--- a/Final Paper Submission/DS_FInal Paper.docx
+++ b/Final Paper Submission/DS_FInal Paper.docx
@@ -13,13 +13,95 @@
       <w:r>
         <w:t>f Data Science Model a</w:t>
       </w:r>
+      <w:r>
+        <w:t>nd Its Tools Set Comparison</w:t>
+      </w:r>
+    </w:p>
+    <w:p>
+      <w:pPr>
+        <w:rPr>
+          <w:b/>
+          <w:bCs/>
+        </w:rPr>
+      </w:pPr>
+      <w:r>
+        <w:rPr>
+          <w:b/>
+          <w:bCs/>
+        </w:rPr>
+        <w:t>Abstract</w:t>
+      </w:r>
+    </w:p>
+    <w:p>
+      <w:pPr>
+        <w:spacing w:line="360" w:lineRule="auto"/>
+        <w:jc w:val="lowKashida"/>
+      </w:pPr>
+      <w:r>
+        <w:t xml:space="preserve">Data Science </w:t>
+      </w:r>
+      <w:r>
+        <w:t xml:space="preserve">(DS) </w:t>
+      </w:r>
+      <w:r>
+        <w:t>is a scientific technique to unfold the hidden mystery of data and extract the valuable insight that can boom the business needs, beware of what probably be happened in near future and most im</w:t>
+      </w:r>
+      <w:r>
+        <w:t>portantly make human proactive to act than</w:t>
+      </w:r>
+      <w:r>
+        <w:t xml:space="preserve"> react on </w:t>
+      </w:r>
+      <w:r>
+        <w:t>event</w:t>
+      </w:r>
+      <w:r>
+        <w:t>s. Nowadays, data is the key element that use to classify and aids in to foretell each and every aspect of human; behavior, nature, standards, lifestyle, passion, desire, business needs and lot more uncountable. But, data is not so simple nor resides in any specified form. This usually be available in any of 4Vs; Volume, Velocity, Verity and Veracity. Due to complex nature of data, many organization, scientist and practitioners suffer trouble to incorporate them in a suitable platform, desirable tools, librarie</w:t>
+      </w:r>
+      <w:r>
+        <w:t>s and other supportive algorithms or calculations</w:t>
+      </w:r>
+      <w:r>
+        <w:t xml:space="preserve">. Also, data science itself not a separate field of study, but it’s a composition of several incorporating fields – Information Technology, Statistics and Science. The core propose of this </w:t>
+      </w:r>
+      <w:r>
+        <w:t>e</w:t>
+      </w:r>
+      <w:r>
+        <w:t xml:space="preserve">xplorative </w:t>
+      </w:r>
+      <w:r>
+        <w:t>study</w:t>
+      </w:r>
+      <w:r>
+        <w:t xml:space="preserve"> is focused on the learning</w:t>
+      </w:r>
+      <w:r>
+        <w:t xml:space="preserve"> </w:t>
+      </w:r>
+      <w:r>
+        <w:t xml:space="preserve">DS generic </w:t>
+      </w:r>
+      <w:r>
+        <w:t xml:space="preserve">model </w:t>
+      </w:r>
+      <w:r>
+        <w:t>and comparison of its tools set in the market</w:t>
+      </w:r>
+      <w:r>
+        <w:t xml:space="preserve">. In this work, we will explore each aspect and compositor of data Science, drill down to identify individual field hierarchy, tools, and platform available. Furthermore, it covers the concise comparison study renewed and most preferable element in each filed.  The study, will beneficial in </w:t>
+      </w:r>
+      <w:r>
+        <w:t>identifying actual requirements</w:t>
+      </w:r>
+      <w:r>
+        <w:t xml:space="preserve"> and composite tool that will ease the practitioners to learn more, building better and flexible system and more compatible integrating features.</w:t>
+      </w:r>
+    </w:p>
+    <w:p>
       <w:bookmarkStart w:id="0" w:name="_GoBack"/>
       <w:bookmarkEnd w:id="0"/>
-      <w:r>
-        <w:t>nd Its Tools Set Comparison</w:t>
-      </w:r>
     </w:p>
-    <w:p/>
     <w:sectPr>
       <w:pgSz w:w="12240" w:h="15840"/>
       <w:pgMar w:top="1440" w:right="1440" w:bottom="1440" w:left="1440" w:header="720" w:footer="720" w:gutter="0"/>

--- a/Final Paper Submission/DS_FInal Paper.docx
+++ b/Final Paper Submission/DS_FInal Paper.docx
@@ -24,6 +24,179 @@
           <w:bCs/>
         </w:rPr>
       </w:pPr>
+    </w:p>
+    <w:p>
+      <w:pPr>
+        <w:jc w:val="center"/>
+        <w:rPr>
+          <w:b/>
+          <w:bCs/>
+        </w:rPr>
+      </w:pPr>
+      <w:r>
+        <w:rPr>
+          <w:b/>
+          <w:bCs/>
+        </w:rPr>
+        <w:t>Jibran R</w:t>
+      </w:r>
+      <w:r>
+        <w:rPr>
+          <w:b/>
+          <w:bCs/>
+        </w:rPr>
+        <w:t>asheed</w:t>
+      </w:r>
+      <w:r>
+        <w:rPr>
+          <w:b/>
+          <w:bCs/>
+        </w:rPr>
+        <w:t xml:space="preserve"> Khan</w:t>
+      </w:r>
+      <w:r>
+        <w:rPr>
+          <w:b/>
+          <w:bCs/>
+          <w:vertAlign w:val="superscript"/>
+        </w:rPr>
+        <w:t>1</w:t>
+      </w:r>
+      <w:proofErr w:type="gramStart"/>
+      <w:r>
+        <w:rPr>
+          <w:b/>
+          <w:bCs/>
+          <w:vertAlign w:val="superscript"/>
+        </w:rPr>
+        <w:t>,2</w:t>
+      </w:r>
+      <w:proofErr w:type="gramEnd"/>
+      <w:r>
+        <w:rPr>
+          <w:b/>
+          <w:bCs/>
+        </w:rPr>
+        <w:t xml:space="preserve">, </w:t>
+      </w:r>
+      <w:proofErr w:type="spellStart"/>
+      <w:r>
+        <w:rPr>
+          <w:b/>
+          <w:bCs/>
+        </w:rPr>
+        <w:t>Idree</w:t>
+      </w:r>
+      <w:r>
+        <w:rPr>
+          <w:b/>
+          <w:bCs/>
+        </w:rPr>
+        <w:t>s</w:t>
+      </w:r>
+      <w:proofErr w:type="spellEnd"/>
+      <w:r>
+        <w:rPr>
+          <w:b/>
+          <w:bCs/>
+        </w:rPr>
+        <w:t xml:space="preserve"> Riaz</w:t>
+      </w:r>
+      <w:r>
+        <w:rPr>
+          <w:b/>
+          <w:bCs/>
+          <w:vertAlign w:val="superscript"/>
+        </w:rPr>
+        <w:t>2</w:t>
+      </w:r>
+      <w:r>
+        <w:rPr>
+          <w:b/>
+          <w:bCs/>
+        </w:rPr>
+        <w:t xml:space="preserve">, </w:t>
+      </w:r>
+      <w:r>
+        <w:rPr>
+          <w:b/>
+          <w:bCs/>
+        </w:rPr>
+        <w:t>Muhammad Waqar</w:t>
+      </w:r>
+      <w:r>
+        <w:rPr>
+          <w:b/>
+          <w:bCs/>
+          <w:vertAlign w:val="superscript"/>
+        </w:rPr>
+        <w:t>2</w:t>
+      </w:r>
+    </w:p>
+    <w:p>
+      <w:pPr>
+        <w:jc w:val="center"/>
+        <w:rPr>
+          <w:b/>
+          <w:bCs/>
+        </w:rPr>
+      </w:pPr>
+      <w:r>
+        <w:rPr>
+          <w:b/>
+          <w:bCs/>
+          <w:vertAlign w:val="superscript"/>
+        </w:rPr>
+        <w:t>1,2</w:t>
+      </w:r>
+      <w:r>
+        <w:rPr>
+          <w:b/>
+          <w:bCs/>
+        </w:rPr>
+        <w:t>Lecturer at Department of Computer Science – UBIT, and Research Officer at HEJ, ICCBS, University of Karachi</w:t>
+      </w:r>
+    </w:p>
+    <w:p>
+      <w:pPr>
+        <w:jc w:val="center"/>
+        <w:rPr>
+          <w:b/>
+          <w:bCs/>
+        </w:rPr>
+      </w:pPr>
+      <w:r>
+        <w:rPr>
+          <w:b/>
+          <w:bCs/>
+          <w:vertAlign w:val="superscript"/>
+        </w:rPr>
+        <w:t>2</w:t>
+      </w:r>
+      <w:r>
+        <w:rPr>
+          <w:b/>
+          <w:bCs/>
+        </w:rPr>
+        <w:t xml:space="preserve">Department of Computer Science Information &amp; Technology </w:t>
+      </w:r>
+      <w:r>
+        <w:rPr>
+          <w:b/>
+          <w:bCs/>
+        </w:rPr>
+        <w:t>– CSIT, NED University of Engineering and Technology.</w:t>
+      </w:r>
+    </w:p>
+    <w:p>
+      <w:pPr>
+        <w:rPr>
+          <w:b/>
+          <w:bCs/>
+        </w:rPr>
+      </w:pPr>
+      <w:bookmarkStart w:id="0" w:name="_GoBack"/>
+      <w:bookmarkEnd w:id="0"/>
       <w:r>
         <w:rPr>
           <w:b/>
@@ -65,10 +238,7 @@
         <w:t xml:space="preserve">. Also, data science itself not a separate field of study, but it’s a composition of several incorporating fields – Information Technology, Statistics and Science. The core propose of this </w:t>
       </w:r>
       <w:r>
-        <w:t>e</w:t>
-      </w:r>
-      <w:r>
-        <w:t xml:space="preserve">xplorative </w:t>
+        <w:t xml:space="preserve">explorative </w:t>
       </w:r>
       <w:r>
         <w:t>study</w:t>
@@ -98,10 +268,7 @@
         <w:t xml:space="preserve"> and composite tool that will ease the practitioners to learn more, building better and flexible system and more compatible integrating features.</w:t>
       </w:r>
     </w:p>
-    <w:p>
-      <w:bookmarkStart w:id="0" w:name="_GoBack"/>
-      <w:bookmarkEnd w:id="0"/>
-    </w:p>
+    <w:p/>
     <w:sectPr>
       <w:pgSz w:w="12240" w:h="15840"/>
       <w:pgMar w:top="1440" w:right="1440" w:bottom="1440" w:left="1440" w:header="720" w:footer="720" w:gutter="0"/>

--- a/Final Paper Submission/DS_FInal Paper.docx
+++ b/Final Paper Submission/DS_FInal Paper.docx
@@ -195,80 +195,371 @@
           <w:bCs/>
         </w:rPr>
       </w:pPr>
+      <w:r>
+        <w:rPr>
+          <w:b/>
+          <w:bCs/>
+        </w:rPr>
+        <w:t>Abstract</w:t>
+      </w:r>
+    </w:p>
+    <w:p>
+      <w:pPr>
+        <w:spacing w:line="360" w:lineRule="auto"/>
+        <w:jc w:val="lowKashida"/>
+      </w:pPr>
+      <w:r>
+        <w:t xml:space="preserve">Data Science </w:t>
+      </w:r>
+      <w:r>
+        <w:t xml:space="preserve">(DS) </w:t>
+      </w:r>
+      <w:r>
+        <w:t>is a scientific technique to unfold the hidden mystery of data and extract the valuable insight that can boom the business needs, beware of what probably be happened in near future and most im</w:t>
+      </w:r>
+      <w:r>
+        <w:t>portantly make human proactive to act than</w:t>
+      </w:r>
+      <w:r>
+        <w:t xml:space="preserve"> react on </w:t>
+      </w:r>
+      <w:r>
+        <w:t>event</w:t>
+      </w:r>
+      <w:r>
+        <w:t>s. Nowadays, data is the key element that use to classify and aids in to foretell each and every aspect of human; behavior, nature, standards, lifestyle, passion, desire, business needs and lot more uncountable. But, data is not so simple nor resides in any specified form. This usually be available in any of 4Vs; Volume, Velocity, Verity and Veracity. Due to complex nature of data, many organization, scientist and practitioners suffer trouble to incorporate them in a suitable platform, desirable tools, librarie</w:t>
+      </w:r>
+      <w:r>
+        <w:t>s and other supportive algorithms or calculations</w:t>
+      </w:r>
+      <w:r>
+        <w:t xml:space="preserve">. Also, data science itself not a separate field of study, but it’s a composition of several incorporating fields – Information Technology, Statistics and Science. The core propose of this </w:t>
+      </w:r>
+      <w:r>
+        <w:t xml:space="preserve">explorative </w:t>
+      </w:r>
+      <w:r>
+        <w:t>study</w:t>
+      </w:r>
+      <w:r>
+        <w:t xml:space="preserve"> is focused on the learning</w:t>
+      </w:r>
+      <w:r>
+        <w:t xml:space="preserve"> </w:t>
+      </w:r>
+      <w:r>
+        <w:t xml:space="preserve">DS generic </w:t>
+      </w:r>
+      <w:r>
+        <w:t xml:space="preserve">model </w:t>
+      </w:r>
+      <w:r>
+        <w:t>and comparison of its tools set in the market</w:t>
+      </w:r>
+      <w:r>
+        <w:t xml:space="preserve">. In this work, we will explore each aspect and compositor of data Science, drill down to identify individual field hierarchy, tools, and platform available. Furthermore, it covers the concise comparison study renewed and most preferable element in each filed.  The study, will beneficial in </w:t>
+      </w:r>
+      <w:r>
+        <w:t>identifying actual requirements</w:t>
+      </w:r>
+      <w:r>
+        <w:t xml:space="preserve"> and composite tool that will ease the practitioners to learn more, building better and flexible system and more compatible integrating features.</w:t>
+      </w:r>
+    </w:p>
+    <w:p>
+      <w:pPr>
+        <w:rPr>
+          <w:b/>
+          <w:bCs/>
+        </w:rPr>
+      </w:pPr>
+      <w:r>
+        <w:rPr>
+          <w:b/>
+          <w:bCs/>
+        </w:rPr>
+        <w:t>Introduction</w:t>
+      </w:r>
+    </w:p>
+    <w:p/>
+    <w:p>
+      <w:pPr>
+        <w:rPr>
+          <w:b/>
+          <w:bCs/>
+        </w:rPr>
+      </w:pPr>
+      <w:r>
+        <w:rPr>
+          <w:b/>
+          <w:bCs/>
+        </w:rPr>
+        <w:t xml:space="preserve">Data Analysis </w:t>
+      </w:r>
+      <w:r>
+        <w:rPr>
+          <w:b/>
+          <w:bCs/>
+        </w:rPr>
+        <w:t>Tools</w:t>
+      </w:r>
+    </w:p>
+    <w:p>
+      <w:r>
+        <w:t xml:space="preserve">Although, the data science is not much aged, but it captured attention of everyone across the world. This is the reason lots of companies take part in building handy tools to do the complicated tasks </w:t>
+      </w:r>
+      <w:r>
+        <w:lastRenderedPageBreak/>
+        <w:t xml:space="preserve">comfortably by offering wide range of tools. It is impossible to list every tool, we focus on some most prominent and high rated tools in the following section.    </w:t>
+      </w:r>
+    </w:p>
+    <w:p>
+      <w:pPr>
+        <w:pStyle w:val="ListParagraph"/>
+        <w:numPr>
+          <w:ilvl w:val="0"/>
+          <w:numId w:val="1"/>
+        </w:numPr>
+        <w:rPr>
+          <w:rFonts w:cstheme="minorHAnsi"/>
+          <w:b/>
+          <w:sz w:val="24"/>
+          <w:szCs w:val="24"/>
+        </w:rPr>
+      </w:pPr>
+      <w:r>
+        <w:rPr>
+          <w:rFonts w:cstheme="minorHAnsi"/>
+          <w:b/>
+          <w:sz w:val="24"/>
+          <w:szCs w:val="24"/>
+        </w:rPr>
+        <w:t>Microsoft HDInsight</w:t>
+      </w:r>
+    </w:p>
+    <w:p>
+      <w:pPr>
+        <w:pStyle w:val="NormalWeb"/>
+        <w:shd w:val="clear" w:color="auto" w:fill="FFFFFF"/>
+        <w:spacing w:before="180" w:beforeAutospacing="0" w:after="180" w:afterAutospacing="0"/>
+        <w:jc w:val="lowKashida"/>
+        <w:rPr>
+          <w:rFonts w:asciiTheme="minorHAnsi" w:hAnsiTheme="minorHAnsi" w:cstheme="minorHAnsi"/>
+        </w:rPr>
+      </w:pPr>
+      <w:r>
+        <w:rPr>
+          <w:rFonts w:asciiTheme="minorHAnsi" w:hAnsiTheme="minorHAnsi" w:cstheme="minorHAnsi"/>
+        </w:rPr>
+        <w:t>Azure HDInsight is a Spark and Hadoop service in the cloud. It provides big data cloud offerings in two categories, Standard and Premium. It provides an enterprise-scale cluster for the organization to run their big data workloads.  Azure HDInsight is an easy, cost-effective, enterprise-grade service for open source analytics that enables customers to easily run popular Apache open source frameworks including Apache Hadoop, Spark, Kafka, and others. The service is available in 27 public regions and Azure Government Clouds in the US and Germany.</w:t>
+      </w:r>
+    </w:p>
+    <w:p>
+      <w:pPr>
+        <w:shd w:val="clear" w:color="auto" w:fill="FFFFFF"/>
+        <w:spacing w:before="180" w:after="180" w:line="240" w:lineRule="auto"/>
+        <w:jc w:val="lowKashida"/>
+        <w:rPr>
+          <w:rFonts w:eastAsia="Times New Roman" w:cstheme="minorHAnsi"/>
+          <w:sz w:val="24"/>
+          <w:szCs w:val="24"/>
+        </w:rPr>
+      </w:pPr>
+      <w:r>
+        <w:rPr>
+          <w:rFonts w:eastAsia="Times New Roman" w:cstheme="minorHAnsi"/>
+          <w:sz w:val="24"/>
+          <w:szCs w:val="24"/>
+        </w:rPr>
+        <w:t>Azure HDInsight powers mission critical applications in a wide variety of sectors and enables a wide range of use cases including ETL, streaming, and interactive querying.</w:t>
+      </w:r>
+    </w:p>
+    <w:p>
+      <w:pPr>
+        <w:pStyle w:val="Heading1"/>
+        <w:rPr>
+          <w:rFonts w:asciiTheme="minorHAnsi" w:hAnsiTheme="minorHAnsi" w:cstheme="minorHAnsi"/>
+          <w:sz w:val="24"/>
+          <w:szCs w:val="24"/>
+        </w:rPr>
+      </w:pPr>
+      <w:r>
+        <w:rPr>
+          <w:rFonts w:asciiTheme="minorHAnsi" w:hAnsiTheme="minorHAnsi" w:cstheme="minorHAnsi"/>
+          <w:sz w:val="24"/>
+          <w:szCs w:val="24"/>
+        </w:rPr>
+        <w:t>Features</w:t>
+      </w:r>
+    </w:p>
+    <w:p>
+      <w:pPr>
+        <w:numPr>
+          <w:ilvl w:val="0"/>
+          <w:numId w:val="2"/>
+        </w:numPr>
+        <w:shd w:val="clear" w:color="auto" w:fill="FFFFFF"/>
+        <w:spacing w:before="100" w:beforeAutospacing="1" w:after="100" w:afterAutospacing="1" w:line="240" w:lineRule="auto"/>
+        <w:rPr>
+          <w:rFonts w:eastAsia="Times New Roman" w:cstheme="minorHAnsi"/>
+          <w:color w:val="222222"/>
+          <w:sz w:val="24"/>
+          <w:szCs w:val="24"/>
+        </w:rPr>
+      </w:pPr>
+      <w:r>
+        <w:rPr>
+          <w:rFonts w:eastAsia="Times New Roman" w:cstheme="minorHAnsi"/>
+          <w:color w:val="222222"/>
+          <w:sz w:val="24"/>
+          <w:szCs w:val="24"/>
+        </w:rPr>
+        <w:t>Reliable analytics with an industry-leading SLA</w:t>
+      </w:r>
+    </w:p>
+    <w:p>
+      <w:pPr>
+        <w:numPr>
+          <w:ilvl w:val="0"/>
+          <w:numId w:val="2"/>
+        </w:numPr>
+        <w:shd w:val="clear" w:color="auto" w:fill="FFFFFF"/>
+        <w:spacing w:before="100" w:beforeAutospacing="1" w:after="100" w:afterAutospacing="1" w:line="240" w:lineRule="auto"/>
+        <w:rPr>
+          <w:rFonts w:eastAsia="Times New Roman" w:cstheme="minorHAnsi"/>
+          <w:color w:val="222222"/>
+          <w:sz w:val="24"/>
+          <w:szCs w:val="24"/>
+        </w:rPr>
+      </w:pPr>
+      <w:r>
+        <w:rPr>
+          <w:rFonts w:eastAsia="Times New Roman" w:cstheme="minorHAnsi"/>
+          <w:color w:val="222222"/>
+          <w:sz w:val="24"/>
+          <w:szCs w:val="24"/>
+        </w:rPr>
+        <w:t>It offers enterprise-grade security and monitoring</w:t>
+      </w:r>
+    </w:p>
+    <w:p>
+      <w:pPr>
+        <w:numPr>
+          <w:ilvl w:val="0"/>
+          <w:numId w:val="2"/>
+        </w:numPr>
+        <w:shd w:val="clear" w:color="auto" w:fill="FFFFFF"/>
+        <w:spacing w:before="100" w:beforeAutospacing="1" w:after="100" w:afterAutospacing="1" w:line="240" w:lineRule="auto"/>
+        <w:rPr>
+          <w:rFonts w:eastAsia="Times New Roman" w:cstheme="minorHAnsi"/>
+          <w:color w:val="222222"/>
+          <w:sz w:val="24"/>
+          <w:szCs w:val="24"/>
+        </w:rPr>
+      </w:pPr>
+      <w:r>
+        <w:rPr>
+          <w:rFonts w:eastAsia="Times New Roman" w:cstheme="minorHAnsi"/>
+          <w:color w:val="222222"/>
+          <w:sz w:val="24"/>
+          <w:szCs w:val="24"/>
+        </w:rPr>
+        <w:t>Protect data assets and extend on-premises security and governance controls to the cloud</w:t>
+      </w:r>
+    </w:p>
+    <w:p>
+      <w:pPr>
+        <w:numPr>
+          <w:ilvl w:val="0"/>
+          <w:numId w:val="2"/>
+        </w:numPr>
+        <w:shd w:val="clear" w:color="auto" w:fill="FFFFFF"/>
+        <w:spacing w:before="100" w:beforeAutospacing="1" w:after="100" w:afterAutospacing="1" w:line="240" w:lineRule="auto"/>
+        <w:rPr>
+          <w:rFonts w:eastAsia="Times New Roman" w:cstheme="minorHAnsi"/>
+          <w:color w:val="222222"/>
+          <w:sz w:val="24"/>
+          <w:szCs w:val="24"/>
+        </w:rPr>
+      </w:pPr>
+      <w:r>
+        <w:rPr>
+          <w:rFonts w:eastAsia="Times New Roman" w:cstheme="minorHAnsi"/>
+          <w:color w:val="222222"/>
+          <w:sz w:val="24"/>
+          <w:szCs w:val="24"/>
+        </w:rPr>
+        <w:t>High-productivity platform for developers and scientists</w:t>
+      </w:r>
+    </w:p>
+    <w:p>
+      <w:pPr>
+        <w:numPr>
+          <w:ilvl w:val="0"/>
+          <w:numId w:val="2"/>
+        </w:numPr>
+        <w:shd w:val="clear" w:color="auto" w:fill="FFFFFF"/>
+        <w:spacing w:before="100" w:beforeAutospacing="1" w:after="100" w:afterAutospacing="1" w:line="240" w:lineRule="auto"/>
+        <w:rPr>
+          <w:rFonts w:eastAsia="Times New Roman" w:cstheme="minorHAnsi"/>
+          <w:color w:val="222222"/>
+          <w:sz w:val="24"/>
+          <w:szCs w:val="24"/>
+        </w:rPr>
+      </w:pPr>
+      <w:r>
+        <w:rPr>
+          <w:rFonts w:eastAsia="Times New Roman" w:cstheme="minorHAnsi"/>
+          <w:color w:val="222222"/>
+          <w:sz w:val="24"/>
+          <w:szCs w:val="24"/>
+        </w:rPr>
+        <w:t>Integration with leading productivity applications</w:t>
+      </w:r>
+    </w:p>
+    <w:p>
+      <w:pPr>
+        <w:numPr>
+          <w:ilvl w:val="0"/>
+          <w:numId w:val="2"/>
+        </w:numPr>
+        <w:shd w:val="clear" w:color="auto" w:fill="FFFFFF"/>
+        <w:spacing w:before="100" w:beforeAutospacing="1" w:after="100" w:afterAutospacing="1" w:line="240" w:lineRule="auto"/>
+        <w:rPr>
+          <w:rFonts w:eastAsia="Times New Roman" w:cstheme="minorHAnsi"/>
+          <w:color w:val="222222"/>
+          <w:sz w:val="24"/>
+          <w:szCs w:val="24"/>
+        </w:rPr>
+      </w:pPr>
+      <w:r>
+        <w:rPr>
+          <w:rFonts w:eastAsia="Times New Roman" w:cstheme="minorHAnsi"/>
+          <w:color w:val="222222"/>
+          <w:sz w:val="24"/>
+          <w:szCs w:val="24"/>
+        </w:rPr>
+        <w:t>Deploy Hadoop in the cloud without purchasing new hardware or paying other up-front costs</w:t>
+      </w:r>
+    </w:p>
+    <w:p>
+      <w:pPr>
+        <w:rPr>
+          <w:b/>
+          <w:bCs/>
+        </w:rPr>
+      </w:pPr>
       <w:bookmarkStart w:id="0" w:name="_GoBack"/>
       <w:bookmarkEnd w:id="0"/>
-      <w:r>
-        <w:rPr>
-          <w:b/>
-          <w:bCs/>
-        </w:rPr>
-        <w:t>Abstract</w:t>
-      </w:r>
-    </w:p>
-    <w:p>
-      <w:pPr>
-        <w:spacing w:line="360" w:lineRule="auto"/>
-        <w:jc w:val="lowKashida"/>
-      </w:pPr>
-      <w:r>
-        <w:t xml:space="preserve">Data Science </w:t>
-      </w:r>
-      <w:r>
-        <w:t xml:space="preserve">(DS) </w:t>
-      </w:r>
-      <w:r>
-        <w:t>is a scientific technique to unfold the hidden mystery of data and extract the valuable insight that can boom the business needs, beware of what probably be happened in near future and most im</w:t>
-      </w:r>
-      <w:r>
-        <w:t>portantly make human proactive to act than</w:t>
-      </w:r>
-      <w:r>
-        <w:t xml:space="preserve"> react on </w:t>
-      </w:r>
-      <w:r>
-        <w:t>event</w:t>
-      </w:r>
-      <w:r>
-        <w:t>s. Nowadays, data is the key element that use to classify and aids in to foretell each and every aspect of human; behavior, nature, standards, lifestyle, passion, desire, business needs and lot more uncountable. But, data is not so simple nor resides in any specified form. This usually be available in any of 4Vs; Volume, Velocity, Verity and Veracity. Due to complex nature of data, many organization, scientist and practitioners suffer trouble to incorporate them in a suitable platform, desirable tools, librarie</w:t>
-      </w:r>
-      <w:r>
-        <w:t>s and other supportive algorithms or calculations</w:t>
-      </w:r>
-      <w:r>
-        <w:t xml:space="preserve">. Also, data science itself not a separate field of study, but it’s a composition of several incorporating fields – Information Technology, Statistics and Science. The core propose of this </w:t>
-      </w:r>
-      <w:r>
-        <w:t xml:space="preserve">explorative </w:t>
-      </w:r>
-      <w:r>
-        <w:t>study</w:t>
-      </w:r>
-      <w:r>
-        <w:t xml:space="preserve"> is focused on the learning</w:t>
-      </w:r>
-      <w:r>
-        <w:t xml:space="preserve"> </w:t>
-      </w:r>
-      <w:r>
-        <w:t xml:space="preserve">DS generic </w:t>
-      </w:r>
-      <w:r>
-        <w:t xml:space="preserve">model </w:t>
-      </w:r>
-      <w:r>
-        <w:t>and comparison of its tools set in the market</w:t>
-      </w:r>
-      <w:r>
-        <w:t xml:space="preserve">. In this work, we will explore each aspect and compositor of data Science, drill down to identify individual field hierarchy, tools, and platform available. Furthermore, it covers the concise comparison study renewed and most preferable element in each filed.  The study, will beneficial in </w:t>
-      </w:r>
-      <w:r>
-        <w:t>identifying actual requirements</w:t>
-      </w:r>
-      <w:r>
-        <w:t xml:space="preserve"> and composite tool that will ease the practitioners to learn more, building better and flexible system and more compatible integrating features.</w:t>
-      </w:r>
-    </w:p>
-    <w:p/>
+    </w:p>
+    <w:p>
+      <w:pPr>
+        <w:rPr>
+          <w:b/>
+          <w:bCs/>
+        </w:rPr>
+      </w:pPr>
+    </w:p>
     <w:sectPr>
       <w:pgSz w:w="12240" w:h="15840"/>
       <w:pgMar w:top="1440" w:right="1440" w:bottom="1440" w:left="1440" w:header="720" w:footer="720" w:gutter="0"/>
@@ -277,6 +568,252 @@
     </w:sectPr>
   </w:body>
 </w:document>
+</file>
+
+<file path=word/numbering.xml><?xml version="1.0" encoding="utf-8"?>
+<w:numbering xmlns:wpc="http://schemas.microsoft.com/office/word/2010/wordprocessingCanvas" xmlns:mc="http://schemas.openxmlformats.org/markup-compatibility/2006" xmlns:o="urn:schemas-microsoft-com:office:office" xmlns:r="http://schemas.openxmlformats.org/officeDocument/2006/relationships" xmlns:m="http://schemas.openxmlformats.org/officeDocument/2006/math" xmlns:v="urn:schemas-microsoft-com:vml" xmlns:wp14="http://schemas.microsoft.com/office/word/2010/wordprocessingDrawing" xmlns:wp="http://schemas.openxmlformats.org/drawingml/2006/wordprocessingDrawing" xmlns:w10="urn:schemas-microsoft-com:office:word" xmlns:w="http://schemas.openxmlformats.org/wordprocessingml/2006/main" xmlns:w14="http://schemas.microsoft.com/office/word/2010/wordml" xmlns:w15="http://schemas.microsoft.com/office/word/2012/wordml" xmlns:wpg="http://schemas.microsoft.com/office/word/2010/wordprocessingGroup" xmlns:wpi="http://schemas.microsoft.com/office/word/2010/wordprocessingInk" xmlns:wne="http://schemas.microsoft.com/office/word/2006/wordml" xmlns:wps="http://schemas.microsoft.com/office/word/2010/wordprocessingShape" mc:Ignorable="w14 w15 wp14">
+  <w:abstractNum w:abstractNumId="0" w15:restartNumberingAfterBreak="0">
+    <w:nsid w:val="4DC302EC"/>
+    <w:multiLevelType w:val="hybridMultilevel"/>
+    <w:tmpl w:val="01F2E9D8"/>
+    <w:lvl w:ilvl="0" w:tplc="2000000F">
+      <w:start w:val="1"/>
+      <w:numFmt w:val="decimal"/>
+      <w:lvlText w:val="%1."/>
+      <w:lvlJc w:val="left"/>
+      <w:pPr>
+        <w:ind w:left="720" w:hanging="360"/>
+      </w:pPr>
+    </w:lvl>
+    <w:lvl w:ilvl="1" w:tplc="20000019" w:tentative="1">
+      <w:start w:val="1"/>
+      <w:numFmt w:val="lowerLetter"/>
+      <w:lvlText w:val="%2."/>
+      <w:lvlJc w:val="left"/>
+      <w:pPr>
+        <w:ind w:left="1440" w:hanging="360"/>
+      </w:pPr>
+    </w:lvl>
+    <w:lvl w:ilvl="2" w:tplc="2000001B" w:tentative="1">
+      <w:start w:val="1"/>
+      <w:numFmt w:val="lowerRoman"/>
+      <w:lvlText w:val="%3."/>
+      <w:lvlJc w:val="right"/>
+      <w:pPr>
+        <w:ind w:left="2160" w:hanging="180"/>
+      </w:pPr>
+    </w:lvl>
+    <w:lvl w:ilvl="3" w:tplc="2000000F" w:tentative="1">
+      <w:start w:val="1"/>
+      <w:numFmt w:val="decimal"/>
+      <w:lvlText w:val="%4."/>
+      <w:lvlJc w:val="left"/>
+      <w:pPr>
+        <w:ind w:left="2880" w:hanging="360"/>
+      </w:pPr>
+    </w:lvl>
+    <w:lvl w:ilvl="4" w:tplc="20000019" w:tentative="1">
+      <w:start w:val="1"/>
+      <w:numFmt w:val="lowerLetter"/>
+      <w:lvlText w:val="%5."/>
+      <w:lvlJc w:val="left"/>
+      <w:pPr>
+        <w:ind w:left="3600" w:hanging="360"/>
+      </w:pPr>
+    </w:lvl>
+    <w:lvl w:ilvl="5" w:tplc="2000001B" w:tentative="1">
+      <w:start w:val="1"/>
+      <w:numFmt w:val="lowerRoman"/>
+      <w:lvlText w:val="%6."/>
+      <w:lvlJc w:val="right"/>
+      <w:pPr>
+        <w:ind w:left="4320" w:hanging="180"/>
+      </w:pPr>
+    </w:lvl>
+    <w:lvl w:ilvl="6" w:tplc="2000000F" w:tentative="1">
+      <w:start w:val="1"/>
+      <w:numFmt w:val="decimal"/>
+      <w:lvlText w:val="%7."/>
+      <w:lvlJc w:val="left"/>
+      <w:pPr>
+        <w:ind w:left="5040" w:hanging="360"/>
+      </w:pPr>
+    </w:lvl>
+    <w:lvl w:ilvl="7" w:tplc="20000019" w:tentative="1">
+      <w:start w:val="1"/>
+      <w:numFmt w:val="lowerLetter"/>
+      <w:lvlText w:val="%8."/>
+      <w:lvlJc w:val="left"/>
+      <w:pPr>
+        <w:ind w:left="5760" w:hanging="360"/>
+      </w:pPr>
+    </w:lvl>
+    <w:lvl w:ilvl="8" w:tplc="2000001B" w:tentative="1">
+      <w:start w:val="1"/>
+      <w:numFmt w:val="lowerRoman"/>
+      <w:lvlText w:val="%9."/>
+      <w:lvlJc w:val="right"/>
+      <w:pPr>
+        <w:ind w:left="6480" w:hanging="180"/>
+      </w:pPr>
+    </w:lvl>
+  </w:abstractNum>
+  <w:abstractNum w:abstractNumId="1" w15:restartNumberingAfterBreak="0">
+    <w:nsid w:val="7EEC7F45"/>
+    <w:multiLevelType w:val="multilevel"/>
+    <w:tmpl w:val="82F09828"/>
+    <w:lvl w:ilvl="0">
+      <w:start w:val="1"/>
+      <w:numFmt w:val="bullet"/>
+      <w:lvlText w:val=""/>
+      <w:lvlJc w:val="left"/>
+      <w:pPr>
+        <w:tabs>
+          <w:tab w:val="num" w:pos="720"/>
+        </w:tabs>
+        <w:ind w:left="720" w:hanging="360"/>
+      </w:pPr>
+      <w:rPr>
+        <w:rFonts w:ascii="Symbol" w:hAnsi="Symbol" w:hint="default"/>
+        <w:sz w:val="20"/>
+      </w:rPr>
+    </w:lvl>
+    <w:lvl w:ilvl="1" w:tentative="1">
+      <w:start w:val="1"/>
+      <w:numFmt w:val="bullet"/>
+      <w:lvlText w:val="o"/>
+      <w:lvlJc w:val="left"/>
+      <w:pPr>
+        <w:tabs>
+          <w:tab w:val="num" w:pos="1440"/>
+        </w:tabs>
+        <w:ind w:left="1440" w:hanging="360"/>
+      </w:pPr>
+      <w:rPr>
+        <w:rFonts w:ascii="Courier New" w:hAnsi="Courier New" w:hint="default"/>
+        <w:sz w:val="20"/>
+      </w:rPr>
+    </w:lvl>
+    <w:lvl w:ilvl="2" w:tentative="1">
+      <w:start w:val="1"/>
+      <w:numFmt w:val="bullet"/>
+      <w:lvlText w:val=""/>
+      <w:lvlJc w:val="left"/>
+      <w:pPr>
+        <w:tabs>
+          <w:tab w:val="num" w:pos="2160"/>
+        </w:tabs>
+        <w:ind w:left="2160" w:hanging="360"/>
+      </w:pPr>
+      <w:rPr>
+        <w:rFonts w:ascii="Wingdings" w:hAnsi="Wingdings" w:hint="default"/>
+        <w:sz w:val="20"/>
+      </w:rPr>
+    </w:lvl>
+    <w:lvl w:ilvl="3" w:tentative="1">
+      <w:start w:val="1"/>
+      <w:numFmt w:val="bullet"/>
+      <w:lvlText w:val=""/>
+      <w:lvlJc w:val="left"/>
+      <w:pPr>
+        <w:tabs>
+          <w:tab w:val="num" w:pos="2880"/>
+        </w:tabs>
+        <w:ind w:left="2880" w:hanging="360"/>
+      </w:pPr>
+      <w:rPr>
+        <w:rFonts w:ascii="Wingdings" w:hAnsi="Wingdings" w:hint="default"/>
+        <w:sz w:val="20"/>
+      </w:rPr>
+    </w:lvl>
+    <w:lvl w:ilvl="4" w:tentative="1">
+      <w:start w:val="1"/>
+      <w:numFmt w:val="bullet"/>
+      <w:lvlText w:val=""/>
+      <w:lvlJc w:val="left"/>
+      <w:pPr>
+        <w:tabs>
+          <w:tab w:val="num" w:pos="3600"/>
+        </w:tabs>
+        <w:ind w:left="3600" w:hanging="360"/>
+      </w:pPr>
+      <w:rPr>
+        <w:rFonts w:ascii="Wingdings" w:hAnsi="Wingdings" w:hint="default"/>
+        <w:sz w:val="20"/>
+      </w:rPr>
+    </w:lvl>
+    <w:lvl w:ilvl="5" w:tentative="1">
+      <w:start w:val="1"/>
+      <w:numFmt w:val="bullet"/>
+      <w:lvlText w:val=""/>
+      <w:lvlJc w:val="left"/>
+      <w:pPr>
+        <w:tabs>
+          <w:tab w:val="num" w:pos="4320"/>
+        </w:tabs>
+        <w:ind w:left="4320" w:hanging="360"/>
+      </w:pPr>
+      <w:rPr>
+        <w:rFonts w:ascii="Wingdings" w:hAnsi="Wingdings" w:hint="default"/>
+        <w:sz w:val="20"/>
+      </w:rPr>
+    </w:lvl>
+    <w:lvl w:ilvl="6" w:tentative="1">
+      <w:start w:val="1"/>
+      <w:numFmt w:val="bullet"/>
+      <w:lvlText w:val=""/>
+      <w:lvlJc w:val="left"/>
+      <w:pPr>
+        <w:tabs>
+          <w:tab w:val="num" w:pos="5040"/>
+        </w:tabs>
+        <w:ind w:left="5040" w:hanging="360"/>
+      </w:pPr>
+      <w:rPr>
+        <w:rFonts w:ascii="Wingdings" w:hAnsi="Wingdings" w:hint="default"/>
+        <w:sz w:val="20"/>
+      </w:rPr>
+    </w:lvl>
+    <w:lvl w:ilvl="7" w:tentative="1">
+      <w:start w:val="1"/>
+      <w:numFmt w:val="bullet"/>
+      <w:lvlText w:val=""/>
+      <w:lvlJc w:val="left"/>
+      <w:pPr>
+        <w:tabs>
+          <w:tab w:val="num" w:pos="5760"/>
+        </w:tabs>
+        <w:ind w:left="5760" w:hanging="360"/>
+      </w:pPr>
+      <w:rPr>
+        <w:rFonts w:ascii="Wingdings" w:hAnsi="Wingdings" w:hint="default"/>
+        <w:sz w:val="20"/>
+      </w:rPr>
+    </w:lvl>
+    <w:lvl w:ilvl="8" w:tentative="1">
+      <w:start w:val="1"/>
+      <w:numFmt w:val="bullet"/>
+      <w:lvlText w:val=""/>
+      <w:lvlJc w:val="left"/>
+      <w:pPr>
+        <w:tabs>
+          <w:tab w:val="num" w:pos="6480"/>
+        </w:tabs>
+        <w:ind w:left="6480" w:hanging="360"/>
+      </w:pPr>
+      <w:rPr>
+        <w:rFonts w:ascii="Wingdings" w:hAnsi="Wingdings" w:hint="default"/>
+        <w:sz w:val="20"/>
+      </w:rPr>
+    </w:lvl>
+  </w:abstractNum>
+  <w:num w:numId="1">
+    <w:abstractNumId w:val="0"/>
+  </w:num>
+  <w:num w:numId="2">
+    <w:abstractNumId w:val="1"/>
+  </w:num>
+</w:numbering>
 </file>
 
 <file path=word/styles.xml><?xml version="1.0" encoding="utf-8"?>
@@ -673,6 +1210,26 @@
     <w:name w:val="Normal"/>
     <w:qFormat/>
   </w:style>
+  <w:style w:type="paragraph" w:styleId="Heading1">
+    <w:name w:val="heading 1"/>
+    <w:basedOn w:val="Normal"/>
+    <w:link w:val="Heading1Char"/>
+    <w:uiPriority w:val="9"/>
+    <w:qFormat/>
+    <w:rsid w:val="00551BDE"/>
+    <w:pPr>
+      <w:spacing w:before="100" w:beforeAutospacing="1" w:after="100" w:afterAutospacing="1" w:line="240" w:lineRule="auto"/>
+      <w:outlineLvl w:val="0"/>
+    </w:pPr>
+    <w:rPr>
+      <w:rFonts w:ascii="Times New Roman" w:eastAsia="Times New Roman" w:hAnsi="Times New Roman" w:cs="Times New Roman"/>
+      <w:b/>
+      <w:bCs/>
+      <w:kern w:val="36"/>
+      <w:sz w:val="48"/>
+      <w:szCs w:val="48"/>
+    </w:rPr>
+  </w:style>
   <w:style w:type="character" w:default="1" w:styleId="DefaultParagraphFont">
     <w:name w:val="Default Paragraph Font"/>
     <w:uiPriority w:val="1"/>
@@ -732,6 +1289,47 @@
       <w:kern w:val="28"/>
       <w:sz w:val="56"/>
       <w:szCs w:val="56"/>
+    </w:rPr>
+  </w:style>
+  <w:style w:type="character" w:customStyle="1" w:styleId="Heading1Char">
+    <w:name w:val="Heading 1 Char"/>
+    <w:basedOn w:val="DefaultParagraphFont"/>
+    <w:link w:val="Heading1"/>
+    <w:uiPriority w:val="9"/>
+    <w:rsid w:val="00551BDE"/>
+    <w:rPr>
+      <w:rFonts w:ascii="Times New Roman" w:eastAsia="Times New Roman" w:hAnsi="Times New Roman" w:cs="Times New Roman"/>
+      <w:b/>
+      <w:bCs/>
+      <w:kern w:val="36"/>
+      <w:sz w:val="48"/>
+      <w:szCs w:val="48"/>
+    </w:rPr>
+  </w:style>
+  <w:style w:type="paragraph" w:styleId="ListParagraph">
+    <w:name w:val="List Paragraph"/>
+    <w:basedOn w:val="Normal"/>
+    <w:uiPriority w:val="34"/>
+    <w:qFormat/>
+    <w:rsid w:val="00551BDE"/>
+    <w:pPr>
+      <w:ind w:left="720"/>
+      <w:contextualSpacing/>
+    </w:pPr>
+  </w:style>
+  <w:style w:type="paragraph" w:styleId="NormalWeb">
+    <w:name w:val="Normal (Web)"/>
+    <w:basedOn w:val="Normal"/>
+    <w:uiPriority w:val="99"/>
+    <w:unhideWhenUsed/>
+    <w:rsid w:val="00551BDE"/>
+    <w:pPr>
+      <w:spacing w:before="100" w:beforeAutospacing="1" w:after="100" w:afterAutospacing="1" w:line="240" w:lineRule="auto"/>
+    </w:pPr>
+    <w:rPr>
+      <w:rFonts w:ascii="Times New Roman" w:eastAsia="Times New Roman" w:hAnsi="Times New Roman" w:cs="Times New Roman"/>
+      <w:sz w:val="24"/>
+      <w:szCs w:val="24"/>
     </w:rPr>
   </w:style>
 </w:styles>

--- a/Final Paper Submission/DS_FInal Paper.docx
+++ b/Final Paper Submission/DS_FInal Paper.docx
@@ -5,6 +5,7 @@
     <w:p>
       <w:pPr>
         <w:pStyle w:val="Title"/>
+        <w:spacing w:line="276" w:lineRule="auto"/>
         <w:jc w:val="center"/>
       </w:pPr>
       <w:r>
@@ -19,6 +20,8 @@
     </w:p>
     <w:p>
       <w:pPr>
+        <w:spacing w:line="276" w:lineRule="auto"/>
+        <w:jc w:val="lowKashida"/>
         <w:rPr>
           <w:b/>
           <w:bCs/>
@@ -27,6 +30,7 @@
     </w:p>
     <w:p>
       <w:pPr>
+        <w:spacing w:line="276" w:lineRule="auto"/>
         <w:jc w:val="center"/>
         <w:rPr>
           <w:b/>
@@ -62,16 +66,14 @@
         </w:rPr>
         <w:t>1</w:t>
       </w:r>
-      <w:proofErr w:type="gramStart"/>
       <w:r>
         <w:rPr>
           <w:b/>
           <w:bCs/>
           <w:vertAlign w:val="superscript"/>
         </w:rPr>
-        <w:t>,2</w:t>
-      </w:r>
-      <w:proofErr w:type="gramEnd"/>
+        <w:t>, 2</w:t>
+      </w:r>
       <w:r>
         <w:rPr>
           <w:b/>
@@ -135,182 +137,404 @@
     </w:p>
     <w:p>
       <w:pPr>
+        <w:spacing w:line="276" w:lineRule="auto"/>
         <w:jc w:val="center"/>
+      </w:pPr>
+      <w:r>
+        <w:rPr>
+          <w:vertAlign w:val="superscript"/>
+        </w:rPr>
+        <w:t>1</w:t>
+      </w:r>
+      <w:r>
+        <w:t>Lecturer at Department of Computer Science – UBIT, and Research Officer at HEJ, ICCBS, University of Karachi</w:t>
+      </w:r>
+    </w:p>
+    <w:p>
+      <w:pPr>
+        <w:spacing w:line="276" w:lineRule="auto"/>
+        <w:jc w:val="center"/>
+      </w:pPr>
+      <w:r>
+        <w:rPr>
+          <w:vertAlign w:val="superscript"/>
+        </w:rPr>
+        <w:t>2</w:t>
+      </w:r>
+      <w:r>
+        <w:t xml:space="preserve">Department of Computer Science Information &amp; Technology </w:t>
+      </w:r>
+      <w:r>
+        <w:t>– CSIT, NED University of Engineering and Technology.</w:t>
+      </w:r>
+    </w:p>
+    <w:p>
+      <w:pPr>
+        <w:pStyle w:val="Heading1"/>
+        <w:rPr>
+          <w:sz w:val="28"/>
+          <w:szCs w:val="28"/>
+        </w:rPr>
+      </w:pPr>
+      <w:r>
+        <w:rPr>
+          <w:sz w:val="28"/>
+          <w:szCs w:val="28"/>
+        </w:rPr>
+        <w:t>ABSTRACT</w:t>
+      </w:r>
+    </w:p>
+    <w:p>
+      <w:pPr>
+        <w:spacing w:line="276" w:lineRule="auto"/>
+        <w:jc w:val="lowKashida"/>
+      </w:pPr>
+      <w:r>
+        <w:t xml:space="preserve">Data Science </w:t>
+      </w:r>
+      <w:r>
+        <w:t xml:space="preserve">(DS) </w:t>
+      </w:r>
+      <w:r>
+        <w:t>is a scientific technique to unfold the hidden mystery of data and extract the valuable insight that can boom the business needs, beware of what probably be happened in near future and most im</w:t>
+      </w:r>
+      <w:r>
+        <w:t>portantly make human proactive to act than</w:t>
+      </w:r>
+      <w:r>
+        <w:t xml:space="preserve"> react on </w:t>
+      </w:r>
+      <w:r>
+        <w:t>event</w:t>
+      </w:r>
+      <w:r>
+        <w:t>s. Nowadays, data is the key element that use to classify and aids in to foretell each and every aspect of human; behavior, nature, standards, lifestyle, passion, desire, business needs and lot more uncountable. But, data is not so simple nor resides in any specified form. This usually be available in any of 4Vs; Volume, Velocity, Verity and Veracity. Due to complex nature of data, many organization, scientist and practitioners suffer trouble to incorporate them in a suitable platform, desirable tools, librarie</w:t>
+      </w:r>
+      <w:r>
+        <w:t>s and other supportive algorithms or calculations</w:t>
+      </w:r>
+      <w:r>
+        <w:t xml:space="preserve">. Also, data science itself not a separate field of study, but it’s a composition of several incorporating fields – Information Technology, </w:t>
+      </w:r>
+      <w:bookmarkStart w:id="0" w:name="_GoBack"/>
+      <w:r>
+        <w:t xml:space="preserve">Statistics and Science. The core propose of this </w:t>
+      </w:r>
+      <w:r>
+        <w:t xml:space="preserve">explorative </w:t>
+      </w:r>
+      <w:r>
+        <w:t>study</w:t>
+      </w:r>
+      <w:r>
+        <w:t xml:space="preserve"> is focused on the learning</w:t>
+      </w:r>
+      <w:r>
+        <w:t xml:space="preserve"> </w:t>
+      </w:r>
+      <w:r>
+        <w:t xml:space="preserve">DS generic </w:t>
+      </w:r>
+      <w:r>
+        <w:t xml:space="preserve">model </w:t>
+      </w:r>
+      <w:r>
+        <w:t>and comparison of its tools set in the market</w:t>
+      </w:r>
+      <w:r>
+        <w:t xml:space="preserve">. In this work, we will explore each aspect and compositor of data Science, drill down to identify individual field hierarchy, tools, and platform available. Furthermore, it covers the concise comparison study renewed and most preferable element in each filed.  The study, will beneficial in </w:t>
+      </w:r>
+      <w:r>
+        <w:t>identifying actual requirements</w:t>
+      </w:r>
+      <w:r>
+        <w:t xml:space="preserve"> and composite tool that will ease the practitioners </w:t>
+      </w:r>
+      <w:bookmarkEnd w:id="0"/>
+      <w:r>
+        <w:t>to learn more, building better and flexible system and more compatible integrating features.</w:t>
+      </w:r>
+    </w:p>
+    <w:p>
+      <w:pPr>
+        <w:pStyle w:val="Heading1"/>
+        <w:rPr>
+          <w:sz w:val="28"/>
+          <w:szCs w:val="28"/>
+        </w:rPr>
+      </w:pPr>
+      <w:r>
+        <w:rPr>
+          <w:sz w:val="28"/>
+          <w:szCs w:val="28"/>
+        </w:rPr>
+        <w:t>INTRODUCTION</w:t>
+      </w:r>
+    </w:p>
+    <w:p>
+      <w:pPr>
+        <w:spacing w:line="276" w:lineRule="auto"/>
+        <w:jc w:val="lowKashida"/>
+      </w:pPr>
+    </w:p>
+    <w:p>
+      <w:pPr>
+        <w:pStyle w:val="Heading1"/>
+        <w:rPr>
+          <w:sz w:val="28"/>
+          <w:szCs w:val="28"/>
+        </w:rPr>
+      </w:pPr>
+      <w:r>
+        <w:rPr>
+          <w:sz w:val="28"/>
+          <w:szCs w:val="28"/>
+        </w:rPr>
+        <w:t>DATA ANALYSIS TOOLS</w:t>
+      </w:r>
+    </w:p>
+    <w:p>
+      <w:pPr>
+        <w:spacing w:line="276" w:lineRule="auto"/>
+        <w:jc w:val="lowKashida"/>
+      </w:pPr>
+      <w:r>
+        <w:t xml:space="preserve">Although, the data science is not much aged, but it captured attention of everyone across the world. This is the reason lots of companies take part in building handy tools to do the complicated tasks comfortably </w:t>
+      </w:r>
+      <w:r>
+        <w:lastRenderedPageBreak/>
+        <w:t xml:space="preserve">by offering wide range of tools. It is impossible to list every tool, we focus on some most prominent and high rated tools in the following section.    </w:t>
+      </w:r>
+    </w:p>
+    <w:p>
+      <w:pPr>
+        <w:pStyle w:val="Heading2"/>
         <w:rPr>
           <w:b/>
           <w:bCs/>
+          <w:color w:val="000000" w:themeColor="text1"/>
         </w:rPr>
       </w:pPr>
       <w:r>
         <w:rPr>
           <w:b/>
           <w:bCs/>
-          <w:vertAlign w:val="superscript"/>
-        </w:rPr>
-        <w:t>1,2</w:t>
-      </w:r>
-      <w:r>
-        <w:rPr>
-          <w:b/>
-          <w:bCs/>
-        </w:rPr>
-        <w:t>Lecturer at Department of Computer Science – UBIT, and Research Officer at HEJ, ICCBS, University of Karachi</w:t>
-      </w:r>
-    </w:p>
-    <w:p>
-      <w:pPr>
-        <w:jc w:val="center"/>
-        <w:rPr>
-          <w:b/>
-          <w:bCs/>
-        </w:rPr>
-      </w:pPr>
-      <w:r>
-        <w:rPr>
-          <w:b/>
-          <w:bCs/>
-          <w:vertAlign w:val="superscript"/>
-        </w:rPr>
-        <w:t>2</w:t>
-      </w:r>
-      <w:r>
-        <w:rPr>
-          <w:b/>
-          <w:bCs/>
-        </w:rPr>
-        <w:t xml:space="preserve">Department of Computer Science Information &amp; Technology </w:t>
-      </w:r>
-      <w:r>
-        <w:rPr>
-          <w:b/>
-          <w:bCs/>
-        </w:rPr>
-        <w:t>– CSIT, NED University of Engineering and Technology.</w:t>
-      </w:r>
-    </w:p>
-    <w:p>
-      <w:pPr>
-        <w:rPr>
-          <w:b/>
-          <w:bCs/>
-        </w:rPr>
-      </w:pPr>
-      <w:r>
-        <w:rPr>
-          <w:b/>
-          <w:bCs/>
-        </w:rPr>
-        <w:t>Abstract</w:t>
-      </w:r>
-    </w:p>
-    <w:p>
-      <w:pPr>
-        <w:spacing w:line="360" w:lineRule="auto"/>
+          <w:color w:val="000000" w:themeColor="text1"/>
+        </w:rPr>
+        <w:t>Microsoft HDInsight</w:t>
+      </w:r>
+    </w:p>
+    <w:p>
+      <w:pPr>
+        <w:pStyle w:val="NormalWeb"/>
+        <w:shd w:val="clear" w:color="auto" w:fill="FFFFFF"/>
+        <w:spacing w:before="180" w:beforeAutospacing="0" w:after="180" w:afterAutospacing="0" w:line="276" w:lineRule="auto"/>
         <w:jc w:val="lowKashida"/>
-      </w:pPr>
-      <w:r>
-        <w:t xml:space="preserve">Data Science </w:t>
-      </w:r>
-      <w:r>
-        <w:t xml:space="preserve">(DS) </w:t>
-      </w:r>
-      <w:r>
-        <w:t>is a scientific technique to unfold the hidden mystery of data and extract the valuable insight that can boom the business needs, beware of what probably be happened in near future and most im</w:t>
-      </w:r>
-      <w:r>
-        <w:t>portantly make human proactive to act than</w:t>
-      </w:r>
-      <w:r>
-        <w:t xml:space="preserve"> react on </w:t>
-      </w:r>
-      <w:r>
-        <w:t>event</w:t>
-      </w:r>
-      <w:r>
-        <w:t>s. Nowadays, data is the key element that use to classify and aids in to foretell each and every aspect of human; behavior, nature, standards, lifestyle, passion, desire, business needs and lot more uncountable. But, data is not so simple nor resides in any specified form. This usually be available in any of 4Vs; Volume, Velocity, Verity and Veracity. Due to complex nature of data, many organization, scientist and practitioners suffer trouble to incorporate them in a suitable platform, desirable tools, librarie</w:t>
-      </w:r>
-      <w:r>
-        <w:t>s and other supportive algorithms or calculations</w:t>
-      </w:r>
-      <w:r>
-        <w:t xml:space="preserve">. Also, data science itself not a separate field of study, but it’s a composition of several incorporating fields – Information Technology, Statistics and Science. The core propose of this </w:t>
-      </w:r>
-      <w:r>
-        <w:t xml:space="preserve">explorative </w:t>
-      </w:r>
-      <w:r>
-        <w:t>study</w:t>
-      </w:r>
-      <w:r>
-        <w:t xml:space="preserve"> is focused on the learning</w:t>
-      </w:r>
-      <w:r>
-        <w:t xml:space="preserve"> </w:t>
-      </w:r>
-      <w:r>
-        <w:t xml:space="preserve">DS generic </w:t>
-      </w:r>
-      <w:r>
-        <w:t xml:space="preserve">model </w:t>
-      </w:r>
-      <w:r>
-        <w:t>and comparison of its tools set in the market</w:t>
-      </w:r>
-      <w:r>
-        <w:t xml:space="preserve">. In this work, we will explore each aspect and compositor of data Science, drill down to identify individual field hierarchy, tools, and platform available. Furthermore, it covers the concise comparison study renewed and most preferable element in each filed.  The study, will beneficial in </w:t>
-      </w:r>
-      <w:r>
-        <w:t>identifying actual requirements</w:t>
-      </w:r>
-      <w:r>
-        <w:t xml:space="preserve"> and composite tool that will ease the practitioners to learn more, building better and flexible system and more compatible integrating features.</w:t>
-      </w:r>
-    </w:p>
-    <w:p>
-      <w:pPr>
-        <w:rPr>
-          <w:b/>
-          <w:bCs/>
-        </w:rPr>
-      </w:pPr>
-      <w:r>
-        <w:rPr>
-          <w:b/>
-          <w:bCs/>
-        </w:rPr>
-        <w:t>Introduction</w:t>
-      </w:r>
-    </w:p>
-    <w:p/>
-    <w:p>
-      <w:pPr>
-        <w:rPr>
-          <w:b/>
-          <w:bCs/>
-        </w:rPr>
-      </w:pPr>
-      <w:r>
-        <w:rPr>
-          <w:b/>
-          <w:bCs/>
-        </w:rPr>
-        <w:t xml:space="preserve">Data Analysis </w:t>
-      </w:r>
-      <w:r>
-        <w:rPr>
-          <w:b/>
-          <w:bCs/>
-        </w:rPr>
-        <w:t>Tools</w:t>
-      </w:r>
-    </w:p>
-    <w:p>
-      <w:r>
-        <w:t xml:space="preserve">Although, the data science is not much aged, but it captured attention of everyone across the world. This is the reason lots of companies take part in building handy tools to do the complicated tasks </w:t>
-      </w:r>
-      <w:r>
-        <w:lastRenderedPageBreak/>
-        <w:t xml:space="preserve">comfortably by offering wide range of tools. It is impossible to list every tool, we focus on some most prominent and high rated tools in the following section.    </w:t>
+        <w:rPr>
+          <w:rFonts w:asciiTheme="minorHAnsi" w:hAnsiTheme="minorHAnsi" w:cstheme="minorHAnsi"/>
+        </w:rPr>
+      </w:pPr>
+      <w:r>
+        <w:rPr>
+          <w:rFonts w:asciiTheme="minorHAnsi" w:hAnsiTheme="minorHAnsi" w:cstheme="minorHAnsi"/>
+        </w:rPr>
+        <w:t>Azure HDInsight is a Spark and Hadoop service in the cloud. It provides big data cloud offerings in two categories, Standard and Premium. It provides an enterprise-scale cluster for the organization to run their big data workloads.  Azure HDInsight is an easy, cost-effective, enterprise-grade service for open source analytics that enables customers to easily run popular Apache open source frameworks including Apache Hadoop, Spark, Kafka, and others. The service is available in 27 public regions and Azure Government Clouds in the US and Germany.</w:t>
+      </w:r>
+    </w:p>
+    <w:p>
+      <w:pPr>
+        <w:shd w:val="clear" w:color="auto" w:fill="FFFFFF"/>
+        <w:spacing w:before="180" w:after="180" w:line="276" w:lineRule="auto"/>
+        <w:jc w:val="lowKashida"/>
+        <w:rPr>
+          <w:rFonts w:eastAsia="Times New Roman" w:cstheme="minorHAnsi"/>
+          <w:sz w:val="24"/>
+          <w:szCs w:val="24"/>
+        </w:rPr>
+      </w:pPr>
+      <w:r>
+        <w:rPr>
+          <w:rFonts w:eastAsia="Times New Roman" w:cstheme="minorHAnsi"/>
+          <w:sz w:val="24"/>
+          <w:szCs w:val="24"/>
+        </w:rPr>
+        <w:t>Azure HDInsight powers mission critical applications in a wide variety of sectors and enables a wide range of use cases including ETL, streaming, and interactive querying.</w:t>
+      </w:r>
+    </w:p>
+    <w:p>
+      <w:pPr>
+        <w:pStyle w:val="Heading1"/>
+        <w:spacing w:line="276" w:lineRule="auto"/>
+        <w:jc w:val="lowKashida"/>
+        <w:rPr>
+          <w:rFonts w:asciiTheme="minorHAnsi" w:hAnsiTheme="minorHAnsi" w:cstheme="minorHAnsi"/>
+          <w:sz w:val="24"/>
+          <w:szCs w:val="24"/>
+        </w:rPr>
+      </w:pPr>
+      <w:r>
+        <w:rPr>
+          <w:rFonts w:asciiTheme="minorHAnsi" w:hAnsiTheme="minorHAnsi" w:cstheme="minorHAnsi"/>
+          <w:sz w:val="24"/>
+          <w:szCs w:val="24"/>
+        </w:rPr>
+        <w:t>Features</w:t>
+      </w:r>
+    </w:p>
+    <w:p>
+      <w:pPr>
+        <w:numPr>
+          <w:ilvl w:val="0"/>
+          <w:numId w:val="2"/>
+        </w:numPr>
+        <w:shd w:val="clear" w:color="auto" w:fill="FFFFFF"/>
+        <w:spacing w:before="100" w:beforeAutospacing="1" w:after="100" w:afterAutospacing="1" w:line="276" w:lineRule="auto"/>
+        <w:jc w:val="lowKashida"/>
+        <w:rPr>
+          <w:rFonts w:eastAsia="Times New Roman" w:cstheme="minorHAnsi"/>
+          <w:color w:val="222222"/>
+          <w:sz w:val="24"/>
+          <w:szCs w:val="24"/>
+        </w:rPr>
+      </w:pPr>
+      <w:r>
+        <w:rPr>
+          <w:rFonts w:eastAsia="Times New Roman" w:cstheme="minorHAnsi"/>
+          <w:color w:val="222222"/>
+          <w:sz w:val="24"/>
+          <w:szCs w:val="24"/>
+        </w:rPr>
+        <w:t>Reliable analytics with an industry-leading SLA</w:t>
+      </w:r>
+    </w:p>
+    <w:p>
+      <w:pPr>
+        <w:numPr>
+          <w:ilvl w:val="0"/>
+          <w:numId w:val="2"/>
+        </w:numPr>
+        <w:shd w:val="clear" w:color="auto" w:fill="FFFFFF"/>
+        <w:spacing w:before="100" w:beforeAutospacing="1" w:after="100" w:afterAutospacing="1" w:line="276" w:lineRule="auto"/>
+        <w:jc w:val="lowKashida"/>
+        <w:rPr>
+          <w:rFonts w:eastAsia="Times New Roman" w:cstheme="minorHAnsi"/>
+          <w:color w:val="222222"/>
+          <w:sz w:val="24"/>
+          <w:szCs w:val="24"/>
+        </w:rPr>
+      </w:pPr>
+      <w:r>
+        <w:rPr>
+          <w:rFonts w:eastAsia="Times New Roman" w:cstheme="minorHAnsi"/>
+          <w:color w:val="222222"/>
+          <w:sz w:val="24"/>
+          <w:szCs w:val="24"/>
+        </w:rPr>
+        <w:t>It offers enterprise-grade security and monitoring</w:t>
+      </w:r>
+    </w:p>
+    <w:p>
+      <w:pPr>
+        <w:numPr>
+          <w:ilvl w:val="0"/>
+          <w:numId w:val="2"/>
+        </w:numPr>
+        <w:shd w:val="clear" w:color="auto" w:fill="FFFFFF"/>
+        <w:spacing w:before="100" w:beforeAutospacing="1" w:after="100" w:afterAutospacing="1" w:line="276" w:lineRule="auto"/>
+        <w:jc w:val="lowKashida"/>
+        <w:rPr>
+          <w:rFonts w:eastAsia="Times New Roman" w:cstheme="minorHAnsi"/>
+          <w:color w:val="222222"/>
+          <w:sz w:val="24"/>
+          <w:szCs w:val="24"/>
+        </w:rPr>
+      </w:pPr>
+      <w:r>
+        <w:rPr>
+          <w:rFonts w:eastAsia="Times New Roman" w:cstheme="minorHAnsi"/>
+          <w:color w:val="222222"/>
+          <w:sz w:val="24"/>
+          <w:szCs w:val="24"/>
+        </w:rPr>
+        <w:t>Protect data assets and extend on-premises security and governance controls to the cloud</w:t>
+      </w:r>
+    </w:p>
+    <w:p>
+      <w:pPr>
+        <w:numPr>
+          <w:ilvl w:val="0"/>
+          <w:numId w:val="2"/>
+        </w:numPr>
+        <w:shd w:val="clear" w:color="auto" w:fill="FFFFFF"/>
+        <w:spacing w:before="100" w:beforeAutospacing="1" w:after="100" w:afterAutospacing="1" w:line="276" w:lineRule="auto"/>
+        <w:jc w:val="lowKashida"/>
+        <w:rPr>
+          <w:rFonts w:eastAsia="Times New Roman" w:cstheme="minorHAnsi"/>
+          <w:color w:val="222222"/>
+          <w:sz w:val="24"/>
+          <w:szCs w:val="24"/>
+        </w:rPr>
+      </w:pPr>
+      <w:r>
+        <w:rPr>
+          <w:rFonts w:eastAsia="Times New Roman" w:cstheme="minorHAnsi"/>
+          <w:color w:val="222222"/>
+          <w:sz w:val="24"/>
+          <w:szCs w:val="24"/>
+        </w:rPr>
+        <w:t>High-productivity platform for developers and scientists</w:t>
+      </w:r>
+    </w:p>
+    <w:p>
+      <w:pPr>
+        <w:numPr>
+          <w:ilvl w:val="0"/>
+          <w:numId w:val="2"/>
+        </w:numPr>
+        <w:shd w:val="clear" w:color="auto" w:fill="FFFFFF"/>
+        <w:spacing w:before="100" w:beforeAutospacing="1" w:after="100" w:afterAutospacing="1" w:line="276" w:lineRule="auto"/>
+        <w:jc w:val="lowKashida"/>
+        <w:rPr>
+          <w:rFonts w:eastAsia="Times New Roman" w:cstheme="minorHAnsi"/>
+          <w:color w:val="222222"/>
+          <w:sz w:val="24"/>
+          <w:szCs w:val="24"/>
+        </w:rPr>
+      </w:pPr>
+      <w:r>
+        <w:rPr>
+          <w:rFonts w:eastAsia="Times New Roman" w:cstheme="minorHAnsi"/>
+          <w:color w:val="222222"/>
+          <w:sz w:val="24"/>
+          <w:szCs w:val="24"/>
+        </w:rPr>
+        <w:t>Integration with leading productivity applications</w:t>
+      </w:r>
+    </w:p>
+    <w:p>
+      <w:pPr>
+        <w:numPr>
+          <w:ilvl w:val="0"/>
+          <w:numId w:val="2"/>
+        </w:numPr>
+        <w:shd w:val="clear" w:color="auto" w:fill="FFFFFF"/>
+        <w:spacing w:before="100" w:beforeAutospacing="1" w:after="100" w:afterAutospacing="1" w:line="276" w:lineRule="auto"/>
+        <w:jc w:val="lowKashida"/>
+        <w:rPr>
+          <w:rFonts w:eastAsia="Times New Roman" w:cstheme="minorHAnsi"/>
+          <w:color w:val="222222"/>
+          <w:sz w:val="24"/>
+          <w:szCs w:val="24"/>
+        </w:rPr>
+      </w:pPr>
+      <w:r>
+        <w:rPr>
+          <w:rFonts w:eastAsia="Times New Roman" w:cstheme="minorHAnsi"/>
+          <w:color w:val="222222"/>
+          <w:sz w:val="24"/>
+          <w:szCs w:val="24"/>
+        </w:rPr>
+        <w:t>Deploy Hadoop in the cloud without purchasing new hardware or paying other up-front costs</w:t>
       </w:r>
     </w:p>
     <w:p>
@@ -327,6 +551,7 @@
           <w:szCs w:val="24"/>
         </w:rPr>
       </w:pPr>
+      <w:proofErr w:type="spellStart"/>
       <w:r>
         <w:rPr>
           <w:rFonts w:cstheme="minorHAnsi"/>
@@ -334,69 +559,172 @@
           <w:sz w:val="24"/>
           <w:szCs w:val="24"/>
         </w:rPr>
-        <w:t>Microsoft HDInsight</w:t>
-      </w:r>
-    </w:p>
-    <w:p>
-      <w:pPr>
-        <w:pStyle w:val="NormalWeb"/>
-        <w:shd w:val="clear" w:color="auto" w:fill="FFFFFF"/>
-        <w:spacing w:before="180" w:beforeAutospacing="0" w:after="180" w:afterAutospacing="0"/>
+        <w:t>SkyTree</w:t>
+      </w:r>
+      <w:proofErr w:type="spellEnd"/>
+    </w:p>
+    <w:p>
+      <w:pPr>
+        <w:spacing w:line="276" w:lineRule="auto"/>
         <w:jc w:val="lowKashida"/>
         <w:rPr>
+          <w:rFonts w:cstheme="minorHAnsi"/>
+          <w:sz w:val="24"/>
+          <w:szCs w:val="24"/>
+        </w:rPr>
+      </w:pPr>
+      <w:proofErr w:type="spellStart"/>
+      <w:r>
+        <w:rPr>
+          <w:b/>
+          <w:bCs/>
+        </w:rPr>
+        <w:t>Skytree</w:t>
+      </w:r>
+      <w:proofErr w:type="spellEnd"/>
+      <w:r>
+        <w:rPr>
+          <w:b/>
+          <w:bCs/>
+        </w:rPr>
+        <w:t>, Inc</w:t>
+      </w:r>
+      <w:r>
+        <w:t xml:space="preserve"> is a </w:t>
+      </w:r>
+      <w:r>
+        <w:t>San Jose, California</w:t>
+      </w:r>
+      <w:r>
+        <w:t xml:space="preserve">-based </w:t>
+      </w:r>
+      <w:r>
+        <w:t>startup company</w:t>
+      </w:r>
+      <w:r>
+        <w:t xml:space="preserve"> that develops </w:t>
+      </w:r>
+      <w:r>
+        <w:t>machine learning</w:t>
+      </w:r>
+      <w:r>
+        <w:t xml:space="preserve"> software for </w:t>
+      </w:r>
+      <w:r>
+        <w:t>enterprise</w:t>
+      </w:r>
+      <w:r>
+        <w:t xml:space="preserve"> use. </w:t>
+      </w:r>
+      <w:proofErr w:type="spellStart"/>
+      <w:r>
+        <w:t>Skytree</w:t>
+      </w:r>
+      <w:proofErr w:type="spellEnd"/>
+      <w:r>
+        <w:t xml:space="preserve"> came out of </w:t>
+      </w:r>
+      <w:r>
+        <w:t>stealth mode</w:t>
+      </w:r>
+      <w:r>
+        <w:t xml:space="preserve"> in February 2012</w:t>
+      </w:r>
+      <w:r>
+        <w:t>,</w:t>
+      </w:r>
+      <w:r>
+        <w:t xml:space="preserve"> </w:t>
+      </w:r>
+      <w:r>
+        <w:t>a</w:t>
+      </w:r>
+      <w:r>
+        <w:t>nnounc</w:t>
+      </w:r>
+      <w:r>
+        <w:t>ed</w:t>
+      </w:r>
+      <w:r>
+        <w:t xml:space="preserve"> </w:t>
+      </w:r>
+      <w:proofErr w:type="spellStart"/>
+      <w:r>
+        <w:t>Sky</w:t>
+      </w:r>
+      <w:r>
+        <w:t>T</w:t>
+      </w:r>
+      <w:r>
+        <w:t>ree</w:t>
+      </w:r>
+      <w:proofErr w:type="spellEnd"/>
+      <w:r>
+        <w:t xml:space="preserve"> Server</w:t>
+      </w:r>
+      <w:r>
+        <w:t>.</w:t>
+      </w:r>
+      <w:r>
+        <w:t xml:space="preserve"> It is a</w:t>
+      </w:r>
+      <w:r>
+        <w:t xml:space="preserve"> machine learning system to discover patterns and make predictions from complex, massive data.</w:t>
+      </w:r>
+      <w:r>
+        <w:t xml:space="preserve"> </w:t>
+      </w:r>
+      <w:r>
+        <w:t xml:space="preserve"> </w:t>
+      </w:r>
+      <w:proofErr w:type="spellStart"/>
+      <w:r>
+        <w:t>Skytree</w:t>
+      </w:r>
+      <w:proofErr w:type="spellEnd"/>
+      <w:r>
+        <w:t xml:space="preserve"> Server is an enterprise-grade software platform for developing, testing, and deploying advanced analytics solutions for big data. It is designed from the ground up to work on massive, fast changing, and varied datasets with high degree of efficiency and accuracy. </w:t>
+      </w:r>
+      <w:proofErr w:type="spellStart"/>
+      <w:r>
+        <w:t>Skytree</w:t>
+      </w:r>
+      <w:proofErr w:type="spellEnd"/>
+      <w:r>
+        <w:t xml:space="preserve"> Server’s scalable architecture performs state-of-the-art machine learning methods that were previously not possible on very large data sets. The fundamental design of </w:t>
+      </w:r>
+      <w:proofErr w:type="spellStart"/>
+      <w:r>
+        <w:t>Skytree</w:t>
+      </w:r>
+      <w:proofErr w:type="spellEnd"/>
+      <w:r>
+        <w:t xml:space="preserve"> Server incorporates advanced algorithms from the latest machine learning research to achieve speeds that are tens of thousands of times faster than existing approaches.</w:t>
+      </w:r>
+    </w:p>
+    <w:p>
+      <w:pPr>
+        <w:pStyle w:val="Heading1"/>
+        <w:rPr>
           <w:rFonts w:asciiTheme="minorHAnsi" w:hAnsiTheme="minorHAnsi" w:cstheme="minorHAnsi"/>
+          <w:sz w:val="24"/>
+          <w:szCs w:val="24"/>
         </w:rPr>
       </w:pPr>
       <w:r>
         <w:rPr>
           <w:rFonts w:asciiTheme="minorHAnsi" w:hAnsiTheme="minorHAnsi" w:cstheme="minorHAnsi"/>
-        </w:rPr>
-        <w:t>Azure HDInsight is a Spark and Hadoop service in the cloud. It provides big data cloud offerings in two categories, Standard and Premium. It provides an enterprise-scale cluster for the organization to run their big data workloads.  Azure HDInsight is an easy, cost-effective, enterprise-grade service for open source analytics that enables customers to easily run popular Apache open source frameworks including Apache Hadoop, Spark, Kafka, and others. The service is available in 27 public regions and Azure Government Clouds in the US and Germany.</w:t>
-      </w:r>
-    </w:p>
-    <w:p>
-      <w:pPr>
-        <w:shd w:val="clear" w:color="auto" w:fill="FFFFFF"/>
-        <w:spacing w:before="180" w:after="180" w:line="240" w:lineRule="auto"/>
-        <w:jc w:val="lowKashida"/>
-        <w:rPr>
-          <w:rFonts w:eastAsia="Times New Roman" w:cstheme="minorHAnsi"/>
-          <w:sz w:val="24"/>
-          <w:szCs w:val="24"/>
-        </w:rPr>
-      </w:pPr>
-      <w:r>
-        <w:rPr>
-          <w:rFonts w:eastAsia="Times New Roman" w:cstheme="minorHAnsi"/>
-          <w:sz w:val="24"/>
-          <w:szCs w:val="24"/>
-        </w:rPr>
-        <w:t>Azure HDInsight powers mission critical applications in a wide variety of sectors and enables a wide range of use cases including ETL, streaming, and interactive querying.</w:t>
-      </w:r>
-    </w:p>
-    <w:p>
-      <w:pPr>
-        <w:pStyle w:val="Heading1"/>
-        <w:rPr>
-          <w:rFonts w:asciiTheme="minorHAnsi" w:hAnsiTheme="minorHAnsi" w:cstheme="minorHAnsi"/>
-          <w:sz w:val="24"/>
-          <w:szCs w:val="24"/>
-        </w:rPr>
-      </w:pPr>
-      <w:r>
-        <w:rPr>
-          <w:rFonts w:asciiTheme="minorHAnsi" w:hAnsiTheme="minorHAnsi" w:cstheme="minorHAnsi"/>
-          <w:sz w:val="24"/>
-          <w:szCs w:val="24"/>
-        </w:rPr>
-        <w:t>Features</w:t>
+          <w:sz w:val="24"/>
+          <w:szCs w:val="24"/>
+        </w:rPr>
+        <w:t xml:space="preserve">Features </w:t>
       </w:r>
     </w:p>
     <w:p>
       <w:pPr>
         <w:numPr>
           <w:ilvl w:val="0"/>
-          <w:numId w:val="2"/>
+          <w:numId w:val="3"/>
         </w:numPr>
         <w:shd w:val="clear" w:color="auto" w:fill="FFFFFF"/>
         <w:spacing w:before="100" w:beforeAutospacing="1" w:after="100" w:afterAutospacing="1" w:line="240" w:lineRule="auto"/>
@@ -414,14 +742,14 @@
           <w:sz w:val="24"/>
           <w:szCs w:val="24"/>
         </w:rPr>
-        <w:t>Reliable analytics with an industry-leading SLA</w:t>
+        <w:t>Highly Scalable Algorithms</w:t>
       </w:r>
     </w:p>
     <w:p>
       <w:pPr>
         <w:numPr>
           <w:ilvl w:val="0"/>
-          <w:numId w:val="2"/>
+          <w:numId w:val="3"/>
         </w:numPr>
         <w:shd w:val="clear" w:color="auto" w:fill="FFFFFF"/>
         <w:spacing w:before="100" w:beforeAutospacing="1" w:after="100" w:afterAutospacing="1" w:line="240" w:lineRule="auto"/>
@@ -439,14 +767,14 @@
           <w:sz w:val="24"/>
           <w:szCs w:val="24"/>
         </w:rPr>
-        <w:t>It offers enterprise-grade security and monitoring</w:t>
+        <w:t>Artificial Intelligence for Data Scientists</w:t>
       </w:r>
     </w:p>
     <w:p>
       <w:pPr>
         <w:numPr>
           <w:ilvl w:val="0"/>
-          <w:numId w:val="2"/>
+          <w:numId w:val="3"/>
         </w:numPr>
         <w:shd w:val="clear" w:color="auto" w:fill="FFFFFF"/>
         <w:spacing w:before="100" w:beforeAutospacing="1" w:after="100" w:afterAutospacing="1" w:line="240" w:lineRule="auto"/>
@@ -464,14 +792,14 @@
           <w:sz w:val="24"/>
           <w:szCs w:val="24"/>
         </w:rPr>
-        <w:t>Protect data assets and extend on-premises security and governance controls to the cloud</w:t>
+        <w:t>It allows data scientists to visualize and understand the logic behind ML decisions</w:t>
       </w:r>
     </w:p>
     <w:p>
       <w:pPr>
         <w:numPr>
           <w:ilvl w:val="0"/>
-          <w:numId w:val="2"/>
+          <w:numId w:val="3"/>
         </w:numPr>
         <w:shd w:val="clear" w:color="auto" w:fill="FFFFFF"/>
         <w:spacing w:before="100" w:beforeAutospacing="1" w:after="100" w:afterAutospacing="1" w:line="240" w:lineRule="auto"/>
@@ -482,21 +810,51 @@
           <w:szCs w:val="24"/>
         </w:rPr>
       </w:pPr>
-      <w:r>
-        <w:rPr>
-          <w:rFonts w:eastAsia="Times New Roman" w:cstheme="minorHAnsi"/>
-          <w:color w:val="222222"/>
-          <w:sz w:val="24"/>
-          <w:szCs w:val="24"/>
-        </w:rPr>
-        <w:t>High-productivity platform for developers and scientists</w:t>
+      <w:proofErr w:type="spellStart"/>
+      <w:r>
+        <w:rPr>
+          <w:rFonts w:eastAsia="Times New Roman" w:cstheme="minorHAnsi"/>
+          <w:color w:val="222222"/>
+          <w:sz w:val="24"/>
+          <w:szCs w:val="24"/>
+        </w:rPr>
+        <w:lastRenderedPageBreak/>
+        <w:t>Sky</w:t>
+      </w:r>
+      <w:r>
+        <w:rPr>
+          <w:rFonts w:eastAsia="Times New Roman" w:cstheme="minorHAnsi"/>
+          <w:color w:val="222222"/>
+          <w:sz w:val="24"/>
+          <w:szCs w:val="24"/>
+        </w:rPr>
+        <w:t>T</w:t>
+      </w:r>
+      <w:r>
+        <w:rPr>
+          <w:rFonts w:eastAsia="Times New Roman" w:cstheme="minorHAnsi"/>
+          <w:color w:val="222222"/>
+          <w:sz w:val="24"/>
+          <w:szCs w:val="24"/>
+        </w:rPr>
+        <w:t>ree</w:t>
+      </w:r>
+      <w:proofErr w:type="spellEnd"/>
+      <w:r>
+        <w:rPr>
+          <w:rFonts w:eastAsia="Times New Roman" w:cstheme="minorHAnsi"/>
+          <w:color w:val="222222"/>
+          <w:sz w:val="24"/>
+          <w:szCs w:val="24"/>
+        </w:rPr>
+        <w:t xml:space="preserve"> via the easy-to-adopt GUI or programmatically in Java</w:t>
       </w:r>
     </w:p>
     <w:p>
       <w:pPr>
         <w:numPr>
           <w:ilvl w:val="0"/>
-          <w:numId w:val="2"/>
+          <w:numId w:val="3"/>
         </w:numPr>
         <w:shd w:val="clear" w:color="auto" w:fill="FFFFFF"/>
         <w:spacing w:before="100" w:beforeAutospacing="1" w:after="100" w:afterAutospacing="1" w:line="240" w:lineRule="auto"/>
@@ -514,14 +872,14 @@
           <w:sz w:val="24"/>
           <w:szCs w:val="24"/>
         </w:rPr>
-        <w:t>Integration with leading productivity applications</w:t>
+        <w:t>Model Interpretability</w:t>
       </w:r>
     </w:p>
     <w:p>
       <w:pPr>
         <w:numPr>
           <w:ilvl w:val="0"/>
-          <w:numId w:val="2"/>
+          <w:numId w:val="3"/>
         </w:numPr>
         <w:shd w:val="clear" w:color="auto" w:fill="FFFFFF"/>
         <w:spacing w:before="100" w:beforeAutospacing="1" w:after="100" w:afterAutospacing="1" w:line="240" w:lineRule="auto"/>
@@ -539,26 +897,33 @@
           <w:sz w:val="24"/>
           <w:szCs w:val="24"/>
         </w:rPr>
-        <w:t>Deploy Hadoop in the cloud without purchasing new hardware or paying other up-front costs</w:t>
-      </w:r>
-    </w:p>
-    <w:p>
-      <w:pPr>
-        <w:rPr>
-          <w:b/>
-          <w:bCs/>
-        </w:rPr>
-      </w:pPr>
-      <w:bookmarkStart w:id="0" w:name="_GoBack"/>
-      <w:bookmarkEnd w:id="0"/>
-    </w:p>
-    <w:p>
-      <w:pPr>
-        <w:rPr>
-          <w:b/>
-          <w:bCs/>
-        </w:rPr>
-      </w:pPr>
+        <w:t>It is designed to solve robust predictive problems with data preparation capabilities</w:t>
+      </w:r>
+    </w:p>
+    <w:p>
+      <w:pPr>
+        <w:numPr>
+          <w:ilvl w:val="0"/>
+          <w:numId w:val="3"/>
+        </w:numPr>
+        <w:shd w:val="clear" w:color="auto" w:fill="FFFFFF"/>
+        <w:spacing w:before="100" w:beforeAutospacing="1" w:after="100" w:afterAutospacing="1" w:line="240" w:lineRule="auto"/>
+        <w:rPr>
+          <w:rFonts w:eastAsia="Times New Roman" w:cstheme="minorHAnsi"/>
+          <w:color w:val="222222"/>
+          <w:sz w:val="24"/>
+          <w:szCs w:val="24"/>
+        </w:rPr>
+      </w:pPr>
+      <w:r>
+        <w:rPr>
+          <w:rFonts w:eastAsia="Times New Roman" w:cstheme="minorHAnsi"/>
+          <w:color w:val="222222"/>
+          <w:sz w:val="24"/>
+          <w:szCs w:val="24"/>
+        </w:rPr>
+        <w:t>Programmatic and GUI Access</w:t>
+      </w:r>
     </w:p>
     <w:sectPr>
       <w:pgSz w:w="12240" w:h="15840"/>
@@ -573,6 +938,155 @@
 <file path=word/numbering.xml><?xml version="1.0" encoding="utf-8"?>
 <w:numbering xmlns:wpc="http://schemas.microsoft.com/office/word/2010/wordprocessingCanvas" xmlns:mc="http://schemas.openxmlformats.org/markup-compatibility/2006" xmlns:o="urn:schemas-microsoft-com:office:office" xmlns:r="http://schemas.openxmlformats.org/officeDocument/2006/relationships" xmlns:m="http://schemas.openxmlformats.org/officeDocument/2006/math" xmlns:v="urn:schemas-microsoft-com:vml" xmlns:wp14="http://schemas.microsoft.com/office/word/2010/wordprocessingDrawing" xmlns:wp="http://schemas.openxmlformats.org/drawingml/2006/wordprocessingDrawing" xmlns:w10="urn:schemas-microsoft-com:office:word" xmlns:w="http://schemas.openxmlformats.org/wordprocessingml/2006/main" xmlns:w14="http://schemas.microsoft.com/office/word/2010/wordml" xmlns:w15="http://schemas.microsoft.com/office/word/2012/wordml" xmlns:wpg="http://schemas.microsoft.com/office/word/2010/wordprocessingGroup" xmlns:wpi="http://schemas.microsoft.com/office/word/2010/wordprocessingInk" xmlns:wne="http://schemas.microsoft.com/office/word/2006/wordml" xmlns:wps="http://schemas.microsoft.com/office/word/2010/wordprocessingShape" mc:Ignorable="w14 w15 wp14">
   <w:abstractNum w:abstractNumId="0" w15:restartNumberingAfterBreak="0">
+    <w:nsid w:val="22524AF2"/>
+    <w:multiLevelType w:val="multilevel"/>
+    <w:tmpl w:val="BCDA87A6"/>
+    <w:lvl w:ilvl="0">
+      <w:start w:val="1"/>
+      <w:numFmt w:val="bullet"/>
+      <w:lvlText w:val=""/>
+      <w:lvlJc w:val="left"/>
+      <w:pPr>
+        <w:tabs>
+          <w:tab w:val="num" w:pos="720"/>
+        </w:tabs>
+        <w:ind w:left="720" w:hanging="360"/>
+      </w:pPr>
+      <w:rPr>
+        <w:rFonts w:ascii="Symbol" w:hAnsi="Symbol" w:hint="default"/>
+        <w:sz w:val="20"/>
+      </w:rPr>
+    </w:lvl>
+    <w:lvl w:ilvl="1" w:tentative="1">
+      <w:start w:val="1"/>
+      <w:numFmt w:val="bullet"/>
+      <w:lvlText w:val="o"/>
+      <w:lvlJc w:val="left"/>
+      <w:pPr>
+        <w:tabs>
+          <w:tab w:val="num" w:pos="1440"/>
+        </w:tabs>
+        <w:ind w:left="1440" w:hanging="360"/>
+      </w:pPr>
+      <w:rPr>
+        <w:rFonts w:ascii="Courier New" w:hAnsi="Courier New" w:hint="default"/>
+        <w:sz w:val="20"/>
+      </w:rPr>
+    </w:lvl>
+    <w:lvl w:ilvl="2" w:tentative="1">
+      <w:start w:val="1"/>
+      <w:numFmt w:val="bullet"/>
+      <w:lvlText w:val=""/>
+      <w:lvlJc w:val="left"/>
+      <w:pPr>
+        <w:tabs>
+          <w:tab w:val="num" w:pos="2160"/>
+        </w:tabs>
+        <w:ind w:left="2160" w:hanging="360"/>
+      </w:pPr>
+      <w:rPr>
+        <w:rFonts w:ascii="Wingdings" w:hAnsi="Wingdings" w:hint="default"/>
+        <w:sz w:val="20"/>
+      </w:rPr>
+    </w:lvl>
+    <w:lvl w:ilvl="3" w:tentative="1">
+      <w:start w:val="1"/>
+      <w:numFmt w:val="bullet"/>
+      <w:lvlText w:val=""/>
+      <w:lvlJc w:val="left"/>
+      <w:pPr>
+        <w:tabs>
+          <w:tab w:val="num" w:pos="2880"/>
+        </w:tabs>
+        <w:ind w:left="2880" w:hanging="360"/>
+      </w:pPr>
+      <w:rPr>
+        <w:rFonts w:ascii="Wingdings" w:hAnsi="Wingdings" w:hint="default"/>
+        <w:sz w:val="20"/>
+      </w:rPr>
+    </w:lvl>
+    <w:lvl w:ilvl="4" w:tentative="1">
+      <w:start w:val="1"/>
+      <w:numFmt w:val="bullet"/>
+      <w:lvlText w:val=""/>
+      <w:lvlJc w:val="left"/>
+      <w:pPr>
+        <w:tabs>
+          <w:tab w:val="num" w:pos="3600"/>
+        </w:tabs>
+        <w:ind w:left="3600" w:hanging="360"/>
+      </w:pPr>
+      <w:rPr>
+        <w:rFonts w:ascii="Wingdings" w:hAnsi="Wingdings" w:hint="default"/>
+        <w:sz w:val="20"/>
+      </w:rPr>
+    </w:lvl>
+    <w:lvl w:ilvl="5" w:tentative="1">
+      <w:start w:val="1"/>
+      <w:numFmt w:val="bullet"/>
+      <w:lvlText w:val=""/>
+      <w:lvlJc w:val="left"/>
+      <w:pPr>
+        <w:tabs>
+          <w:tab w:val="num" w:pos="4320"/>
+        </w:tabs>
+        <w:ind w:left="4320" w:hanging="360"/>
+      </w:pPr>
+      <w:rPr>
+        <w:rFonts w:ascii="Wingdings" w:hAnsi="Wingdings" w:hint="default"/>
+        <w:sz w:val="20"/>
+      </w:rPr>
+    </w:lvl>
+    <w:lvl w:ilvl="6" w:tentative="1">
+      <w:start w:val="1"/>
+      <w:numFmt w:val="bullet"/>
+      <w:lvlText w:val=""/>
+      <w:lvlJc w:val="left"/>
+      <w:pPr>
+        <w:tabs>
+          <w:tab w:val="num" w:pos="5040"/>
+        </w:tabs>
+        <w:ind w:left="5040" w:hanging="360"/>
+      </w:pPr>
+      <w:rPr>
+        <w:rFonts w:ascii="Wingdings" w:hAnsi="Wingdings" w:hint="default"/>
+        <w:sz w:val="20"/>
+      </w:rPr>
+    </w:lvl>
+    <w:lvl w:ilvl="7" w:tentative="1">
+      <w:start w:val="1"/>
+      <w:numFmt w:val="bullet"/>
+      <w:lvlText w:val=""/>
+      <w:lvlJc w:val="left"/>
+      <w:pPr>
+        <w:tabs>
+          <w:tab w:val="num" w:pos="5760"/>
+        </w:tabs>
+        <w:ind w:left="5760" w:hanging="360"/>
+      </w:pPr>
+      <w:rPr>
+        <w:rFonts w:ascii="Wingdings" w:hAnsi="Wingdings" w:hint="default"/>
+        <w:sz w:val="20"/>
+      </w:rPr>
+    </w:lvl>
+    <w:lvl w:ilvl="8" w:tentative="1">
+      <w:start w:val="1"/>
+      <w:numFmt w:val="bullet"/>
+      <w:lvlText w:val=""/>
+      <w:lvlJc w:val="left"/>
+      <w:pPr>
+        <w:tabs>
+          <w:tab w:val="num" w:pos="6480"/>
+        </w:tabs>
+        <w:ind w:left="6480" w:hanging="360"/>
+      </w:pPr>
+      <w:rPr>
+        <w:rFonts w:ascii="Wingdings" w:hAnsi="Wingdings" w:hint="default"/>
+        <w:sz w:val="20"/>
+      </w:rPr>
+    </w:lvl>
+  </w:abstractNum>
+  <w:abstractNum w:abstractNumId="1" w15:restartNumberingAfterBreak="0">
     <w:nsid w:val="4DC302EC"/>
     <w:multiLevelType w:val="hybridMultilevel"/>
     <w:tmpl w:val="01F2E9D8"/>
@@ -658,7 +1172,7 @@
       </w:pPr>
     </w:lvl>
   </w:abstractNum>
-  <w:abstractNum w:abstractNumId="1" w15:restartNumberingAfterBreak="0">
+  <w:abstractNum w:abstractNumId="2" w15:restartNumberingAfterBreak="0">
     <w:nsid w:val="7EEC7F45"/>
     <w:multiLevelType w:val="multilevel"/>
     <w:tmpl w:val="82F09828"/>
@@ -808,10 +1322,13 @@
     </w:lvl>
   </w:abstractNum>
   <w:num w:numId="1">
-    <w:abstractNumId w:val="0"/>
+    <w:abstractNumId w:val="1"/>
   </w:num>
   <w:num w:numId="2">
-    <w:abstractNumId w:val="1"/>
+    <w:abstractNumId w:val="2"/>
+  </w:num>
+  <w:num w:numId="3">
+    <w:abstractNumId w:val="0"/>
   </w:num>
 </w:numbering>
 </file>
@@ -1230,6 +1747,28 @@
       <w:szCs w:val="48"/>
     </w:rPr>
   </w:style>
+  <w:style w:type="paragraph" w:styleId="Heading2">
+    <w:name w:val="heading 2"/>
+    <w:basedOn w:val="Normal"/>
+    <w:next w:val="Normal"/>
+    <w:link w:val="Heading2Char"/>
+    <w:uiPriority w:val="9"/>
+    <w:unhideWhenUsed/>
+    <w:qFormat/>
+    <w:rsid w:val="004479FE"/>
+    <w:pPr>
+      <w:keepNext/>
+      <w:keepLines/>
+      <w:spacing w:before="40" w:after="0"/>
+      <w:outlineLvl w:val="1"/>
+    </w:pPr>
+    <w:rPr>
+      <w:rFonts w:asciiTheme="majorHAnsi" w:eastAsiaTheme="majorEastAsia" w:hAnsiTheme="majorHAnsi" w:cstheme="majorBidi"/>
+      <w:color w:val="2E74B5" w:themeColor="accent1" w:themeShade="BF"/>
+      <w:sz w:val="26"/>
+      <w:szCs w:val="26"/>
+    </w:rPr>
+  </w:style>
   <w:style w:type="character" w:default="1" w:styleId="DefaultParagraphFont">
     <w:name w:val="Default Paragraph Font"/>
     <w:uiPriority w:val="1"/>
@@ -1330,6 +1869,31 @@
       <w:rFonts w:ascii="Times New Roman" w:eastAsia="Times New Roman" w:hAnsi="Times New Roman" w:cs="Times New Roman"/>
       <w:sz w:val="24"/>
       <w:szCs w:val="24"/>
+    </w:rPr>
+  </w:style>
+  <w:style w:type="character" w:customStyle="1" w:styleId="Heading2Char">
+    <w:name w:val="Heading 2 Char"/>
+    <w:basedOn w:val="DefaultParagraphFont"/>
+    <w:link w:val="Heading2"/>
+    <w:uiPriority w:val="9"/>
+    <w:rsid w:val="004479FE"/>
+    <w:rPr>
+      <w:rFonts w:asciiTheme="majorHAnsi" w:eastAsiaTheme="majorEastAsia" w:hAnsiTheme="majorHAnsi" w:cstheme="majorBidi"/>
+      <w:color w:val="2E74B5" w:themeColor="accent1" w:themeShade="BF"/>
+      <w:sz w:val="26"/>
+      <w:szCs w:val="26"/>
+    </w:rPr>
+  </w:style>
+  <w:style w:type="character" w:styleId="Hyperlink">
+    <w:name w:val="Hyperlink"/>
+    <w:basedOn w:val="DefaultParagraphFont"/>
+    <w:uiPriority w:val="99"/>
+    <w:semiHidden/>
+    <w:unhideWhenUsed/>
+    <w:rsid w:val="0082614F"/>
+    <w:rPr>
+      <w:color w:val="0000FF"/>
+      <w:u w:val="single"/>
     </w:rPr>
   </w:style>
 </w:styles>

--- a/Final Paper Submission/DS_FInal Paper.docx
+++ b/Final Paper Submission/DS_FInal Paper.docx
@@ -214,11 +214,7 @@
         <w:t>s and other supportive algorithms or calculations</w:t>
       </w:r>
       <w:r>
-        <w:t xml:space="preserve">. Also, data science itself not a separate field of study, but it’s a composition of several incorporating fields – Information Technology, </w:t>
-      </w:r>
-      <w:bookmarkStart w:id="0" w:name="_GoBack"/>
-      <w:r>
-        <w:t xml:space="preserve">Statistics and Science. The core propose of this </w:t>
+        <w:t xml:space="preserve">. Also, data science itself not a separate field of study, but it’s a composition of several incorporating fields – Information Technology, Statistics and Science. The core propose of this </w:t>
       </w:r>
       <w:r>
         <w:t xml:space="preserve">explorative </w:t>
@@ -248,11 +244,7 @@
         <w:t>identifying actual requirements</w:t>
       </w:r>
       <w:r>
-        <w:t xml:space="preserve"> and composite tool that will ease the practitioners </w:t>
-      </w:r>
-      <w:bookmarkEnd w:id="0"/>
-      <w:r>
-        <w:t>to learn more, building better and flexible system and more compatible integrating features.</w:t>
+        <w:t xml:space="preserve"> and composite tool that will ease the practitioners to learn more, building better and flexible system and more compatible integrating features.</w:t>
       </w:r>
     </w:p>
     <w:p>
@@ -309,6 +301,11 @@
     <w:p>
       <w:pPr>
         <w:pStyle w:val="Heading2"/>
+        <w:numPr>
+          <w:ilvl w:val="0"/>
+          <w:numId w:val="5"/>
+        </w:numPr>
+        <w:ind w:left="360"/>
         <w:rPr>
           <w:b/>
           <w:bCs/>
@@ -321,7 +318,17 @@
           <w:bCs/>
           <w:color w:val="000000" w:themeColor="text1"/>
         </w:rPr>
-        <w:t>Microsoft HDInsight</w:t>
+        <w:t>M</w:t>
+      </w:r>
+      <w:bookmarkStart w:id="0" w:name="_GoBack"/>
+      <w:bookmarkEnd w:id="0"/>
+      <w:r>
+        <w:rPr>
+          <w:b/>
+          <w:bCs/>
+          <w:color w:val="000000" w:themeColor="text1"/>
+        </w:rPr>
+        <w:t>icrosoft HDInsight</w:t>
       </w:r>
     </w:p>
     <w:p>
@@ -539,25 +546,24 @@
     </w:p>
     <w:p>
       <w:pPr>
-        <w:pStyle w:val="ListParagraph"/>
+        <w:pStyle w:val="Heading2"/>
         <w:numPr>
           <w:ilvl w:val="0"/>
-          <w:numId w:val="1"/>
+          <w:numId w:val="5"/>
         </w:numPr>
-        <w:rPr>
-          <w:rFonts w:cstheme="minorHAnsi"/>
+        <w:ind w:left="360"/>
+        <w:rPr>
           <w:b/>
-          <w:sz w:val="24"/>
-          <w:szCs w:val="24"/>
+          <w:bCs/>
+          <w:color w:val="000000" w:themeColor="text1"/>
         </w:rPr>
       </w:pPr>
       <w:proofErr w:type="spellStart"/>
       <w:r>
         <w:rPr>
-          <w:rFonts w:cstheme="minorHAnsi"/>
           <w:b/>
-          <w:sz w:val="24"/>
-          <w:szCs w:val="24"/>
+          <w:bCs/>
+          <w:color w:val="000000" w:themeColor="text1"/>
         </w:rPr>
         <w:t>SkyTree</w:t>
       </w:r>
@@ -660,10 +666,7 @@
       </w:r>
       <w:proofErr w:type="spellEnd"/>
       <w:r>
-        <w:t xml:space="preserve"> Server</w:t>
-      </w:r>
-      <w:r>
-        <w:t>.</w:t>
+        <w:t xml:space="preserve"> Server.</w:t>
       </w:r>
       <w:r>
         <w:t xml:space="preserve"> It is a</w:t>
@@ -818,7 +821,6 @@
           <w:sz w:val="24"/>
           <w:szCs w:val="24"/>
         </w:rPr>
-        <w:lastRenderedPageBreak/>
         <w:t>Sky</w:t>
       </w:r>
       <w:r>
@@ -872,6 +874,7 @@
           <w:sz w:val="24"/>
           <w:szCs w:val="24"/>
         </w:rPr>
+        <w:lastRenderedPageBreak/>
         <w:t>Model Interpretability</w:t>
       </w:r>
     </w:p>
@@ -924,6 +927,354 @@
         </w:rPr>
         <w:t>Programmatic and GUI Access</w:t>
       </w:r>
+    </w:p>
+    <w:p>
+      <w:pPr>
+        <w:pStyle w:val="Heading2"/>
+        <w:numPr>
+          <w:ilvl w:val="0"/>
+          <w:numId w:val="5"/>
+        </w:numPr>
+        <w:ind w:left="360"/>
+        <w:rPr>
+          <w:b/>
+          <w:bCs/>
+          <w:color w:val="000000" w:themeColor="text1"/>
+        </w:rPr>
+      </w:pPr>
+      <w:proofErr w:type="spellStart"/>
+      <w:r>
+        <w:rPr>
+          <w:b/>
+          <w:bCs/>
+          <w:color w:val="000000" w:themeColor="text1"/>
+        </w:rPr>
+        <w:t>Talend</w:t>
+      </w:r>
+      <w:proofErr w:type="spellEnd"/>
+    </w:p>
+    <w:p>
+      <w:pPr>
+        <w:shd w:val="clear" w:color="auto" w:fill="FFFFFF"/>
+        <w:spacing w:after="100" w:afterAutospacing="1" w:line="276" w:lineRule="auto"/>
+        <w:jc w:val="lowKashida"/>
+        <w:rPr>
+          <w:rFonts w:eastAsia="Times New Roman" w:cstheme="minorHAnsi"/>
+          <w:color w:val="222222"/>
+          <w:sz w:val="24"/>
+          <w:szCs w:val="24"/>
+        </w:rPr>
+      </w:pPr>
+      <w:proofErr w:type="spellStart"/>
+      <w:r>
+        <w:rPr>
+          <w:rFonts w:eastAsia="Times New Roman" w:cstheme="minorHAnsi"/>
+          <w:color w:val="222222"/>
+          <w:sz w:val="24"/>
+          <w:szCs w:val="24"/>
+        </w:rPr>
+        <w:t>Talend</w:t>
+      </w:r>
+      <w:proofErr w:type="spellEnd"/>
+      <w:r>
+        <w:rPr>
+          <w:rFonts w:eastAsia="Times New Roman" w:cstheme="minorHAnsi"/>
+          <w:color w:val="222222"/>
+          <w:sz w:val="24"/>
+          <w:szCs w:val="24"/>
+        </w:rPr>
+        <w:t xml:space="preserve"> is a big data tool that simplifies and automates big data integration. Its graphical wizard generates native code. It also allows big data integration, master data management and checks data quality.</w:t>
+      </w:r>
+      <w:r>
+        <w:rPr>
+          <w:rFonts w:eastAsia="Times New Roman" w:cstheme="minorHAnsi"/>
+          <w:color w:val="222222"/>
+          <w:sz w:val="24"/>
+          <w:szCs w:val="24"/>
+        </w:rPr>
+        <w:t xml:space="preserve"> </w:t>
+      </w:r>
+      <w:r>
+        <w:rPr>
+          <w:rFonts w:eastAsia="Times New Roman" w:cstheme="minorHAnsi"/>
+          <w:color w:val="222222"/>
+          <w:sz w:val="24"/>
+          <w:szCs w:val="24"/>
+        </w:rPr>
+        <w:t>In today’s </w:t>
+      </w:r>
+      <w:proofErr w:type="gramStart"/>
+      <w:r>
+        <w:rPr>
+          <w:rFonts w:eastAsia="Times New Roman" w:cstheme="minorHAnsi"/>
+          <w:color w:val="222222"/>
+          <w:sz w:val="24"/>
+          <w:szCs w:val="24"/>
+        </w:rPr>
+        <w:t>Big</w:t>
+      </w:r>
+      <w:proofErr w:type="gramEnd"/>
+      <w:r>
+        <w:rPr>
+          <w:rFonts w:eastAsia="Times New Roman" w:cstheme="minorHAnsi"/>
+          <w:color w:val="222222"/>
+          <w:sz w:val="24"/>
+          <w:szCs w:val="24"/>
+        </w:rPr>
+        <w:t xml:space="preserve"> data and the cloud-centric world, it becomes very important for the organizations to harness their enterprise information. </w:t>
+      </w:r>
+      <w:proofErr w:type="spellStart"/>
+      <w:r>
+        <w:rPr>
+          <w:rFonts w:eastAsia="Times New Roman" w:cstheme="minorHAnsi"/>
+          <w:color w:val="222222"/>
+          <w:sz w:val="24"/>
+          <w:szCs w:val="24"/>
+        </w:rPr>
+        <w:t>Talend</w:t>
+      </w:r>
+      <w:proofErr w:type="spellEnd"/>
+      <w:r>
+        <w:rPr>
+          <w:rFonts w:eastAsia="Times New Roman" w:cstheme="minorHAnsi"/>
+          <w:color w:val="222222"/>
+          <w:sz w:val="24"/>
+          <w:szCs w:val="24"/>
+        </w:rPr>
+        <w:t xml:space="preserve"> is an open source software integration platform helps you in effortlessly turning this data into business insights. The ever-growing demand for </w:t>
+      </w:r>
+      <w:hyperlink r:id="rId5" w:tgtFrame="_blank" w:history="1">
+        <w:proofErr w:type="spellStart"/>
+        <w:r>
+          <w:rPr>
+            <w:rFonts w:eastAsia="Times New Roman" w:cstheme="minorHAnsi"/>
+            <w:color w:val="222222"/>
+            <w:sz w:val="24"/>
+            <w:szCs w:val="24"/>
+          </w:rPr>
+          <w:t>Talend</w:t>
+        </w:r>
+        <w:proofErr w:type="spellEnd"/>
+        <w:r>
+          <w:rPr>
+            <w:rFonts w:eastAsia="Times New Roman" w:cstheme="minorHAnsi"/>
+            <w:color w:val="222222"/>
+            <w:sz w:val="24"/>
+            <w:szCs w:val="24"/>
+          </w:rPr>
+          <w:t xml:space="preserve"> Certification</w:t>
+        </w:r>
+      </w:hyperlink>
+      <w:r>
+        <w:rPr>
+          <w:rFonts w:eastAsia="Times New Roman" w:cstheme="minorHAnsi"/>
+          <w:color w:val="222222"/>
+          <w:sz w:val="24"/>
+          <w:szCs w:val="24"/>
+        </w:rPr>
+        <w:t xml:space="preserve"> today is proof of its worth in the market.</w:t>
+      </w:r>
+    </w:p>
+    <w:p>
+      <w:pPr>
+        <w:pStyle w:val="Heading1"/>
+        <w:rPr>
+          <w:rFonts w:asciiTheme="minorHAnsi" w:hAnsiTheme="minorHAnsi" w:cstheme="minorHAnsi"/>
+          <w:sz w:val="24"/>
+          <w:szCs w:val="24"/>
+        </w:rPr>
+      </w:pPr>
+      <w:r>
+        <w:rPr>
+          <w:rFonts w:asciiTheme="minorHAnsi" w:hAnsiTheme="minorHAnsi" w:cstheme="minorHAnsi"/>
+          <w:sz w:val="24"/>
+          <w:szCs w:val="24"/>
+        </w:rPr>
+        <w:t xml:space="preserve">Features of </w:t>
+      </w:r>
+      <w:proofErr w:type="spellStart"/>
+      <w:r>
+        <w:rPr>
+          <w:rFonts w:asciiTheme="minorHAnsi" w:hAnsiTheme="minorHAnsi" w:cstheme="minorHAnsi"/>
+          <w:sz w:val="24"/>
+          <w:szCs w:val="24"/>
+        </w:rPr>
+        <w:t>Talend</w:t>
+      </w:r>
+      <w:proofErr w:type="spellEnd"/>
+    </w:p>
+    <w:p>
+      <w:pPr>
+        <w:numPr>
+          <w:ilvl w:val="0"/>
+          <w:numId w:val="4"/>
+        </w:numPr>
+        <w:shd w:val="clear" w:color="auto" w:fill="FFFFFF"/>
+        <w:spacing w:before="100" w:beforeAutospacing="1" w:after="100" w:afterAutospacing="1" w:line="240" w:lineRule="auto"/>
+        <w:rPr>
+          <w:rFonts w:eastAsia="Times New Roman" w:cstheme="minorHAnsi"/>
+          <w:color w:val="222222"/>
+          <w:sz w:val="24"/>
+          <w:szCs w:val="24"/>
+        </w:rPr>
+      </w:pPr>
+      <w:r>
+        <w:rPr>
+          <w:rFonts w:eastAsia="Times New Roman" w:cstheme="minorHAnsi"/>
+          <w:color w:val="222222"/>
+          <w:sz w:val="24"/>
+          <w:szCs w:val="24"/>
+        </w:rPr>
+        <w:t>Accelerate time to value for big data projects</w:t>
+      </w:r>
+    </w:p>
+    <w:p>
+      <w:pPr>
+        <w:numPr>
+          <w:ilvl w:val="0"/>
+          <w:numId w:val="4"/>
+        </w:numPr>
+        <w:shd w:val="clear" w:color="auto" w:fill="FFFFFF"/>
+        <w:spacing w:before="100" w:beforeAutospacing="1" w:after="100" w:afterAutospacing="1" w:line="240" w:lineRule="auto"/>
+        <w:rPr>
+          <w:rFonts w:eastAsia="Times New Roman" w:cstheme="minorHAnsi"/>
+          <w:color w:val="222222"/>
+          <w:sz w:val="24"/>
+          <w:szCs w:val="24"/>
+        </w:rPr>
+      </w:pPr>
+      <w:r>
+        <w:rPr>
+          <w:rFonts w:eastAsia="Times New Roman" w:cstheme="minorHAnsi"/>
+          <w:color w:val="222222"/>
+          <w:sz w:val="24"/>
+          <w:szCs w:val="24"/>
+        </w:rPr>
+        <w:t>Simplify ETL &amp; ELT for big data</w:t>
+      </w:r>
+    </w:p>
+    <w:p>
+      <w:pPr>
+        <w:numPr>
+          <w:ilvl w:val="0"/>
+          <w:numId w:val="4"/>
+        </w:numPr>
+        <w:shd w:val="clear" w:color="auto" w:fill="FFFFFF"/>
+        <w:spacing w:before="100" w:beforeAutospacing="1" w:after="100" w:afterAutospacing="1" w:line="240" w:lineRule="auto"/>
+        <w:rPr>
+          <w:rFonts w:eastAsia="Times New Roman" w:cstheme="minorHAnsi"/>
+          <w:color w:val="222222"/>
+          <w:sz w:val="24"/>
+          <w:szCs w:val="24"/>
+        </w:rPr>
+      </w:pPr>
+      <w:proofErr w:type="spellStart"/>
+      <w:r>
+        <w:rPr>
+          <w:rFonts w:eastAsia="Times New Roman" w:cstheme="minorHAnsi"/>
+          <w:color w:val="222222"/>
+          <w:sz w:val="24"/>
+          <w:szCs w:val="24"/>
+        </w:rPr>
+        <w:t>Talend</w:t>
+      </w:r>
+      <w:proofErr w:type="spellEnd"/>
+      <w:r>
+        <w:rPr>
+          <w:rFonts w:eastAsia="Times New Roman" w:cstheme="minorHAnsi"/>
+          <w:color w:val="222222"/>
+          <w:sz w:val="24"/>
+          <w:szCs w:val="24"/>
+        </w:rPr>
+        <w:t xml:space="preserve"> Big Data Platform simplifies using MapReduce and Spark by generating native code</w:t>
+      </w:r>
+    </w:p>
+    <w:p>
+      <w:pPr>
+        <w:numPr>
+          <w:ilvl w:val="0"/>
+          <w:numId w:val="4"/>
+        </w:numPr>
+        <w:shd w:val="clear" w:color="auto" w:fill="FFFFFF"/>
+        <w:spacing w:before="100" w:beforeAutospacing="1" w:after="100" w:afterAutospacing="1" w:line="240" w:lineRule="auto"/>
+        <w:rPr>
+          <w:rFonts w:eastAsia="Times New Roman" w:cstheme="minorHAnsi"/>
+          <w:color w:val="222222"/>
+          <w:sz w:val="24"/>
+          <w:szCs w:val="24"/>
+        </w:rPr>
+      </w:pPr>
+      <w:r>
+        <w:rPr>
+          <w:rFonts w:eastAsia="Times New Roman" w:cstheme="minorHAnsi"/>
+          <w:color w:val="222222"/>
+          <w:sz w:val="24"/>
+          <w:szCs w:val="24"/>
+        </w:rPr>
+        <w:t>Smarter data quality with machine learning and natural language processing</w:t>
+      </w:r>
+    </w:p>
+    <w:p>
+      <w:pPr>
+        <w:numPr>
+          <w:ilvl w:val="0"/>
+          <w:numId w:val="4"/>
+        </w:numPr>
+        <w:shd w:val="clear" w:color="auto" w:fill="FFFFFF"/>
+        <w:spacing w:before="100" w:beforeAutospacing="1" w:after="100" w:afterAutospacing="1" w:line="240" w:lineRule="auto"/>
+        <w:rPr>
+          <w:rFonts w:eastAsia="Times New Roman" w:cstheme="minorHAnsi"/>
+          <w:color w:val="222222"/>
+          <w:sz w:val="24"/>
+          <w:szCs w:val="24"/>
+        </w:rPr>
+      </w:pPr>
+      <w:r>
+        <w:rPr>
+          <w:rFonts w:eastAsia="Times New Roman" w:cstheme="minorHAnsi"/>
+          <w:color w:val="222222"/>
+          <w:sz w:val="24"/>
+          <w:szCs w:val="24"/>
+        </w:rPr>
+        <w:t>Agile DevOps to speed up big data projects</w:t>
+      </w:r>
+    </w:p>
+    <w:p>
+      <w:pPr>
+        <w:numPr>
+          <w:ilvl w:val="0"/>
+          <w:numId w:val="4"/>
+        </w:numPr>
+        <w:shd w:val="clear" w:color="auto" w:fill="FFFFFF"/>
+        <w:spacing w:before="100" w:beforeAutospacing="1" w:after="100" w:afterAutospacing="1" w:line="240" w:lineRule="auto"/>
+        <w:rPr>
+          <w:rFonts w:eastAsia="Times New Roman" w:cstheme="minorHAnsi"/>
+          <w:color w:val="222222"/>
+          <w:sz w:val="24"/>
+          <w:szCs w:val="24"/>
+        </w:rPr>
+      </w:pPr>
+      <w:r>
+        <w:rPr>
+          <w:rFonts w:eastAsia="Times New Roman" w:cstheme="minorHAnsi"/>
+          <w:color w:val="222222"/>
+          <w:sz w:val="24"/>
+          <w:szCs w:val="24"/>
+        </w:rPr>
+        <w:t>Streamline all the DevOps processes</w:t>
+      </w:r>
+    </w:p>
+    <w:p>
+      <w:pPr>
+        <w:shd w:val="clear" w:color="auto" w:fill="FFFFFF"/>
+        <w:spacing w:before="100" w:beforeAutospacing="1" w:after="100" w:afterAutospacing="1" w:line="240" w:lineRule="auto"/>
+        <w:rPr>
+          <w:rFonts w:eastAsia="Times New Roman" w:cstheme="minorHAnsi"/>
+          <w:color w:val="222222"/>
+          <w:sz w:val="24"/>
+          <w:szCs w:val="24"/>
+        </w:rPr>
+      </w:pPr>
     </w:p>
     <w:sectPr>
       <w:pgSz w:w="12240" w:h="15840"/>
@@ -938,6 +1289,155 @@
 <file path=word/numbering.xml><?xml version="1.0" encoding="utf-8"?>
 <w:numbering xmlns:wpc="http://schemas.microsoft.com/office/word/2010/wordprocessingCanvas" xmlns:mc="http://schemas.openxmlformats.org/markup-compatibility/2006" xmlns:o="urn:schemas-microsoft-com:office:office" xmlns:r="http://schemas.openxmlformats.org/officeDocument/2006/relationships" xmlns:m="http://schemas.openxmlformats.org/officeDocument/2006/math" xmlns:v="urn:schemas-microsoft-com:vml" xmlns:wp14="http://schemas.microsoft.com/office/word/2010/wordprocessingDrawing" xmlns:wp="http://schemas.openxmlformats.org/drawingml/2006/wordprocessingDrawing" xmlns:w10="urn:schemas-microsoft-com:office:word" xmlns:w="http://schemas.openxmlformats.org/wordprocessingml/2006/main" xmlns:w14="http://schemas.microsoft.com/office/word/2010/wordml" xmlns:w15="http://schemas.microsoft.com/office/word/2012/wordml" xmlns:wpg="http://schemas.microsoft.com/office/word/2010/wordprocessingGroup" xmlns:wpi="http://schemas.microsoft.com/office/word/2010/wordprocessingInk" xmlns:wne="http://schemas.microsoft.com/office/word/2006/wordml" xmlns:wps="http://schemas.microsoft.com/office/word/2010/wordprocessingShape" mc:Ignorable="w14 w15 wp14">
   <w:abstractNum w:abstractNumId="0" w15:restartNumberingAfterBreak="0">
+    <w:nsid w:val="060D4B98"/>
+    <w:multiLevelType w:val="multilevel"/>
+    <w:tmpl w:val="8638B678"/>
+    <w:lvl w:ilvl="0">
+      <w:start w:val="1"/>
+      <w:numFmt w:val="bullet"/>
+      <w:lvlText w:val=""/>
+      <w:lvlJc w:val="left"/>
+      <w:pPr>
+        <w:tabs>
+          <w:tab w:val="num" w:pos="720"/>
+        </w:tabs>
+        <w:ind w:left="720" w:hanging="360"/>
+      </w:pPr>
+      <w:rPr>
+        <w:rFonts w:ascii="Symbol" w:hAnsi="Symbol" w:hint="default"/>
+        <w:sz w:val="20"/>
+      </w:rPr>
+    </w:lvl>
+    <w:lvl w:ilvl="1" w:tentative="1">
+      <w:start w:val="1"/>
+      <w:numFmt w:val="bullet"/>
+      <w:lvlText w:val="o"/>
+      <w:lvlJc w:val="left"/>
+      <w:pPr>
+        <w:tabs>
+          <w:tab w:val="num" w:pos="1440"/>
+        </w:tabs>
+        <w:ind w:left="1440" w:hanging="360"/>
+      </w:pPr>
+      <w:rPr>
+        <w:rFonts w:ascii="Courier New" w:hAnsi="Courier New" w:hint="default"/>
+        <w:sz w:val="20"/>
+      </w:rPr>
+    </w:lvl>
+    <w:lvl w:ilvl="2" w:tentative="1">
+      <w:start w:val="1"/>
+      <w:numFmt w:val="bullet"/>
+      <w:lvlText w:val=""/>
+      <w:lvlJc w:val="left"/>
+      <w:pPr>
+        <w:tabs>
+          <w:tab w:val="num" w:pos="2160"/>
+        </w:tabs>
+        <w:ind w:left="2160" w:hanging="360"/>
+      </w:pPr>
+      <w:rPr>
+        <w:rFonts w:ascii="Wingdings" w:hAnsi="Wingdings" w:hint="default"/>
+        <w:sz w:val="20"/>
+      </w:rPr>
+    </w:lvl>
+    <w:lvl w:ilvl="3" w:tentative="1">
+      <w:start w:val="1"/>
+      <w:numFmt w:val="bullet"/>
+      <w:lvlText w:val=""/>
+      <w:lvlJc w:val="left"/>
+      <w:pPr>
+        <w:tabs>
+          <w:tab w:val="num" w:pos="2880"/>
+        </w:tabs>
+        <w:ind w:left="2880" w:hanging="360"/>
+      </w:pPr>
+      <w:rPr>
+        <w:rFonts w:ascii="Wingdings" w:hAnsi="Wingdings" w:hint="default"/>
+        <w:sz w:val="20"/>
+      </w:rPr>
+    </w:lvl>
+    <w:lvl w:ilvl="4" w:tentative="1">
+      <w:start w:val="1"/>
+      <w:numFmt w:val="bullet"/>
+      <w:lvlText w:val=""/>
+      <w:lvlJc w:val="left"/>
+      <w:pPr>
+        <w:tabs>
+          <w:tab w:val="num" w:pos="3600"/>
+        </w:tabs>
+        <w:ind w:left="3600" w:hanging="360"/>
+      </w:pPr>
+      <w:rPr>
+        <w:rFonts w:ascii="Wingdings" w:hAnsi="Wingdings" w:hint="default"/>
+        <w:sz w:val="20"/>
+      </w:rPr>
+    </w:lvl>
+    <w:lvl w:ilvl="5" w:tentative="1">
+      <w:start w:val="1"/>
+      <w:numFmt w:val="bullet"/>
+      <w:lvlText w:val=""/>
+      <w:lvlJc w:val="left"/>
+      <w:pPr>
+        <w:tabs>
+          <w:tab w:val="num" w:pos="4320"/>
+        </w:tabs>
+        <w:ind w:left="4320" w:hanging="360"/>
+      </w:pPr>
+      <w:rPr>
+        <w:rFonts w:ascii="Wingdings" w:hAnsi="Wingdings" w:hint="default"/>
+        <w:sz w:val="20"/>
+      </w:rPr>
+    </w:lvl>
+    <w:lvl w:ilvl="6" w:tentative="1">
+      <w:start w:val="1"/>
+      <w:numFmt w:val="bullet"/>
+      <w:lvlText w:val=""/>
+      <w:lvlJc w:val="left"/>
+      <w:pPr>
+        <w:tabs>
+          <w:tab w:val="num" w:pos="5040"/>
+        </w:tabs>
+        <w:ind w:left="5040" w:hanging="360"/>
+      </w:pPr>
+      <w:rPr>
+        <w:rFonts w:ascii="Wingdings" w:hAnsi="Wingdings" w:hint="default"/>
+        <w:sz w:val="20"/>
+      </w:rPr>
+    </w:lvl>
+    <w:lvl w:ilvl="7" w:tentative="1">
+      <w:start w:val="1"/>
+      <w:numFmt w:val="bullet"/>
+      <w:lvlText w:val=""/>
+      <w:lvlJc w:val="left"/>
+      <w:pPr>
+        <w:tabs>
+          <w:tab w:val="num" w:pos="5760"/>
+        </w:tabs>
+        <w:ind w:left="5760" w:hanging="360"/>
+      </w:pPr>
+      <w:rPr>
+        <w:rFonts w:ascii="Wingdings" w:hAnsi="Wingdings" w:hint="default"/>
+        <w:sz w:val="20"/>
+      </w:rPr>
+    </w:lvl>
+    <w:lvl w:ilvl="8" w:tentative="1">
+      <w:start w:val="1"/>
+      <w:numFmt w:val="bullet"/>
+      <w:lvlText w:val=""/>
+      <w:lvlJc w:val="left"/>
+      <w:pPr>
+        <w:tabs>
+          <w:tab w:val="num" w:pos="6480"/>
+        </w:tabs>
+        <w:ind w:left="6480" w:hanging="360"/>
+      </w:pPr>
+      <w:rPr>
+        <w:rFonts w:ascii="Wingdings" w:hAnsi="Wingdings" w:hint="default"/>
+        <w:sz w:val="20"/>
+      </w:rPr>
+    </w:lvl>
+  </w:abstractNum>
+  <w:abstractNum w:abstractNumId="1" w15:restartNumberingAfterBreak="0">
     <w:nsid w:val="22524AF2"/>
     <w:multiLevelType w:val="multilevel"/>
     <w:tmpl w:val="BCDA87A6"/>
@@ -1086,10 +1586,10 @@
       </w:rPr>
     </w:lvl>
   </w:abstractNum>
-  <w:abstractNum w:abstractNumId="1" w15:restartNumberingAfterBreak="0">
-    <w:nsid w:val="4DC302EC"/>
+  <w:abstractNum w:abstractNumId="2" w15:restartNumberingAfterBreak="0">
+    <w:nsid w:val="41E3529E"/>
     <w:multiLevelType w:val="hybridMultilevel"/>
-    <w:tmpl w:val="01F2E9D8"/>
+    <w:tmpl w:val="63CACA0E"/>
     <w:lvl w:ilvl="0" w:tplc="2000000F">
       <w:start w:val="1"/>
       <w:numFmt w:val="decimal"/>
@@ -1099,7 +1599,7 @@
         <w:ind w:left="720" w:hanging="360"/>
       </w:pPr>
     </w:lvl>
-    <w:lvl w:ilvl="1" w:tplc="20000019" w:tentative="1">
+    <w:lvl w:ilvl="1" w:tplc="04090019" w:tentative="1">
       <w:start w:val="1"/>
       <w:numFmt w:val="lowerLetter"/>
       <w:lvlText w:val="%2."/>
@@ -1108,7 +1608,7 @@
         <w:ind w:left="1440" w:hanging="360"/>
       </w:pPr>
     </w:lvl>
-    <w:lvl w:ilvl="2" w:tplc="2000001B" w:tentative="1">
+    <w:lvl w:ilvl="2" w:tplc="0409001B" w:tentative="1">
       <w:start w:val="1"/>
       <w:numFmt w:val="lowerRoman"/>
       <w:lvlText w:val="%3."/>
@@ -1117,7 +1617,7 @@
         <w:ind w:left="2160" w:hanging="180"/>
       </w:pPr>
     </w:lvl>
-    <w:lvl w:ilvl="3" w:tplc="2000000F" w:tentative="1">
+    <w:lvl w:ilvl="3" w:tplc="0409000F" w:tentative="1">
       <w:start w:val="1"/>
       <w:numFmt w:val="decimal"/>
       <w:lvlText w:val="%4."/>
@@ -1126,7 +1626,7 @@
         <w:ind w:left="2880" w:hanging="360"/>
       </w:pPr>
     </w:lvl>
-    <w:lvl w:ilvl="4" w:tplc="20000019" w:tentative="1">
+    <w:lvl w:ilvl="4" w:tplc="04090019" w:tentative="1">
       <w:start w:val="1"/>
       <w:numFmt w:val="lowerLetter"/>
       <w:lvlText w:val="%5."/>
@@ -1135,7 +1635,7 @@
         <w:ind w:left="3600" w:hanging="360"/>
       </w:pPr>
     </w:lvl>
-    <w:lvl w:ilvl="5" w:tplc="2000001B" w:tentative="1">
+    <w:lvl w:ilvl="5" w:tplc="0409001B" w:tentative="1">
       <w:start w:val="1"/>
       <w:numFmt w:val="lowerRoman"/>
       <w:lvlText w:val="%6."/>
@@ -1144,7 +1644,7 @@
         <w:ind w:left="4320" w:hanging="180"/>
       </w:pPr>
     </w:lvl>
-    <w:lvl w:ilvl="6" w:tplc="2000000F" w:tentative="1">
+    <w:lvl w:ilvl="6" w:tplc="0409000F" w:tentative="1">
       <w:start w:val="1"/>
       <w:numFmt w:val="decimal"/>
       <w:lvlText w:val="%7."/>
@@ -1153,7 +1653,7 @@
         <w:ind w:left="5040" w:hanging="360"/>
       </w:pPr>
     </w:lvl>
-    <w:lvl w:ilvl="7" w:tplc="20000019" w:tentative="1">
+    <w:lvl w:ilvl="7" w:tplc="04090019" w:tentative="1">
       <w:start w:val="1"/>
       <w:numFmt w:val="lowerLetter"/>
       <w:lvlText w:val="%8."/>
@@ -1162,7 +1662,7 @@
         <w:ind w:left="5760" w:hanging="360"/>
       </w:pPr>
     </w:lvl>
-    <w:lvl w:ilvl="8" w:tplc="2000001B" w:tentative="1">
+    <w:lvl w:ilvl="8" w:tplc="0409001B" w:tentative="1">
       <w:start w:val="1"/>
       <w:numFmt w:val="lowerRoman"/>
       <w:lvlText w:val="%9."/>
@@ -1172,7 +1672,93 @@
       </w:pPr>
     </w:lvl>
   </w:abstractNum>
-  <w:abstractNum w:abstractNumId="2" w15:restartNumberingAfterBreak="0">
+  <w:abstractNum w:abstractNumId="3" w15:restartNumberingAfterBreak="0">
+    <w:nsid w:val="4DC302EC"/>
+    <w:multiLevelType w:val="hybridMultilevel"/>
+    <w:tmpl w:val="0A363736"/>
+    <w:lvl w:ilvl="0" w:tplc="2000000F">
+      <w:start w:val="1"/>
+      <w:numFmt w:val="decimal"/>
+      <w:lvlText w:val="%1."/>
+      <w:lvlJc w:val="left"/>
+      <w:pPr>
+        <w:ind w:left="720" w:hanging="360"/>
+      </w:pPr>
+    </w:lvl>
+    <w:lvl w:ilvl="1" w:tplc="20000019" w:tentative="1">
+      <w:start w:val="1"/>
+      <w:numFmt w:val="lowerLetter"/>
+      <w:lvlText w:val="%2."/>
+      <w:lvlJc w:val="left"/>
+      <w:pPr>
+        <w:ind w:left="1440" w:hanging="360"/>
+      </w:pPr>
+    </w:lvl>
+    <w:lvl w:ilvl="2" w:tplc="2000001B" w:tentative="1">
+      <w:start w:val="1"/>
+      <w:numFmt w:val="lowerRoman"/>
+      <w:lvlText w:val="%3."/>
+      <w:lvlJc w:val="right"/>
+      <w:pPr>
+        <w:ind w:left="2160" w:hanging="180"/>
+      </w:pPr>
+    </w:lvl>
+    <w:lvl w:ilvl="3" w:tplc="2000000F" w:tentative="1">
+      <w:start w:val="1"/>
+      <w:numFmt w:val="decimal"/>
+      <w:lvlText w:val="%4."/>
+      <w:lvlJc w:val="left"/>
+      <w:pPr>
+        <w:ind w:left="2880" w:hanging="360"/>
+      </w:pPr>
+    </w:lvl>
+    <w:lvl w:ilvl="4" w:tplc="20000019" w:tentative="1">
+      <w:start w:val="1"/>
+      <w:numFmt w:val="lowerLetter"/>
+      <w:lvlText w:val="%5."/>
+      <w:lvlJc w:val="left"/>
+      <w:pPr>
+        <w:ind w:left="3600" w:hanging="360"/>
+      </w:pPr>
+    </w:lvl>
+    <w:lvl w:ilvl="5" w:tplc="2000001B" w:tentative="1">
+      <w:start w:val="1"/>
+      <w:numFmt w:val="lowerRoman"/>
+      <w:lvlText w:val="%6."/>
+      <w:lvlJc w:val="right"/>
+      <w:pPr>
+        <w:ind w:left="4320" w:hanging="180"/>
+      </w:pPr>
+    </w:lvl>
+    <w:lvl w:ilvl="6" w:tplc="2000000F" w:tentative="1">
+      <w:start w:val="1"/>
+      <w:numFmt w:val="decimal"/>
+      <w:lvlText w:val="%7."/>
+      <w:lvlJc w:val="left"/>
+      <w:pPr>
+        <w:ind w:left="5040" w:hanging="360"/>
+      </w:pPr>
+    </w:lvl>
+    <w:lvl w:ilvl="7" w:tplc="20000019" w:tentative="1">
+      <w:start w:val="1"/>
+      <w:numFmt w:val="lowerLetter"/>
+      <w:lvlText w:val="%8."/>
+      <w:lvlJc w:val="left"/>
+      <w:pPr>
+        <w:ind w:left="5760" w:hanging="360"/>
+      </w:pPr>
+    </w:lvl>
+    <w:lvl w:ilvl="8" w:tplc="2000001B" w:tentative="1">
+      <w:start w:val="1"/>
+      <w:numFmt w:val="lowerRoman"/>
+      <w:lvlText w:val="%9."/>
+      <w:lvlJc w:val="right"/>
+      <w:pPr>
+        <w:ind w:left="6480" w:hanging="180"/>
+      </w:pPr>
+    </w:lvl>
+  </w:abstractNum>
+  <w:abstractNum w:abstractNumId="4" w15:restartNumberingAfterBreak="0">
     <w:nsid w:val="7EEC7F45"/>
     <w:multiLevelType w:val="multilevel"/>
     <w:tmpl w:val="82F09828"/>
@@ -1322,13 +1908,19 @@
     </w:lvl>
   </w:abstractNum>
   <w:num w:numId="1">
+    <w:abstractNumId w:val="3"/>
+  </w:num>
+  <w:num w:numId="2">
+    <w:abstractNumId w:val="4"/>
+  </w:num>
+  <w:num w:numId="3">
     <w:abstractNumId w:val="1"/>
   </w:num>
-  <w:num w:numId="2">
+  <w:num w:numId="4">
+    <w:abstractNumId w:val="0"/>
+  </w:num>
+  <w:num w:numId="5">
     <w:abstractNumId w:val="2"/>
-  </w:num>
-  <w:num w:numId="3">
-    <w:abstractNumId w:val="0"/>
   </w:num>
 </w:numbering>
 </file>
@@ -1896,6 +2488,28 @@
       <w:u w:val="single"/>
     </w:rPr>
   </w:style>
+  <w:style w:type="character" w:styleId="Strong">
+    <w:name w:val="Strong"/>
+    <w:basedOn w:val="DefaultParagraphFont"/>
+    <w:uiPriority w:val="22"/>
+    <w:qFormat/>
+    <w:rsid w:val="00D050D5"/>
+    <w:rPr>
+      <w:b/>
+      <w:bCs/>
+    </w:rPr>
+  </w:style>
+  <w:style w:type="character" w:styleId="Emphasis">
+    <w:name w:val="Emphasis"/>
+    <w:basedOn w:val="DefaultParagraphFont"/>
+    <w:uiPriority w:val="20"/>
+    <w:qFormat/>
+    <w:rsid w:val="00D050D5"/>
+    <w:rPr>
+      <w:i/>
+      <w:iCs/>
+    </w:rPr>
+  </w:style>
 </w:styles>
 </file>
 

--- a/Final Paper Submission/DS_FInal Paper.docx
+++ b/Final Paper Submission/DS_FInal Paper.docx
@@ -318,17 +318,7 @@
           <w:bCs/>
           <w:color w:val="000000" w:themeColor="text1"/>
         </w:rPr>
-        <w:t>M</w:t>
-      </w:r>
-      <w:bookmarkStart w:id="0" w:name="_GoBack"/>
-      <w:bookmarkEnd w:id="0"/>
-      <w:r>
-        <w:rPr>
-          <w:b/>
-          <w:bCs/>
-          <w:color w:val="000000" w:themeColor="text1"/>
-        </w:rPr>
-        <w:t>icrosoft HDInsight</w:t>
+        <w:t>Microsoft HDInsight</w:t>
       </w:r>
     </w:p>
     <w:p>
@@ -1266,6 +1256,280 @@
     </w:p>
     <w:p>
       <w:pPr>
+        <w:pStyle w:val="Heading2"/>
+        <w:numPr>
+          <w:ilvl w:val="0"/>
+          <w:numId w:val="5"/>
+        </w:numPr>
+        <w:ind w:left="360"/>
+        <w:rPr>
+          <w:b/>
+          <w:bCs/>
+          <w:color w:val="000000" w:themeColor="text1"/>
+        </w:rPr>
+      </w:pPr>
+      <w:r>
+        <w:rPr>
+          <w:b/>
+          <w:bCs/>
+          <w:color w:val="000000" w:themeColor="text1"/>
+        </w:rPr>
+        <w:t>Splice Machine</w:t>
+      </w:r>
+    </w:p>
+    <w:p>
+      <w:pPr>
+        <w:pStyle w:val="NormalWeb"/>
+        <w:jc w:val="lowKashida"/>
+        <w:rPr>
+          <w:rFonts w:asciiTheme="minorHAnsi" w:hAnsiTheme="minorHAnsi" w:cstheme="minorHAnsi"/>
+          <w:color w:val="222222"/>
+        </w:rPr>
+      </w:pPr>
+      <w:r>
+        <w:rPr>
+          <w:rFonts w:asciiTheme="minorHAnsi" w:hAnsiTheme="minorHAnsi" w:cstheme="minorHAnsi"/>
+          <w:color w:val="222222"/>
+        </w:rPr>
+        <w:t>Splice Machine is a big data analytic tool.</w:t>
+      </w:r>
+      <w:r>
+        <w:rPr>
+          <w:rFonts w:asciiTheme="minorHAnsi" w:hAnsiTheme="minorHAnsi" w:cstheme="minorHAnsi"/>
+          <w:color w:val="222222"/>
+        </w:rPr>
+        <w:t xml:space="preserve"> It </w:t>
+      </w:r>
+      <w:r>
+        <w:rPr>
+          <w:rFonts w:asciiTheme="minorHAnsi" w:hAnsiTheme="minorHAnsi" w:cstheme="minorHAnsi"/>
+          <w:color w:val="222222"/>
+        </w:rPr>
+        <w:t>is designed to scale real-time applications using commodity hardware without application rewrites. The Splice Machine database is a modern, scale-out alternative to traditional RDBMSs, such as Oracle®, MySQL™, IBM DB2® and Microsoft SQL Server®, that can deliver over a 10x improvement in price/performance. As a full-featured SQL-on-Hadoop RDBMS with ACID transactions, the Splice Machine database helps customers power real-time applications and operational analytics, especially as they approach big data scale.</w:t>
+      </w:r>
+      <w:r>
+        <w:rPr>
+          <w:rFonts w:asciiTheme="minorHAnsi" w:hAnsiTheme="minorHAnsi" w:cstheme="minorHAnsi"/>
+          <w:color w:val="222222"/>
+        </w:rPr>
+        <w:t xml:space="preserve"> Their architecture is portable across public clouds such as AWS, Azure, and Google.</w:t>
+      </w:r>
+      <w:r>
+        <w:rPr>
+          <w:rFonts w:asciiTheme="minorHAnsi" w:hAnsiTheme="minorHAnsi" w:cstheme="minorHAnsi"/>
+          <w:color w:val="222222"/>
+        </w:rPr>
+        <w:t xml:space="preserve"> It is </w:t>
+      </w:r>
+      <w:r>
+        <w:rPr>
+          <w:rFonts w:asciiTheme="minorHAnsi" w:hAnsiTheme="minorHAnsi" w:cstheme="minorHAnsi"/>
+          <w:color w:val="222222"/>
+        </w:rPr>
+        <w:t>designed from the ground up to be portable. Leveraging a technology stack of DC/OS, Marathon, ELK and more, applications and storage are containerized, secured and monitored with guaranteed availability. This architecture is portable across public clouds such as AWS, Azure and Google, as well as on</w:t>
+      </w:r>
+      <w:r>
+        <w:rPr>
+          <w:rFonts w:asciiTheme="minorHAnsi" w:hAnsiTheme="minorHAnsi" w:cstheme="minorHAnsi"/>
+          <w:color w:val="222222"/>
+        </w:rPr>
+        <w:t xml:space="preserve"> </w:t>
+      </w:r>
+      <w:r>
+        <w:rPr>
+          <w:rFonts w:asciiTheme="minorHAnsi" w:hAnsiTheme="minorHAnsi" w:cstheme="minorHAnsi"/>
+          <w:color w:val="222222"/>
+        </w:rPr>
+        <w:t>premise infrastructure.</w:t>
+      </w:r>
+    </w:p>
+    <w:p>
+      <w:pPr>
+        <w:pStyle w:val="NormalWeb"/>
+        <w:jc w:val="lowKashida"/>
+      </w:pPr>
+      <w:r>
+        <w:rPr>
+          <w:rFonts w:asciiTheme="minorHAnsi" w:hAnsiTheme="minorHAnsi" w:cstheme="minorHAnsi"/>
+          <w:color w:val="222222"/>
+        </w:rPr>
+        <w:t>Splice Machin</w:t>
+      </w:r>
+      <w:r>
+        <w:rPr>
+          <w:rFonts w:asciiTheme="minorHAnsi" w:hAnsiTheme="minorHAnsi" w:cstheme="minorHAnsi"/>
+          <w:color w:val="222222"/>
+        </w:rPr>
+        <w:t xml:space="preserve">e is currently available for on </w:t>
+      </w:r>
+      <w:r>
+        <w:rPr>
+          <w:rFonts w:asciiTheme="minorHAnsi" w:hAnsiTheme="minorHAnsi" w:cstheme="minorHAnsi"/>
+          <w:color w:val="222222"/>
+        </w:rPr>
+        <w:t xml:space="preserve">premise deployments and as a </w:t>
+      </w:r>
+      <w:r>
+        <w:rPr>
+          <w:rFonts w:asciiTheme="minorHAnsi" w:hAnsiTheme="minorHAnsi" w:cstheme="minorHAnsi"/>
+          <w:color w:val="222222"/>
+        </w:rPr>
+        <w:t>database service</w:t>
+      </w:r>
+      <w:r>
+        <w:rPr>
+          <w:rFonts w:asciiTheme="minorHAnsi" w:hAnsiTheme="minorHAnsi" w:cstheme="minorHAnsi"/>
+          <w:color w:val="222222"/>
+        </w:rPr>
+        <w:t xml:space="preserve"> on AWS and Azure. Other cloud platforms</w:t>
+      </w:r>
+      <w:r>
+        <w:t xml:space="preserve"> will be added over the next few months.</w:t>
+      </w:r>
+    </w:p>
+    <w:p>
+      <w:pPr>
+        <w:pStyle w:val="Heading1"/>
+        <w:rPr>
+          <w:rFonts w:asciiTheme="minorHAnsi" w:hAnsiTheme="minorHAnsi" w:cstheme="minorHAnsi"/>
+          <w:sz w:val="24"/>
+          <w:szCs w:val="24"/>
+        </w:rPr>
+      </w:pPr>
+      <w:bookmarkStart w:id="0" w:name="_GoBack"/>
+      <w:bookmarkEnd w:id="0"/>
+      <w:r>
+        <w:rPr>
+          <w:rFonts w:asciiTheme="minorHAnsi" w:hAnsiTheme="minorHAnsi" w:cstheme="minorHAnsi"/>
+          <w:sz w:val="24"/>
+          <w:szCs w:val="24"/>
+        </w:rPr>
+        <w:t>Features of Splice Machine</w:t>
+      </w:r>
+    </w:p>
+    <w:p>
+      <w:pPr>
+        <w:numPr>
+          <w:ilvl w:val="0"/>
+          <w:numId w:val="6"/>
+        </w:numPr>
+        <w:shd w:val="clear" w:color="auto" w:fill="FFFFFF"/>
+        <w:spacing w:before="100" w:beforeAutospacing="1" w:after="100" w:afterAutospacing="1" w:line="240" w:lineRule="auto"/>
+        <w:rPr>
+          <w:rFonts w:eastAsia="Times New Roman" w:cstheme="minorHAnsi"/>
+          <w:color w:val="222222"/>
+          <w:sz w:val="24"/>
+          <w:szCs w:val="24"/>
+        </w:rPr>
+      </w:pPr>
+      <w:r>
+        <w:rPr>
+          <w:rFonts w:eastAsia="Times New Roman" w:cstheme="minorHAnsi"/>
+          <w:color w:val="222222"/>
+          <w:sz w:val="24"/>
+          <w:szCs w:val="24"/>
+        </w:rPr>
+        <w:t>It can dynamically scale from a few to thousands of nodes to enable applications at every scale</w:t>
+      </w:r>
+    </w:p>
+    <w:p>
+      <w:pPr>
+        <w:numPr>
+          <w:ilvl w:val="0"/>
+          <w:numId w:val="6"/>
+        </w:numPr>
+        <w:shd w:val="clear" w:color="auto" w:fill="FFFFFF"/>
+        <w:spacing w:before="100" w:beforeAutospacing="1" w:after="100" w:afterAutospacing="1" w:line="240" w:lineRule="auto"/>
+        <w:rPr>
+          <w:rFonts w:eastAsia="Times New Roman" w:cstheme="minorHAnsi"/>
+          <w:color w:val="222222"/>
+          <w:sz w:val="24"/>
+          <w:szCs w:val="24"/>
+        </w:rPr>
+      </w:pPr>
+      <w:r>
+        <w:rPr>
+          <w:rFonts w:eastAsia="Times New Roman" w:cstheme="minorHAnsi"/>
+          <w:color w:val="222222"/>
+          <w:sz w:val="24"/>
+          <w:szCs w:val="24"/>
+        </w:rPr>
+        <w:lastRenderedPageBreak/>
+        <w:t xml:space="preserve">The Splice Machine optimizer automatically evaluates every query to the distributed </w:t>
+      </w:r>
+      <w:proofErr w:type="spellStart"/>
+      <w:r>
+        <w:rPr>
+          <w:rFonts w:eastAsia="Times New Roman" w:cstheme="minorHAnsi"/>
+          <w:color w:val="222222"/>
+          <w:sz w:val="24"/>
+          <w:szCs w:val="24"/>
+        </w:rPr>
+        <w:t>HBase</w:t>
+      </w:r>
+      <w:proofErr w:type="spellEnd"/>
+      <w:r>
+        <w:rPr>
+          <w:rFonts w:eastAsia="Times New Roman" w:cstheme="minorHAnsi"/>
+          <w:color w:val="222222"/>
+          <w:sz w:val="24"/>
+          <w:szCs w:val="24"/>
+        </w:rPr>
+        <w:t xml:space="preserve"> regions</w:t>
+      </w:r>
+    </w:p>
+    <w:p>
+      <w:pPr>
+        <w:numPr>
+          <w:ilvl w:val="0"/>
+          <w:numId w:val="6"/>
+        </w:numPr>
+        <w:shd w:val="clear" w:color="auto" w:fill="FFFFFF"/>
+        <w:spacing w:before="100" w:beforeAutospacing="1" w:after="100" w:afterAutospacing="1" w:line="240" w:lineRule="auto"/>
+        <w:rPr>
+          <w:rFonts w:eastAsia="Times New Roman" w:cstheme="minorHAnsi"/>
+          <w:color w:val="222222"/>
+          <w:sz w:val="24"/>
+          <w:szCs w:val="24"/>
+        </w:rPr>
+      </w:pPr>
+      <w:r>
+        <w:rPr>
+          <w:rFonts w:eastAsia="Times New Roman" w:cstheme="minorHAnsi"/>
+          <w:color w:val="222222"/>
+          <w:sz w:val="24"/>
+          <w:szCs w:val="24"/>
+        </w:rPr>
+        <w:t>Reduce management, deploy faster, and reduce risk</w:t>
+      </w:r>
+    </w:p>
+    <w:p>
+      <w:pPr>
+        <w:numPr>
+          <w:ilvl w:val="0"/>
+          <w:numId w:val="6"/>
+        </w:numPr>
+        <w:shd w:val="clear" w:color="auto" w:fill="FFFFFF"/>
+        <w:spacing w:before="100" w:beforeAutospacing="1" w:after="100" w:afterAutospacing="1" w:line="240" w:lineRule="auto"/>
+        <w:rPr>
+          <w:rFonts w:eastAsia="Times New Roman" w:cstheme="minorHAnsi"/>
+          <w:color w:val="222222"/>
+          <w:sz w:val="24"/>
+          <w:szCs w:val="24"/>
+        </w:rPr>
+      </w:pPr>
+      <w:r>
+        <w:rPr>
+          <w:rFonts w:eastAsia="Times New Roman" w:cstheme="minorHAnsi"/>
+          <w:color w:val="222222"/>
+          <w:sz w:val="24"/>
+          <w:szCs w:val="24"/>
+        </w:rPr>
+        <w:t>Consume fast streaming data, develop, test and deploy machine learning models</w:t>
+      </w:r>
+    </w:p>
+    <w:p>
+      <w:pPr>
         <w:shd w:val="clear" w:color="auto" w:fill="FFFFFF"/>
         <w:spacing w:before="100" w:beforeAutospacing="1" w:after="100" w:afterAutospacing="1" w:line="240" w:lineRule="auto"/>
         <w:rPr>
@@ -1673,6 +1937,155 @@
     </w:lvl>
   </w:abstractNum>
   <w:abstractNum w:abstractNumId="3" w15:restartNumberingAfterBreak="0">
+    <w:nsid w:val="47780827"/>
+    <w:multiLevelType w:val="multilevel"/>
+    <w:tmpl w:val="E61C80A2"/>
+    <w:lvl w:ilvl="0">
+      <w:start w:val="1"/>
+      <w:numFmt w:val="bullet"/>
+      <w:lvlText w:val=""/>
+      <w:lvlJc w:val="left"/>
+      <w:pPr>
+        <w:tabs>
+          <w:tab w:val="num" w:pos="720"/>
+        </w:tabs>
+        <w:ind w:left="720" w:hanging="360"/>
+      </w:pPr>
+      <w:rPr>
+        <w:rFonts w:ascii="Symbol" w:hAnsi="Symbol" w:hint="default"/>
+        <w:sz w:val="20"/>
+      </w:rPr>
+    </w:lvl>
+    <w:lvl w:ilvl="1" w:tentative="1">
+      <w:start w:val="1"/>
+      <w:numFmt w:val="bullet"/>
+      <w:lvlText w:val="o"/>
+      <w:lvlJc w:val="left"/>
+      <w:pPr>
+        <w:tabs>
+          <w:tab w:val="num" w:pos="1440"/>
+        </w:tabs>
+        <w:ind w:left="1440" w:hanging="360"/>
+      </w:pPr>
+      <w:rPr>
+        <w:rFonts w:ascii="Courier New" w:hAnsi="Courier New" w:hint="default"/>
+        <w:sz w:val="20"/>
+      </w:rPr>
+    </w:lvl>
+    <w:lvl w:ilvl="2" w:tentative="1">
+      <w:start w:val="1"/>
+      <w:numFmt w:val="bullet"/>
+      <w:lvlText w:val=""/>
+      <w:lvlJc w:val="left"/>
+      <w:pPr>
+        <w:tabs>
+          <w:tab w:val="num" w:pos="2160"/>
+        </w:tabs>
+        <w:ind w:left="2160" w:hanging="360"/>
+      </w:pPr>
+      <w:rPr>
+        <w:rFonts w:ascii="Wingdings" w:hAnsi="Wingdings" w:hint="default"/>
+        <w:sz w:val="20"/>
+      </w:rPr>
+    </w:lvl>
+    <w:lvl w:ilvl="3" w:tentative="1">
+      <w:start w:val="1"/>
+      <w:numFmt w:val="bullet"/>
+      <w:lvlText w:val=""/>
+      <w:lvlJc w:val="left"/>
+      <w:pPr>
+        <w:tabs>
+          <w:tab w:val="num" w:pos="2880"/>
+        </w:tabs>
+        <w:ind w:left="2880" w:hanging="360"/>
+      </w:pPr>
+      <w:rPr>
+        <w:rFonts w:ascii="Wingdings" w:hAnsi="Wingdings" w:hint="default"/>
+        <w:sz w:val="20"/>
+      </w:rPr>
+    </w:lvl>
+    <w:lvl w:ilvl="4" w:tentative="1">
+      <w:start w:val="1"/>
+      <w:numFmt w:val="bullet"/>
+      <w:lvlText w:val=""/>
+      <w:lvlJc w:val="left"/>
+      <w:pPr>
+        <w:tabs>
+          <w:tab w:val="num" w:pos="3600"/>
+        </w:tabs>
+        <w:ind w:left="3600" w:hanging="360"/>
+      </w:pPr>
+      <w:rPr>
+        <w:rFonts w:ascii="Wingdings" w:hAnsi="Wingdings" w:hint="default"/>
+        <w:sz w:val="20"/>
+      </w:rPr>
+    </w:lvl>
+    <w:lvl w:ilvl="5" w:tentative="1">
+      <w:start w:val="1"/>
+      <w:numFmt w:val="bullet"/>
+      <w:lvlText w:val=""/>
+      <w:lvlJc w:val="left"/>
+      <w:pPr>
+        <w:tabs>
+          <w:tab w:val="num" w:pos="4320"/>
+        </w:tabs>
+        <w:ind w:left="4320" w:hanging="360"/>
+      </w:pPr>
+      <w:rPr>
+        <w:rFonts w:ascii="Wingdings" w:hAnsi="Wingdings" w:hint="default"/>
+        <w:sz w:val="20"/>
+      </w:rPr>
+    </w:lvl>
+    <w:lvl w:ilvl="6" w:tentative="1">
+      <w:start w:val="1"/>
+      <w:numFmt w:val="bullet"/>
+      <w:lvlText w:val=""/>
+      <w:lvlJc w:val="left"/>
+      <w:pPr>
+        <w:tabs>
+          <w:tab w:val="num" w:pos="5040"/>
+        </w:tabs>
+        <w:ind w:left="5040" w:hanging="360"/>
+      </w:pPr>
+      <w:rPr>
+        <w:rFonts w:ascii="Wingdings" w:hAnsi="Wingdings" w:hint="default"/>
+        <w:sz w:val="20"/>
+      </w:rPr>
+    </w:lvl>
+    <w:lvl w:ilvl="7" w:tentative="1">
+      <w:start w:val="1"/>
+      <w:numFmt w:val="bullet"/>
+      <w:lvlText w:val=""/>
+      <w:lvlJc w:val="left"/>
+      <w:pPr>
+        <w:tabs>
+          <w:tab w:val="num" w:pos="5760"/>
+        </w:tabs>
+        <w:ind w:left="5760" w:hanging="360"/>
+      </w:pPr>
+      <w:rPr>
+        <w:rFonts w:ascii="Wingdings" w:hAnsi="Wingdings" w:hint="default"/>
+        <w:sz w:val="20"/>
+      </w:rPr>
+    </w:lvl>
+    <w:lvl w:ilvl="8" w:tentative="1">
+      <w:start w:val="1"/>
+      <w:numFmt w:val="bullet"/>
+      <w:lvlText w:val=""/>
+      <w:lvlJc w:val="left"/>
+      <w:pPr>
+        <w:tabs>
+          <w:tab w:val="num" w:pos="6480"/>
+        </w:tabs>
+        <w:ind w:left="6480" w:hanging="360"/>
+      </w:pPr>
+      <w:rPr>
+        <w:rFonts w:ascii="Wingdings" w:hAnsi="Wingdings" w:hint="default"/>
+        <w:sz w:val="20"/>
+      </w:rPr>
+    </w:lvl>
+  </w:abstractNum>
+  <w:abstractNum w:abstractNumId="4" w15:restartNumberingAfterBreak="0">
     <w:nsid w:val="4DC302EC"/>
     <w:multiLevelType w:val="hybridMultilevel"/>
     <w:tmpl w:val="0A363736"/>
@@ -1758,7 +2171,7 @@
       </w:pPr>
     </w:lvl>
   </w:abstractNum>
-  <w:abstractNum w:abstractNumId="4" w15:restartNumberingAfterBreak="0">
+  <w:abstractNum w:abstractNumId="5" w15:restartNumberingAfterBreak="0">
     <w:nsid w:val="7EEC7F45"/>
     <w:multiLevelType w:val="multilevel"/>
     <w:tmpl w:val="82F09828"/>
@@ -1908,10 +2321,10 @@
     </w:lvl>
   </w:abstractNum>
   <w:num w:numId="1">
-    <w:abstractNumId w:val="3"/>
+    <w:abstractNumId w:val="4"/>
   </w:num>
   <w:num w:numId="2">
-    <w:abstractNumId w:val="4"/>
+    <w:abstractNumId w:val="5"/>
   </w:num>
   <w:num w:numId="3">
     <w:abstractNumId w:val="1"/>
@@ -1921,6 +2334,9 @@
   </w:num>
   <w:num w:numId="5">
     <w:abstractNumId w:val="2"/>
+  </w:num>
+  <w:num w:numId="6">
+    <w:abstractNumId w:val="3"/>
   </w:num>
 </w:numbering>
 </file>
@@ -2364,7 +2780,6 @@
   <w:style w:type="character" w:default="1" w:styleId="DefaultParagraphFont">
     <w:name w:val="Default Paragraph Font"/>
     <w:uiPriority w:val="1"/>
-    <w:semiHidden/>
     <w:unhideWhenUsed/>
   </w:style>
   <w:style w:type="table" w:default="1" w:styleId="TableNormal">

--- a/Final Paper Submission/DS_FInal Paper.docx
+++ b/Final Paper Submission/DS_FInal Paper.docx
@@ -1298,35 +1298,21 @@
           <w:rFonts w:asciiTheme="minorHAnsi" w:hAnsiTheme="minorHAnsi" w:cstheme="minorHAnsi"/>
           <w:color w:val="222222"/>
         </w:rPr>
-        <w:t xml:space="preserve"> It </w:t>
+        <w:t xml:space="preserve"> It is designed to scale real-time applications using commodity hardware without application rewrites. The Splice Machine database is a modern, scale-out alternative to traditional RDBMSs, such as Oracle®, MySQL™, IBM DB2® and Microsoft SQL Server®, that can deliver over a 10x improvement in price/performance. As a full-featured SQL-on-Hadoop RDBMS with ACID transactions, the Splice Machine database helps customers power real-time applications and operational analytics, especially as they approach big data scale.</w:t>
       </w:r>
       <w:r>
         <w:rPr>
           <w:rFonts w:asciiTheme="minorHAnsi" w:hAnsiTheme="minorHAnsi" w:cstheme="minorHAnsi"/>
           <w:color w:val="222222"/>
         </w:rPr>
-        <w:t>is designed to scale real-time applications using commodity hardware without application rewrites. The Splice Machine database is a modern, scale-out alternative to traditional RDBMSs, such as Oracle®, MySQL™, IBM DB2® and Microsoft SQL Server®, that can deliver over a 10x improvement in price/performance. As a full-featured SQL-on-Hadoop RDBMS with ACID transactions, the Splice Machine database helps customers power real-time applications and operational analytics, especially as they approach big data scale.</w:t>
+        <w:t xml:space="preserve"> Their architecture is portable across public clouds such as AWS, Azure, and Google.</w:t>
       </w:r>
       <w:r>
         <w:rPr>
           <w:rFonts w:asciiTheme="minorHAnsi" w:hAnsiTheme="minorHAnsi" w:cstheme="minorHAnsi"/>
           <w:color w:val="222222"/>
         </w:rPr>
-        <w:t xml:space="preserve"> Their architecture is portable across public clouds such as AWS, Azure, and Google.</w:t>
-      </w:r>
-      <w:r>
-        <w:rPr>
-          <w:rFonts w:asciiTheme="minorHAnsi" w:hAnsiTheme="minorHAnsi" w:cstheme="minorHAnsi"/>
-          <w:color w:val="222222"/>
-        </w:rPr>
-        <w:t xml:space="preserve"> It is </w:t>
-      </w:r>
-      <w:r>
-        <w:rPr>
-          <w:rFonts w:asciiTheme="minorHAnsi" w:hAnsiTheme="minorHAnsi" w:cstheme="minorHAnsi"/>
-          <w:color w:val="222222"/>
-        </w:rPr>
-        <w:t>designed from the ground up to be portable. Leveraging a technology stack of DC/OS, Marathon, ELK and more, applications and storage are containerized, secured and monitored with guaranteed availability. This architecture is portable across public clouds such as AWS, Azure and Google, as well as on</w:t>
+        <w:t xml:space="preserve"> It is designed from the ground up to be portable. Leveraging a technology stack of DC/OS, Marathon, ELK and more, applications and storage are containerized, secured and monitored with guaranteed availability. This architecture is portable across public clouds such as AWS, Azure and Google, as well as on</w:t>
       </w:r>
       <w:r>
         <w:rPr>
@@ -1367,37 +1353,21 @@
           <w:rFonts w:asciiTheme="minorHAnsi" w:hAnsiTheme="minorHAnsi" w:cstheme="minorHAnsi"/>
           <w:color w:val="222222"/>
         </w:rPr>
-        <w:t xml:space="preserve">premise deployments and as a </w:t>
-      </w:r>
-      <w:r>
+        <w:t>premise deployments and as a database service on AWS and Azure. Other cloud platforms</w:t>
+      </w:r>
+      <w:r>
+        <w:t xml:space="preserve"> will be added over the next few months.</w:t>
+      </w:r>
+    </w:p>
+    <w:p>
+      <w:pPr>
+        <w:pStyle w:val="Heading1"/>
         <w:rPr>
           <w:rFonts w:asciiTheme="minorHAnsi" w:hAnsiTheme="minorHAnsi" w:cstheme="minorHAnsi"/>
-          <w:color w:val="222222"/>
-        </w:rPr>
-        <w:t>database service</w:t>
-      </w:r>
-      <w:r>
-        <w:rPr>
-          <w:rFonts w:asciiTheme="minorHAnsi" w:hAnsiTheme="minorHAnsi" w:cstheme="minorHAnsi"/>
-          <w:color w:val="222222"/>
-        </w:rPr>
-        <w:t xml:space="preserve"> on AWS and Azure. Other cloud platforms</w:t>
-      </w:r>
-      <w:r>
-        <w:t xml:space="preserve"> will be added over the next few months.</w:t>
-      </w:r>
-    </w:p>
-    <w:p>
-      <w:pPr>
-        <w:pStyle w:val="Heading1"/>
-        <w:rPr>
-          <w:rFonts w:asciiTheme="minorHAnsi" w:hAnsiTheme="minorHAnsi" w:cstheme="minorHAnsi"/>
-          <w:sz w:val="24"/>
-          <w:szCs w:val="24"/>
-        </w:rPr>
-      </w:pPr>
-      <w:bookmarkStart w:id="0" w:name="_GoBack"/>
-      <w:bookmarkEnd w:id="0"/>
+          <w:sz w:val="24"/>
+          <w:szCs w:val="24"/>
+        </w:rPr>
+      </w:pPr>
       <w:r>
         <w:rPr>
           <w:rFonts w:asciiTheme="minorHAnsi" w:hAnsiTheme="minorHAnsi" w:cstheme="minorHAnsi"/>
@@ -1530,14 +1500,211 @@
     </w:p>
     <w:p>
       <w:pPr>
+        <w:pStyle w:val="Heading2"/>
+        <w:numPr>
+          <w:ilvl w:val="0"/>
+          <w:numId w:val="5"/>
+        </w:numPr>
+        <w:ind w:left="360"/>
+        <w:rPr>
+          <w:b/>
+          <w:bCs/>
+          <w:color w:val="000000" w:themeColor="text1"/>
+        </w:rPr>
+      </w:pPr>
+      <w:r>
+        <w:rPr>
+          <w:b/>
+          <w:bCs/>
+          <w:color w:val="000000" w:themeColor="text1"/>
+        </w:rPr>
+        <w:t>Spark</w:t>
+      </w:r>
+    </w:p>
+    <w:p>
+      <w:pPr>
+        <w:pStyle w:val="NormalWeb"/>
+        <w:jc w:val="lowKashida"/>
+        <w:rPr>
+          <w:rFonts w:asciiTheme="minorHAnsi" w:hAnsiTheme="minorHAnsi" w:cstheme="minorHAnsi"/>
+          <w:color w:val="222222"/>
+        </w:rPr>
+      </w:pPr>
+      <w:r>
+        <w:rPr>
+          <w:rFonts w:asciiTheme="minorHAnsi" w:hAnsiTheme="minorHAnsi" w:cstheme="minorHAnsi"/>
+          <w:color w:val="222222"/>
+        </w:rPr>
+        <w:t>Apache Spark is a powerful open source big data analytics tool. It offers over 80 high-level operators that make it easy to build parallel apps. It is used at a wide range of organizations to process large datasets.</w:t>
+      </w:r>
+      <w:r>
+        <w:rPr>
+          <w:rFonts w:asciiTheme="minorHAnsi" w:hAnsiTheme="minorHAnsi" w:cstheme="minorHAnsi"/>
+          <w:color w:val="222222"/>
+        </w:rPr>
+        <w:t xml:space="preserve"> Apache Spark</w:t>
+      </w:r>
+      <w:r>
+        <w:rPr>
+          <w:rFonts w:asciiTheme="minorHAnsi" w:hAnsiTheme="minorHAnsi" w:cstheme="minorHAnsi"/>
+          <w:color w:val="222222"/>
+        </w:rPr>
+        <w:t xml:space="preserve"> has become one of the key big data distributed processing frameworks in the world. Spark can be deployed in a variety of ways, provides native bindings for the Java, Scala, Python, and R programming languages, and supports SQL, streaming data, machine learning, and graph processing. You’ll find it used by banks, telecommunications companies, games companies, governments, and all of the major tech giants such as Apple, Facebook, IBM, and Microsoft.</w:t>
+      </w:r>
+      <w:r>
+        <w:rPr>
+          <w:rFonts w:asciiTheme="minorHAnsi" w:hAnsiTheme="minorHAnsi" w:cstheme="minorHAnsi"/>
+          <w:color w:val="222222"/>
+        </w:rPr>
+        <w:t xml:space="preserve"> </w:t>
+      </w:r>
+      <w:r>
+        <w:rPr>
+          <w:rFonts w:asciiTheme="minorHAnsi" w:hAnsiTheme="minorHAnsi" w:cstheme="minorHAnsi"/>
+          <w:color w:val="222222"/>
+        </w:rPr>
+        <w:t>Out of the box, Spark can run in a standalone cluster mode that simply requires the Apache Spark framework and a JVM on each machine in your cluster.</w:t>
+      </w:r>
+    </w:p>
+    <w:p>
+      <w:r>
+        <w:rPr>
+          <w:rStyle w:val="Strong"/>
+        </w:rPr>
+        <w:t>Features</w:t>
+      </w:r>
+      <w:bookmarkStart w:id="0" w:name="_GoBack"/>
+      <w:bookmarkEnd w:id="0"/>
+    </w:p>
+    <w:p>
+      <w:pPr>
+        <w:numPr>
+          <w:ilvl w:val="0"/>
+          <w:numId w:val="7"/>
+        </w:numPr>
         <w:shd w:val="clear" w:color="auto" w:fill="FFFFFF"/>
         <w:spacing w:before="100" w:beforeAutospacing="1" w:after="100" w:afterAutospacing="1" w:line="240" w:lineRule="auto"/>
         <w:rPr>
-          <w:rFonts w:eastAsia="Times New Roman" w:cstheme="minorHAnsi"/>
-          <w:color w:val="222222"/>
-          <w:sz w:val="24"/>
-          <w:szCs w:val="24"/>
-        </w:rPr>
+          <w:rFonts w:cstheme="minorHAnsi"/>
+          <w:color w:val="222222"/>
+          <w:sz w:val="24"/>
+          <w:szCs w:val="24"/>
+        </w:rPr>
+      </w:pPr>
+      <w:r>
+        <w:rPr>
+          <w:rFonts w:cstheme="minorHAnsi"/>
+          <w:color w:val="222222"/>
+          <w:sz w:val="24"/>
+          <w:szCs w:val="24"/>
+        </w:rPr>
+        <w:t>It helps to run an application in Hadoop cluster, up to 100 times faster in memory, and ten times faster on disk</w:t>
+      </w:r>
+    </w:p>
+    <w:p>
+      <w:pPr>
+        <w:numPr>
+          <w:ilvl w:val="0"/>
+          <w:numId w:val="7"/>
+        </w:numPr>
+        <w:shd w:val="clear" w:color="auto" w:fill="FFFFFF"/>
+        <w:spacing w:before="100" w:beforeAutospacing="1" w:after="100" w:afterAutospacing="1" w:line="240" w:lineRule="auto"/>
+        <w:rPr>
+          <w:rFonts w:cstheme="minorHAnsi"/>
+          <w:color w:val="222222"/>
+          <w:sz w:val="24"/>
+          <w:szCs w:val="24"/>
+        </w:rPr>
+      </w:pPr>
+      <w:r>
+        <w:rPr>
+          <w:rFonts w:cstheme="minorHAnsi"/>
+          <w:color w:val="222222"/>
+          <w:sz w:val="24"/>
+          <w:szCs w:val="24"/>
+        </w:rPr>
+        <w:t>It offers lighting Fast Processing</w:t>
+      </w:r>
+    </w:p>
+    <w:p>
+      <w:pPr>
+        <w:numPr>
+          <w:ilvl w:val="0"/>
+          <w:numId w:val="7"/>
+        </w:numPr>
+        <w:shd w:val="clear" w:color="auto" w:fill="FFFFFF"/>
+        <w:spacing w:before="100" w:beforeAutospacing="1" w:after="100" w:afterAutospacing="1" w:line="240" w:lineRule="auto"/>
+        <w:rPr>
+          <w:rFonts w:cstheme="minorHAnsi"/>
+          <w:color w:val="222222"/>
+          <w:sz w:val="24"/>
+          <w:szCs w:val="24"/>
+        </w:rPr>
+      </w:pPr>
+      <w:r>
+        <w:rPr>
+          <w:rFonts w:cstheme="minorHAnsi"/>
+          <w:color w:val="222222"/>
+          <w:sz w:val="24"/>
+          <w:szCs w:val="24"/>
+        </w:rPr>
+        <w:t>Support for Sophisticated Analytics</w:t>
+      </w:r>
+    </w:p>
+    <w:p>
+      <w:pPr>
+        <w:numPr>
+          <w:ilvl w:val="0"/>
+          <w:numId w:val="7"/>
+        </w:numPr>
+        <w:shd w:val="clear" w:color="auto" w:fill="FFFFFF"/>
+        <w:spacing w:before="100" w:beforeAutospacing="1" w:after="100" w:afterAutospacing="1" w:line="240" w:lineRule="auto"/>
+        <w:rPr>
+          <w:rFonts w:cstheme="minorHAnsi"/>
+          <w:color w:val="222222"/>
+          <w:sz w:val="24"/>
+          <w:szCs w:val="24"/>
+        </w:rPr>
+      </w:pPr>
+      <w:r>
+        <w:rPr>
+          <w:rFonts w:cstheme="minorHAnsi"/>
+          <w:color w:val="222222"/>
+          <w:sz w:val="24"/>
+          <w:szCs w:val="24"/>
+        </w:rPr>
+        <w:t>Ability to Integrate with Hadoop and Existing Hadoop Data</w:t>
+      </w:r>
+    </w:p>
+    <w:p>
+      <w:pPr>
+        <w:numPr>
+          <w:ilvl w:val="0"/>
+          <w:numId w:val="7"/>
+        </w:numPr>
+        <w:shd w:val="clear" w:color="auto" w:fill="FFFFFF"/>
+        <w:spacing w:before="100" w:beforeAutospacing="1" w:after="100" w:afterAutospacing="1" w:line="240" w:lineRule="auto"/>
+        <w:rPr>
+          <w:rFonts w:cstheme="minorHAnsi"/>
+          <w:color w:val="222222"/>
+          <w:sz w:val="24"/>
+          <w:szCs w:val="24"/>
+        </w:rPr>
+      </w:pPr>
+      <w:r>
+        <w:rPr>
+          <w:rFonts w:cstheme="minorHAnsi"/>
+          <w:color w:val="222222"/>
+          <w:sz w:val="24"/>
+          <w:szCs w:val="24"/>
+        </w:rPr>
+        <w:t>It provides built-in APIs in Java, Scala, or Python</w:t>
+      </w:r>
+    </w:p>
+    <w:p>
+      <w:pPr>
+        <w:shd w:val="clear" w:color="auto" w:fill="FFFFFF"/>
+        <w:spacing w:before="100" w:beforeAutospacing="1" w:after="100" w:afterAutospacing="1" w:line="240" w:lineRule="auto"/>
       </w:pPr>
     </w:p>
     <w:sectPr>
@@ -2172,6 +2339,155 @@
     </w:lvl>
   </w:abstractNum>
   <w:abstractNum w:abstractNumId="5" w15:restartNumberingAfterBreak="0">
+    <w:nsid w:val="5EF065A9"/>
+    <w:multiLevelType w:val="multilevel"/>
+    <w:tmpl w:val="A0DC93DC"/>
+    <w:lvl w:ilvl="0">
+      <w:start w:val="1"/>
+      <w:numFmt w:val="bullet"/>
+      <w:lvlText w:val=""/>
+      <w:lvlJc w:val="left"/>
+      <w:pPr>
+        <w:tabs>
+          <w:tab w:val="num" w:pos="720"/>
+        </w:tabs>
+        <w:ind w:left="720" w:hanging="360"/>
+      </w:pPr>
+      <w:rPr>
+        <w:rFonts w:ascii="Symbol" w:hAnsi="Symbol" w:hint="default"/>
+        <w:sz w:val="20"/>
+      </w:rPr>
+    </w:lvl>
+    <w:lvl w:ilvl="1" w:tentative="1">
+      <w:start w:val="1"/>
+      <w:numFmt w:val="bullet"/>
+      <w:lvlText w:val="o"/>
+      <w:lvlJc w:val="left"/>
+      <w:pPr>
+        <w:tabs>
+          <w:tab w:val="num" w:pos="1440"/>
+        </w:tabs>
+        <w:ind w:left="1440" w:hanging="360"/>
+      </w:pPr>
+      <w:rPr>
+        <w:rFonts w:ascii="Courier New" w:hAnsi="Courier New" w:hint="default"/>
+        <w:sz w:val="20"/>
+      </w:rPr>
+    </w:lvl>
+    <w:lvl w:ilvl="2" w:tentative="1">
+      <w:start w:val="1"/>
+      <w:numFmt w:val="bullet"/>
+      <w:lvlText w:val=""/>
+      <w:lvlJc w:val="left"/>
+      <w:pPr>
+        <w:tabs>
+          <w:tab w:val="num" w:pos="2160"/>
+        </w:tabs>
+        <w:ind w:left="2160" w:hanging="360"/>
+      </w:pPr>
+      <w:rPr>
+        <w:rFonts w:ascii="Wingdings" w:hAnsi="Wingdings" w:hint="default"/>
+        <w:sz w:val="20"/>
+      </w:rPr>
+    </w:lvl>
+    <w:lvl w:ilvl="3" w:tentative="1">
+      <w:start w:val="1"/>
+      <w:numFmt w:val="bullet"/>
+      <w:lvlText w:val=""/>
+      <w:lvlJc w:val="left"/>
+      <w:pPr>
+        <w:tabs>
+          <w:tab w:val="num" w:pos="2880"/>
+        </w:tabs>
+        <w:ind w:left="2880" w:hanging="360"/>
+      </w:pPr>
+      <w:rPr>
+        <w:rFonts w:ascii="Wingdings" w:hAnsi="Wingdings" w:hint="default"/>
+        <w:sz w:val="20"/>
+      </w:rPr>
+    </w:lvl>
+    <w:lvl w:ilvl="4" w:tentative="1">
+      <w:start w:val="1"/>
+      <w:numFmt w:val="bullet"/>
+      <w:lvlText w:val=""/>
+      <w:lvlJc w:val="left"/>
+      <w:pPr>
+        <w:tabs>
+          <w:tab w:val="num" w:pos="3600"/>
+        </w:tabs>
+        <w:ind w:left="3600" w:hanging="360"/>
+      </w:pPr>
+      <w:rPr>
+        <w:rFonts w:ascii="Wingdings" w:hAnsi="Wingdings" w:hint="default"/>
+        <w:sz w:val="20"/>
+      </w:rPr>
+    </w:lvl>
+    <w:lvl w:ilvl="5" w:tentative="1">
+      <w:start w:val="1"/>
+      <w:numFmt w:val="bullet"/>
+      <w:lvlText w:val=""/>
+      <w:lvlJc w:val="left"/>
+      <w:pPr>
+        <w:tabs>
+          <w:tab w:val="num" w:pos="4320"/>
+        </w:tabs>
+        <w:ind w:left="4320" w:hanging="360"/>
+      </w:pPr>
+      <w:rPr>
+        <w:rFonts w:ascii="Wingdings" w:hAnsi="Wingdings" w:hint="default"/>
+        <w:sz w:val="20"/>
+      </w:rPr>
+    </w:lvl>
+    <w:lvl w:ilvl="6" w:tentative="1">
+      <w:start w:val="1"/>
+      <w:numFmt w:val="bullet"/>
+      <w:lvlText w:val=""/>
+      <w:lvlJc w:val="left"/>
+      <w:pPr>
+        <w:tabs>
+          <w:tab w:val="num" w:pos="5040"/>
+        </w:tabs>
+        <w:ind w:left="5040" w:hanging="360"/>
+      </w:pPr>
+      <w:rPr>
+        <w:rFonts w:ascii="Wingdings" w:hAnsi="Wingdings" w:hint="default"/>
+        <w:sz w:val="20"/>
+      </w:rPr>
+    </w:lvl>
+    <w:lvl w:ilvl="7" w:tentative="1">
+      <w:start w:val="1"/>
+      <w:numFmt w:val="bullet"/>
+      <w:lvlText w:val=""/>
+      <w:lvlJc w:val="left"/>
+      <w:pPr>
+        <w:tabs>
+          <w:tab w:val="num" w:pos="5760"/>
+        </w:tabs>
+        <w:ind w:left="5760" w:hanging="360"/>
+      </w:pPr>
+      <w:rPr>
+        <w:rFonts w:ascii="Wingdings" w:hAnsi="Wingdings" w:hint="default"/>
+        <w:sz w:val="20"/>
+      </w:rPr>
+    </w:lvl>
+    <w:lvl w:ilvl="8" w:tentative="1">
+      <w:start w:val="1"/>
+      <w:numFmt w:val="bullet"/>
+      <w:lvlText w:val=""/>
+      <w:lvlJc w:val="left"/>
+      <w:pPr>
+        <w:tabs>
+          <w:tab w:val="num" w:pos="6480"/>
+        </w:tabs>
+        <w:ind w:left="6480" w:hanging="360"/>
+      </w:pPr>
+      <w:rPr>
+        <w:rFonts w:ascii="Wingdings" w:hAnsi="Wingdings" w:hint="default"/>
+        <w:sz w:val="20"/>
+      </w:rPr>
+    </w:lvl>
+  </w:abstractNum>
+  <w:abstractNum w:abstractNumId="6" w15:restartNumberingAfterBreak="0">
     <w:nsid w:val="7EEC7F45"/>
     <w:multiLevelType w:val="multilevel"/>
     <w:tmpl w:val="82F09828"/>
@@ -2324,7 +2640,7 @@
     <w:abstractNumId w:val="4"/>
   </w:num>
   <w:num w:numId="2">
-    <w:abstractNumId w:val="5"/>
+    <w:abstractNumId w:val="6"/>
   </w:num>
   <w:num w:numId="3">
     <w:abstractNumId w:val="1"/>
@@ -2337,6 +2653,9 @@
   </w:num>
   <w:num w:numId="6">
     <w:abstractNumId w:val="3"/>
+  </w:num>
+  <w:num w:numId="7">
+    <w:abstractNumId w:val="5"/>
   </w:num>
 </w:numbering>
 </file>

--- a/Final Paper Submission/DS_FInal Paper.docx
+++ b/Final Paper Submission/DS_FInal Paper.docx
@@ -1542,28 +1542,7 @@
           <w:rFonts w:asciiTheme="minorHAnsi" w:hAnsiTheme="minorHAnsi" w:cstheme="minorHAnsi"/>
           <w:color w:val="222222"/>
         </w:rPr>
-        <w:t xml:space="preserve"> Apache Spark</w:t>
-      </w:r>
-      <w:r>
-        <w:rPr>
-          <w:rFonts w:asciiTheme="minorHAnsi" w:hAnsiTheme="minorHAnsi" w:cstheme="minorHAnsi"/>
-          <w:color w:val="222222"/>
-        </w:rPr>
-        <w:t xml:space="preserve"> has become one of the key big data distributed processing frameworks in the world. Spark can be deployed in a variety of ways, provides native bindings for the Java, Scala, Python, and R programming languages, and supports SQL, streaming data, machine learning, and graph processing. You’ll find it used by banks, telecommunications companies, games companies, governments, and all of the major tech giants such as Apple, Facebook, IBM, and Microsoft.</w:t>
-      </w:r>
-      <w:r>
-        <w:rPr>
-          <w:rFonts w:asciiTheme="minorHAnsi" w:hAnsiTheme="minorHAnsi" w:cstheme="minorHAnsi"/>
-          <w:color w:val="222222"/>
-        </w:rPr>
-        <w:t xml:space="preserve"> </w:t>
-      </w:r>
-      <w:r>
-        <w:rPr>
-          <w:rFonts w:asciiTheme="minorHAnsi" w:hAnsiTheme="minorHAnsi" w:cstheme="minorHAnsi"/>
-          <w:color w:val="222222"/>
-        </w:rPr>
-        <w:t>Out of the box, Spark can run in a standalone cluster mode that simply requires the Apache Spark framework and a JVM on each machine in your cluster.</w:t>
+        <w:t xml:space="preserve"> Apache Spark has become one of the key big data distributed processing frameworks in the world. Spark can be deployed in a variety of ways, provides native bindings for the Java, Scala, Python, and R programming languages, and supports SQL, streaming data, machine learning, and graph processing. You’ll find it used by banks, telecommunications companies, games companies, governments, and all of the major tech giants such as Apple, Facebook, IBM, and Microsoft. Out of the box, Spark can run in a standalone cluster mode that simply requires the Apache Spark framework and a JVM on each machine in your cluster.</w:t>
       </w:r>
     </w:p>
     <w:p>
@@ -1573,8 +1552,6 @@
         </w:rPr>
         <w:t>Features</w:t>
       </w:r>
-      <w:bookmarkStart w:id="0" w:name="_GoBack"/>
-      <w:bookmarkEnd w:id="0"/>
     </w:p>
     <w:p>
       <w:pPr>
@@ -1699,6 +1676,226 @@
           <w:szCs w:val="24"/>
         </w:rPr>
         <w:t>It provides built-in APIs in Java, Scala, or Python</w:t>
+      </w:r>
+    </w:p>
+    <w:p>
+      <w:pPr>
+        <w:pStyle w:val="Heading2"/>
+        <w:numPr>
+          <w:ilvl w:val="0"/>
+          <w:numId w:val="5"/>
+        </w:numPr>
+        <w:ind w:left="360"/>
+        <w:rPr>
+          <w:b/>
+          <w:bCs/>
+          <w:color w:val="000000" w:themeColor="text1"/>
+        </w:rPr>
+      </w:pPr>
+      <w:proofErr w:type="spellStart"/>
+      <w:r>
+        <w:rPr>
+          <w:b/>
+          <w:bCs/>
+          <w:color w:val="000000" w:themeColor="text1"/>
+        </w:rPr>
+        <w:t>Plotly</w:t>
+      </w:r>
+      <w:proofErr w:type="spellEnd"/>
+    </w:p>
+    <w:p>
+      <w:pPr>
+        <w:spacing w:line="276" w:lineRule="auto"/>
+        <w:jc w:val="lowKashida"/>
+      </w:pPr>
+      <w:proofErr w:type="spellStart"/>
+      <w:r>
+        <w:t>Plotly</w:t>
+      </w:r>
+      <w:proofErr w:type="spellEnd"/>
+      <w:r>
+        <w:t xml:space="preserve"> was founded by Alex Johnson, Jack Parmer</w:t>
+      </w:r>
+      <w:bookmarkStart w:id="0" w:name="_GoBack"/>
+      <w:r>
+        <w:t xml:space="preserve">, Chris Parmer, and Matthew </w:t>
+      </w:r>
+      <w:proofErr w:type="spellStart"/>
+      <w:r>
+        <w:t>Sundquist</w:t>
+      </w:r>
+      <w:proofErr w:type="spellEnd"/>
+      <w:r>
+        <w:t xml:space="preserve">. </w:t>
+      </w:r>
+      <w:proofErr w:type="gramStart"/>
+      <w:r>
+        <w:t>it</w:t>
+      </w:r>
+      <w:proofErr w:type="gramEnd"/>
+      <w:r>
+        <w:t> is an analytics tool that lets users create charts and dashboards to share online.</w:t>
+      </w:r>
+      <w:r>
+        <w:t xml:space="preserve"> </w:t>
+      </w:r>
+      <w:proofErr w:type="spellStart"/>
+      <w:r>
+        <w:t>Plotly</w:t>
+      </w:r>
+      <w:proofErr w:type="spellEnd"/>
+      <w:r>
+        <w:t xml:space="preserve"> provides online graphing, analytics, and statistics tools for individuals </w:t>
+      </w:r>
+      <w:bookmarkEnd w:id="0"/>
+      <w:r>
+        <w:t xml:space="preserve">and collaboration, as well as scientific graphing libraries for </w:t>
+      </w:r>
+      <w:r>
+        <w:t>Python</w:t>
+      </w:r>
+      <w:r>
+        <w:t xml:space="preserve">, </w:t>
+      </w:r>
+      <w:r>
+        <w:t>R</w:t>
+      </w:r>
+      <w:r>
+        <w:t xml:space="preserve">, </w:t>
+      </w:r>
+      <w:r>
+        <w:t>MATLAB</w:t>
+      </w:r>
+      <w:r>
+        <w:t xml:space="preserve">, </w:t>
+      </w:r>
+      <w:r>
+        <w:t>Perl</w:t>
+      </w:r>
+      <w:r>
+        <w:t xml:space="preserve">, </w:t>
+      </w:r>
+      <w:r>
+        <w:t>Julia</w:t>
+      </w:r>
+      <w:r>
+        <w:t xml:space="preserve">, </w:t>
+      </w:r>
+      <w:r>
+        <w:t>Arduino</w:t>
+      </w:r>
+      <w:r>
+        <w:t xml:space="preserve">, and </w:t>
+      </w:r>
+      <w:r>
+        <w:t>REST</w:t>
+      </w:r>
+      <w:r>
+        <w:t>.</w:t>
+      </w:r>
+    </w:p>
+    <w:p>
+      <w:pPr>
+        <w:pStyle w:val="NormalWeb"/>
+        <w:shd w:val="clear" w:color="auto" w:fill="FFFFFF"/>
+        <w:rPr>
+          <w:rFonts w:asciiTheme="minorHAnsi" w:hAnsiTheme="minorHAnsi" w:cstheme="minorHAnsi"/>
+          <w:color w:val="222222"/>
+        </w:rPr>
+      </w:pPr>
+      <w:r>
+        <w:rPr>
+          <w:rStyle w:val="Strong"/>
+          <w:rFonts w:asciiTheme="minorHAnsi" w:hAnsiTheme="minorHAnsi" w:cstheme="minorHAnsi"/>
+          <w:color w:val="222222"/>
+        </w:rPr>
+        <w:t>Features:</w:t>
+      </w:r>
+    </w:p>
+    <w:p>
+      <w:pPr>
+        <w:numPr>
+          <w:ilvl w:val="0"/>
+          <w:numId w:val="8"/>
+        </w:numPr>
+        <w:shd w:val="clear" w:color="auto" w:fill="FFFFFF"/>
+        <w:spacing w:before="100" w:beforeAutospacing="1" w:after="100" w:afterAutospacing="1" w:line="240" w:lineRule="auto"/>
+        <w:rPr>
+          <w:rFonts w:cstheme="minorHAnsi"/>
+          <w:color w:val="222222"/>
+          <w:sz w:val="24"/>
+          <w:szCs w:val="24"/>
+        </w:rPr>
+      </w:pPr>
+      <w:r>
+        <w:rPr>
+          <w:rFonts w:cstheme="minorHAnsi"/>
+          <w:color w:val="222222"/>
+          <w:sz w:val="24"/>
+          <w:szCs w:val="24"/>
+        </w:rPr>
+        <w:t>Easily turn any data into eye-catching and informative graphics</w:t>
+      </w:r>
+    </w:p>
+    <w:p>
+      <w:pPr>
+        <w:numPr>
+          <w:ilvl w:val="0"/>
+          <w:numId w:val="8"/>
+        </w:numPr>
+        <w:shd w:val="clear" w:color="auto" w:fill="FFFFFF"/>
+        <w:spacing w:before="100" w:beforeAutospacing="1" w:after="100" w:afterAutospacing="1" w:line="240" w:lineRule="auto"/>
+        <w:rPr>
+          <w:rFonts w:cstheme="minorHAnsi"/>
+          <w:color w:val="222222"/>
+          <w:sz w:val="24"/>
+          <w:szCs w:val="24"/>
+        </w:rPr>
+      </w:pPr>
+      <w:r>
+        <w:rPr>
+          <w:rFonts w:cstheme="minorHAnsi"/>
+          <w:color w:val="222222"/>
+          <w:sz w:val="24"/>
+          <w:szCs w:val="24"/>
+        </w:rPr>
+        <w:t>It provides audited industries with fine-grained information on data provenance</w:t>
+      </w:r>
+    </w:p>
+    <w:p>
+      <w:pPr>
+        <w:numPr>
+          <w:ilvl w:val="0"/>
+          <w:numId w:val="8"/>
+        </w:numPr>
+        <w:shd w:val="clear" w:color="auto" w:fill="FFFFFF"/>
+        <w:spacing w:before="100" w:beforeAutospacing="1" w:after="100" w:afterAutospacing="1" w:line="240" w:lineRule="auto"/>
+        <w:rPr>
+          <w:rFonts w:cstheme="minorHAnsi"/>
+          <w:color w:val="222222"/>
+          <w:sz w:val="24"/>
+          <w:szCs w:val="24"/>
+        </w:rPr>
+      </w:pPr>
+      <w:proofErr w:type="spellStart"/>
+      <w:r>
+        <w:rPr>
+          <w:rFonts w:cstheme="minorHAnsi"/>
+          <w:color w:val="222222"/>
+          <w:sz w:val="24"/>
+          <w:szCs w:val="24"/>
+        </w:rPr>
+        <w:t>Plotly</w:t>
+      </w:r>
+      <w:proofErr w:type="spellEnd"/>
+      <w:r>
+        <w:rPr>
+          <w:rFonts w:cstheme="minorHAnsi"/>
+          <w:color w:val="222222"/>
+          <w:sz w:val="24"/>
+          <w:szCs w:val="24"/>
+        </w:rPr>
+        <w:t xml:space="preserve"> offers unlimited public file hosting through its free community plan</w:t>
       </w:r>
     </w:p>
     <w:p>
@@ -1869,6 +2066,155 @@
     </w:lvl>
   </w:abstractNum>
   <w:abstractNum w:abstractNumId="1" w15:restartNumberingAfterBreak="0">
+    <w:nsid w:val="065F13DA"/>
+    <w:multiLevelType w:val="multilevel"/>
+    <w:tmpl w:val="AC664460"/>
+    <w:lvl w:ilvl="0">
+      <w:start w:val="1"/>
+      <w:numFmt w:val="bullet"/>
+      <w:lvlText w:val=""/>
+      <w:lvlJc w:val="left"/>
+      <w:pPr>
+        <w:tabs>
+          <w:tab w:val="num" w:pos="720"/>
+        </w:tabs>
+        <w:ind w:left="720" w:hanging="360"/>
+      </w:pPr>
+      <w:rPr>
+        <w:rFonts w:ascii="Symbol" w:hAnsi="Symbol" w:hint="default"/>
+        <w:sz w:val="20"/>
+      </w:rPr>
+    </w:lvl>
+    <w:lvl w:ilvl="1" w:tentative="1">
+      <w:start w:val="1"/>
+      <w:numFmt w:val="bullet"/>
+      <w:lvlText w:val="o"/>
+      <w:lvlJc w:val="left"/>
+      <w:pPr>
+        <w:tabs>
+          <w:tab w:val="num" w:pos="1440"/>
+        </w:tabs>
+        <w:ind w:left="1440" w:hanging="360"/>
+      </w:pPr>
+      <w:rPr>
+        <w:rFonts w:ascii="Courier New" w:hAnsi="Courier New" w:hint="default"/>
+        <w:sz w:val="20"/>
+      </w:rPr>
+    </w:lvl>
+    <w:lvl w:ilvl="2" w:tentative="1">
+      <w:start w:val="1"/>
+      <w:numFmt w:val="bullet"/>
+      <w:lvlText w:val=""/>
+      <w:lvlJc w:val="left"/>
+      <w:pPr>
+        <w:tabs>
+          <w:tab w:val="num" w:pos="2160"/>
+        </w:tabs>
+        <w:ind w:left="2160" w:hanging="360"/>
+      </w:pPr>
+      <w:rPr>
+        <w:rFonts w:ascii="Wingdings" w:hAnsi="Wingdings" w:hint="default"/>
+        <w:sz w:val="20"/>
+      </w:rPr>
+    </w:lvl>
+    <w:lvl w:ilvl="3" w:tentative="1">
+      <w:start w:val="1"/>
+      <w:numFmt w:val="bullet"/>
+      <w:lvlText w:val=""/>
+      <w:lvlJc w:val="left"/>
+      <w:pPr>
+        <w:tabs>
+          <w:tab w:val="num" w:pos="2880"/>
+        </w:tabs>
+        <w:ind w:left="2880" w:hanging="360"/>
+      </w:pPr>
+      <w:rPr>
+        <w:rFonts w:ascii="Wingdings" w:hAnsi="Wingdings" w:hint="default"/>
+        <w:sz w:val="20"/>
+      </w:rPr>
+    </w:lvl>
+    <w:lvl w:ilvl="4" w:tentative="1">
+      <w:start w:val="1"/>
+      <w:numFmt w:val="bullet"/>
+      <w:lvlText w:val=""/>
+      <w:lvlJc w:val="left"/>
+      <w:pPr>
+        <w:tabs>
+          <w:tab w:val="num" w:pos="3600"/>
+        </w:tabs>
+        <w:ind w:left="3600" w:hanging="360"/>
+      </w:pPr>
+      <w:rPr>
+        <w:rFonts w:ascii="Wingdings" w:hAnsi="Wingdings" w:hint="default"/>
+        <w:sz w:val="20"/>
+      </w:rPr>
+    </w:lvl>
+    <w:lvl w:ilvl="5" w:tentative="1">
+      <w:start w:val="1"/>
+      <w:numFmt w:val="bullet"/>
+      <w:lvlText w:val=""/>
+      <w:lvlJc w:val="left"/>
+      <w:pPr>
+        <w:tabs>
+          <w:tab w:val="num" w:pos="4320"/>
+        </w:tabs>
+        <w:ind w:left="4320" w:hanging="360"/>
+      </w:pPr>
+      <w:rPr>
+        <w:rFonts w:ascii="Wingdings" w:hAnsi="Wingdings" w:hint="default"/>
+        <w:sz w:val="20"/>
+      </w:rPr>
+    </w:lvl>
+    <w:lvl w:ilvl="6" w:tentative="1">
+      <w:start w:val="1"/>
+      <w:numFmt w:val="bullet"/>
+      <w:lvlText w:val=""/>
+      <w:lvlJc w:val="left"/>
+      <w:pPr>
+        <w:tabs>
+          <w:tab w:val="num" w:pos="5040"/>
+        </w:tabs>
+        <w:ind w:left="5040" w:hanging="360"/>
+      </w:pPr>
+      <w:rPr>
+        <w:rFonts w:ascii="Wingdings" w:hAnsi="Wingdings" w:hint="default"/>
+        <w:sz w:val="20"/>
+      </w:rPr>
+    </w:lvl>
+    <w:lvl w:ilvl="7" w:tentative="1">
+      <w:start w:val="1"/>
+      <w:numFmt w:val="bullet"/>
+      <w:lvlText w:val=""/>
+      <w:lvlJc w:val="left"/>
+      <w:pPr>
+        <w:tabs>
+          <w:tab w:val="num" w:pos="5760"/>
+        </w:tabs>
+        <w:ind w:left="5760" w:hanging="360"/>
+      </w:pPr>
+      <w:rPr>
+        <w:rFonts w:ascii="Wingdings" w:hAnsi="Wingdings" w:hint="default"/>
+        <w:sz w:val="20"/>
+      </w:rPr>
+    </w:lvl>
+    <w:lvl w:ilvl="8" w:tentative="1">
+      <w:start w:val="1"/>
+      <w:numFmt w:val="bullet"/>
+      <w:lvlText w:val=""/>
+      <w:lvlJc w:val="left"/>
+      <w:pPr>
+        <w:tabs>
+          <w:tab w:val="num" w:pos="6480"/>
+        </w:tabs>
+        <w:ind w:left="6480" w:hanging="360"/>
+      </w:pPr>
+      <w:rPr>
+        <w:rFonts w:ascii="Wingdings" w:hAnsi="Wingdings" w:hint="default"/>
+        <w:sz w:val="20"/>
+      </w:rPr>
+    </w:lvl>
+  </w:abstractNum>
+  <w:abstractNum w:abstractNumId="2" w15:restartNumberingAfterBreak="0">
     <w:nsid w:val="22524AF2"/>
     <w:multiLevelType w:val="multilevel"/>
     <w:tmpl w:val="BCDA87A6"/>
@@ -2017,7 +2363,7 @@
       </w:rPr>
     </w:lvl>
   </w:abstractNum>
-  <w:abstractNum w:abstractNumId="2" w15:restartNumberingAfterBreak="0">
+  <w:abstractNum w:abstractNumId="3" w15:restartNumberingAfterBreak="0">
     <w:nsid w:val="41E3529E"/>
     <w:multiLevelType w:val="hybridMultilevel"/>
     <w:tmpl w:val="63CACA0E"/>
@@ -2103,7 +2449,7 @@
       </w:pPr>
     </w:lvl>
   </w:abstractNum>
-  <w:abstractNum w:abstractNumId="3" w15:restartNumberingAfterBreak="0">
+  <w:abstractNum w:abstractNumId="4" w15:restartNumberingAfterBreak="0">
     <w:nsid w:val="47780827"/>
     <w:multiLevelType w:val="multilevel"/>
     <w:tmpl w:val="E61C80A2"/>
@@ -2252,7 +2598,7 @@
       </w:rPr>
     </w:lvl>
   </w:abstractNum>
-  <w:abstractNum w:abstractNumId="4" w15:restartNumberingAfterBreak="0">
+  <w:abstractNum w:abstractNumId="5" w15:restartNumberingAfterBreak="0">
     <w:nsid w:val="4DC302EC"/>
     <w:multiLevelType w:val="hybridMultilevel"/>
     <w:tmpl w:val="0A363736"/>
@@ -2338,7 +2684,7 @@
       </w:pPr>
     </w:lvl>
   </w:abstractNum>
-  <w:abstractNum w:abstractNumId="5" w15:restartNumberingAfterBreak="0">
+  <w:abstractNum w:abstractNumId="6" w15:restartNumberingAfterBreak="0">
     <w:nsid w:val="5EF065A9"/>
     <w:multiLevelType w:val="multilevel"/>
     <w:tmpl w:val="A0DC93DC"/>
@@ -2487,7 +2833,7 @@
       </w:rPr>
     </w:lvl>
   </w:abstractNum>
-  <w:abstractNum w:abstractNumId="6" w15:restartNumberingAfterBreak="0">
+  <w:abstractNum w:abstractNumId="7" w15:restartNumberingAfterBreak="0">
     <w:nsid w:val="7EEC7F45"/>
     <w:multiLevelType w:val="multilevel"/>
     <w:tmpl w:val="82F09828"/>
@@ -2637,25 +2983,28 @@
     </w:lvl>
   </w:abstractNum>
   <w:num w:numId="1">
-    <w:abstractNumId w:val="4"/>
+    <w:abstractNumId w:val="5"/>
   </w:num>
   <w:num w:numId="2">
-    <w:abstractNumId w:val="6"/>
+    <w:abstractNumId w:val="7"/>
   </w:num>
   <w:num w:numId="3">
-    <w:abstractNumId w:val="1"/>
+    <w:abstractNumId w:val="2"/>
   </w:num>
   <w:num w:numId="4">
     <w:abstractNumId w:val="0"/>
   </w:num>
   <w:num w:numId="5">
-    <w:abstractNumId w:val="2"/>
+    <w:abstractNumId w:val="3"/>
   </w:num>
   <w:num w:numId="6">
-    <w:abstractNumId w:val="3"/>
+    <w:abstractNumId w:val="4"/>
   </w:num>
   <w:num w:numId="7">
-    <w:abstractNumId w:val="5"/>
+    <w:abstractNumId w:val="6"/>
+  </w:num>
+  <w:num w:numId="8">
+    <w:abstractNumId w:val="1"/>
   </w:num>
 </w:numbering>
 </file>
@@ -3096,9 +3445,32 @@
       <w:szCs w:val="26"/>
     </w:rPr>
   </w:style>
+  <w:style w:type="paragraph" w:styleId="Heading3">
+    <w:name w:val="heading 3"/>
+    <w:basedOn w:val="Normal"/>
+    <w:next w:val="Normal"/>
+    <w:link w:val="Heading3Char"/>
+    <w:uiPriority w:val="9"/>
+    <w:unhideWhenUsed/>
+    <w:qFormat/>
+    <w:rsid w:val="001B5C19"/>
+    <w:pPr>
+      <w:keepNext/>
+      <w:keepLines/>
+      <w:spacing w:before="40" w:after="0"/>
+      <w:outlineLvl w:val="2"/>
+    </w:pPr>
+    <w:rPr>
+      <w:rFonts w:asciiTheme="majorHAnsi" w:eastAsiaTheme="majorEastAsia" w:hAnsiTheme="majorHAnsi" w:cstheme="majorBidi"/>
+      <w:color w:val="1F4D78" w:themeColor="accent1" w:themeShade="7F"/>
+      <w:sz w:val="24"/>
+      <w:szCs w:val="24"/>
+    </w:rPr>
+  </w:style>
   <w:style w:type="character" w:default="1" w:styleId="DefaultParagraphFont">
     <w:name w:val="Default Paragraph Font"/>
     <w:uiPriority w:val="1"/>
+    <w:semiHidden/>
     <w:unhideWhenUsed/>
   </w:style>
   <w:style w:type="table" w:default="1" w:styleId="TableNormal">
@@ -3242,6 +3614,19 @@
     <w:rPr>
       <w:i/>
       <w:iCs/>
+    </w:rPr>
+  </w:style>
+  <w:style w:type="character" w:customStyle="1" w:styleId="Heading3Char">
+    <w:name w:val="Heading 3 Char"/>
+    <w:basedOn w:val="DefaultParagraphFont"/>
+    <w:link w:val="Heading3"/>
+    <w:uiPriority w:val="9"/>
+    <w:rsid w:val="001B5C19"/>
+    <w:rPr>
+      <w:rFonts w:asciiTheme="majorHAnsi" w:eastAsiaTheme="majorEastAsia" w:hAnsiTheme="majorHAnsi" w:cstheme="majorBidi"/>
+      <w:color w:val="1F4D78" w:themeColor="accent1" w:themeShade="7F"/>
+      <w:sz w:val="24"/>
+      <w:szCs w:val="24"/>
     </w:rPr>
   </w:style>
 </w:styles>

--- a/Final Paper Submission/DS_FInal Paper.docx
+++ b/Final Paper Submission/DS_FInal Paper.docx
@@ -8,6 +8,7 @@
         <w:spacing w:line="276" w:lineRule="auto"/>
         <w:jc w:val="center"/>
       </w:pPr>
+      <w:bookmarkStart w:id="0" w:name="_GoBack"/>
       <w:r>
         <w:t>Explorative Study o</w:t>
       </w:r>
@@ -171,6 +172,7 @@
     <w:p>
       <w:pPr>
         <w:pStyle w:val="Heading1"/>
+        <w:spacing w:line="276" w:lineRule="auto"/>
         <w:rPr>
           <w:sz w:val="28"/>
           <w:szCs w:val="28"/>
@@ -250,6 +252,7 @@
     <w:p>
       <w:pPr>
         <w:pStyle w:val="Heading1"/>
+        <w:spacing w:line="276" w:lineRule="auto"/>
         <w:rPr>
           <w:sz w:val="28"/>
           <w:szCs w:val="28"/>
@@ -272,6 +275,7 @@
     <w:p>
       <w:pPr>
         <w:pStyle w:val="Heading1"/>
+        <w:spacing w:line="276" w:lineRule="auto"/>
         <w:rPr>
           <w:sz w:val="28"/>
           <w:szCs w:val="28"/>
@@ -305,6 +309,7 @@
           <w:ilvl w:val="0"/>
           <w:numId w:val="5"/>
         </w:numPr>
+        <w:spacing w:line="276" w:lineRule="auto"/>
         <w:ind w:left="360"/>
         <w:rPr>
           <w:b/>
@@ -541,6 +546,7 @@
           <w:ilvl w:val="0"/>
           <w:numId w:val="5"/>
         </w:numPr>
+        <w:spacing w:line="276" w:lineRule="auto"/>
         <w:ind w:left="360"/>
         <w:rPr>
           <w:b/>
@@ -698,6 +704,7 @@
     <w:p>
       <w:pPr>
         <w:pStyle w:val="Heading1"/>
+        <w:spacing w:line="276" w:lineRule="auto"/>
         <w:rPr>
           <w:rFonts w:asciiTheme="minorHAnsi" w:hAnsiTheme="minorHAnsi" w:cstheme="minorHAnsi"/>
           <w:sz w:val="24"/>
@@ -720,7 +727,7 @@
           <w:numId w:val="3"/>
         </w:numPr>
         <w:shd w:val="clear" w:color="auto" w:fill="FFFFFF"/>
-        <w:spacing w:before="100" w:beforeAutospacing="1" w:after="100" w:afterAutospacing="1" w:line="240" w:lineRule="auto"/>
+        <w:spacing w:before="100" w:beforeAutospacing="1" w:after="100" w:afterAutospacing="1" w:line="276" w:lineRule="auto"/>
         <w:rPr>
           <w:rFonts w:eastAsia="Times New Roman" w:cstheme="minorHAnsi"/>
           <w:color w:val="222222"/>
@@ -745,7 +752,7 @@
           <w:numId w:val="3"/>
         </w:numPr>
         <w:shd w:val="clear" w:color="auto" w:fill="FFFFFF"/>
-        <w:spacing w:before="100" w:beforeAutospacing="1" w:after="100" w:afterAutospacing="1" w:line="240" w:lineRule="auto"/>
+        <w:spacing w:before="100" w:beforeAutospacing="1" w:after="100" w:afterAutospacing="1" w:line="276" w:lineRule="auto"/>
         <w:rPr>
           <w:rFonts w:eastAsia="Times New Roman" w:cstheme="minorHAnsi"/>
           <w:color w:val="222222"/>
@@ -770,7 +777,7 @@
           <w:numId w:val="3"/>
         </w:numPr>
         <w:shd w:val="clear" w:color="auto" w:fill="FFFFFF"/>
-        <w:spacing w:before="100" w:beforeAutospacing="1" w:after="100" w:afterAutospacing="1" w:line="240" w:lineRule="auto"/>
+        <w:spacing w:before="100" w:beforeAutospacing="1" w:after="100" w:afterAutospacing="1" w:line="276" w:lineRule="auto"/>
         <w:rPr>
           <w:rFonts w:eastAsia="Times New Roman" w:cstheme="minorHAnsi"/>
           <w:color w:val="222222"/>
@@ -795,7 +802,7 @@
           <w:numId w:val="3"/>
         </w:numPr>
         <w:shd w:val="clear" w:color="auto" w:fill="FFFFFF"/>
-        <w:spacing w:before="100" w:beforeAutospacing="1" w:after="100" w:afterAutospacing="1" w:line="240" w:lineRule="auto"/>
+        <w:spacing w:before="100" w:beforeAutospacing="1" w:after="100" w:afterAutospacing="1" w:line="276" w:lineRule="auto"/>
         <w:rPr>
           <w:rFonts w:eastAsia="Times New Roman" w:cstheme="minorHAnsi"/>
           <w:color w:val="222222"/>
@@ -811,6 +818,7 @@
           <w:sz w:val="24"/>
           <w:szCs w:val="24"/>
         </w:rPr>
+        <w:lastRenderedPageBreak/>
         <w:t>Sky</w:t>
       </w:r>
       <w:r>
@@ -849,22 +857,21 @@
           <w:numId w:val="3"/>
         </w:numPr>
         <w:shd w:val="clear" w:color="auto" w:fill="FFFFFF"/>
-        <w:spacing w:before="100" w:beforeAutospacing="1" w:after="100" w:afterAutospacing="1" w:line="240" w:lineRule="auto"/>
-        <w:rPr>
-          <w:rFonts w:eastAsia="Times New Roman" w:cstheme="minorHAnsi"/>
-          <w:color w:val="222222"/>
-          <w:sz w:val="24"/>
-          <w:szCs w:val="24"/>
-        </w:rPr>
-      </w:pPr>
-      <w:r>
-        <w:rPr>
-          <w:rFonts w:eastAsia="Times New Roman" w:cstheme="minorHAnsi"/>
-          <w:color w:val="222222"/>
-          <w:sz w:val="24"/>
-          <w:szCs w:val="24"/>
-        </w:rPr>
-        <w:lastRenderedPageBreak/>
+        <w:spacing w:before="100" w:beforeAutospacing="1" w:after="100" w:afterAutospacing="1" w:line="276" w:lineRule="auto"/>
+        <w:rPr>
+          <w:rFonts w:eastAsia="Times New Roman" w:cstheme="minorHAnsi"/>
+          <w:color w:val="222222"/>
+          <w:sz w:val="24"/>
+          <w:szCs w:val="24"/>
+        </w:rPr>
+      </w:pPr>
+      <w:r>
+        <w:rPr>
+          <w:rFonts w:eastAsia="Times New Roman" w:cstheme="minorHAnsi"/>
+          <w:color w:val="222222"/>
+          <w:sz w:val="24"/>
+          <w:szCs w:val="24"/>
+        </w:rPr>
         <w:t>Model Interpretability</w:t>
       </w:r>
     </w:p>
@@ -875,7 +882,7 @@
           <w:numId w:val="3"/>
         </w:numPr>
         <w:shd w:val="clear" w:color="auto" w:fill="FFFFFF"/>
-        <w:spacing w:before="100" w:beforeAutospacing="1" w:after="100" w:afterAutospacing="1" w:line="240" w:lineRule="auto"/>
+        <w:spacing w:before="100" w:beforeAutospacing="1" w:after="100" w:afterAutospacing="1" w:line="276" w:lineRule="auto"/>
         <w:rPr>
           <w:rFonts w:eastAsia="Times New Roman" w:cstheme="minorHAnsi"/>
           <w:color w:val="222222"/>
@@ -900,7 +907,7 @@
           <w:numId w:val="3"/>
         </w:numPr>
         <w:shd w:val="clear" w:color="auto" w:fill="FFFFFF"/>
-        <w:spacing w:before="100" w:beforeAutospacing="1" w:after="100" w:afterAutospacing="1" w:line="240" w:lineRule="auto"/>
+        <w:spacing w:before="100" w:beforeAutospacing="1" w:after="100" w:afterAutospacing="1" w:line="276" w:lineRule="auto"/>
         <w:rPr>
           <w:rFonts w:eastAsia="Times New Roman" w:cstheme="minorHAnsi"/>
           <w:color w:val="222222"/>
@@ -925,6 +932,7 @@
           <w:ilvl w:val="0"/>
           <w:numId w:val="5"/>
         </w:numPr>
+        <w:spacing w:line="276" w:lineRule="auto"/>
         <w:ind w:left="360"/>
         <w:rPr>
           <w:b/>
@@ -1068,6 +1076,7 @@
     <w:p>
       <w:pPr>
         <w:pStyle w:val="Heading1"/>
+        <w:spacing w:line="276" w:lineRule="auto"/>
         <w:rPr>
           <w:rFonts w:asciiTheme="minorHAnsi" w:hAnsiTheme="minorHAnsi" w:cstheme="minorHAnsi"/>
           <w:sz w:val="24"/>
@@ -1100,7 +1109,7 @@
           <w:numId w:val="4"/>
         </w:numPr>
         <w:shd w:val="clear" w:color="auto" w:fill="FFFFFF"/>
-        <w:spacing w:before="100" w:beforeAutospacing="1" w:after="100" w:afterAutospacing="1" w:line="240" w:lineRule="auto"/>
+        <w:spacing w:before="100" w:beforeAutospacing="1" w:after="100" w:afterAutospacing="1" w:line="276" w:lineRule="auto"/>
         <w:rPr>
           <w:rFonts w:eastAsia="Times New Roman" w:cstheme="minorHAnsi"/>
           <w:color w:val="222222"/>
@@ -1125,7 +1134,7 @@
           <w:numId w:val="4"/>
         </w:numPr>
         <w:shd w:val="clear" w:color="auto" w:fill="FFFFFF"/>
-        <w:spacing w:before="100" w:beforeAutospacing="1" w:after="100" w:afterAutospacing="1" w:line="240" w:lineRule="auto"/>
+        <w:spacing w:before="100" w:beforeAutospacing="1" w:after="100" w:afterAutospacing="1" w:line="276" w:lineRule="auto"/>
         <w:rPr>
           <w:rFonts w:eastAsia="Times New Roman" w:cstheme="minorHAnsi"/>
           <w:color w:val="222222"/>
@@ -1150,7 +1159,7 @@
           <w:numId w:val="4"/>
         </w:numPr>
         <w:shd w:val="clear" w:color="auto" w:fill="FFFFFF"/>
-        <w:spacing w:before="100" w:beforeAutospacing="1" w:after="100" w:afterAutospacing="1" w:line="240" w:lineRule="auto"/>
+        <w:spacing w:before="100" w:beforeAutospacing="1" w:after="100" w:afterAutospacing="1" w:line="276" w:lineRule="auto"/>
         <w:rPr>
           <w:rFonts w:eastAsia="Times New Roman" w:cstheme="minorHAnsi"/>
           <w:color w:val="222222"/>
@@ -1186,7 +1195,7 @@
           <w:numId w:val="4"/>
         </w:numPr>
         <w:shd w:val="clear" w:color="auto" w:fill="FFFFFF"/>
-        <w:spacing w:before="100" w:beforeAutospacing="1" w:after="100" w:afterAutospacing="1" w:line="240" w:lineRule="auto"/>
+        <w:spacing w:before="100" w:beforeAutospacing="1" w:after="100" w:afterAutospacing="1" w:line="276" w:lineRule="auto"/>
         <w:rPr>
           <w:rFonts w:eastAsia="Times New Roman" w:cstheme="minorHAnsi"/>
           <w:color w:val="222222"/>
@@ -1211,7 +1220,7 @@
           <w:numId w:val="4"/>
         </w:numPr>
         <w:shd w:val="clear" w:color="auto" w:fill="FFFFFF"/>
-        <w:spacing w:before="100" w:beforeAutospacing="1" w:after="100" w:afterAutospacing="1" w:line="240" w:lineRule="auto"/>
+        <w:spacing w:before="100" w:beforeAutospacing="1" w:after="100" w:afterAutospacing="1" w:line="276" w:lineRule="auto"/>
         <w:rPr>
           <w:rFonts w:eastAsia="Times New Roman" w:cstheme="minorHAnsi"/>
           <w:color w:val="222222"/>
@@ -1236,7 +1245,7 @@
           <w:numId w:val="4"/>
         </w:numPr>
         <w:shd w:val="clear" w:color="auto" w:fill="FFFFFF"/>
-        <w:spacing w:before="100" w:beforeAutospacing="1" w:after="100" w:afterAutospacing="1" w:line="240" w:lineRule="auto"/>
+        <w:spacing w:before="100" w:beforeAutospacing="1" w:after="100" w:afterAutospacing="1" w:line="276" w:lineRule="auto"/>
         <w:rPr>
           <w:rFonts w:eastAsia="Times New Roman" w:cstheme="minorHAnsi"/>
           <w:color w:val="222222"/>
@@ -1261,6 +1270,7 @@
           <w:ilvl w:val="0"/>
           <w:numId w:val="5"/>
         </w:numPr>
+        <w:spacing w:line="276" w:lineRule="auto"/>
         <w:ind w:left="360"/>
         <w:rPr>
           <w:b/>
@@ -1280,6 +1290,7 @@
     <w:p>
       <w:pPr>
         <w:pStyle w:val="NormalWeb"/>
+        <w:spacing w:line="276" w:lineRule="auto"/>
         <w:jc w:val="lowKashida"/>
         <w:rPr>
           <w:rFonts w:asciiTheme="minorHAnsi" w:hAnsiTheme="minorHAnsi" w:cstheme="minorHAnsi"/>
@@ -1332,6 +1343,7 @@
     <w:p>
       <w:pPr>
         <w:pStyle w:val="NormalWeb"/>
+        <w:spacing w:line="276" w:lineRule="auto"/>
         <w:jc w:val="lowKashida"/>
       </w:pPr>
       <w:r>
@@ -1362,6 +1374,7 @@
     <w:p>
       <w:pPr>
         <w:pStyle w:val="Heading1"/>
+        <w:spacing w:line="276" w:lineRule="auto"/>
         <w:rPr>
           <w:rFonts w:asciiTheme="minorHAnsi" w:hAnsiTheme="minorHAnsi" w:cstheme="minorHAnsi"/>
           <w:sz w:val="24"/>
@@ -1374,6 +1387,7 @@
           <w:sz w:val="24"/>
           <w:szCs w:val="24"/>
         </w:rPr>
+        <w:lastRenderedPageBreak/>
         <w:t>Features of Splice Machine</w:t>
       </w:r>
     </w:p>
@@ -1384,7 +1398,7 @@
           <w:numId w:val="6"/>
         </w:numPr>
         <w:shd w:val="clear" w:color="auto" w:fill="FFFFFF"/>
-        <w:spacing w:before="100" w:beforeAutospacing="1" w:after="100" w:afterAutospacing="1" w:line="240" w:lineRule="auto"/>
+        <w:spacing w:before="100" w:beforeAutospacing="1" w:after="100" w:afterAutospacing="1" w:line="276" w:lineRule="auto"/>
         <w:rPr>
           <w:rFonts w:eastAsia="Times New Roman" w:cstheme="minorHAnsi"/>
           <w:color w:val="222222"/>
@@ -1409,22 +1423,21 @@
           <w:numId w:val="6"/>
         </w:numPr>
         <w:shd w:val="clear" w:color="auto" w:fill="FFFFFF"/>
-        <w:spacing w:before="100" w:beforeAutospacing="1" w:after="100" w:afterAutospacing="1" w:line="240" w:lineRule="auto"/>
-        <w:rPr>
-          <w:rFonts w:eastAsia="Times New Roman" w:cstheme="minorHAnsi"/>
-          <w:color w:val="222222"/>
-          <w:sz w:val="24"/>
-          <w:szCs w:val="24"/>
-        </w:rPr>
-      </w:pPr>
-      <w:r>
-        <w:rPr>
-          <w:rFonts w:eastAsia="Times New Roman" w:cstheme="minorHAnsi"/>
-          <w:color w:val="222222"/>
-          <w:sz w:val="24"/>
-          <w:szCs w:val="24"/>
-        </w:rPr>
-        <w:lastRenderedPageBreak/>
+        <w:spacing w:before="100" w:beforeAutospacing="1" w:after="100" w:afterAutospacing="1" w:line="276" w:lineRule="auto"/>
+        <w:rPr>
+          <w:rFonts w:eastAsia="Times New Roman" w:cstheme="minorHAnsi"/>
+          <w:color w:val="222222"/>
+          <w:sz w:val="24"/>
+          <w:szCs w:val="24"/>
+        </w:rPr>
+      </w:pPr>
+      <w:r>
+        <w:rPr>
+          <w:rFonts w:eastAsia="Times New Roman" w:cstheme="minorHAnsi"/>
+          <w:color w:val="222222"/>
+          <w:sz w:val="24"/>
+          <w:szCs w:val="24"/>
+        </w:rPr>
         <w:t xml:space="preserve">The Splice Machine optimizer automatically evaluates every query to the distributed </w:t>
       </w:r>
       <w:proofErr w:type="spellStart"/>
@@ -1455,7 +1468,7 @@
           <w:numId w:val="6"/>
         </w:numPr>
         <w:shd w:val="clear" w:color="auto" w:fill="FFFFFF"/>
-        <w:spacing w:before="100" w:beforeAutospacing="1" w:after="100" w:afterAutospacing="1" w:line="240" w:lineRule="auto"/>
+        <w:spacing w:before="100" w:beforeAutospacing="1" w:after="100" w:afterAutospacing="1" w:line="276" w:lineRule="auto"/>
         <w:rPr>
           <w:rFonts w:eastAsia="Times New Roman" w:cstheme="minorHAnsi"/>
           <w:color w:val="222222"/>
@@ -1480,7 +1493,7 @@
           <w:numId w:val="6"/>
         </w:numPr>
         <w:shd w:val="clear" w:color="auto" w:fill="FFFFFF"/>
-        <w:spacing w:before="100" w:beforeAutospacing="1" w:after="100" w:afterAutospacing="1" w:line="240" w:lineRule="auto"/>
+        <w:spacing w:before="100" w:beforeAutospacing="1" w:after="100" w:afterAutospacing="1" w:line="276" w:lineRule="auto"/>
         <w:rPr>
           <w:rFonts w:eastAsia="Times New Roman" w:cstheme="minorHAnsi"/>
           <w:color w:val="222222"/>
@@ -1505,6 +1518,7 @@
           <w:ilvl w:val="0"/>
           <w:numId w:val="5"/>
         </w:numPr>
+        <w:spacing w:line="276" w:lineRule="auto"/>
         <w:ind w:left="360"/>
         <w:rPr>
           <w:b/>
@@ -1524,6 +1538,7 @@
     <w:p>
       <w:pPr>
         <w:pStyle w:val="NormalWeb"/>
+        <w:spacing w:line="276" w:lineRule="auto"/>
         <w:jc w:val="lowKashida"/>
         <w:rPr>
           <w:rFonts w:asciiTheme="minorHAnsi" w:hAnsiTheme="minorHAnsi" w:cstheme="minorHAnsi"/>
@@ -1546,6 +1561,9 @@
       </w:r>
     </w:p>
     <w:p>
+      <w:pPr>
+        <w:spacing w:line="276" w:lineRule="auto"/>
+      </w:pPr>
       <w:r>
         <w:rPr>
           <w:rStyle w:val="Strong"/>
@@ -1560,7 +1578,7 @@
           <w:numId w:val="7"/>
         </w:numPr>
         <w:shd w:val="clear" w:color="auto" w:fill="FFFFFF"/>
-        <w:spacing w:before="100" w:beforeAutospacing="1" w:after="100" w:afterAutospacing="1" w:line="240" w:lineRule="auto"/>
+        <w:spacing w:before="100" w:beforeAutospacing="1" w:after="100" w:afterAutospacing="1" w:line="276" w:lineRule="auto"/>
         <w:rPr>
           <w:rFonts w:cstheme="minorHAnsi"/>
           <w:color w:val="222222"/>
@@ -1585,7 +1603,7 @@
           <w:numId w:val="7"/>
         </w:numPr>
         <w:shd w:val="clear" w:color="auto" w:fill="FFFFFF"/>
-        <w:spacing w:before="100" w:beforeAutospacing="1" w:after="100" w:afterAutospacing="1" w:line="240" w:lineRule="auto"/>
+        <w:spacing w:before="100" w:beforeAutospacing="1" w:after="100" w:afterAutospacing="1" w:line="276" w:lineRule="auto"/>
         <w:rPr>
           <w:rFonts w:cstheme="minorHAnsi"/>
           <w:color w:val="222222"/>
@@ -1610,7 +1628,7 @@
           <w:numId w:val="7"/>
         </w:numPr>
         <w:shd w:val="clear" w:color="auto" w:fill="FFFFFF"/>
-        <w:spacing w:before="100" w:beforeAutospacing="1" w:after="100" w:afterAutospacing="1" w:line="240" w:lineRule="auto"/>
+        <w:spacing w:before="100" w:beforeAutospacing="1" w:after="100" w:afterAutospacing="1" w:line="276" w:lineRule="auto"/>
         <w:rPr>
           <w:rFonts w:cstheme="minorHAnsi"/>
           <w:color w:val="222222"/>
@@ -1635,7 +1653,7 @@
           <w:numId w:val="7"/>
         </w:numPr>
         <w:shd w:val="clear" w:color="auto" w:fill="FFFFFF"/>
-        <w:spacing w:before="100" w:beforeAutospacing="1" w:after="100" w:afterAutospacing="1" w:line="240" w:lineRule="auto"/>
+        <w:spacing w:before="100" w:beforeAutospacing="1" w:after="100" w:afterAutospacing="1" w:line="276" w:lineRule="auto"/>
         <w:rPr>
           <w:rFonts w:cstheme="minorHAnsi"/>
           <w:color w:val="222222"/>
@@ -1660,7 +1678,7 @@
           <w:numId w:val="7"/>
         </w:numPr>
         <w:shd w:val="clear" w:color="auto" w:fill="FFFFFF"/>
-        <w:spacing w:before="100" w:beforeAutospacing="1" w:after="100" w:afterAutospacing="1" w:line="240" w:lineRule="auto"/>
+        <w:spacing w:before="100" w:beforeAutospacing="1" w:after="100" w:afterAutospacing="1" w:line="276" w:lineRule="auto"/>
         <w:rPr>
           <w:rFonts w:cstheme="minorHAnsi"/>
           <w:color w:val="222222"/>
@@ -1685,6 +1703,7 @@
           <w:ilvl w:val="0"/>
           <w:numId w:val="5"/>
         </w:numPr>
+        <w:spacing w:line="276" w:lineRule="auto"/>
         <w:ind w:left="360"/>
         <w:rPr>
           <w:b/>
@@ -1714,11 +1733,7 @@
       </w:r>
       <w:proofErr w:type="spellEnd"/>
       <w:r>
-        <w:t xml:space="preserve"> was founded by Alex Johnson, Jack Parmer</w:t>
-      </w:r>
-      <w:bookmarkStart w:id="0" w:name="_GoBack"/>
-      <w:r>
-        <w:t xml:space="preserve">, Chris Parmer, and Matthew </w:t>
+        <w:t xml:space="preserve"> was founded by Alex Johnson, Jack Parmer, Chris Parmer, and Matthew </w:t>
       </w:r>
       <w:proofErr w:type="spellStart"/>
       <w:r>
@@ -1745,11 +1760,7 @@
       </w:r>
       <w:proofErr w:type="spellEnd"/>
       <w:r>
-        <w:t xml:space="preserve"> provides online graphing, analytics, and statistics tools for individuals </w:t>
-      </w:r>
-      <w:bookmarkEnd w:id="0"/>
-      <w:r>
-        <w:t xml:space="preserve">and collaboration, as well as scientific graphing libraries for </w:t>
+        <w:t xml:space="preserve"> provides online graphing, analytics, and statistics tools for individuals and collaboration, as well as scientific graphing libraries for </w:t>
       </w:r>
       <w:r>
         <w:t>Python</w:t>
@@ -1798,6 +1809,7 @@
       <w:pPr>
         <w:pStyle w:val="NormalWeb"/>
         <w:shd w:val="clear" w:color="auto" w:fill="FFFFFF"/>
+        <w:spacing w:line="276" w:lineRule="auto"/>
         <w:rPr>
           <w:rFonts w:asciiTheme="minorHAnsi" w:hAnsiTheme="minorHAnsi" w:cstheme="minorHAnsi"/>
           <w:color w:val="222222"/>
@@ -1819,7 +1831,7 @@
           <w:numId w:val="8"/>
         </w:numPr>
         <w:shd w:val="clear" w:color="auto" w:fill="FFFFFF"/>
-        <w:spacing w:before="100" w:beforeAutospacing="1" w:after="100" w:afterAutospacing="1" w:line="240" w:lineRule="auto"/>
+        <w:spacing w:before="100" w:beforeAutospacing="1" w:after="100" w:afterAutospacing="1" w:line="276" w:lineRule="auto"/>
         <w:rPr>
           <w:rFonts w:cstheme="minorHAnsi"/>
           <w:color w:val="222222"/>
@@ -1844,7 +1856,7 @@
           <w:numId w:val="8"/>
         </w:numPr>
         <w:shd w:val="clear" w:color="auto" w:fill="FFFFFF"/>
-        <w:spacing w:before="100" w:beforeAutospacing="1" w:after="100" w:afterAutospacing="1" w:line="240" w:lineRule="auto"/>
+        <w:spacing w:before="100" w:beforeAutospacing="1" w:after="100" w:afterAutospacing="1" w:line="276" w:lineRule="auto"/>
         <w:rPr>
           <w:rFonts w:cstheme="minorHAnsi"/>
           <w:color w:val="222222"/>
@@ -1869,7 +1881,7 @@
           <w:numId w:val="8"/>
         </w:numPr>
         <w:shd w:val="clear" w:color="auto" w:fill="FFFFFF"/>
-        <w:spacing w:before="100" w:beforeAutospacing="1" w:after="100" w:afterAutospacing="1" w:line="240" w:lineRule="auto"/>
+        <w:spacing w:before="100" w:beforeAutospacing="1" w:after="100" w:afterAutospacing="1" w:line="276" w:lineRule="auto"/>
         <w:rPr>
           <w:rFonts w:cstheme="minorHAnsi"/>
           <w:color w:val="222222"/>
@@ -1885,6 +1897,7 @@
           <w:sz w:val="24"/>
           <w:szCs w:val="24"/>
         </w:rPr>
+        <w:lastRenderedPageBreak/>
         <w:t>Plotly</w:t>
       </w:r>
       <w:proofErr w:type="spellEnd"/>
@@ -1900,8 +1913,204 @@
     </w:p>
     <w:p>
       <w:pPr>
+        <w:pStyle w:val="Heading2"/>
+        <w:numPr>
+          <w:ilvl w:val="0"/>
+          <w:numId w:val="5"/>
+        </w:numPr>
+        <w:spacing w:line="276" w:lineRule="auto"/>
+        <w:ind w:left="360"/>
+        <w:rPr>
+          <w:b/>
+          <w:bCs/>
+          <w:color w:val="000000" w:themeColor="text1"/>
+        </w:rPr>
+      </w:pPr>
+      <w:proofErr w:type="spellStart"/>
+      <w:r>
+        <w:rPr>
+          <w:b/>
+          <w:bCs/>
+          <w:color w:val="000000" w:themeColor="text1"/>
+        </w:rPr>
+        <w:t>Lumify</w:t>
+      </w:r>
+      <w:proofErr w:type="spellEnd"/>
+    </w:p>
+    <w:p>
+      <w:pPr>
+        <w:spacing w:line="276" w:lineRule="auto"/>
+        <w:jc w:val="lowKashida"/>
+      </w:pPr>
+      <w:proofErr w:type="spellStart"/>
+      <w:r>
+        <w:t>Lumify</w:t>
+      </w:r>
+      <w:proofErr w:type="spellEnd"/>
+      <w:r>
+        <w:t xml:space="preserve"> is an open source project big data fusion, analysis, and visualization platform designed for anyone. Its intuitive web-based interface helps users discover connections and explore relationships in their data via a suite of analytic options, including 2D and 3D graph visualizations, full-text faceted search, dynamic histograms, interactive geographic maps, and collaborative workspaces shared in real-time.</w:t>
+      </w:r>
+      <w:r>
+        <w:t xml:space="preserve"> </w:t>
+      </w:r>
+      <w:proofErr w:type="spellStart"/>
+      <w:r>
+        <w:t>Lumify</w:t>
+      </w:r>
+      <w:proofErr w:type="spellEnd"/>
+      <w:r>
+        <w:t> is a big data fusion, analysis, and visualization platform. It helps users to discover connections and explore relationships in their data via a suite of analytic options.</w:t>
+      </w:r>
+    </w:p>
+    <w:p>
+      <w:pPr>
+        <w:pStyle w:val="NormalWeb"/>
         <w:shd w:val="clear" w:color="auto" w:fill="FFFFFF"/>
-        <w:spacing w:before="100" w:beforeAutospacing="1" w:after="100" w:afterAutospacing="1" w:line="240" w:lineRule="auto"/>
+        <w:spacing w:line="276" w:lineRule="auto"/>
+        <w:rPr>
+          <w:rFonts w:asciiTheme="minorHAnsi" w:hAnsiTheme="minorHAnsi" w:cstheme="minorHAnsi"/>
+          <w:color w:val="222222"/>
+        </w:rPr>
+      </w:pPr>
+      <w:r>
+        <w:rPr>
+          <w:rStyle w:val="Strong"/>
+          <w:rFonts w:asciiTheme="minorHAnsi" w:hAnsiTheme="minorHAnsi" w:cstheme="minorHAnsi"/>
+          <w:color w:val="222222"/>
+        </w:rPr>
+        <w:t>Features:</w:t>
+      </w:r>
+    </w:p>
+    <w:p>
+      <w:pPr>
+        <w:numPr>
+          <w:ilvl w:val="0"/>
+          <w:numId w:val="9"/>
+        </w:numPr>
+        <w:shd w:val="clear" w:color="auto" w:fill="FFFFFF"/>
+        <w:spacing w:before="100" w:beforeAutospacing="1" w:after="100" w:afterAutospacing="1" w:line="276" w:lineRule="auto"/>
+        <w:rPr>
+          <w:rFonts w:cstheme="minorHAnsi"/>
+          <w:color w:val="222222"/>
+          <w:sz w:val="24"/>
+          <w:szCs w:val="24"/>
+        </w:rPr>
+      </w:pPr>
+      <w:r>
+        <w:rPr>
+          <w:rFonts w:cstheme="minorHAnsi"/>
+          <w:color w:val="222222"/>
+          <w:sz w:val="24"/>
+          <w:szCs w:val="24"/>
+        </w:rPr>
+        <w:t>It provides both 2D and 3D graph visualizations with a variety of automatic layouts</w:t>
+      </w:r>
+    </w:p>
+    <w:p>
+      <w:pPr>
+        <w:numPr>
+          <w:ilvl w:val="0"/>
+          <w:numId w:val="9"/>
+        </w:numPr>
+        <w:shd w:val="clear" w:color="auto" w:fill="FFFFFF"/>
+        <w:spacing w:before="100" w:beforeAutospacing="1" w:after="100" w:afterAutospacing="1" w:line="276" w:lineRule="auto"/>
+        <w:rPr>
+          <w:rFonts w:cstheme="minorHAnsi"/>
+          <w:color w:val="222222"/>
+          <w:sz w:val="24"/>
+          <w:szCs w:val="24"/>
+        </w:rPr>
+      </w:pPr>
+      <w:r>
+        <w:rPr>
+          <w:rFonts w:cstheme="minorHAnsi"/>
+          <w:color w:val="222222"/>
+          <w:sz w:val="24"/>
+          <w:szCs w:val="24"/>
+        </w:rPr>
+        <w:t>It provides a variety of options for analyzing the links between entities on the graph</w:t>
+      </w:r>
+    </w:p>
+    <w:p>
+      <w:pPr>
+        <w:numPr>
+          <w:ilvl w:val="0"/>
+          <w:numId w:val="9"/>
+        </w:numPr>
+        <w:shd w:val="clear" w:color="auto" w:fill="FFFFFF"/>
+        <w:spacing w:before="100" w:beforeAutospacing="1" w:after="100" w:afterAutospacing="1" w:line="276" w:lineRule="auto"/>
+        <w:rPr>
+          <w:rFonts w:cstheme="minorHAnsi"/>
+          <w:color w:val="222222"/>
+          <w:sz w:val="24"/>
+          <w:szCs w:val="24"/>
+        </w:rPr>
+      </w:pPr>
+      <w:r>
+        <w:rPr>
+          <w:rFonts w:cstheme="minorHAnsi"/>
+          <w:color w:val="222222"/>
+          <w:sz w:val="24"/>
+          <w:szCs w:val="24"/>
+        </w:rPr>
+        <w:t>It comes with specific ingest processing and interface elements for textual content, images, and videos</w:t>
+      </w:r>
+    </w:p>
+    <w:p>
+      <w:pPr>
+        <w:numPr>
+          <w:ilvl w:val="0"/>
+          <w:numId w:val="9"/>
+        </w:numPr>
+        <w:shd w:val="clear" w:color="auto" w:fill="FFFFFF"/>
+        <w:spacing w:before="100" w:beforeAutospacing="1" w:after="100" w:afterAutospacing="1" w:line="276" w:lineRule="auto"/>
+        <w:rPr>
+          <w:rFonts w:cstheme="minorHAnsi"/>
+          <w:color w:val="222222"/>
+          <w:sz w:val="24"/>
+          <w:szCs w:val="24"/>
+        </w:rPr>
+      </w:pPr>
+      <w:r>
+        <w:rPr>
+          <w:rFonts w:cstheme="minorHAnsi"/>
+          <w:color w:val="222222"/>
+          <w:sz w:val="24"/>
+          <w:szCs w:val="24"/>
+        </w:rPr>
+        <w:t>It spaces feature allows you to organize work into a set of projects, or workspaces</w:t>
+      </w:r>
+    </w:p>
+    <w:p>
+      <w:pPr>
+        <w:numPr>
+          <w:ilvl w:val="0"/>
+          <w:numId w:val="9"/>
+        </w:numPr>
+        <w:shd w:val="clear" w:color="auto" w:fill="FFFFFF"/>
+        <w:spacing w:before="100" w:beforeAutospacing="1" w:after="100" w:afterAutospacing="1" w:line="276" w:lineRule="auto"/>
+        <w:rPr>
+          <w:rFonts w:cstheme="minorHAnsi"/>
+          <w:color w:val="222222"/>
+          <w:sz w:val="24"/>
+          <w:szCs w:val="24"/>
+        </w:rPr>
+      </w:pPr>
+      <w:r>
+        <w:rPr>
+          <w:rFonts w:cstheme="minorHAnsi"/>
+          <w:color w:val="222222"/>
+          <w:sz w:val="24"/>
+          <w:szCs w:val="24"/>
+        </w:rPr>
+        <w:t>It is built on proven, scalable big data technologies</w:t>
+      </w:r>
+    </w:p>
+    <w:bookmarkEnd w:id="0"/>
+    <w:p>
+      <w:pPr>
+        <w:shd w:val="clear" w:color="auto" w:fill="FFFFFF"/>
+        <w:spacing w:before="100" w:beforeAutospacing="1" w:after="100" w:afterAutospacing="1" w:line="276" w:lineRule="auto"/>
       </w:pPr>
     </w:p>
     <w:sectPr>
@@ -2364,6 +2573,155 @@
     </w:lvl>
   </w:abstractNum>
   <w:abstractNum w:abstractNumId="3" w15:restartNumberingAfterBreak="0">
+    <w:nsid w:val="3EAF05A1"/>
+    <w:multiLevelType w:val="multilevel"/>
+    <w:tmpl w:val="481CB298"/>
+    <w:lvl w:ilvl="0">
+      <w:start w:val="1"/>
+      <w:numFmt w:val="bullet"/>
+      <w:lvlText w:val=""/>
+      <w:lvlJc w:val="left"/>
+      <w:pPr>
+        <w:tabs>
+          <w:tab w:val="num" w:pos="720"/>
+        </w:tabs>
+        <w:ind w:left="720" w:hanging="360"/>
+      </w:pPr>
+      <w:rPr>
+        <w:rFonts w:ascii="Symbol" w:hAnsi="Symbol" w:hint="default"/>
+        <w:sz w:val="20"/>
+      </w:rPr>
+    </w:lvl>
+    <w:lvl w:ilvl="1" w:tentative="1">
+      <w:start w:val="1"/>
+      <w:numFmt w:val="bullet"/>
+      <w:lvlText w:val="o"/>
+      <w:lvlJc w:val="left"/>
+      <w:pPr>
+        <w:tabs>
+          <w:tab w:val="num" w:pos="1440"/>
+        </w:tabs>
+        <w:ind w:left="1440" w:hanging="360"/>
+      </w:pPr>
+      <w:rPr>
+        <w:rFonts w:ascii="Courier New" w:hAnsi="Courier New" w:hint="default"/>
+        <w:sz w:val="20"/>
+      </w:rPr>
+    </w:lvl>
+    <w:lvl w:ilvl="2" w:tentative="1">
+      <w:start w:val="1"/>
+      <w:numFmt w:val="bullet"/>
+      <w:lvlText w:val=""/>
+      <w:lvlJc w:val="left"/>
+      <w:pPr>
+        <w:tabs>
+          <w:tab w:val="num" w:pos="2160"/>
+        </w:tabs>
+        <w:ind w:left="2160" w:hanging="360"/>
+      </w:pPr>
+      <w:rPr>
+        <w:rFonts w:ascii="Wingdings" w:hAnsi="Wingdings" w:hint="default"/>
+        <w:sz w:val="20"/>
+      </w:rPr>
+    </w:lvl>
+    <w:lvl w:ilvl="3" w:tentative="1">
+      <w:start w:val="1"/>
+      <w:numFmt w:val="bullet"/>
+      <w:lvlText w:val=""/>
+      <w:lvlJc w:val="left"/>
+      <w:pPr>
+        <w:tabs>
+          <w:tab w:val="num" w:pos="2880"/>
+        </w:tabs>
+        <w:ind w:left="2880" w:hanging="360"/>
+      </w:pPr>
+      <w:rPr>
+        <w:rFonts w:ascii="Wingdings" w:hAnsi="Wingdings" w:hint="default"/>
+        <w:sz w:val="20"/>
+      </w:rPr>
+    </w:lvl>
+    <w:lvl w:ilvl="4" w:tentative="1">
+      <w:start w:val="1"/>
+      <w:numFmt w:val="bullet"/>
+      <w:lvlText w:val=""/>
+      <w:lvlJc w:val="left"/>
+      <w:pPr>
+        <w:tabs>
+          <w:tab w:val="num" w:pos="3600"/>
+        </w:tabs>
+        <w:ind w:left="3600" w:hanging="360"/>
+      </w:pPr>
+      <w:rPr>
+        <w:rFonts w:ascii="Wingdings" w:hAnsi="Wingdings" w:hint="default"/>
+        <w:sz w:val="20"/>
+      </w:rPr>
+    </w:lvl>
+    <w:lvl w:ilvl="5" w:tentative="1">
+      <w:start w:val="1"/>
+      <w:numFmt w:val="bullet"/>
+      <w:lvlText w:val=""/>
+      <w:lvlJc w:val="left"/>
+      <w:pPr>
+        <w:tabs>
+          <w:tab w:val="num" w:pos="4320"/>
+        </w:tabs>
+        <w:ind w:left="4320" w:hanging="360"/>
+      </w:pPr>
+      <w:rPr>
+        <w:rFonts w:ascii="Wingdings" w:hAnsi="Wingdings" w:hint="default"/>
+        <w:sz w:val="20"/>
+      </w:rPr>
+    </w:lvl>
+    <w:lvl w:ilvl="6" w:tentative="1">
+      <w:start w:val="1"/>
+      <w:numFmt w:val="bullet"/>
+      <w:lvlText w:val=""/>
+      <w:lvlJc w:val="left"/>
+      <w:pPr>
+        <w:tabs>
+          <w:tab w:val="num" w:pos="5040"/>
+        </w:tabs>
+        <w:ind w:left="5040" w:hanging="360"/>
+      </w:pPr>
+      <w:rPr>
+        <w:rFonts w:ascii="Wingdings" w:hAnsi="Wingdings" w:hint="default"/>
+        <w:sz w:val="20"/>
+      </w:rPr>
+    </w:lvl>
+    <w:lvl w:ilvl="7" w:tentative="1">
+      <w:start w:val="1"/>
+      <w:numFmt w:val="bullet"/>
+      <w:lvlText w:val=""/>
+      <w:lvlJc w:val="left"/>
+      <w:pPr>
+        <w:tabs>
+          <w:tab w:val="num" w:pos="5760"/>
+        </w:tabs>
+        <w:ind w:left="5760" w:hanging="360"/>
+      </w:pPr>
+      <w:rPr>
+        <w:rFonts w:ascii="Wingdings" w:hAnsi="Wingdings" w:hint="default"/>
+        <w:sz w:val="20"/>
+      </w:rPr>
+    </w:lvl>
+    <w:lvl w:ilvl="8" w:tentative="1">
+      <w:start w:val="1"/>
+      <w:numFmt w:val="bullet"/>
+      <w:lvlText w:val=""/>
+      <w:lvlJc w:val="left"/>
+      <w:pPr>
+        <w:tabs>
+          <w:tab w:val="num" w:pos="6480"/>
+        </w:tabs>
+        <w:ind w:left="6480" w:hanging="360"/>
+      </w:pPr>
+      <w:rPr>
+        <w:rFonts w:ascii="Wingdings" w:hAnsi="Wingdings" w:hint="default"/>
+        <w:sz w:val="20"/>
+      </w:rPr>
+    </w:lvl>
+  </w:abstractNum>
+  <w:abstractNum w:abstractNumId="4" w15:restartNumberingAfterBreak="0">
     <w:nsid w:val="41E3529E"/>
     <w:multiLevelType w:val="hybridMultilevel"/>
     <w:tmpl w:val="63CACA0E"/>
@@ -2449,7 +2807,7 @@
       </w:pPr>
     </w:lvl>
   </w:abstractNum>
-  <w:abstractNum w:abstractNumId="4" w15:restartNumberingAfterBreak="0">
+  <w:abstractNum w:abstractNumId="5" w15:restartNumberingAfterBreak="0">
     <w:nsid w:val="47780827"/>
     <w:multiLevelType w:val="multilevel"/>
     <w:tmpl w:val="E61C80A2"/>
@@ -2598,7 +2956,7 @@
       </w:rPr>
     </w:lvl>
   </w:abstractNum>
-  <w:abstractNum w:abstractNumId="5" w15:restartNumberingAfterBreak="0">
+  <w:abstractNum w:abstractNumId="6" w15:restartNumberingAfterBreak="0">
     <w:nsid w:val="4DC302EC"/>
     <w:multiLevelType w:val="hybridMultilevel"/>
     <w:tmpl w:val="0A363736"/>
@@ -2684,7 +3042,7 @@
       </w:pPr>
     </w:lvl>
   </w:abstractNum>
-  <w:abstractNum w:abstractNumId="6" w15:restartNumberingAfterBreak="0">
+  <w:abstractNum w:abstractNumId="7" w15:restartNumberingAfterBreak="0">
     <w:nsid w:val="5EF065A9"/>
     <w:multiLevelType w:val="multilevel"/>
     <w:tmpl w:val="A0DC93DC"/>
@@ -2833,7 +3191,7 @@
       </w:rPr>
     </w:lvl>
   </w:abstractNum>
-  <w:abstractNum w:abstractNumId="7" w15:restartNumberingAfterBreak="0">
+  <w:abstractNum w:abstractNumId="8" w15:restartNumberingAfterBreak="0">
     <w:nsid w:val="7EEC7F45"/>
     <w:multiLevelType w:val="multilevel"/>
     <w:tmpl w:val="82F09828"/>
@@ -2983,10 +3341,10 @@
     </w:lvl>
   </w:abstractNum>
   <w:num w:numId="1">
-    <w:abstractNumId w:val="5"/>
+    <w:abstractNumId w:val="6"/>
   </w:num>
   <w:num w:numId="2">
-    <w:abstractNumId w:val="7"/>
+    <w:abstractNumId w:val="8"/>
   </w:num>
   <w:num w:numId="3">
     <w:abstractNumId w:val="2"/>
@@ -2995,16 +3353,19 @@
     <w:abstractNumId w:val="0"/>
   </w:num>
   <w:num w:numId="5">
-    <w:abstractNumId w:val="3"/>
+    <w:abstractNumId w:val="4"/>
   </w:num>
   <w:num w:numId="6">
-    <w:abstractNumId w:val="4"/>
+    <w:abstractNumId w:val="5"/>
   </w:num>
   <w:num w:numId="7">
-    <w:abstractNumId w:val="6"/>
+    <w:abstractNumId w:val="7"/>
   </w:num>
   <w:num w:numId="8">
     <w:abstractNumId w:val="1"/>
+  </w:num>
+  <w:num w:numId="9">
+    <w:abstractNumId w:val="3"/>
   </w:num>
 </w:numbering>
 </file>

--- a/Final Paper Submission/DS_FInal Paper.docx
+++ b/Final Paper Submission/DS_FInal Paper.docx
@@ -8,7 +8,6 @@
         <w:spacing w:line="276" w:lineRule="auto"/>
         <w:jc w:val="center"/>
       </w:pPr>
-      <w:bookmarkStart w:id="0" w:name="_GoBack"/>
       <w:r>
         <w:t>Explorative Study o</w:t>
       </w:r>
@@ -1948,10 +1947,7 @@
       </w:r>
       <w:proofErr w:type="spellEnd"/>
       <w:r>
-        <w:t xml:space="preserve"> is an open source project big data fusion, analysis, and visualization platform designed for anyone. Its intuitive web-based interface helps users discover connections and explore relationships in their data via a suite of analytic options, including 2D and 3D graph visualizations, full-text faceted search, dynamic histograms, interactive geographic maps, and collaborative workspaces shared in real-time.</w:t>
-      </w:r>
-      <w:r>
-        <w:t xml:space="preserve"> </w:t>
+        <w:t xml:space="preserve"> is an open source project big data fusion, analysis, and visualization platform designed for anyone. Its intuitive web-based interface helps users discover connections and explore relationships in their data via a suite of analytic options, including 2D and 3D graph visualizations, full-text faceted search, dynamic histograms, interactive geographic maps, and collaborative workspaces shared in real-time. </w:t>
       </w:r>
       <w:proofErr w:type="spellStart"/>
       <w:r>
@@ -2106,12 +2102,221 @@
         <w:t>It is built on proven, scalable big data technologies</w:t>
       </w:r>
     </w:p>
-    <w:bookmarkEnd w:id="0"/>
+    <w:p>
+      <w:pPr>
+        <w:pStyle w:val="Heading2"/>
+        <w:numPr>
+          <w:ilvl w:val="0"/>
+          <w:numId w:val="5"/>
+        </w:numPr>
+        <w:spacing w:line="276" w:lineRule="auto"/>
+        <w:ind w:left="360"/>
+        <w:rPr>
+          <w:b/>
+          <w:bCs/>
+          <w:color w:val="000000" w:themeColor="text1"/>
+        </w:rPr>
+      </w:pPr>
+      <w:proofErr w:type="spellStart"/>
+      <w:r>
+        <w:rPr>
+          <w:b/>
+          <w:bCs/>
+          <w:color w:val="000000" w:themeColor="text1"/>
+        </w:rPr>
+        <w:t>Elasticsearch</w:t>
+      </w:r>
+      <w:proofErr w:type="spellEnd"/>
+    </w:p>
+    <w:p>
+      <w:pPr>
+        <w:spacing w:line="276" w:lineRule="auto"/>
+        <w:jc w:val="lowKashida"/>
+      </w:pPr>
+      <w:proofErr w:type="spellStart"/>
+      <w:r>
+        <w:t>Elasticsearch</w:t>
+      </w:r>
+      <w:proofErr w:type="spellEnd"/>
+      <w:r>
+        <w:t xml:space="preserve"> is the main product of a company called ‘Elastic’. It is used for web search, log analysis, and big data analytics.</w:t>
+      </w:r>
+      <w:r>
+        <w:t xml:space="preserve"> It</w:t>
+      </w:r>
+      <w:r>
+        <w:t xml:space="preserve"> is more popular because it is easy to install, scales out to hundreds of nodes with no additional software, and is easy to work with due to its built-in REST API.</w:t>
+      </w:r>
+      <w:r>
+        <w:t xml:space="preserve"> It</w:t>
+      </w:r>
+      <w:r>
+        <w:t xml:space="preserve"> is a JSON-based </w:t>
+      </w:r>
+      <w:proofErr w:type="gramStart"/>
+      <w:r>
+        <w:t>Big</w:t>
+      </w:r>
+      <w:proofErr w:type="gramEnd"/>
+      <w:r>
+        <w:t xml:space="preserve"> data search and analytics engine. It is a distributed, RESTful search and analytics engine for solving numbers of use cases. It offers horizontal scalability, maximum reliability, and easy management.</w:t>
+      </w:r>
+    </w:p>
+    <w:p>
+      <w:r>
+        <w:rPr>
+          <w:rStyle w:val="Strong"/>
+        </w:rPr>
+        <w:t>Features</w:t>
+      </w:r>
+      <w:bookmarkStart w:id="0" w:name="_GoBack"/>
+      <w:bookmarkEnd w:id="0"/>
+    </w:p>
+    <w:p>
+      <w:pPr>
+        <w:numPr>
+          <w:ilvl w:val="0"/>
+          <w:numId w:val="10"/>
+        </w:numPr>
+        <w:shd w:val="clear" w:color="auto" w:fill="FFFFFF"/>
+        <w:spacing w:before="100" w:beforeAutospacing="1" w:after="100" w:afterAutospacing="1" w:line="240" w:lineRule="auto"/>
+        <w:rPr>
+          <w:rFonts w:cstheme="minorHAnsi"/>
+          <w:color w:val="222222"/>
+          <w:sz w:val="24"/>
+          <w:szCs w:val="24"/>
+        </w:rPr>
+      </w:pPr>
+      <w:r>
+        <w:rPr>
+          <w:rFonts w:cstheme="minorHAnsi"/>
+          <w:color w:val="222222"/>
+          <w:sz w:val="24"/>
+          <w:szCs w:val="24"/>
+        </w:rPr>
+        <w:t xml:space="preserve">It allows combine many types of searches such as structured, unstructured, geo, metric, </w:t>
+      </w:r>
+      <w:proofErr w:type="spellStart"/>
+      <w:r>
+        <w:rPr>
+          <w:rFonts w:cstheme="minorHAnsi"/>
+          <w:color w:val="222222"/>
+          <w:sz w:val="24"/>
+          <w:szCs w:val="24"/>
+        </w:rPr>
+        <w:t>etc</w:t>
+      </w:r>
+      <w:proofErr w:type="spellEnd"/>
+    </w:p>
+    <w:p>
+      <w:pPr>
+        <w:numPr>
+          <w:ilvl w:val="0"/>
+          <w:numId w:val="10"/>
+        </w:numPr>
+        <w:shd w:val="clear" w:color="auto" w:fill="FFFFFF"/>
+        <w:spacing w:before="100" w:beforeAutospacing="1" w:after="100" w:afterAutospacing="1" w:line="240" w:lineRule="auto"/>
+        <w:rPr>
+          <w:rFonts w:cstheme="minorHAnsi"/>
+          <w:color w:val="222222"/>
+          <w:sz w:val="24"/>
+          <w:szCs w:val="24"/>
+        </w:rPr>
+      </w:pPr>
+      <w:r>
+        <w:rPr>
+          <w:rFonts w:cstheme="minorHAnsi"/>
+          <w:color w:val="222222"/>
+          <w:sz w:val="24"/>
+          <w:szCs w:val="24"/>
+        </w:rPr>
+        <w:t>Intuitive APIs for monitoring and management give complete visibility and control</w:t>
+      </w:r>
+    </w:p>
+    <w:p>
+      <w:pPr>
+        <w:numPr>
+          <w:ilvl w:val="0"/>
+          <w:numId w:val="10"/>
+        </w:numPr>
+        <w:shd w:val="clear" w:color="auto" w:fill="FFFFFF"/>
+        <w:spacing w:before="100" w:beforeAutospacing="1" w:after="100" w:afterAutospacing="1" w:line="240" w:lineRule="auto"/>
+        <w:rPr>
+          <w:rFonts w:cstheme="minorHAnsi"/>
+          <w:color w:val="222222"/>
+          <w:sz w:val="24"/>
+          <w:szCs w:val="24"/>
+        </w:rPr>
+      </w:pPr>
+      <w:r>
+        <w:rPr>
+          <w:rFonts w:cstheme="minorHAnsi"/>
+          <w:color w:val="222222"/>
+          <w:sz w:val="24"/>
+          <w:szCs w:val="24"/>
+        </w:rPr>
+        <w:t>It uses standard RESTful APIs and JSON. It also builds and maintains clients in many languages like Java, Python, NET, and Groovy</w:t>
+      </w:r>
+    </w:p>
+    <w:p>
+      <w:pPr>
+        <w:numPr>
+          <w:ilvl w:val="0"/>
+          <w:numId w:val="10"/>
+        </w:numPr>
+        <w:shd w:val="clear" w:color="auto" w:fill="FFFFFF"/>
+        <w:spacing w:before="100" w:beforeAutospacing="1" w:after="100" w:afterAutospacing="1" w:line="240" w:lineRule="auto"/>
+        <w:rPr>
+          <w:rFonts w:cstheme="minorHAnsi"/>
+          <w:color w:val="222222"/>
+          <w:sz w:val="24"/>
+          <w:szCs w:val="24"/>
+        </w:rPr>
+      </w:pPr>
+      <w:r>
+        <w:rPr>
+          <w:rFonts w:cstheme="minorHAnsi"/>
+          <w:color w:val="222222"/>
+          <w:sz w:val="24"/>
+          <w:szCs w:val="24"/>
+        </w:rPr>
+        <w:t xml:space="preserve">Real-time search and analytics feature to work big data by using the </w:t>
+      </w:r>
+      <w:proofErr w:type="spellStart"/>
+      <w:r>
+        <w:rPr>
+          <w:rFonts w:cstheme="minorHAnsi"/>
+          <w:color w:val="222222"/>
+          <w:sz w:val="24"/>
+          <w:szCs w:val="24"/>
+        </w:rPr>
+        <w:t>Elasticsearch</w:t>
+      </w:r>
+      <w:proofErr w:type="spellEnd"/>
+      <w:r>
+        <w:rPr>
+          <w:rFonts w:cstheme="minorHAnsi"/>
+          <w:color w:val="222222"/>
+          <w:sz w:val="24"/>
+          <w:szCs w:val="24"/>
+        </w:rPr>
+        <w:t>-Hadoop</w:t>
+      </w:r>
+    </w:p>
     <w:p>
       <w:pPr>
         <w:shd w:val="clear" w:color="auto" w:fill="FFFFFF"/>
         <w:spacing w:before="100" w:beforeAutospacing="1" w:after="100" w:afterAutospacing="1" w:line="276" w:lineRule="auto"/>
       </w:pPr>
+      <w:r>
+        <w:rPr>
+          <w:rFonts w:cstheme="minorHAnsi"/>
+          <w:color w:val="222222"/>
+          <w:sz w:val="24"/>
+          <w:szCs w:val="24"/>
+        </w:rPr>
+        <w:t>It gives an enhanced experience with security, monitoring, reporting, and machine learning features</w:t>
+      </w:r>
     </w:p>
     <w:sectPr>
       <w:pgSz w:w="12240" w:h="15840"/>
@@ -3192,6 +3397,155 @@
     </w:lvl>
   </w:abstractNum>
   <w:abstractNum w:abstractNumId="8" w15:restartNumberingAfterBreak="0">
+    <w:nsid w:val="74396F2B"/>
+    <w:multiLevelType w:val="multilevel"/>
+    <w:tmpl w:val="21C018D8"/>
+    <w:lvl w:ilvl="0">
+      <w:start w:val="1"/>
+      <w:numFmt w:val="bullet"/>
+      <w:lvlText w:val=""/>
+      <w:lvlJc w:val="left"/>
+      <w:pPr>
+        <w:tabs>
+          <w:tab w:val="num" w:pos="720"/>
+        </w:tabs>
+        <w:ind w:left="720" w:hanging="360"/>
+      </w:pPr>
+      <w:rPr>
+        <w:rFonts w:ascii="Symbol" w:hAnsi="Symbol" w:hint="default"/>
+        <w:sz w:val="20"/>
+      </w:rPr>
+    </w:lvl>
+    <w:lvl w:ilvl="1" w:tentative="1">
+      <w:start w:val="1"/>
+      <w:numFmt w:val="bullet"/>
+      <w:lvlText w:val="o"/>
+      <w:lvlJc w:val="left"/>
+      <w:pPr>
+        <w:tabs>
+          <w:tab w:val="num" w:pos="1440"/>
+        </w:tabs>
+        <w:ind w:left="1440" w:hanging="360"/>
+      </w:pPr>
+      <w:rPr>
+        <w:rFonts w:ascii="Courier New" w:hAnsi="Courier New" w:hint="default"/>
+        <w:sz w:val="20"/>
+      </w:rPr>
+    </w:lvl>
+    <w:lvl w:ilvl="2" w:tentative="1">
+      <w:start w:val="1"/>
+      <w:numFmt w:val="bullet"/>
+      <w:lvlText w:val=""/>
+      <w:lvlJc w:val="left"/>
+      <w:pPr>
+        <w:tabs>
+          <w:tab w:val="num" w:pos="2160"/>
+        </w:tabs>
+        <w:ind w:left="2160" w:hanging="360"/>
+      </w:pPr>
+      <w:rPr>
+        <w:rFonts w:ascii="Wingdings" w:hAnsi="Wingdings" w:hint="default"/>
+        <w:sz w:val="20"/>
+      </w:rPr>
+    </w:lvl>
+    <w:lvl w:ilvl="3" w:tentative="1">
+      <w:start w:val="1"/>
+      <w:numFmt w:val="bullet"/>
+      <w:lvlText w:val=""/>
+      <w:lvlJc w:val="left"/>
+      <w:pPr>
+        <w:tabs>
+          <w:tab w:val="num" w:pos="2880"/>
+        </w:tabs>
+        <w:ind w:left="2880" w:hanging="360"/>
+      </w:pPr>
+      <w:rPr>
+        <w:rFonts w:ascii="Wingdings" w:hAnsi="Wingdings" w:hint="default"/>
+        <w:sz w:val="20"/>
+      </w:rPr>
+    </w:lvl>
+    <w:lvl w:ilvl="4" w:tentative="1">
+      <w:start w:val="1"/>
+      <w:numFmt w:val="bullet"/>
+      <w:lvlText w:val=""/>
+      <w:lvlJc w:val="left"/>
+      <w:pPr>
+        <w:tabs>
+          <w:tab w:val="num" w:pos="3600"/>
+        </w:tabs>
+        <w:ind w:left="3600" w:hanging="360"/>
+      </w:pPr>
+      <w:rPr>
+        <w:rFonts w:ascii="Wingdings" w:hAnsi="Wingdings" w:hint="default"/>
+        <w:sz w:val="20"/>
+      </w:rPr>
+    </w:lvl>
+    <w:lvl w:ilvl="5" w:tentative="1">
+      <w:start w:val="1"/>
+      <w:numFmt w:val="bullet"/>
+      <w:lvlText w:val=""/>
+      <w:lvlJc w:val="left"/>
+      <w:pPr>
+        <w:tabs>
+          <w:tab w:val="num" w:pos="4320"/>
+        </w:tabs>
+        <w:ind w:left="4320" w:hanging="360"/>
+      </w:pPr>
+      <w:rPr>
+        <w:rFonts w:ascii="Wingdings" w:hAnsi="Wingdings" w:hint="default"/>
+        <w:sz w:val="20"/>
+      </w:rPr>
+    </w:lvl>
+    <w:lvl w:ilvl="6" w:tentative="1">
+      <w:start w:val="1"/>
+      <w:numFmt w:val="bullet"/>
+      <w:lvlText w:val=""/>
+      <w:lvlJc w:val="left"/>
+      <w:pPr>
+        <w:tabs>
+          <w:tab w:val="num" w:pos="5040"/>
+        </w:tabs>
+        <w:ind w:left="5040" w:hanging="360"/>
+      </w:pPr>
+      <w:rPr>
+        <w:rFonts w:ascii="Wingdings" w:hAnsi="Wingdings" w:hint="default"/>
+        <w:sz w:val="20"/>
+      </w:rPr>
+    </w:lvl>
+    <w:lvl w:ilvl="7" w:tentative="1">
+      <w:start w:val="1"/>
+      <w:numFmt w:val="bullet"/>
+      <w:lvlText w:val=""/>
+      <w:lvlJc w:val="left"/>
+      <w:pPr>
+        <w:tabs>
+          <w:tab w:val="num" w:pos="5760"/>
+        </w:tabs>
+        <w:ind w:left="5760" w:hanging="360"/>
+      </w:pPr>
+      <w:rPr>
+        <w:rFonts w:ascii="Wingdings" w:hAnsi="Wingdings" w:hint="default"/>
+        <w:sz w:val="20"/>
+      </w:rPr>
+    </w:lvl>
+    <w:lvl w:ilvl="8" w:tentative="1">
+      <w:start w:val="1"/>
+      <w:numFmt w:val="bullet"/>
+      <w:lvlText w:val=""/>
+      <w:lvlJc w:val="left"/>
+      <w:pPr>
+        <w:tabs>
+          <w:tab w:val="num" w:pos="6480"/>
+        </w:tabs>
+        <w:ind w:left="6480" w:hanging="360"/>
+      </w:pPr>
+      <w:rPr>
+        <w:rFonts w:ascii="Wingdings" w:hAnsi="Wingdings" w:hint="default"/>
+        <w:sz w:val="20"/>
+      </w:rPr>
+    </w:lvl>
+  </w:abstractNum>
+  <w:abstractNum w:abstractNumId="9" w15:restartNumberingAfterBreak="0">
     <w:nsid w:val="7EEC7F45"/>
     <w:multiLevelType w:val="multilevel"/>
     <w:tmpl w:val="82F09828"/>
@@ -3344,7 +3698,7 @@
     <w:abstractNumId w:val="6"/>
   </w:num>
   <w:num w:numId="2">
-    <w:abstractNumId w:val="8"/>
+    <w:abstractNumId w:val="9"/>
   </w:num>
   <w:num w:numId="3">
     <w:abstractNumId w:val="2"/>
@@ -3366,6 +3720,9 @@
   </w:num>
   <w:num w:numId="9">
     <w:abstractNumId w:val="3"/>
+  </w:num>
+  <w:num w:numId="10">
+    <w:abstractNumId w:val="8"/>
   </w:num>
 </w:numbering>
 </file>

--- a/Final Paper Submission/DS_FInal Paper.docx
+++ b/Final Paper Submission/DS_FInal Paper.docx
@@ -1725,83 +1725,74 @@
       <w:pPr>
         <w:spacing w:line="276" w:lineRule="auto"/>
         <w:jc w:val="lowKashida"/>
+        <w:rPr>
+          <w:sz w:val="24"/>
+          <w:szCs w:val="24"/>
+        </w:rPr>
       </w:pPr>
       <w:proofErr w:type="spellStart"/>
       <w:r>
+        <w:rPr>
+          <w:sz w:val="24"/>
+          <w:szCs w:val="24"/>
+        </w:rPr>
         <w:t>Plotly</w:t>
       </w:r>
       <w:proofErr w:type="spellEnd"/>
       <w:r>
+        <w:rPr>
+          <w:sz w:val="24"/>
+          <w:szCs w:val="24"/>
+        </w:rPr>
         <w:t xml:space="preserve"> was founded by Alex Johnson, Jack Parmer, Chris Parmer, and Matthew </w:t>
       </w:r>
       <w:proofErr w:type="spellStart"/>
       <w:r>
+        <w:rPr>
+          <w:sz w:val="24"/>
+          <w:szCs w:val="24"/>
+        </w:rPr>
         <w:t>Sundquist</w:t>
       </w:r>
       <w:proofErr w:type="spellEnd"/>
       <w:r>
+        <w:rPr>
+          <w:sz w:val="24"/>
+          <w:szCs w:val="24"/>
+        </w:rPr>
         <w:t xml:space="preserve">. </w:t>
       </w:r>
       <w:proofErr w:type="gramStart"/>
       <w:r>
+        <w:rPr>
+          <w:sz w:val="24"/>
+          <w:szCs w:val="24"/>
+        </w:rPr>
         <w:t>it</w:t>
       </w:r>
       <w:proofErr w:type="gramEnd"/>
       <w:r>
-        <w:t> is an analytics tool that lets users create charts and dashboards to share online.</w:t>
-      </w:r>
-      <w:r>
-        <w:t xml:space="preserve"> </w:t>
+        <w:rPr>
+          <w:sz w:val="24"/>
+          <w:szCs w:val="24"/>
+        </w:rPr>
+        <w:t xml:space="preserve"> is an analytics tool that lets users create charts and dashboards to share online. </w:t>
       </w:r>
       <w:proofErr w:type="spellStart"/>
       <w:r>
+        <w:rPr>
+          <w:sz w:val="24"/>
+          <w:szCs w:val="24"/>
+        </w:rPr>
         <w:t>Plotly</w:t>
       </w:r>
       <w:proofErr w:type="spellEnd"/>
       <w:r>
-        <w:t xml:space="preserve"> provides online graphing, analytics, and statistics tools for individuals and collaboration, as well as scientific graphing libraries for </w:t>
-      </w:r>
-      <w:r>
-        <w:t>Python</w:t>
-      </w:r>
-      <w:r>
-        <w:t xml:space="preserve">, </w:t>
-      </w:r>
-      <w:r>
-        <w:t>R</w:t>
-      </w:r>
-      <w:r>
-        <w:t xml:space="preserve">, </w:t>
-      </w:r>
-      <w:r>
-        <w:t>MATLAB</w:t>
-      </w:r>
-      <w:r>
-        <w:t xml:space="preserve">, </w:t>
-      </w:r>
-      <w:r>
-        <w:t>Perl</w:t>
-      </w:r>
-      <w:r>
-        <w:t xml:space="preserve">, </w:t>
-      </w:r>
-      <w:r>
-        <w:t>Julia</w:t>
-      </w:r>
-      <w:r>
-        <w:t xml:space="preserve">, </w:t>
-      </w:r>
-      <w:r>
-        <w:t>Arduino</w:t>
-      </w:r>
-      <w:r>
-        <w:t xml:space="preserve">, and </w:t>
-      </w:r>
-      <w:r>
-        <w:t>REST</w:t>
-      </w:r>
-      <w:r>
-        <w:t>.</w:t>
+        <w:rPr>
+          <w:sz w:val="24"/>
+          <w:szCs w:val="24"/>
+        </w:rPr>
+        <w:t xml:space="preserve"> provides online graphing, analytics, and statistics tools for individuals and collaboration, as well as scientific graphing libraries for Python, R, MATLAB, Perl, Julia, Arduino, and REST.</w:t>
       </w:r>
     </w:p>
     <w:p>
@@ -1870,6 +1861,7 @@
           <w:sz w:val="24"/>
           <w:szCs w:val="24"/>
         </w:rPr>
+        <w:lastRenderedPageBreak/>
         <w:t>It provides audited industries with fine-grained information on data provenance</w:t>
       </w:r>
     </w:p>
@@ -1896,7 +1888,6 @@
           <w:sz w:val="24"/>
           <w:szCs w:val="24"/>
         </w:rPr>
-        <w:lastRenderedPageBreak/>
         <w:t>Plotly</w:t>
       </w:r>
       <w:proofErr w:type="spellEnd"/>
@@ -1940,21 +1931,41 @@
       <w:pPr>
         <w:spacing w:line="276" w:lineRule="auto"/>
         <w:jc w:val="lowKashida"/>
+        <w:rPr>
+          <w:sz w:val="24"/>
+          <w:szCs w:val="24"/>
+        </w:rPr>
       </w:pPr>
       <w:proofErr w:type="spellStart"/>
       <w:r>
+        <w:rPr>
+          <w:sz w:val="24"/>
+          <w:szCs w:val="24"/>
+        </w:rPr>
         <w:t>Lumify</w:t>
       </w:r>
       <w:proofErr w:type="spellEnd"/>
       <w:r>
+        <w:rPr>
+          <w:sz w:val="24"/>
+          <w:szCs w:val="24"/>
+        </w:rPr>
         <w:t xml:space="preserve"> is an open source project big data fusion, analysis, and visualization platform designed for anyone. Its intuitive web-based interface helps users discover connections and explore relationships in their data via a suite of analytic options, including 2D and 3D graph visualizations, full-text faceted search, dynamic histograms, interactive geographic maps, and collaborative workspaces shared in real-time. </w:t>
       </w:r>
       <w:proofErr w:type="spellStart"/>
       <w:r>
+        <w:rPr>
+          <w:sz w:val="24"/>
+          <w:szCs w:val="24"/>
+        </w:rPr>
         <w:t>Lumify</w:t>
       </w:r>
       <w:proofErr w:type="spellEnd"/>
       <w:r>
+        <w:rPr>
+          <w:sz w:val="24"/>
+          <w:szCs w:val="24"/>
+        </w:rPr>
         <w:t> is a big data fusion, analysis, and visualization platform. It helps users to discover connections and explore relationships in their data via a suite of analytic options.</w:t>
       </w:r>
     </w:p>
@@ -2130,53 +2141,294 @@
     </w:p>
     <w:p>
       <w:pPr>
+        <w:shd w:val="clear" w:color="auto" w:fill="FFFFFF"/>
+        <w:spacing w:before="100" w:beforeAutospacing="1" w:after="100" w:afterAutospacing="1" w:line="276" w:lineRule="auto"/>
+        <w:jc w:val="lowKashida"/>
+        <w:rPr>
+          <w:rFonts w:cstheme="minorHAnsi"/>
+          <w:color w:val="222222"/>
+          <w:sz w:val="28"/>
+          <w:szCs w:val="28"/>
+        </w:rPr>
+      </w:pPr>
+      <w:proofErr w:type="spellStart"/>
+      <w:r>
+        <w:rPr>
+          <w:sz w:val="24"/>
+          <w:szCs w:val="24"/>
+        </w:rPr>
+        <w:t>Elasticsearch</w:t>
+      </w:r>
+      <w:proofErr w:type="spellEnd"/>
+      <w:r>
+        <w:rPr>
+          <w:sz w:val="24"/>
+          <w:szCs w:val="24"/>
+        </w:rPr>
+        <w:t xml:space="preserve"> is the main product of a company called ‘Elastic’. It is used for web search, log analysis, and big data analytics. It is more popular because it is easy to install, scales out to hundreds of nodes with no additional software, and is easy to work with due to its built-in REST API. It</w:t>
+      </w:r>
+      <w:r>
+        <w:rPr>
+          <w:sz w:val="24"/>
+          <w:szCs w:val="24"/>
+        </w:rPr>
+        <w:t xml:space="preserve"> is a JSON-based </w:t>
+      </w:r>
+      <w:proofErr w:type="gramStart"/>
+      <w:r>
+        <w:rPr>
+          <w:sz w:val="24"/>
+          <w:szCs w:val="24"/>
+        </w:rPr>
+        <w:t>Big</w:t>
+      </w:r>
+      <w:proofErr w:type="gramEnd"/>
+      <w:r>
+        <w:rPr>
+          <w:sz w:val="24"/>
+          <w:szCs w:val="24"/>
+        </w:rPr>
+        <w:t xml:space="preserve"> data search and analytics engine. It is a distributed, RESTful search and analytics engine for solving numbers of use cases. It offers horizontal scalability, maximum reliability, and easy management.</w:t>
+      </w:r>
+      <w:r>
+        <w:rPr>
+          <w:rFonts w:cstheme="minorHAnsi"/>
+          <w:color w:val="222222"/>
+          <w:sz w:val="28"/>
+          <w:szCs w:val="28"/>
+        </w:rPr>
+        <w:t xml:space="preserve"> </w:t>
+      </w:r>
+      <w:r>
+        <w:rPr>
+          <w:rFonts w:cstheme="minorHAnsi"/>
+          <w:color w:val="222222"/>
+          <w:sz w:val="28"/>
+          <w:szCs w:val="28"/>
+        </w:rPr>
+        <w:t>It gives an enhanced experience with security, monitoring, reporting, and machine learning features</w:t>
+      </w:r>
+    </w:p>
+    <w:p>
+      <w:r>
+        <w:rPr>
+          <w:rStyle w:val="Strong"/>
+        </w:rPr>
+        <w:t>Features</w:t>
+      </w:r>
+    </w:p>
+    <w:p>
+      <w:pPr>
+        <w:numPr>
+          <w:ilvl w:val="0"/>
+          <w:numId w:val="10"/>
+        </w:numPr>
+        <w:shd w:val="clear" w:color="auto" w:fill="FFFFFF"/>
+        <w:spacing w:before="100" w:beforeAutospacing="1" w:after="100" w:afterAutospacing="1" w:line="240" w:lineRule="auto"/>
+        <w:rPr>
+          <w:rFonts w:cstheme="minorHAnsi"/>
+          <w:color w:val="222222"/>
+          <w:sz w:val="24"/>
+          <w:szCs w:val="24"/>
+        </w:rPr>
+      </w:pPr>
+      <w:r>
+        <w:rPr>
+          <w:rFonts w:cstheme="minorHAnsi"/>
+          <w:color w:val="222222"/>
+          <w:sz w:val="24"/>
+          <w:szCs w:val="24"/>
+        </w:rPr>
+        <w:t xml:space="preserve">It allows combine many types of searches such as structured, unstructured, geo, metric, </w:t>
+      </w:r>
+      <w:proofErr w:type="spellStart"/>
+      <w:r>
+        <w:rPr>
+          <w:rFonts w:cstheme="minorHAnsi"/>
+          <w:color w:val="222222"/>
+          <w:sz w:val="24"/>
+          <w:szCs w:val="24"/>
+        </w:rPr>
+        <w:t>etc</w:t>
+      </w:r>
+      <w:proofErr w:type="spellEnd"/>
+    </w:p>
+    <w:p>
+      <w:pPr>
+        <w:numPr>
+          <w:ilvl w:val="0"/>
+          <w:numId w:val="10"/>
+        </w:numPr>
+        <w:shd w:val="clear" w:color="auto" w:fill="FFFFFF"/>
+        <w:spacing w:before="100" w:beforeAutospacing="1" w:after="100" w:afterAutospacing="1" w:line="240" w:lineRule="auto"/>
+        <w:rPr>
+          <w:rFonts w:cstheme="minorHAnsi"/>
+          <w:color w:val="222222"/>
+          <w:sz w:val="24"/>
+          <w:szCs w:val="24"/>
+        </w:rPr>
+      </w:pPr>
+      <w:r>
+        <w:rPr>
+          <w:rFonts w:cstheme="minorHAnsi"/>
+          <w:color w:val="222222"/>
+          <w:sz w:val="24"/>
+          <w:szCs w:val="24"/>
+        </w:rPr>
+        <w:t>Intuitive APIs for monitoring and management give complete visibility and control</w:t>
+      </w:r>
+    </w:p>
+    <w:p>
+      <w:pPr>
+        <w:numPr>
+          <w:ilvl w:val="0"/>
+          <w:numId w:val="10"/>
+        </w:numPr>
+        <w:shd w:val="clear" w:color="auto" w:fill="FFFFFF"/>
+        <w:spacing w:before="100" w:beforeAutospacing="1" w:after="100" w:afterAutospacing="1" w:line="240" w:lineRule="auto"/>
+        <w:rPr>
+          <w:rFonts w:cstheme="minorHAnsi"/>
+          <w:color w:val="222222"/>
+          <w:sz w:val="24"/>
+          <w:szCs w:val="24"/>
+        </w:rPr>
+      </w:pPr>
+      <w:r>
+        <w:rPr>
+          <w:rFonts w:cstheme="minorHAnsi"/>
+          <w:color w:val="222222"/>
+          <w:sz w:val="24"/>
+          <w:szCs w:val="24"/>
+        </w:rPr>
+        <w:t>It uses standard RESTful APIs and JSON. It also builds and maintains clients in many languages like Java, Python, NET, and Groovy</w:t>
+      </w:r>
+    </w:p>
+    <w:p>
+      <w:pPr>
+        <w:numPr>
+          <w:ilvl w:val="0"/>
+          <w:numId w:val="10"/>
+        </w:numPr>
+        <w:shd w:val="clear" w:color="auto" w:fill="FFFFFF"/>
+        <w:spacing w:before="100" w:beforeAutospacing="1" w:after="100" w:afterAutospacing="1" w:line="240" w:lineRule="auto"/>
+        <w:rPr>
+          <w:rFonts w:cstheme="minorHAnsi"/>
+          <w:color w:val="222222"/>
+          <w:sz w:val="24"/>
+          <w:szCs w:val="24"/>
+        </w:rPr>
+      </w:pPr>
+      <w:r>
+        <w:rPr>
+          <w:rFonts w:cstheme="minorHAnsi"/>
+          <w:color w:val="222222"/>
+          <w:sz w:val="24"/>
+          <w:szCs w:val="24"/>
+        </w:rPr>
+        <w:t xml:space="preserve">Real-time search and analytics feature to work big data by using the </w:t>
+      </w:r>
+      <w:proofErr w:type="spellStart"/>
+      <w:r>
+        <w:rPr>
+          <w:rFonts w:cstheme="minorHAnsi"/>
+          <w:color w:val="222222"/>
+          <w:sz w:val="24"/>
+          <w:szCs w:val="24"/>
+        </w:rPr>
+        <w:t>Elasticsearch</w:t>
+      </w:r>
+      <w:proofErr w:type="spellEnd"/>
+      <w:r>
+        <w:rPr>
+          <w:rFonts w:cstheme="minorHAnsi"/>
+          <w:color w:val="222222"/>
+          <w:sz w:val="24"/>
+          <w:szCs w:val="24"/>
+        </w:rPr>
+        <w:t>-Hadoop</w:t>
+      </w:r>
+    </w:p>
+    <w:p>
+      <w:pPr>
+        <w:pStyle w:val="Heading2"/>
+        <w:numPr>
+          <w:ilvl w:val="0"/>
+          <w:numId w:val="5"/>
+        </w:numPr>
         <w:spacing w:line="276" w:lineRule="auto"/>
+        <w:ind w:left="360"/>
+        <w:rPr>
+          <w:b/>
+          <w:bCs/>
+          <w:color w:val="000000" w:themeColor="text1"/>
+        </w:rPr>
+      </w:pPr>
+      <w:r>
+        <w:rPr>
+          <w:b/>
+          <w:bCs/>
+          <w:color w:val="000000" w:themeColor="text1"/>
+        </w:rPr>
+        <w:lastRenderedPageBreak/>
+        <w:t>R-Programming:</w:t>
+      </w:r>
+    </w:p>
+    <w:p>
+      <w:pPr>
+        <w:shd w:val="clear" w:color="auto" w:fill="FFFFFF"/>
+        <w:spacing w:before="100" w:beforeAutospacing="1" w:after="100" w:afterAutospacing="1" w:line="240" w:lineRule="auto"/>
         <w:jc w:val="lowKashida"/>
-      </w:pPr>
+        <w:rPr>
+          <w:rFonts w:cstheme="minorHAnsi"/>
+          <w:color w:val="222222"/>
+          <w:sz w:val="24"/>
+          <w:szCs w:val="24"/>
+        </w:rPr>
+      </w:pPr>
+      <w:r>
+        <w:t xml:space="preserve">R is a free software environment for statistical computing and graphics. It compiles and runs on a wide variety of UNIX platforms, Windows and </w:t>
+      </w:r>
       <w:proofErr w:type="spellStart"/>
       <w:r>
-        <w:t>Elasticsearch</w:t>
+        <w:t>MacOS</w:t>
       </w:r>
       <w:proofErr w:type="spellEnd"/>
       <w:r>
-        <w:t xml:space="preserve"> is the main product of a company called ‘Elastic’. It is used for web search, log analysis, and big data analytics.</w:t>
-      </w:r>
-      <w:r>
-        <w:t xml:space="preserve"> It</w:t>
-      </w:r>
-      <w:r>
-        <w:t xml:space="preserve"> is more popular because it is easy to install, scales out to hundreds of nodes with no additional software, and is easy to work with due to its built-in REST API.</w:t>
-      </w:r>
-      <w:r>
-        <w:t xml:space="preserve"> It</w:t>
-      </w:r>
-      <w:r>
-        <w:t xml:space="preserve"> is a JSON-based </w:t>
-      </w:r>
-      <w:proofErr w:type="gramStart"/>
-      <w:r>
-        <w:t>Big</w:t>
-      </w:r>
-      <w:proofErr w:type="gramEnd"/>
-      <w:r>
-        <w:t xml:space="preserve"> data search and analytics engine. It is a distributed, RESTful search and analytics engine for solving numbers of use cases. It offers horizontal scalability, maximum reliability, and easy management.</w:t>
-      </w:r>
-    </w:p>
-    <w:p>
-      <w:r>
-        <w:rPr>
-          <w:rStyle w:val="Strong"/>
-        </w:rPr>
-        <w:t>Features</w:t>
+        <w:t>.</w:t>
       </w:r>
       <w:bookmarkStart w:id="0" w:name="_GoBack"/>
       <w:bookmarkEnd w:id="0"/>
-    </w:p>
-    <w:p>
-      <w:pPr>
-        <w:numPr>
-          <w:ilvl w:val="0"/>
-          <w:numId w:val="10"/>
+      <w:r>
+        <w:rPr>
+          <w:rFonts w:cstheme="minorHAnsi"/>
+          <w:color w:val="222222"/>
+          <w:sz w:val="24"/>
+          <w:szCs w:val="24"/>
+        </w:rPr>
+        <w:t xml:space="preserve"> It also used for big data analysis. It provides a wide variety of statistical tests. Being an open source software and having a variety of built in statistical commands, R is the most widely used tool by statisticians and Data analysts. There are a lot of new packages being developed and old packages constantly updated in R to support and handle Big Data. This is an advantage mainly for R users as they don’t have to migrate to other platforms to handle their huge volumes of data.</w:t>
+      </w:r>
+    </w:p>
+    <w:p>
+      <w:pPr>
+        <w:rPr>
+          <w:sz w:val="24"/>
+          <w:szCs w:val="24"/>
+        </w:rPr>
+      </w:pPr>
+      <w:r>
+        <w:rPr>
+          <w:rStyle w:val="Strong"/>
+          <w:sz w:val="24"/>
+          <w:szCs w:val="24"/>
+        </w:rPr>
+        <w:t>Features</w:t>
+      </w:r>
+    </w:p>
+    <w:p>
+      <w:pPr>
+        <w:numPr>
+          <w:ilvl w:val="0"/>
+          <w:numId w:val="11"/>
         </w:numPr>
         <w:shd w:val="clear" w:color="auto" w:fill="FFFFFF"/>
         <w:spacing w:before="100" w:beforeAutospacing="1" w:after="100" w:afterAutospacing="1" w:line="240" w:lineRule="auto"/>
@@ -2194,25 +2446,14 @@
           <w:sz w:val="24"/>
           <w:szCs w:val="24"/>
         </w:rPr>
-        <w:t xml:space="preserve">It allows combine many types of searches such as structured, unstructured, geo, metric, </w:t>
-      </w:r>
-      <w:proofErr w:type="spellStart"/>
-      <w:r>
-        <w:rPr>
-          <w:rFonts w:cstheme="minorHAnsi"/>
-          <w:color w:val="222222"/>
-          <w:sz w:val="24"/>
-          <w:szCs w:val="24"/>
-        </w:rPr>
-        <w:t>etc</w:t>
-      </w:r>
-      <w:proofErr w:type="spellEnd"/>
-    </w:p>
-    <w:p>
-      <w:pPr>
-        <w:numPr>
-          <w:ilvl w:val="0"/>
-          <w:numId w:val="10"/>
+        <w:t>Effective data handling and storage facility,</w:t>
+      </w:r>
+    </w:p>
+    <w:p>
+      <w:pPr>
+        <w:numPr>
+          <w:ilvl w:val="0"/>
+          <w:numId w:val="11"/>
         </w:numPr>
         <w:shd w:val="clear" w:color="auto" w:fill="FFFFFF"/>
         <w:spacing w:before="100" w:beforeAutospacing="1" w:after="100" w:afterAutospacing="1" w:line="240" w:lineRule="auto"/>
@@ -2230,14 +2471,14 @@
           <w:sz w:val="24"/>
           <w:szCs w:val="24"/>
         </w:rPr>
-        <w:t>Intuitive APIs for monitoring and management give complete visibility and control</w:t>
-      </w:r>
-    </w:p>
-    <w:p>
-      <w:pPr>
-        <w:numPr>
-          <w:ilvl w:val="0"/>
-          <w:numId w:val="10"/>
+        <w:t>It provides a suite of operators for calculations on arrays, in particular, matrices,</w:t>
+      </w:r>
+    </w:p>
+    <w:p>
+      <w:pPr>
+        <w:numPr>
+          <w:ilvl w:val="0"/>
+          <w:numId w:val="11"/>
         </w:numPr>
         <w:shd w:val="clear" w:color="auto" w:fill="FFFFFF"/>
         <w:spacing w:before="100" w:beforeAutospacing="1" w:after="100" w:afterAutospacing="1" w:line="240" w:lineRule="auto"/>
@@ -2255,14 +2496,14 @@
           <w:sz w:val="24"/>
           <w:szCs w:val="24"/>
         </w:rPr>
-        <w:t>It uses standard RESTful APIs and JSON. It also builds and maintains clients in many languages like Java, Python, NET, and Groovy</w:t>
-      </w:r>
-    </w:p>
-    <w:p>
-      <w:pPr>
-        <w:numPr>
-          <w:ilvl w:val="0"/>
-          <w:numId w:val="10"/>
+        <w:t>It provides coherent, integrated collection of big data tools for data analysis</w:t>
+      </w:r>
+    </w:p>
+    <w:p>
+      <w:pPr>
+        <w:numPr>
+          <w:ilvl w:val="0"/>
+          <w:numId w:val="11"/>
         </w:numPr>
         <w:shd w:val="clear" w:color="auto" w:fill="FFFFFF"/>
         <w:spacing w:before="100" w:beforeAutospacing="1" w:after="100" w:afterAutospacing="1" w:line="240" w:lineRule="auto"/>
@@ -2280,27 +2521,7 @@
           <w:sz w:val="24"/>
           <w:szCs w:val="24"/>
         </w:rPr>
-        <w:t xml:space="preserve">Real-time search and analytics feature to work big data by using the </w:t>
-      </w:r>
-      <w:proofErr w:type="spellStart"/>
-      <w:r>
-        <w:rPr>
-          <w:rFonts w:cstheme="minorHAnsi"/>
-          <w:color w:val="222222"/>
-          <w:sz w:val="24"/>
-          <w:szCs w:val="24"/>
-        </w:rPr>
-        <w:t>Elasticsearch</w:t>
-      </w:r>
-      <w:proofErr w:type="spellEnd"/>
-      <w:r>
-        <w:rPr>
-          <w:rFonts w:cstheme="minorHAnsi"/>
-          <w:color w:val="222222"/>
-          <w:sz w:val="24"/>
-          <w:szCs w:val="24"/>
-        </w:rPr>
-        <w:t>-Hadoop</w:t>
+        <w:t>It provides graphical facilities for data analysis which display either on-screen or on hardcopy</w:t>
       </w:r>
     </w:p>
     <w:p>
@@ -2308,15 +2529,6 @@
         <w:shd w:val="clear" w:color="auto" w:fill="FFFFFF"/>
         <w:spacing w:before="100" w:beforeAutospacing="1" w:after="100" w:afterAutospacing="1" w:line="276" w:lineRule="auto"/>
       </w:pPr>
-      <w:r>
-        <w:rPr>
-          <w:rFonts w:cstheme="minorHAnsi"/>
-          <w:color w:val="222222"/>
-          <w:sz w:val="24"/>
-          <w:szCs w:val="24"/>
-        </w:rPr>
-        <w:t>It gives an enhanced experience with security, monitoring, reporting, and machine learning features</w:t>
-      </w:r>
     </w:p>
     <w:sectPr>
       <w:pgSz w:w="12240" w:h="15840"/>
@@ -2778,6 +2990,155 @@
     </w:lvl>
   </w:abstractNum>
   <w:abstractNum w:abstractNumId="3" w15:restartNumberingAfterBreak="0">
+    <w:nsid w:val="301F4BE8"/>
+    <w:multiLevelType w:val="multilevel"/>
+    <w:tmpl w:val="AB2402CE"/>
+    <w:lvl w:ilvl="0">
+      <w:start w:val="1"/>
+      <w:numFmt w:val="bullet"/>
+      <w:lvlText w:val=""/>
+      <w:lvlJc w:val="left"/>
+      <w:pPr>
+        <w:tabs>
+          <w:tab w:val="num" w:pos="720"/>
+        </w:tabs>
+        <w:ind w:left="720" w:hanging="360"/>
+      </w:pPr>
+      <w:rPr>
+        <w:rFonts w:ascii="Symbol" w:hAnsi="Symbol" w:hint="default"/>
+        <w:sz w:val="20"/>
+      </w:rPr>
+    </w:lvl>
+    <w:lvl w:ilvl="1" w:tentative="1">
+      <w:start w:val="1"/>
+      <w:numFmt w:val="bullet"/>
+      <w:lvlText w:val="o"/>
+      <w:lvlJc w:val="left"/>
+      <w:pPr>
+        <w:tabs>
+          <w:tab w:val="num" w:pos="1440"/>
+        </w:tabs>
+        <w:ind w:left="1440" w:hanging="360"/>
+      </w:pPr>
+      <w:rPr>
+        <w:rFonts w:ascii="Courier New" w:hAnsi="Courier New" w:hint="default"/>
+        <w:sz w:val="20"/>
+      </w:rPr>
+    </w:lvl>
+    <w:lvl w:ilvl="2" w:tentative="1">
+      <w:start w:val="1"/>
+      <w:numFmt w:val="bullet"/>
+      <w:lvlText w:val=""/>
+      <w:lvlJc w:val="left"/>
+      <w:pPr>
+        <w:tabs>
+          <w:tab w:val="num" w:pos="2160"/>
+        </w:tabs>
+        <w:ind w:left="2160" w:hanging="360"/>
+      </w:pPr>
+      <w:rPr>
+        <w:rFonts w:ascii="Wingdings" w:hAnsi="Wingdings" w:hint="default"/>
+        <w:sz w:val="20"/>
+      </w:rPr>
+    </w:lvl>
+    <w:lvl w:ilvl="3" w:tentative="1">
+      <w:start w:val="1"/>
+      <w:numFmt w:val="bullet"/>
+      <w:lvlText w:val=""/>
+      <w:lvlJc w:val="left"/>
+      <w:pPr>
+        <w:tabs>
+          <w:tab w:val="num" w:pos="2880"/>
+        </w:tabs>
+        <w:ind w:left="2880" w:hanging="360"/>
+      </w:pPr>
+      <w:rPr>
+        <w:rFonts w:ascii="Wingdings" w:hAnsi="Wingdings" w:hint="default"/>
+        <w:sz w:val="20"/>
+      </w:rPr>
+    </w:lvl>
+    <w:lvl w:ilvl="4" w:tentative="1">
+      <w:start w:val="1"/>
+      <w:numFmt w:val="bullet"/>
+      <w:lvlText w:val=""/>
+      <w:lvlJc w:val="left"/>
+      <w:pPr>
+        <w:tabs>
+          <w:tab w:val="num" w:pos="3600"/>
+        </w:tabs>
+        <w:ind w:left="3600" w:hanging="360"/>
+      </w:pPr>
+      <w:rPr>
+        <w:rFonts w:ascii="Wingdings" w:hAnsi="Wingdings" w:hint="default"/>
+        <w:sz w:val="20"/>
+      </w:rPr>
+    </w:lvl>
+    <w:lvl w:ilvl="5" w:tentative="1">
+      <w:start w:val="1"/>
+      <w:numFmt w:val="bullet"/>
+      <w:lvlText w:val=""/>
+      <w:lvlJc w:val="left"/>
+      <w:pPr>
+        <w:tabs>
+          <w:tab w:val="num" w:pos="4320"/>
+        </w:tabs>
+        <w:ind w:left="4320" w:hanging="360"/>
+      </w:pPr>
+      <w:rPr>
+        <w:rFonts w:ascii="Wingdings" w:hAnsi="Wingdings" w:hint="default"/>
+        <w:sz w:val="20"/>
+      </w:rPr>
+    </w:lvl>
+    <w:lvl w:ilvl="6" w:tentative="1">
+      <w:start w:val="1"/>
+      <w:numFmt w:val="bullet"/>
+      <w:lvlText w:val=""/>
+      <w:lvlJc w:val="left"/>
+      <w:pPr>
+        <w:tabs>
+          <w:tab w:val="num" w:pos="5040"/>
+        </w:tabs>
+        <w:ind w:left="5040" w:hanging="360"/>
+      </w:pPr>
+      <w:rPr>
+        <w:rFonts w:ascii="Wingdings" w:hAnsi="Wingdings" w:hint="default"/>
+        <w:sz w:val="20"/>
+      </w:rPr>
+    </w:lvl>
+    <w:lvl w:ilvl="7" w:tentative="1">
+      <w:start w:val="1"/>
+      <w:numFmt w:val="bullet"/>
+      <w:lvlText w:val=""/>
+      <w:lvlJc w:val="left"/>
+      <w:pPr>
+        <w:tabs>
+          <w:tab w:val="num" w:pos="5760"/>
+        </w:tabs>
+        <w:ind w:left="5760" w:hanging="360"/>
+      </w:pPr>
+      <w:rPr>
+        <w:rFonts w:ascii="Wingdings" w:hAnsi="Wingdings" w:hint="default"/>
+        <w:sz w:val="20"/>
+      </w:rPr>
+    </w:lvl>
+    <w:lvl w:ilvl="8" w:tentative="1">
+      <w:start w:val="1"/>
+      <w:numFmt w:val="bullet"/>
+      <w:lvlText w:val=""/>
+      <w:lvlJc w:val="left"/>
+      <w:pPr>
+        <w:tabs>
+          <w:tab w:val="num" w:pos="6480"/>
+        </w:tabs>
+        <w:ind w:left="6480" w:hanging="360"/>
+      </w:pPr>
+      <w:rPr>
+        <w:rFonts w:ascii="Wingdings" w:hAnsi="Wingdings" w:hint="default"/>
+        <w:sz w:val="20"/>
+      </w:rPr>
+    </w:lvl>
+  </w:abstractNum>
+  <w:abstractNum w:abstractNumId="4" w15:restartNumberingAfterBreak="0">
     <w:nsid w:val="3EAF05A1"/>
     <w:multiLevelType w:val="multilevel"/>
     <w:tmpl w:val="481CB298"/>
@@ -2926,7 +3287,7 @@
       </w:rPr>
     </w:lvl>
   </w:abstractNum>
-  <w:abstractNum w:abstractNumId="4" w15:restartNumberingAfterBreak="0">
+  <w:abstractNum w:abstractNumId="5" w15:restartNumberingAfterBreak="0">
     <w:nsid w:val="41E3529E"/>
     <w:multiLevelType w:val="hybridMultilevel"/>
     <w:tmpl w:val="63CACA0E"/>
@@ -3012,7 +3373,7 @@
       </w:pPr>
     </w:lvl>
   </w:abstractNum>
-  <w:abstractNum w:abstractNumId="5" w15:restartNumberingAfterBreak="0">
+  <w:abstractNum w:abstractNumId="6" w15:restartNumberingAfterBreak="0">
     <w:nsid w:val="47780827"/>
     <w:multiLevelType w:val="multilevel"/>
     <w:tmpl w:val="E61C80A2"/>
@@ -3161,7 +3522,7 @@
       </w:rPr>
     </w:lvl>
   </w:abstractNum>
-  <w:abstractNum w:abstractNumId="6" w15:restartNumberingAfterBreak="0">
+  <w:abstractNum w:abstractNumId="7" w15:restartNumberingAfterBreak="0">
     <w:nsid w:val="4DC302EC"/>
     <w:multiLevelType w:val="hybridMultilevel"/>
     <w:tmpl w:val="0A363736"/>
@@ -3247,7 +3608,7 @@
       </w:pPr>
     </w:lvl>
   </w:abstractNum>
-  <w:abstractNum w:abstractNumId="7" w15:restartNumberingAfterBreak="0">
+  <w:abstractNum w:abstractNumId="8" w15:restartNumberingAfterBreak="0">
     <w:nsid w:val="5EF065A9"/>
     <w:multiLevelType w:val="multilevel"/>
     <w:tmpl w:val="A0DC93DC"/>
@@ -3396,7 +3757,7 @@
       </w:rPr>
     </w:lvl>
   </w:abstractNum>
-  <w:abstractNum w:abstractNumId="8" w15:restartNumberingAfterBreak="0">
+  <w:abstractNum w:abstractNumId="9" w15:restartNumberingAfterBreak="0">
     <w:nsid w:val="74396F2B"/>
     <w:multiLevelType w:val="multilevel"/>
     <w:tmpl w:val="21C018D8"/>
@@ -3545,7 +3906,7 @@
       </w:rPr>
     </w:lvl>
   </w:abstractNum>
-  <w:abstractNum w:abstractNumId="9" w15:restartNumberingAfterBreak="0">
+  <w:abstractNum w:abstractNumId="10" w15:restartNumberingAfterBreak="0">
     <w:nsid w:val="7EEC7F45"/>
     <w:multiLevelType w:val="multilevel"/>
     <w:tmpl w:val="82F09828"/>
@@ -3695,10 +4056,10 @@
     </w:lvl>
   </w:abstractNum>
   <w:num w:numId="1">
-    <w:abstractNumId w:val="6"/>
+    <w:abstractNumId w:val="7"/>
   </w:num>
   <w:num w:numId="2">
-    <w:abstractNumId w:val="9"/>
+    <w:abstractNumId w:val="10"/>
   </w:num>
   <w:num w:numId="3">
     <w:abstractNumId w:val="2"/>
@@ -3707,22 +4068,25 @@
     <w:abstractNumId w:val="0"/>
   </w:num>
   <w:num w:numId="5">
-    <w:abstractNumId w:val="4"/>
+    <w:abstractNumId w:val="5"/>
   </w:num>
   <w:num w:numId="6">
-    <w:abstractNumId w:val="5"/>
+    <w:abstractNumId w:val="6"/>
   </w:num>
   <w:num w:numId="7">
-    <w:abstractNumId w:val="7"/>
+    <w:abstractNumId w:val="8"/>
   </w:num>
   <w:num w:numId="8">
     <w:abstractNumId w:val="1"/>
   </w:num>
   <w:num w:numId="9">
-    <w:abstractNumId w:val="3"/>
+    <w:abstractNumId w:val="4"/>
   </w:num>
   <w:num w:numId="10">
-    <w:abstractNumId w:val="8"/>
+    <w:abstractNumId w:val="9"/>
+  </w:num>
+  <w:num w:numId="11">
+    <w:abstractNumId w:val="3"/>
   </w:num>
 </w:numbering>
 </file>

--- a/Final Paper Submission/DS_FInal Paper.docx
+++ b/Final Paper Submission/DS_FInal Paper.docx
@@ -2197,16 +2197,7 @@
           <w:sz w:val="28"/>
           <w:szCs w:val="28"/>
         </w:rPr>
-        <w:t xml:space="preserve"> </w:t>
-      </w:r>
-      <w:r>
-        <w:rPr>
-          <w:rFonts w:cstheme="minorHAnsi"/>
-          <w:color w:val="222222"/>
-          <w:sz w:val="28"/>
-          <w:szCs w:val="28"/>
-        </w:rPr>
-        <w:t>It gives an enhanced experience with security, monitoring, reporting, and machine learning features</w:t>
+        <w:t xml:space="preserve"> It gives an enhanced experience with security, monitoring, reporting, and machine learning features</w:t>
       </w:r>
     </w:p>
     <w:p>
@@ -2396,8 +2387,6 @@
       <w:r>
         <w:t>.</w:t>
       </w:r>
-      <w:bookmarkStart w:id="0" w:name="_GoBack"/>
-      <w:bookmarkEnd w:id="0"/>
       <w:r>
         <w:rPr>
           <w:rFonts w:cstheme="minorHAnsi"/>
@@ -2524,6 +2513,376 @@
         <w:t>It provides graphical facilities for data analysis which display either on-screen or on hardcopy</w:t>
       </w:r>
     </w:p>
+    <w:p>
+      <w:pPr>
+        <w:pStyle w:val="Heading2"/>
+        <w:numPr>
+          <w:ilvl w:val="0"/>
+          <w:numId w:val="5"/>
+        </w:numPr>
+        <w:spacing w:line="276" w:lineRule="auto"/>
+        <w:ind w:left="360"/>
+        <w:rPr>
+          <w:b/>
+          <w:bCs/>
+          <w:color w:val="000000" w:themeColor="text1"/>
+        </w:rPr>
+      </w:pPr>
+      <w:r>
+        <w:rPr>
+          <w:b/>
+          <w:bCs/>
+          <w:color w:val="000000" w:themeColor="text1"/>
+        </w:rPr>
+        <w:t>Pentaho</w:t>
+      </w:r>
+      <w:r>
+        <w:rPr>
+          <w:b/>
+          <w:bCs/>
+          <w:color w:val="000000" w:themeColor="text1"/>
+        </w:rPr>
+        <w:t xml:space="preserve"> </w:t>
+      </w:r>
+    </w:p>
+    <w:p>
+      <w:pPr>
+        <w:shd w:val="clear" w:color="auto" w:fill="FFFFFF"/>
+        <w:spacing w:before="100" w:beforeAutospacing="1" w:after="100" w:afterAutospacing="1" w:line="240" w:lineRule="auto"/>
+        <w:jc w:val="lowKashida"/>
+        <w:rPr>
+          <w:rFonts w:cstheme="minorHAnsi"/>
+          <w:color w:val="222222"/>
+          <w:sz w:val="24"/>
+          <w:szCs w:val="24"/>
+        </w:rPr>
+      </w:pPr>
+      <w:r>
+        <w:rPr>
+          <w:rFonts w:cstheme="minorHAnsi"/>
+          <w:color w:val="222222"/>
+          <w:sz w:val="24"/>
+          <w:szCs w:val="24"/>
+        </w:rPr>
+        <w:t xml:space="preserve">Pentaho is a </w:t>
+      </w:r>
+      <w:r>
+        <w:rPr>
+          <w:rFonts w:cstheme="minorHAnsi"/>
+          <w:color w:val="222222"/>
+          <w:sz w:val="24"/>
+          <w:szCs w:val="24"/>
+        </w:rPr>
+        <w:t>business intelligence</w:t>
+      </w:r>
+      <w:r>
+        <w:rPr>
+          <w:rFonts w:cstheme="minorHAnsi"/>
+          <w:color w:val="222222"/>
+          <w:sz w:val="24"/>
+          <w:szCs w:val="24"/>
+        </w:rPr>
+        <w:t xml:space="preserve"> (BI) software that provides </w:t>
+      </w:r>
+      <w:r>
+        <w:rPr>
+          <w:rFonts w:cstheme="minorHAnsi"/>
+          <w:color w:val="222222"/>
+          <w:sz w:val="24"/>
+          <w:szCs w:val="24"/>
+        </w:rPr>
+        <w:t>data integration</w:t>
+      </w:r>
+      <w:r>
+        <w:rPr>
+          <w:rFonts w:cstheme="minorHAnsi"/>
+          <w:color w:val="222222"/>
+          <w:sz w:val="24"/>
+          <w:szCs w:val="24"/>
+        </w:rPr>
+        <w:t xml:space="preserve">, </w:t>
+      </w:r>
+      <w:r>
+        <w:rPr>
+          <w:rFonts w:cstheme="minorHAnsi"/>
+          <w:color w:val="222222"/>
+          <w:sz w:val="24"/>
+          <w:szCs w:val="24"/>
+        </w:rPr>
+        <w:t>OLAP services</w:t>
+      </w:r>
+      <w:r>
+        <w:rPr>
+          <w:rFonts w:cstheme="minorHAnsi"/>
+          <w:color w:val="222222"/>
+          <w:sz w:val="24"/>
+          <w:szCs w:val="24"/>
+        </w:rPr>
+        <w:t xml:space="preserve">, reporting, </w:t>
+      </w:r>
+      <w:r>
+        <w:rPr>
+          <w:rFonts w:cstheme="minorHAnsi"/>
+          <w:color w:val="222222"/>
+          <w:sz w:val="24"/>
+          <w:szCs w:val="24"/>
+        </w:rPr>
+        <w:t>information dashboards</w:t>
+      </w:r>
+      <w:r>
+        <w:rPr>
+          <w:rFonts w:cstheme="minorHAnsi"/>
+          <w:color w:val="222222"/>
+          <w:sz w:val="24"/>
+          <w:szCs w:val="24"/>
+        </w:rPr>
+        <w:t xml:space="preserve">, </w:t>
+      </w:r>
+      <w:r>
+        <w:rPr>
+          <w:rFonts w:cstheme="minorHAnsi"/>
+          <w:color w:val="222222"/>
+          <w:sz w:val="24"/>
+          <w:szCs w:val="24"/>
+        </w:rPr>
+        <w:t>data mining</w:t>
+      </w:r>
+      <w:r>
+        <w:rPr>
+          <w:rFonts w:cstheme="minorHAnsi"/>
+          <w:color w:val="222222"/>
+          <w:sz w:val="24"/>
+          <w:szCs w:val="24"/>
+        </w:rPr>
+        <w:t xml:space="preserve"> and </w:t>
+      </w:r>
+      <w:r>
+        <w:rPr>
+          <w:rFonts w:cstheme="minorHAnsi"/>
+          <w:color w:val="222222"/>
+          <w:sz w:val="24"/>
+          <w:szCs w:val="24"/>
+        </w:rPr>
+        <w:t>extract, transform, load</w:t>
+      </w:r>
+      <w:r>
+        <w:rPr>
+          <w:rFonts w:cstheme="minorHAnsi"/>
+          <w:color w:val="222222"/>
+          <w:sz w:val="24"/>
+          <w:szCs w:val="24"/>
+        </w:rPr>
+        <w:t xml:space="preserve"> (ETL) capabilities. It is headquartered in </w:t>
+      </w:r>
+      <w:r>
+        <w:rPr>
+          <w:rFonts w:cstheme="minorHAnsi"/>
+          <w:color w:val="222222"/>
+          <w:sz w:val="24"/>
+          <w:szCs w:val="24"/>
+        </w:rPr>
+        <w:t>Orlando</w:t>
+      </w:r>
+      <w:r>
+        <w:rPr>
+          <w:rFonts w:cstheme="minorHAnsi"/>
+          <w:color w:val="222222"/>
+          <w:sz w:val="24"/>
+          <w:szCs w:val="24"/>
+        </w:rPr>
+        <w:t xml:space="preserve">, </w:t>
+      </w:r>
+      <w:r>
+        <w:rPr>
+          <w:rFonts w:cstheme="minorHAnsi"/>
+          <w:color w:val="222222"/>
+          <w:sz w:val="24"/>
+          <w:szCs w:val="24"/>
+        </w:rPr>
+        <w:t>Florida</w:t>
+      </w:r>
+      <w:r>
+        <w:rPr>
+          <w:rFonts w:cstheme="minorHAnsi"/>
+          <w:color w:val="222222"/>
+          <w:sz w:val="24"/>
+          <w:szCs w:val="24"/>
+        </w:rPr>
+        <w:t xml:space="preserve">. Pentaho was acquired by </w:t>
+      </w:r>
+      <w:r>
+        <w:rPr>
+          <w:rFonts w:cstheme="minorHAnsi"/>
+          <w:color w:val="222222"/>
+          <w:sz w:val="24"/>
+          <w:szCs w:val="24"/>
+        </w:rPr>
+        <w:t>Hitachi Data Systems</w:t>
+      </w:r>
+      <w:r>
+        <w:rPr>
+          <w:rFonts w:cstheme="minorHAnsi"/>
+          <w:color w:val="222222"/>
+          <w:sz w:val="24"/>
+          <w:szCs w:val="24"/>
+        </w:rPr>
+        <w:t xml:space="preserve"> in 2015. On September 19, 2017, Pentaho became part of Hitachi </w:t>
+      </w:r>
+      <w:proofErr w:type="spellStart"/>
+      <w:r>
+        <w:rPr>
+          <w:rFonts w:cstheme="minorHAnsi"/>
+          <w:color w:val="222222"/>
+          <w:sz w:val="24"/>
+          <w:szCs w:val="24"/>
+        </w:rPr>
+        <w:t>Vantara</w:t>
+      </w:r>
+      <w:proofErr w:type="spellEnd"/>
+      <w:r>
+        <w:rPr>
+          <w:rFonts w:cstheme="minorHAnsi"/>
+          <w:color w:val="222222"/>
+          <w:sz w:val="24"/>
+          <w:szCs w:val="24"/>
+        </w:rPr>
+        <w:t>, a new company that unifies the operations of Pentaho, Hitachi Data Systems and Hitachi Insight Group.</w:t>
+      </w:r>
+      <w:r>
+        <w:rPr>
+          <w:rFonts w:cstheme="minorHAnsi"/>
+          <w:color w:val="222222"/>
+          <w:sz w:val="24"/>
+          <w:szCs w:val="24"/>
+        </w:rPr>
+        <w:t xml:space="preserve"> </w:t>
+      </w:r>
+      <w:r>
+        <w:rPr>
+          <w:rFonts w:cstheme="minorHAnsi"/>
+          <w:color w:val="222222"/>
+          <w:sz w:val="24"/>
+          <w:szCs w:val="24"/>
+        </w:rPr>
+        <w:t xml:space="preserve">Pentaho provides big data tools to extract, prepare and blend data. It offers visualizations and analytics that change the way to run any business. This Big data tool allows turning big data into big insights. </w:t>
+      </w:r>
+    </w:p>
+    <w:p>
+      <w:pPr>
+        <w:pStyle w:val="NormalWeb"/>
+      </w:pPr>
+      <w:r>
+        <w:rPr>
+          <w:rStyle w:val="Strong"/>
+        </w:rPr>
+        <w:t>Features:</w:t>
+      </w:r>
+      <w:r>
+        <w:t xml:space="preserve"> </w:t>
+      </w:r>
+    </w:p>
+    <w:p>
+      <w:pPr>
+        <w:numPr>
+          <w:ilvl w:val="0"/>
+          <w:numId w:val="12"/>
+        </w:numPr>
+        <w:spacing w:before="100" w:beforeAutospacing="1" w:after="100" w:afterAutospacing="1" w:line="240" w:lineRule="auto"/>
+        <w:rPr>
+          <w:sz w:val="24"/>
+          <w:szCs w:val="24"/>
+        </w:rPr>
+      </w:pPr>
+      <w:bookmarkStart w:id="0" w:name="_GoBack"/>
+      <w:r>
+        <w:rPr>
+          <w:sz w:val="24"/>
+          <w:szCs w:val="24"/>
+        </w:rPr>
+        <w:t xml:space="preserve">Data access and integration for effective data visualization </w:t>
+      </w:r>
+    </w:p>
+    <w:p>
+      <w:pPr>
+        <w:numPr>
+          <w:ilvl w:val="0"/>
+          <w:numId w:val="12"/>
+        </w:numPr>
+        <w:spacing w:before="100" w:beforeAutospacing="1" w:after="100" w:afterAutospacing="1" w:line="240" w:lineRule="auto"/>
+        <w:rPr>
+          <w:sz w:val="24"/>
+          <w:szCs w:val="24"/>
+        </w:rPr>
+      </w:pPr>
+      <w:r>
+        <w:rPr>
+          <w:sz w:val="24"/>
+          <w:szCs w:val="24"/>
+        </w:rPr>
+        <w:t>It empowers users to architect big data at the source and stream them for accurate analytics</w:t>
+      </w:r>
+    </w:p>
+    <w:p>
+      <w:pPr>
+        <w:numPr>
+          <w:ilvl w:val="0"/>
+          <w:numId w:val="12"/>
+        </w:numPr>
+        <w:spacing w:before="100" w:beforeAutospacing="1" w:after="100" w:afterAutospacing="1" w:line="240" w:lineRule="auto"/>
+        <w:rPr>
+          <w:sz w:val="24"/>
+          <w:szCs w:val="24"/>
+        </w:rPr>
+      </w:pPr>
+      <w:r>
+        <w:rPr>
+          <w:sz w:val="24"/>
+          <w:szCs w:val="24"/>
+        </w:rPr>
+        <w:t xml:space="preserve">Seamlessly switch or combine data processing with in-cluster execution to get maximum processing </w:t>
+      </w:r>
+    </w:p>
+    <w:p>
+      <w:pPr>
+        <w:numPr>
+          <w:ilvl w:val="0"/>
+          <w:numId w:val="12"/>
+        </w:numPr>
+        <w:spacing w:before="100" w:beforeAutospacing="1" w:after="100" w:afterAutospacing="1" w:line="240" w:lineRule="auto"/>
+        <w:rPr>
+          <w:sz w:val="24"/>
+          <w:szCs w:val="24"/>
+        </w:rPr>
+      </w:pPr>
+      <w:r>
+        <w:rPr>
+          <w:sz w:val="24"/>
+          <w:szCs w:val="24"/>
+        </w:rPr>
+        <w:t>Allow checking data with easy access to analytics, including charts, visualizations, and reporting</w:t>
+      </w:r>
+    </w:p>
+    <w:p>
+      <w:pPr>
+        <w:numPr>
+          <w:ilvl w:val="0"/>
+          <w:numId w:val="12"/>
+        </w:numPr>
+        <w:spacing w:before="100" w:beforeAutospacing="1" w:after="100" w:afterAutospacing="1" w:line="240" w:lineRule="auto"/>
+        <w:rPr>
+          <w:sz w:val="24"/>
+          <w:szCs w:val="24"/>
+        </w:rPr>
+      </w:pPr>
+      <w:r>
+        <w:rPr>
+          <w:sz w:val="24"/>
+          <w:szCs w:val="24"/>
+        </w:rPr>
+        <w:t>Supports wide spectrum of big data sources by offering unique capabilities</w:t>
+      </w:r>
+    </w:p>
+    <w:bookmarkEnd w:id="0"/>
     <w:p>
       <w:pPr>
         <w:shd w:val="clear" w:color="auto" w:fill="FFFFFF"/>
@@ -2990,6 +3349,155 @@
     </w:lvl>
   </w:abstractNum>
   <w:abstractNum w:abstractNumId="3" w15:restartNumberingAfterBreak="0">
+    <w:nsid w:val="2B58012F"/>
+    <w:multiLevelType w:val="multilevel"/>
+    <w:tmpl w:val="0EF4E776"/>
+    <w:lvl w:ilvl="0">
+      <w:start w:val="1"/>
+      <w:numFmt w:val="bullet"/>
+      <w:lvlText w:val=""/>
+      <w:lvlJc w:val="left"/>
+      <w:pPr>
+        <w:tabs>
+          <w:tab w:val="num" w:pos="720"/>
+        </w:tabs>
+        <w:ind w:left="720" w:hanging="360"/>
+      </w:pPr>
+      <w:rPr>
+        <w:rFonts w:ascii="Symbol" w:hAnsi="Symbol" w:hint="default"/>
+        <w:sz w:val="20"/>
+      </w:rPr>
+    </w:lvl>
+    <w:lvl w:ilvl="1" w:tentative="1">
+      <w:start w:val="1"/>
+      <w:numFmt w:val="bullet"/>
+      <w:lvlText w:val="o"/>
+      <w:lvlJc w:val="left"/>
+      <w:pPr>
+        <w:tabs>
+          <w:tab w:val="num" w:pos="1440"/>
+        </w:tabs>
+        <w:ind w:left="1440" w:hanging="360"/>
+      </w:pPr>
+      <w:rPr>
+        <w:rFonts w:ascii="Courier New" w:hAnsi="Courier New" w:hint="default"/>
+        <w:sz w:val="20"/>
+      </w:rPr>
+    </w:lvl>
+    <w:lvl w:ilvl="2" w:tentative="1">
+      <w:start w:val="1"/>
+      <w:numFmt w:val="bullet"/>
+      <w:lvlText w:val=""/>
+      <w:lvlJc w:val="left"/>
+      <w:pPr>
+        <w:tabs>
+          <w:tab w:val="num" w:pos="2160"/>
+        </w:tabs>
+        <w:ind w:left="2160" w:hanging="360"/>
+      </w:pPr>
+      <w:rPr>
+        <w:rFonts w:ascii="Wingdings" w:hAnsi="Wingdings" w:hint="default"/>
+        <w:sz w:val="20"/>
+      </w:rPr>
+    </w:lvl>
+    <w:lvl w:ilvl="3" w:tentative="1">
+      <w:start w:val="1"/>
+      <w:numFmt w:val="bullet"/>
+      <w:lvlText w:val=""/>
+      <w:lvlJc w:val="left"/>
+      <w:pPr>
+        <w:tabs>
+          <w:tab w:val="num" w:pos="2880"/>
+        </w:tabs>
+        <w:ind w:left="2880" w:hanging="360"/>
+      </w:pPr>
+      <w:rPr>
+        <w:rFonts w:ascii="Wingdings" w:hAnsi="Wingdings" w:hint="default"/>
+        <w:sz w:val="20"/>
+      </w:rPr>
+    </w:lvl>
+    <w:lvl w:ilvl="4" w:tentative="1">
+      <w:start w:val="1"/>
+      <w:numFmt w:val="bullet"/>
+      <w:lvlText w:val=""/>
+      <w:lvlJc w:val="left"/>
+      <w:pPr>
+        <w:tabs>
+          <w:tab w:val="num" w:pos="3600"/>
+        </w:tabs>
+        <w:ind w:left="3600" w:hanging="360"/>
+      </w:pPr>
+      <w:rPr>
+        <w:rFonts w:ascii="Wingdings" w:hAnsi="Wingdings" w:hint="default"/>
+        <w:sz w:val="20"/>
+      </w:rPr>
+    </w:lvl>
+    <w:lvl w:ilvl="5" w:tentative="1">
+      <w:start w:val="1"/>
+      <w:numFmt w:val="bullet"/>
+      <w:lvlText w:val=""/>
+      <w:lvlJc w:val="left"/>
+      <w:pPr>
+        <w:tabs>
+          <w:tab w:val="num" w:pos="4320"/>
+        </w:tabs>
+        <w:ind w:left="4320" w:hanging="360"/>
+      </w:pPr>
+      <w:rPr>
+        <w:rFonts w:ascii="Wingdings" w:hAnsi="Wingdings" w:hint="default"/>
+        <w:sz w:val="20"/>
+      </w:rPr>
+    </w:lvl>
+    <w:lvl w:ilvl="6" w:tentative="1">
+      <w:start w:val="1"/>
+      <w:numFmt w:val="bullet"/>
+      <w:lvlText w:val=""/>
+      <w:lvlJc w:val="left"/>
+      <w:pPr>
+        <w:tabs>
+          <w:tab w:val="num" w:pos="5040"/>
+        </w:tabs>
+        <w:ind w:left="5040" w:hanging="360"/>
+      </w:pPr>
+      <w:rPr>
+        <w:rFonts w:ascii="Wingdings" w:hAnsi="Wingdings" w:hint="default"/>
+        <w:sz w:val="20"/>
+      </w:rPr>
+    </w:lvl>
+    <w:lvl w:ilvl="7" w:tentative="1">
+      <w:start w:val="1"/>
+      <w:numFmt w:val="bullet"/>
+      <w:lvlText w:val=""/>
+      <w:lvlJc w:val="left"/>
+      <w:pPr>
+        <w:tabs>
+          <w:tab w:val="num" w:pos="5760"/>
+        </w:tabs>
+        <w:ind w:left="5760" w:hanging="360"/>
+      </w:pPr>
+      <w:rPr>
+        <w:rFonts w:ascii="Wingdings" w:hAnsi="Wingdings" w:hint="default"/>
+        <w:sz w:val="20"/>
+      </w:rPr>
+    </w:lvl>
+    <w:lvl w:ilvl="8" w:tentative="1">
+      <w:start w:val="1"/>
+      <w:numFmt w:val="bullet"/>
+      <w:lvlText w:val=""/>
+      <w:lvlJc w:val="left"/>
+      <w:pPr>
+        <w:tabs>
+          <w:tab w:val="num" w:pos="6480"/>
+        </w:tabs>
+        <w:ind w:left="6480" w:hanging="360"/>
+      </w:pPr>
+      <w:rPr>
+        <w:rFonts w:ascii="Wingdings" w:hAnsi="Wingdings" w:hint="default"/>
+        <w:sz w:val="20"/>
+      </w:rPr>
+    </w:lvl>
+  </w:abstractNum>
+  <w:abstractNum w:abstractNumId="4" w15:restartNumberingAfterBreak="0">
     <w:nsid w:val="301F4BE8"/>
     <w:multiLevelType w:val="multilevel"/>
     <w:tmpl w:val="AB2402CE"/>
@@ -3138,7 +3646,7 @@
       </w:rPr>
     </w:lvl>
   </w:abstractNum>
-  <w:abstractNum w:abstractNumId="4" w15:restartNumberingAfterBreak="0">
+  <w:abstractNum w:abstractNumId="5" w15:restartNumberingAfterBreak="0">
     <w:nsid w:val="3EAF05A1"/>
     <w:multiLevelType w:val="multilevel"/>
     <w:tmpl w:val="481CB298"/>
@@ -3287,7 +3795,7 @@
       </w:rPr>
     </w:lvl>
   </w:abstractNum>
-  <w:abstractNum w:abstractNumId="5" w15:restartNumberingAfterBreak="0">
+  <w:abstractNum w:abstractNumId="6" w15:restartNumberingAfterBreak="0">
     <w:nsid w:val="41E3529E"/>
     <w:multiLevelType w:val="hybridMultilevel"/>
     <w:tmpl w:val="63CACA0E"/>
@@ -3373,7 +3881,7 @@
       </w:pPr>
     </w:lvl>
   </w:abstractNum>
-  <w:abstractNum w:abstractNumId="6" w15:restartNumberingAfterBreak="0">
+  <w:abstractNum w:abstractNumId="7" w15:restartNumberingAfterBreak="0">
     <w:nsid w:val="47780827"/>
     <w:multiLevelType w:val="multilevel"/>
     <w:tmpl w:val="E61C80A2"/>
@@ -3522,7 +4030,7 @@
       </w:rPr>
     </w:lvl>
   </w:abstractNum>
-  <w:abstractNum w:abstractNumId="7" w15:restartNumberingAfterBreak="0">
+  <w:abstractNum w:abstractNumId="8" w15:restartNumberingAfterBreak="0">
     <w:nsid w:val="4DC302EC"/>
     <w:multiLevelType w:val="hybridMultilevel"/>
     <w:tmpl w:val="0A363736"/>
@@ -3608,7 +4116,7 @@
       </w:pPr>
     </w:lvl>
   </w:abstractNum>
-  <w:abstractNum w:abstractNumId="8" w15:restartNumberingAfterBreak="0">
+  <w:abstractNum w:abstractNumId="9" w15:restartNumberingAfterBreak="0">
     <w:nsid w:val="5EF065A9"/>
     <w:multiLevelType w:val="multilevel"/>
     <w:tmpl w:val="A0DC93DC"/>
@@ -3757,7 +4265,7 @@
       </w:rPr>
     </w:lvl>
   </w:abstractNum>
-  <w:abstractNum w:abstractNumId="9" w15:restartNumberingAfterBreak="0">
+  <w:abstractNum w:abstractNumId="10" w15:restartNumberingAfterBreak="0">
     <w:nsid w:val="74396F2B"/>
     <w:multiLevelType w:val="multilevel"/>
     <w:tmpl w:val="21C018D8"/>
@@ -3906,7 +4414,7 @@
       </w:rPr>
     </w:lvl>
   </w:abstractNum>
-  <w:abstractNum w:abstractNumId="10" w15:restartNumberingAfterBreak="0">
+  <w:abstractNum w:abstractNumId="11" w15:restartNumberingAfterBreak="0">
     <w:nsid w:val="7EEC7F45"/>
     <w:multiLevelType w:val="multilevel"/>
     <w:tmpl w:val="82F09828"/>
@@ -4056,10 +4564,10 @@
     </w:lvl>
   </w:abstractNum>
   <w:num w:numId="1">
-    <w:abstractNumId w:val="7"/>
+    <w:abstractNumId w:val="8"/>
   </w:num>
   <w:num w:numId="2">
-    <w:abstractNumId w:val="10"/>
+    <w:abstractNumId w:val="11"/>
   </w:num>
   <w:num w:numId="3">
     <w:abstractNumId w:val="2"/>
@@ -4068,24 +4576,27 @@
     <w:abstractNumId w:val="0"/>
   </w:num>
   <w:num w:numId="5">
-    <w:abstractNumId w:val="5"/>
+    <w:abstractNumId w:val="6"/>
   </w:num>
   <w:num w:numId="6">
-    <w:abstractNumId w:val="6"/>
+    <w:abstractNumId w:val="7"/>
   </w:num>
   <w:num w:numId="7">
-    <w:abstractNumId w:val="8"/>
+    <w:abstractNumId w:val="9"/>
   </w:num>
   <w:num w:numId="8">
     <w:abstractNumId w:val="1"/>
   </w:num>
   <w:num w:numId="9">
+    <w:abstractNumId w:val="5"/>
+  </w:num>
+  <w:num w:numId="10">
+    <w:abstractNumId w:val="10"/>
+  </w:num>
+  <w:num w:numId="11">
     <w:abstractNumId w:val="4"/>
   </w:num>
-  <w:num w:numId="10">
-    <w:abstractNumId w:val="9"/>
-  </w:num>
-  <w:num w:numId="11">
+  <w:num w:numId="12">
     <w:abstractNumId w:val="3"/>
   </w:num>
 </w:numbering>

--- a/Final Paper Submission/DS_FInal Paper.docx
+++ b/Final Paper Submission/DS_FInal Paper.docx
@@ -2534,15 +2534,7 @@
           <w:bCs/>
           <w:color w:val="000000" w:themeColor="text1"/>
         </w:rPr>
-        <w:t>Pentaho</w:t>
-      </w:r>
-      <w:r>
-        <w:rPr>
-          <w:b/>
-          <w:bCs/>
-          <w:color w:val="000000" w:themeColor="text1"/>
-        </w:rPr>
-        <w:t xml:space="preserve"> </w:t>
+        <w:t xml:space="preserve">Pentaho </w:t>
       </w:r>
     </w:p>
     <w:p>
@@ -2564,169 +2556,7 @@
           <w:sz w:val="24"/>
           <w:szCs w:val="24"/>
         </w:rPr>
-        <w:t xml:space="preserve">Pentaho is a </w:t>
-      </w:r>
-      <w:r>
-        <w:rPr>
-          <w:rFonts w:cstheme="minorHAnsi"/>
-          <w:color w:val="222222"/>
-          <w:sz w:val="24"/>
-          <w:szCs w:val="24"/>
-        </w:rPr>
-        <w:t>business intelligence</w:t>
-      </w:r>
-      <w:r>
-        <w:rPr>
-          <w:rFonts w:cstheme="minorHAnsi"/>
-          <w:color w:val="222222"/>
-          <w:sz w:val="24"/>
-          <w:szCs w:val="24"/>
-        </w:rPr>
-        <w:t xml:space="preserve"> (BI) software that provides </w:t>
-      </w:r>
-      <w:r>
-        <w:rPr>
-          <w:rFonts w:cstheme="minorHAnsi"/>
-          <w:color w:val="222222"/>
-          <w:sz w:val="24"/>
-          <w:szCs w:val="24"/>
-        </w:rPr>
-        <w:t>data integration</w:t>
-      </w:r>
-      <w:r>
-        <w:rPr>
-          <w:rFonts w:cstheme="minorHAnsi"/>
-          <w:color w:val="222222"/>
-          <w:sz w:val="24"/>
-          <w:szCs w:val="24"/>
-        </w:rPr>
-        <w:t xml:space="preserve">, </w:t>
-      </w:r>
-      <w:r>
-        <w:rPr>
-          <w:rFonts w:cstheme="minorHAnsi"/>
-          <w:color w:val="222222"/>
-          <w:sz w:val="24"/>
-          <w:szCs w:val="24"/>
-        </w:rPr>
-        <w:t>OLAP services</w:t>
-      </w:r>
-      <w:r>
-        <w:rPr>
-          <w:rFonts w:cstheme="minorHAnsi"/>
-          <w:color w:val="222222"/>
-          <w:sz w:val="24"/>
-          <w:szCs w:val="24"/>
-        </w:rPr>
-        <w:t xml:space="preserve">, reporting, </w:t>
-      </w:r>
-      <w:r>
-        <w:rPr>
-          <w:rFonts w:cstheme="minorHAnsi"/>
-          <w:color w:val="222222"/>
-          <w:sz w:val="24"/>
-          <w:szCs w:val="24"/>
-        </w:rPr>
-        <w:t>information dashboards</w:t>
-      </w:r>
-      <w:r>
-        <w:rPr>
-          <w:rFonts w:cstheme="minorHAnsi"/>
-          <w:color w:val="222222"/>
-          <w:sz w:val="24"/>
-          <w:szCs w:val="24"/>
-        </w:rPr>
-        <w:t xml:space="preserve">, </w:t>
-      </w:r>
-      <w:r>
-        <w:rPr>
-          <w:rFonts w:cstheme="minorHAnsi"/>
-          <w:color w:val="222222"/>
-          <w:sz w:val="24"/>
-          <w:szCs w:val="24"/>
-        </w:rPr>
-        <w:t>data mining</w:t>
-      </w:r>
-      <w:r>
-        <w:rPr>
-          <w:rFonts w:cstheme="minorHAnsi"/>
-          <w:color w:val="222222"/>
-          <w:sz w:val="24"/>
-          <w:szCs w:val="24"/>
-        </w:rPr>
-        <w:t xml:space="preserve"> and </w:t>
-      </w:r>
-      <w:r>
-        <w:rPr>
-          <w:rFonts w:cstheme="minorHAnsi"/>
-          <w:color w:val="222222"/>
-          <w:sz w:val="24"/>
-          <w:szCs w:val="24"/>
-        </w:rPr>
-        <w:t>extract, transform, load</w:t>
-      </w:r>
-      <w:r>
-        <w:rPr>
-          <w:rFonts w:cstheme="minorHAnsi"/>
-          <w:color w:val="222222"/>
-          <w:sz w:val="24"/>
-          <w:szCs w:val="24"/>
-        </w:rPr>
-        <w:t xml:space="preserve"> (ETL) capabilities. It is headquartered in </w:t>
-      </w:r>
-      <w:r>
-        <w:rPr>
-          <w:rFonts w:cstheme="minorHAnsi"/>
-          <w:color w:val="222222"/>
-          <w:sz w:val="24"/>
-          <w:szCs w:val="24"/>
-        </w:rPr>
-        <w:t>Orlando</w:t>
-      </w:r>
-      <w:r>
-        <w:rPr>
-          <w:rFonts w:cstheme="minorHAnsi"/>
-          <w:color w:val="222222"/>
-          <w:sz w:val="24"/>
-          <w:szCs w:val="24"/>
-        </w:rPr>
-        <w:t xml:space="preserve">, </w:t>
-      </w:r>
-      <w:r>
-        <w:rPr>
-          <w:rFonts w:cstheme="minorHAnsi"/>
-          <w:color w:val="222222"/>
-          <w:sz w:val="24"/>
-          <w:szCs w:val="24"/>
-        </w:rPr>
-        <w:t>Florida</w:t>
-      </w:r>
-      <w:r>
-        <w:rPr>
-          <w:rFonts w:cstheme="minorHAnsi"/>
-          <w:color w:val="222222"/>
-          <w:sz w:val="24"/>
-          <w:szCs w:val="24"/>
-        </w:rPr>
-        <w:t xml:space="preserve">. Pentaho was acquired by </w:t>
-      </w:r>
-      <w:r>
-        <w:rPr>
-          <w:rFonts w:cstheme="minorHAnsi"/>
-          <w:color w:val="222222"/>
-          <w:sz w:val="24"/>
-          <w:szCs w:val="24"/>
-        </w:rPr>
-        <w:t>Hitachi Data Systems</w:t>
-      </w:r>
-      <w:r>
-        <w:rPr>
-          <w:rFonts w:cstheme="minorHAnsi"/>
-          <w:color w:val="222222"/>
-          <w:sz w:val="24"/>
-          <w:szCs w:val="24"/>
-        </w:rPr>
-        <w:t xml:space="preserve"> in 2015. On September 19, 2017, Pentaho became part of Hitachi </w:t>
+        <w:t xml:space="preserve">Pentaho is a business intelligence (BI) software that provides data integration, OLAP services, reporting, information dashboards, data mining and extract, transform, load (ETL) capabilities. It is headquartered in Orlando, Florida. Pentaho was acquired by Hitachi Data Systems in 2015. On September 19, 2017, Pentaho became part of Hitachi </w:t>
       </w:r>
       <w:proofErr w:type="spellStart"/>
       <w:r>
@@ -2746,40 +2576,31 @@
           <w:sz w:val="24"/>
           <w:szCs w:val="24"/>
         </w:rPr>
-        <w:t>, a new company that unifies the operations of Pentaho, Hitachi Data Systems and Hitachi Insight Group.</w:t>
-      </w:r>
-      <w:r>
-        <w:rPr>
-          <w:rFonts w:cstheme="minorHAnsi"/>
-          <w:color w:val="222222"/>
-          <w:sz w:val="24"/>
-          <w:szCs w:val="24"/>
-        </w:rPr>
+        <w:t xml:space="preserve">, a new company that unifies the operations of Pentaho, Hitachi Data Systems and Hitachi Insight Group. </w:t>
+      </w:r>
+      <w:r>
+        <w:rPr>
+          <w:rFonts w:cstheme="minorHAnsi"/>
+          <w:color w:val="222222"/>
+          <w:sz w:val="24"/>
+          <w:szCs w:val="24"/>
+        </w:rPr>
+        <w:t xml:space="preserve">Pentaho provides big data tools to extract, prepare and blend data. It offers visualizations and analytics that change the way to run any business. This Big data tool allows turning big data into big insights. </w:t>
+      </w:r>
+    </w:p>
+    <w:p>
+      <w:pPr>
+        <w:pStyle w:val="NormalWeb"/>
+      </w:pPr>
+      <w:r>
+        <w:rPr>
+          <w:rStyle w:val="Strong"/>
+        </w:rPr>
+        <w:t>Features:</w:t>
+      </w:r>
+      <w:r>
         <w:t xml:space="preserve"> </w:t>
       </w:r>
-      <w:r>
-        <w:rPr>
-          <w:rFonts w:cstheme="minorHAnsi"/>
-          <w:color w:val="222222"/>
-          <w:sz w:val="24"/>
-          <w:szCs w:val="24"/>
-        </w:rPr>
-        <w:t xml:space="preserve">Pentaho provides big data tools to extract, prepare and blend data. It offers visualizations and analytics that change the way to run any business. This Big data tool allows turning big data into big insights. </w:t>
-      </w:r>
-    </w:p>
-    <w:p>
-      <w:pPr>
-        <w:pStyle w:val="NormalWeb"/>
-      </w:pPr>
-      <w:r>
-        <w:rPr>
-          <w:rStyle w:val="Strong"/>
-        </w:rPr>
-        <w:t>Features:</w:t>
-      </w:r>
-      <w:r>
-        <w:t xml:space="preserve"> </w:t>
-      </w:r>
     </w:p>
     <w:p>
       <w:pPr>
@@ -2793,101 +2614,288 @@
           <w:szCs w:val="24"/>
         </w:rPr>
       </w:pPr>
+      <w:r>
+        <w:rPr>
+          <w:sz w:val="24"/>
+          <w:szCs w:val="24"/>
+        </w:rPr>
+        <w:t xml:space="preserve">Data access and integration for effective data visualization </w:t>
+      </w:r>
+    </w:p>
+    <w:p>
+      <w:pPr>
+        <w:numPr>
+          <w:ilvl w:val="0"/>
+          <w:numId w:val="12"/>
+        </w:numPr>
+        <w:spacing w:before="100" w:beforeAutospacing="1" w:after="100" w:afterAutospacing="1" w:line="240" w:lineRule="auto"/>
+        <w:rPr>
+          <w:sz w:val="24"/>
+          <w:szCs w:val="24"/>
+        </w:rPr>
+      </w:pPr>
+      <w:r>
+        <w:rPr>
+          <w:sz w:val="24"/>
+          <w:szCs w:val="24"/>
+        </w:rPr>
+        <w:t>It empowers users to architect big data at the source and stream them for accurate analytics</w:t>
+      </w:r>
+    </w:p>
+    <w:p>
+      <w:pPr>
+        <w:numPr>
+          <w:ilvl w:val="0"/>
+          <w:numId w:val="12"/>
+        </w:numPr>
+        <w:spacing w:before="100" w:beforeAutospacing="1" w:after="100" w:afterAutospacing="1" w:line="240" w:lineRule="auto"/>
+        <w:rPr>
+          <w:sz w:val="24"/>
+          <w:szCs w:val="24"/>
+        </w:rPr>
+      </w:pPr>
+      <w:r>
+        <w:rPr>
+          <w:sz w:val="24"/>
+          <w:szCs w:val="24"/>
+        </w:rPr>
+        <w:t xml:space="preserve">Seamlessly switch or combine data processing with in-cluster execution to get maximum processing </w:t>
+      </w:r>
+    </w:p>
+    <w:p>
+      <w:pPr>
+        <w:numPr>
+          <w:ilvl w:val="0"/>
+          <w:numId w:val="12"/>
+        </w:numPr>
+        <w:spacing w:before="100" w:beforeAutospacing="1" w:after="100" w:afterAutospacing="1" w:line="240" w:lineRule="auto"/>
+        <w:rPr>
+          <w:sz w:val="24"/>
+          <w:szCs w:val="24"/>
+        </w:rPr>
+      </w:pPr>
+      <w:r>
+        <w:rPr>
+          <w:sz w:val="24"/>
+          <w:szCs w:val="24"/>
+        </w:rPr>
+        <w:t>Allow checking data with easy access to analytics, including charts, visualizations, and reporting</w:t>
+      </w:r>
+    </w:p>
+    <w:p>
+      <w:pPr>
+        <w:numPr>
+          <w:ilvl w:val="0"/>
+          <w:numId w:val="12"/>
+        </w:numPr>
+        <w:spacing w:before="100" w:beforeAutospacing="1" w:after="100" w:afterAutospacing="1" w:line="240" w:lineRule="auto"/>
+        <w:rPr>
+          <w:sz w:val="24"/>
+          <w:szCs w:val="24"/>
+        </w:rPr>
+      </w:pPr>
+      <w:r>
+        <w:rPr>
+          <w:sz w:val="24"/>
+          <w:szCs w:val="24"/>
+        </w:rPr>
+        <w:t>Supports wide spectrum of big data sources by offering unique capabilities</w:t>
+      </w:r>
+    </w:p>
+    <w:p>
+      <w:pPr>
+        <w:pStyle w:val="Heading1"/>
+        <w:rPr>
+          <w:sz w:val="28"/>
+          <w:szCs w:val="28"/>
+        </w:rPr>
+      </w:pPr>
       <w:bookmarkStart w:id="0" w:name="_GoBack"/>
       <w:r>
         <w:rPr>
-          <w:sz w:val="24"/>
-          <w:szCs w:val="24"/>
-        </w:rPr>
-        <w:t xml:space="preserve">Data access and integration for effective data visualization </w:t>
-      </w:r>
-    </w:p>
-    <w:p>
-      <w:pPr>
-        <w:numPr>
-          <w:ilvl w:val="0"/>
-          <w:numId w:val="12"/>
-        </w:numPr>
-        <w:spacing w:before="100" w:beforeAutospacing="1" w:after="100" w:afterAutospacing="1" w:line="240" w:lineRule="auto"/>
-        <w:rPr>
-          <w:sz w:val="24"/>
-          <w:szCs w:val="24"/>
-        </w:rPr>
-      </w:pPr>
-      <w:r>
-        <w:rPr>
-          <w:sz w:val="24"/>
-          <w:szCs w:val="24"/>
-        </w:rPr>
-        <w:t>It empowers users to architect big data at the source and stream them for accurate analytics</w:t>
-      </w:r>
-    </w:p>
-    <w:p>
-      <w:pPr>
-        <w:numPr>
-          <w:ilvl w:val="0"/>
-          <w:numId w:val="12"/>
-        </w:numPr>
-        <w:spacing w:before="100" w:beforeAutospacing="1" w:after="100" w:afterAutospacing="1" w:line="240" w:lineRule="auto"/>
-        <w:rPr>
-          <w:sz w:val="24"/>
-          <w:szCs w:val="24"/>
-        </w:rPr>
-      </w:pPr>
-      <w:r>
-        <w:rPr>
-          <w:sz w:val="24"/>
-          <w:szCs w:val="24"/>
-        </w:rPr>
-        <w:t xml:space="preserve">Seamlessly switch or combine data processing with in-cluster execution to get maximum processing </w:t>
-      </w:r>
-    </w:p>
-    <w:p>
-      <w:pPr>
-        <w:numPr>
-          <w:ilvl w:val="0"/>
-          <w:numId w:val="12"/>
-        </w:numPr>
-        <w:spacing w:before="100" w:beforeAutospacing="1" w:after="100" w:afterAutospacing="1" w:line="240" w:lineRule="auto"/>
-        <w:rPr>
-          <w:sz w:val="24"/>
-          <w:szCs w:val="24"/>
-        </w:rPr>
-      </w:pPr>
-      <w:r>
-        <w:rPr>
-          <w:sz w:val="24"/>
-          <w:szCs w:val="24"/>
-        </w:rPr>
-        <w:t>Allow checking data with easy access to analytics, including charts, visualizations, and reporting</w:t>
-      </w:r>
-    </w:p>
-    <w:p>
-      <w:pPr>
-        <w:numPr>
-          <w:ilvl w:val="0"/>
-          <w:numId w:val="12"/>
-        </w:numPr>
-        <w:spacing w:before="100" w:beforeAutospacing="1" w:after="100" w:afterAutospacing="1" w:line="240" w:lineRule="auto"/>
-        <w:rPr>
-          <w:sz w:val="24"/>
-          <w:szCs w:val="24"/>
-        </w:rPr>
-      </w:pPr>
-      <w:r>
-        <w:rPr>
-          <w:sz w:val="24"/>
-          <w:szCs w:val="24"/>
-        </w:rPr>
-        <w:t>Supports wide spectrum of big data sources by offering unique capabilities</w:t>
+          <w:sz w:val="28"/>
+          <w:szCs w:val="28"/>
+        </w:rPr>
+        <w:t xml:space="preserve">BEST DS PROGRAMMING LANGUAGES </w:t>
       </w:r>
     </w:p>
     <w:bookmarkEnd w:id="0"/>
+    <w:p>
+      <w:pPr>
+        <w:jc w:val="lowKashida"/>
+        <w:rPr>
+          <w:rFonts w:ascii="Calibri" w:hAnsi="Calibri"/>
+          <w:sz w:val="24"/>
+          <w:szCs w:val="24"/>
+        </w:rPr>
+      </w:pPr>
+      <w:r>
+        <w:rPr>
+          <w:rFonts w:ascii="Calibri" w:hAnsi="Calibri"/>
+          <w:sz w:val="24"/>
+          <w:szCs w:val="24"/>
+        </w:rPr>
+        <w:t xml:space="preserve">The practice of data science requires the use of analytics tools, technologies and programming languages to help data professionals extract insights and value from data. A recent survey of </w:t>
+      </w:r>
+      <w:r>
+        <w:rPr>
+          <w:rFonts w:ascii="Calibri" w:hAnsi="Calibri"/>
+          <w:sz w:val="24"/>
+          <w:szCs w:val="24"/>
+        </w:rPr>
+        <w:lastRenderedPageBreak/>
+        <w:t xml:space="preserve">nearly 24,000 data professionals by </w:t>
+      </w:r>
+      <w:proofErr w:type="spellStart"/>
+      <w:r>
+        <w:rPr>
+          <w:rFonts w:ascii="Calibri" w:hAnsi="Calibri"/>
+          <w:sz w:val="24"/>
+          <w:szCs w:val="24"/>
+        </w:rPr>
+        <w:t>Kaggle</w:t>
+      </w:r>
+      <w:proofErr w:type="spellEnd"/>
+      <w:r>
+        <w:rPr>
+          <w:rFonts w:ascii="Calibri" w:hAnsi="Calibri"/>
+          <w:sz w:val="24"/>
+          <w:szCs w:val="24"/>
+        </w:rPr>
+        <w:t xml:space="preserve"> revealed that Python, SQL and R are the most popular programming languages. The most popular, by far, was Python (83% used). Additionally, 3 out of 4 data professionals recommended that aspiring data scientists learn Python first.</w:t>
+      </w:r>
+    </w:p>
+    <w:p>
+      <w:pPr>
+        <w:jc w:val="lowKashida"/>
+        <w:rPr>
+          <w:rFonts w:ascii="Calibri" w:hAnsi="Calibri"/>
+          <w:sz w:val="24"/>
+          <w:szCs w:val="24"/>
+        </w:rPr>
+      </w:pPr>
+      <w:proofErr w:type="spellStart"/>
+      <w:r>
+        <w:rPr>
+          <w:rFonts w:ascii="Calibri" w:hAnsi="Calibri"/>
+          <w:sz w:val="24"/>
+          <w:szCs w:val="24"/>
+        </w:rPr>
+        <w:t>Kaggle</w:t>
+      </w:r>
+      <w:proofErr w:type="spellEnd"/>
+      <w:r>
+        <w:rPr>
+          <w:rFonts w:ascii="Calibri" w:hAnsi="Calibri"/>
+          <w:sz w:val="24"/>
+          <w:szCs w:val="24"/>
+        </w:rPr>
+        <w:t xml:space="preserve"> conducted a worldwide survey in October 2018 of 23,859 data professionals (2018 Machine Learning and Data Science Survey). Their survey included a variety of questions about data science, machine learning, education and more. </w:t>
+      </w:r>
+      <w:proofErr w:type="spellStart"/>
+      <w:r>
+        <w:rPr>
+          <w:rFonts w:ascii="Calibri" w:hAnsi="Calibri"/>
+          <w:sz w:val="24"/>
+          <w:szCs w:val="24"/>
+        </w:rPr>
+        <w:t>Kaggle</w:t>
+      </w:r>
+      <w:proofErr w:type="spellEnd"/>
+      <w:r>
+        <w:rPr>
+          <w:rFonts w:ascii="Calibri" w:hAnsi="Calibri"/>
+          <w:sz w:val="24"/>
+          <w:szCs w:val="24"/>
+        </w:rPr>
+        <w:t xml:space="preserve"> released the raw survey data and many of their members have analyzed the data (see link above). I will be exploring their survey data over the next couple of months. When I find something interesting, I’ll be sure to post it here on my blog. Today’s post is about the data science and machine learning programming languages data professionals used in 2018.</w:t>
+      </w:r>
+    </w:p>
     <w:p>
       <w:pPr>
         <w:shd w:val="clear" w:color="auto" w:fill="FFFFFF"/>
         <w:spacing w:before="100" w:beforeAutospacing="1" w:after="100" w:afterAutospacing="1" w:line="276" w:lineRule="auto"/>
-      </w:pPr>
+        <w:jc w:val="lowKashida"/>
+        <w:rPr>
+          <w:rFonts w:ascii="Calibri" w:hAnsi="Calibri"/>
+          <w:sz w:val="24"/>
+          <w:szCs w:val="24"/>
+        </w:rPr>
+      </w:pPr>
+      <w:r>
+        <w:rPr>
+          <w:rFonts w:ascii="Calibri" w:hAnsi="Calibri"/>
+          <w:sz w:val="24"/>
+          <w:szCs w:val="24"/>
+        </w:rPr>
+        <w:t>The survey also asked respondents what programming language they would recommend an aspiring data scientist to learn first Results showed that 3 out of 4 data professionals would recommend Python as the programming language aspiring data scientists to learn first. The remaining programming languages are recommended at a significantly lower rate (R recommended by 12% of respondents; SQL recommended by 5% of respondents. When looking at data professionals who identified as a data scientist, we find similar recommendations for aspiring data scientists: Python (78%), R (13%) and SQL (5%).</w:t>
+      </w:r>
+    </w:p>
+    <w:p>
+      <w:pPr>
+        <w:shd w:val="clear" w:color="auto" w:fill="FFFFFF"/>
+        <w:spacing w:before="100" w:beforeAutospacing="1" w:after="100" w:afterAutospacing="1" w:line="276" w:lineRule="auto"/>
+        <w:jc w:val="lowKashida"/>
+        <w:rPr>
+          <w:b/>
+          <w:bCs/>
+        </w:rPr>
+      </w:pPr>
+      <w:r>
+        <w:rPr>
+          <w:b/>
+          <w:bCs/>
+          <w:noProof/>
+        </w:rPr>
+        <w:drawing>
+          <wp:inline distT="0" distB="0" distL="0" distR="0">
+            <wp:extent cx="5553075" cy="3228975"/>
+            <wp:effectExtent l="0" t="0" r="9525" b="9525"/>
+            <wp:docPr id="1" name="Picture 1"/>
+            <wp:cNvGraphicFramePr>
+              <a:graphicFrameLocks xmlns:a="http://schemas.openxmlformats.org/drawingml/2006/main" noChangeAspect="1"/>
+            </wp:cNvGraphicFramePr>
+            <a:graphic xmlns:a="http://schemas.openxmlformats.org/drawingml/2006/main">
+              <a:graphicData uri="http://schemas.openxmlformats.org/drawingml/2006/picture">
+                <pic:pic xmlns:pic="http://schemas.openxmlformats.org/drawingml/2006/picture">
+                  <pic:nvPicPr>
+                    <pic:cNvPr id="1" name="programming_languages_recommended.png"/>
+                    <pic:cNvPicPr/>
+                  </pic:nvPicPr>
+                  <pic:blipFill rotWithShape="1">
+                    <a:blip r:embed="rId6">
+                      <a:extLst>
+                        <a:ext uri="{28A0092B-C50C-407E-A947-70E740481C1C}">
+                          <a14:useLocalDpi xmlns:a14="http://schemas.microsoft.com/office/drawing/2010/main" val="0"/>
+                        </a:ext>
+                      </a:extLst>
+                    </a:blip>
+                    <a:srcRect l="4648" t="13998" r="1923" b="27419"/>
+                    <a:stretch/>
+                  </pic:blipFill>
+                  <pic:spPr bwMode="auto">
+                    <a:xfrm>
+                      <a:off x="0" y="0"/>
+                      <a:ext cx="5553075" cy="3228975"/>
+                    </a:xfrm>
+                    <a:prstGeom prst="rect">
+                      <a:avLst/>
+                    </a:prstGeom>
+                    <a:ln>
+                      <a:noFill/>
+                    </a:ln>
+                    <a:extLst>
+                      <a:ext uri="{53640926-AAD7-44D8-BBD7-CCE9431645EC}">
+                        <a14:shadowObscured xmlns:a14="http://schemas.microsoft.com/office/drawing/2010/main"/>
+                      </a:ext>
+                    </a:extLst>
+                  </pic:spPr>
+                </pic:pic>
+              </a:graphicData>
+            </a:graphic>
+          </wp:inline>
+        </w:drawing>
+      </w:r>
     </w:p>
     <w:sectPr>
       <w:pgSz w:w="12240" w:h="15840"/>

--- a/Final Paper Submission/DS_FInal Paper.docx
+++ b/Final Paper Submission/DS_FInal Paper.docx
@@ -267,38 +267,78 @@
     </w:p>
     <w:p>
       <w:pPr>
+        <w:pStyle w:val="Heading2"/>
+      </w:pPr>
+      <w:r>
+        <w:t>Data</w:t>
+      </w:r>
+    </w:p>
+    <w:p/>
+    <w:p>
+      <w:pPr>
+        <w:pStyle w:val="Heading2"/>
+      </w:pPr>
+      <w:r>
+        <w:t>Big Data</w:t>
+      </w:r>
+    </w:p>
+    <w:p/>
+    <w:p>
+      <w:pPr>
+        <w:pStyle w:val="Heading2"/>
+      </w:pPr>
+      <w:r>
+        <w:t>Algorithms</w:t>
+      </w:r>
+    </w:p>
+    <w:p/>
+    <w:p>
+      <w:pPr>
+        <w:pStyle w:val="Heading2"/>
+      </w:pPr>
+      <w:r>
+        <w:lastRenderedPageBreak/>
+        <w:t>Analysis vs Analytics</w:t>
+      </w:r>
+    </w:p>
+    <w:p>
+      <w:pPr>
+        <w:pStyle w:val="Heading1"/>
+        <w:spacing w:line="276" w:lineRule="auto"/>
+        <w:rPr>
+          <w:sz w:val="28"/>
+          <w:szCs w:val="28"/>
+        </w:rPr>
+      </w:pPr>
+      <w:r>
+        <w:rPr>
+          <w:sz w:val="28"/>
+          <w:szCs w:val="28"/>
+        </w:rPr>
+        <w:t>DATA ANALYSIS</w:t>
+      </w:r>
+      <w:r>
+        <w:rPr>
+          <w:sz w:val="28"/>
+          <w:szCs w:val="28"/>
+        </w:rPr>
+        <w:t xml:space="preserve"> &amp; ANALYTICS</w:t>
+      </w:r>
+      <w:r>
+        <w:rPr>
+          <w:sz w:val="28"/>
+          <w:szCs w:val="28"/>
+        </w:rPr>
+        <w:t xml:space="preserve"> TOOLS</w:t>
+      </w:r>
+    </w:p>
+    <w:p>
+      <w:pPr>
         <w:spacing w:line="276" w:lineRule="auto"/>
         <w:jc w:val="lowKashida"/>
       </w:pPr>
-    </w:p>
-    <w:p>
-      <w:pPr>
-        <w:pStyle w:val="Heading1"/>
-        <w:spacing w:line="276" w:lineRule="auto"/>
-        <w:rPr>
-          <w:sz w:val="28"/>
-          <w:szCs w:val="28"/>
-        </w:rPr>
-      </w:pPr>
-      <w:r>
-        <w:rPr>
-          <w:sz w:val="28"/>
-          <w:szCs w:val="28"/>
-        </w:rPr>
-        <w:t>DATA ANALYSIS TOOLS</w:t>
-      </w:r>
-    </w:p>
-    <w:p>
-      <w:pPr>
-        <w:spacing w:line="276" w:lineRule="auto"/>
-        <w:jc w:val="lowKashida"/>
-      </w:pPr>
-      <w:r>
-        <w:t xml:space="preserve">Although, the data science is not much aged, but it captured attention of everyone across the world. This is the reason lots of companies take part in building handy tools to do the complicated tasks comfortably </w:t>
-      </w:r>
-      <w:r>
-        <w:lastRenderedPageBreak/>
-        <w:t xml:space="preserve">by offering wide range of tools. It is impossible to list every tool, we focus on some most prominent and high rated tools in the following section.    </w:t>
+      <w:r>
+        <w:t xml:space="preserve">Although, the data science is not much aged, but it captured attention of everyone across the world. This is the reason lots of companies take part in building handy tools to do the complicated tasks comfortably by offering wide range of tools. It is impossible to list every tool, we focus on some most prominent and high rated tools in the following section.    </w:t>
       </w:r>
     </w:p>
     <w:p>
@@ -716,6 +756,7 @@
           <w:sz w:val="24"/>
           <w:szCs w:val="24"/>
         </w:rPr>
+        <w:lastRenderedPageBreak/>
         <w:t xml:space="preserve">Features </w:t>
       </w:r>
     </w:p>
@@ -817,7 +858,6 @@
           <w:sz w:val="24"/>
           <w:szCs w:val="24"/>
         </w:rPr>
-        <w:lastRenderedPageBreak/>
         <w:t>Sky</w:t>
       </w:r>
       <w:r>
@@ -1322,7 +1362,15 @@
           <w:rFonts w:asciiTheme="minorHAnsi" w:hAnsiTheme="minorHAnsi" w:cstheme="minorHAnsi"/>
           <w:color w:val="222222"/>
         </w:rPr>
-        <w:t xml:space="preserve"> It is designed from the ground up to be portable. Leveraging a technology stack of DC/OS, Marathon, ELK and more, applications and storage are containerized, secured and monitored with guaranteed availability. This architecture is portable across public clouds such as AWS, Azure and Google, as well as on</w:t>
+        <w:t xml:space="preserve"> It is designed from the ground up to be portable. Leveraging a technology stack of DC/OS, Marathon, ELK and more, applications and storage are containerized, secured and monitored with </w:t>
+      </w:r>
+      <w:r>
+        <w:rPr>
+          <w:rFonts w:asciiTheme="minorHAnsi" w:hAnsiTheme="minorHAnsi" w:cstheme="minorHAnsi"/>
+          <w:color w:val="222222"/>
+        </w:rPr>
+        <w:lastRenderedPageBreak/>
+        <w:t>guaranteed availability. This architecture is portable across public clouds such as AWS, Azure and Google, as well as on</w:t>
       </w:r>
       <w:r>
         <w:rPr>
@@ -1386,7 +1434,6 @@
           <w:sz w:val="24"/>
           <w:szCs w:val="24"/>
         </w:rPr>
-        <w:lastRenderedPageBreak/>
         <w:t>Features of Splice Machine</w:t>
       </w:r>
     </w:p>
@@ -1792,7 +1839,15 @@
           <w:sz w:val="24"/>
           <w:szCs w:val="24"/>
         </w:rPr>
-        <w:t xml:space="preserve"> provides online graphing, analytics, and statistics tools for individuals and collaboration, as well as scientific graphing libraries for Python, R, MATLAB, Perl, Julia, Arduino, and REST.</w:t>
+        <w:t xml:space="preserve"> provides online </w:t>
+      </w:r>
+      <w:r>
+        <w:rPr>
+          <w:sz w:val="24"/>
+          <w:szCs w:val="24"/>
+        </w:rPr>
+        <w:lastRenderedPageBreak/>
+        <w:t>graphing, analytics, and statistics tools for individuals and collaboration, as well as scientific graphing libraries for Python, R, MATLAB, Perl, Julia, Arduino, and REST.</w:t>
       </w:r>
     </w:p>
     <w:p>
@@ -1861,7 +1916,6 @@
           <w:sz w:val="24"/>
           <w:szCs w:val="24"/>
         </w:rPr>
-        <w:lastRenderedPageBreak/>
         <w:t>It provides audited industries with fine-grained information on data provenance</w:t>
       </w:r>
     </w:p>
@@ -2230,6 +2284,7 @@
           <w:sz w:val="24"/>
           <w:szCs w:val="24"/>
         </w:rPr>
+        <w:lastRenderedPageBreak/>
         <w:t xml:space="preserve">It allows combine many types of searches such as structured, unstructured, geo, metric, </w:t>
       </w:r>
       <w:proofErr w:type="spellStart"/>
@@ -2360,7 +2415,6 @@
           <w:bCs/>
           <w:color w:val="000000" w:themeColor="text1"/>
         </w:rPr>
-        <w:lastRenderedPageBreak/>
         <w:t>R-Programming:</w:t>
       </w:r>
     </w:p>
@@ -2679,6 +2733,7 @@
           <w:sz w:val="24"/>
           <w:szCs w:val="24"/>
         </w:rPr>
+        <w:lastRenderedPageBreak/>
         <w:t>Allow checking data with easy access to analytics, including charts, visualizations, and reporting</w:t>
       </w:r>
     </w:p>
@@ -2710,7 +2765,6 @@
           <w:szCs w:val="28"/>
         </w:rPr>
       </w:pPr>
-      <w:bookmarkStart w:id="0" w:name="_GoBack"/>
       <w:r>
         <w:rPr>
           <w:sz w:val="28"/>
@@ -2719,7 +2773,6 @@
         <w:t xml:space="preserve">BEST DS PROGRAMMING LANGUAGES </w:t>
       </w:r>
     </w:p>
-    <w:bookmarkEnd w:id="0"/>
     <w:p>
       <w:pPr>
         <w:jc w:val="lowKashida"/>
@@ -2735,16 +2788,7 @@
           <w:sz w:val="24"/>
           <w:szCs w:val="24"/>
         </w:rPr>
-        <w:t xml:space="preserve">The practice of data science requires the use of analytics tools, technologies and programming languages to help data professionals extract insights and value from data. A recent survey of </w:t>
-      </w:r>
-      <w:r>
-        <w:rPr>
-          <w:rFonts w:ascii="Calibri" w:hAnsi="Calibri"/>
-          <w:sz w:val="24"/>
-          <w:szCs w:val="24"/>
-        </w:rPr>
-        <w:lastRenderedPageBreak/>
-        <w:t xml:space="preserve">nearly 24,000 data professionals by </w:t>
+        <w:t xml:space="preserve">The practice of data science requires the use of analytics tools, technologies and programming languages to help data professionals extract insights and value from data. A recent survey of nearly 24,000 data professionals by </w:t>
       </w:r>
       <w:proofErr w:type="spellStart"/>
       <w:r>
@@ -2847,6 +2891,7 @@
           <w:bCs/>
           <w:noProof/>
         </w:rPr>
+        <w:lastRenderedPageBreak/>
         <w:drawing>
           <wp:inline distT="0" distB="0" distL="0" distR="0">
             <wp:extent cx="5553075" cy="3228975"/>
@@ -2896,6 +2941,117 @@
           </wp:inline>
         </w:drawing>
       </w:r>
+    </w:p>
+    <w:p>
+      <w:pPr>
+        <w:pStyle w:val="Heading1"/>
+        <w:rPr>
+          <w:sz w:val="28"/>
+          <w:szCs w:val="28"/>
+        </w:rPr>
+      </w:pPr>
+      <w:r>
+        <w:rPr>
+          <w:sz w:val="28"/>
+          <w:szCs w:val="28"/>
+        </w:rPr>
+        <w:t xml:space="preserve">BEST DS LIBRARIES </w:t>
+      </w:r>
+    </w:p>
+    <w:p>
+      <w:pPr>
+        <w:pStyle w:val="Heading1"/>
+        <w:rPr>
+          <w:sz w:val="28"/>
+          <w:szCs w:val="28"/>
+        </w:rPr>
+      </w:pPr>
+    </w:p>
+    <w:p>
+      <w:pPr>
+        <w:pStyle w:val="Heading1"/>
+        <w:rPr>
+          <w:sz w:val="28"/>
+          <w:szCs w:val="28"/>
+        </w:rPr>
+      </w:pPr>
+      <w:r>
+        <w:rPr>
+          <w:sz w:val="28"/>
+          <w:szCs w:val="28"/>
+        </w:rPr>
+        <w:t>TOP 10</w:t>
+      </w:r>
+      <w:r>
+        <w:rPr>
+          <w:sz w:val="28"/>
+          <w:szCs w:val="28"/>
+        </w:rPr>
+        <w:t xml:space="preserve"> DS </w:t>
+      </w:r>
+      <w:r>
+        <w:rPr>
+          <w:sz w:val="28"/>
+          <w:szCs w:val="28"/>
+        </w:rPr>
+        <w:t>FRAMEWORK</w:t>
+      </w:r>
+      <w:r>
+        <w:rPr>
+          <w:sz w:val="28"/>
+          <w:szCs w:val="28"/>
+        </w:rPr>
+        <w:t xml:space="preserve"> </w:t>
+      </w:r>
+    </w:p>
+    <w:p>
+      <w:pPr>
+        <w:rPr>
+          <w:rFonts w:ascii="Times New Roman" w:eastAsia="Times New Roman" w:hAnsi="Times New Roman" w:cs="Times New Roman"/>
+          <w:b/>
+          <w:bCs/>
+          <w:kern w:val="36"/>
+          <w:sz w:val="28"/>
+          <w:szCs w:val="28"/>
+        </w:rPr>
+      </w:pPr>
+      <w:r>
+        <w:rPr>
+          <w:sz w:val="28"/>
+          <w:szCs w:val="28"/>
+        </w:rPr>
+        <w:br w:type="page"/>
+      </w:r>
+    </w:p>
+    <w:p>
+      <w:pPr>
+        <w:pStyle w:val="Heading1"/>
+        <w:rPr>
+          <w:sz w:val="28"/>
+          <w:szCs w:val="28"/>
+        </w:rPr>
+      </w:pPr>
+      <w:r>
+        <w:rPr>
+          <w:sz w:val="28"/>
+          <w:szCs w:val="28"/>
+        </w:rPr>
+        <w:lastRenderedPageBreak/>
+        <w:t>REFERENCES</w:t>
+      </w:r>
+    </w:p>
+    <w:p>
+      <w:pPr>
+        <w:shd w:val="clear" w:color="auto" w:fill="FFFFFF"/>
+        <w:spacing w:before="100" w:beforeAutospacing="1" w:after="100" w:afterAutospacing="1" w:line="276" w:lineRule="auto"/>
+        <w:jc w:val="lowKashida"/>
+        <w:rPr>
+          <w:b/>
+          <w:bCs/>
+        </w:rPr>
+      </w:pPr>
+      <w:bookmarkStart w:id="0" w:name="_GoBack"/>
+      <w:bookmarkEnd w:id="0"/>
     </w:p>
     <w:sectPr>
       <w:pgSz w:w="12240" w:h="15840"/>

--- a/Final Paper Submission/DS_FInal Paper.docx
+++ b/Final Paper Submission/DS_FInal Paper.docx
@@ -267,12 +267,302 @@
     </w:p>
     <w:p>
       <w:pPr>
+        <w:pStyle w:val="NormalWeb"/>
+        <w:jc w:val="lowKashida"/>
+      </w:pPr>
+      <w:r>
+        <w:rPr>
+          <w:b/>
+          <w:bCs/>
+        </w:rPr>
+        <w:t xml:space="preserve">Data Science (DS) </w:t>
+      </w:r>
+      <w:r>
+        <w:t>is a fancy buzzy term that most people unable to understand what is really deal with.</w:t>
+      </w:r>
+      <w:r>
+        <w:t xml:space="preserve"> DS</w:t>
+      </w:r>
+      <w:r>
+        <w:rPr>
+          <w:b/>
+          <w:bCs/>
+        </w:rPr>
+        <w:t xml:space="preserve"> </w:t>
+      </w:r>
+      <w:r>
+        <w:t xml:space="preserve">is a </w:t>
+      </w:r>
+      <w:r>
+        <w:rPr>
+          <w:rFonts w:eastAsiaTheme="majorEastAsia"/>
+        </w:rPr>
+        <w:t>multi-disciplinary</w:t>
+      </w:r>
+      <w:r>
+        <w:t xml:space="preserve"> field that uses scientific methods, processes, algorithms and systems to extract </w:t>
+      </w:r>
+      <w:r>
+        <w:rPr>
+          <w:rFonts w:eastAsiaTheme="majorEastAsia"/>
+        </w:rPr>
+        <w:t>knowledge</w:t>
+      </w:r>
+      <w:r>
+        <w:t xml:space="preserve"> and insights from structured and unstructured </w:t>
+      </w:r>
+      <w:r>
+        <w:rPr>
+          <w:rFonts w:eastAsiaTheme="majorEastAsia"/>
+        </w:rPr>
+        <w:t>data</w:t>
+      </w:r>
+      <w:r>
+        <w:t xml:space="preserve">. </w:t>
+      </w:r>
+      <w:r>
+        <w:t xml:space="preserve">Data science is the same concept as </w:t>
+      </w:r>
+      <w:r>
+        <w:rPr>
+          <w:rFonts w:eastAsiaTheme="majorEastAsia"/>
+        </w:rPr>
+        <w:t>data mining</w:t>
+      </w:r>
+      <w:r>
+        <w:t xml:space="preserve"> and </w:t>
+      </w:r>
+      <w:r>
+        <w:rPr>
+          <w:rFonts w:eastAsiaTheme="majorEastAsia"/>
+        </w:rPr>
+        <w:t>big data</w:t>
+      </w:r>
+      <w:r>
+        <w:t>: "use the most powerful hardware, the most powerful programming systems, and the most efficient algorithms to solve problems".</w:t>
+      </w:r>
+      <w:r>
+        <w:t xml:space="preserve"> More clear understanding gain by know what data and scientific methodologies actually make it to call DS.</w:t>
+      </w:r>
+    </w:p>
+    <w:p/>
+    <w:p>
+      <w:pPr>
         <w:pStyle w:val="Heading2"/>
       </w:pPr>
       <w:r>
+        <w:lastRenderedPageBreak/>
         <w:t>Data</w:t>
       </w:r>
     </w:p>
+    <w:p>
+      <w:r>
+        <w:t>It is something that could be measured, collected, reported, analyzed, stored, and whereupon it</w:t>
+      </w:r>
+      <w:r>
+        <w:t xml:space="preserve"> can be visualized using graphs, images or other analysis tools.</w:t>
+      </w:r>
+      <w:r>
+        <w:t xml:space="preserve"> By another and simple definition state it as “</w:t>
+      </w:r>
+      <w:r>
+        <w:t>Data, in general concept refers to the facts that has information or knowledge</w:t>
+      </w:r>
+      <w:r>
+        <w:t>”.</w:t>
+      </w:r>
+    </w:p>
+    <w:p>
+      <w:r>
+        <w:t>The core</w:t>
+      </w:r>
+      <w:r>
+        <w:t xml:space="preserve"> form of data classified as</w:t>
+      </w:r>
+      <w:r>
+        <w:t xml:space="preserve"> </w:t>
+      </w:r>
+      <w:r>
+        <w:t>Number</w:t>
+      </w:r>
+      <w:r>
+        <w:t xml:space="preserve">, </w:t>
+      </w:r>
+      <w:r>
+        <w:t>Text</w:t>
+      </w:r>
+      <w:r>
+        <w:t xml:space="preserve">, </w:t>
+      </w:r>
+      <w:r>
+        <w:t>Image</w:t>
+      </w:r>
+      <w:r>
+        <w:t xml:space="preserve">, </w:t>
+      </w:r>
+      <w:proofErr w:type="gramStart"/>
+      <w:r>
+        <w:t>Audio</w:t>
+      </w:r>
+      <w:proofErr w:type="gramEnd"/>
+      <w:r>
+        <w:t xml:space="preserve"> and </w:t>
+      </w:r>
+      <w:r>
+        <w:t>Video</w:t>
+      </w:r>
+      <w:r>
+        <w:t xml:space="preserve"> data. Furthermore, these five core data forms can be achieved from </w:t>
+      </w:r>
+      <w:r>
+        <w:t>Observational</w:t>
+      </w:r>
+      <w:r>
+        <w:t xml:space="preserve">, </w:t>
+      </w:r>
+      <w:r>
+        <w:t>Simulation</w:t>
+      </w:r>
+      <w:r>
+        <w:t xml:space="preserve">, </w:t>
+      </w:r>
+      <w:r>
+        <w:t>Experimental</w:t>
+      </w:r>
+      <w:r>
+        <w:t xml:space="preserve">, </w:t>
+      </w:r>
+      <w:r>
+        <w:t>Derived or Compiled</w:t>
+      </w:r>
+      <w:r>
+        <w:t xml:space="preserve">, </w:t>
+      </w:r>
+      <w:r>
+        <w:t>Machine</w:t>
+      </w:r>
+      <w:r>
+        <w:t xml:space="preserve">, </w:t>
+      </w:r>
+      <w:r>
+        <w:t>Time-stamped</w:t>
+      </w:r>
+      <w:r>
+        <w:t xml:space="preserve">, Spatiotemporal, </w:t>
+      </w:r>
+      <w:r>
+        <w:t>Open</w:t>
+      </w:r>
+      <w:r>
+        <w:t xml:space="preserve">, </w:t>
+      </w:r>
+      <w:r>
+        <w:t>Dark</w:t>
+      </w:r>
+      <w:r>
+        <w:t xml:space="preserve">, </w:t>
+      </w:r>
+      <w:r>
+        <w:t>Real time</w:t>
+      </w:r>
+      <w:r>
+        <w:t xml:space="preserve"> and</w:t>
+      </w:r>
+      <w:r>
+        <w:t xml:space="preserve"> Operational</w:t>
+      </w:r>
+      <w:r>
+        <w:t xml:space="preserve"> data. The data umbrella is illustrated in the figure 1.</w:t>
+      </w:r>
+    </w:p>
+    <w:p>
+      <w:pPr>
+        <w:keepNext/>
+        <w:jc w:val="center"/>
+      </w:pPr>
+      <w:r>
+        <w:rPr>
+          <w:noProof/>
+        </w:rPr>
+        <w:drawing>
+          <wp:inline distT="0" distB="0" distL="0" distR="0" wp14:anchorId="76734531" wp14:editId="6AB5E8C7">
+            <wp:extent cx="3962400" cy="3190959"/>
+            <wp:effectExtent l="0" t="0" r="0" b="9525"/>
+            <wp:docPr id="2" name="Picture 2"/>
+            <wp:cNvGraphicFramePr>
+              <a:graphicFrameLocks xmlns:a="http://schemas.openxmlformats.org/drawingml/2006/main" noChangeAspect="1"/>
+            </wp:cNvGraphicFramePr>
+            <a:graphic xmlns:a="http://schemas.openxmlformats.org/drawingml/2006/main">
+              <a:graphicData uri="http://schemas.openxmlformats.org/drawingml/2006/picture">
+                <pic:pic xmlns:pic="http://schemas.openxmlformats.org/drawingml/2006/picture">
+                  <pic:nvPicPr>
+                    <pic:cNvPr id="1" name=""/>
+                    <pic:cNvPicPr/>
+                  </pic:nvPicPr>
+                  <pic:blipFill rotWithShape="1">
+                    <a:blip r:embed="rId5"/>
+                    <a:srcRect l="52243" t="32497" r="11539" b="15621"/>
+                    <a:stretch/>
+                  </pic:blipFill>
+                  <pic:spPr bwMode="auto">
+                    <a:xfrm>
+                      <a:off x="0" y="0"/>
+                      <a:ext cx="3966479" cy="3194244"/>
+                    </a:xfrm>
+                    <a:prstGeom prst="rect">
+                      <a:avLst/>
+                    </a:prstGeom>
+                    <a:ln>
+                      <a:noFill/>
+                    </a:ln>
+                    <a:extLst>
+                      <a:ext uri="{53640926-AAD7-44D8-BBD7-CCE9431645EC}">
+                        <a14:shadowObscured xmlns:a14="http://schemas.microsoft.com/office/drawing/2010/main"/>
+                      </a:ext>
+                    </a:extLst>
+                  </pic:spPr>
+                </pic:pic>
+              </a:graphicData>
+            </a:graphic>
+          </wp:inline>
+        </w:drawing>
+      </w:r>
+    </w:p>
+    <w:p>
+      <w:pPr>
+        <w:pStyle w:val="Caption"/>
+        <w:jc w:val="center"/>
+      </w:pPr>
+      <w:r>
+        <w:t xml:space="preserve">Figure </w:t>
+      </w:r>
+      <w:r>
+        <w:fldChar w:fldCharType="begin"/>
+      </w:r>
+      <w:r>
+        <w:instrText xml:space="preserve"> SEQ Figure \* ARABIC </w:instrText>
+      </w:r>
+      <w:r>
+        <w:fldChar w:fldCharType="separate"/>
+      </w:r>
+      <w:r>
+        <w:rPr>
+          <w:noProof/>
+        </w:rPr>
+        <w:t>1</w:t>
+      </w:r>
+      <w:r>
+        <w:fldChar w:fldCharType="end"/>
+      </w:r>
+      <w:r>
+        <w:t>. Da</w:t>
+      </w:r>
+      <w:bookmarkStart w:id="0" w:name="_GoBack"/>
+      <w:bookmarkEnd w:id="0"/>
+      <w:r>
+        <w:t>ta umbrella</w:t>
+      </w:r>
+    </w:p>
     <w:p/>
     <w:p>
       <w:pPr>
@@ -297,7 +587,6 @@
         <w:pStyle w:val="Heading2"/>
       </w:pPr>
       <w:r>
-        <w:lastRenderedPageBreak/>
         <w:t>Analysis vs Analytics</w:t>
       </w:r>
     </w:p>
@@ -362,6 +651,7 @@
           <w:bCs/>
           <w:color w:val="000000" w:themeColor="text1"/>
         </w:rPr>
+        <w:lastRenderedPageBreak/>
         <w:t>Microsoft HDInsight</w:t>
       </w:r>
     </w:p>
@@ -756,7 +1046,6 @@
           <w:sz w:val="24"/>
           <w:szCs w:val="24"/>
         </w:rPr>
-        <w:lastRenderedPageBreak/>
         <w:t xml:space="preserve">Features </w:t>
       </w:r>
     </w:p>
@@ -936,6 +1225,7 @@
           <w:sz w:val="24"/>
           <w:szCs w:val="24"/>
         </w:rPr>
+        <w:lastRenderedPageBreak/>
         <w:t>It is designed to solve robust predictive problems with data preparation capabilities</w:t>
       </w:r>
     </w:p>
@@ -1080,7 +1370,7 @@
         </w:rPr>
         <w:t xml:space="preserve"> is an open source software integration platform helps you in effortlessly turning this data into business insights. The ever-growing demand for </w:t>
       </w:r>
-      <w:hyperlink r:id="rId5" w:tgtFrame="_blank" w:history="1">
+      <w:hyperlink r:id="rId6" w:tgtFrame="_blank" w:history="1">
         <w:proofErr w:type="spellStart"/>
         <w:r>
           <w:rPr>
@@ -1362,15 +1652,7 @@
           <w:rFonts w:asciiTheme="minorHAnsi" w:hAnsiTheme="minorHAnsi" w:cstheme="minorHAnsi"/>
           <w:color w:val="222222"/>
         </w:rPr>
-        <w:t xml:space="preserve"> It is designed from the ground up to be portable. Leveraging a technology stack of DC/OS, Marathon, ELK and more, applications and storage are containerized, secured and monitored with </w:t>
-      </w:r>
-      <w:r>
-        <w:rPr>
-          <w:rFonts w:asciiTheme="minorHAnsi" w:hAnsiTheme="minorHAnsi" w:cstheme="minorHAnsi"/>
-          <w:color w:val="222222"/>
-        </w:rPr>
-        <w:lastRenderedPageBreak/>
-        <w:t>guaranteed availability. This architecture is portable across public clouds such as AWS, Azure and Google, as well as on</w:t>
+        <w:t xml:space="preserve"> It is designed from the ground up to be portable. Leveraging a technology stack of DC/OS, Marathon, ELK and more, applications and storage are containerized, secured and monitored with guaranteed availability. This architecture is portable across public clouds such as AWS, Azure and Google, as well as on</w:t>
       </w:r>
       <w:r>
         <w:rPr>
@@ -1459,6 +1741,7 @@
           <w:sz w:val="24"/>
           <w:szCs w:val="24"/>
         </w:rPr>
+        <w:lastRenderedPageBreak/>
         <w:t>It can dynamically scale from a few to thousands of nodes to enable applications at every scale</w:t>
       </w:r>
     </w:p>
@@ -1839,15 +2122,7 @@
           <w:sz w:val="24"/>
           <w:szCs w:val="24"/>
         </w:rPr>
-        <w:t xml:space="preserve"> provides online </w:t>
-      </w:r>
-      <w:r>
-        <w:rPr>
-          <w:sz w:val="24"/>
-          <w:szCs w:val="24"/>
-        </w:rPr>
-        <w:lastRenderedPageBreak/>
-        <w:t>graphing, analytics, and statistics tools for individuals and collaboration, as well as scientific graphing libraries for Python, R, MATLAB, Perl, Julia, Arduino, and REST.</w:t>
+        <w:t xml:space="preserve"> provides online graphing, analytics, and statistics tools for individuals and collaboration, as well as scientific graphing libraries for Python, R, MATLAB, Perl, Julia, Arduino, and REST.</w:t>
       </w:r>
     </w:p>
     <w:p>
@@ -1977,6 +2252,7 @@
           <w:bCs/>
           <w:color w:val="000000" w:themeColor="text1"/>
         </w:rPr>
+        <w:lastRenderedPageBreak/>
         <w:t>Lumify</w:t>
       </w:r>
       <w:proofErr w:type="spellEnd"/>
@@ -2284,7 +2560,6 @@
           <w:sz w:val="24"/>
           <w:szCs w:val="24"/>
         </w:rPr>
-        <w:lastRenderedPageBreak/>
         <w:t xml:space="preserve">It allows combine many types of searches such as structured, unstructured, geo, metric, </w:t>
       </w:r>
       <w:proofErr w:type="spellStart"/>
@@ -2415,6 +2690,7 @@
           <w:bCs/>
           <w:color w:val="000000" w:themeColor="text1"/>
         </w:rPr>
+        <w:lastRenderedPageBreak/>
         <w:t>R-Programming:</w:t>
       </w:r>
     </w:p>
@@ -2733,7 +3009,6 @@
           <w:sz w:val="24"/>
           <w:szCs w:val="24"/>
         </w:rPr>
-        <w:lastRenderedPageBreak/>
         <w:t>Allow checking data with easy access to analytics, including charts, visualizations, and reporting</w:t>
       </w:r>
     </w:p>
@@ -2788,7 +3063,16 @@
           <w:sz w:val="24"/>
           <w:szCs w:val="24"/>
         </w:rPr>
-        <w:t xml:space="preserve">The practice of data science requires the use of analytics tools, technologies and programming languages to help data professionals extract insights and value from data. A recent survey of nearly 24,000 data professionals by </w:t>
+        <w:t xml:space="preserve">The practice of data science requires the use of analytics tools, technologies and programming languages to help data professionals extract insights and value from data. A recent survey of </w:t>
+      </w:r>
+      <w:r>
+        <w:rPr>
+          <w:rFonts w:ascii="Calibri" w:hAnsi="Calibri"/>
+          <w:sz w:val="24"/>
+          <w:szCs w:val="24"/>
+        </w:rPr>
+        <w:lastRenderedPageBreak/>
+        <w:t xml:space="preserve">nearly 24,000 data professionals by </w:t>
       </w:r>
       <w:proofErr w:type="spellStart"/>
       <w:r>
@@ -2891,7 +3175,6 @@
           <w:bCs/>
           <w:noProof/>
         </w:rPr>
-        <w:lastRenderedPageBreak/>
         <w:drawing>
           <wp:inline distT="0" distB="0" distL="0" distR="0">
             <wp:extent cx="5553075" cy="3228975"/>
@@ -2908,7 +3191,7 @@
                     <pic:cNvPicPr/>
                   </pic:nvPicPr>
                   <pic:blipFill rotWithShape="1">
-                    <a:blip r:embed="rId6">
+                    <a:blip r:embed="rId7">
                       <a:extLst>
                         <a:ext uri="{28A0092B-C50C-407E-A947-70E740481C1C}">
                           <a14:useLocalDpi xmlns:a14="http://schemas.microsoft.com/office/drawing/2010/main" val="0"/>
@@ -2980,6 +3263,7 @@
           <w:sz w:val="28"/>
           <w:szCs w:val="28"/>
         </w:rPr>
+        <w:lastRenderedPageBreak/>
         <w:t>TOP 10</w:t>
       </w:r>
       <w:r>
@@ -3015,28 +3299,20 @@
           <w:szCs w:val="28"/>
         </w:rPr>
       </w:pPr>
-      <w:r>
+    </w:p>
+    <w:p>
+      <w:pPr>
+        <w:pStyle w:val="Heading1"/>
         <w:rPr>
           <w:sz w:val="28"/>
           <w:szCs w:val="28"/>
         </w:rPr>
-        <w:br w:type="page"/>
-      </w:r>
-    </w:p>
-    <w:p>
-      <w:pPr>
-        <w:pStyle w:val="Heading1"/>
+      </w:pPr>
+      <w:r>
         <w:rPr>
           <w:sz w:val="28"/>
           <w:szCs w:val="28"/>
         </w:rPr>
-      </w:pPr>
-      <w:r>
-        <w:rPr>
-          <w:sz w:val="28"/>
-          <w:szCs w:val="28"/>
-        </w:rPr>
-        <w:lastRenderedPageBreak/>
         <w:t>REFERENCES</w:t>
       </w:r>
     </w:p>
@@ -3050,8 +3326,6 @@
           <w:bCs/>
         </w:rPr>
       </w:pPr>
-      <w:bookmarkStart w:id="0" w:name="_GoBack"/>
-      <w:bookmarkEnd w:id="0"/>
     </w:p>
     <w:sectPr>
       <w:pgSz w:w="12240" w:h="15840"/>
@@ -3513,6 +3787,146 @@
     </w:lvl>
   </w:abstractNum>
   <w:abstractNum w:abstractNumId="3" w15:restartNumberingAfterBreak="0">
+    <w:nsid w:val="2B517892"/>
+    <w:multiLevelType w:val="hybridMultilevel"/>
+    <w:tmpl w:val="B1A494A6"/>
+    <w:lvl w:ilvl="0" w:tplc="04090001">
+      <w:start w:val="1"/>
+      <w:numFmt w:val="bullet"/>
+      <w:lvlText w:val=""/>
+      <w:lvlJc w:val="left"/>
+      <w:pPr>
+        <w:tabs>
+          <w:tab w:val="num" w:pos="720"/>
+        </w:tabs>
+        <w:ind w:left="720" w:hanging="360"/>
+      </w:pPr>
+      <w:rPr>
+        <w:rFonts w:ascii="Symbol" w:hAnsi="Symbol" w:hint="default"/>
+      </w:rPr>
+    </w:lvl>
+    <w:lvl w:ilvl="1" w:tplc="142E8E06" w:tentative="1">
+      <w:start w:val="1"/>
+      <w:numFmt w:val="bullet"/>
+      <w:lvlText w:val=""/>
+      <w:lvlJc w:val="left"/>
+      <w:pPr>
+        <w:tabs>
+          <w:tab w:val="num" w:pos="1440"/>
+        </w:tabs>
+        <w:ind w:left="1440" w:hanging="360"/>
+      </w:pPr>
+      <w:rPr>
+        <w:rFonts w:ascii="Wingdings" w:hAnsi="Wingdings" w:hint="default"/>
+      </w:rPr>
+    </w:lvl>
+    <w:lvl w:ilvl="2" w:tplc="0D3E7CE4" w:tentative="1">
+      <w:start w:val="1"/>
+      <w:numFmt w:val="bullet"/>
+      <w:lvlText w:val=""/>
+      <w:lvlJc w:val="left"/>
+      <w:pPr>
+        <w:tabs>
+          <w:tab w:val="num" w:pos="2160"/>
+        </w:tabs>
+        <w:ind w:left="2160" w:hanging="360"/>
+      </w:pPr>
+      <w:rPr>
+        <w:rFonts w:ascii="Wingdings" w:hAnsi="Wingdings" w:hint="default"/>
+      </w:rPr>
+    </w:lvl>
+    <w:lvl w:ilvl="3" w:tplc="DD048D4A" w:tentative="1">
+      <w:start w:val="1"/>
+      <w:numFmt w:val="bullet"/>
+      <w:lvlText w:val=""/>
+      <w:lvlJc w:val="left"/>
+      <w:pPr>
+        <w:tabs>
+          <w:tab w:val="num" w:pos="2880"/>
+        </w:tabs>
+        <w:ind w:left="2880" w:hanging="360"/>
+      </w:pPr>
+      <w:rPr>
+        <w:rFonts w:ascii="Wingdings" w:hAnsi="Wingdings" w:hint="default"/>
+      </w:rPr>
+    </w:lvl>
+    <w:lvl w:ilvl="4" w:tplc="D33C2BB4" w:tentative="1">
+      <w:start w:val="1"/>
+      <w:numFmt w:val="bullet"/>
+      <w:lvlText w:val=""/>
+      <w:lvlJc w:val="left"/>
+      <w:pPr>
+        <w:tabs>
+          <w:tab w:val="num" w:pos="3600"/>
+        </w:tabs>
+        <w:ind w:left="3600" w:hanging="360"/>
+      </w:pPr>
+      <w:rPr>
+        <w:rFonts w:ascii="Wingdings" w:hAnsi="Wingdings" w:hint="default"/>
+      </w:rPr>
+    </w:lvl>
+    <w:lvl w:ilvl="5" w:tplc="009E14A6" w:tentative="1">
+      <w:start w:val="1"/>
+      <w:numFmt w:val="bullet"/>
+      <w:lvlText w:val=""/>
+      <w:lvlJc w:val="left"/>
+      <w:pPr>
+        <w:tabs>
+          <w:tab w:val="num" w:pos="4320"/>
+        </w:tabs>
+        <w:ind w:left="4320" w:hanging="360"/>
+      </w:pPr>
+      <w:rPr>
+        <w:rFonts w:ascii="Wingdings" w:hAnsi="Wingdings" w:hint="default"/>
+      </w:rPr>
+    </w:lvl>
+    <w:lvl w:ilvl="6" w:tplc="95927EBE" w:tentative="1">
+      <w:start w:val="1"/>
+      <w:numFmt w:val="bullet"/>
+      <w:lvlText w:val=""/>
+      <w:lvlJc w:val="left"/>
+      <w:pPr>
+        <w:tabs>
+          <w:tab w:val="num" w:pos="5040"/>
+        </w:tabs>
+        <w:ind w:left="5040" w:hanging="360"/>
+      </w:pPr>
+      <w:rPr>
+        <w:rFonts w:ascii="Wingdings" w:hAnsi="Wingdings" w:hint="default"/>
+      </w:rPr>
+    </w:lvl>
+    <w:lvl w:ilvl="7" w:tplc="CAE8B2FC" w:tentative="1">
+      <w:start w:val="1"/>
+      <w:numFmt w:val="bullet"/>
+      <w:lvlText w:val=""/>
+      <w:lvlJc w:val="left"/>
+      <w:pPr>
+        <w:tabs>
+          <w:tab w:val="num" w:pos="5760"/>
+        </w:tabs>
+        <w:ind w:left="5760" w:hanging="360"/>
+      </w:pPr>
+      <w:rPr>
+        <w:rFonts w:ascii="Wingdings" w:hAnsi="Wingdings" w:hint="default"/>
+      </w:rPr>
+    </w:lvl>
+    <w:lvl w:ilvl="8" w:tplc="15A81878" w:tentative="1">
+      <w:start w:val="1"/>
+      <w:numFmt w:val="bullet"/>
+      <w:lvlText w:val=""/>
+      <w:lvlJc w:val="left"/>
+      <w:pPr>
+        <w:tabs>
+          <w:tab w:val="num" w:pos="6480"/>
+        </w:tabs>
+        <w:ind w:left="6480" w:hanging="360"/>
+      </w:pPr>
+      <w:rPr>
+        <w:rFonts w:ascii="Wingdings" w:hAnsi="Wingdings" w:hint="default"/>
+      </w:rPr>
+    </w:lvl>
+  </w:abstractNum>
+  <w:abstractNum w:abstractNumId="4" w15:restartNumberingAfterBreak="0">
     <w:nsid w:val="2B58012F"/>
     <w:multiLevelType w:val="multilevel"/>
     <w:tmpl w:val="0EF4E776"/>
@@ -3661,7 +4075,7 @@
       </w:rPr>
     </w:lvl>
   </w:abstractNum>
-  <w:abstractNum w:abstractNumId="4" w15:restartNumberingAfterBreak="0">
+  <w:abstractNum w:abstractNumId="5" w15:restartNumberingAfterBreak="0">
     <w:nsid w:val="301F4BE8"/>
     <w:multiLevelType w:val="multilevel"/>
     <w:tmpl w:val="AB2402CE"/>
@@ -3810,7 +4224,7 @@
       </w:rPr>
     </w:lvl>
   </w:abstractNum>
-  <w:abstractNum w:abstractNumId="5" w15:restartNumberingAfterBreak="0">
+  <w:abstractNum w:abstractNumId="6" w15:restartNumberingAfterBreak="0">
     <w:nsid w:val="3EAF05A1"/>
     <w:multiLevelType w:val="multilevel"/>
     <w:tmpl w:val="481CB298"/>
@@ -3959,7 +4373,7 @@
       </w:rPr>
     </w:lvl>
   </w:abstractNum>
-  <w:abstractNum w:abstractNumId="6" w15:restartNumberingAfterBreak="0">
+  <w:abstractNum w:abstractNumId="7" w15:restartNumberingAfterBreak="0">
     <w:nsid w:val="41E3529E"/>
     <w:multiLevelType w:val="hybridMultilevel"/>
     <w:tmpl w:val="63CACA0E"/>
@@ -4045,7 +4459,7 @@
       </w:pPr>
     </w:lvl>
   </w:abstractNum>
-  <w:abstractNum w:abstractNumId="7" w15:restartNumberingAfterBreak="0">
+  <w:abstractNum w:abstractNumId="8" w15:restartNumberingAfterBreak="0">
     <w:nsid w:val="47780827"/>
     <w:multiLevelType w:val="multilevel"/>
     <w:tmpl w:val="E61C80A2"/>
@@ -4194,7 +4608,7 @@
       </w:rPr>
     </w:lvl>
   </w:abstractNum>
-  <w:abstractNum w:abstractNumId="8" w15:restartNumberingAfterBreak="0">
+  <w:abstractNum w:abstractNumId="9" w15:restartNumberingAfterBreak="0">
     <w:nsid w:val="4DC302EC"/>
     <w:multiLevelType w:val="hybridMultilevel"/>
     <w:tmpl w:val="0A363736"/>
@@ -4280,7 +4694,147 @@
       </w:pPr>
     </w:lvl>
   </w:abstractNum>
-  <w:abstractNum w:abstractNumId="9" w15:restartNumberingAfterBreak="0">
+  <w:abstractNum w:abstractNumId="10" w15:restartNumberingAfterBreak="0">
+    <w:nsid w:val="57C44F91"/>
+    <w:multiLevelType w:val="hybridMultilevel"/>
+    <w:tmpl w:val="67CA0DCE"/>
+    <w:lvl w:ilvl="0" w:tplc="1160E588">
+      <w:start w:val="1"/>
+      <w:numFmt w:val="bullet"/>
+      <w:lvlText w:val=""/>
+      <w:lvlJc w:val="left"/>
+      <w:pPr>
+        <w:tabs>
+          <w:tab w:val="num" w:pos="720"/>
+        </w:tabs>
+        <w:ind w:left="720" w:hanging="360"/>
+      </w:pPr>
+      <w:rPr>
+        <w:rFonts w:ascii="Wingdings" w:hAnsi="Wingdings" w:hint="default"/>
+      </w:rPr>
+    </w:lvl>
+    <w:lvl w:ilvl="1" w:tplc="142E8E06" w:tentative="1">
+      <w:start w:val="1"/>
+      <w:numFmt w:val="bullet"/>
+      <w:lvlText w:val=""/>
+      <w:lvlJc w:val="left"/>
+      <w:pPr>
+        <w:tabs>
+          <w:tab w:val="num" w:pos="1440"/>
+        </w:tabs>
+        <w:ind w:left="1440" w:hanging="360"/>
+      </w:pPr>
+      <w:rPr>
+        <w:rFonts w:ascii="Wingdings" w:hAnsi="Wingdings" w:hint="default"/>
+      </w:rPr>
+    </w:lvl>
+    <w:lvl w:ilvl="2" w:tplc="0D3E7CE4" w:tentative="1">
+      <w:start w:val="1"/>
+      <w:numFmt w:val="bullet"/>
+      <w:lvlText w:val=""/>
+      <w:lvlJc w:val="left"/>
+      <w:pPr>
+        <w:tabs>
+          <w:tab w:val="num" w:pos="2160"/>
+        </w:tabs>
+        <w:ind w:left="2160" w:hanging="360"/>
+      </w:pPr>
+      <w:rPr>
+        <w:rFonts w:ascii="Wingdings" w:hAnsi="Wingdings" w:hint="default"/>
+      </w:rPr>
+    </w:lvl>
+    <w:lvl w:ilvl="3" w:tplc="DD048D4A" w:tentative="1">
+      <w:start w:val="1"/>
+      <w:numFmt w:val="bullet"/>
+      <w:lvlText w:val=""/>
+      <w:lvlJc w:val="left"/>
+      <w:pPr>
+        <w:tabs>
+          <w:tab w:val="num" w:pos="2880"/>
+        </w:tabs>
+        <w:ind w:left="2880" w:hanging="360"/>
+      </w:pPr>
+      <w:rPr>
+        <w:rFonts w:ascii="Wingdings" w:hAnsi="Wingdings" w:hint="default"/>
+      </w:rPr>
+    </w:lvl>
+    <w:lvl w:ilvl="4" w:tplc="D33C2BB4" w:tentative="1">
+      <w:start w:val="1"/>
+      <w:numFmt w:val="bullet"/>
+      <w:lvlText w:val=""/>
+      <w:lvlJc w:val="left"/>
+      <w:pPr>
+        <w:tabs>
+          <w:tab w:val="num" w:pos="3600"/>
+        </w:tabs>
+        <w:ind w:left="3600" w:hanging="360"/>
+      </w:pPr>
+      <w:rPr>
+        <w:rFonts w:ascii="Wingdings" w:hAnsi="Wingdings" w:hint="default"/>
+      </w:rPr>
+    </w:lvl>
+    <w:lvl w:ilvl="5" w:tplc="009E14A6" w:tentative="1">
+      <w:start w:val="1"/>
+      <w:numFmt w:val="bullet"/>
+      <w:lvlText w:val=""/>
+      <w:lvlJc w:val="left"/>
+      <w:pPr>
+        <w:tabs>
+          <w:tab w:val="num" w:pos="4320"/>
+        </w:tabs>
+        <w:ind w:left="4320" w:hanging="360"/>
+      </w:pPr>
+      <w:rPr>
+        <w:rFonts w:ascii="Wingdings" w:hAnsi="Wingdings" w:hint="default"/>
+      </w:rPr>
+    </w:lvl>
+    <w:lvl w:ilvl="6" w:tplc="95927EBE" w:tentative="1">
+      <w:start w:val="1"/>
+      <w:numFmt w:val="bullet"/>
+      <w:lvlText w:val=""/>
+      <w:lvlJc w:val="left"/>
+      <w:pPr>
+        <w:tabs>
+          <w:tab w:val="num" w:pos="5040"/>
+        </w:tabs>
+        <w:ind w:left="5040" w:hanging="360"/>
+      </w:pPr>
+      <w:rPr>
+        <w:rFonts w:ascii="Wingdings" w:hAnsi="Wingdings" w:hint="default"/>
+      </w:rPr>
+    </w:lvl>
+    <w:lvl w:ilvl="7" w:tplc="CAE8B2FC" w:tentative="1">
+      <w:start w:val="1"/>
+      <w:numFmt w:val="bullet"/>
+      <w:lvlText w:val=""/>
+      <w:lvlJc w:val="left"/>
+      <w:pPr>
+        <w:tabs>
+          <w:tab w:val="num" w:pos="5760"/>
+        </w:tabs>
+        <w:ind w:left="5760" w:hanging="360"/>
+      </w:pPr>
+      <w:rPr>
+        <w:rFonts w:ascii="Wingdings" w:hAnsi="Wingdings" w:hint="default"/>
+      </w:rPr>
+    </w:lvl>
+    <w:lvl w:ilvl="8" w:tplc="15A81878" w:tentative="1">
+      <w:start w:val="1"/>
+      <w:numFmt w:val="bullet"/>
+      <w:lvlText w:val=""/>
+      <w:lvlJc w:val="left"/>
+      <w:pPr>
+        <w:tabs>
+          <w:tab w:val="num" w:pos="6480"/>
+        </w:tabs>
+        <w:ind w:left="6480" w:hanging="360"/>
+      </w:pPr>
+      <w:rPr>
+        <w:rFonts w:ascii="Wingdings" w:hAnsi="Wingdings" w:hint="default"/>
+      </w:rPr>
+    </w:lvl>
+  </w:abstractNum>
+  <w:abstractNum w:abstractNumId="11" w15:restartNumberingAfterBreak="0">
     <w:nsid w:val="5EF065A9"/>
     <w:multiLevelType w:val="multilevel"/>
     <w:tmpl w:val="A0DC93DC"/>
@@ -4429,7 +4983,287 @@
       </w:rPr>
     </w:lvl>
   </w:abstractNum>
-  <w:abstractNum w:abstractNumId="10" w15:restartNumberingAfterBreak="0">
+  <w:abstractNum w:abstractNumId="12" w15:restartNumberingAfterBreak="0">
+    <w:nsid w:val="67504243"/>
+    <w:multiLevelType w:val="hybridMultilevel"/>
+    <w:tmpl w:val="A4B68D3A"/>
+    <w:lvl w:ilvl="0" w:tplc="75B28D06">
+      <w:start w:val="1"/>
+      <w:numFmt w:val="bullet"/>
+      <w:lvlText w:val=""/>
+      <w:lvlJc w:val="left"/>
+      <w:pPr>
+        <w:tabs>
+          <w:tab w:val="num" w:pos="720"/>
+        </w:tabs>
+        <w:ind w:left="720" w:hanging="360"/>
+      </w:pPr>
+      <w:rPr>
+        <w:rFonts w:ascii="Wingdings" w:hAnsi="Wingdings" w:hint="default"/>
+      </w:rPr>
+    </w:lvl>
+    <w:lvl w:ilvl="1" w:tplc="BBFEADE4" w:tentative="1">
+      <w:start w:val="1"/>
+      <w:numFmt w:val="bullet"/>
+      <w:lvlText w:val=""/>
+      <w:lvlJc w:val="left"/>
+      <w:pPr>
+        <w:tabs>
+          <w:tab w:val="num" w:pos="1440"/>
+        </w:tabs>
+        <w:ind w:left="1440" w:hanging="360"/>
+      </w:pPr>
+      <w:rPr>
+        <w:rFonts w:ascii="Wingdings" w:hAnsi="Wingdings" w:hint="default"/>
+      </w:rPr>
+    </w:lvl>
+    <w:lvl w:ilvl="2" w:tplc="8F902F28" w:tentative="1">
+      <w:start w:val="1"/>
+      <w:numFmt w:val="bullet"/>
+      <w:lvlText w:val=""/>
+      <w:lvlJc w:val="left"/>
+      <w:pPr>
+        <w:tabs>
+          <w:tab w:val="num" w:pos="2160"/>
+        </w:tabs>
+        <w:ind w:left="2160" w:hanging="360"/>
+      </w:pPr>
+      <w:rPr>
+        <w:rFonts w:ascii="Wingdings" w:hAnsi="Wingdings" w:hint="default"/>
+      </w:rPr>
+    </w:lvl>
+    <w:lvl w:ilvl="3" w:tplc="97C26088" w:tentative="1">
+      <w:start w:val="1"/>
+      <w:numFmt w:val="bullet"/>
+      <w:lvlText w:val=""/>
+      <w:lvlJc w:val="left"/>
+      <w:pPr>
+        <w:tabs>
+          <w:tab w:val="num" w:pos="2880"/>
+        </w:tabs>
+        <w:ind w:left="2880" w:hanging="360"/>
+      </w:pPr>
+      <w:rPr>
+        <w:rFonts w:ascii="Wingdings" w:hAnsi="Wingdings" w:hint="default"/>
+      </w:rPr>
+    </w:lvl>
+    <w:lvl w:ilvl="4" w:tplc="B58A1874" w:tentative="1">
+      <w:start w:val="1"/>
+      <w:numFmt w:val="bullet"/>
+      <w:lvlText w:val=""/>
+      <w:lvlJc w:val="left"/>
+      <w:pPr>
+        <w:tabs>
+          <w:tab w:val="num" w:pos="3600"/>
+        </w:tabs>
+        <w:ind w:left="3600" w:hanging="360"/>
+      </w:pPr>
+      <w:rPr>
+        <w:rFonts w:ascii="Wingdings" w:hAnsi="Wingdings" w:hint="default"/>
+      </w:rPr>
+    </w:lvl>
+    <w:lvl w:ilvl="5" w:tplc="8940C07E" w:tentative="1">
+      <w:start w:val="1"/>
+      <w:numFmt w:val="bullet"/>
+      <w:lvlText w:val=""/>
+      <w:lvlJc w:val="left"/>
+      <w:pPr>
+        <w:tabs>
+          <w:tab w:val="num" w:pos="4320"/>
+        </w:tabs>
+        <w:ind w:left="4320" w:hanging="360"/>
+      </w:pPr>
+      <w:rPr>
+        <w:rFonts w:ascii="Wingdings" w:hAnsi="Wingdings" w:hint="default"/>
+      </w:rPr>
+    </w:lvl>
+    <w:lvl w:ilvl="6" w:tplc="1A021344" w:tentative="1">
+      <w:start w:val="1"/>
+      <w:numFmt w:val="bullet"/>
+      <w:lvlText w:val=""/>
+      <w:lvlJc w:val="left"/>
+      <w:pPr>
+        <w:tabs>
+          <w:tab w:val="num" w:pos="5040"/>
+        </w:tabs>
+        <w:ind w:left="5040" w:hanging="360"/>
+      </w:pPr>
+      <w:rPr>
+        <w:rFonts w:ascii="Wingdings" w:hAnsi="Wingdings" w:hint="default"/>
+      </w:rPr>
+    </w:lvl>
+    <w:lvl w:ilvl="7" w:tplc="9ABA6040" w:tentative="1">
+      <w:start w:val="1"/>
+      <w:numFmt w:val="bullet"/>
+      <w:lvlText w:val=""/>
+      <w:lvlJc w:val="left"/>
+      <w:pPr>
+        <w:tabs>
+          <w:tab w:val="num" w:pos="5760"/>
+        </w:tabs>
+        <w:ind w:left="5760" w:hanging="360"/>
+      </w:pPr>
+      <w:rPr>
+        <w:rFonts w:ascii="Wingdings" w:hAnsi="Wingdings" w:hint="default"/>
+      </w:rPr>
+    </w:lvl>
+    <w:lvl w:ilvl="8" w:tplc="EE328F78" w:tentative="1">
+      <w:start w:val="1"/>
+      <w:numFmt w:val="bullet"/>
+      <w:lvlText w:val=""/>
+      <w:lvlJc w:val="left"/>
+      <w:pPr>
+        <w:tabs>
+          <w:tab w:val="num" w:pos="6480"/>
+        </w:tabs>
+        <w:ind w:left="6480" w:hanging="360"/>
+      </w:pPr>
+      <w:rPr>
+        <w:rFonts w:ascii="Wingdings" w:hAnsi="Wingdings" w:hint="default"/>
+      </w:rPr>
+    </w:lvl>
+  </w:abstractNum>
+  <w:abstractNum w:abstractNumId="13" w15:restartNumberingAfterBreak="0">
+    <w:nsid w:val="73456FA0"/>
+    <w:multiLevelType w:val="hybridMultilevel"/>
+    <w:tmpl w:val="444CAB02"/>
+    <w:lvl w:ilvl="0" w:tplc="0318FFCC">
+      <w:start w:val="1"/>
+      <w:numFmt w:val="bullet"/>
+      <w:lvlText w:val=" "/>
+      <w:lvlJc w:val="left"/>
+      <w:pPr>
+        <w:tabs>
+          <w:tab w:val="num" w:pos="720"/>
+        </w:tabs>
+        <w:ind w:left="720" w:hanging="360"/>
+      </w:pPr>
+      <w:rPr>
+        <w:rFonts w:ascii="Calibri" w:hAnsi="Calibri" w:hint="default"/>
+      </w:rPr>
+    </w:lvl>
+    <w:lvl w:ilvl="1" w:tplc="F25C40D6" w:tentative="1">
+      <w:start w:val="1"/>
+      <w:numFmt w:val="bullet"/>
+      <w:lvlText w:val=" "/>
+      <w:lvlJc w:val="left"/>
+      <w:pPr>
+        <w:tabs>
+          <w:tab w:val="num" w:pos="1440"/>
+        </w:tabs>
+        <w:ind w:left="1440" w:hanging="360"/>
+      </w:pPr>
+      <w:rPr>
+        <w:rFonts w:ascii="Calibri" w:hAnsi="Calibri" w:hint="default"/>
+      </w:rPr>
+    </w:lvl>
+    <w:lvl w:ilvl="2" w:tplc="C73022E4" w:tentative="1">
+      <w:start w:val="1"/>
+      <w:numFmt w:val="bullet"/>
+      <w:lvlText w:val=" "/>
+      <w:lvlJc w:val="left"/>
+      <w:pPr>
+        <w:tabs>
+          <w:tab w:val="num" w:pos="2160"/>
+        </w:tabs>
+        <w:ind w:left="2160" w:hanging="360"/>
+      </w:pPr>
+      <w:rPr>
+        <w:rFonts w:ascii="Calibri" w:hAnsi="Calibri" w:hint="default"/>
+      </w:rPr>
+    </w:lvl>
+    <w:lvl w:ilvl="3" w:tplc="CB7496B8" w:tentative="1">
+      <w:start w:val="1"/>
+      <w:numFmt w:val="bullet"/>
+      <w:lvlText w:val=" "/>
+      <w:lvlJc w:val="left"/>
+      <w:pPr>
+        <w:tabs>
+          <w:tab w:val="num" w:pos="2880"/>
+        </w:tabs>
+        <w:ind w:left="2880" w:hanging="360"/>
+      </w:pPr>
+      <w:rPr>
+        <w:rFonts w:ascii="Calibri" w:hAnsi="Calibri" w:hint="default"/>
+      </w:rPr>
+    </w:lvl>
+    <w:lvl w:ilvl="4" w:tplc="90300E18" w:tentative="1">
+      <w:start w:val="1"/>
+      <w:numFmt w:val="bullet"/>
+      <w:lvlText w:val=" "/>
+      <w:lvlJc w:val="left"/>
+      <w:pPr>
+        <w:tabs>
+          <w:tab w:val="num" w:pos="3600"/>
+        </w:tabs>
+        <w:ind w:left="3600" w:hanging="360"/>
+      </w:pPr>
+      <w:rPr>
+        <w:rFonts w:ascii="Calibri" w:hAnsi="Calibri" w:hint="default"/>
+      </w:rPr>
+    </w:lvl>
+    <w:lvl w:ilvl="5" w:tplc="08167504" w:tentative="1">
+      <w:start w:val="1"/>
+      <w:numFmt w:val="bullet"/>
+      <w:lvlText w:val=" "/>
+      <w:lvlJc w:val="left"/>
+      <w:pPr>
+        <w:tabs>
+          <w:tab w:val="num" w:pos="4320"/>
+        </w:tabs>
+        <w:ind w:left="4320" w:hanging="360"/>
+      </w:pPr>
+      <w:rPr>
+        <w:rFonts w:ascii="Calibri" w:hAnsi="Calibri" w:hint="default"/>
+      </w:rPr>
+    </w:lvl>
+    <w:lvl w:ilvl="6" w:tplc="9B4A04B6" w:tentative="1">
+      <w:start w:val="1"/>
+      <w:numFmt w:val="bullet"/>
+      <w:lvlText w:val=" "/>
+      <w:lvlJc w:val="left"/>
+      <w:pPr>
+        <w:tabs>
+          <w:tab w:val="num" w:pos="5040"/>
+        </w:tabs>
+        <w:ind w:left="5040" w:hanging="360"/>
+      </w:pPr>
+      <w:rPr>
+        <w:rFonts w:ascii="Calibri" w:hAnsi="Calibri" w:hint="default"/>
+      </w:rPr>
+    </w:lvl>
+    <w:lvl w:ilvl="7" w:tplc="342CC4A4" w:tentative="1">
+      <w:start w:val="1"/>
+      <w:numFmt w:val="bullet"/>
+      <w:lvlText w:val=" "/>
+      <w:lvlJc w:val="left"/>
+      <w:pPr>
+        <w:tabs>
+          <w:tab w:val="num" w:pos="5760"/>
+        </w:tabs>
+        <w:ind w:left="5760" w:hanging="360"/>
+      </w:pPr>
+      <w:rPr>
+        <w:rFonts w:ascii="Calibri" w:hAnsi="Calibri" w:hint="default"/>
+      </w:rPr>
+    </w:lvl>
+    <w:lvl w:ilvl="8" w:tplc="8304CD4C" w:tentative="1">
+      <w:start w:val="1"/>
+      <w:numFmt w:val="bullet"/>
+      <w:lvlText w:val=" "/>
+      <w:lvlJc w:val="left"/>
+      <w:pPr>
+        <w:tabs>
+          <w:tab w:val="num" w:pos="6480"/>
+        </w:tabs>
+        <w:ind w:left="6480" w:hanging="360"/>
+      </w:pPr>
+      <w:rPr>
+        <w:rFonts w:ascii="Calibri" w:hAnsi="Calibri" w:hint="default"/>
+      </w:rPr>
+    </w:lvl>
+  </w:abstractNum>
+  <w:abstractNum w:abstractNumId="14" w15:restartNumberingAfterBreak="0">
     <w:nsid w:val="74396F2B"/>
     <w:multiLevelType w:val="multilevel"/>
     <w:tmpl w:val="21C018D8"/>
@@ -4578,7 +5412,7 @@
       </w:rPr>
     </w:lvl>
   </w:abstractNum>
-  <w:abstractNum w:abstractNumId="11" w15:restartNumberingAfterBreak="0">
+  <w:abstractNum w:abstractNumId="15" w15:restartNumberingAfterBreak="0">
     <w:nsid w:val="7EEC7F45"/>
     <w:multiLevelType w:val="multilevel"/>
     <w:tmpl w:val="82F09828"/>
@@ -4728,10 +5562,10 @@
     </w:lvl>
   </w:abstractNum>
   <w:num w:numId="1">
-    <w:abstractNumId w:val="8"/>
+    <w:abstractNumId w:val="9"/>
   </w:num>
   <w:num w:numId="2">
-    <w:abstractNumId w:val="11"/>
+    <w:abstractNumId w:val="15"/>
   </w:num>
   <w:num w:numId="3">
     <w:abstractNumId w:val="2"/>
@@ -4740,28 +5574,40 @@
     <w:abstractNumId w:val="0"/>
   </w:num>
   <w:num w:numId="5">
-    <w:abstractNumId w:val="6"/>
+    <w:abstractNumId w:val="7"/>
   </w:num>
   <w:num w:numId="6">
-    <w:abstractNumId w:val="7"/>
+    <w:abstractNumId w:val="8"/>
   </w:num>
   <w:num w:numId="7">
-    <w:abstractNumId w:val="9"/>
+    <w:abstractNumId w:val="11"/>
   </w:num>
   <w:num w:numId="8">
     <w:abstractNumId w:val="1"/>
   </w:num>
   <w:num w:numId="9">
+    <w:abstractNumId w:val="6"/>
+  </w:num>
+  <w:num w:numId="10">
+    <w:abstractNumId w:val="14"/>
+  </w:num>
+  <w:num w:numId="11">
     <w:abstractNumId w:val="5"/>
   </w:num>
-  <w:num w:numId="10">
+  <w:num w:numId="12">
+    <w:abstractNumId w:val="4"/>
+  </w:num>
+  <w:num w:numId="13">
+    <w:abstractNumId w:val="13"/>
+  </w:num>
+  <w:num w:numId="14">
     <w:abstractNumId w:val="10"/>
   </w:num>
-  <w:num w:numId="11">
-    <w:abstractNumId w:val="4"/>
+  <w:num w:numId="15">
+    <w:abstractNumId w:val="3"/>
   </w:num>
-  <w:num w:numId="12">
-    <w:abstractNumId w:val="3"/>
+  <w:num w:numId="16">
+    <w:abstractNumId w:val="12"/>
   </w:num>
 </w:numbering>
 </file>
@@ -5227,7 +6073,6 @@
   <w:style w:type="character" w:default="1" w:styleId="DefaultParagraphFont">
     <w:name w:val="Default Paragraph Font"/>
     <w:uiPriority w:val="1"/>
-    <w:semiHidden/>
     <w:unhideWhenUsed/>
   </w:style>
   <w:style w:type="table" w:default="1" w:styleId="TableNormal">
@@ -5384,6 +6229,50 @@
       <w:color w:val="1F4D78" w:themeColor="accent1" w:themeShade="7F"/>
       <w:sz w:val="24"/>
       <w:szCs w:val="24"/>
+    </w:rPr>
+  </w:style>
+  <w:style w:type="paragraph" w:customStyle="1" w:styleId="graf">
+    <w:name w:val="graf"/>
+    <w:basedOn w:val="Normal"/>
+    <w:rsid w:val="004405CF"/>
+    <w:pPr>
+      <w:spacing w:before="100" w:beforeAutospacing="1" w:after="100" w:afterAutospacing="1" w:line="240" w:lineRule="auto"/>
+    </w:pPr>
+    <w:rPr>
+      <w:rFonts w:ascii="Times New Roman" w:eastAsia="Times New Roman" w:hAnsi="Times New Roman" w:cs="Times New Roman"/>
+      <w:sz w:val="24"/>
+      <w:szCs w:val="24"/>
+    </w:rPr>
+  </w:style>
+  <w:style w:type="character" w:styleId="FollowedHyperlink">
+    <w:name w:val="FollowedHyperlink"/>
+    <w:basedOn w:val="DefaultParagraphFont"/>
+    <w:uiPriority w:val="99"/>
+    <w:semiHidden/>
+    <w:unhideWhenUsed/>
+    <w:rsid w:val="008E2B0E"/>
+    <w:rPr>
+      <w:color w:val="954F72" w:themeColor="followedHyperlink"/>
+      <w:u w:val="single"/>
+    </w:rPr>
+  </w:style>
+  <w:style w:type="paragraph" w:styleId="Caption">
+    <w:name w:val="caption"/>
+    <w:basedOn w:val="Normal"/>
+    <w:next w:val="Normal"/>
+    <w:uiPriority w:val="35"/>
+    <w:unhideWhenUsed/>
+    <w:qFormat/>
+    <w:rsid w:val="00BE067A"/>
+    <w:pPr>
+      <w:spacing w:after="200" w:line="240" w:lineRule="auto"/>
+    </w:pPr>
+    <w:rPr>
+      <w:i/>
+      <w:iCs/>
+      <w:color w:val="44546A" w:themeColor="text2"/>
+      <w:sz w:val="18"/>
+      <w:szCs w:val="18"/>
     </w:rPr>
   </w:style>
 </w:styles>

--- a/Final Paper Submission/DS_FInal Paper.docx
+++ b/Final Paper Submission/DS_FInal Paper.docx
@@ -357,10 +357,7 @@
     </w:p>
     <w:p>
       <w:r>
-        <w:t>It is something that could be measured, collected, reported, analyzed, stored, and whereupon it</w:t>
-      </w:r>
-      <w:r>
-        <w:t xml:space="preserve"> can be visualized using graphs, images or other analysis tools.</w:t>
+        <w:t>It is something that could be measured, collected, reported, analyzed, stored, and whereupon it can be visualized using graphs, images or other analysis tools.</w:t>
       </w:r>
       <w:r>
         <w:t xml:space="preserve"> By another and simple definition state it as “</w:t>
@@ -373,6 +370,18 @@
       </w:r>
     </w:p>
     <w:p>
+      <w:r>
+        <w:rPr>
+          <w:b/>
+          <w:bCs/>
+          <w:i/>
+          <w:iCs/>
+        </w:rPr>
+        <w:t>Data Types</w:t>
+      </w:r>
+      <w:r>
+        <w:t xml:space="preserve">: </w:t>
+      </w:r>
       <w:r>
         <w:t>The core</w:t>
       </w:r>
@@ -536,31 +545,159 @@
       <w:r>
         <w:t xml:space="preserve">Figure </w:t>
       </w:r>
-      <w:r>
-        <w:fldChar w:fldCharType="begin"/>
-      </w:r>
-      <w:r>
-        <w:instrText xml:space="preserve"> SEQ Figure \* ARABIC </w:instrText>
-      </w:r>
-      <w:r>
-        <w:fldChar w:fldCharType="separate"/>
-      </w:r>
-      <w:r>
-        <w:rPr>
-          <w:noProof/>
-        </w:rPr>
-        <w:t>1</w:t>
-      </w:r>
-      <w:r>
-        <w:fldChar w:fldCharType="end"/>
-      </w:r>
-      <w:r>
-        <w:t>. Da</w:t>
+      <w:fldSimple w:instr=" SEQ Figure \* ARABIC ">
+        <w:r>
+          <w:rPr>
+            <w:noProof/>
+          </w:rPr>
+          <w:t>1</w:t>
+        </w:r>
+      </w:fldSimple>
+      <w:r>
+        <w:t>. Data umbrella</w:t>
+      </w:r>
+    </w:p>
+    <w:p>
+      <w:r>
+        <w:rPr>
+          <w:i/>
+          <w:iCs/>
+        </w:rPr>
+        <w:t>Data Classification</w:t>
+      </w:r>
+      <w:r>
+        <w:t xml:space="preserve">: </w:t>
+      </w:r>
+      <w:r>
+        <w:rPr>
+          <w:rStyle w:val="ilfuvd"/>
+        </w:rPr>
+        <w:t>Data classification is broadly defined as the process of organizing data by relevant categories so that it may be used and protected more efficiently. On a basic level, the classification process makes data easier to locate and retrieve.</w:t>
+      </w:r>
+      <w:r>
+        <w:rPr>
+          <w:rStyle w:val="ilfuvd"/>
+        </w:rPr>
+        <w:t xml:space="preserve"> On the basis of definition, the above said data forms can be classified into different level</w:t>
       </w:r>
       <w:bookmarkStart w:id="0" w:name="_GoBack"/>
       <w:bookmarkEnd w:id="0"/>
       <w:r>
-        <w:t>ta umbrella</w:t>
+        <w:rPr>
+          <w:rStyle w:val="ilfuvd"/>
+        </w:rPr>
+        <w:t xml:space="preserve">  </w:t>
+      </w:r>
+      <w:r>
+        <w:t xml:space="preserve"> </w:t>
+      </w:r>
+    </w:p>
+    <w:p>
+      <w:pPr>
+        <w:numPr>
+          <w:ilvl w:val="0"/>
+          <w:numId w:val="17"/>
+        </w:numPr>
+      </w:pPr>
+      <w:r>
+        <w:rPr>
+          <w:b/>
+          <w:bCs/>
+        </w:rPr>
+        <w:t>First Level</w:t>
+      </w:r>
+    </w:p>
+    <w:p>
+      <w:pPr>
+        <w:numPr>
+          <w:ilvl w:val="0"/>
+          <w:numId w:val="18"/>
+        </w:numPr>
+      </w:pPr>
+      <w:r>
+        <w:t xml:space="preserve"> Structured</w:t>
+      </w:r>
+    </w:p>
+    <w:p>
+      <w:pPr>
+        <w:numPr>
+          <w:ilvl w:val="0"/>
+          <w:numId w:val="18"/>
+        </w:numPr>
+      </w:pPr>
+      <w:r>
+        <w:t xml:space="preserve"> Semi-structured</w:t>
+      </w:r>
+    </w:p>
+    <w:p>
+      <w:pPr>
+        <w:numPr>
+          <w:ilvl w:val="0"/>
+          <w:numId w:val="18"/>
+        </w:numPr>
+      </w:pPr>
+      <w:r>
+        <w:t xml:space="preserve"> Unstructured</w:t>
+      </w:r>
+    </w:p>
+    <w:p>
+      <w:pPr>
+        <w:numPr>
+          <w:ilvl w:val="0"/>
+          <w:numId w:val="19"/>
+        </w:numPr>
+      </w:pPr>
+      <w:r>
+        <w:rPr>
+          <w:b/>
+          <w:bCs/>
+        </w:rPr>
+        <w:t>Second Level</w:t>
+      </w:r>
+    </w:p>
+    <w:p>
+      <w:pPr>
+        <w:numPr>
+          <w:ilvl w:val="0"/>
+          <w:numId w:val="20"/>
+        </w:numPr>
+      </w:pPr>
+      <w:r>
+        <w:t xml:space="preserve"> Qualitative   </w:t>
+      </w:r>
+    </w:p>
+    <w:p>
+      <w:pPr>
+        <w:numPr>
+          <w:ilvl w:val="0"/>
+          <w:numId w:val="20"/>
+        </w:numPr>
+      </w:pPr>
+      <w:r>
+        <w:t xml:space="preserve"> Quantitative</w:t>
+      </w:r>
+    </w:p>
+    <w:p>
+      <w:pPr>
+        <w:numPr>
+          <w:ilvl w:val="0"/>
+          <w:numId w:val="20"/>
+        </w:numPr>
+      </w:pPr>
+      <w:r>
+        <w:lastRenderedPageBreak/>
+        <w:t xml:space="preserve"> Geographical Base</w:t>
+      </w:r>
+    </w:p>
+    <w:p>
+      <w:pPr>
+        <w:numPr>
+          <w:ilvl w:val="0"/>
+          <w:numId w:val="20"/>
+        </w:numPr>
+      </w:pPr>
+      <w:r>
+        <w:t xml:space="preserve"> Chronological or Temporal</w:t>
       </w:r>
     </w:p>
     <w:p/>
@@ -651,7 +788,6 @@
           <w:bCs/>
           <w:color w:val="000000" w:themeColor="text1"/>
         </w:rPr>
-        <w:lastRenderedPageBreak/>
         <w:t>Microsoft HDInsight</w:t>
       </w:r>
     </w:p>
@@ -890,6 +1026,7 @@
           <w:bCs/>
           <w:color w:val="000000" w:themeColor="text1"/>
         </w:rPr>
+        <w:lastRenderedPageBreak/>
         <w:t>SkyTree</w:t>
       </w:r>
       <w:proofErr w:type="spellEnd"/>
@@ -1225,7 +1362,6 @@
           <w:sz w:val="24"/>
           <w:szCs w:val="24"/>
         </w:rPr>
-        <w:lastRenderedPageBreak/>
         <w:t>It is designed to solve robust predictive problems with data preparation capabilities</w:t>
       </w:r>
     </w:p>
@@ -1613,6 +1749,7 @@
           <w:bCs/>
           <w:color w:val="000000" w:themeColor="text1"/>
         </w:rPr>
+        <w:lastRenderedPageBreak/>
         <w:t>Splice Machine</w:t>
       </w:r>
     </w:p>
@@ -1741,7 +1878,6 @@
           <w:sz w:val="24"/>
           <w:szCs w:val="24"/>
         </w:rPr>
-        <w:lastRenderedPageBreak/>
         <w:t>It can dynamically scale from a few to thousands of nodes to enable applications at every scale</w:t>
       </w:r>
     </w:p>
@@ -1922,6 +2058,7 @@
           <w:sz w:val="24"/>
           <w:szCs w:val="24"/>
         </w:rPr>
+        <w:lastRenderedPageBreak/>
         <w:t>It helps to run an application in Hadoop cluster, up to 100 times faster in memory, and ten times faster on disk</w:t>
       </w:r>
     </w:p>
@@ -2252,7 +2389,6 @@
           <w:bCs/>
           <w:color w:val="000000" w:themeColor="text1"/>
         </w:rPr>
-        <w:lastRenderedPageBreak/>
         <w:t>Lumify</w:t>
       </w:r>
       <w:proofErr w:type="spellEnd"/>
@@ -2465,6 +2601,7 @@
           <w:bCs/>
           <w:color w:val="000000" w:themeColor="text1"/>
         </w:rPr>
+        <w:lastRenderedPageBreak/>
         <w:t>Elasticsearch</w:t>
       </w:r>
       <w:proofErr w:type="spellEnd"/>
@@ -2690,7 +2827,6 @@
           <w:bCs/>
           <w:color w:val="000000" w:themeColor="text1"/>
         </w:rPr>
-        <w:lastRenderedPageBreak/>
         <w:t>R-Programming:</w:t>
       </w:r>
     </w:p>
@@ -2886,7 +3022,17 @@
           <w:sz w:val="24"/>
           <w:szCs w:val="24"/>
         </w:rPr>
-        <w:t xml:space="preserve">Pentaho is a business intelligence (BI) software that provides data integration, OLAP services, reporting, information dashboards, data mining and extract, transform, load (ETL) capabilities. It is headquartered in Orlando, Florida. Pentaho was acquired by Hitachi Data Systems in 2015. On September 19, 2017, Pentaho became part of Hitachi </w:t>
+        <w:t xml:space="preserve">Pentaho is a business intelligence (BI) software that provides data integration, OLAP services, reporting, information dashboards, data mining and extract, transform, load (ETL) capabilities. It </w:t>
+      </w:r>
+      <w:r>
+        <w:rPr>
+          <w:rFonts w:cstheme="minorHAnsi"/>
+          <w:color w:val="222222"/>
+          <w:sz w:val="24"/>
+          <w:szCs w:val="24"/>
+        </w:rPr>
+        <w:lastRenderedPageBreak/>
+        <w:t xml:space="preserve">is headquartered in Orlando, Florida. Pentaho was acquired by Hitachi Data Systems in 2015. On September 19, 2017, Pentaho became part of Hitachi </w:t>
       </w:r>
       <w:proofErr w:type="spellStart"/>
       <w:r>
@@ -3063,16 +3209,7 @@
           <w:sz w:val="24"/>
           <w:szCs w:val="24"/>
         </w:rPr>
-        <w:t xml:space="preserve">The practice of data science requires the use of analytics tools, technologies and programming languages to help data professionals extract insights and value from data. A recent survey of </w:t>
-      </w:r>
-      <w:r>
-        <w:rPr>
-          <w:rFonts w:ascii="Calibri" w:hAnsi="Calibri"/>
-          <w:sz w:val="24"/>
-          <w:szCs w:val="24"/>
-        </w:rPr>
-        <w:lastRenderedPageBreak/>
-        <w:t xml:space="preserve">nearly 24,000 data professionals by </w:t>
+        <w:t xml:space="preserve">The practice of data science requires the use of analytics tools, technologies and programming languages to help data professionals extract insights and value from data. A recent survey of nearly 24,000 data professionals by </w:t>
       </w:r>
       <w:proofErr w:type="spellStart"/>
       <w:r>
@@ -3175,6 +3312,7 @@
           <w:bCs/>
           <w:noProof/>
         </w:rPr>
+        <w:lastRenderedPageBreak/>
         <w:drawing>
           <wp:inline distT="0" distB="0" distL="0" distR="0">
             <wp:extent cx="5553075" cy="3228975"/>
@@ -3263,7 +3401,6 @@
           <w:sz w:val="28"/>
           <w:szCs w:val="28"/>
         </w:rPr>
-        <w:lastRenderedPageBreak/>
         <w:t>TOP 10</w:t>
       </w:r>
       <w:r>
@@ -3638,6 +3775,146 @@
     </w:lvl>
   </w:abstractNum>
   <w:abstractNum w:abstractNumId="2" w15:restartNumberingAfterBreak="0">
+    <w:nsid w:val="0AFF14E5"/>
+    <w:multiLevelType w:val="hybridMultilevel"/>
+    <w:tmpl w:val="A874F160"/>
+    <w:lvl w:ilvl="0" w:tplc="893A1904">
+      <w:start w:val="1"/>
+      <w:numFmt w:val="bullet"/>
+      <w:lvlText w:val=""/>
+      <w:lvlJc w:val="left"/>
+      <w:pPr>
+        <w:tabs>
+          <w:tab w:val="num" w:pos="720"/>
+        </w:tabs>
+        <w:ind w:left="720" w:hanging="360"/>
+      </w:pPr>
+      <w:rPr>
+        <w:rFonts w:ascii="Wingdings" w:hAnsi="Wingdings" w:hint="default"/>
+      </w:rPr>
+    </w:lvl>
+    <w:lvl w:ilvl="1" w:tplc="F760D074" w:tentative="1">
+      <w:start w:val="1"/>
+      <w:numFmt w:val="bullet"/>
+      <w:lvlText w:val=""/>
+      <w:lvlJc w:val="left"/>
+      <w:pPr>
+        <w:tabs>
+          <w:tab w:val="num" w:pos="1440"/>
+        </w:tabs>
+        <w:ind w:left="1440" w:hanging="360"/>
+      </w:pPr>
+      <w:rPr>
+        <w:rFonts w:ascii="Wingdings" w:hAnsi="Wingdings" w:hint="default"/>
+      </w:rPr>
+    </w:lvl>
+    <w:lvl w:ilvl="2" w:tplc="9C74B4AA" w:tentative="1">
+      <w:start w:val="1"/>
+      <w:numFmt w:val="bullet"/>
+      <w:lvlText w:val=""/>
+      <w:lvlJc w:val="left"/>
+      <w:pPr>
+        <w:tabs>
+          <w:tab w:val="num" w:pos="2160"/>
+        </w:tabs>
+        <w:ind w:left="2160" w:hanging="360"/>
+      </w:pPr>
+      <w:rPr>
+        <w:rFonts w:ascii="Wingdings" w:hAnsi="Wingdings" w:hint="default"/>
+      </w:rPr>
+    </w:lvl>
+    <w:lvl w:ilvl="3" w:tplc="6C5A0F5E" w:tentative="1">
+      <w:start w:val="1"/>
+      <w:numFmt w:val="bullet"/>
+      <w:lvlText w:val=""/>
+      <w:lvlJc w:val="left"/>
+      <w:pPr>
+        <w:tabs>
+          <w:tab w:val="num" w:pos="2880"/>
+        </w:tabs>
+        <w:ind w:left="2880" w:hanging="360"/>
+      </w:pPr>
+      <w:rPr>
+        <w:rFonts w:ascii="Wingdings" w:hAnsi="Wingdings" w:hint="default"/>
+      </w:rPr>
+    </w:lvl>
+    <w:lvl w:ilvl="4" w:tplc="E7FEAFB4" w:tentative="1">
+      <w:start w:val="1"/>
+      <w:numFmt w:val="bullet"/>
+      <w:lvlText w:val=""/>
+      <w:lvlJc w:val="left"/>
+      <w:pPr>
+        <w:tabs>
+          <w:tab w:val="num" w:pos="3600"/>
+        </w:tabs>
+        <w:ind w:left="3600" w:hanging="360"/>
+      </w:pPr>
+      <w:rPr>
+        <w:rFonts w:ascii="Wingdings" w:hAnsi="Wingdings" w:hint="default"/>
+      </w:rPr>
+    </w:lvl>
+    <w:lvl w:ilvl="5" w:tplc="32241C04" w:tentative="1">
+      <w:start w:val="1"/>
+      <w:numFmt w:val="bullet"/>
+      <w:lvlText w:val=""/>
+      <w:lvlJc w:val="left"/>
+      <w:pPr>
+        <w:tabs>
+          <w:tab w:val="num" w:pos="4320"/>
+        </w:tabs>
+        <w:ind w:left="4320" w:hanging="360"/>
+      </w:pPr>
+      <w:rPr>
+        <w:rFonts w:ascii="Wingdings" w:hAnsi="Wingdings" w:hint="default"/>
+      </w:rPr>
+    </w:lvl>
+    <w:lvl w:ilvl="6" w:tplc="453A2978" w:tentative="1">
+      <w:start w:val="1"/>
+      <w:numFmt w:val="bullet"/>
+      <w:lvlText w:val=""/>
+      <w:lvlJc w:val="left"/>
+      <w:pPr>
+        <w:tabs>
+          <w:tab w:val="num" w:pos="5040"/>
+        </w:tabs>
+        <w:ind w:left="5040" w:hanging="360"/>
+      </w:pPr>
+      <w:rPr>
+        <w:rFonts w:ascii="Wingdings" w:hAnsi="Wingdings" w:hint="default"/>
+      </w:rPr>
+    </w:lvl>
+    <w:lvl w:ilvl="7" w:tplc="461CF43E" w:tentative="1">
+      <w:start w:val="1"/>
+      <w:numFmt w:val="bullet"/>
+      <w:lvlText w:val=""/>
+      <w:lvlJc w:val="left"/>
+      <w:pPr>
+        <w:tabs>
+          <w:tab w:val="num" w:pos="5760"/>
+        </w:tabs>
+        <w:ind w:left="5760" w:hanging="360"/>
+      </w:pPr>
+      <w:rPr>
+        <w:rFonts w:ascii="Wingdings" w:hAnsi="Wingdings" w:hint="default"/>
+      </w:rPr>
+    </w:lvl>
+    <w:lvl w:ilvl="8" w:tplc="B450EA96" w:tentative="1">
+      <w:start w:val="1"/>
+      <w:numFmt w:val="bullet"/>
+      <w:lvlText w:val=""/>
+      <w:lvlJc w:val="left"/>
+      <w:pPr>
+        <w:tabs>
+          <w:tab w:val="num" w:pos="6480"/>
+        </w:tabs>
+        <w:ind w:left="6480" w:hanging="360"/>
+      </w:pPr>
+      <w:rPr>
+        <w:rFonts w:ascii="Wingdings" w:hAnsi="Wingdings" w:hint="default"/>
+      </w:rPr>
+    </w:lvl>
+  </w:abstractNum>
+  <w:abstractNum w:abstractNumId="3" w15:restartNumberingAfterBreak="0">
     <w:nsid w:val="22524AF2"/>
     <w:multiLevelType w:val="multilevel"/>
     <w:tmpl w:val="BCDA87A6"/>
@@ -3786,7 +4063,7 @@
       </w:rPr>
     </w:lvl>
   </w:abstractNum>
-  <w:abstractNum w:abstractNumId="3" w15:restartNumberingAfterBreak="0">
+  <w:abstractNum w:abstractNumId="4" w15:restartNumberingAfterBreak="0">
     <w:nsid w:val="2B517892"/>
     <w:multiLevelType w:val="hybridMultilevel"/>
     <w:tmpl w:val="B1A494A6"/>
@@ -3926,7 +4203,7 @@
       </w:rPr>
     </w:lvl>
   </w:abstractNum>
-  <w:abstractNum w:abstractNumId="4" w15:restartNumberingAfterBreak="0">
+  <w:abstractNum w:abstractNumId="5" w15:restartNumberingAfterBreak="0">
     <w:nsid w:val="2B58012F"/>
     <w:multiLevelType w:val="multilevel"/>
     <w:tmpl w:val="0EF4E776"/>
@@ -4075,7 +4352,7 @@
       </w:rPr>
     </w:lvl>
   </w:abstractNum>
-  <w:abstractNum w:abstractNumId="5" w15:restartNumberingAfterBreak="0">
+  <w:abstractNum w:abstractNumId="6" w15:restartNumberingAfterBreak="0">
     <w:nsid w:val="301F4BE8"/>
     <w:multiLevelType w:val="multilevel"/>
     <w:tmpl w:val="AB2402CE"/>
@@ -4224,7 +4501,147 @@
       </w:rPr>
     </w:lvl>
   </w:abstractNum>
-  <w:abstractNum w:abstractNumId="6" w15:restartNumberingAfterBreak="0">
+  <w:abstractNum w:abstractNumId="7" w15:restartNumberingAfterBreak="0">
+    <w:nsid w:val="30833CFE"/>
+    <w:multiLevelType w:val="hybridMultilevel"/>
+    <w:tmpl w:val="3606FCB2"/>
+    <w:lvl w:ilvl="0" w:tplc="DC204176">
+      <w:start w:val="1"/>
+      <w:numFmt w:val="bullet"/>
+      <w:lvlText w:val=""/>
+      <w:lvlJc w:val="left"/>
+      <w:pPr>
+        <w:tabs>
+          <w:tab w:val="num" w:pos="720"/>
+        </w:tabs>
+        <w:ind w:left="720" w:hanging="360"/>
+      </w:pPr>
+      <w:rPr>
+        <w:rFonts w:ascii="Wingdings" w:hAnsi="Wingdings" w:hint="default"/>
+      </w:rPr>
+    </w:lvl>
+    <w:lvl w:ilvl="1" w:tplc="CE74B52E" w:tentative="1">
+      <w:start w:val="1"/>
+      <w:numFmt w:val="bullet"/>
+      <w:lvlText w:val=""/>
+      <w:lvlJc w:val="left"/>
+      <w:pPr>
+        <w:tabs>
+          <w:tab w:val="num" w:pos="1440"/>
+        </w:tabs>
+        <w:ind w:left="1440" w:hanging="360"/>
+      </w:pPr>
+      <w:rPr>
+        <w:rFonts w:ascii="Wingdings" w:hAnsi="Wingdings" w:hint="default"/>
+      </w:rPr>
+    </w:lvl>
+    <w:lvl w:ilvl="2" w:tplc="3D7647CA" w:tentative="1">
+      <w:start w:val="1"/>
+      <w:numFmt w:val="bullet"/>
+      <w:lvlText w:val=""/>
+      <w:lvlJc w:val="left"/>
+      <w:pPr>
+        <w:tabs>
+          <w:tab w:val="num" w:pos="2160"/>
+        </w:tabs>
+        <w:ind w:left="2160" w:hanging="360"/>
+      </w:pPr>
+      <w:rPr>
+        <w:rFonts w:ascii="Wingdings" w:hAnsi="Wingdings" w:hint="default"/>
+      </w:rPr>
+    </w:lvl>
+    <w:lvl w:ilvl="3" w:tplc="74426D64" w:tentative="1">
+      <w:start w:val="1"/>
+      <w:numFmt w:val="bullet"/>
+      <w:lvlText w:val=""/>
+      <w:lvlJc w:val="left"/>
+      <w:pPr>
+        <w:tabs>
+          <w:tab w:val="num" w:pos="2880"/>
+        </w:tabs>
+        <w:ind w:left="2880" w:hanging="360"/>
+      </w:pPr>
+      <w:rPr>
+        <w:rFonts w:ascii="Wingdings" w:hAnsi="Wingdings" w:hint="default"/>
+      </w:rPr>
+    </w:lvl>
+    <w:lvl w:ilvl="4" w:tplc="26DE865E" w:tentative="1">
+      <w:start w:val="1"/>
+      <w:numFmt w:val="bullet"/>
+      <w:lvlText w:val=""/>
+      <w:lvlJc w:val="left"/>
+      <w:pPr>
+        <w:tabs>
+          <w:tab w:val="num" w:pos="3600"/>
+        </w:tabs>
+        <w:ind w:left="3600" w:hanging="360"/>
+      </w:pPr>
+      <w:rPr>
+        <w:rFonts w:ascii="Wingdings" w:hAnsi="Wingdings" w:hint="default"/>
+      </w:rPr>
+    </w:lvl>
+    <w:lvl w:ilvl="5" w:tplc="54944A1E" w:tentative="1">
+      <w:start w:val="1"/>
+      <w:numFmt w:val="bullet"/>
+      <w:lvlText w:val=""/>
+      <w:lvlJc w:val="left"/>
+      <w:pPr>
+        <w:tabs>
+          <w:tab w:val="num" w:pos="4320"/>
+        </w:tabs>
+        <w:ind w:left="4320" w:hanging="360"/>
+      </w:pPr>
+      <w:rPr>
+        <w:rFonts w:ascii="Wingdings" w:hAnsi="Wingdings" w:hint="default"/>
+      </w:rPr>
+    </w:lvl>
+    <w:lvl w:ilvl="6" w:tplc="F2A68B2E" w:tentative="1">
+      <w:start w:val="1"/>
+      <w:numFmt w:val="bullet"/>
+      <w:lvlText w:val=""/>
+      <w:lvlJc w:val="left"/>
+      <w:pPr>
+        <w:tabs>
+          <w:tab w:val="num" w:pos="5040"/>
+        </w:tabs>
+        <w:ind w:left="5040" w:hanging="360"/>
+      </w:pPr>
+      <w:rPr>
+        <w:rFonts w:ascii="Wingdings" w:hAnsi="Wingdings" w:hint="default"/>
+      </w:rPr>
+    </w:lvl>
+    <w:lvl w:ilvl="7" w:tplc="009CC296" w:tentative="1">
+      <w:start w:val="1"/>
+      <w:numFmt w:val="bullet"/>
+      <w:lvlText w:val=""/>
+      <w:lvlJc w:val="left"/>
+      <w:pPr>
+        <w:tabs>
+          <w:tab w:val="num" w:pos="5760"/>
+        </w:tabs>
+        <w:ind w:left="5760" w:hanging="360"/>
+      </w:pPr>
+      <w:rPr>
+        <w:rFonts w:ascii="Wingdings" w:hAnsi="Wingdings" w:hint="default"/>
+      </w:rPr>
+    </w:lvl>
+    <w:lvl w:ilvl="8" w:tplc="75D6221A" w:tentative="1">
+      <w:start w:val="1"/>
+      <w:numFmt w:val="bullet"/>
+      <w:lvlText w:val=""/>
+      <w:lvlJc w:val="left"/>
+      <w:pPr>
+        <w:tabs>
+          <w:tab w:val="num" w:pos="6480"/>
+        </w:tabs>
+        <w:ind w:left="6480" w:hanging="360"/>
+      </w:pPr>
+      <w:rPr>
+        <w:rFonts w:ascii="Wingdings" w:hAnsi="Wingdings" w:hint="default"/>
+      </w:rPr>
+    </w:lvl>
+  </w:abstractNum>
+  <w:abstractNum w:abstractNumId="8" w15:restartNumberingAfterBreak="0">
     <w:nsid w:val="3EAF05A1"/>
     <w:multiLevelType w:val="multilevel"/>
     <w:tmpl w:val="481CB298"/>
@@ -4373,7 +4790,7 @@
       </w:rPr>
     </w:lvl>
   </w:abstractNum>
-  <w:abstractNum w:abstractNumId="7" w15:restartNumberingAfterBreak="0">
+  <w:abstractNum w:abstractNumId="9" w15:restartNumberingAfterBreak="0">
     <w:nsid w:val="41E3529E"/>
     <w:multiLevelType w:val="hybridMultilevel"/>
     <w:tmpl w:val="63CACA0E"/>
@@ -4459,7 +4876,7 @@
       </w:pPr>
     </w:lvl>
   </w:abstractNum>
-  <w:abstractNum w:abstractNumId="8" w15:restartNumberingAfterBreak="0">
+  <w:abstractNum w:abstractNumId="10" w15:restartNumberingAfterBreak="0">
     <w:nsid w:val="47780827"/>
     <w:multiLevelType w:val="multilevel"/>
     <w:tmpl w:val="E61C80A2"/>
@@ -4608,7 +5025,147 @@
       </w:rPr>
     </w:lvl>
   </w:abstractNum>
-  <w:abstractNum w:abstractNumId="9" w15:restartNumberingAfterBreak="0">
+  <w:abstractNum w:abstractNumId="11" w15:restartNumberingAfterBreak="0">
+    <w:nsid w:val="4B443C5F"/>
+    <w:multiLevelType w:val="hybridMultilevel"/>
+    <w:tmpl w:val="8104DA0C"/>
+    <w:lvl w:ilvl="0" w:tplc="7E6C7FF8">
+      <w:start w:val="1"/>
+      <w:numFmt w:val="bullet"/>
+      <w:lvlText w:val=" "/>
+      <w:lvlJc w:val="left"/>
+      <w:pPr>
+        <w:tabs>
+          <w:tab w:val="num" w:pos="720"/>
+        </w:tabs>
+        <w:ind w:left="720" w:hanging="360"/>
+      </w:pPr>
+      <w:rPr>
+        <w:rFonts w:ascii="Calibri" w:hAnsi="Calibri" w:hint="default"/>
+      </w:rPr>
+    </w:lvl>
+    <w:lvl w:ilvl="1" w:tplc="F350F776" w:tentative="1">
+      <w:start w:val="1"/>
+      <w:numFmt w:val="bullet"/>
+      <w:lvlText w:val=" "/>
+      <w:lvlJc w:val="left"/>
+      <w:pPr>
+        <w:tabs>
+          <w:tab w:val="num" w:pos="1440"/>
+        </w:tabs>
+        <w:ind w:left="1440" w:hanging="360"/>
+      </w:pPr>
+      <w:rPr>
+        <w:rFonts w:ascii="Calibri" w:hAnsi="Calibri" w:hint="default"/>
+      </w:rPr>
+    </w:lvl>
+    <w:lvl w:ilvl="2" w:tplc="3286B26A" w:tentative="1">
+      <w:start w:val="1"/>
+      <w:numFmt w:val="bullet"/>
+      <w:lvlText w:val=" "/>
+      <w:lvlJc w:val="left"/>
+      <w:pPr>
+        <w:tabs>
+          <w:tab w:val="num" w:pos="2160"/>
+        </w:tabs>
+        <w:ind w:left="2160" w:hanging="360"/>
+      </w:pPr>
+      <w:rPr>
+        <w:rFonts w:ascii="Calibri" w:hAnsi="Calibri" w:hint="default"/>
+      </w:rPr>
+    </w:lvl>
+    <w:lvl w:ilvl="3" w:tplc="FE7A5556" w:tentative="1">
+      <w:start w:val="1"/>
+      <w:numFmt w:val="bullet"/>
+      <w:lvlText w:val=" "/>
+      <w:lvlJc w:val="left"/>
+      <w:pPr>
+        <w:tabs>
+          <w:tab w:val="num" w:pos="2880"/>
+        </w:tabs>
+        <w:ind w:left="2880" w:hanging="360"/>
+      </w:pPr>
+      <w:rPr>
+        <w:rFonts w:ascii="Calibri" w:hAnsi="Calibri" w:hint="default"/>
+      </w:rPr>
+    </w:lvl>
+    <w:lvl w:ilvl="4" w:tplc="2E3053FC" w:tentative="1">
+      <w:start w:val="1"/>
+      <w:numFmt w:val="bullet"/>
+      <w:lvlText w:val=" "/>
+      <w:lvlJc w:val="left"/>
+      <w:pPr>
+        <w:tabs>
+          <w:tab w:val="num" w:pos="3600"/>
+        </w:tabs>
+        <w:ind w:left="3600" w:hanging="360"/>
+      </w:pPr>
+      <w:rPr>
+        <w:rFonts w:ascii="Calibri" w:hAnsi="Calibri" w:hint="default"/>
+      </w:rPr>
+    </w:lvl>
+    <w:lvl w:ilvl="5" w:tplc="683C1BD2" w:tentative="1">
+      <w:start w:val="1"/>
+      <w:numFmt w:val="bullet"/>
+      <w:lvlText w:val=" "/>
+      <w:lvlJc w:val="left"/>
+      <w:pPr>
+        <w:tabs>
+          <w:tab w:val="num" w:pos="4320"/>
+        </w:tabs>
+        <w:ind w:left="4320" w:hanging="360"/>
+      </w:pPr>
+      <w:rPr>
+        <w:rFonts w:ascii="Calibri" w:hAnsi="Calibri" w:hint="default"/>
+      </w:rPr>
+    </w:lvl>
+    <w:lvl w:ilvl="6" w:tplc="AB648DBC" w:tentative="1">
+      <w:start w:val="1"/>
+      <w:numFmt w:val="bullet"/>
+      <w:lvlText w:val=" "/>
+      <w:lvlJc w:val="left"/>
+      <w:pPr>
+        <w:tabs>
+          <w:tab w:val="num" w:pos="5040"/>
+        </w:tabs>
+        <w:ind w:left="5040" w:hanging="360"/>
+      </w:pPr>
+      <w:rPr>
+        <w:rFonts w:ascii="Calibri" w:hAnsi="Calibri" w:hint="default"/>
+      </w:rPr>
+    </w:lvl>
+    <w:lvl w:ilvl="7" w:tplc="02A4B9F4" w:tentative="1">
+      <w:start w:val="1"/>
+      <w:numFmt w:val="bullet"/>
+      <w:lvlText w:val=" "/>
+      <w:lvlJc w:val="left"/>
+      <w:pPr>
+        <w:tabs>
+          <w:tab w:val="num" w:pos="5760"/>
+        </w:tabs>
+        <w:ind w:left="5760" w:hanging="360"/>
+      </w:pPr>
+      <w:rPr>
+        <w:rFonts w:ascii="Calibri" w:hAnsi="Calibri" w:hint="default"/>
+      </w:rPr>
+    </w:lvl>
+    <w:lvl w:ilvl="8" w:tplc="3E0242F4" w:tentative="1">
+      <w:start w:val="1"/>
+      <w:numFmt w:val="bullet"/>
+      <w:lvlText w:val=" "/>
+      <w:lvlJc w:val="left"/>
+      <w:pPr>
+        <w:tabs>
+          <w:tab w:val="num" w:pos="6480"/>
+        </w:tabs>
+        <w:ind w:left="6480" w:hanging="360"/>
+      </w:pPr>
+      <w:rPr>
+        <w:rFonts w:ascii="Calibri" w:hAnsi="Calibri" w:hint="default"/>
+      </w:rPr>
+    </w:lvl>
+  </w:abstractNum>
+  <w:abstractNum w:abstractNumId="12" w15:restartNumberingAfterBreak="0">
     <w:nsid w:val="4DC302EC"/>
     <w:multiLevelType w:val="hybridMultilevel"/>
     <w:tmpl w:val="0A363736"/>
@@ -4694,7 +5251,7 @@
       </w:pPr>
     </w:lvl>
   </w:abstractNum>
-  <w:abstractNum w:abstractNumId="10" w15:restartNumberingAfterBreak="0">
+  <w:abstractNum w:abstractNumId="13" w15:restartNumberingAfterBreak="0">
     <w:nsid w:val="57C44F91"/>
     <w:multiLevelType w:val="hybridMultilevel"/>
     <w:tmpl w:val="67CA0DCE"/>
@@ -4834,7 +5391,7 @@
       </w:rPr>
     </w:lvl>
   </w:abstractNum>
-  <w:abstractNum w:abstractNumId="11" w15:restartNumberingAfterBreak="0">
+  <w:abstractNum w:abstractNumId="14" w15:restartNumberingAfterBreak="0">
     <w:nsid w:val="5EF065A9"/>
     <w:multiLevelType w:val="multilevel"/>
     <w:tmpl w:val="A0DC93DC"/>
@@ -4983,7 +5540,7 @@
       </w:rPr>
     </w:lvl>
   </w:abstractNum>
-  <w:abstractNum w:abstractNumId="12" w15:restartNumberingAfterBreak="0">
+  <w:abstractNum w:abstractNumId="15" w15:restartNumberingAfterBreak="0">
     <w:nsid w:val="67504243"/>
     <w:multiLevelType w:val="hybridMultilevel"/>
     <w:tmpl w:val="A4B68D3A"/>
@@ -5123,7 +5680,147 @@
       </w:rPr>
     </w:lvl>
   </w:abstractNum>
-  <w:abstractNum w:abstractNumId="13" w15:restartNumberingAfterBreak="0">
+  <w:abstractNum w:abstractNumId="16" w15:restartNumberingAfterBreak="0">
+    <w:nsid w:val="72F56E0B"/>
+    <w:multiLevelType w:val="hybridMultilevel"/>
+    <w:tmpl w:val="F15E40A8"/>
+    <w:lvl w:ilvl="0" w:tplc="FA66CDE4">
+      <w:start w:val="1"/>
+      <w:numFmt w:val="bullet"/>
+      <w:lvlText w:val=" "/>
+      <w:lvlJc w:val="left"/>
+      <w:pPr>
+        <w:tabs>
+          <w:tab w:val="num" w:pos="720"/>
+        </w:tabs>
+        <w:ind w:left="720" w:hanging="360"/>
+      </w:pPr>
+      <w:rPr>
+        <w:rFonts w:ascii="Calibri" w:hAnsi="Calibri" w:hint="default"/>
+      </w:rPr>
+    </w:lvl>
+    <w:lvl w:ilvl="1" w:tplc="3528AAE6" w:tentative="1">
+      <w:start w:val="1"/>
+      <w:numFmt w:val="bullet"/>
+      <w:lvlText w:val=" "/>
+      <w:lvlJc w:val="left"/>
+      <w:pPr>
+        <w:tabs>
+          <w:tab w:val="num" w:pos="1440"/>
+        </w:tabs>
+        <w:ind w:left="1440" w:hanging="360"/>
+      </w:pPr>
+      <w:rPr>
+        <w:rFonts w:ascii="Calibri" w:hAnsi="Calibri" w:hint="default"/>
+      </w:rPr>
+    </w:lvl>
+    <w:lvl w:ilvl="2" w:tplc="E03616CC" w:tentative="1">
+      <w:start w:val="1"/>
+      <w:numFmt w:val="bullet"/>
+      <w:lvlText w:val=" "/>
+      <w:lvlJc w:val="left"/>
+      <w:pPr>
+        <w:tabs>
+          <w:tab w:val="num" w:pos="2160"/>
+        </w:tabs>
+        <w:ind w:left="2160" w:hanging="360"/>
+      </w:pPr>
+      <w:rPr>
+        <w:rFonts w:ascii="Calibri" w:hAnsi="Calibri" w:hint="default"/>
+      </w:rPr>
+    </w:lvl>
+    <w:lvl w:ilvl="3" w:tplc="19682C02" w:tentative="1">
+      <w:start w:val="1"/>
+      <w:numFmt w:val="bullet"/>
+      <w:lvlText w:val=" "/>
+      <w:lvlJc w:val="left"/>
+      <w:pPr>
+        <w:tabs>
+          <w:tab w:val="num" w:pos="2880"/>
+        </w:tabs>
+        <w:ind w:left="2880" w:hanging="360"/>
+      </w:pPr>
+      <w:rPr>
+        <w:rFonts w:ascii="Calibri" w:hAnsi="Calibri" w:hint="default"/>
+      </w:rPr>
+    </w:lvl>
+    <w:lvl w:ilvl="4" w:tplc="BC189C5C" w:tentative="1">
+      <w:start w:val="1"/>
+      <w:numFmt w:val="bullet"/>
+      <w:lvlText w:val=" "/>
+      <w:lvlJc w:val="left"/>
+      <w:pPr>
+        <w:tabs>
+          <w:tab w:val="num" w:pos="3600"/>
+        </w:tabs>
+        <w:ind w:left="3600" w:hanging="360"/>
+      </w:pPr>
+      <w:rPr>
+        <w:rFonts w:ascii="Calibri" w:hAnsi="Calibri" w:hint="default"/>
+      </w:rPr>
+    </w:lvl>
+    <w:lvl w:ilvl="5" w:tplc="07161C6A" w:tentative="1">
+      <w:start w:val="1"/>
+      <w:numFmt w:val="bullet"/>
+      <w:lvlText w:val=" "/>
+      <w:lvlJc w:val="left"/>
+      <w:pPr>
+        <w:tabs>
+          <w:tab w:val="num" w:pos="4320"/>
+        </w:tabs>
+        <w:ind w:left="4320" w:hanging="360"/>
+      </w:pPr>
+      <w:rPr>
+        <w:rFonts w:ascii="Calibri" w:hAnsi="Calibri" w:hint="default"/>
+      </w:rPr>
+    </w:lvl>
+    <w:lvl w:ilvl="6" w:tplc="993AD4F6" w:tentative="1">
+      <w:start w:val="1"/>
+      <w:numFmt w:val="bullet"/>
+      <w:lvlText w:val=" "/>
+      <w:lvlJc w:val="left"/>
+      <w:pPr>
+        <w:tabs>
+          <w:tab w:val="num" w:pos="5040"/>
+        </w:tabs>
+        <w:ind w:left="5040" w:hanging="360"/>
+      </w:pPr>
+      <w:rPr>
+        <w:rFonts w:ascii="Calibri" w:hAnsi="Calibri" w:hint="default"/>
+      </w:rPr>
+    </w:lvl>
+    <w:lvl w:ilvl="7" w:tplc="92FE8BA0" w:tentative="1">
+      <w:start w:val="1"/>
+      <w:numFmt w:val="bullet"/>
+      <w:lvlText w:val=" "/>
+      <w:lvlJc w:val="left"/>
+      <w:pPr>
+        <w:tabs>
+          <w:tab w:val="num" w:pos="5760"/>
+        </w:tabs>
+        <w:ind w:left="5760" w:hanging="360"/>
+      </w:pPr>
+      <w:rPr>
+        <w:rFonts w:ascii="Calibri" w:hAnsi="Calibri" w:hint="default"/>
+      </w:rPr>
+    </w:lvl>
+    <w:lvl w:ilvl="8" w:tplc="DACC5EA4" w:tentative="1">
+      <w:start w:val="1"/>
+      <w:numFmt w:val="bullet"/>
+      <w:lvlText w:val=" "/>
+      <w:lvlJc w:val="left"/>
+      <w:pPr>
+        <w:tabs>
+          <w:tab w:val="num" w:pos="6480"/>
+        </w:tabs>
+        <w:ind w:left="6480" w:hanging="360"/>
+      </w:pPr>
+      <w:rPr>
+        <w:rFonts w:ascii="Calibri" w:hAnsi="Calibri" w:hint="default"/>
+      </w:rPr>
+    </w:lvl>
+  </w:abstractNum>
+  <w:abstractNum w:abstractNumId="17" w15:restartNumberingAfterBreak="0">
     <w:nsid w:val="73456FA0"/>
     <w:multiLevelType w:val="hybridMultilevel"/>
     <w:tmpl w:val="444CAB02"/>
@@ -5263,7 +5960,7 @@
       </w:rPr>
     </w:lvl>
   </w:abstractNum>
-  <w:abstractNum w:abstractNumId="14" w15:restartNumberingAfterBreak="0">
+  <w:abstractNum w:abstractNumId="18" w15:restartNumberingAfterBreak="0">
     <w:nsid w:val="74396F2B"/>
     <w:multiLevelType w:val="multilevel"/>
     <w:tmpl w:val="21C018D8"/>
@@ -5412,7 +6109,7 @@
       </w:rPr>
     </w:lvl>
   </w:abstractNum>
-  <w:abstractNum w:abstractNumId="15" w15:restartNumberingAfterBreak="0">
+  <w:abstractNum w:abstractNumId="19" w15:restartNumberingAfterBreak="0">
     <w:nsid w:val="7EEC7F45"/>
     <w:multiLevelType w:val="multilevel"/>
     <w:tmpl w:val="82F09828"/>
@@ -5562,52 +6259,64 @@
     </w:lvl>
   </w:abstractNum>
   <w:num w:numId="1">
-    <w:abstractNumId w:val="9"/>
+    <w:abstractNumId w:val="12"/>
   </w:num>
   <w:num w:numId="2">
-    <w:abstractNumId w:val="15"/>
+    <w:abstractNumId w:val="19"/>
   </w:num>
   <w:num w:numId="3">
-    <w:abstractNumId w:val="2"/>
+    <w:abstractNumId w:val="3"/>
   </w:num>
   <w:num w:numId="4">
     <w:abstractNumId w:val="0"/>
   </w:num>
   <w:num w:numId="5">
-    <w:abstractNumId w:val="7"/>
+    <w:abstractNumId w:val="9"/>
   </w:num>
   <w:num w:numId="6">
-    <w:abstractNumId w:val="8"/>
+    <w:abstractNumId w:val="10"/>
   </w:num>
   <w:num w:numId="7">
-    <w:abstractNumId w:val="11"/>
+    <w:abstractNumId w:val="14"/>
   </w:num>
   <w:num w:numId="8">
     <w:abstractNumId w:val="1"/>
   </w:num>
   <w:num w:numId="9">
+    <w:abstractNumId w:val="8"/>
+  </w:num>
+  <w:num w:numId="10">
+    <w:abstractNumId w:val="18"/>
+  </w:num>
+  <w:num w:numId="11">
     <w:abstractNumId w:val="6"/>
   </w:num>
-  <w:num w:numId="10">
-    <w:abstractNumId w:val="14"/>
-  </w:num>
-  <w:num w:numId="11">
+  <w:num w:numId="12">
     <w:abstractNumId w:val="5"/>
   </w:num>
-  <w:num w:numId="12">
+  <w:num w:numId="13">
+    <w:abstractNumId w:val="17"/>
+  </w:num>
+  <w:num w:numId="14">
+    <w:abstractNumId w:val="13"/>
+  </w:num>
+  <w:num w:numId="15">
     <w:abstractNumId w:val="4"/>
   </w:num>
-  <w:num w:numId="13">
-    <w:abstractNumId w:val="13"/>
+  <w:num w:numId="16">
+    <w:abstractNumId w:val="15"/>
   </w:num>
-  <w:num w:numId="14">
-    <w:abstractNumId w:val="10"/>
+  <w:num w:numId="17">
+    <w:abstractNumId w:val="11"/>
   </w:num>
-  <w:num w:numId="15">
-    <w:abstractNumId w:val="3"/>
+  <w:num w:numId="18">
+    <w:abstractNumId w:val="7"/>
   </w:num>
-  <w:num w:numId="16">
-    <w:abstractNumId w:val="12"/>
+  <w:num w:numId="19">
+    <w:abstractNumId w:val="16"/>
+  </w:num>
+  <w:num w:numId="20">
+    <w:abstractNumId w:val="2"/>
   </w:num>
 </w:numbering>
 </file>
@@ -6275,6 +6984,11 @@
       <w:szCs w:val="18"/>
     </w:rPr>
   </w:style>
+  <w:style w:type="character" w:customStyle="1" w:styleId="ilfuvd">
+    <w:name w:val="ilfuvd"/>
+    <w:basedOn w:val="DefaultParagraphFont"/>
+    <w:rsid w:val="008A12EE"/>
+  </w:style>
 </w:styles>
 </file>
 

--- a/Final Paper Submission/DS_FInal Paper.docx
+++ b/Final Paper Submission/DS_FInal Paper.docx
@@ -545,14 +545,27 @@
       <w:r>
         <w:t xml:space="preserve">Figure </w:t>
       </w:r>
-      <w:fldSimple w:instr=" SEQ Figure \* ARABIC ">
-        <w:r>
-          <w:rPr>
-            <w:noProof/>
-          </w:rPr>
-          <w:t>1</w:t>
-        </w:r>
-      </w:fldSimple>
+      <w:r>
+        <w:fldChar w:fldCharType="begin"/>
+      </w:r>
+      <w:r>
+        <w:instrText xml:space="preserve"> SEQ Figure \* ARABIC </w:instrText>
+      </w:r>
+      <w:r>
+        <w:fldChar w:fldCharType="separate"/>
+      </w:r>
+      <w:r>
+        <w:rPr>
+          <w:noProof/>
+        </w:rPr>
+        <w:t>1</w:t>
+      </w:r>
+      <w:r>
+        <w:rPr>
+          <w:noProof/>
+        </w:rPr>
+        <w:fldChar w:fldCharType="end"/>
+      </w:r>
       <w:r>
         <w:t>. Data umbrella</w:t>
       </w:r>
@@ -572,21 +585,7 @@
         <w:rPr>
           <w:rStyle w:val="ilfuvd"/>
         </w:rPr>
-        <w:t>Data classification is broadly defined as the process of organizing data by relevant categories so that it may be used and protected more efficiently. On a basic level, the classification process makes data easier to locate and retrieve.</w:t>
-      </w:r>
-      <w:r>
-        <w:rPr>
-          <w:rStyle w:val="ilfuvd"/>
-        </w:rPr>
-        <w:t xml:space="preserve"> On the basis of definition, the above said data forms can be classified into different level</w:t>
-      </w:r>
-      <w:bookmarkStart w:id="0" w:name="_GoBack"/>
-      <w:bookmarkEnd w:id="0"/>
-      <w:r>
-        <w:rPr>
-          <w:rStyle w:val="ilfuvd"/>
-        </w:rPr>
-        <w:t xml:space="preserve">  </w:t>
+        <w:t xml:space="preserve">Data classification is broadly defined as the process of organizing data by relevant categories so that it may be used and protected more efficiently. On a basic level, the classification process makes data easier to locate and retrieve. On the basis of definition, the above said data forms can be classified into different level  </w:t>
       </w:r>
       <w:r>
         <w:t xml:space="preserve"> </w:t>
@@ -699,6 +698,189 @@
       <w:r>
         <w:t xml:space="preserve"> Chronological or Temporal</w:t>
       </w:r>
+    </w:p>
+    <w:p>
+      <w:r>
+        <w:rPr>
+          <w:b/>
+          <w:bCs/>
+          <w:i/>
+          <w:iCs/>
+        </w:rPr>
+        <w:t>Data Analysis</w:t>
+      </w:r>
+      <w:r>
+        <w:rPr>
+          <w:b/>
+          <w:bCs/>
+        </w:rPr>
+        <w:t xml:space="preserve">: </w:t>
+      </w:r>
+      <w:r>
+        <w:t>It is the process of examining information, especially using a computer, in order to find out something, or to help with making decisions out of it.</w:t>
+      </w:r>
+    </w:p>
+    <w:p>
+      <w:r>
+        <w:rPr>
+          <w:b/>
+          <w:bCs/>
+        </w:rPr>
+        <w:t>Example Tools</w:t>
+      </w:r>
+    </w:p>
+    <w:p>
+      <w:pPr>
+        <w:numPr>
+          <w:ilvl w:val="0"/>
+          <w:numId w:val="21"/>
+        </w:numPr>
+      </w:pPr>
+      <w:proofErr w:type="spellStart"/>
+      <w:r>
+        <w:t>OpenRefine</w:t>
+      </w:r>
+      <w:proofErr w:type="spellEnd"/>
+      <w:r>
+        <w:t xml:space="preserve">,  KNIME, </w:t>
+      </w:r>
+    </w:p>
+    <w:p>
+      <w:pPr>
+        <w:numPr>
+          <w:ilvl w:val="0"/>
+          <w:numId w:val="21"/>
+        </w:numPr>
+      </w:pPr>
+      <w:proofErr w:type="spellStart"/>
+      <w:r>
+        <w:t>RapidMiner</w:t>
+      </w:r>
+      <w:proofErr w:type="spellEnd"/>
+      <w:r>
+        <w:t xml:space="preserve">, Google Fusion Tables, </w:t>
+      </w:r>
+    </w:p>
+    <w:p>
+      <w:pPr>
+        <w:numPr>
+          <w:ilvl w:val="0"/>
+          <w:numId w:val="21"/>
+        </w:numPr>
+      </w:pPr>
+      <w:r>
+        <w:t xml:space="preserve">Tableau Public, </w:t>
+      </w:r>
+      <w:proofErr w:type="spellStart"/>
+      <w:r>
+        <w:t>NodeXL</w:t>
+      </w:r>
+      <w:proofErr w:type="spellEnd"/>
+      <w:r>
+        <w:t xml:space="preserve">, </w:t>
+      </w:r>
+    </w:p>
+    <w:p>
+      <w:pPr>
+        <w:numPr>
+          <w:ilvl w:val="0"/>
+          <w:numId w:val="21"/>
+        </w:numPr>
+      </w:pPr>
+      <w:proofErr w:type="spellStart"/>
+      <w:r>
+        <w:t>WolframAlpha</w:t>
+      </w:r>
+      <w:proofErr w:type="spellEnd"/>
+      <w:r>
+        <w:t xml:space="preserve"> tools are used.</w:t>
+      </w:r>
+    </w:p>
+    <w:p>
+      <w:r>
+        <w:rPr>
+          <w:b/>
+          <w:bCs/>
+          <w:i/>
+          <w:iCs/>
+        </w:rPr>
+        <w:t>Data Analytic</w:t>
+      </w:r>
+      <w:r>
+        <w:rPr>
+          <w:b/>
+          <w:bCs/>
+          <w:i/>
+          <w:iCs/>
+        </w:rPr>
+        <w:t>s</w:t>
+      </w:r>
+      <w:r>
+        <w:t xml:space="preserve">: </w:t>
+      </w:r>
+      <w:bookmarkStart w:id="0" w:name="_GoBack"/>
+      <w:bookmarkEnd w:id="0"/>
+      <w:r>
+        <w:t>It is the process of examining data sets in order to draw conclusions about the information they contain, increasingly with the aid of specialized systems and software.</w:t>
+      </w:r>
+    </w:p>
+    <w:p>
+      <w:r>
+        <w:rPr>
+          <w:b/>
+          <w:bCs/>
+        </w:rPr>
+        <w:t>Example Tools</w:t>
+      </w:r>
+    </w:p>
+    <w:p>
+      <w:pPr>
+        <w:numPr>
+          <w:ilvl w:val="0"/>
+          <w:numId w:val="22"/>
+        </w:numPr>
+      </w:pPr>
+      <w:r>
+        <w:t xml:space="preserve"> R,  Tableau Public, </w:t>
+      </w:r>
+    </w:p>
+    <w:p>
+      <w:pPr>
+        <w:numPr>
+          <w:ilvl w:val="0"/>
+          <w:numId w:val="22"/>
+        </w:numPr>
+      </w:pPr>
+      <w:r>
+        <w:t xml:space="preserve"> Python,  SAS, </w:t>
+      </w:r>
+    </w:p>
+    <w:p>
+      <w:pPr>
+        <w:numPr>
+          <w:ilvl w:val="0"/>
+          <w:numId w:val="22"/>
+        </w:numPr>
+      </w:pPr>
+      <w:r>
+        <w:t xml:space="preserve"> Apache Spark, </w:t>
+      </w:r>
+    </w:p>
+    <w:p>
+      <w:pPr>
+        <w:numPr>
+          <w:ilvl w:val="0"/>
+          <w:numId w:val="22"/>
+        </w:numPr>
+      </w:pPr>
+      <w:r>
+        <w:t xml:space="preserve"> Excel, </w:t>
+      </w:r>
+      <w:proofErr w:type="spellStart"/>
+      <w:r>
+        <w:t>etc</w:t>
+      </w:r>
+      <w:proofErr w:type="spellEnd"/>
     </w:p>
     <w:p/>
     <w:p>
@@ -805,7 +987,14 @@
         <w:rPr>
           <w:rFonts w:asciiTheme="minorHAnsi" w:hAnsiTheme="minorHAnsi" w:cstheme="minorHAnsi"/>
         </w:rPr>
-        <w:t>Azure HDInsight is a Spark and Hadoop service in the cloud. It provides big data cloud offerings in two categories, Standard and Premium. It provides an enterprise-scale cluster for the organization to run their big data workloads.  Azure HDInsight is an easy, cost-effective, enterprise-grade service for open source analytics that enables customers to easily run popular Apache open source frameworks including Apache Hadoop, Spark, Kafka, and others. The service is available in 27 public regions and Azure Government Clouds in the US and Germany.</w:t>
+        <w:t xml:space="preserve">Azure HDInsight is a Spark and Hadoop service in the cloud. It provides big data cloud offerings in two categories, Standard and Premium. It provides an enterprise-scale cluster for the </w:t>
+      </w:r>
+      <w:r>
+        <w:rPr>
+          <w:rFonts w:asciiTheme="minorHAnsi" w:hAnsiTheme="minorHAnsi" w:cstheme="minorHAnsi"/>
+        </w:rPr>
+        <w:lastRenderedPageBreak/>
+        <w:t>organization to run their big data workloads.  Azure HDInsight is an easy, cost-effective, enterprise-grade service for open source analytics that enables customers to easily run popular Apache open source frameworks including Apache Hadoop, Spark, Kafka, and others. The service is available in 27 public regions and Azure Government Clouds in the US and Germany.</w:t>
       </w:r>
     </w:p>
     <w:p>
@@ -1026,7 +1215,6 @@
           <w:bCs/>
           <w:color w:val="000000" w:themeColor="text1"/>
         </w:rPr>
-        <w:lastRenderedPageBreak/>
         <w:t>SkyTree</w:t>
       </w:r>
       <w:proofErr w:type="spellEnd"/>
@@ -1412,6 +1600,7 @@
           <w:bCs/>
           <w:color w:val="000000" w:themeColor="text1"/>
         </w:rPr>
+        <w:lastRenderedPageBreak/>
         <w:t>Talend</w:t>
       </w:r>
       <w:proofErr w:type="spellEnd"/>
@@ -1749,7 +1938,6 @@
           <w:bCs/>
           <w:color w:val="000000" w:themeColor="text1"/>
         </w:rPr>
-        <w:lastRenderedPageBreak/>
         <w:t>Splice Machine</w:t>
       </w:r>
     </w:p>
@@ -1903,6 +2091,7 @@
           <w:sz w:val="24"/>
           <w:szCs w:val="24"/>
         </w:rPr>
+        <w:lastRenderedPageBreak/>
         <w:t xml:space="preserve">The Splice Machine optimizer automatically evaluates every query to the distributed </w:t>
       </w:r>
       <w:proofErr w:type="spellStart"/>
@@ -2058,7 +2247,6 @@
           <w:sz w:val="24"/>
           <w:szCs w:val="24"/>
         </w:rPr>
-        <w:lastRenderedPageBreak/>
         <w:t>It helps to run an application in Hadoop cluster, up to 100 times faster in memory, and ten times faster on disk</w:t>
       </w:r>
     </w:p>
@@ -2389,6 +2577,7 @@
           <w:bCs/>
           <w:color w:val="000000" w:themeColor="text1"/>
         </w:rPr>
+        <w:lastRenderedPageBreak/>
         <w:t>Lumify</w:t>
       </w:r>
       <w:proofErr w:type="spellEnd"/>
@@ -2601,7 +2790,6 @@
           <w:bCs/>
           <w:color w:val="000000" w:themeColor="text1"/>
         </w:rPr>
-        <w:lastRenderedPageBreak/>
         <w:t>Elasticsearch</w:t>
       </w:r>
       <w:proofErr w:type="spellEnd"/>
@@ -2827,6 +3015,7 @@
           <w:bCs/>
           <w:color w:val="000000" w:themeColor="text1"/>
         </w:rPr>
+        <w:lastRenderedPageBreak/>
         <w:t>R-Programming:</w:t>
       </w:r>
     </w:p>
@@ -3022,17 +3211,7 @@
           <w:sz w:val="24"/>
           <w:szCs w:val="24"/>
         </w:rPr>
-        <w:t xml:space="preserve">Pentaho is a business intelligence (BI) software that provides data integration, OLAP services, reporting, information dashboards, data mining and extract, transform, load (ETL) capabilities. It </w:t>
-      </w:r>
-      <w:r>
-        <w:rPr>
-          <w:rFonts w:cstheme="minorHAnsi"/>
-          <w:color w:val="222222"/>
-          <w:sz w:val="24"/>
-          <w:szCs w:val="24"/>
-        </w:rPr>
-        <w:lastRenderedPageBreak/>
-        <w:t xml:space="preserve">is headquartered in Orlando, Florida. Pentaho was acquired by Hitachi Data Systems in 2015. On September 19, 2017, Pentaho became part of Hitachi </w:t>
+        <w:t xml:space="preserve">Pentaho is a business intelligence (BI) software that provides data integration, OLAP services, reporting, information dashboards, data mining and extract, transform, load (ETL) capabilities. It is headquartered in Orlando, Florida. Pentaho was acquired by Hitachi Data Systems in 2015. On September 19, 2017, Pentaho became part of Hitachi </w:t>
       </w:r>
       <w:proofErr w:type="spellStart"/>
       <w:r>
@@ -3209,7 +3388,16 @@
           <w:sz w:val="24"/>
           <w:szCs w:val="24"/>
         </w:rPr>
-        <w:t xml:space="preserve">The practice of data science requires the use of analytics tools, technologies and programming languages to help data professionals extract insights and value from data. A recent survey of nearly 24,000 data professionals by </w:t>
+        <w:t xml:space="preserve">The practice of data science requires the use of analytics tools, technologies and programming languages to help data professionals extract insights and value from data. A recent survey of </w:t>
+      </w:r>
+      <w:r>
+        <w:rPr>
+          <w:rFonts w:ascii="Calibri" w:hAnsi="Calibri"/>
+          <w:sz w:val="24"/>
+          <w:szCs w:val="24"/>
+        </w:rPr>
+        <w:lastRenderedPageBreak/>
+        <w:t xml:space="preserve">nearly 24,000 data professionals by </w:t>
       </w:r>
       <w:proofErr w:type="spellStart"/>
       <w:r>
@@ -3312,7 +3500,6 @@
           <w:bCs/>
           <w:noProof/>
         </w:rPr>
-        <w:lastRenderedPageBreak/>
         <w:drawing>
           <wp:inline distT="0" distB="0" distL="0" distR="0">
             <wp:extent cx="5553075" cy="3228975"/>
@@ -3401,6 +3588,7 @@
           <w:sz w:val="28"/>
           <w:szCs w:val="28"/>
         </w:rPr>
+        <w:lastRenderedPageBreak/>
         <w:t>TOP 10</w:t>
       </w:r>
       <w:r>
@@ -5026,6 +5214,146 @@
     </w:lvl>
   </w:abstractNum>
   <w:abstractNum w:abstractNumId="11" w15:restartNumberingAfterBreak="0">
+    <w:nsid w:val="48DA296F"/>
+    <w:multiLevelType w:val="hybridMultilevel"/>
+    <w:tmpl w:val="8E7E1B08"/>
+    <w:lvl w:ilvl="0" w:tplc="7A2C6E2C">
+      <w:start w:val="1"/>
+      <w:numFmt w:val="bullet"/>
+      <w:lvlText w:val=""/>
+      <w:lvlJc w:val="left"/>
+      <w:pPr>
+        <w:tabs>
+          <w:tab w:val="num" w:pos="720"/>
+        </w:tabs>
+        <w:ind w:left="720" w:hanging="360"/>
+      </w:pPr>
+      <w:rPr>
+        <w:rFonts w:ascii="Wingdings" w:hAnsi="Wingdings" w:hint="default"/>
+      </w:rPr>
+    </w:lvl>
+    <w:lvl w:ilvl="1" w:tplc="EC809DAE" w:tentative="1">
+      <w:start w:val="1"/>
+      <w:numFmt w:val="bullet"/>
+      <w:lvlText w:val=""/>
+      <w:lvlJc w:val="left"/>
+      <w:pPr>
+        <w:tabs>
+          <w:tab w:val="num" w:pos="1440"/>
+        </w:tabs>
+        <w:ind w:left="1440" w:hanging="360"/>
+      </w:pPr>
+      <w:rPr>
+        <w:rFonts w:ascii="Wingdings" w:hAnsi="Wingdings" w:hint="default"/>
+      </w:rPr>
+    </w:lvl>
+    <w:lvl w:ilvl="2" w:tplc="A6B88C44" w:tentative="1">
+      <w:start w:val="1"/>
+      <w:numFmt w:val="bullet"/>
+      <w:lvlText w:val=""/>
+      <w:lvlJc w:val="left"/>
+      <w:pPr>
+        <w:tabs>
+          <w:tab w:val="num" w:pos="2160"/>
+        </w:tabs>
+        <w:ind w:left="2160" w:hanging="360"/>
+      </w:pPr>
+      <w:rPr>
+        <w:rFonts w:ascii="Wingdings" w:hAnsi="Wingdings" w:hint="default"/>
+      </w:rPr>
+    </w:lvl>
+    <w:lvl w:ilvl="3" w:tplc="81BA4346" w:tentative="1">
+      <w:start w:val="1"/>
+      <w:numFmt w:val="bullet"/>
+      <w:lvlText w:val=""/>
+      <w:lvlJc w:val="left"/>
+      <w:pPr>
+        <w:tabs>
+          <w:tab w:val="num" w:pos="2880"/>
+        </w:tabs>
+        <w:ind w:left="2880" w:hanging="360"/>
+      </w:pPr>
+      <w:rPr>
+        <w:rFonts w:ascii="Wingdings" w:hAnsi="Wingdings" w:hint="default"/>
+      </w:rPr>
+    </w:lvl>
+    <w:lvl w:ilvl="4" w:tplc="4E4C326E" w:tentative="1">
+      <w:start w:val="1"/>
+      <w:numFmt w:val="bullet"/>
+      <w:lvlText w:val=""/>
+      <w:lvlJc w:val="left"/>
+      <w:pPr>
+        <w:tabs>
+          <w:tab w:val="num" w:pos="3600"/>
+        </w:tabs>
+        <w:ind w:left="3600" w:hanging="360"/>
+      </w:pPr>
+      <w:rPr>
+        <w:rFonts w:ascii="Wingdings" w:hAnsi="Wingdings" w:hint="default"/>
+      </w:rPr>
+    </w:lvl>
+    <w:lvl w:ilvl="5" w:tplc="1BA03D36" w:tentative="1">
+      <w:start w:val="1"/>
+      <w:numFmt w:val="bullet"/>
+      <w:lvlText w:val=""/>
+      <w:lvlJc w:val="left"/>
+      <w:pPr>
+        <w:tabs>
+          <w:tab w:val="num" w:pos="4320"/>
+        </w:tabs>
+        <w:ind w:left="4320" w:hanging="360"/>
+      </w:pPr>
+      <w:rPr>
+        <w:rFonts w:ascii="Wingdings" w:hAnsi="Wingdings" w:hint="default"/>
+      </w:rPr>
+    </w:lvl>
+    <w:lvl w:ilvl="6" w:tplc="8B7821CA" w:tentative="1">
+      <w:start w:val="1"/>
+      <w:numFmt w:val="bullet"/>
+      <w:lvlText w:val=""/>
+      <w:lvlJc w:val="left"/>
+      <w:pPr>
+        <w:tabs>
+          <w:tab w:val="num" w:pos="5040"/>
+        </w:tabs>
+        <w:ind w:left="5040" w:hanging="360"/>
+      </w:pPr>
+      <w:rPr>
+        <w:rFonts w:ascii="Wingdings" w:hAnsi="Wingdings" w:hint="default"/>
+      </w:rPr>
+    </w:lvl>
+    <w:lvl w:ilvl="7" w:tplc="916E9258" w:tentative="1">
+      <w:start w:val="1"/>
+      <w:numFmt w:val="bullet"/>
+      <w:lvlText w:val=""/>
+      <w:lvlJc w:val="left"/>
+      <w:pPr>
+        <w:tabs>
+          <w:tab w:val="num" w:pos="5760"/>
+        </w:tabs>
+        <w:ind w:left="5760" w:hanging="360"/>
+      </w:pPr>
+      <w:rPr>
+        <w:rFonts w:ascii="Wingdings" w:hAnsi="Wingdings" w:hint="default"/>
+      </w:rPr>
+    </w:lvl>
+    <w:lvl w:ilvl="8" w:tplc="9E92CA80" w:tentative="1">
+      <w:start w:val="1"/>
+      <w:numFmt w:val="bullet"/>
+      <w:lvlText w:val=""/>
+      <w:lvlJc w:val="left"/>
+      <w:pPr>
+        <w:tabs>
+          <w:tab w:val="num" w:pos="6480"/>
+        </w:tabs>
+        <w:ind w:left="6480" w:hanging="360"/>
+      </w:pPr>
+      <w:rPr>
+        <w:rFonts w:ascii="Wingdings" w:hAnsi="Wingdings" w:hint="default"/>
+      </w:rPr>
+    </w:lvl>
+  </w:abstractNum>
+  <w:abstractNum w:abstractNumId="12" w15:restartNumberingAfterBreak="0">
     <w:nsid w:val="4B443C5F"/>
     <w:multiLevelType w:val="hybridMultilevel"/>
     <w:tmpl w:val="8104DA0C"/>
@@ -5165,7 +5493,7 @@
       </w:rPr>
     </w:lvl>
   </w:abstractNum>
-  <w:abstractNum w:abstractNumId="12" w15:restartNumberingAfterBreak="0">
+  <w:abstractNum w:abstractNumId="13" w15:restartNumberingAfterBreak="0">
     <w:nsid w:val="4DC302EC"/>
     <w:multiLevelType w:val="hybridMultilevel"/>
     <w:tmpl w:val="0A363736"/>
@@ -5251,7 +5579,147 @@
       </w:pPr>
     </w:lvl>
   </w:abstractNum>
-  <w:abstractNum w:abstractNumId="13" w15:restartNumberingAfterBreak="0">
+  <w:abstractNum w:abstractNumId="14" w15:restartNumberingAfterBreak="0">
+    <w:nsid w:val="4EA1405F"/>
+    <w:multiLevelType w:val="hybridMultilevel"/>
+    <w:tmpl w:val="88D01754"/>
+    <w:lvl w:ilvl="0" w:tplc="6FB03588">
+      <w:start w:val="1"/>
+      <w:numFmt w:val="bullet"/>
+      <w:lvlText w:val=""/>
+      <w:lvlJc w:val="left"/>
+      <w:pPr>
+        <w:tabs>
+          <w:tab w:val="num" w:pos="720"/>
+        </w:tabs>
+        <w:ind w:left="720" w:hanging="360"/>
+      </w:pPr>
+      <w:rPr>
+        <w:rFonts w:ascii="Wingdings" w:hAnsi="Wingdings" w:hint="default"/>
+      </w:rPr>
+    </w:lvl>
+    <w:lvl w:ilvl="1" w:tplc="1896A7F8" w:tentative="1">
+      <w:start w:val="1"/>
+      <w:numFmt w:val="bullet"/>
+      <w:lvlText w:val=""/>
+      <w:lvlJc w:val="left"/>
+      <w:pPr>
+        <w:tabs>
+          <w:tab w:val="num" w:pos="1440"/>
+        </w:tabs>
+        <w:ind w:left="1440" w:hanging="360"/>
+      </w:pPr>
+      <w:rPr>
+        <w:rFonts w:ascii="Wingdings" w:hAnsi="Wingdings" w:hint="default"/>
+      </w:rPr>
+    </w:lvl>
+    <w:lvl w:ilvl="2" w:tplc="83E8F124" w:tentative="1">
+      <w:start w:val="1"/>
+      <w:numFmt w:val="bullet"/>
+      <w:lvlText w:val=""/>
+      <w:lvlJc w:val="left"/>
+      <w:pPr>
+        <w:tabs>
+          <w:tab w:val="num" w:pos="2160"/>
+        </w:tabs>
+        <w:ind w:left="2160" w:hanging="360"/>
+      </w:pPr>
+      <w:rPr>
+        <w:rFonts w:ascii="Wingdings" w:hAnsi="Wingdings" w:hint="default"/>
+      </w:rPr>
+    </w:lvl>
+    <w:lvl w:ilvl="3" w:tplc="B67C49F6" w:tentative="1">
+      <w:start w:val="1"/>
+      <w:numFmt w:val="bullet"/>
+      <w:lvlText w:val=""/>
+      <w:lvlJc w:val="left"/>
+      <w:pPr>
+        <w:tabs>
+          <w:tab w:val="num" w:pos="2880"/>
+        </w:tabs>
+        <w:ind w:left="2880" w:hanging="360"/>
+      </w:pPr>
+      <w:rPr>
+        <w:rFonts w:ascii="Wingdings" w:hAnsi="Wingdings" w:hint="default"/>
+      </w:rPr>
+    </w:lvl>
+    <w:lvl w:ilvl="4" w:tplc="DFDA554C" w:tentative="1">
+      <w:start w:val="1"/>
+      <w:numFmt w:val="bullet"/>
+      <w:lvlText w:val=""/>
+      <w:lvlJc w:val="left"/>
+      <w:pPr>
+        <w:tabs>
+          <w:tab w:val="num" w:pos="3600"/>
+        </w:tabs>
+        <w:ind w:left="3600" w:hanging="360"/>
+      </w:pPr>
+      <w:rPr>
+        <w:rFonts w:ascii="Wingdings" w:hAnsi="Wingdings" w:hint="default"/>
+      </w:rPr>
+    </w:lvl>
+    <w:lvl w:ilvl="5" w:tplc="DCA41E50" w:tentative="1">
+      <w:start w:val="1"/>
+      <w:numFmt w:val="bullet"/>
+      <w:lvlText w:val=""/>
+      <w:lvlJc w:val="left"/>
+      <w:pPr>
+        <w:tabs>
+          <w:tab w:val="num" w:pos="4320"/>
+        </w:tabs>
+        <w:ind w:left="4320" w:hanging="360"/>
+      </w:pPr>
+      <w:rPr>
+        <w:rFonts w:ascii="Wingdings" w:hAnsi="Wingdings" w:hint="default"/>
+      </w:rPr>
+    </w:lvl>
+    <w:lvl w:ilvl="6" w:tplc="2544217A" w:tentative="1">
+      <w:start w:val="1"/>
+      <w:numFmt w:val="bullet"/>
+      <w:lvlText w:val=""/>
+      <w:lvlJc w:val="left"/>
+      <w:pPr>
+        <w:tabs>
+          <w:tab w:val="num" w:pos="5040"/>
+        </w:tabs>
+        <w:ind w:left="5040" w:hanging="360"/>
+      </w:pPr>
+      <w:rPr>
+        <w:rFonts w:ascii="Wingdings" w:hAnsi="Wingdings" w:hint="default"/>
+      </w:rPr>
+    </w:lvl>
+    <w:lvl w:ilvl="7" w:tplc="993E836A" w:tentative="1">
+      <w:start w:val="1"/>
+      <w:numFmt w:val="bullet"/>
+      <w:lvlText w:val=""/>
+      <w:lvlJc w:val="left"/>
+      <w:pPr>
+        <w:tabs>
+          <w:tab w:val="num" w:pos="5760"/>
+        </w:tabs>
+        <w:ind w:left="5760" w:hanging="360"/>
+      </w:pPr>
+      <w:rPr>
+        <w:rFonts w:ascii="Wingdings" w:hAnsi="Wingdings" w:hint="default"/>
+      </w:rPr>
+    </w:lvl>
+    <w:lvl w:ilvl="8" w:tplc="EA985F1E" w:tentative="1">
+      <w:start w:val="1"/>
+      <w:numFmt w:val="bullet"/>
+      <w:lvlText w:val=""/>
+      <w:lvlJc w:val="left"/>
+      <w:pPr>
+        <w:tabs>
+          <w:tab w:val="num" w:pos="6480"/>
+        </w:tabs>
+        <w:ind w:left="6480" w:hanging="360"/>
+      </w:pPr>
+      <w:rPr>
+        <w:rFonts w:ascii="Wingdings" w:hAnsi="Wingdings" w:hint="default"/>
+      </w:rPr>
+    </w:lvl>
+  </w:abstractNum>
+  <w:abstractNum w:abstractNumId="15" w15:restartNumberingAfterBreak="0">
     <w:nsid w:val="57C44F91"/>
     <w:multiLevelType w:val="hybridMultilevel"/>
     <w:tmpl w:val="67CA0DCE"/>
@@ -5391,7 +5859,7 @@
       </w:rPr>
     </w:lvl>
   </w:abstractNum>
-  <w:abstractNum w:abstractNumId="14" w15:restartNumberingAfterBreak="0">
+  <w:abstractNum w:abstractNumId="16" w15:restartNumberingAfterBreak="0">
     <w:nsid w:val="5EF065A9"/>
     <w:multiLevelType w:val="multilevel"/>
     <w:tmpl w:val="A0DC93DC"/>
@@ -5540,7 +6008,7 @@
       </w:rPr>
     </w:lvl>
   </w:abstractNum>
-  <w:abstractNum w:abstractNumId="15" w15:restartNumberingAfterBreak="0">
+  <w:abstractNum w:abstractNumId="17" w15:restartNumberingAfterBreak="0">
     <w:nsid w:val="67504243"/>
     <w:multiLevelType w:val="hybridMultilevel"/>
     <w:tmpl w:val="A4B68D3A"/>
@@ -5680,7 +6148,7 @@
       </w:rPr>
     </w:lvl>
   </w:abstractNum>
-  <w:abstractNum w:abstractNumId="16" w15:restartNumberingAfterBreak="0">
+  <w:abstractNum w:abstractNumId="18" w15:restartNumberingAfterBreak="0">
     <w:nsid w:val="72F56E0B"/>
     <w:multiLevelType w:val="hybridMultilevel"/>
     <w:tmpl w:val="F15E40A8"/>
@@ -5820,7 +6288,7 @@
       </w:rPr>
     </w:lvl>
   </w:abstractNum>
-  <w:abstractNum w:abstractNumId="17" w15:restartNumberingAfterBreak="0">
+  <w:abstractNum w:abstractNumId="19" w15:restartNumberingAfterBreak="0">
     <w:nsid w:val="73456FA0"/>
     <w:multiLevelType w:val="hybridMultilevel"/>
     <w:tmpl w:val="444CAB02"/>
@@ -5960,7 +6428,7 @@
       </w:rPr>
     </w:lvl>
   </w:abstractNum>
-  <w:abstractNum w:abstractNumId="18" w15:restartNumberingAfterBreak="0">
+  <w:abstractNum w:abstractNumId="20" w15:restartNumberingAfterBreak="0">
     <w:nsid w:val="74396F2B"/>
     <w:multiLevelType w:val="multilevel"/>
     <w:tmpl w:val="21C018D8"/>
@@ -6109,7 +6577,7 @@
       </w:rPr>
     </w:lvl>
   </w:abstractNum>
-  <w:abstractNum w:abstractNumId="19" w15:restartNumberingAfterBreak="0">
+  <w:abstractNum w:abstractNumId="21" w15:restartNumberingAfterBreak="0">
     <w:nsid w:val="7EEC7F45"/>
     <w:multiLevelType w:val="multilevel"/>
     <w:tmpl w:val="82F09828"/>
@@ -6259,10 +6727,10 @@
     </w:lvl>
   </w:abstractNum>
   <w:num w:numId="1">
-    <w:abstractNumId w:val="12"/>
+    <w:abstractNumId w:val="13"/>
   </w:num>
   <w:num w:numId="2">
-    <w:abstractNumId w:val="19"/>
+    <w:abstractNumId w:val="21"/>
   </w:num>
   <w:num w:numId="3">
     <w:abstractNumId w:val="3"/>
@@ -6277,7 +6745,7 @@
     <w:abstractNumId w:val="10"/>
   </w:num>
   <w:num w:numId="7">
-    <w:abstractNumId w:val="14"/>
+    <w:abstractNumId w:val="16"/>
   </w:num>
   <w:num w:numId="8">
     <w:abstractNumId w:val="1"/>
@@ -6286,7 +6754,7 @@
     <w:abstractNumId w:val="8"/>
   </w:num>
   <w:num w:numId="10">
-    <w:abstractNumId w:val="18"/>
+    <w:abstractNumId w:val="20"/>
   </w:num>
   <w:num w:numId="11">
     <w:abstractNumId w:val="6"/>
@@ -6295,28 +6763,34 @@
     <w:abstractNumId w:val="5"/>
   </w:num>
   <w:num w:numId="13">
-    <w:abstractNumId w:val="17"/>
+    <w:abstractNumId w:val="19"/>
   </w:num>
   <w:num w:numId="14">
-    <w:abstractNumId w:val="13"/>
+    <w:abstractNumId w:val="15"/>
   </w:num>
   <w:num w:numId="15">
     <w:abstractNumId w:val="4"/>
   </w:num>
   <w:num w:numId="16">
-    <w:abstractNumId w:val="15"/>
+    <w:abstractNumId w:val="17"/>
   </w:num>
   <w:num w:numId="17">
-    <w:abstractNumId w:val="11"/>
+    <w:abstractNumId w:val="12"/>
   </w:num>
   <w:num w:numId="18">
     <w:abstractNumId w:val="7"/>
   </w:num>
   <w:num w:numId="19">
-    <w:abstractNumId w:val="16"/>
+    <w:abstractNumId w:val="18"/>
   </w:num>
   <w:num w:numId="20">
     <w:abstractNumId w:val="2"/>
+  </w:num>
+  <w:num w:numId="21">
+    <w:abstractNumId w:val="14"/>
+  </w:num>
+  <w:num w:numId="22">
+    <w:abstractNumId w:val="11"/>
   </w:num>
 </w:numbering>
 </file>

--- a/Final Paper Submission/DS_FInal Paper.docx
+++ b/Final Paper Submission/DS_FInal Paper.docx
@@ -545,27 +545,14 @@
       <w:r>
         <w:t xml:space="preserve">Figure </w:t>
       </w:r>
-      <w:r>
-        <w:fldChar w:fldCharType="begin"/>
-      </w:r>
-      <w:r>
-        <w:instrText xml:space="preserve"> SEQ Figure \* ARABIC </w:instrText>
-      </w:r>
-      <w:r>
-        <w:fldChar w:fldCharType="separate"/>
-      </w:r>
-      <w:r>
-        <w:rPr>
-          <w:noProof/>
-        </w:rPr>
-        <w:t>1</w:t>
-      </w:r>
-      <w:r>
-        <w:rPr>
-          <w:noProof/>
-        </w:rPr>
-        <w:fldChar w:fldCharType="end"/>
-      </w:r>
+      <w:fldSimple w:instr=" SEQ Figure \* ARABIC ">
+        <w:r>
+          <w:rPr>
+            <w:noProof/>
+          </w:rPr>
+          <w:t>1</w:t>
+        </w:r>
+      </w:fldSimple>
       <w:r>
         <w:t>. Data umbrella</w:t>
       </w:r>
@@ -818,8 +805,6 @@
       <w:r>
         <w:t xml:space="preserve">: </w:t>
       </w:r>
-      <w:bookmarkStart w:id="0" w:name="_GoBack"/>
-      <w:bookmarkEnd w:id="0"/>
       <w:r>
         <w:t>It is the process of examining data sets in order to draw conclusions about the information they contain, increasingly with the aid of specialized systems and software.</w:t>
       </w:r>
@@ -882,6 +867,680 @@
       </w:r>
       <w:proofErr w:type="spellEnd"/>
     </w:p>
+    <w:p>
+      <w:r>
+        <w:t>There is a very fine difference between the data analysis and data analytics. It is important to understand what you are going to do with data. Table 1 presents the comparative difference between analysis and analytics</w:t>
+      </w:r>
+    </w:p>
+    <w:tbl>
+      <w:tblPr>
+        <w:tblW w:w="5000" w:type="pct"/>
+        <w:tblCellMar>
+          <w:left w:w="0" w:type="dxa"/>
+          <w:right w:w="0" w:type="dxa"/>
+        </w:tblCellMar>
+        <w:tblLook w:val="0600" w:firstRow="0" w:lastRow="0" w:firstColumn="0" w:lastColumn="0" w:noHBand="1" w:noVBand="1"/>
+      </w:tblPr>
+      <w:tblGrid>
+        <w:gridCol w:w="2268"/>
+        <w:gridCol w:w="3626"/>
+        <w:gridCol w:w="3446"/>
+      </w:tblGrid>
+      <w:tr>
+        <w:trPr>
+          <w:trHeight w:val="720"/>
+        </w:trPr>
+        <w:tc>
+          <w:tcPr>
+            <w:tcW w:w="1214" w:type="pct"/>
+            <w:tcBorders>
+              <w:top w:val="single" w:sz="8" w:space="0" w:color="000000"/>
+              <w:left w:val="single" w:sz="8" w:space="0" w:color="000000"/>
+              <w:bottom w:val="single" w:sz="8" w:space="0" w:color="000000"/>
+              <w:right w:val="single" w:sz="8" w:space="0" w:color="000000"/>
+            </w:tcBorders>
+            <w:shd w:val="clear" w:color="auto" w:fill="D0CECE" w:themeFill="background2" w:themeFillShade="E6"/>
+            <w:tcMar>
+              <w:top w:w="17" w:type="dxa"/>
+              <w:left w:w="35" w:type="dxa"/>
+              <w:bottom w:w="17" w:type="dxa"/>
+              <w:right w:w="35" w:type="dxa"/>
+            </w:tcMar>
+            <w:vAlign w:val="center"/>
+            <w:hideMark/>
+          </w:tcPr>
+          <w:p>
+            <w:pPr>
+              <w:spacing w:after="0"/>
+              <w:jc w:val="center"/>
+              <w:rPr>
+                <w:b/>
+                <w:bCs/>
+              </w:rPr>
+            </w:pPr>
+            <w:r>
+              <w:rPr>
+                <w:b/>
+                <w:bCs/>
+              </w:rPr>
+              <w:t>Basis</w:t>
+            </w:r>
+          </w:p>
+        </w:tc>
+        <w:tc>
+          <w:tcPr>
+            <w:tcW w:w="1941" w:type="pct"/>
+            <w:tcBorders>
+              <w:top w:val="single" w:sz="8" w:space="0" w:color="000000"/>
+              <w:left w:val="single" w:sz="8" w:space="0" w:color="000000"/>
+              <w:bottom w:val="single" w:sz="8" w:space="0" w:color="000000"/>
+              <w:right w:val="single" w:sz="8" w:space="0" w:color="000000"/>
+            </w:tcBorders>
+            <w:shd w:val="clear" w:color="auto" w:fill="D0CECE" w:themeFill="background2" w:themeFillShade="E6"/>
+            <w:tcMar>
+              <w:top w:w="17" w:type="dxa"/>
+              <w:left w:w="35" w:type="dxa"/>
+              <w:bottom w:w="17" w:type="dxa"/>
+              <w:right w:w="35" w:type="dxa"/>
+            </w:tcMar>
+            <w:vAlign w:val="center"/>
+            <w:hideMark/>
+          </w:tcPr>
+          <w:p>
+            <w:pPr>
+              <w:spacing w:after="0"/>
+              <w:rPr>
+                <w:b/>
+                <w:bCs/>
+              </w:rPr>
+            </w:pPr>
+            <w:r>
+              <w:rPr>
+                <w:b/>
+                <w:bCs/>
+              </w:rPr>
+              <w:t>               Data Analytics  </w:t>
+            </w:r>
+          </w:p>
+        </w:tc>
+        <w:tc>
+          <w:tcPr>
+            <w:tcW w:w="1845" w:type="pct"/>
+            <w:tcBorders>
+              <w:top w:val="single" w:sz="8" w:space="0" w:color="000000"/>
+              <w:left w:val="single" w:sz="8" w:space="0" w:color="000000"/>
+              <w:bottom w:val="single" w:sz="8" w:space="0" w:color="000000"/>
+              <w:right w:val="single" w:sz="8" w:space="0" w:color="000000"/>
+            </w:tcBorders>
+            <w:shd w:val="clear" w:color="auto" w:fill="D0CECE" w:themeFill="background2" w:themeFillShade="E6"/>
+            <w:tcMar>
+              <w:top w:w="17" w:type="dxa"/>
+              <w:left w:w="35" w:type="dxa"/>
+              <w:bottom w:w="17" w:type="dxa"/>
+              <w:right w:w="35" w:type="dxa"/>
+            </w:tcMar>
+            <w:vAlign w:val="center"/>
+            <w:hideMark/>
+          </w:tcPr>
+          <w:p>
+            <w:pPr>
+              <w:spacing w:after="0"/>
+              <w:rPr>
+                <w:b/>
+                <w:bCs/>
+              </w:rPr>
+            </w:pPr>
+            <w:r>
+              <w:rPr>
+                <w:b/>
+                <w:bCs/>
+              </w:rPr>
+              <w:t>             Data Analysis  </w:t>
+            </w:r>
+          </w:p>
+        </w:tc>
+      </w:tr>
+      <w:tr>
+        <w:trPr>
+          <w:trHeight w:val="720"/>
+        </w:trPr>
+        <w:tc>
+          <w:tcPr>
+            <w:tcW w:w="1214" w:type="pct"/>
+            <w:tcBorders>
+              <w:top w:val="single" w:sz="8" w:space="0" w:color="000000"/>
+              <w:left w:val="single" w:sz="8" w:space="0" w:color="000000"/>
+              <w:bottom w:val="single" w:sz="8" w:space="0" w:color="000000"/>
+              <w:right w:val="single" w:sz="8" w:space="0" w:color="000000"/>
+            </w:tcBorders>
+            <w:shd w:val="clear" w:color="auto" w:fill="auto"/>
+            <w:tcMar>
+              <w:top w:w="17" w:type="dxa"/>
+              <w:left w:w="35" w:type="dxa"/>
+              <w:bottom w:w="17" w:type="dxa"/>
+              <w:right w:w="35" w:type="dxa"/>
+            </w:tcMar>
+            <w:vAlign w:val="center"/>
+            <w:hideMark/>
+          </w:tcPr>
+          <w:p>
+            <w:pPr>
+              <w:jc w:val="center"/>
+            </w:pPr>
+            <w:r>
+              <w:t>Form</w:t>
+            </w:r>
+          </w:p>
+        </w:tc>
+        <w:tc>
+          <w:tcPr>
+            <w:tcW w:w="1941" w:type="pct"/>
+            <w:tcBorders>
+              <w:top w:val="single" w:sz="8" w:space="0" w:color="000000"/>
+              <w:left w:val="single" w:sz="8" w:space="0" w:color="000000"/>
+              <w:bottom w:val="single" w:sz="8" w:space="0" w:color="000000"/>
+              <w:right w:val="single" w:sz="8" w:space="0" w:color="000000"/>
+            </w:tcBorders>
+            <w:shd w:val="clear" w:color="auto" w:fill="auto"/>
+            <w:tcMar>
+              <w:top w:w="17" w:type="dxa"/>
+              <w:left w:w="35" w:type="dxa"/>
+              <w:bottom w:w="17" w:type="dxa"/>
+              <w:right w:w="35" w:type="dxa"/>
+            </w:tcMar>
+            <w:vAlign w:val="center"/>
+            <w:hideMark/>
+          </w:tcPr>
+          <w:p>
+            <w:r>
+              <w:t>Used in businesses to make decisions from data which are data-driven</w:t>
+            </w:r>
+          </w:p>
+        </w:tc>
+        <w:tc>
+          <w:tcPr>
+            <w:tcW w:w="1845" w:type="pct"/>
+            <w:tcBorders>
+              <w:top w:val="single" w:sz="8" w:space="0" w:color="000000"/>
+              <w:left w:val="single" w:sz="8" w:space="0" w:color="000000"/>
+              <w:bottom w:val="single" w:sz="8" w:space="0" w:color="000000"/>
+              <w:right w:val="single" w:sz="8" w:space="0" w:color="000000"/>
+            </w:tcBorders>
+            <w:shd w:val="clear" w:color="auto" w:fill="auto"/>
+            <w:tcMar>
+              <w:top w:w="17" w:type="dxa"/>
+              <w:left w:w="35" w:type="dxa"/>
+              <w:bottom w:w="17" w:type="dxa"/>
+              <w:right w:w="35" w:type="dxa"/>
+            </w:tcMar>
+            <w:vAlign w:val="center"/>
+            <w:hideMark/>
+          </w:tcPr>
+          <w:p>
+            <w:proofErr w:type="gramStart"/>
+            <w:r>
+              <w:t>used</w:t>
+            </w:r>
+            <w:proofErr w:type="gramEnd"/>
+            <w:r>
+              <w:t xml:space="preserve"> in businesses to analyze data and take some insights of it.</w:t>
+            </w:r>
+          </w:p>
+        </w:tc>
+      </w:tr>
+      <w:tr>
+        <w:trPr>
+          <w:trHeight w:val="720"/>
+        </w:trPr>
+        <w:tc>
+          <w:tcPr>
+            <w:tcW w:w="1214" w:type="pct"/>
+            <w:tcBorders>
+              <w:top w:val="single" w:sz="8" w:space="0" w:color="000000"/>
+              <w:left w:val="single" w:sz="8" w:space="0" w:color="000000"/>
+              <w:bottom w:val="single" w:sz="8" w:space="0" w:color="000000"/>
+              <w:right w:val="single" w:sz="8" w:space="0" w:color="000000"/>
+            </w:tcBorders>
+            <w:shd w:val="clear" w:color="auto" w:fill="auto"/>
+            <w:tcMar>
+              <w:top w:w="17" w:type="dxa"/>
+              <w:left w:w="35" w:type="dxa"/>
+              <w:bottom w:w="17" w:type="dxa"/>
+              <w:right w:w="35" w:type="dxa"/>
+            </w:tcMar>
+            <w:vAlign w:val="center"/>
+            <w:hideMark/>
+          </w:tcPr>
+          <w:p>
+            <w:pPr>
+              <w:jc w:val="center"/>
+            </w:pPr>
+            <w:r>
+              <w:t>Structure</w:t>
+            </w:r>
+          </w:p>
+        </w:tc>
+        <w:tc>
+          <w:tcPr>
+            <w:tcW w:w="1941" w:type="pct"/>
+            <w:tcBorders>
+              <w:top w:val="single" w:sz="8" w:space="0" w:color="000000"/>
+              <w:left w:val="single" w:sz="8" w:space="0" w:color="000000"/>
+              <w:bottom w:val="single" w:sz="8" w:space="0" w:color="000000"/>
+              <w:right w:val="single" w:sz="8" w:space="0" w:color="000000"/>
+            </w:tcBorders>
+            <w:shd w:val="clear" w:color="auto" w:fill="auto"/>
+            <w:tcMar>
+              <w:top w:w="17" w:type="dxa"/>
+              <w:left w:w="35" w:type="dxa"/>
+              <w:bottom w:w="17" w:type="dxa"/>
+              <w:right w:w="35" w:type="dxa"/>
+            </w:tcMar>
+            <w:vAlign w:val="center"/>
+            <w:hideMark/>
+          </w:tcPr>
+          <w:p>
+            <w:r>
+              <w:t>Consist of data collection and inspect in general and it has one or more users.</w:t>
+            </w:r>
+            <w:bookmarkStart w:id="0" w:name="_GoBack"/>
+            <w:bookmarkEnd w:id="0"/>
+          </w:p>
+        </w:tc>
+        <w:tc>
+          <w:tcPr>
+            <w:tcW w:w="1845" w:type="pct"/>
+            <w:tcBorders>
+              <w:top w:val="single" w:sz="8" w:space="0" w:color="000000"/>
+              <w:left w:val="single" w:sz="8" w:space="0" w:color="000000"/>
+              <w:bottom w:val="single" w:sz="8" w:space="0" w:color="000000"/>
+              <w:right w:val="single" w:sz="8" w:space="0" w:color="000000"/>
+            </w:tcBorders>
+            <w:shd w:val="clear" w:color="auto" w:fill="auto"/>
+            <w:tcMar>
+              <w:top w:w="17" w:type="dxa"/>
+              <w:left w:w="35" w:type="dxa"/>
+              <w:bottom w:w="17" w:type="dxa"/>
+              <w:right w:w="35" w:type="dxa"/>
+            </w:tcMar>
+            <w:vAlign w:val="center"/>
+            <w:hideMark/>
+          </w:tcPr>
+          <w:p>
+            <w:r>
+              <w:t>Consisted of defining a data, investigation, cleaning, transforming the data to give a meaningful outcome.  </w:t>
+            </w:r>
+          </w:p>
+        </w:tc>
+      </w:tr>
+      <w:tr>
+        <w:trPr>
+          <w:trHeight w:val="720"/>
+        </w:trPr>
+        <w:tc>
+          <w:tcPr>
+            <w:tcW w:w="1214" w:type="pct"/>
+            <w:tcBorders>
+              <w:top w:val="single" w:sz="8" w:space="0" w:color="000000"/>
+              <w:left w:val="single" w:sz="8" w:space="0" w:color="000000"/>
+              <w:bottom w:val="single" w:sz="8" w:space="0" w:color="000000"/>
+              <w:right w:val="single" w:sz="8" w:space="0" w:color="000000"/>
+            </w:tcBorders>
+            <w:shd w:val="clear" w:color="auto" w:fill="auto"/>
+            <w:tcMar>
+              <w:top w:w="17" w:type="dxa"/>
+              <w:left w:w="35" w:type="dxa"/>
+              <w:bottom w:w="17" w:type="dxa"/>
+              <w:right w:w="35" w:type="dxa"/>
+            </w:tcMar>
+            <w:vAlign w:val="center"/>
+            <w:hideMark/>
+          </w:tcPr>
+          <w:p>
+            <w:pPr>
+              <w:jc w:val="center"/>
+            </w:pPr>
+            <w:r>
+              <w:t>Tools</w:t>
+            </w:r>
+          </w:p>
+        </w:tc>
+        <w:tc>
+          <w:tcPr>
+            <w:tcW w:w="1941" w:type="pct"/>
+            <w:tcBorders>
+              <w:top w:val="single" w:sz="8" w:space="0" w:color="000000"/>
+              <w:left w:val="single" w:sz="8" w:space="0" w:color="000000"/>
+              <w:bottom w:val="single" w:sz="8" w:space="0" w:color="000000"/>
+              <w:right w:val="single" w:sz="8" w:space="0" w:color="000000"/>
+            </w:tcBorders>
+            <w:shd w:val="clear" w:color="auto" w:fill="auto"/>
+            <w:tcMar>
+              <w:top w:w="17" w:type="dxa"/>
+              <w:left w:w="35" w:type="dxa"/>
+              <w:bottom w:w="17" w:type="dxa"/>
+              <w:right w:w="35" w:type="dxa"/>
+            </w:tcMar>
+            <w:vAlign w:val="center"/>
+            <w:hideMark/>
+          </w:tcPr>
+          <w:p>
+            <w:r>
+              <w:t>Example tools in a market but mainly R, Tableau Public, Python, SAS, Apache Spark, Excel are used.</w:t>
+            </w:r>
+          </w:p>
+        </w:tc>
+        <w:tc>
+          <w:tcPr>
+            <w:tcW w:w="1845" w:type="pct"/>
+            <w:tcBorders>
+              <w:top w:val="single" w:sz="8" w:space="0" w:color="000000"/>
+              <w:left w:val="single" w:sz="8" w:space="0" w:color="000000"/>
+              <w:bottom w:val="single" w:sz="8" w:space="0" w:color="000000"/>
+              <w:right w:val="single" w:sz="8" w:space="0" w:color="000000"/>
+            </w:tcBorders>
+            <w:shd w:val="clear" w:color="auto" w:fill="auto"/>
+            <w:tcMar>
+              <w:top w:w="17" w:type="dxa"/>
+              <w:left w:w="35" w:type="dxa"/>
+              <w:bottom w:w="17" w:type="dxa"/>
+              <w:right w:w="35" w:type="dxa"/>
+            </w:tcMar>
+            <w:vAlign w:val="center"/>
+            <w:hideMark/>
+          </w:tcPr>
+          <w:p>
+            <w:r>
+              <w:t xml:space="preserve">Example tools </w:t>
+            </w:r>
+            <w:proofErr w:type="spellStart"/>
+            <w:r>
+              <w:t>OpenRefine</w:t>
+            </w:r>
+            <w:proofErr w:type="spellEnd"/>
+            <w:r>
+              <w:t xml:space="preserve">, KNIME, </w:t>
+            </w:r>
+            <w:proofErr w:type="spellStart"/>
+            <w:r>
+              <w:t>RapidMiner</w:t>
+            </w:r>
+            <w:proofErr w:type="spellEnd"/>
+            <w:r>
+              <w:t xml:space="preserve">, Google Fusion Tables, Tableau Public, </w:t>
+            </w:r>
+            <w:proofErr w:type="spellStart"/>
+            <w:r>
+              <w:t>NodeXL</w:t>
+            </w:r>
+            <w:proofErr w:type="spellEnd"/>
+            <w:r>
+              <w:t xml:space="preserve">, </w:t>
+            </w:r>
+            <w:proofErr w:type="spellStart"/>
+            <w:proofErr w:type="gramStart"/>
+            <w:r>
+              <w:t>WolframAlpha</w:t>
+            </w:r>
+            <w:proofErr w:type="spellEnd"/>
+            <w:proofErr w:type="gramEnd"/>
+            <w:r>
+              <w:t>.</w:t>
+            </w:r>
+          </w:p>
+        </w:tc>
+      </w:tr>
+      <w:tr>
+        <w:trPr>
+          <w:trHeight w:val="720"/>
+        </w:trPr>
+        <w:tc>
+          <w:tcPr>
+            <w:tcW w:w="1214" w:type="pct"/>
+            <w:tcBorders>
+              <w:top w:val="single" w:sz="8" w:space="0" w:color="000000"/>
+              <w:left w:val="single" w:sz="8" w:space="0" w:color="000000"/>
+              <w:bottom w:val="single" w:sz="8" w:space="0" w:color="000000"/>
+              <w:right w:val="single" w:sz="8" w:space="0" w:color="000000"/>
+            </w:tcBorders>
+            <w:shd w:val="clear" w:color="auto" w:fill="auto"/>
+            <w:tcMar>
+              <w:top w:w="17" w:type="dxa"/>
+              <w:left w:w="35" w:type="dxa"/>
+              <w:bottom w:w="17" w:type="dxa"/>
+              <w:right w:w="35" w:type="dxa"/>
+            </w:tcMar>
+            <w:vAlign w:val="center"/>
+            <w:hideMark/>
+          </w:tcPr>
+          <w:p>
+            <w:pPr>
+              <w:jc w:val="center"/>
+            </w:pPr>
+            <w:r>
+              <w:lastRenderedPageBreak/>
+              <w:t>Process Sequence</w:t>
+            </w:r>
+          </w:p>
+        </w:tc>
+        <w:tc>
+          <w:tcPr>
+            <w:tcW w:w="1941" w:type="pct"/>
+            <w:tcBorders>
+              <w:top w:val="single" w:sz="8" w:space="0" w:color="000000"/>
+              <w:left w:val="single" w:sz="8" w:space="0" w:color="000000"/>
+              <w:bottom w:val="single" w:sz="8" w:space="0" w:color="000000"/>
+              <w:right w:val="single" w:sz="8" w:space="0" w:color="000000"/>
+            </w:tcBorders>
+            <w:shd w:val="clear" w:color="auto" w:fill="auto"/>
+            <w:tcMar>
+              <w:top w:w="17" w:type="dxa"/>
+              <w:left w:w="35" w:type="dxa"/>
+              <w:bottom w:w="17" w:type="dxa"/>
+              <w:right w:w="35" w:type="dxa"/>
+            </w:tcMar>
+            <w:vAlign w:val="center"/>
+            <w:hideMark/>
+          </w:tcPr>
+          <w:p>
+            <w:r>
+              <w:t>Business Case Evaluation, Data Identification, Acquisition &amp; Filtering, Extraction, Validation &amp; Cleansing, Aggregation &amp; Representation, Data Analysis, Visualization, Utilization of Analysis Results.  </w:t>
+            </w:r>
+          </w:p>
+        </w:tc>
+        <w:tc>
+          <w:tcPr>
+            <w:tcW w:w="1845" w:type="pct"/>
+            <w:tcBorders>
+              <w:top w:val="single" w:sz="8" w:space="0" w:color="000000"/>
+              <w:left w:val="single" w:sz="8" w:space="0" w:color="000000"/>
+              <w:bottom w:val="single" w:sz="8" w:space="0" w:color="000000"/>
+              <w:right w:val="single" w:sz="8" w:space="0" w:color="000000"/>
+            </w:tcBorders>
+            <w:shd w:val="clear" w:color="auto" w:fill="auto"/>
+            <w:tcMar>
+              <w:top w:w="17" w:type="dxa"/>
+              <w:left w:w="35" w:type="dxa"/>
+              <w:bottom w:w="17" w:type="dxa"/>
+              <w:right w:w="35" w:type="dxa"/>
+            </w:tcMar>
+            <w:vAlign w:val="center"/>
+            <w:hideMark/>
+          </w:tcPr>
+          <w:p>
+            <w:r>
+              <w:t>Data gathering, scrubbing, analysis and interpret precisely so that one can understand what data want to say.</w:t>
+            </w:r>
+          </w:p>
+        </w:tc>
+      </w:tr>
+      <w:tr>
+        <w:trPr>
+          <w:trHeight w:val="720"/>
+        </w:trPr>
+        <w:tc>
+          <w:tcPr>
+            <w:tcW w:w="1214" w:type="pct"/>
+            <w:tcBorders>
+              <w:top w:val="single" w:sz="8" w:space="0" w:color="000000"/>
+              <w:left w:val="single" w:sz="8" w:space="0" w:color="000000"/>
+              <w:bottom w:val="single" w:sz="8" w:space="0" w:color="000000"/>
+              <w:right w:val="single" w:sz="8" w:space="0" w:color="000000"/>
+            </w:tcBorders>
+            <w:shd w:val="clear" w:color="auto" w:fill="auto"/>
+            <w:tcMar>
+              <w:top w:w="17" w:type="dxa"/>
+              <w:left w:w="35" w:type="dxa"/>
+              <w:bottom w:w="17" w:type="dxa"/>
+              <w:right w:w="35" w:type="dxa"/>
+            </w:tcMar>
+            <w:vAlign w:val="center"/>
+            <w:hideMark/>
+          </w:tcPr>
+          <w:p>
+            <w:pPr>
+              <w:jc w:val="center"/>
+            </w:pPr>
+            <w:r>
+              <w:t>Usage</w:t>
+            </w:r>
+          </w:p>
+        </w:tc>
+        <w:tc>
+          <w:tcPr>
+            <w:tcW w:w="1941" w:type="pct"/>
+            <w:tcBorders>
+              <w:top w:val="single" w:sz="8" w:space="0" w:color="000000"/>
+              <w:left w:val="single" w:sz="8" w:space="0" w:color="000000"/>
+              <w:bottom w:val="single" w:sz="8" w:space="0" w:color="000000"/>
+              <w:right w:val="single" w:sz="8" w:space="0" w:color="000000"/>
+            </w:tcBorders>
+            <w:shd w:val="clear" w:color="auto" w:fill="auto"/>
+            <w:tcMar>
+              <w:top w:w="17" w:type="dxa"/>
+              <w:left w:w="35" w:type="dxa"/>
+              <w:bottom w:w="17" w:type="dxa"/>
+              <w:right w:w="35" w:type="dxa"/>
+            </w:tcMar>
+            <w:vAlign w:val="center"/>
+            <w:hideMark/>
+          </w:tcPr>
+          <w:p>
+            <w:r>
+              <w:t>It can be used to find masked patterns, anonymous correlations, customer preferences, market trends that can aid in to notify decisions for business purpose.</w:t>
+            </w:r>
+          </w:p>
+        </w:tc>
+        <w:tc>
+          <w:tcPr>
+            <w:tcW w:w="1845" w:type="pct"/>
+            <w:tcBorders>
+              <w:top w:val="single" w:sz="8" w:space="0" w:color="000000"/>
+              <w:left w:val="single" w:sz="8" w:space="0" w:color="000000"/>
+              <w:bottom w:val="single" w:sz="8" w:space="0" w:color="000000"/>
+              <w:right w:val="single" w:sz="8" w:space="0" w:color="000000"/>
+            </w:tcBorders>
+            <w:shd w:val="clear" w:color="auto" w:fill="auto"/>
+            <w:tcMar>
+              <w:top w:w="17" w:type="dxa"/>
+              <w:left w:w="35" w:type="dxa"/>
+              <w:bottom w:w="17" w:type="dxa"/>
+              <w:right w:w="35" w:type="dxa"/>
+            </w:tcMar>
+            <w:vAlign w:val="center"/>
+            <w:hideMark/>
+          </w:tcPr>
+          <w:p>
+            <w:r>
+              <w:t>It may be descriptive analysis, exploratory analysis, inferential analysis, predictive analysis and take useful insights from the data.</w:t>
+            </w:r>
+          </w:p>
+        </w:tc>
+      </w:tr>
+      <w:tr>
+        <w:trPr>
+          <w:trHeight w:val="720"/>
+        </w:trPr>
+        <w:tc>
+          <w:tcPr>
+            <w:tcW w:w="1214" w:type="pct"/>
+            <w:tcBorders>
+              <w:top w:val="single" w:sz="8" w:space="0" w:color="000000"/>
+              <w:left w:val="single" w:sz="8" w:space="0" w:color="000000"/>
+              <w:bottom w:val="single" w:sz="8" w:space="0" w:color="000000"/>
+              <w:right w:val="single" w:sz="8" w:space="0" w:color="000000"/>
+            </w:tcBorders>
+            <w:shd w:val="clear" w:color="auto" w:fill="auto"/>
+            <w:tcMar>
+              <w:top w:w="17" w:type="dxa"/>
+              <w:left w:w="35" w:type="dxa"/>
+              <w:bottom w:w="17" w:type="dxa"/>
+              <w:right w:w="35" w:type="dxa"/>
+            </w:tcMar>
+            <w:vAlign w:val="center"/>
+            <w:hideMark/>
+          </w:tcPr>
+          <w:p>
+            <w:pPr>
+              <w:jc w:val="center"/>
+            </w:pPr>
+            <w:r>
+              <w:t>Example</w:t>
+            </w:r>
+          </w:p>
+        </w:tc>
+        <w:tc>
+          <w:tcPr>
+            <w:tcW w:w="1941" w:type="pct"/>
+            <w:tcBorders>
+              <w:top w:val="single" w:sz="8" w:space="0" w:color="000000"/>
+              <w:left w:val="single" w:sz="8" w:space="0" w:color="000000"/>
+              <w:bottom w:val="single" w:sz="8" w:space="0" w:color="000000"/>
+              <w:right w:val="single" w:sz="8" w:space="0" w:color="000000"/>
+            </w:tcBorders>
+            <w:shd w:val="clear" w:color="auto" w:fill="auto"/>
+            <w:tcMar>
+              <w:top w:w="17" w:type="dxa"/>
+              <w:left w:w="35" w:type="dxa"/>
+              <w:bottom w:w="17" w:type="dxa"/>
+              <w:right w:w="35" w:type="dxa"/>
+            </w:tcMar>
+            <w:vAlign w:val="center"/>
+            <w:hideMark/>
+          </w:tcPr>
+          <w:p>
+            <w:r>
+              <w:t>1GB customer purchase data of past 1 year, one has to find that what our customers next possible purchases.</w:t>
+            </w:r>
+          </w:p>
+        </w:tc>
+        <w:tc>
+          <w:tcPr>
+            <w:tcW w:w="1845" w:type="pct"/>
+            <w:tcBorders>
+              <w:top w:val="single" w:sz="8" w:space="0" w:color="000000"/>
+              <w:left w:val="single" w:sz="8" w:space="0" w:color="000000"/>
+              <w:bottom w:val="single" w:sz="8" w:space="0" w:color="000000"/>
+              <w:right w:val="single" w:sz="8" w:space="0" w:color="000000"/>
+            </w:tcBorders>
+            <w:shd w:val="clear" w:color="auto" w:fill="auto"/>
+            <w:tcMar>
+              <w:top w:w="17" w:type="dxa"/>
+              <w:left w:w="35" w:type="dxa"/>
+              <w:bottom w:w="17" w:type="dxa"/>
+              <w:right w:w="35" w:type="dxa"/>
+            </w:tcMar>
+            <w:vAlign w:val="center"/>
+            <w:hideMark/>
+          </w:tcPr>
+          <w:p>
+            <w:r>
+              <w:t>1GB customer purchase data of past 1 year, one  trying to find what happened so far, having look into past.</w:t>
+            </w:r>
+          </w:p>
+        </w:tc>
+      </w:tr>
+    </w:tbl>
     <w:p/>
     <w:p>
       <w:pPr>
@@ -987,14 +1646,7 @@
         <w:rPr>
           <w:rFonts w:asciiTheme="minorHAnsi" w:hAnsiTheme="minorHAnsi" w:cstheme="minorHAnsi"/>
         </w:rPr>
-        <w:t xml:space="preserve">Azure HDInsight is a Spark and Hadoop service in the cloud. It provides big data cloud offerings in two categories, Standard and Premium. It provides an enterprise-scale cluster for the </w:t>
-      </w:r>
-      <w:r>
-        <w:rPr>
-          <w:rFonts w:asciiTheme="minorHAnsi" w:hAnsiTheme="minorHAnsi" w:cstheme="minorHAnsi"/>
-        </w:rPr>
-        <w:lastRenderedPageBreak/>
-        <w:t>organization to run their big data workloads.  Azure HDInsight is an easy, cost-effective, enterprise-grade service for open source analytics that enables customers to easily run popular Apache open source frameworks including Apache Hadoop, Spark, Kafka, and others. The service is available in 27 public regions and Azure Government Clouds in the US and Germany.</w:t>
+        <w:t>Azure HDInsight is a Spark and Hadoop service in the cloud. It provides big data cloud offerings in two categories, Standard and Premium. It provides an enterprise-scale cluster for the organization to run their big data workloads.  Azure HDInsight is an easy, cost-effective, enterprise-grade service for open source analytics that enables customers to easily run popular Apache open source frameworks including Apache Hadoop, Spark, Kafka, and others. The service is available in 27 public regions and Azure Government Clouds in the US and Germany.</w:t>
       </w:r>
     </w:p>
     <w:p>
@@ -1014,6 +1666,7 @@
           <w:sz w:val="24"/>
           <w:szCs w:val="24"/>
         </w:rPr>
+        <w:lastRenderedPageBreak/>
         <w:t>Azure HDInsight powers mission critical applications in a wide variety of sectors and enables a wide range of use cases including ETL, streaming, and interactive querying.</w:t>
       </w:r>
     </w:p>
@@ -1600,7 +2253,6 @@
           <w:bCs/>
           <w:color w:val="000000" w:themeColor="text1"/>
         </w:rPr>
-        <w:lastRenderedPageBreak/>
         <w:t>Talend</w:t>
       </w:r>
       <w:proofErr w:type="spellEnd"/>
@@ -1693,7 +2345,17 @@
           <w:sz w:val="24"/>
           <w:szCs w:val="24"/>
         </w:rPr>
-        <w:t xml:space="preserve"> is an open source software integration platform helps you in effortlessly turning this data into business insights. The ever-growing demand for </w:t>
+        <w:t xml:space="preserve"> is an open source software </w:t>
+      </w:r>
+      <w:r>
+        <w:rPr>
+          <w:rFonts w:eastAsia="Times New Roman" w:cstheme="minorHAnsi"/>
+          <w:color w:val="222222"/>
+          <w:sz w:val="24"/>
+          <w:szCs w:val="24"/>
+        </w:rPr>
+        <w:lastRenderedPageBreak/>
+        <w:t xml:space="preserve">integration platform helps you in effortlessly turning this data into business insights. The ever-growing demand for </w:t>
       </w:r>
       <w:hyperlink r:id="rId6" w:tgtFrame="_blank" w:history="1">
         <w:proofErr w:type="spellStart"/>
@@ -2091,7 +2753,6 @@
           <w:sz w:val="24"/>
           <w:szCs w:val="24"/>
         </w:rPr>
-        <w:lastRenderedPageBreak/>
         <w:t xml:space="preserve">The Splice Machine optimizer automatically evaluates every query to the distributed </w:t>
       </w:r>
       <w:proofErr w:type="spellStart"/>
@@ -2186,6 +2847,7 @@
           <w:bCs/>
           <w:color w:val="000000" w:themeColor="text1"/>
         </w:rPr>
+        <w:lastRenderedPageBreak/>
         <w:t>Spark</w:t>
       </w:r>
     </w:p>
@@ -2577,7 +3239,6 @@
           <w:bCs/>
           <w:color w:val="000000" w:themeColor="text1"/>
         </w:rPr>
-        <w:lastRenderedPageBreak/>
         <w:t>Lumify</w:t>
       </w:r>
       <w:proofErr w:type="spellEnd"/>
@@ -2621,7 +3282,15 @@
           <w:sz w:val="24"/>
           <w:szCs w:val="24"/>
         </w:rPr>
-        <w:t> is a big data fusion, analysis, and visualization platform. It helps users to discover connections and explore relationships in their data via a suite of analytic options.</w:t>
+        <w:t xml:space="preserve"> is a big data fusion, analysis, and visualization platform. </w:t>
+      </w:r>
+      <w:r>
+        <w:rPr>
+          <w:sz w:val="24"/>
+          <w:szCs w:val="24"/>
+        </w:rPr>
+        <w:lastRenderedPageBreak/>
+        <w:t>It helps users to discover connections and explore relationships in their data via a suite of analytic options.</w:t>
       </w:r>
     </w:p>
     <w:p>
@@ -3015,7 +3684,6 @@
           <w:bCs/>
           <w:color w:val="000000" w:themeColor="text1"/>
         </w:rPr>
-        <w:lastRenderedPageBreak/>
         <w:t>R-Programming:</w:t>
       </w:r>
     </w:p>
@@ -3065,6 +3733,7 @@
           <w:sz w:val="24"/>
           <w:szCs w:val="24"/>
         </w:rPr>
+        <w:lastRenderedPageBreak/>
         <w:t>Features</w:t>
       </w:r>
     </w:p>
@@ -3388,80 +4057,80 @@
           <w:sz w:val="24"/>
           <w:szCs w:val="24"/>
         </w:rPr>
-        <w:t xml:space="preserve">The practice of data science requires the use of analytics tools, technologies and programming languages to help data professionals extract insights and value from data. A recent survey of </w:t>
-      </w:r>
+        <w:t xml:space="preserve">The practice of data science requires the use of analytics tools, technologies and programming languages to help data professionals extract insights and value from data. A recent survey of nearly 24,000 data professionals by </w:t>
+      </w:r>
+      <w:proofErr w:type="spellStart"/>
       <w:r>
         <w:rPr>
           <w:rFonts w:ascii="Calibri" w:hAnsi="Calibri"/>
           <w:sz w:val="24"/>
           <w:szCs w:val="24"/>
         </w:rPr>
+        <w:t>Kaggle</w:t>
+      </w:r>
+      <w:proofErr w:type="spellEnd"/>
+      <w:r>
+        <w:rPr>
+          <w:rFonts w:ascii="Calibri" w:hAnsi="Calibri"/>
+          <w:sz w:val="24"/>
+          <w:szCs w:val="24"/>
+        </w:rPr>
+        <w:t xml:space="preserve"> revealed that Python, SQL and R are the most popular programming languages. The most popular, by far, was Python (83% used). Additionally, 3 out of 4 data professionals recommended that aspiring data scientists learn Python first.</w:t>
+      </w:r>
+    </w:p>
+    <w:p>
+      <w:pPr>
+        <w:jc w:val="lowKashida"/>
+        <w:rPr>
+          <w:rFonts w:ascii="Calibri" w:hAnsi="Calibri"/>
+          <w:sz w:val="24"/>
+          <w:szCs w:val="24"/>
+        </w:rPr>
+      </w:pPr>
+      <w:proofErr w:type="spellStart"/>
+      <w:r>
+        <w:rPr>
+          <w:rFonts w:ascii="Calibri" w:hAnsi="Calibri"/>
+          <w:sz w:val="24"/>
+          <w:szCs w:val="24"/>
+        </w:rPr>
+        <w:t>Kaggle</w:t>
+      </w:r>
+      <w:proofErr w:type="spellEnd"/>
+      <w:r>
+        <w:rPr>
+          <w:rFonts w:ascii="Calibri" w:hAnsi="Calibri"/>
+          <w:sz w:val="24"/>
+          <w:szCs w:val="24"/>
+        </w:rPr>
+        <w:t xml:space="preserve"> conducted a worldwide survey in October 2018 of 23,859 data professionals (2018 Machine Learning and Data Science Survey). Their survey included a variety of questions about data science, machine learning, education and more. </w:t>
+      </w:r>
+      <w:proofErr w:type="spellStart"/>
+      <w:r>
+        <w:rPr>
+          <w:rFonts w:ascii="Calibri" w:hAnsi="Calibri"/>
+          <w:sz w:val="24"/>
+          <w:szCs w:val="24"/>
+        </w:rPr>
+        <w:t>Kaggle</w:t>
+      </w:r>
+      <w:proofErr w:type="spellEnd"/>
+      <w:r>
+        <w:rPr>
+          <w:rFonts w:ascii="Calibri" w:hAnsi="Calibri"/>
+          <w:sz w:val="24"/>
+          <w:szCs w:val="24"/>
+        </w:rPr>
+        <w:t xml:space="preserve"> released the raw survey data and many of their members have analyzed the data (see link above). I will be exploring their survey data over the next couple of months. When I find something interesting, I’ll be sure to post it </w:t>
+      </w:r>
+      <w:r>
+        <w:rPr>
+          <w:rFonts w:ascii="Calibri" w:hAnsi="Calibri"/>
+          <w:sz w:val="24"/>
+          <w:szCs w:val="24"/>
+        </w:rPr>
         <w:lastRenderedPageBreak/>
-        <w:t xml:space="preserve">nearly 24,000 data professionals by </w:t>
-      </w:r>
-      <w:proofErr w:type="spellStart"/>
-      <w:r>
-        <w:rPr>
-          <w:rFonts w:ascii="Calibri" w:hAnsi="Calibri"/>
-          <w:sz w:val="24"/>
-          <w:szCs w:val="24"/>
-        </w:rPr>
-        <w:t>Kaggle</w:t>
-      </w:r>
-      <w:proofErr w:type="spellEnd"/>
-      <w:r>
-        <w:rPr>
-          <w:rFonts w:ascii="Calibri" w:hAnsi="Calibri"/>
-          <w:sz w:val="24"/>
-          <w:szCs w:val="24"/>
-        </w:rPr>
-        <w:t xml:space="preserve"> revealed that Python, SQL and R are the most popular programming languages. The most popular, by far, was Python (83% used). Additionally, 3 out of 4 data professionals recommended that aspiring data scientists learn Python first.</w:t>
-      </w:r>
-    </w:p>
-    <w:p>
-      <w:pPr>
-        <w:jc w:val="lowKashida"/>
-        <w:rPr>
-          <w:rFonts w:ascii="Calibri" w:hAnsi="Calibri"/>
-          <w:sz w:val="24"/>
-          <w:szCs w:val="24"/>
-        </w:rPr>
-      </w:pPr>
-      <w:proofErr w:type="spellStart"/>
-      <w:r>
-        <w:rPr>
-          <w:rFonts w:ascii="Calibri" w:hAnsi="Calibri"/>
-          <w:sz w:val="24"/>
-          <w:szCs w:val="24"/>
-        </w:rPr>
-        <w:t>Kaggle</w:t>
-      </w:r>
-      <w:proofErr w:type="spellEnd"/>
-      <w:r>
-        <w:rPr>
-          <w:rFonts w:ascii="Calibri" w:hAnsi="Calibri"/>
-          <w:sz w:val="24"/>
-          <w:szCs w:val="24"/>
-        </w:rPr>
-        <w:t xml:space="preserve"> conducted a worldwide survey in October 2018 of 23,859 data professionals (2018 Machine Learning and Data Science Survey). Their survey included a variety of questions about data science, machine learning, education and more. </w:t>
-      </w:r>
-      <w:proofErr w:type="spellStart"/>
-      <w:r>
-        <w:rPr>
-          <w:rFonts w:ascii="Calibri" w:hAnsi="Calibri"/>
-          <w:sz w:val="24"/>
-          <w:szCs w:val="24"/>
-        </w:rPr>
-        <w:t>Kaggle</w:t>
-      </w:r>
-      <w:proofErr w:type="spellEnd"/>
-      <w:r>
-        <w:rPr>
-          <w:rFonts w:ascii="Calibri" w:hAnsi="Calibri"/>
-          <w:sz w:val="24"/>
-          <w:szCs w:val="24"/>
-        </w:rPr>
-        <w:t xml:space="preserve"> released the raw survey data and many of their members have analyzed the data (see link above). I will be exploring their survey data over the next couple of months. When I find something interesting, I’ll be sure to post it here on my blog. Today’s post is about the data science and machine learning programming languages data professionals used in 2018.</w:t>
+        <w:t>here on my blog. Today’s post is about the data science and machine learning programming languages data professionals used in 2018.</w:t>
       </w:r>
     </w:p>
     <w:p>
@@ -3588,7 +4257,6 @@
           <w:sz w:val="28"/>
           <w:szCs w:val="28"/>
         </w:rPr>
-        <w:lastRenderedPageBreak/>
         <w:t>TOP 10</w:t>
       </w:r>
       <w:r>

--- a/Final Paper Submission/DS_FInal Paper.docx
+++ b/Final Paper Submission/DS_FInal Paper.docx
@@ -147,7 +147,7 @@
         <w:t>1</w:t>
       </w:r>
       <w:r>
-        <w:t>Lecturer at Department of Computer Science – UBIT, and Research Officer at HEJ, ICCBS, University of Karachi</w:t>
+        <w:t>Research Officer at HEJ, ICCBS, University of Karachi</w:t>
       </w:r>
     </w:p>
     <w:p>
@@ -545,14 +545,27 @@
       <w:r>
         <w:t xml:space="preserve">Figure </w:t>
       </w:r>
-      <w:fldSimple w:instr=" SEQ Figure \* ARABIC ">
-        <w:r>
-          <w:rPr>
-            <w:noProof/>
-          </w:rPr>
-          <w:t>1</w:t>
-        </w:r>
-      </w:fldSimple>
+      <w:r>
+        <w:fldChar w:fldCharType="begin"/>
+      </w:r>
+      <w:r>
+        <w:instrText xml:space="preserve"> SEQ Figure \* ARABIC </w:instrText>
+      </w:r>
+      <w:r>
+        <w:fldChar w:fldCharType="separate"/>
+      </w:r>
+      <w:r>
+        <w:rPr>
+          <w:noProof/>
+        </w:rPr>
+        <w:t>1</w:t>
+      </w:r>
+      <w:r>
+        <w:rPr>
+          <w:noProof/>
+        </w:rPr>
+        <w:fldChar w:fldCharType="end"/>
+      </w:r>
       <w:r>
         <w:t>. Data umbrella</w:t>
       </w:r>
@@ -1143,8 +1156,6 @@
             <w:r>
               <w:t>Consist of data collection and inspect in general and it has one or more users.</w:t>
             </w:r>
-            <w:bookmarkStart w:id="0" w:name="_GoBack"/>
-            <w:bookmarkEnd w:id="0"/>
           </w:p>
         </w:tc>
         <w:tc>
@@ -1550,6 +1561,160 @@
         <w:t>Big Data</w:t>
       </w:r>
     </w:p>
+    <w:p>
+      <w:pPr>
+        <w:spacing w:line="276" w:lineRule="auto"/>
+        <w:jc w:val="lowKashida"/>
+        <w:rPr>
+          <w:sz w:val="24"/>
+          <w:szCs w:val="24"/>
+        </w:rPr>
+      </w:pPr>
+      <w:r>
+        <w:rPr>
+          <w:sz w:val="24"/>
+          <w:szCs w:val="24"/>
+        </w:rPr>
+        <w:t xml:space="preserve">The term big data refers to </w:t>
+      </w:r>
+      <w:r>
+        <w:rPr>
+          <w:sz w:val="24"/>
+          <w:szCs w:val="24"/>
+        </w:rPr>
+        <w:t>e</w:t>
+      </w:r>
+      <w:r>
+        <w:rPr>
+          <w:sz w:val="24"/>
+          <w:szCs w:val="24"/>
+        </w:rPr>
+        <w:t>xtremely large data sets that may be analyzed computationally to reveal patterns, trends, and associations, especially relating to human behavior and interactions.</w:t>
+      </w:r>
+    </w:p>
+    <w:p>
+      <w:pPr>
+        <w:spacing w:line="276" w:lineRule="auto"/>
+        <w:jc w:val="lowKashida"/>
+        <w:rPr>
+          <w:sz w:val="24"/>
+          <w:szCs w:val="24"/>
+        </w:rPr>
+      </w:pPr>
+      <w:r>
+        <w:rPr>
+          <w:sz w:val="24"/>
+          <w:szCs w:val="24"/>
+        </w:rPr>
+        <w:t>Big data is a term that describes the large volume of data – both structured and unstructured – that inundates a business on a day-to-day basis. But it’s not the a</w:t>
+      </w:r>
+      <w:r>
+        <w:rPr>
+          <w:sz w:val="24"/>
+          <w:szCs w:val="24"/>
+        </w:rPr>
+        <w:t>mount of data that’s important. It’s what organizations do with the data that matters. Big data can be analyzed for insights that lead to better decisions and strategic business moves.</w:t>
+      </w:r>
+      <w:r>
+        <w:rPr>
+          <w:sz w:val="24"/>
+          <w:szCs w:val="24"/>
+        </w:rPr>
+        <w:t xml:space="preserve"> </w:t>
+      </w:r>
+    </w:p>
+    <w:p>
+      <w:pPr>
+        <w:spacing w:line="276" w:lineRule="auto"/>
+        <w:jc w:val="lowKashida"/>
+      </w:pPr>
+      <w:r>
+        <w:t>The combination of six key component fulfill the big data technology stake, these six are also known as big data pillars;</w:t>
+      </w:r>
+      <w:r>
+        <w:t xml:space="preserve"> Storage</w:t>
+      </w:r>
+      <w:r>
+        <w:t>,</w:t>
+      </w:r>
+      <w:r>
+        <w:t xml:space="preserve"> Processing</w:t>
+      </w:r>
+      <w:r>
+        <w:t xml:space="preserve">, Orchestration, </w:t>
+      </w:r>
+      <w:r>
+        <w:t>Assistance</w:t>
+      </w:r>
+      <w:r>
+        <w:t>,</w:t>
+      </w:r>
+      <w:r>
+        <w:t xml:space="preserve"> Interface</w:t>
+      </w:r>
+      <w:r>
+        <w:t xml:space="preserve"> and </w:t>
+      </w:r>
+      <w:r>
+        <w:t>Deployment</w:t>
+      </w:r>
+      <w:r>
+        <w:t xml:space="preserve"> as shown in figure below</w:t>
+      </w:r>
+    </w:p>
+    <w:p>
+      <w:pPr>
+        <w:spacing w:line="276" w:lineRule="auto"/>
+        <w:jc w:val="lowKashida"/>
+      </w:pPr>
+      <w:r>
+        <w:drawing>
+          <wp:inline distT="0" distB="0" distL="0" distR="0" wp14:anchorId="0D562ADA" wp14:editId="66B42569">
+            <wp:extent cx="5943600" cy="2358390"/>
+            <wp:effectExtent l="0" t="0" r="0" b="3810"/>
+            <wp:docPr id="5" name="Content Placeholder 4"/>
+            <wp:cNvGraphicFramePr>
+              <a:graphicFrameLocks xmlns:a="http://schemas.openxmlformats.org/drawingml/2006/main" noGrp="1" noChangeAspect="1"/>
+            </wp:cNvGraphicFramePr>
+            <a:graphic xmlns:a="http://schemas.openxmlformats.org/drawingml/2006/main">
+              <a:graphicData uri="http://schemas.openxmlformats.org/drawingml/2006/picture">
+                <pic:pic xmlns:pic="http://schemas.openxmlformats.org/drawingml/2006/picture">
+                  <pic:nvPicPr>
+                    <pic:cNvPr id="5" name="Content Placeholder 4"/>
+                    <pic:cNvPicPr>
+                      <a:picLocks noGrp="1" noChangeAspect="1"/>
+                    </pic:cNvPicPr>
+                  </pic:nvPicPr>
+                  <pic:blipFill>
+                    <a:blip r:embed="rId6">
+                      <a:extLst>
+                        <a:ext uri="{28A0092B-C50C-407E-A947-70E740481C1C}">
+                          <a14:useLocalDpi xmlns:a14="http://schemas.microsoft.com/office/drawing/2010/main" val="0"/>
+                        </a:ext>
+                      </a:extLst>
+                    </a:blip>
+                    <a:stretch>
+                      <a:fillRect/>
+                    </a:stretch>
+                  </pic:blipFill>
+                  <pic:spPr>
+                    <a:xfrm>
+                      <a:off x="0" y="0"/>
+                      <a:ext cx="5943600" cy="2358390"/>
+                    </a:xfrm>
+                    <a:prstGeom prst="rect">
+                      <a:avLst/>
+                    </a:prstGeom>
+                  </pic:spPr>
+                </pic:pic>
+              </a:graphicData>
+            </a:graphic>
+          </wp:inline>
+        </w:drawing>
+      </w:r>
+      <w:bookmarkStart w:id="0" w:name="_GoBack"/>
+      <w:bookmarkEnd w:id="0"/>
+    </w:p>
     <w:p/>
     <w:p>
       <w:pPr>
@@ -1666,7 +1831,6 @@
           <w:sz w:val="24"/>
           <w:szCs w:val="24"/>
         </w:rPr>
-        <w:lastRenderedPageBreak/>
         <w:t>Azure HDInsight powers mission critical applications in a wide variety of sectors and enables a wide range of use cases including ETL, streaming, and interactive querying.</w:t>
       </w:r>
     </w:p>
@@ -1989,7 +2153,11 @@
       </w:r>
       <w:proofErr w:type="spellEnd"/>
       <w:r>
-        <w:t xml:space="preserve"> Server is an enterprise-grade software platform for developing, testing, and deploying advanced analytics solutions for big data. It is designed from the ground up to work on massive, fast changing, and varied datasets with high degree of efficiency and accuracy. </w:t>
+        <w:t xml:space="preserve"> Server is an enterprise-grade software platform for developing, testing, and deploying advanced analytics solutions for big data. It is designed from the ground up to work on massive, fast changing, and varied </w:t>
+      </w:r>
+      <w:r>
+        <w:lastRenderedPageBreak/>
+        <w:t xml:space="preserve">datasets with high degree of efficiency and accuracy. </w:t>
       </w:r>
       <w:proofErr w:type="spellStart"/>
       <w:r>
@@ -2345,19 +2513,9 @@
           <w:sz w:val="24"/>
           <w:szCs w:val="24"/>
         </w:rPr>
-        <w:t xml:space="preserve"> is an open source software </w:t>
-      </w:r>
-      <w:r>
-        <w:rPr>
-          <w:rFonts w:eastAsia="Times New Roman" w:cstheme="minorHAnsi"/>
-          <w:color w:val="222222"/>
-          <w:sz w:val="24"/>
-          <w:szCs w:val="24"/>
-        </w:rPr>
-        <w:lastRenderedPageBreak/>
-        <w:t xml:space="preserve">integration platform helps you in effortlessly turning this data into business insights. The ever-growing demand for </w:t>
-      </w:r>
-      <w:hyperlink r:id="rId6" w:tgtFrame="_blank" w:history="1">
+        <w:t xml:space="preserve"> is an open source software integration platform helps you in effortlessly turning this data into business insights. The ever-growing demand for </w:t>
+      </w:r>
+      <w:hyperlink r:id="rId7" w:tgtFrame="_blank" w:history="1">
         <w:proofErr w:type="spellStart"/>
         <w:r>
           <w:rPr>
@@ -2625,7 +2783,15 @@
           <w:rFonts w:asciiTheme="minorHAnsi" w:hAnsiTheme="minorHAnsi" w:cstheme="minorHAnsi"/>
           <w:color w:val="222222"/>
         </w:rPr>
-        <w:t xml:space="preserve"> It is designed to scale real-time applications using commodity hardware without application rewrites. The Splice Machine database is a modern, scale-out alternative to traditional RDBMSs, such as Oracle®, MySQL™, IBM DB2® and Microsoft SQL Server®, that can deliver over a 10x improvement in price/performance. As a full-featured SQL-on-Hadoop RDBMS with ACID transactions, the Splice Machine database helps customers power real-time applications and operational analytics, especially as they approach big data scale.</w:t>
+        <w:t xml:space="preserve"> It is designed to scale real-time applications using commodity hardware without application rewrites. The Splice Machine database is a modern, scale-out alternative to traditional RDBMSs, such as Oracle®, MySQL™, IBM DB2® and Microsoft SQL Server®, that can deliver over a 10x improvement in price/performance. As a full-featured </w:t>
+      </w:r>
+      <w:r>
+        <w:rPr>
+          <w:rFonts w:asciiTheme="minorHAnsi" w:hAnsiTheme="minorHAnsi" w:cstheme="minorHAnsi"/>
+          <w:color w:val="222222"/>
+        </w:rPr>
+        <w:lastRenderedPageBreak/>
+        <w:t>SQL-on-Hadoop RDBMS with ACID transactions, the Splice Machine database helps customers power real-time applications and operational analytics, especially as they approach big data scale.</w:t>
       </w:r>
       <w:r>
         <w:rPr>
@@ -2847,7 +3013,6 @@
           <w:bCs/>
           <w:color w:val="000000" w:themeColor="text1"/>
         </w:rPr>
-        <w:lastRenderedPageBreak/>
         <w:t>Spark</w:t>
       </w:r>
     </w:p>
@@ -3009,6 +3174,7 @@
           <w:sz w:val="24"/>
           <w:szCs w:val="24"/>
         </w:rPr>
+        <w:lastRenderedPageBreak/>
         <w:t>It provides built-in APIs in Java, Scala, or Python</w:t>
       </w:r>
     </w:p>
@@ -3282,15 +3448,7 @@
           <w:sz w:val="24"/>
           <w:szCs w:val="24"/>
         </w:rPr>
-        <w:t xml:space="preserve"> is a big data fusion, analysis, and visualization platform. </w:t>
-      </w:r>
-      <w:r>
-        <w:rPr>
-          <w:sz w:val="24"/>
-          <w:szCs w:val="24"/>
-        </w:rPr>
-        <w:lastRenderedPageBreak/>
-        <w:t>It helps users to discover connections and explore relationships in their data via a suite of analytic options.</w:t>
+        <w:t> is a big data fusion, analysis, and visualization platform. It helps users to discover connections and explore relationships in their data via a suite of analytic options.</w:t>
       </w:r>
     </w:p>
     <w:p>
@@ -3512,7 +3670,15 @@
           <w:sz w:val="24"/>
           <w:szCs w:val="24"/>
         </w:rPr>
-        <w:t xml:space="preserve"> data search and analytics engine. It is a distributed, RESTful search and analytics engine for solving numbers of use cases. It offers horizontal scalability, maximum reliability, and easy management.</w:t>
+        <w:t xml:space="preserve"> data search and analytics engine. It is a distributed, RESTful search and analytics engine for solving numbers of use cases. It offers horizontal scalability, maximum </w:t>
+      </w:r>
+      <w:r>
+        <w:rPr>
+          <w:sz w:val="24"/>
+          <w:szCs w:val="24"/>
+        </w:rPr>
+        <w:lastRenderedPageBreak/>
+        <w:t>reliability, and easy management.</w:t>
       </w:r>
       <w:r>
         <w:rPr>
@@ -3733,7 +3899,6 @@
           <w:sz w:val="24"/>
           <w:szCs w:val="24"/>
         </w:rPr>
-        <w:lastRenderedPageBreak/>
         <w:t>Features</w:t>
       </w:r>
     </w:p>
@@ -3943,6 +4108,7 @@
           <w:sz w:val="24"/>
           <w:szCs w:val="24"/>
         </w:rPr>
+        <w:lastRenderedPageBreak/>
         <w:t xml:space="preserve">Data access and integration for effective data visualization </w:t>
       </w:r>
     </w:p>
@@ -4121,16 +4287,7 @@
           <w:sz w:val="24"/>
           <w:szCs w:val="24"/>
         </w:rPr>
-        <w:t xml:space="preserve"> released the raw survey data and many of their members have analyzed the data (see link above). I will be exploring their survey data over the next couple of months. When I find something interesting, I’ll be sure to post it </w:t>
-      </w:r>
-      <w:r>
-        <w:rPr>
-          <w:rFonts w:ascii="Calibri" w:hAnsi="Calibri"/>
-          <w:sz w:val="24"/>
-          <w:szCs w:val="24"/>
-        </w:rPr>
-        <w:lastRenderedPageBreak/>
-        <w:t>here on my blog. Today’s post is about the data science and machine learning programming languages data professionals used in 2018.</w:t>
+        <w:t xml:space="preserve"> released the raw survey data and many of their members have analyzed the data (see link above). I will be exploring their survey data over the next couple of months. When I find something interesting, I’ll be sure to post it here on my blog. Today’s post is about the data science and machine learning programming languages data professionals used in 2018.</w:t>
       </w:r>
     </w:p>
     <w:p>
@@ -4169,6 +4326,7 @@
           <w:bCs/>
           <w:noProof/>
         </w:rPr>
+        <w:lastRenderedPageBreak/>
         <w:drawing>
           <wp:inline distT="0" distB="0" distL="0" distR="0">
             <wp:extent cx="5553075" cy="3228975"/>
@@ -4185,7 +4343,7 @@
                     <pic:cNvPicPr/>
                   </pic:nvPicPr>
                   <pic:blipFill rotWithShape="1">
-                    <a:blip r:embed="rId7">
+                    <a:blip r:embed="rId8">
                       <a:extLst>
                         <a:ext uri="{28A0092B-C50C-407E-A947-70E740481C1C}">
                           <a14:useLocalDpi xmlns:a14="http://schemas.microsoft.com/office/drawing/2010/main" val="0"/>
@@ -5209,6 +5367,146 @@
     </w:lvl>
   </w:abstractNum>
   <w:abstractNum w:abstractNumId="6" w15:restartNumberingAfterBreak="0">
+    <w:nsid w:val="2EDC57C1"/>
+    <w:multiLevelType w:val="hybridMultilevel"/>
+    <w:tmpl w:val="88AEED72"/>
+    <w:lvl w:ilvl="0" w:tplc="D9A8B428">
+      <w:start w:val="1"/>
+      <w:numFmt w:val="bullet"/>
+      <w:lvlText w:val=" "/>
+      <w:lvlJc w:val="left"/>
+      <w:pPr>
+        <w:tabs>
+          <w:tab w:val="num" w:pos="720"/>
+        </w:tabs>
+        <w:ind w:left="720" w:hanging="360"/>
+      </w:pPr>
+      <w:rPr>
+        <w:rFonts w:ascii="Calibri" w:hAnsi="Calibri" w:hint="default"/>
+      </w:rPr>
+    </w:lvl>
+    <w:lvl w:ilvl="1" w:tplc="E54C1494" w:tentative="1">
+      <w:start w:val="1"/>
+      <w:numFmt w:val="bullet"/>
+      <w:lvlText w:val=" "/>
+      <w:lvlJc w:val="left"/>
+      <w:pPr>
+        <w:tabs>
+          <w:tab w:val="num" w:pos="1440"/>
+        </w:tabs>
+        <w:ind w:left="1440" w:hanging="360"/>
+      </w:pPr>
+      <w:rPr>
+        <w:rFonts w:ascii="Calibri" w:hAnsi="Calibri" w:hint="default"/>
+      </w:rPr>
+    </w:lvl>
+    <w:lvl w:ilvl="2" w:tplc="CEECA902" w:tentative="1">
+      <w:start w:val="1"/>
+      <w:numFmt w:val="bullet"/>
+      <w:lvlText w:val=" "/>
+      <w:lvlJc w:val="left"/>
+      <w:pPr>
+        <w:tabs>
+          <w:tab w:val="num" w:pos="2160"/>
+        </w:tabs>
+        <w:ind w:left="2160" w:hanging="360"/>
+      </w:pPr>
+      <w:rPr>
+        <w:rFonts w:ascii="Calibri" w:hAnsi="Calibri" w:hint="default"/>
+      </w:rPr>
+    </w:lvl>
+    <w:lvl w:ilvl="3" w:tplc="5662651E" w:tentative="1">
+      <w:start w:val="1"/>
+      <w:numFmt w:val="bullet"/>
+      <w:lvlText w:val=" "/>
+      <w:lvlJc w:val="left"/>
+      <w:pPr>
+        <w:tabs>
+          <w:tab w:val="num" w:pos="2880"/>
+        </w:tabs>
+        <w:ind w:left="2880" w:hanging="360"/>
+      </w:pPr>
+      <w:rPr>
+        <w:rFonts w:ascii="Calibri" w:hAnsi="Calibri" w:hint="default"/>
+      </w:rPr>
+    </w:lvl>
+    <w:lvl w:ilvl="4" w:tplc="A5CACFC0" w:tentative="1">
+      <w:start w:val="1"/>
+      <w:numFmt w:val="bullet"/>
+      <w:lvlText w:val=" "/>
+      <w:lvlJc w:val="left"/>
+      <w:pPr>
+        <w:tabs>
+          <w:tab w:val="num" w:pos="3600"/>
+        </w:tabs>
+        <w:ind w:left="3600" w:hanging="360"/>
+      </w:pPr>
+      <w:rPr>
+        <w:rFonts w:ascii="Calibri" w:hAnsi="Calibri" w:hint="default"/>
+      </w:rPr>
+    </w:lvl>
+    <w:lvl w:ilvl="5" w:tplc="ABBE159C" w:tentative="1">
+      <w:start w:val="1"/>
+      <w:numFmt w:val="bullet"/>
+      <w:lvlText w:val=" "/>
+      <w:lvlJc w:val="left"/>
+      <w:pPr>
+        <w:tabs>
+          <w:tab w:val="num" w:pos="4320"/>
+        </w:tabs>
+        <w:ind w:left="4320" w:hanging="360"/>
+      </w:pPr>
+      <w:rPr>
+        <w:rFonts w:ascii="Calibri" w:hAnsi="Calibri" w:hint="default"/>
+      </w:rPr>
+    </w:lvl>
+    <w:lvl w:ilvl="6" w:tplc="83FE4A02" w:tentative="1">
+      <w:start w:val="1"/>
+      <w:numFmt w:val="bullet"/>
+      <w:lvlText w:val=" "/>
+      <w:lvlJc w:val="left"/>
+      <w:pPr>
+        <w:tabs>
+          <w:tab w:val="num" w:pos="5040"/>
+        </w:tabs>
+        <w:ind w:left="5040" w:hanging="360"/>
+      </w:pPr>
+      <w:rPr>
+        <w:rFonts w:ascii="Calibri" w:hAnsi="Calibri" w:hint="default"/>
+      </w:rPr>
+    </w:lvl>
+    <w:lvl w:ilvl="7" w:tplc="A6B4E088" w:tentative="1">
+      <w:start w:val="1"/>
+      <w:numFmt w:val="bullet"/>
+      <w:lvlText w:val=" "/>
+      <w:lvlJc w:val="left"/>
+      <w:pPr>
+        <w:tabs>
+          <w:tab w:val="num" w:pos="5760"/>
+        </w:tabs>
+        <w:ind w:left="5760" w:hanging="360"/>
+      </w:pPr>
+      <w:rPr>
+        <w:rFonts w:ascii="Calibri" w:hAnsi="Calibri" w:hint="default"/>
+      </w:rPr>
+    </w:lvl>
+    <w:lvl w:ilvl="8" w:tplc="47785C50" w:tentative="1">
+      <w:start w:val="1"/>
+      <w:numFmt w:val="bullet"/>
+      <w:lvlText w:val=" "/>
+      <w:lvlJc w:val="left"/>
+      <w:pPr>
+        <w:tabs>
+          <w:tab w:val="num" w:pos="6480"/>
+        </w:tabs>
+        <w:ind w:left="6480" w:hanging="360"/>
+      </w:pPr>
+      <w:rPr>
+        <w:rFonts w:ascii="Calibri" w:hAnsi="Calibri" w:hint="default"/>
+      </w:rPr>
+    </w:lvl>
+  </w:abstractNum>
+  <w:abstractNum w:abstractNumId="7" w15:restartNumberingAfterBreak="0">
     <w:nsid w:val="301F4BE8"/>
     <w:multiLevelType w:val="multilevel"/>
     <w:tmpl w:val="AB2402CE"/>
@@ -5357,7 +5655,7 @@
       </w:rPr>
     </w:lvl>
   </w:abstractNum>
-  <w:abstractNum w:abstractNumId="7" w15:restartNumberingAfterBreak="0">
+  <w:abstractNum w:abstractNumId="8" w15:restartNumberingAfterBreak="0">
     <w:nsid w:val="30833CFE"/>
     <w:multiLevelType w:val="hybridMultilevel"/>
     <w:tmpl w:val="3606FCB2"/>
@@ -5497,7 +5795,7 @@
       </w:rPr>
     </w:lvl>
   </w:abstractNum>
-  <w:abstractNum w:abstractNumId="8" w15:restartNumberingAfterBreak="0">
+  <w:abstractNum w:abstractNumId="9" w15:restartNumberingAfterBreak="0">
     <w:nsid w:val="3EAF05A1"/>
     <w:multiLevelType w:val="multilevel"/>
     <w:tmpl w:val="481CB298"/>
@@ -5646,7 +5944,7 @@
       </w:rPr>
     </w:lvl>
   </w:abstractNum>
-  <w:abstractNum w:abstractNumId="9" w15:restartNumberingAfterBreak="0">
+  <w:abstractNum w:abstractNumId="10" w15:restartNumberingAfterBreak="0">
     <w:nsid w:val="41E3529E"/>
     <w:multiLevelType w:val="hybridMultilevel"/>
     <w:tmpl w:val="63CACA0E"/>
@@ -5732,7 +6030,7 @@
       </w:pPr>
     </w:lvl>
   </w:abstractNum>
-  <w:abstractNum w:abstractNumId="10" w15:restartNumberingAfterBreak="0">
+  <w:abstractNum w:abstractNumId="11" w15:restartNumberingAfterBreak="0">
     <w:nsid w:val="47780827"/>
     <w:multiLevelType w:val="multilevel"/>
     <w:tmpl w:val="E61C80A2"/>
@@ -5881,7 +6179,7 @@
       </w:rPr>
     </w:lvl>
   </w:abstractNum>
-  <w:abstractNum w:abstractNumId="11" w15:restartNumberingAfterBreak="0">
+  <w:abstractNum w:abstractNumId="12" w15:restartNumberingAfterBreak="0">
     <w:nsid w:val="48DA296F"/>
     <w:multiLevelType w:val="hybridMultilevel"/>
     <w:tmpl w:val="8E7E1B08"/>
@@ -6021,7 +6319,7 @@
       </w:rPr>
     </w:lvl>
   </w:abstractNum>
-  <w:abstractNum w:abstractNumId="12" w15:restartNumberingAfterBreak="0">
+  <w:abstractNum w:abstractNumId="13" w15:restartNumberingAfterBreak="0">
     <w:nsid w:val="4B443C5F"/>
     <w:multiLevelType w:val="hybridMultilevel"/>
     <w:tmpl w:val="8104DA0C"/>
@@ -6161,7 +6459,7 @@
       </w:rPr>
     </w:lvl>
   </w:abstractNum>
-  <w:abstractNum w:abstractNumId="13" w15:restartNumberingAfterBreak="0">
+  <w:abstractNum w:abstractNumId="14" w15:restartNumberingAfterBreak="0">
     <w:nsid w:val="4DC302EC"/>
     <w:multiLevelType w:val="hybridMultilevel"/>
     <w:tmpl w:val="0A363736"/>
@@ -6247,7 +6545,7 @@
       </w:pPr>
     </w:lvl>
   </w:abstractNum>
-  <w:abstractNum w:abstractNumId="14" w15:restartNumberingAfterBreak="0">
+  <w:abstractNum w:abstractNumId="15" w15:restartNumberingAfterBreak="0">
     <w:nsid w:val="4EA1405F"/>
     <w:multiLevelType w:val="hybridMultilevel"/>
     <w:tmpl w:val="88D01754"/>
@@ -6387,7 +6685,7 @@
       </w:rPr>
     </w:lvl>
   </w:abstractNum>
-  <w:abstractNum w:abstractNumId="15" w15:restartNumberingAfterBreak="0">
+  <w:abstractNum w:abstractNumId="16" w15:restartNumberingAfterBreak="0">
     <w:nsid w:val="57C44F91"/>
     <w:multiLevelType w:val="hybridMultilevel"/>
     <w:tmpl w:val="67CA0DCE"/>
@@ -6527,7 +6825,7 @@
       </w:rPr>
     </w:lvl>
   </w:abstractNum>
-  <w:abstractNum w:abstractNumId="16" w15:restartNumberingAfterBreak="0">
+  <w:abstractNum w:abstractNumId="17" w15:restartNumberingAfterBreak="0">
     <w:nsid w:val="5EF065A9"/>
     <w:multiLevelType w:val="multilevel"/>
     <w:tmpl w:val="A0DC93DC"/>
@@ -6676,7 +6974,7 @@
       </w:rPr>
     </w:lvl>
   </w:abstractNum>
-  <w:abstractNum w:abstractNumId="17" w15:restartNumberingAfterBreak="0">
+  <w:abstractNum w:abstractNumId="18" w15:restartNumberingAfterBreak="0">
     <w:nsid w:val="67504243"/>
     <w:multiLevelType w:val="hybridMultilevel"/>
     <w:tmpl w:val="A4B68D3A"/>
@@ -6816,7 +7114,7 @@
       </w:rPr>
     </w:lvl>
   </w:abstractNum>
-  <w:abstractNum w:abstractNumId="18" w15:restartNumberingAfterBreak="0">
+  <w:abstractNum w:abstractNumId="19" w15:restartNumberingAfterBreak="0">
     <w:nsid w:val="72F56E0B"/>
     <w:multiLevelType w:val="hybridMultilevel"/>
     <w:tmpl w:val="F15E40A8"/>
@@ -6956,7 +7254,7 @@
       </w:rPr>
     </w:lvl>
   </w:abstractNum>
-  <w:abstractNum w:abstractNumId="19" w15:restartNumberingAfterBreak="0">
+  <w:abstractNum w:abstractNumId="20" w15:restartNumberingAfterBreak="0">
     <w:nsid w:val="73456FA0"/>
     <w:multiLevelType w:val="hybridMultilevel"/>
     <w:tmpl w:val="444CAB02"/>
@@ -7096,7 +7394,7 @@
       </w:rPr>
     </w:lvl>
   </w:abstractNum>
-  <w:abstractNum w:abstractNumId="20" w15:restartNumberingAfterBreak="0">
+  <w:abstractNum w:abstractNumId="21" w15:restartNumberingAfterBreak="0">
     <w:nsid w:val="74396F2B"/>
     <w:multiLevelType w:val="multilevel"/>
     <w:tmpl w:val="21C018D8"/>
@@ -7245,7 +7543,147 @@
       </w:rPr>
     </w:lvl>
   </w:abstractNum>
-  <w:abstractNum w:abstractNumId="21" w15:restartNumberingAfterBreak="0">
+  <w:abstractNum w:abstractNumId="22" w15:restartNumberingAfterBreak="0">
+    <w:nsid w:val="779B3A51"/>
+    <w:multiLevelType w:val="hybridMultilevel"/>
+    <w:tmpl w:val="F1364580"/>
+    <w:lvl w:ilvl="0" w:tplc="C6FA0E4A">
+      <w:start w:val="1"/>
+      <w:numFmt w:val="bullet"/>
+      <w:lvlText w:val=""/>
+      <w:lvlJc w:val="left"/>
+      <w:pPr>
+        <w:tabs>
+          <w:tab w:val="num" w:pos="720"/>
+        </w:tabs>
+        <w:ind w:left="720" w:hanging="360"/>
+      </w:pPr>
+      <w:rPr>
+        <w:rFonts w:ascii="Wingdings" w:hAnsi="Wingdings" w:hint="default"/>
+      </w:rPr>
+    </w:lvl>
+    <w:lvl w:ilvl="1" w:tplc="8D3487E0" w:tentative="1">
+      <w:start w:val="1"/>
+      <w:numFmt w:val="bullet"/>
+      <w:lvlText w:val=""/>
+      <w:lvlJc w:val="left"/>
+      <w:pPr>
+        <w:tabs>
+          <w:tab w:val="num" w:pos="1440"/>
+        </w:tabs>
+        <w:ind w:left="1440" w:hanging="360"/>
+      </w:pPr>
+      <w:rPr>
+        <w:rFonts w:ascii="Wingdings" w:hAnsi="Wingdings" w:hint="default"/>
+      </w:rPr>
+    </w:lvl>
+    <w:lvl w:ilvl="2" w:tplc="1250EB88" w:tentative="1">
+      <w:start w:val="1"/>
+      <w:numFmt w:val="bullet"/>
+      <w:lvlText w:val=""/>
+      <w:lvlJc w:val="left"/>
+      <w:pPr>
+        <w:tabs>
+          <w:tab w:val="num" w:pos="2160"/>
+        </w:tabs>
+        <w:ind w:left="2160" w:hanging="360"/>
+      </w:pPr>
+      <w:rPr>
+        <w:rFonts w:ascii="Wingdings" w:hAnsi="Wingdings" w:hint="default"/>
+      </w:rPr>
+    </w:lvl>
+    <w:lvl w:ilvl="3" w:tplc="66AA0568" w:tentative="1">
+      <w:start w:val="1"/>
+      <w:numFmt w:val="bullet"/>
+      <w:lvlText w:val=""/>
+      <w:lvlJc w:val="left"/>
+      <w:pPr>
+        <w:tabs>
+          <w:tab w:val="num" w:pos="2880"/>
+        </w:tabs>
+        <w:ind w:left="2880" w:hanging="360"/>
+      </w:pPr>
+      <w:rPr>
+        <w:rFonts w:ascii="Wingdings" w:hAnsi="Wingdings" w:hint="default"/>
+      </w:rPr>
+    </w:lvl>
+    <w:lvl w:ilvl="4" w:tplc="B8DECB0C" w:tentative="1">
+      <w:start w:val="1"/>
+      <w:numFmt w:val="bullet"/>
+      <w:lvlText w:val=""/>
+      <w:lvlJc w:val="left"/>
+      <w:pPr>
+        <w:tabs>
+          <w:tab w:val="num" w:pos="3600"/>
+        </w:tabs>
+        <w:ind w:left="3600" w:hanging="360"/>
+      </w:pPr>
+      <w:rPr>
+        <w:rFonts w:ascii="Wingdings" w:hAnsi="Wingdings" w:hint="default"/>
+      </w:rPr>
+    </w:lvl>
+    <w:lvl w:ilvl="5" w:tplc="229E6EB0" w:tentative="1">
+      <w:start w:val="1"/>
+      <w:numFmt w:val="bullet"/>
+      <w:lvlText w:val=""/>
+      <w:lvlJc w:val="left"/>
+      <w:pPr>
+        <w:tabs>
+          <w:tab w:val="num" w:pos="4320"/>
+        </w:tabs>
+        <w:ind w:left="4320" w:hanging="360"/>
+      </w:pPr>
+      <w:rPr>
+        <w:rFonts w:ascii="Wingdings" w:hAnsi="Wingdings" w:hint="default"/>
+      </w:rPr>
+    </w:lvl>
+    <w:lvl w:ilvl="6" w:tplc="EE1E978C" w:tentative="1">
+      <w:start w:val="1"/>
+      <w:numFmt w:val="bullet"/>
+      <w:lvlText w:val=""/>
+      <w:lvlJc w:val="left"/>
+      <w:pPr>
+        <w:tabs>
+          <w:tab w:val="num" w:pos="5040"/>
+        </w:tabs>
+        <w:ind w:left="5040" w:hanging="360"/>
+      </w:pPr>
+      <w:rPr>
+        <w:rFonts w:ascii="Wingdings" w:hAnsi="Wingdings" w:hint="default"/>
+      </w:rPr>
+    </w:lvl>
+    <w:lvl w:ilvl="7" w:tplc="5AA83AAA" w:tentative="1">
+      <w:start w:val="1"/>
+      <w:numFmt w:val="bullet"/>
+      <w:lvlText w:val=""/>
+      <w:lvlJc w:val="left"/>
+      <w:pPr>
+        <w:tabs>
+          <w:tab w:val="num" w:pos="5760"/>
+        </w:tabs>
+        <w:ind w:left="5760" w:hanging="360"/>
+      </w:pPr>
+      <w:rPr>
+        <w:rFonts w:ascii="Wingdings" w:hAnsi="Wingdings" w:hint="default"/>
+      </w:rPr>
+    </w:lvl>
+    <w:lvl w:ilvl="8" w:tplc="DA3A8CDE" w:tentative="1">
+      <w:start w:val="1"/>
+      <w:numFmt w:val="bullet"/>
+      <w:lvlText w:val=""/>
+      <w:lvlJc w:val="left"/>
+      <w:pPr>
+        <w:tabs>
+          <w:tab w:val="num" w:pos="6480"/>
+        </w:tabs>
+        <w:ind w:left="6480" w:hanging="360"/>
+      </w:pPr>
+      <w:rPr>
+        <w:rFonts w:ascii="Wingdings" w:hAnsi="Wingdings" w:hint="default"/>
+      </w:rPr>
+    </w:lvl>
+  </w:abstractNum>
+  <w:abstractNum w:abstractNumId="23" w15:restartNumberingAfterBreak="0">
     <w:nsid w:val="7EEC7F45"/>
     <w:multiLevelType w:val="multilevel"/>
     <w:tmpl w:val="82F09828"/>
@@ -7395,10 +7833,10 @@
     </w:lvl>
   </w:abstractNum>
   <w:num w:numId="1">
-    <w:abstractNumId w:val="13"/>
+    <w:abstractNumId w:val="14"/>
   </w:num>
   <w:num w:numId="2">
-    <w:abstractNumId w:val="21"/>
+    <w:abstractNumId w:val="23"/>
   </w:num>
   <w:num w:numId="3">
     <w:abstractNumId w:val="3"/>
@@ -7407,58 +7845,64 @@
     <w:abstractNumId w:val="0"/>
   </w:num>
   <w:num w:numId="5">
-    <w:abstractNumId w:val="9"/>
+    <w:abstractNumId w:val="10"/>
   </w:num>
   <w:num w:numId="6">
-    <w:abstractNumId w:val="10"/>
+    <w:abstractNumId w:val="11"/>
   </w:num>
   <w:num w:numId="7">
-    <w:abstractNumId w:val="16"/>
+    <w:abstractNumId w:val="17"/>
   </w:num>
   <w:num w:numId="8">
     <w:abstractNumId w:val="1"/>
   </w:num>
   <w:num w:numId="9">
-    <w:abstractNumId w:val="8"/>
+    <w:abstractNumId w:val="9"/>
   </w:num>
   <w:num w:numId="10">
-    <w:abstractNumId w:val="20"/>
+    <w:abstractNumId w:val="21"/>
   </w:num>
   <w:num w:numId="11">
-    <w:abstractNumId w:val="6"/>
+    <w:abstractNumId w:val="7"/>
   </w:num>
   <w:num w:numId="12">
     <w:abstractNumId w:val="5"/>
   </w:num>
   <w:num w:numId="13">
-    <w:abstractNumId w:val="19"/>
+    <w:abstractNumId w:val="20"/>
   </w:num>
   <w:num w:numId="14">
-    <w:abstractNumId w:val="15"/>
+    <w:abstractNumId w:val="16"/>
   </w:num>
   <w:num w:numId="15">
     <w:abstractNumId w:val="4"/>
   </w:num>
   <w:num w:numId="16">
-    <w:abstractNumId w:val="17"/>
+    <w:abstractNumId w:val="18"/>
   </w:num>
   <w:num w:numId="17">
-    <w:abstractNumId w:val="12"/>
+    <w:abstractNumId w:val="13"/>
   </w:num>
   <w:num w:numId="18">
-    <w:abstractNumId w:val="7"/>
+    <w:abstractNumId w:val="8"/>
   </w:num>
   <w:num w:numId="19">
-    <w:abstractNumId w:val="18"/>
+    <w:abstractNumId w:val="19"/>
   </w:num>
   <w:num w:numId="20">
     <w:abstractNumId w:val="2"/>
   </w:num>
   <w:num w:numId="21">
-    <w:abstractNumId w:val="14"/>
+    <w:abstractNumId w:val="15"/>
   </w:num>
   <w:num w:numId="22">
-    <w:abstractNumId w:val="11"/>
+    <w:abstractNumId w:val="12"/>
+  </w:num>
+  <w:num w:numId="23">
+    <w:abstractNumId w:val="6"/>
+  </w:num>
+  <w:num w:numId="24">
+    <w:abstractNumId w:val="22"/>
   </w:num>
 </w:numbering>
 </file>

--- a/Final Paper Submission/DS_FInal Paper.docx
+++ b/Final Paper Submission/DS_FInal Paper.docx
@@ -509,7 +509,7 @@
                     <pic:cNvPicPr/>
                   </pic:nvPicPr>
                   <pic:blipFill rotWithShape="1">
-                    <a:blip r:embed="rId5"/>
+                    <a:blip r:embed="rId6"/>
                     <a:srcRect l="52243" t="32497" r="11539" b="15621"/>
                     <a:stretch/>
                   </pic:blipFill>
@@ -545,14 +545,27 @@
       <w:r>
         <w:t xml:space="preserve">Figure </w:t>
       </w:r>
-      <w:fldSimple w:instr=" SEQ Figure \* ARABIC ">
-        <w:r>
-          <w:rPr>
-            <w:noProof/>
-          </w:rPr>
-          <w:t>1</w:t>
-        </w:r>
-      </w:fldSimple>
+      <w:r>
+        <w:fldChar w:fldCharType="begin"/>
+      </w:r>
+      <w:r>
+        <w:instrText xml:space="preserve"> SEQ Figure \* ARABIC </w:instrText>
+      </w:r>
+      <w:r>
+        <w:fldChar w:fldCharType="separate"/>
+      </w:r>
+      <w:r>
+        <w:rPr>
+          <w:noProof/>
+        </w:rPr>
+        <w:t>1</w:t>
+      </w:r>
+      <w:r>
+        <w:rPr>
+          <w:noProof/>
+        </w:rPr>
+        <w:fldChar w:fldCharType="end"/>
+      </w:r>
       <w:r>
         <w:t>. Data umbrella</w:t>
       </w:r>
@@ -876,8 +889,6 @@
       </w:r>
     </w:p>
     <w:p>
-      <w:bookmarkStart w:id="0" w:name="_GoBack"/>
-      <w:bookmarkEnd w:id="0"/>
       <w:r>
         <w:t>There is a very fine difference between the data analysis and data analytics. It is important to understand what you are going to do with data. Table 1 presents the comparative difference between analysis and analytics</w:t>
       </w:r>
@@ -1689,7 +1700,7 @@
                     </pic:cNvPicPr>
                   </pic:nvPicPr>
                   <pic:blipFill>
-                    <a:blip r:embed="rId6">
+                    <a:blip r:embed="rId7">
                       <a:extLst>
                         <a:ext uri="{28A0092B-C50C-407E-A947-70E740481C1C}">
                           <a14:useLocalDpi xmlns:a14="http://schemas.microsoft.com/office/drawing/2010/main" val="0"/>
@@ -1718,6 +1729,9 @@
     </w:p>
     <w:p>
       <w:r>
+        <w:rPr>
+          <w:noProof/>
+        </w:rPr>
         <w:drawing>
           <wp:inline distT="0" distB="0" distL="0" distR="0" wp14:anchorId="3D9EB074" wp14:editId="480B554D">
             <wp:extent cx="5943600" cy="5685790"/>
@@ -1736,7 +1750,7 @@
                     </pic:cNvPicPr>
                   </pic:nvPicPr>
                   <pic:blipFill rotWithShape="1">
-                    <a:blip r:embed="rId7" cstate="print">
+                    <a:blip r:embed="rId8" cstate="print">
                       <a:extLst>
                         <a:ext uri="{28A0092B-C50C-407E-A947-70E740481C1C}">
                           <a14:useLocalDpi xmlns:a14="http://schemas.microsoft.com/office/drawing/2010/main" val="0"/>
@@ -1911,10 +1925,7 @@
         </w:numPr>
       </w:pPr>
       <w:r>
-        <w:t xml:space="preserve"> Aut</w:t>
-      </w:r>
-      <w:r>
-        <w:t>omate Operations/Tasks</w:t>
+        <w:t xml:space="preserve"> Automate Operations/Tasks</w:t>
       </w:r>
     </w:p>
     <w:p>
@@ -1930,10 +1941,7 @@
         <w:t xml:space="preserve"> of study and life. Here only concern with the Statistical/Computational statistics, Data mining, Machine learning algorithms. </w:t>
       </w:r>
       <w:r>
-        <w:t>Based</w:t>
-      </w:r>
-      <w:r>
-        <w:t xml:space="preserve"> on the operation and used, algorithms can be classified into four types</w:t>
+        <w:t>Based on the operation and used, algorithms can be classified into four types</w:t>
       </w:r>
       <w:r>
         <w:t xml:space="preserve"> are listed below with their renowned</w:t>
@@ -1981,10 +1989,7 @@
         <w:t>:</w:t>
       </w:r>
       <w:r>
-        <w:t xml:space="preserve"> Nearest Neighbor, Naive Bayes, Decision Trees, Linear Regression, </w:t>
-      </w:r>
-      <w:r>
-        <w:t>Support Vector Machines (SVM), Neural Networks</w:t>
+        <w:t xml:space="preserve"> Nearest Neighbor, Naive Bayes, Decision Trees, Linear Regression, Support Vector Machines (SVM), Neural Networks</w:t>
       </w:r>
     </w:p>
     <w:p>
@@ -2050,10 +2055,7 @@
         <w:t xml:space="preserve">: </w:t>
       </w:r>
       <w:r>
-        <w:t>Generative method, Low-density separation method, Graph-based meth</w:t>
-      </w:r>
-      <w:r>
-        <w:t>od, Heuristic method</w:t>
+        <w:t>Generative method, Low-density separation method, Graph-based method, Heuristic method</w:t>
       </w:r>
     </w:p>
     <w:p>
@@ -2096,6 +2098,9 @@
     </w:p>
     <w:p>
       <w:r>
+        <w:rPr>
+          <w:noProof/>
+        </w:rPr>
         <w:lastRenderedPageBreak/>
         <w:drawing>
           <wp:inline distT="0" distB="0" distL="0" distR="0" wp14:anchorId="0B71E7EE" wp14:editId="681EF350">
@@ -2105,7 +2110,7 @@
             <wp:cNvGraphicFramePr/>
             <a:graphic xmlns:a="http://schemas.openxmlformats.org/drawingml/2006/main">
               <a:graphicData uri="http://schemas.openxmlformats.org/drawingml/2006/diagram">
-                <dgm:relIds xmlns:dgm="http://schemas.openxmlformats.org/drawingml/2006/diagram" xmlns:r="http://schemas.openxmlformats.org/officeDocument/2006/relationships" r:dm="rId8" r:lo="rId9" r:qs="rId10" r:cs="rId11"/>
+                <dgm:relIds xmlns:dgm="http://schemas.openxmlformats.org/drawingml/2006/diagram" xmlns:r="http://schemas.openxmlformats.org/officeDocument/2006/relationships" r:dm="rId9" r:lo="rId10" r:qs="rId11" r:cs="rId12"/>
               </a:graphicData>
             </a:graphic>
           </wp:inline>
@@ -2895,7 +2900,7 @@
         </w:rPr>
         <w:t xml:space="preserve"> is an open source software integration platform helps you in effortlessly turning this data into business insights. The ever-growing demand for </w:t>
       </w:r>
-      <w:hyperlink r:id="rId13" w:tgtFrame="_blank" w:history="1">
+      <w:hyperlink r:id="rId14" w:tgtFrame="_blank" w:history="1">
         <w:proofErr w:type="spellStart"/>
         <w:r>
           <w:rPr>
@@ -4718,7 +4723,7 @@
                     <pic:cNvPicPr/>
                   </pic:nvPicPr>
                   <pic:blipFill rotWithShape="1">
-                    <a:blip r:embed="rId14">
+                    <a:blip r:embed="rId15">
                       <a:extLst>
                         <a:ext uri="{28A0092B-C50C-407E-A947-70E740481C1C}">
                           <a14:useLocalDpi xmlns:a14="http://schemas.microsoft.com/office/drawing/2010/main" val="0"/>
@@ -4765,39 +4770,7 @@
           <w:sz w:val="28"/>
           <w:szCs w:val="28"/>
         </w:rPr>
-        <w:t xml:space="preserve">BEST DS LIBRARIES </w:t>
-      </w:r>
-    </w:p>
-    <w:p>
-      <w:pPr>
-        <w:pStyle w:val="Heading1"/>
-        <w:rPr>
-          <w:sz w:val="28"/>
-          <w:szCs w:val="28"/>
-        </w:rPr>
-      </w:pPr>
-    </w:p>
-    <w:p>
-      <w:pPr>
-        <w:pStyle w:val="Heading1"/>
-        <w:rPr>
-          <w:sz w:val="28"/>
-          <w:szCs w:val="28"/>
-        </w:rPr>
-      </w:pPr>
-      <w:r>
-        <w:rPr>
-          <w:sz w:val="28"/>
-          <w:szCs w:val="28"/>
-        </w:rPr>
-        <w:t>TOP 10</w:t>
-      </w:r>
-      <w:r>
-        <w:rPr>
-          <w:sz w:val="28"/>
-          <w:szCs w:val="28"/>
-        </w:rPr>
-        <w:t xml:space="preserve"> DS </w:t>
+        <w:t xml:space="preserve">DS </w:t>
       </w:r>
       <w:r>
         <w:rPr>
@@ -4825,6 +4798,17 @@
           <w:szCs w:val="28"/>
         </w:rPr>
       </w:pPr>
+      <w:r>
+        <w:rPr>
+          <w:rFonts w:ascii="Times New Roman" w:eastAsia="Times New Roman" w:hAnsi="Times New Roman" w:cs="Times New Roman"/>
+          <w:b/>
+          <w:bCs/>
+          <w:kern w:val="36"/>
+          <w:sz w:val="28"/>
+          <w:szCs w:val="28"/>
+        </w:rPr>
+        <w:br w:type="page"/>
+      </w:r>
     </w:p>
     <w:p>
       <w:pPr>
@@ -4834,12 +4818,1446 @@
           <w:szCs w:val="28"/>
         </w:rPr>
       </w:pPr>
+      <w:bookmarkStart w:id="0" w:name="_GoBack"/>
+      <w:bookmarkEnd w:id="0"/>
       <w:r>
         <w:rPr>
           <w:sz w:val="28"/>
           <w:szCs w:val="28"/>
         </w:rPr>
+        <w:lastRenderedPageBreak/>
         <w:t>REFERENCES</w:t>
+      </w:r>
+    </w:p>
+    <w:p>
+      <w:pPr>
+        <w:widowControl w:val="0"/>
+        <w:autoSpaceDE w:val="0"/>
+        <w:autoSpaceDN w:val="0"/>
+        <w:adjustRightInd w:val="0"/>
+        <w:spacing w:before="100" w:after="100" w:line="240" w:lineRule="auto"/>
+        <w:ind w:left="640" w:hanging="640"/>
+        <w:rPr>
+          <w:rFonts w:ascii="Calibri" w:hAnsi="Calibri" w:cs="Times New Roman"/>
+          <w:noProof/>
+          <w:szCs w:val="24"/>
+        </w:rPr>
+      </w:pPr>
+      <w:r>
+        <w:rPr>
+          <w:b/>
+          <w:bCs/>
+        </w:rPr>
+        <w:fldChar w:fldCharType="begin" w:fldLock="1"/>
+      </w:r>
+      <w:r>
+        <w:rPr>
+          <w:b/>
+          <w:bCs/>
+        </w:rPr>
+        <w:instrText xml:space="preserve">ADDIN Mendeley Bibliography CSL_BIBLIOGRAPHY </w:instrText>
+      </w:r>
+      <w:r>
+        <w:rPr>
+          <w:b/>
+          <w:bCs/>
+        </w:rPr>
+        <w:fldChar w:fldCharType="separate"/>
+      </w:r>
+      <w:r>
+        <w:rPr>
+          <w:rFonts w:ascii="Calibri" w:hAnsi="Calibri" w:cs="Times New Roman"/>
+          <w:noProof/>
+          <w:szCs w:val="24"/>
+        </w:rPr>
+        <w:t>[1]</w:t>
+      </w:r>
+      <w:r>
+        <w:rPr>
+          <w:rFonts w:ascii="Calibri" w:hAnsi="Calibri" w:cs="Times New Roman"/>
+          <w:noProof/>
+          <w:szCs w:val="24"/>
+        </w:rPr>
+        <w:tab/>
+        <w:t>P. Géczy, “The Macrotheme Review,” vol. 3, no. 6, pp. 94–104, 2014.</w:t>
+      </w:r>
+    </w:p>
+    <w:p>
+      <w:pPr>
+        <w:widowControl w:val="0"/>
+        <w:autoSpaceDE w:val="0"/>
+        <w:autoSpaceDN w:val="0"/>
+        <w:adjustRightInd w:val="0"/>
+        <w:spacing w:before="100" w:after="100" w:line="240" w:lineRule="auto"/>
+        <w:ind w:left="640" w:hanging="640"/>
+        <w:rPr>
+          <w:rFonts w:ascii="Calibri" w:hAnsi="Calibri" w:cs="Times New Roman"/>
+          <w:noProof/>
+          <w:szCs w:val="24"/>
+        </w:rPr>
+      </w:pPr>
+      <w:r>
+        <w:rPr>
+          <w:rFonts w:ascii="Calibri" w:hAnsi="Calibri" w:cs="Times New Roman"/>
+          <w:noProof/>
+          <w:szCs w:val="24"/>
+        </w:rPr>
+        <w:t>[2]</w:t>
+      </w:r>
+      <w:r>
+        <w:rPr>
+          <w:rFonts w:ascii="Calibri" w:hAnsi="Calibri" w:cs="Times New Roman"/>
+          <w:noProof/>
+          <w:szCs w:val="24"/>
+        </w:rPr>
+        <w:tab/>
+        <w:t>M. Karplus and M. Levitt, “Exascale Computing and Big Data,” 2013.</w:t>
+      </w:r>
+    </w:p>
+    <w:p>
+      <w:pPr>
+        <w:widowControl w:val="0"/>
+        <w:autoSpaceDE w:val="0"/>
+        <w:autoSpaceDN w:val="0"/>
+        <w:adjustRightInd w:val="0"/>
+        <w:spacing w:before="100" w:after="100" w:line="240" w:lineRule="auto"/>
+        <w:ind w:left="640" w:hanging="640"/>
+        <w:rPr>
+          <w:rFonts w:ascii="Calibri" w:hAnsi="Calibri" w:cs="Times New Roman"/>
+          <w:noProof/>
+          <w:szCs w:val="24"/>
+        </w:rPr>
+      </w:pPr>
+      <w:r>
+        <w:rPr>
+          <w:rFonts w:ascii="Calibri" w:hAnsi="Calibri" w:cs="Times New Roman"/>
+          <w:noProof/>
+          <w:szCs w:val="24"/>
+        </w:rPr>
+        <w:t>[3]</w:t>
+      </w:r>
+      <w:r>
+        <w:rPr>
+          <w:rFonts w:ascii="Calibri" w:hAnsi="Calibri" w:cs="Times New Roman"/>
+          <w:noProof/>
+          <w:szCs w:val="24"/>
+        </w:rPr>
+        <w:tab/>
+        <w:t>C. J. Hooper and A. Dix, “Web Science and Human-Computer Interaction : When Disciplines Collide,” 2012.</w:t>
+      </w:r>
+    </w:p>
+    <w:p>
+      <w:pPr>
+        <w:widowControl w:val="0"/>
+        <w:autoSpaceDE w:val="0"/>
+        <w:autoSpaceDN w:val="0"/>
+        <w:adjustRightInd w:val="0"/>
+        <w:spacing w:before="100" w:after="100" w:line="240" w:lineRule="auto"/>
+        <w:ind w:left="640" w:hanging="640"/>
+        <w:rPr>
+          <w:rFonts w:ascii="Calibri" w:hAnsi="Calibri" w:cs="Times New Roman"/>
+          <w:noProof/>
+          <w:szCs w:val="24"/>
+        </w:rPr>
+      </w:pPr>
+      <w:r>
+        <w:rPr>
+          <w:rFonts w:ascii="Calibri" w:hAnsi="Calibri" w:cs="Times New Roman"/>
+          <w:noProof/>
+          <w:szCs w:val="24"/>
+        </w:rPr>
+        <w:t>[4]</w:t>
+      </w:r>
+      <w:r>
+        <w:rPr>
+          <w:rFonts w:ascii="Calibri" w:hAnsi="Calibri" w:cs="Times New Roman"/>
+          <w:noProof/>
+          <w:szCs w:val="24"/>
+        </w:rPr>
+        <w:tab/>
+        <w:t xml:space="preserve">C. Costa and M. Y. Santos, “International Journal of Information Management The data scientist pro fi le and its representativeness in the European e- Competence framework and the skills framework for the information age,” </w:t>
+      </w:r>
+      <w:r>
+        <w:rPr>
+          <w:rFonts w:ascii="Calibri" w:hAnsi="Calibri" w:cs="Times New Roman"/>
+          <w:i/>
+          <w:iCs/>
+          <w:noProof/>
+          <w:szCs w:val="24"/>
+        </w:rPr>
+        <w:t>Int. J. Inf. Manage.</w:t>
+      </w:r>
+      <w:r>
+        <w:rPr>
+          <w:rFonts w:ascii="Calibri" w:hAnsi="Calibri" w:cs="Times New Roman"/>
+          <w:noProof/>
+          <w:szCs w:val="24"/>
+        </w:rPr>
+        <w:t>, no. xxxx, pp. 0–1, 2017.</w:t>
+      </w:r>
+    </w:p>
+    <w:p>
+      <w:pPr>
+        <w:widowControl w:val="0"/>
+        <w:autoSpaceDE w:val="0"/>
+        <w:autoSpaceDN w:val="0"/>
+        <w:adjustRightInd w:val="0"/>
+        <w:spacing w:before="100" w:after="100" w:line="240" w:lineRule="auto"/>
+        <w:ind w:left="640" w:hanging="640"/>
+        <w:rPr>
+          <w:rFonts w:ascii="Calibri" w:hAnsi="Calibri" w:cs="Times New Roman"/>
+          <w:noProof/>
+          <w:szCs w:val="24"/>
+        </w:rPr>
+      </w:pPr>
+      <w:r>
+        <w:rPr>
+          <w:rFonts w:ascii="Calibri" w:hAnsi="Calibri" w:cs="Times New Roman"/>
+          <w:noProof/>
+          <w:szCs w:val="24"/>
+        </w:rPr>
+        <w:t>[5]</w:t>
+      </w:r>
+      <w:r>
+        <w:rPr>
+          <w:rFonts w:ascii="Calibri" w:hAnsi="Calibri" w:cs="Times New Roman"/>
+          <w:noProof/>
+          <w:szCs w:val="24"/>
+        </w:rPr>
+        <w:tab/>
+        <w:t>T. Wiktorski, Y. Demchenko, and A. Belloum, “Model Curricula for Data Science EDISON Data Science Framework,” pp. 369–374, 2017.</w:t>
+      </w:r>
+    </w:p>
+    <w:p>
+      <w:pPr>
+        <w:widowControl w:val="0"/>
+        <w:autoSpaceDE w:val="0"/>
+        <w:autoSpaceDN w:val="0"/>
+        <w:adjustRightInd w:val="0"/>
+        <w:spacing w:before="100" w:after="100" w:line="240" w:lineRule="auto"/>
+        <w:ind w:left="640" w:hanging="640"/>
+        <w:rPr>
+          <w:rFonts w:ascii="Calibri" w:hAnsi="Calibri" w:cs="Times New Roman"/>
+          <w:noProof/>
+          <w:szCs w:val="24"/>
+        </w:rPr>
+      </w:pPr>
+      <w:r>
+        <w:rPr>
+          <w:rFonts w:ascii="Calibri" w:hAnsi="Calibri" w:cs="Times New Roman"/>
+          <w:noProof/>
+          <w:szCs w:val="24"/>
+        </w:rPr>
+        <w:t>[6]</w:t>
+      </w:r>
+      <w:r>
+        <w:rPr>
+          <w:rFonts w:ascii="Calibri" w:hAnsi="Calibri" w:cs="Times New Roman"/>
+          <w:noProof/>
+          <w:szCs w:val="24"/>
+        </w:rPr>
+        <w:tab/>
+        <w:t>D. M. Blei and P. Smyth, “Science and data science,” vol. 114, no. 33, pp. 8689–8692, 2017.</w:t>
+      </w:r>
+    </w:p>
+    <w:p>
+      <w:pPr>
+        <w:widowControl w:val="0"/>
+        <w:autoSpaceDE w:val="0"/>
+        <w:autoSpaceDN w:val="0"/>
+        <w:adjustRightInd w:val="0"/>
+        <w:spacing w:before="100" w:after="100" w:line="240" w:lineRule="auto"/>
+        <w:ind w:left="640" w:hanging="640"/>
+        <w:rPr>
+          <w:rFonts w:ascii="Calibri" w:hAnsi="Calibri" w:cs="Times New Roman"/>
+          <w:noProof/>
+          <w:szCs w:val="24"/>
+        </w:rPr>
+      </w:pPr>
+      <w:r>
+        <w:rPr>
+          <w:rFonts w:ascii="Calibri" w:hAnsi="Calibri" w:cs="Times New Roman"/>
+          <w:noProof/>
+          <w:szCs w:val="24"/>
+        </w:rPr>
+        <w:t>[7]</w:t>
+      </w:r>
+      <w:r>
+        <w:rPr>
+          <w:rFonts w:ascii="Calibri" w:hAnsi="Calibri" w:cs="Times New Roman"/>
+          <w:noProof/>
+          <w:szCs w:val="24"/>
+        </w:rPr>
+        <w:tab/>
+        <w:t xml:space="preserve">L. Wang </w:t>
+      </w:r>
+      <w:r>
+        <w:rPr>
+          <w:rFonts w:ascii="Calibri" w:hAnsi="Calibri" w:cs="Times New Roman"/>
+          <w:i/>
+          <w:iCs/>
+          <w:noProof/>
+          <w:szCs w:val="24"/>
+        </w:rPr>
+        <w:t>et al.</w:t>
+      </w:r>
+      <w:r>
+        <w:rPr>
+          <w:rFonts w:ascii="Calibri" w:hAnsi="Calibri" w:cs="Times New Roman"/>
+          <w:noProof/>
+          <w:szCs w:val="24"/>
+        </w:rPr>
+        <w:t>, “BigDataBench : a Big Data Benchmark Suite from Internet Services,” 2011.</w:t>
+      </w:r>
+    </w:p>
+    <w:p>
+      <w:pPr>
+        <w:widowControl w:val="0"/>
+        <w:autoSpaceDE w:val="0"/>
+        <w:autoSpaceDN w:val="0"/>
+        <w:adjustRightInd w:val="0"/>
+        <w:spacing w:before="100" w:after="100" w:line="240" w:lineRule="auto"/>
+        <w:ind w:left="640" w:hanging="640"/>
+        <w:rPr>
+          <w:rFonts w:ascii="Calibri" w:hAnsi="Calibri" w:cs="Times New Roman"/>
+          <w:noProof/>
+          <w:szCs w:val="24"/>
+        </w:rPr>
+      </w:pPr>
+      <w:r>
+        <w:rPr>
+          <w:rFonts w:ascii="Calibri" w:hAnsi="Calibri" w:cs="Times New Roman"/>
+          <w:noProof/>
+          <w:szCs w:val="24"/>
+        </w:rPr>
+        <w:t>[8]</w:t>
+      </w:r>
+      <w:r>
+        <w:rPr>
+          <w:rFonts w:ascii="Calibri" w:hAnsi="Calibri" w:cs="Times New Roman"/>
+          <w:noProof/>
+          <w:szCs w:val="24"/>
+        </w:rPr>
+        <w:tab/>
+        <w:t xml:space="preserve">I. Yaqoob </w:t>
+      </w:r>
+      <w:r>
+        <w:rPr>
+          <w:rFonts w:ascii="Calibri" w:hAnsi="Calibri" w:cs="Times New Roman"/>
+          <w:i/>
+          <w:iCs/>
+          <w:noProof/>
+          <w:szCs w:val="24"/>
+        </w:rPr>
+        <w:t>et al.</w:t>
+      </w:r>
+      <w:r>
+        <w:rPr>
+          <w:rFonts w:ascii="Calibri" w:hAnsi="Calibri" w:cs="Times New Roman"/>
+          <w:noProof/>
+          <w:szCs w:val="24"/>
+        </w:rPr>
+        <w:t xml:space="preserve">, “International Journal of Information Management Big data : From beginning to future,” </w:t>
+      </w:r>
+      <w:r>
+        <w:rPr>
+          <w:rFonts w:ascii="Calibri" w:hAnsi="Calibri" w:cs="Times New Roman"/>
+          <w:i/>
+          <w:iCs/>
+          <w:noProof/>
+          <w:szCs w:val="24"/>
+        </w:rPr>
+        <w:t>Int. J. Inf. Manage.</w:t>
+      </w:r>
+      <w:r>
+        <w:rPr>
+          <w:rFonts w:ascii="Calibri" w:hAnsi="Calibri" w:cs="Times New Roman"/>
+          <w:noProof/>
+          <w:szCs w:val="24"/>
+        </w:rPr>
+        <w:t>, vol. 36, no. 6, pp. 1231–1247, 2016.</w:t>
+      </w:r>
+    </w:p>
+    <w:p>
+      <w:pPr>
+        <w:widowControl w:val="0"/>
+        <w:autoSpaceDE w:val="0"/>
+        <w:autoSpaceDN w:val="0"/>
+        <w:adjustRightInd w:val="0"/>
+        <w:spacing w:before="100" w:after="100" w:line="240" w:lineRule="auto"/>
+        <w:ind w:left="640" w:hanging="640"/>
+        <w:rPr>
+          <w:rFonts w:ascii="Calibri" w:hAnsi="Calibri" w:cs="Times New Roman"/>
+          <w:noProof/>
+          <w:szCs w:val="24"/>
+        </w:rPr>
+      </w:pPr>
+      <w:r>
+        <w:rPr>
+          <w:rFonts w:ascii="Calibri" w:hAnsi="Calibri" w:cs="Times New Roman"/>
+          <w:noProof/>
+          <w:szCs w:val="24"/>
+        </w:rPr>
+        <w:t>[9]</w:t>
+      </w:r>
+      <w:r>
+        <w:rPr>
+          <w:rFonts w:ascii="Calibri" w:hAnsi="Calibri" w:cs="Times New Roman"/>
+          <w:noProof/>
+          <w:szCs w:val="24"/>
+        </w:rPr>
+        <w:tab/>
+        <w:t xml:space="preserve">J. Li, L. Xu, L. Tang, S. Wang, and L. Li, “Big data in tourism research : A literature review,” </w:t>
+      </w:r>
+      <w:r>
+        <w:rPr>
+          <w:rFonts w:ascii="Calibri" w:hAnsi="Calibri" w:cs="Times New Roman"/>
+          <w:i/>
+          <w:iCs/>
+          <w:noProof/>
+          <w:szCs w:val="24"/>
+        </w:rPr>
+        <w:t>Tour. Manag.</w:t>
+      </w:r>
+      <w:r>
+        <w:rPr>
+          <w:rFonts w:ascii="Calibri" w:hAnsi="Calibri" w:cs="Times New Roman"/>
+          <w:noProof/>
+          <w:szCs w:val="24"/>
+        </w:rPr>
+        <w:t>, vol. 68, pp. 301–323, 2018.</w:t>
+      </w:r>
+    </w:p>
+    <w:p>
+      <w:pPr>
+        <w:widowControl w:val="0"/>
+        <w:autoSpaceDE w:val="0"/>
+        <w:autoSpaceDN w:val="0"/>
+        <w:adjustRightInd w:val="0"/>
+        <w:spacing w:before="100" w:after="100" w:line="240" w:lineRule="auto"/>
+        <w:ind w:left="640" w:hanging="640"/>
+        <w:rPr>
+          <w:rFonts w:ascii="Calibri" w:hAnsi="Calibri" w:cs="Times New Roman"/>
+          <w:noProof/>
+          <w:szCs w:val="24"/>
+        </w:rPr>
+      </w:pPr>
+      <w:r>
+        <w:rPr>
+          <w:rFonts w:ascii="Calibri" w:hAnsi="Calibri" w:cs="Times New Roman"/>
+          <w:noProof/>
+          <w:szCs w:val="24"/>
+        </w:rPr>
+        <w:t>[10]</w:t>
+      </w:r>
+      <w:r>
+        <w:rPr>
+          <w:rFonts w:ascii="Calibri" w:hAnsi="Calibri" w:cs="Times New Roman"/>
+          <w:noProof/>
+          <w:szCs w:val="24"/>
+        </w:rPr>
+        <w:tab/>
+        <w:t xml:space="preserve">A. Braganza, L. Brooks, D. Nepelski, M. Ali, and R. Moro, “Resource management in big data initiatives : Processes and dynamic capabilities </w:t>
+      </w:r>
+      <w:r>
+        <w:rPr>
+          <w:rFonts w:ascii="Calibri" w:hAnsi="Calibri" w:cs="Segoe UI Symbol"/>
+          <w:noProof/>
+          <w:szCs w:val="24"/>
+        </w:rPr>
+        <w:t>☆</w:t>
+      </w:r>
+      <w:r>
+        <w:rPr>
+          <w:rFonts w:ascii="Calibri" w:hAnsi="Calibri" w:cs="Times New Roman"/>
+          <w:noProof/>
+          <w:szCs w:val="24"/>
+        </w:rPr>
+        <w:t xml:space="preserve"> , </w:t>
+      </w:r>
+      <w:r>
+        <w:rPr>
+          <w:rFonts w:ascii="Calibri" w:hAnsi="Calibri" w:cs="Segoe UI Symbol"/>
+          <w:noProof/>
+          <w:szCs w:val="24"/>
+        </w:rPr>
+        <w:t>☆☆</w:t>
+      </w:r>
+      <w:r>
+        <w:rPr>
+          <w:rFonts w:ascii="Calibri" w:hAnsi="Calibri" w:cs="Times New Roman"/>
+          <w:noProof/>
+          <w:szCs w:val="24"/>
+        </w:rPr>
+        <w:t xml:space="preserve">,” </w:t>
+      </w:r>
+      <w:r>
+        <w:rPr>
+          <w:rFonts w:ascii="Calibri" w:hAnsi="Calibri" w:cs="Times New Roman"/>
+          <w:i/>
+          <w:iCs/>
+          <w:noProof/>
+          <w:szCs w:val="24"/>
+        </w:rPr>
+        <w:t>J. Bus. Res.</w:t>
+      </w:r>
+      <w:r>
+        <w:rPr>
+          <w:rFonts w:ascii="Calibri" w:hAnsi="Calibri" w:cs="Times New Roman"/>
+          <w:noProof/>
+          <w:szCs w:val="24"/>
+        </w:rPr>
+        <w:t>, vol. 70, pp. 328–337, 2017.</w:t>
+      </w:r>
+    </w:p>
+    <w:p>
+      <w:pPr>
+        <w:widowControl w:val="0"/>
+        <w:autoSpaceDE w:val="0"/>
+        <w:autoSpaceDN w:val="0"/>
+        <w:adjustRightInd w:val="0"/>
+        <w:spacing w:before="100" w:after="100" w:line="240" w:lineRule="auto"/>
+        <w:ind w:left="640" w:hanging="640"/>
+        <w:rPr>
+          <w:rFonts w:ascii="Calibri" w:hAnsi="Calibri" w:cs="Times New Roman"/>
+          <w:noProof/>
+          <w:szCs w:val="24"/>
+        </w:rPr>
+      </w:pPr>
+      <w:r>
+        <w:rPr>
+          <w:rFonts w:ascii="Calibri" w:hAnsi="Calibri" w:cs="Times New Roman"/>
+          <w:noProof/>
+          <w:szCs w:val="24"/>
+        </w:rPr>
+        <w:t>[11]</w:t>
+      </w:r>
+      <w:r>
+        <w:rPr>
+          <w:rFonts w:ascii="Calibri" w:hAnsi="Calibri" w:cs="Times New Roman"/>
+          <w:noProof/>
+          <w:szCs w:val="24"/>
+        </w:rPr>
+        <w:tab/>
+        <w:t xml:space="preserve">U. Sivarajah, M. M. Kamal, Z. Irani, and V. Weerakkody, “Critical analysis of Big Data challenges and analytical methods,” </w:t>
+      </w:r>
+      <w:r>
+        <w:rPr>
+          <w:rFonts w:ascii="Calibri" w:hAnsi="Calibri" w:cs="Times New Roman"/>
+          <w:i/>
+          <w:iCs/>
+          <w:noProof/>
+          <w:szCs w:val="24"/>
+        </w:rPr>
+        <w:t>J. Bus. Res.</w:t>
+      </w:r>
+      <w:r>
+        <w:rPr>
+          <w:rFonts w:ascii="Calibri" w:hAnsi="Calibri" w:cs="Times New Roman"/>
+          <w:noProof/>
+          <w:szCs w:val="24"/>
+        </w:rPr>
+        <w:t>, vol. 70, pp. 263–286, 2017.</w:t>
+      </w:r>
+    </w:p>
+    <w:p>
+      <w:pPr>
+        <w:widowControl w:val="0"/>
+        <w:autoSpaceDE w:val="0"/>
+        <w:autoSpaceDN w:val="0"/>
+        <w:adjustRightInd w:val="0"/>
+        <w:spacing w:before="100" w:after="100" w:line="240" w:lineRule="auto"/>
+        <w:ind w:left="640" w:hanging="640"/>
+        <w:rPr>
+          <w:rFonts w:ascii="Calibri" w:hAnsi="Calibri" w:cs="Times New Roman"/>
+          <w:noProof/>
+          <w:szCs w:val="24"/>
+        </w:rPr>
+      </w:pPr>
+      <w:r>
+        <w:rPr>
+          <w:rFonts w:ascii="Calibri" w:hAnsi="Calibri" w:cs="Times New Roman"/>
+          <w:noProof/>
+          <w:szCs w:val="24"/>
+        </w:rPr>
+        <w:t>[12]</w:t>
+      </w:r>
+      <w:r>
+        <w:rPr>
+          <w:rFonts w:ascii="Calibri" w:hAnsi="Calibri" w:cs="Times New Roman"/>
+          <w:noProof/>
+          <w:szCs w:val="24"/>
+        </w:rPr>
+        <w:tab/>
+        <w:t>L. Wang, G. Wang, and C. A. Alexander, “Big Data and Visualization : Methods , Challenges and Technology Progress,” vol. 1, no. 1, pp. 33–38, 2015.</w:t>
+      </w:r>
+    </w:p>
+    <w:p>
+      <w:pPr>
+        <w:widowControl w:val="0"/>
+        <w:autoSpaceDE w:val="0"/>
+        <w:autoSpaceDN w:val="0"/>
+        <w:adjustRightInd w:val="0"/>
+        <w:spacing w:before="100" w:after="100" w:line="240" w:lineRule="auto"/>
+        <w:ind w:left="640" w:hanging="640"/>
+        <w:rPr>
+          <w:rFonts w:ascii="Calibri" w:hAnsi="Calibri" w:cs="Times New Roman"/>
+          <w:noProof/>
+          <w:szCs w:val="24"/>
+        </w:rPr>
+      </w:pPr>
+      <w:r>
+        <w:rPr>
+          <w:rFonts w:ascii="Calibri" w:hAnsi="Calibri" w:cs="Times New Roman"/>
+          <w:noProof/>
+          <w:szCs w:val="24"/>
+        </w:rPr>
+        <w:t>[13]</w:t>
+      </w:r>
+      <w:r>
+        <w:rPr>
+          <w:rFonts w:ascii="Calibri" w:hAnsi="Calibri" w:cs="Times New Roman"/>
+          <w:noProof/>
+          <w:szCs w:val="24"/>
+        </w:rPr>
+        <w:tab/>
+        <w:t xml:space="preserve">A. Oussous, F. Benjelloun, A. Ait, and S. Belfkih, “Big Data technologies : A survey,” </w:t>
+      </w:r>
+      <w:r>
+        <w:rPr>
+          <w:rFonts w:ascii="Calibri" w:hAnsi="Calibri" w:cs="Times New Roman"/>
+          <w:i/>
+          <w:iCs/>
+          <w:noProof/>
+          <w:szCs w:val="24"/>
+        </w:rPr>
+        <w:t>J. King Saud Univ. - Comput. Inf. Sci.</w:t>
+      </w:r>
+      <w:r>
+        <w:rPr>
+          <w:rFonts w:ascii="Calibri" w:hAnsi="Calibri" w:cs="Times New Roman"/>
+          <w:noProof/>
+          <w:szCs w:val="24"/>
+        </w:rPr>
+        <w:t>, vol. 30, no. 4, pp. 431–448, 2018.</w:t>
+      </w:r>
+    </w:p>
+    <w:p>
+      <w:pPr>
+        <w:widowControl w:val="0"/>
+        <w:autoSpaceDE w:val="0"/>
+        <w:autoSpaceDN w:val="0"/>
+        <w:adjustRightInd w:val="0"/>
+        <w:spacing w:before="100" w:after="100" w:line="240" w:lineRule="auto"/>
+        <w:ind w:left="640" w:hanging="640"/>
+        <w:rPr>
+          <w:rFonts w:ascii="Calibri" w:hAnsi="Calibri" w:cs="Times New Roman"/>
+          <w:noProof/>
+          <w:szCs w:val="24"/>
+        </w:rPr>
+      </w:pPr>
+      <w:r>
+        <w:rPr>
+          <w:rFonts w:ascii="Calibri" w:hAnsi="Calibri" w:cs="Times New Roman"/>
+          <w:noProof/>
+          <w:szCs w:val="24"/>
+        </w:rPr>
+        <w:t>[14]</w:t>
+      </w:r>
+      <w:r>
+        <w:rPr>
+          <w:rFonts w:ascii="Calibri" w:hAnsi="Calibri" w:cs="Times New Roman"/>
+          <w:noProof/>
+          <w:szCs w:val="24"/>
+        </w:rPr>
+        <w:tab/>
+        <w:t>J. Akoka, I. Comyn-wattiau, and N. Laou, “Computer Standards &amp; Interfaces Research on Big Data – A systematic mapping study,” vol. 54, no. January 2017, pp. 105–115, 2020.</w:t>
+      </w:r>
+    </w:p>
+    <w:p>
+      <w:pPr>
+        <w:widowControl w:val="0"/>
+        <w:autoSpaceDE w:val="0"/>
+        <w:autoSpaceDN w:val="0"/>
+        <w:adjustRightInd w:val="0"/>
+        <w:spacing w:before="100" w:after="100" w:line="240" w:lineRule="auto"/>
+        <w:ind w:left="640" w:hanging="640"/>
+        <w:rPr>
+          <w:rFonts w:ascii="Calibri" w:hAnsi="Calibri" w:cs="Times New Roman"/>
+          <w:noProof/>
+          <w:szCs w:val="24"/>
+        </w:rPr>
+      </w:pPr>
+      <w:r>
+        <w:rPr>
+          <w:rFonts w:ascii="Calibri" w:hAnsi="Calibri" w:cs="Times New Roman"/>
+          <w:noProof/>
+          <w:szCs w:val="24"/>
+        </w:rPr>
+        <w:t>[15]</w:t>
+      </w:r>
+      <w:r>
+        <w:rPr>
+          <w:rFonts w:ascii="Calibri" w:hAnsi="Calibri" w:cs="Times New Roman"/>
+          <w:noProof/>
+          <w:szCs w:val="24"/>
+        </w:rPr>
+        <w:tab/>
+        <w:t xml:space="preserve">M. K. Saggi and S. Jain, “A survey towards an integration of big data analytics to big insights for value-creation,” </w:t>
+      </w:r>
+      <w:r>
+        <w:rPr>
+          <w:rFonts w:ascii="Calibri" w:hAnsi="Calibri" w:cs="Times New Roman"/>
+          <w:i/>
+          <w:iCs/>
+          <w:noProof/>
+          <w:szCs w:val="24"/>
+        </w:rPr>
+        <w:t>Inf. Process. Manag.</w:t>
+      </w:r>
+      <w:r>
+        <w:rPr>
+          <w:rFonts w:ascii="Calibri" w:hAnsi="Calibri" w:cs="Times New Roman"/>
+          <w:noProof/>
+          <w:szCs w:val="24"/>
+        </w:rPr>
+        <w:t>, vol. 54, no. 5, pp. 758–790, 2018.</w:t>
+      </w:r>
+    </w:p>
+    <w:p>
+      <w:pPr>
+        <w:widowControl w:val="0"/>
+        <w:autoSpaceDE w:val="0"/>
+        <w:autoSpaceDN w:val="0"/>
+        <w:adjustRightInd w:val="0"/>
+        <w:spacing w:before="100" w:after="100" w:line="240" w:lineRule="auto"/>
+        <w:ind w:left="640" w:hanging="640"/>
+        <w:rPr>
+          <w:rFonts w:ascii="Calibri" w:hAnsi="Calibri" w:cs="Times New Roman"/>
+          <w:noProof/>
+          <w:szCs w:val="24"/>
+        </w:rPr>
+      </w:pPr>
+      <w:r>
+        <w:rPr>
+          <w:rFonts w:ascii="Calibri" w:hAnsi="Calibri" w:cs="Times New Roman"/>
+          <w:noProof/>
+          <w:szCs w:val="24"/>
+        </w:rPr>
+        <w:t>[16]</w:t>
+      </w:r>
+      <w:r>
+        <w:rPr>
+          <w:rFonts w:ascii="Calibri" w:hAnsi="Calibri" w:cs="Times New Roman"/>
+          <w:noProof/>
+          <w:szCs w:val="24"/>
+        </w:rPr>
+        <w:tab/>
+        <w:t>A. De Mauro, M. Greco, and M. Grimaldi, “Human Resources for Big Data Professions : A systematic Classification of Job Roles and Required Skill Sets,” no. August, 2017.</w:t>
+      </w:r>
+    </w:p>
+    <w:p>
+      <w:pPr>
+        <w:widowControl w:val="0"/>
+        <w:autoSpaceDE w:val="0"/>
+        <w:autoSpaceDN w:val="0"/>
+        <w:adjustRightInd w:val="0"/>
+        <w:spacing w:before="100" w:after="100" w:line="240" w:lineRule="auto"/>
+        <w:ind w:left="640" w:hanging="640"/>
+        <w:rPr>
+          <w:rFonts w:ascii="Calibri" w:hAnsi="Calibri" w:cs="Times New Roman"/>
+          <w:noProof/>
+          <w:szCs w:val="24"/>
+        </w:rPr>
+      </w:pPr>
+      <w:r>
+        <w:rPr>
+          <w:rFonts w:ascii="Calibri" w:hAnsi="Calibri" w:cs="Times New Roman"/>
+          <w:noProof/>
+          <w:szCs w:val="24"/>
+        </w:rPr>
+        <w:t>[17]</w:t>
+      </w:r>
+      <w:r>
+        <w:rPr>
+          <w:rFonts w:ascii="Calibri" w:hAnsi="Calibri" w:cs="Times New Roman"/>
+          <w:noProof/>
+          <w:szCs w:val="24"/>
+        </w:rPr>
+        <w:tab/>
+        <w:t>L. Science and C. Hill, “Information Science Roles in the Emerging Field of Data Science,” pp. 1–6, 2016.</w:t>
+      </w:r>
+    </w:p>
+    <w:p>
+      <w:pPr>
+        <w:widowControl w:val="0"/>
+        <w:autoSpaceDE w:val="0"/>
+        <w:autoSpaceDN w:val="0"/>
+        <w:adjustRightInd w:val="0"/>
+        <w:spacing w:before="100" w:after="100" w:line="240" w:lineRule="auto"/>
+        <w:ind w:left="640" w:hanging="640"/>
+        <w:rPr>
+          <w:rFonts w:ascii="Calibri" w:hAnsi="Calibri" w:cs="Times New Roman"/>
+          <w:noProof/>
+          <w:szCs w:val="24"/>
+        </w:rPr>
+      </w:pPr>
+      <w:r>
+        <w:rPr>
+          <w:rFonts w:ascii="Calibri" w:hAnsi="Calibri" w:cs="Times New Roman"/>
+          <w:noProof/>
+          <w:szCs w:val="24"/>
+        </w:rPr>
+        <w:t>[18]</w:t>
+      </w:r>
+      <w:r>
+        <w:rPr>
+          <w:rFonts w:ascii="Calibri" w:hAnsi="Calibri" w:cs="Times New Roman"/>
+          <w:noProof/>
+          <w:szCs w:val="24"/>
+        </w:rPr>
+        <w:tab/>
+        <w:t>S. Debortoli, M. Sc, O. Müller, and P. Jan, “Comparing Business Intelligence and Big Data Skills A Text Mining Study Using Job Advertisements,” pp. 289–300, 2010.</w:t>
+      </w:r>
+    </w:p>
+    <w:p>
+      <w:pPr>
+        <w:widowControl w:val="0"/>
+        <w:autoSpaceDE w:val="0"/>
+        <w:autoSpaceDN w:val="0"/>
+        <w:adjustRightInd w:val="0"/>
+        <w:spacing w:before="100" w:after="100" w:line="240" w:lineRule="auto"/>
+        <w:ind w:left="640" w:hanging="640"/>
+        <w:rPr>
+          <w:rFonts w:ascii="Calibri" w:hAnsi="Calibri" w:cs="Times New Roman"/>
+          <w:noProof/>
+          <w:szCs w:val="24"/>
+        </w:rPr>
+      </w:pPr>
+      <w:r>
+        <w:rPr>
+          <w:rFonts w:ascii="Calibri" w:hAnsi="Calibri" w:cs="Times New Roman"/>
+          <w:noProof/>
+          <w:szCs w:val="24"/>
+        </w:rPr>
+        <w:t>[19]</w:t>
+      </w:r>
+      <w:r>
+        <w:rPr>
+          <w:rFonts w:ascii="Calibri" w:hAnsi="Calibri" w:cs="Times New Roman"/>
+          <w:noProof/>
+          <w:szCs w:val="24"/>
+        </w:rPr>
+        <w:tab/>
+        <w:t>W. Fan and A. Bifet, “Mining Big Data : Current Status , and Forecast to the Future,” vol. 14, no. 2, pp. 1–5.</w:t>
+      </w:r>
+    </w:p>
+    <w:p>
+      <w:pPr>
+        <w:widowControl w:val="0"/>
+        <w:autoSpaceDE w:val="0"/>
+        <w:autoSpaceDN w:val="0"/>
+        <w:adjustRightInd w:val="0"/>
+        <w:spacing w:before="100" w:after="100" w:line="240" w:lineRule="auto"/>
+        <w:ind w:left="640" w:hanging="640"/>
+        <w:rPr>
+          <w:rFonts w:ascii="Calibri" w:hAnsi="Calibri" w:cs="Times New Roman"/>
+          <w:noProof/>
+          <w:szCs w:val="24"/>
+        </w:rPr>
+      </w:pPr>
+      <w:r>
+        <w:rPr>
+          <w:rFonts w:ascii="Calibri" w:hAnsi="Calibri" w:cs="Times New Roman"/>
+          <w:noProof/>
+          <w:szCs w:val="24"/>
+        </w:rPr>
+        <w:t>[20]</w:t>
+      </w:r>
+      <w:r>
+        <w:rPr>
+          <w:rFonts w:ascii="Calibri" w:hAnsi="Calibri" w:cs="Times New Roman"/>
+          <w:noProof/>
+          <w:szCs w:val="24"/>
+        </w:rPr>
+        <w:tab/>
+        <w:t xml:space="preserve">B. M. S. Thillaieswari, M. Phil, and B. Ed, “Comparative Study on Tools and Techniques of Big Data Analysis,” </w:t>
+      </w:r>
+      <w:r>
+        <w:rPr>
+          <w:rFonts w:ascii="Calibri" w:hAnsi="Calibri" w:cs="Times New Roman"/>
+          <w:i/>
+          <w:iCs/>
+          <w:noProof/>
+          <w:szCs w:val="24"/>
+        </w:rPr>
+        <w:t>Int. J. Adv. Netw. Appl.</w:t>
+      </w:r>
+      <w:r>
+        <w:rPr>
+          <w:rFonts w:ascii="Calibri" w:hAnsi="Calibri" w:cs="Times New Roman"/>
+          <w:noProof/>
+          <w:szCs w:val="24"/>
+        </w:rPr>
+        <w:t>, vol. 66, no. 61, pp. 61–66, 2017.</w:t>
+      </w:r>
+    </w:p>
+    <w:p>
+      <w:pPr>
+        <w:widowControl w:val="0"/>
+        <w:autoSpaceDE w:val="0"/>
+        <w:autoSpaceDN w:val="0"/>
+        <w:adjustRightInd w:val="0"/>
+        <w:spacing w:before="100" w:after="100" w:line="240" w:lineRule="auto"/>
+        <w:ind w:left="640" w:hanging="640"/>
+        <w:rPr>
+          <w:rFonts w:ascii="Calibri" w:hAnsi="Calibri" w:cs="Times New Roman"/>
+          <w:noProof/>
+          <w:szCs w:val="24"/>
+        </w:rPr>
+      </w:pPr>
+      <w:r>
+        <w:rPr>
+          <w:rFonts w:ascii="Calibri" w:hAnsi="Calibri" w:cs="Times New Roman"/>
+          <w:noProof/>
+          <w:szCs w:val="24"/>
+        </w:rPr>
+        <w:t>[21]</w:t>
+      </w:r>
+      <w:r>
+        <w:rPr>
+          <w:rFonts w:ascii="Calibri" w:hAnsi="Calibri" w:cs="Times New Roman"/>
+          <w:noProof/>
+          <w:szCs w:val="24"/>
+        </w:rPr>
+        <w:tab/>
+        <w:t xml:space="preserve">D. Singh and C. K. Reddy, “A survey on platforms for big data analytics,” </w:t>
+      </w:r>
+      <w:r>
+        <w:rPr>
+          <w:rFonts w:ascii="Calibri" w:hAnsi="Calibri" w:cs="Times New Roman"/>
+          <w:i/>
+          <w:iCs/>
+          <w:noProof/>
+          <w:szCs w:val="24"/>
+        </w:rPr>
+        <w:t>J. Big Data 2014,</w:t>
+      </w:r>
+      <w:r>
+        <w:rPr>
+          <w:rFonts w:ascii="Calibri" w:hAnsi="Calibri" w:cs="Times New Roman"/>
+          <w:noProof/>
+          <w:szCs w:val="24"/>
+        </w:rPr>
+        <w:t xml:space="preserve"> vol. 1, </w:t>
+      </w:r>
+      <w:r>
+        <w:rPr>
+          <w:rFonts w:ascii="Calibri" w:hAnsi="Calibri" w:cs="Times New Roman"/>
+          <w:noProof/>
+          <w:szCs w:val="24"/>
+        </w:rPr>
+        <w:lastRenderedPageBreak/>
+        <w:t>no. 8, pp. 1–20, 2014.</w:t>
+      </w:r>
+    </w:p>
+    <w:p>
+      <w:pPr>
+        <w:widowControl w:val="0"/>
+        <w:autoSpaceDE w:val="0"/>
+        <w:autoSpaceDN w:val="0"/>
+        <w:adjustRightInd w:val="0"/>
+        <w:spacing w:before="100" w:after="100" w:line="240" w:lineRule="auto"/>
+        <w:ind w:left="640" w:hanging="640"/>
+        <w:rPr>
+          <w:rFonts w:ascii="Calibri" w:hAnsi="Calibri" w:cs="Times New Roman"/>
+          <w:noProof/>
+          <w:szCs w:val="24"/>
+        </w:rPr>
+      </w:pPr>
+      <w:r>
+        <w:rPr>
+          <w:rFonts w:ascii="Calibri" w:hAnsi="Calibri" w:cs="Times New Roman"/>
+          <w:noProof/>
+          <w:szCs w:val="24"/>
+        </w:rPr>
+        <w:t>[22]</w:t>
+      </w:r>
+      <w:r>
+        <w:rPr>
+          <w:rFonts w:ascii="Calibri" w:hAnsi="Calibri" w:cs="Times New Roman"/>
+          <w:noProof/>
+          <w:szCs w:val="24"/>
+        </w:rPr>
+        <w:tab/>
+        <w:t xml:space="preserve">A. Siddiqa, I. A. Targiohashem, I. Yaqoob, M. Marjani, A. Gani, and F. Nasaruddin, “A Survey of Big Data Management: Taxonomy and State-of-the-Art,” </w:t>
+      </w:r>
+      <w:r>
+        <w:rPr>
+          <w:rFonts w:ascii="Calibri" w:hAnsi="Calibri" w:cs="Times New Roman"/>
+          <w:i/>
+          <w:iCs/>
+          <w:noProof/>
+          <w:szCs w:val="24"/>
+        </w:rPr>
+        <w:t>J. Netw. Comput. Appl.</w:t>
+      </w:r>
+      <w:r>
+        <w:rPr>
+          <w:rFonts w:ascii="Calibri" w:hAnsi="Calibri" w:cs="Times New Roman"/>
+          <w:noProof/>
+          <w:szCs w:val="24"/>
+        </w:rPr>
+        <w:t>, vol. 71, no. August, pp. 151–166, 2016.</w:t>
+      </w:r>
+    </w:p>
+    <w:p>
+      <w:pPr>
+        <w:widowControl w:val="0"/>
+        <w:autoSpaceDE w:val="0"/>
+        <w:autoSpaceDN w:val="0"/>
+        <w:adjustRightInd w:val="0"/>
+        <w:spacing w:before="100" w:after="100" w:line="240" w:lineRule="auto"/>
+        <w:ind w:left="640" w:hanging="640"/>
+        <w:rPr>
+          <w:rFonts w:ascii="Calibri" w:hAnsi="Calibri" w:cs="Times New Roman"/>
+          <w:noProof/>
+          <w:szCs w:val="24"/>
+        </w:rPr>
+      </w:pPr>
+      <w:r>
+        <w:rPr>
+          <w:rFonts w:ascii="Calibri" w:hAnsi="Calibri" w:cs="Times New Roman"/>
+          <w:noProof/>
+          <w:szCs w:val="24"/>
+        </w:rPr>
+        <w:t>[23]</w:t>
+      </w:r>
+      <w:r>
+        <w:rPr>
+          <w:rFonts w:ascii="Calibri" w:hAnsi="Calibri" w:cs="Times New Roman"/>
+          <w:noProof/>
+          <w:szCs w:val="24"/>
+        </w:rPr>
+        <w:tab/>
+        <w:t xml:space="preserve">T. L. Coelho, R. P. Magalh, and D. Ara, “Big Data Analytics Technologies and Platforms : a brief review,” in </w:t>
+      </w:r>
+      <w:r>
+        <w:rPr>
+          <w:rFonts w:ascii="Calibri" w:hAnsi="Calibri" w:cs="Times New Roman"/>
+          <w:i/>
+          <w:iCs/>
+          <w:noProof/>
+          <w:szCs w:val="24"/>
+        </w:rPr>
+        <w:t>CEUR Workshop Proceedings</w:t>
+      </w:r>
+      <w:r>
+        <w:rPr>
+          <w:rFonts w:ascii="Calibri" w:hAnsi="Calibri" w:cs="Times New Roman"/>
+          <w:noProof/>
+          <w:szCs w:val="24"/>
+        </w:rPr>
+        <w:t>, 2018, pp. 25–32.</w:t>
+      </w:r>
+    </w:p>
+    <w:p>
+      <w:pPr>
+        <w:widowControl w:val="0"/>
+        <w:autoSpaceDE w:val="0"/>
+        <w:autoSpaceDN w:val="0"/>
+        <w:adjustRightInd w:val="0"/>
+        <w:spacing w:before="100" w:after="100" w:line="240" w:lineRule="auto"/>
+        <w:ind w:left="640" w:hanging="640"/>
+        <w:rPr>
+          <w:rFonts w:ascii="Calibri" w:hAnsi="Calibri" w:cs="Times New Roman"/>
+          <w:noProof/>
+          <w:szCs w:val="24"/>
+        </w:rPr>
+      </w:pPr>
+      <w:r>
+        <w:rPr>
+          <w:rFonts w:ascii="Calibri" w:hAnsi="Calibri" w:cs="Times New Roman"/>
+          <w:noProof/>
+          <w:szCs w:val="24"/>
+        </w:rPr>
+        <w:t>[24]</w:t>
+      </w:r>
+      <w:r>
+        <w:rPr>
+          <w:rFonts w:ascii="Calibri" w:hAnsi="Calibri" w:cs="Times New Roman"/>
+          <w:noProof/>
+          <w:szCs w:val="24"/>
+        </w:rPr>
+        <w:tab/>
+        <w:t xml:space="preserve">A. Oussous, F. Benjelloun, A. A. Lahcen, and S. Belfkih, “Big Data Technologies : A Survey,” </w:t>
+      </w:r>
+      <w:r>
+        <w:rPr>
+          <w:rFonts w:ascii="Calibri" w:hAnsi="Calibri" w:cs="Times New Roman"/>
+          <w:i/>
+          <w:iCs/>
+          <w:noProof/>
+          <w:szCs w:val="24"/>
+        </w:rPr>
+        <w:t>J. King Saud Univ. - Comput. Inf. Sci.</w:t>
+      </w:r>
+      <w:r>
+        <w:rPr>
+          <w:rFonts w:ascii="Calibri" w:hAnsi="Calibri" w:cs="Times New Roman"/>
+          <w:noProof/>
+          <w:szCs w:val="24"/>
+        </w:rPr>
+        <w:t>, vol. 30, no. 4, pp. 431–448, 2018.</w:t>
+      </w:r>
+    </w:p>
+    <w:p>
+      <w:pPr>
+        <w:widowControl w:val="0"/>
+        <w:autoSpaceDE w:val="0"/>
+        <w:autoSpaceDN w:val="0"/>
+        <w:adjustRightInd w:val="0"/>
+        <w:spacing w:before="100" w:after="100" w:line="240" w:lineRule="auto"/>
+        <w:ind w:left="640" w:hanging="640"/>
+        <w:rPr>
+          <w:rFonts w:ascii="Calibri" w:hAnsi="Calibri" w:cs="Times New Roman"/>
+          <w:noProof/>
+          <w:szCs w:val="24"/>
+        </w:rPr>
+      </w:pPr>
+      <w:r>
+        <w:rPr>
+          <w:rFonts w:ascii="Calibri" w:hAnsi="Calibri" w:cs="Times New Roman"/>
+          <w:noProof/>
+          <w:szCs w:val="24"/>
+        </w:rPr>
+        <w:t>[25]</w:t>
+      </w:r>
+      <w:r>
+        <w:rPr>
+          <w:rFonts w:ascii="Calibri" w:hAnsi="Calibri" w:cs="Times New Roman"/>
+          <w:noProof/>
+          <w:szCs w:val="24"/>
+        </w:rPr>
+        <w:tab/>
+        <w:t xml:space="preserve">R. Kune, P. K. Konugurthi, and A. Agarwal, “The anatomy of big data computing,” </w:t>
+      </w:r>
+      <w:r>
+        <w:rPr>
+          <w:rFonts w:ascii="Calibri" w:hAnsi="Calibri" w:cs="Times New Roman"/>
+          <w:i/>
+          <w:iCs/>
+          <w:noProof/>
+          <w:szCs w:val="24"/>
+        </w:rPr>
+        <w:t>Softw. Pract. Exp.</w:t>
+      </w:r>
+      <w:r>
+        <w:rPr>
+          <w:rFonts w:ascii="Calibri" w:hAnsi="Calibri" w:cs="Times New Roman"/>
+          <w:noProof/>
+          <w:szCs w:val="24"/>
+        </w:rPr>
+        <w:t>, vol. 46, no. October 2015, pp. 79–105, 2016.</w:t>
+      </w:r>
+    </w:p>
+    <w:p>
+      <w:pPr>
+        <w:widowControl w:val="0"/>
+        <w:autoSpaceDE w:val="0"/>
+        <w:autoSpaceDN w:val="0"/>
+        <w:adjustRightInd w:val="0"/>
+        <w:spacing w:before="100" w:after="100" w:line="240" w:lineRule="auto"/>
+        <w:ind w:left="640" w:hanging="640"/>
+        <w:rPr>
+          <w:rFonts w:ascii="Calibri" w:hAnsi="Calibri" w:cs="Times New Roman"/>
+          <w:noProof/>
+          <w:szCs w:val="24"/>
+        </w:rPr>
+      </w:pPr>
+      <w:r>
+        <w:rPr>
+          <w:rFonts w:ascii="Calibri" w:hAnsi="Calibri" w:cs="Times New Roman"/>
+          <w:noProof/>
+          <w:szCs w:val="24"/>
+        </w:rPr>
+        <w:t>[26]</w:t>
+      </w:r>
+      <w:r>
+        <w:rPr>
+          <w:rFonts w:ascii="Calibri" w:hAnsi="Calibri" w:cs="Times New Roman"/>
+          <w:noProof/>
+          <w:szCs w:val="24"/>
+        </w:rPr>
+        <w:tab/>
+        <w:t xml:space="preserve">J. Williamson, </w:t>
+      </w:r>
+      <w:r>
+        <w:rPr>
+          <w:rFonts w:ascii="Calibri" w:hAnsi="Calibri" w:cs="Times New Roman"/>
+          <w:i/>
+          <w:iCs/>
+          <w:noProof/>
+          <w:szCs w:val="24"/>
+        </w:rPr>
+        <w:t>Getting a Big Data Job For Dummies</w:t>
+      </w:r>
+      <w:r>
+        <w:rPr>
+          <w:rFonts w:ascii="Calibri" w:hAnsi="Calibri" w:cs="Times New Roman"/>
+          <w:noProof/>
+          <w:szCs w:val="24"/>
+        </w:rPr>
+        <w:t>. John Wiley &amp; Sons, Inc., 2015.</w:t>
+      </w:r>
+    </w:p>
+    <w:p>
+      <w:pPr>
+        <w:widowControl w:val="0"/>
+        <w:autoSpaceDE w:val="0"/>
+        <w:autoSpaceDN w:val="0"/>
+        <w:adjustRightInd w:val="0"/>
+        <w:spacing w:before="100" w:after="100" w:line="240" w:lineRule="auto"/>
+        <w:ind w:left="640" w:hanging="640"/>
+        <w:rPr>
+          <w:rFonts w:ascii="Calibri" w:hAnsi="Calibri" w:cs="Times New Roman"/>
+          <w:noProof/>
+          <w:szCs w:val="24"/>
+        </w:rPr>
+      </w:pPr>
+      <w:r>
+        <w:rPr>
+          <w:rFonts w:ascii="Calibri" w:hAnsi="Calibri" w:cs="Times New Roman"/>
+          <w:noProof/>
+          <w:szCs w:val="24"/>
+        </w:rPr>
+        <w:t>[27]</w:t>
+      </w:r>
+      <w:r>
+        <w:rPr>
+          <w:rFonts w:ascii="Calibri" w:hAnsi="Calibri" w:cs="Times New Roman"/>
+          <w:noProof/>
+          <w:szCs w:val="24"/>
+        </w:rPr>
+        <w:tab/>
+        <w:t xml:space="preserve">F. Tekiner and J. A. Keane, “Big Data Framework,” in </w:t>
+      </w:r>
+      <w:r>
+        <w:rPr>
+          <w:rFonts w:ascii="Calibri" w:hAnsi="Calibri" w:cs="Times New Roman"/>
+          <w:i/>
+          <w:iCs/>
+          <w:noProof/>
+          <w:szCs w:val="24"/>
+        </w:rPr>
+        <w:t>IEEE International Conference on Systems, Man, and Cybernetics</w:t>
+      </w:r>
+      <w:r>
+        <w:rPr>
+          <w:rFonts w:ascii="Calibri" w:hAnsi="Calibri" w:cs="Times New Roman"/>
+          <w:noProof/>
+          <w:szCs w:val="24"/>
+        </w:rPr>
+        <w:t>, 2013, pp. 1494–1499.</w:t>
+      </w:r>
+    </w:p>
+    <w:p>
+      <w:pPr>
+        <w:widowControl w:val="0"/>
+        <w:autoSpaceDE w:val="0"/>
+        <w:autoSpaceDN w:val="0"/>
+        <w:adjustRightInd w:val="0"/>
+        <w:spacing w:before="100" w:after="100" w:line="240" w:lineRule="auto"/>
+        <w:ind w:left="640" w:hanging="640"/>
+        <w:rPr>
+          <w:rFonts w:ascii="Calibri" w:hAnsi="Calibri" w:cs="Times New Roman"/>
+          <w:noProof/>
+          <w:szCs w:val="24"/>
+        </w:rPr>
+      </w:pPr>
+      <w:r>
+        <w:rPr>
+          <w:rFonts w:ascii="Calibri" w:hAnsi="Calibri" w:cs="Times New Roman"/>
+          <w:noProof/>
+          <w:szCs w:val="24"/>
+        </w:rPr>
+        <w:t>[28]</w:t>
+      </w:r>
+      <w:r>
+        <w:rPr>
+          <w:rFonts w:ascii="Calibri" w:hAnsi="Calibri" w:cs="Times New Roman"/>
+          <w:noProof/>
+          <w:szCs w:val="24"/>
+        </w:rPr>
+        <w:tab/>
+        <w:t xml:space="preserve">C. W. Tsai, C. F. Lai, H. C. Chao, and A. V Vasilakos, “Big data analytics : a survey,” </w:t>
+      </w:r>
+      <w:r>
+        <w:rPr>
+          <w:rFonts w:ascii="Calibri" w:hAnsi="Calibri" w:cs="Times New Roman"/>
+          <w:i/>
+          <w:iCs/>
+          <w:noProof/>
+          <w:szCs w:val="24"/>
+        </w:rPr>
+        <w:t>J. Big Data</w:t>
+      </w:r>
+      <w:r>
+        <w:rPr>
+          <w:rFonts w:ascii="Calibri" w:hAnsi="Calibri" w:cs="Times New Roman"/>
+          <w:noProof/>
+          <w:szCs w:val="24"/>
+        </w:rPr>
+        <w:t>, vol. 2, no. 21, pp. 1–32, 2015.</w:t>
+      </w:r>
+    </w:p>
+    <w:p>
+      <w:pPr>
+        <w:widowControl w:val="0"/>
+        <w:autoSpaceDE w:val="0"/>
+        <w:autoSpaceDN w:val="0"/>
+        <w:adjustRightInd w:val="0"/>
+        <w:spacing w:before="100" w:after="100" w:line="240" w:lineRule="auto"/>
+        <w:ind w:left="640" w:hanging="640"/>
+        <w:rPr>
+          <w:rFonts w:ascii="Calibri" w:hAnsi="Calibri" w:cs="Times New Roman"/>
+          <w:noProof/>
+          <w:szCs w:val="24"/>
+        </w:rPr>
+      </w:pPr>
+      <w:r>
+        <w:rPr>
+          <w:rFonts w:ascii="Calibri" w:hAnsi="Calibri" w:cs="Times New Roman"/>
+          <w:noProof/>
+          <w:szCs w:val="24"/>
+        </w:rPr>
+        <w:t>[29]</w:t>
+      </w:r>
+      <w:r>
+        <w:rPr>
+          <w:rFonts w:ascii="Calibri" w:hAnsi="Calibri" w:cs="Times New Roman"/>
+          <w:noProof/>
+          <w:szCs w:val="24"/>
+        </w:rPr>
+        <w:tab/>
+        <w:t xml:space="preserve">C. L. P. Chen and C. Zhang, “Data-intensive applications , challenges , techniques and technologies : A survey on Big Data,” </w:t>
+      </w:r>
+      <w:r>
+        <w:rPr>
+          <w:rFonts w:ascii="Calibri" w:hAnsi="Calibri" w:cs="Times New Roman"/>
+          <w:i/>
+          <w:iCs/>
+          <w:noProof/>
+          <w:szCs w:val="24"/>
+        </w:rPr>
+        <w:t>Inf. Sci. (Ny).</w:t>
+      </w:r>
+      <w:r>
+        <w:rPr>
+          <w:rFonts w:ascii="Calibri" w:hAnsi="Calibri" w:cs="Times New Roman"/>
+          <w:noProof/>
+          <w:szCs w:val="24"/>
+        </w:rPr>
+        <w:t>, vol. 275, no. August, pp. 314–347, 2014.</w:t>
+      </w:r>
+    </w:p>
+    <w:p>
+      <w:pPr>
+        <w:widowControl w:val="0"/>
+        <w:autoSpaceDE w:val="0"/>
+        <w:autoSpaceDN w:val="0"/>
+        <w:adjustRightInd w:val="0"/>
+        <w:spacing w:before="100" w:after="100" w:line="240" w:lineRule="auto"/>
+        <w:ind w:left="640" w:hanging="640"/>
+        <w:rPr>
+          <w:rFonts w:ascii="Calibri" w:hAnsi="Calibri" w:cs="Times New Roman"/>
+          <w:noProof/>
+          <w:szCs w:val="24"/>
+        </w:rPr>
+      </w:pPr>
+      <w:r>
+        <w:rPr>
+          <w:rFonts w:ascii="Calibri" w:hAnsi="Calibri" w:cs="Times New Roman"/>
+          <w:noProof/>
+          <w:szCs w:val="24"/>
+        </w:rPr>
+        <w:t>[30]</w:t>
+      </w:r>
+      <w:r>
+        <w:rPr>
+          <w:rFonts w:ascii="Calibri" w:hAnsi="Calibri" w:cs="Times New Roman"/>
+          <w:noProof/>
+          <w:szCs w:val="24"/>
+        </w:rPr>
+        <w:tab/>
+        <w:t xml:space="preserve">P. Pääkkönen and D. Pakkala, “Reference Architecture and Classification of Technologies , Products and Services for Big Data Systems,” </w:t>
+      </w:r>
+      <w:r>
+        <w:rPr>
+          <w:rFonts w:ascii="Calibri" w:hAnsi="Calibri" w:cs="Times New Roman"/>
+          <w:i/>
+          <w:iCs/>
+          <w:noProof/>
+          <w:szCs w:val="24"/>
+        </w:rPr>
+        <w:t>Big Data Res.</w:t>
+      </w:r>
+      <w:r>
+        <w:rPr>
+          <w:rFonts w:ascii="Calibri" w:hAnsi="Calibri" w:cs="Times New Roman"/>
+          <w:noProof/>
+          <w:szCs w:val="24"/>
+        </w:rPr>
+        <w:t>, vol. 2, no. 4, pp. 166–186, 2015.</w:t>
+      </w:r>
+    </w:p>
+    <w:p>
+      <w:pPr>
+        <w:widowControl w:val="0"/>
+        <w:autoSpaceDE w:val="0"/>
+        <w:autoSpaceDN w:val="0"/>
+        <w:adjustRightInd w:val="0"/>
+        <w:spacing w:before="100" w:after="100" w:line="240" w:lineRule="auto"/>
+        <w:ind w:left="640" w:hanging="640"/>
+        <w:rPr>
+          <w:rFonts w:ascii="Calibri" w:hAnsi="Calibri"/>
+          <w:noProof/>
+        </w:rPr>
+      </w:pPr>
+      <w:r>
+        <w:rPr>
+          <w:rFonts w:ascii="Calibri" w:hAnsi="Calibri" w:cs="Times New Roman"/>
+          <w:noProof/>
+          <w:szCs w:val="24"/>
+        </w:rPr>
+        <w:t>[31]</w:t>
+      </w:r>
+      <w:r>
+        <w:rPr>
+          <w:rFonts w:ascii="Calibri" w:hAnsi="Calibri" w:cs="Times New Roman"/>
+          <w:noProof/>
+          <w:szCs w:val="24"/>
+        </w:rPr>
+        <w:tab/>
+        <w:t xml:space="preserve">A. Gandomi and M. Haider, “Beyond the hype : Big data concepts , methods , and analytics,” </w:t>
+      </w:r>
+      <w:r>
+        <w:rPr>
+          <w:rFonts w:ascii="Calibri" w:hAnsi="Calibri" w:cs="Times New Roman"/>
+          <w:i/>
+          <w:iCs/>
+          <w:noProof/>
+          <w:szCs w:val="24"/>
+        </w:rPr>
+        <w:t>Int. J. Inf. Manage.</w:t>
+      </w:r>
+      <w:r>
+        <w:rPr>
+          <w:rFonts w:ascii="Calibri" w:hAnsi="Calibri" w:cs="Times New Roman"/>
+          <w:noProof/>
+          <w:szCs w:val="24"/>
+        </w:rPr>
+        <w:t>, vol. 35, no. 2, pp. 137–144, 2015.</w:t>
       </w:r>
     </w:p>
     <w:p>
@@ -4852,6 +6270,13 @@
           <w:bCs/>
         </w:rPr>
       </w:pPr>
+      <w:r>
+        <w:rPr>
+          <w:b/>
+          <w:bCs/>
+        </w:rPr>
+        <w:fldChar w:fldCharType="end"/>
+      </w:r>
     </w:p>
     <w:sectPr>
       <w:pgSz w:w="12240" w:h="15840"/>
@@ -9288,6 +10713,7 @@
   <w:style w:type="character" w:default="1" w:styleId="DefaultParagraphFont">
     <w:name w:val="Default Paragraph Font"/>
     <w:uiPriority w:val="1"/>
+    <w:semiHidden/>
     <w:unhideWhenUsed/>
   </w:style>
   <w:style w:type="table" w:default="1" w:styleId="TableNormal">
@@ -12732,220 +14158,220 @@
     </dgm:pt>
   </dgm:ptLst>
   <dgm:cxnLst>
+    <dgm:cxn modelId="{805CF474-E455-4A80-B01C-A06F16E35E39}" type="presOf" srcId="{9DFE08AD-6D40-40B9-8C6C-0D9B748E71FD}" destId="{8D8E53BF-D23C-4E66-A64D-69E3B5A64376}" srcOrd="0" destOrd="0" presId="urn:microsoft.com/office/officeart/2005/8/layout/orgChart1"/>
+    <dgm:cxn modelId="{E07E7A3E-48A9-4DDA-BA48-5BFC926E7467}" type="presOf" srcId="{82243891-7EAF-4E58-B342-FB3AEF7D96D8}" destId="{AAC078B5-22C6-4465-AC60-50B89A62DAA4}" srcOrd="0" destOrd="0" presId="urn:microsoft.com/office/officeart/2005/8/layout/orgChart1"/>
     <dgm:cxn modelId="{29D3F1C6-D8C1-4696-9225-7574825892FA}" srcId="{F8118993-C3C6-4246-A6BF-F9F2EC3DC9CB}" destId="{2AB59A33-B6A6-40FF-98F7-711698F4D26B}" srcOrd="0" destOrd="0" parTransId="{C1DBF8BC-E021-419E-A78A-05014B36B3B1}" sibTransId="{39934AF9-B63A-4C68-8C74-12CFA5946906}"/>
+    <dgm:cxn modelId="{A940318D-CD07-474E-A49A-32F029550528}" type="presOf" srcId="{26CDFC28-47AA-4502-887A-33E7C0CE0838}" destId="{4780D492-11D4-4975-B35A-476D05181A39}" srcOrd="1" destOrd="0" presId="urn:microsoft.com/office/officeart/2005/8/layout/orgChart1"/>
     <dgm:cxn modelId="{A1CD0581-8F25-4433-BCB3-403F201DCE98}" srcId="{31976A02-02B1-412A-B691-02C3A6880CD3}" destId="{A7E2D81E-7900-4DF4-BEF5-77A2812B0C4E}" srcOrd="0" destOrd="0" parTransId="{5E9185FC-D944-454A-8EDB-88DDB1EC156B}" sibTransId="{6CE37D0C-36BB-4B53-B0BC-4BBCC03B877F}"/>
+    <dgm:cxn modelId="{CC47E13E-884B-42CC-938C-0F68560AAE6A}" type="presOf" srcId="{C6CC40CD-5626-4A19-9936-F67709EE7AF0}" destId="{52AB23E0-53A6-4AC3-B89A-D72BC394F116}" srcOrd="0" destOrd="0" presId="urn:microsoft.com/office/officeart/2005/8/layout/orgChart1"/>
     <dgm:cxn modelId="{3A8D22D7-D5E6-464A-8BEE-727F9246E9EE}" srcId="{F8118993-C3C6-4246-A6BF-F9F2EC3DC9CB}" destId="{CC818131-8C0B-4D2C-AEA4-5A1BD3A6EFF3}" srcOrd="1" destOrd="0" parTransId="{A3D548BD-E471-4C3A-9014-C70E7E2B5BFD}" sibTransId="{1E143EFF-2729-40A1-84B3-E819EDF8B7B2}"/>
-    <dgm:cxn modelId="{B0DACC67-0E18-4B8A-B360-78F4EDB7ED43}" type="presOf" srcId="{A3D548BD-E471-4C3A-9014-C70E7E2B5BFD}" destId="{2D94B2C8-24C9-4949-954A-EDC01FC95EB8}" srcOrd="0" destOrd="0" presId="urn:microsoft.com/office/officeart/2005/8/layout/orgChart1"/>
-    <dgm:cxn modelId="{AE8E69DE-9661-45BD-B492-56AE6C0E3384}" type="presOf" srcId="{C9F271EB-AA97-406F-A22E-048A336DC94A}" destId="{EF58EAAC-E8FC-4E92-AC54-3E70E3CCE427}" srcOrd="0" destOrd="0" presId="urn:microsoft.com/office/officeart/2005/8/layout/orgChart1"/>
-    <dgm:cxn modelId="{7F42C309-25F0-4F76-BD08-57D522DAFBDA}" type="presOf" srcId="{998DBD50-443E-466A-9688-66A52BCFB283}" destId="{F5D3DEFB-AE85-4939-AB97-E915462269C0}" srcOrd="0" destOrd="0" presId="urn:microsoft.com/office/officeart/2005/8/layout/orgChart1"/>
+    <dgm:cxn modelId="{5A547523-59F8-42E1-B23D-3472E9FFA1A7}" type="presOf" srcId="{2A1734E5-F350-4043-A59D-090A5C851E96}" destId="{632D20A3-D474-4945-BEC3-702EAB53AF00}" srcOrd="0" destOrd="0" presId="urn:microsoft.com/office/officeart/2005/8/layout/orgChart1"/>
+    <dgm:cxn modelId="{49007859-3C25-4DAA-B9F4-2C8EE5D61E3D}" type="presOf" srcId="{AB5982FD-D354-4AAA-B978-F9826D0D05FB}" destId="{9D123678-09FF-430E-9CD4-847B9B41C9E6}" srcOrd="1" destOrd="0" presId="urn:microsoft.com/office/officeart/2005/8/layout/orgChart1"/>
+    <dgm:cxn modelId="{6E5CB184-2C2E-4430-9CFC-578BBAF0A137}" type="presOf" srcId="{8F21D5B7-1E81-4E68-9A3B-41478D9E578F}" destId="{14A65CCA-D715-46D8-B448-593158ED3247}" srcOrd="1" destOrd="0" presId="urn:microsoft.com/office/officeart/2005/8/layout/orgChart1"/>
+    <dgm:cxn modelId="{8CC5D2C9-6D6F-4361-A77B-D7F62A929EFE}" type="presOf" srcId="{4BD105F0-FCB2-4292-8534-EF3F82555BF1}" destId="{432E8FE3-B9B9-442A-A4A0-5A0F509E161A}" srcOrd="1" destOrd="0" presId="urn:microsoft.com/office/officeart/2005/8/layout/orgChart1"/>
+    <dgm:cxn modelId="{06A818A1-C205-4512-AA5E-6274C58DAE93}" type="presOf" srcId="{E2FCDC95-A76F-447E-B7A8-96053D2336AC}" destId="{75994A22-3790-4219-8C34-EFB1A172683C}" srcOrd="0" destOrd="0" presId="urn:microsoft.com/office/officeart/2005/8/layout/orgChart1"/>
+    <dgm:cxn modelId="{0959A5A6-3247-4F01-BE1F-E2DF3124A7D1}" type="presOf" srcId="{A7E2D81E-7900-4DF4-BEF5-77A2812B0C4E}" destId="{C91E4177-0B62-4588-885D-1A4C3BD2BAF7}" srcOrd="1" destOrd="0" presId="urn:microsoft.com/office/officeart/2005/8/layout/orgChart1"/>
     <dgm:cxn modelId="{F3B26E1E-6947-4159-918E-E138CED3D239}" srcId="{B23CD900-37E2-45DE-B384-F9885D55838B}" destId="{A9576EC0-F780-411F-A988-792BB4B5827F}" srcOrd="0" destOrd="0" parTransId="{3C5DF98A-9E49-4EBC-AA28-3E96D9B53B39}" sibTransId="{4568403F-227F-414F-9181-6C36CA1FB882}"/>
-    <dgm:cxn modelId="{663DDBDF-E52F-442D-B4B1-9CED71657119}" type="presOf" srcId="{D5432636-319A-4212-83DB-9D3BA6AA54A9}" destId="{AA253CD6-C0DA-4C21-9B15-7211D0914EE5}" srcOrd="0" destOrd="0" presId="urn:microsoft.com/office/officeart/2005/8/layout/orgChart1"/>
-    <dgm:cxn modelId="{EFCD9D6A-2DF3-447D-8BAD-92DB095757F5}" type="presOf" srcId="{2AB59A33-B6A6-40FF-98F7-711698F4D26B}" destId="{64076540-8FAD-4187-A304-8898DDD0C9A8}" srcOrd="0" destOrd="0" presId="urn:microsoft.com/office/officeart/2005/8/layout/orgChart1"/>
-    <dgm:cxn modelId="{109526F4-3E06-44DB-8078-94306C0FE1E2}" type="presOf" srcId="{51C939BC-1F71-4B4B-B76E-5AB02C7C5227}" destId="{617A3543-3392-450A-AE60-926A208DA196}" srcOrd="0" destOrd="0" presId="urn:microsoft.com/office/officeart/2005/8/layout/orgChart1"/>
-    <dgm:cxn modelId="{2FC5A5B7-B32F-4A8A-AAF7-DCED53040B0C}" type="presOf" srcId="{8F21D5B7-1E81-4E68-9A3B-41478D9E578F}" destId="{14A65CCA-D715-46D8-B448-593158ED3247}" srcOrd="1" destOrd="0" presId="urn:microsoft.com/office/officeart/2005/8/layout/orgChart1"/>
+    <dgm:cxn modelId="{25B00B3F-78E6-4A39-ACA0-8A7D23468D2C}" type="presOf" srcId="{3196F628-F850-402C-8DFF-32FDBF641FAF}" destId="{6B1C0F91-7709-4920-8BCD-A2344D4FC3C1}" srcOrd="0" destOrd="0" presId="urn:microsoft.com/office/officeart/2005/8/layout/orgChart1"/>
+    <dgm:cxn modelId="{C6C6CB52-BEBB-4E81-9147-4637CEE58389}" type="presOf" srcId="{3C5DF98A-9E49-4EBC-AA28-3E96D9B53B39}" destId="{21695C6D-5845-4B94-8EDE-C845DA7BA21E}" srcOrd="0" destOrd="0" presId="urn:microsoft.com/office/officeart/2005/8/layout/orgChart1"/>
+    <dgm:cxn modelId="{F4B528D8-6AFF-4368-8BCB-676CCF57DBD6}" type="presOf" srcId="{AB5982FD-D354-4AAA-B978-F9826D0D05FB}" destId="{A48D18B2-265E-4299-AC55-85A70F37F6FA}" srcOrd="0" destOrd="0" presId="urn:microsoft.com/office/officeart/2005/8/layout/orgChart1"/>
+    <dgm:cxn modelId="{2F74619F-4505-4AC2-AFE2-18862A102983}" type="presOf" srcId="{CEB0D96F-42A5-4903-B863-AD62B81F61AE}" destId="{D81F13DE-77CA-4947-A9D8-3B9405F7FB4A}" srcOrd="0" destOrd="0" presId="urn:microsoft.com/office/officeart/2005/8/layout/orgChart1"/>
+    <dgm:cxn modelId="{85EFFEB2-2C34-40B2-BB45-6EA0FA32C0AD}" type="presOf" srcId="{DD18F73E-5873-4440-AD2A-CB98A7E335BB}" destId="{7527F677-2F8C-4154-ADCF-5A9B516211C5}" srcOrd="0" destOrd="0" presId="urn:microsoft.com/office/officeart/2005/8/layout/orgChart1"/>
     <dgm:cxn modelId="{F1E4A56E-64BE-44F4-8E42-D61EDD68880B}" srcId="{26CDFC28-47AA-4502-887A-33E7C0CE0838}" destId="{F0588C2A-6766-47BF-AE7C-52B851FABC21}" srcOrd="0" destOrd="0" parTransId="{5ED6D770-BF3B-4684-98EB-5ABB516FF23D}" sibTransId="{AFD6C0FD-0670-49CC-B34D-0E113DDEE343}"/>
-    <dgm:cxn modelId="{C5CD4B2E-1D9E-453F-8518-B6F026DC9273}" type="presOf" srcId="{F0588C2A-6766-47BF-AE7C-52B851FABC21}" destId="{4C0517EB-FD0E-41DA-B0F6-7F0D2D018DD1}" srcOrd="0" destOrd="0" presId="urn:microsoft.com/office/officeart/2005/8/layout/orgChart1"/>
     <dgm:cxn modelId="{63957BFE-6189-47C3-8B38-C33EAFDBB625}" srcId="{998DBD50-443E-466A-9688-66A52BCFB283}" destId="{DD18F73E-5873-4440-AD2A-CB98A7E335BB}" srcOrd="0" destOrd="0" parTransId="{5B6E6A94-B82E-45A0-B538-B423850E5FD3}" sibTransId="{9786C01A-E46D-4E4C-952B-67F9C5AB60A3}"/>
-    <dgm:cxn modelId="{90C59006-EBFD-4BA5-97E0-8A4D44A6C57C}" type="presOf" srcId="{5AF5E628-F524-43D4-9C5A-5A8189560301}" destId="{C6B5F02F-BF16-4258-AC5A-D980E6777BDC}" srcOrd="1" destOrd="0" presId="urn:microsoft.com/office/officeart/2005/8/layout/orgChart1"/>
-    <dgm:cxn modelId="{36C64C80-651B-4B97-9268-1D14B5AFF6DD}" type="presOf" srcId="{B23CD900-37E2-45DE-B384-F9885D55838B}" destId="{82AF4305-DDE7-4632-85B6-1B4672473DDD}" srcOrd="1" destOrd="0" presId="urn:microsoft.com/office/officeart/2005/8/layout/orgChart1"/>
-    <dgm:cxn modelId="{B90E8323-C5F5-430F-99F0-561C34B1D23D}" type="presOf" srcId="{9DFE08AD-6D40-40B9-8C6C-0D9B748E71FD}" destId="{8D8E53BF-D23C-4E66-A64D-69E3B5A64376}" srcOrd="0" destOrd="0" presId="urn:microsoft.com/office/officeart/2005/8/layout/orgChart1"/>
-    <dgm:cxn modelId="{B0F93DC8-7B4A-4220-874A-BDB90C61F1EB}" type="presOf" srcId="{CF665F69-5C99-4ABA-84BB-EE78294ED608}" destId="{0EA51ED5-D16D-4D92-B6FA-B66031566B6A}" srcOrd="1" destOrd="0" presId="urn:microsoft.com/office/officeart/2005/8/layout/orgChart1"/>
-    <dgm:cxn modelId="{E6AC7ED8-D3BE-46C7-96AC-28892DAA9B09}" type="presOf" srcId="{64BCB35C-1AA8-4805-AE44-941DC0666BE4}" destId="{06BFC016-E41C-49B3-B96E-72E532519536}" srcOrd="0" destOrd="0" presId="urn:microsoft.com/office/officeart/2005/8/layout/orgChart1"/>
-    <dgm:cxn modelId="{2DDB6476-6232-4A31-9EFA-228C7E0427BC}" type="presOf" srcId="{C1DBF8BC-E021-419E-A78A-05014B36B3B1}" destId="{3D07C967-7F5A-4259-8C92-44D4DA2F7550}" srcOrd="0" destOrd="0" presId="urn:microsoft.com/office/officeart/2005/8/layout/orgChart1"/>
-    <dgm:cxn modelId="{BCE549AA-65DE-4802-9ADD-51D580FB3DA1}" type="presOf" srcId="{B23CD900-37E2-45DE-B384-F9885D55838B}" destId="{F6A2B30B-A958-479B-AD92-8D9166487761}" srcOrd="0" destOrd="0" presId="urn:microsoft.com/office/officeart/2005/8/layout/orgChart1"/>
-    <dgm:cxn modelId="{8D428D57-CB56-4679-821C-4F90E045AC40}" type="presOf" srcId="{B3E11DF4-0A70-40F4-A9F3-378E2202AE1D}" destId="{E8CF98EA-1E11-4C8B-B3DC-A8B8C9716700}" srcOrd="0" destOrd="0" presId="urn:microsoft.com/office/officeart/2005/8/layout/orgChart1"/>
-    <dgm:cxn modelId="{C66EC0F6-23AA-40A6-935E-BF016CCCB156}" type="presOf" srcId="{F8118993-C3C6-4246-A6BF-F9F2EC3DC9CB}" destId="{23D4122E-B967-488C-8CB8-9B0B4654BF0E}" srcOrd="0" destOrd="0" presId="urn:microsoft.com/office/officeart/2005/8/layout/orgChart1"/>
+    <dgm:cxn modelId="{235D2C8E-BFD7-483A-ABE8-EBDB5C34639F}" type="presOf" srcId="{998DBD50-443E-466A-9688-66A52BCFB283}" destId="{F5D3DEFB-AE85-4939-AB97-E915462269C0}" srcOrd="0" destOrd="0" presId="urn:microsoft.com/office/officeart/2005/8/layout/orgChart1"/>
+    <dgm:cxn modelId="{8A39ADE0-B13C-44B4-A64A-14A33D10B0A5}" type="presOf" srcId="{CBAC9813-60C7-4469-BF09-A874065B34A7}" destId="{F6217F3C-65DD-408C-AC11-C96C35846B77}" srcOrd="0" destOrd="0" presId="urn:microsoft.com/office/officeart/2005/8/layout/orgChart1"/>
+    <dgm:cxn modelId="{87C5F2EF-0983-4B2A-9141-2EBCB34A6EE5}" type="presOf" srcId="{810F6CE3-7B9A-4BC5-B642-3E284064AEB8}" destId="{27D617F6-CD92-4160-85E9-3D135DEE9C6C}" srcOrd="0" destOrd="0" presId="urn:microsoft.com/office/officeart/2005/8/layout/orgChart1"/>
+    <dgm:cxn modelId="{00508B28-AC2E-43CE-9395-0513868E7857}" type="presOf" srcId="{5AF5E628-F524-43D4-9C5A-5A8189560301}" destId="{C6B5F02F-BF16-4258-AC5A-D980E6777BDC}" srcOrd="1" destOrd="0" presId="urn:microsoft.com/office/officeart/2005/8/layout/orgChart1"/>
+    <dgm:cxn modelId="{FF4C941D-8A6A-432E-87B2-D7B83E747452}" type="presOf" srcId="{CF665F69-5C99-4ABA-84BB-EE78294ED608}" destId="{1F6BCCA0-2CCE-4CE0-BBC4-117FD2054979}" srcOrd="0" destOrd="0" presId="urn:microsoft.com/office/officeart/2005/8/layout/orgChart1"/>
+    <dgm:cxn modelId="{ED2EB879-628C-428B-98A7-F690B89B6A40}" type="presOf" srcId="{F0588C2A-6766-47BF-AE7C-52B851FABC21}" destId="{4C0517EB-FD0E-41DA-B0F6-7F0D2D018DD1}" srcOrd="0" destOrd="0" presId="urn:microsoft.com/office/officeart/2005/8/layout/orgChart1"/>
+    <dgm:cxn modelId="{94F2E97B-8EB2-4AA1-AE11-52D18DEFB5BD}" type="presOf" srcId="{2AB59A33-B6A6-40FF-98F7-711698F4D26B}" destId="{DE7689F0-0909-4DF0-993D-DF1D19A454E0}" srcOrd="1" destOrd="0" presId="urn:microsoft.com/office/officeart/2005/8/layout/orgChart1"/>
+    <dgm:cxn modelId="{C84986A7-AEE1-4FF0-9AB9-46B581E5460A}" type="presOf" srcId="{F8118993-C3C6-4246-A6BF-F9F2EC3DC9CB}" destId="{A2BECFDC-6DED-4CEA-B9D1-694651AD4E09}" srcOrd="1" destOrd="0" presId="urn:microsoft.com/office/officeart/2005/8/layout/orgChart1"/>
+    <dgm:cxn modelId="{5CF2B41D-D351-40BE-A180-077E6B818AFE}" type="presOf" srcId="{F8118993-C3C6-4246-A6BF-F9F2EC3DC9CB}" destId="{23D4122E-B967-488C-8CB8-9B0B4654BF0E}" srcOrd="0" destOrd="0" presId="urn:microsoft.com/office/officeart/2005/8/layout/orgChart1"/>
+    <dgm:cxn modelId="{AD95CB55-4F56-4EB5-9A47-CC8E2ABDA65B}" type="presOf" srcId="{26CDFC28-47AA-4502-887A-33E7C0CE0838}" destId="{B9EF6254-674C-4CF7-8107-B9DBCC5CC06C}" srcOrd="0" destOrd="0" presId="urn:microsoft.com/office/officeart/2005/8/layout/orgChart1"/>
+    <dgm:cxn modelId="{799869CC-83B5-4E67-8EC0-5240DFF3D010}" type="presOf" srcId="{4BD105F0-FCB2-4292-8534-EF3F82555BF1}" destId="{3780879A-AD2D-405D-977E-4451EF3CA5AD}" srcOrd="0" destOrd="0" presId="urn:microsoft.com/office/officeart/2005/8/layout/orgChart1"/>
     <dgm:cxn modelId="{B8E816F8-7FA7-46B3-B6D5-3CE42BCFB40A}" srcId="{2A1734E5-F350-4043-A59D-090A5C851E96}" destId="{26CDFC28-47AA-4502-887A-33E7C0CE0838}" srcOrd="0" destOrd="0" parTransId="{3196F628-F850-402C-8DFF-32FDBF641FAF}" sibTransId="{31721E21-E4E4-40B3-A55D-F290C2DF3887}"/>
-    <dgm:cxn modelId="{90D8BAAF-E72D-4430-83E4-3744557ABD46}" type="presOf" srcId="{F8118993-C3C6-4246-A6BF-F9F2EC3DC9CB}" destId="{A2BECFDC-6DED-4CEA-B9D1-694651AD4E09}" srcOrd="1" destOrd="0" presId="urn:microsoft.com/office/officeart/2005/8/layout/orgChart1"/>
-    <dgm:cxn modelId="{02FD9741-210A-487F-9147-FC5DF7BE3BA3}" type="presOf" srcId="{2AB59A33-B6A6-40FF-98F7-711698F4D26B}" destId="{DE7689F0-0909-4DF0-993D-DF1D19A454E0}" srcOrd="1" destOrd="0" presId="urn:microsoft.com/office/officeart/2005/8/layout/orgChart1"/>
-    <dgm:cxn modelId="{ABD616B0-CBA4-4B4F-A868-D07C4404BF89}" type="presOf" srcId="{26CDFC28-47AA-4502-887A-33E7C0CE0838}" destId="{4780D492-11D4-4975-B35A-476D05181A39}" srcOrd="1" destOrd="0" presId="urn:microsoft.com/office/officeart/2005/8/layout/orgChart1"/>
-    <dgm:cxn modelId="{0011BDE9-A1F3-4D7C-A624-4C1D1ABABC78}" type="presOf" srcId="{A7E2D81E-7900-4DF4-BEF5-77A2812B0C4E}" destId="{91E1DAD5-A378-4F9D-90D3-E4D6E3B719CC}" srcOrd="0" destOrd="0" presId="urn:microsoft.com/office/officeart/2005/8/layout/orgChart1"/>
-    <dgm:cxn modelId="{32ED16B0-1AA6-41C4-B86B-8EBF73D1E2A8}" type="presOf" srcId="{DD18F73E-5873-4440-AD2A-CB98A7E335BB}" destId="{24D69D00-71EB-421A-A1CD-E1399AFDD654}" srcOrd="1" destOrd="0" presId="urn:microsoft.com/office/officeart/2005/8/layout/orgChart1"/>
+    <dgm:cxn modelId="{C52665E7-FBCC-40DA-8BD2-E7B5F17607F3}" type="presOf" srcId="{64BCB35C-1AA8-4805-AE44-941DC0666BE4}" destId="{06BFC016-E41C-49B3-B96E-72E532519536}" srcOrd="0" destOrd="0" presId="urn:microsoft.com/office/officeart/2005/8/layout/orgChart1"/>
     <dgm:cxn modelId="{22930F4D-DE10-45E5-ACDC-A461022FFBA9}" srcId="{51C939BC-1F71-4B4B-B76E-5AB02C7C5227}" destId="{998DBD50-443E-466A-9688-66A52BCFB283}" srcOrd="0" destOrd="0" parTransId="{9FCE91AE-B52F-45FA-A0C5-CA2E6E43F0FC}" sibTransId="{1642DE8E-03D4-4062-A10D-83B597A79491}"/>
-    <dgm:cxn modelId="{CEBFB411-CCA5-4506-8116-919247C6775E}" type="presOf" srcId="{8F21D5B7-1E81-4E68-9A3B-41478D9E578F}" destId="{9961A4E0-4305-4F81-8160-655C9A27D034}" srcOrd="0" destOrd="0" presId="urn:microsoft.com/office/officeart/2005/8/layout/orgChart1"/>
-    <dgm:cxn modelId="{DCA96EEF-B2C5-4982-9F4A-1A678EDF1176}" type="presOf" srcId="{2A1734E5-F350-4043-A59D-090A5C851E96}" destId="{E65AAA3D-6EDF-4733-A476-6E661CF70E36}" srcOrd="1" destOrd="0" presId="urn:microsoft.com/office/officeart/2005/8/layout/orgChart1"/>
     <dgm:cxn modelId="{A4FD5072-445C-4BF4-99DD-5F1BDAD862DA}" srcId="{C9F271EB-AA97-406F-A22E-048A336DC94A}" destId="{6CEB8C34-32A9-47E6-A405-A04B3711CFB7}" srcOrd="1" destOrd="0" parTransId="{9DFE08AD-6D40-40B9-8C6C-0D9B748E71FD}" sibTransId="{05E40D46-9D4A-4AE0-8A7C-2E5D2787A5C2}"/>
-    <dgm:cxn modelId="{8F2DD6C9-8B60-4B69-ADFA-AAF18548C84E}" type="presOf" srcId="{3196F628-F850-402C-8DFF-32FDBF641FAF}" destId="{6B1C0F91-7709-4920-8BCD-A2344D4FC3C1}" srcOrd="0" destOrd="0" presId="urn:microsoft.com/office/officeart/2005/8/layout/orgChart1"/>
+    <dgm:cxn modelId="{2257628E-FEDE-4746-B258-FACA1F24E9F0}" type="presOf" srcId="{31976A02-02B1-412A-B691-02C3A6880CD3}" destId="{36B3E81A-E148-4D3B-88E5-4419A3BAFF40}" srcOrd="0" destOrd="0" presId="urn:microsoft.com/office/officeart/2005/8/layout/orgChart1"/>
     <dgm:cxn modelId="{A25B346A-AF67-44D0-A601-4D4A0B7FEEC8}" srcId="{A7E2D81E-7900-4DF4-BEF5-77A2812B0C4E}" destId="{C9F271EB-AA97-406F-A22E-048A336DC94A}" srcOrd="0" destOrd="0" parTransId="{CEB0D96F-42A5-4903-B863-AD62B81F61AE}" sibTransId="{994C4CAB-5619-4281-B81C-1EBED1C2EFE7}"/>
-    <dgm:cxn modelId="{8C3FB7FD-2F29-4F10-84D0-D5D2AFA455BA}" type="presOf" srcId="{998DBD50-443E-466A-9688-66A52BCFB283}" destId="{291B4844-977C-4B0C-9CCC-F7511A56BE71}" srcOrd="1" destOrd="0" presId="urn:microsoft.com/office/officeart/2005/8/layout/orgChart1"/>
-    <dgm:cxn modelId="{2D82A63C-C442-41A6-B278-F2A31C3746DD}" type="presOf" srcId="{C9F271EB-AA97-406F-A22E-048A336DC94A}" destId="{0CDB574B-8A16-4575-B86E-72EE9B15201E}" srcOrd="1" destOrd="0" presId="urn:microsoft.com/office/officeart/2005/8/layout/orgChart1"/>
-    <dgm:cxn modelId="{26AA3408-88F9-4A4E-ACC5-6B1DE331DFE1}" type="presOf" srcId="{AB5982FD-D354-4AAA-B978-F9826D0D05FB}" destId="{A48D18B2-265E-4299-AC55-85A70F37F6FA}" srcOrd="0" destOrd="0" presId="urn:microsoft.com/office/officeart/2005/8/layout/orgChart1"/>
+    <dgm:cxn modelId="{707E5779-7532-4B36-8DAC-A9BF06774B51}" type="presOf" srcId="{998DBD50-443E-466A-9688-66A52BCFB283}" destId="{291B4844-977C-4B0C-9CCC-F7511A56BE71}" srcOrd="1" destOrd="0" presId="urn:microsoft.com/office/officeart/2005/8/layout/orgChart1"/>
     <dgm:cxn modelId="{4D7522AD-EF42-4E61-860F-C5EE7ADC920F}" srcId="{A7E2D81E-7900-4DF4-BEF5-77A2812B0C4E}" destId="{4BD105F0-FCB2-4292-8534-EF3F82555BF1}" srcOrd="1" destOrd="0" parTransId="{82243891-7EAF-4E58-B342-FB3AEF7D96D8}" sibTransId="{1B73A89F-B150-403E-8069-7813E3E859D3}"/>
-    <dgm:cxn modelId="{0D717924-841E-4647-AA84-751A929F748F}" type="presOf" srcId="{51C939BC-1F71-4B4B-B76E-5AB02C7C5227}" destId="{26FA5C1D-10E1-45CD-A1D3-744EEEC37631}" srcOrd="1" destOrd="0" presId="urn:microsoft.com/office/officeart/2005/8/layout/orgChart1"/>
-    <dgm:cxn modelId="{E9548926-87EF-4A44-8E56-1171A2F775C1}" type="presOf" srcId="{E2FCDC95-A76F-447E-B7A8-96053D2336AC}" destId="{75994A22-3790-4219-8C34-EFB1A172683C}" srcOrd="0" destOrd="0" presId="urn:microsoft.com/office/officeart/2005/8/layout/orgChart1"/>
-    <dgm:cxn modelId="{B6796C51-5B68-4C58-958B-AF284C9D6024}" type="presOf" srcId="{31976A02-02B1-412A-B691-02C3A6880CD3}" destId="{36B3E81A-E148-4D3B-88E5-4419A3BAFF40}" srcOrd="0" destOrd="0" presId="urn:microsoft.com/office/officeart/2005/8/layout/orgChart1"/>
-    <dgm:cxn modelId="{AD58F954-F0C3-4E49-855A-B984CAE823E3}" type="presOf" srcId="{A9576EC0-F780-411F-A988-792BB4B5827F}" destId="{3C3CC326-C1BB-4802-9C80-3024F7E2EFEC}" srcOrd="1" destOrd="0" presId="urn:microsoft.com/office/officeart/2005/8/layout/orgChart1"/>
-    <dgm:cxn modelId="{283356E1-08E7-4695-BD3D-25B06D478500}" type="presOf" srcId="{C6CC40CD-5626-4A19-9936-F67709EE7AF0}" destId="{52AB23E0-53A6-4AC3-B89A-D72BC394F116}" srcOrd="0" destOrd="0" presId="urn:microsoft.com/office/officeart/2005/8/layout/orgChart1"/>
-    <dgm:cxn modelId="{312681AB-53FE-4329-AE06-F52529099724}" type="presOf" srcId="{6CEB8C34-32A9-47E6-A405-A04B3711CFB7}" destId="{F5F98A29-63BF-4AC3-9BF3-D3C7E3FF700B}" srcOrd="1" destOrd="0" presId="urn:microsoft.com/office/officeart/2005/8/layout/orgChart1"/>
+    <dgm:cxn modelId="{CB87E0FE-4C77-4A5F-8104-F2BDB2C3A7B4}" type="presOf" srcId="{DD18F73E-5873-4440-AD2A-CB98A7E335BB}" destId="{24D69D00-71EB-421A-A1CD-E1399AFDD654}" srcOrd="1" destOrd="0" presId="urn:microsoft.com/office/officeart/2005/8/layout/orgChart1"/>
+    <dgm:cxn modelId="{4FC80FCB-A9C4-4D4B-9853-9CE17D45E71B}" type="presOf" srcId="{A9576EC0-F780-411F-A988-792BB4B5827F}" destId="{B4236978-BB7B-465F-A15B-A4753285650F}" srcOrd="0" destOrd="0" presId="urn:microsoft.com/office/officeart/2005/8/layout/orgChart1"/>
+    <dgm:cxn modelId="{6174D4D6-4CA1-4E38-A034-92A8FE262333}" type="presOf" srcId="{A9576EC0-F780-411F-A988-792BB4B5827F}" destId="{3C3CC326-C1BB-4802-9C80-3024F7E2EFEC}" srcOrd="1" destOrd="0" presId="urn:microsoft.com/office/officeart/2005/8/layout/orgChart1"/>
+    <dgm:cxn modelId="{C8D7A1AB-AFF1-4B34-87DD-F647420FAACB}" type="presOf" srcId="{2AB59A33-B6A6-40FF-98F7-711698F4D26B}" destId="{64076540-8FAD-4187-A304-8898DDD0C9A8}" srcOrd="0" destOrd="0" presId="urn:microsoft.com/office/officeart/2005/8/layout/orgChart1"/>
+    <dgm:cxn modelId="{63D05D30-3E41-417B-AA84-FEB2E15AF761}" type="presOf" srcId="{763868FB-01C7-4C07-982A-E0002DD2F249}" destId="{6E390A44-09EF-4120-ABD1-1835798D84D0}" srcOrd="0" destOrd="0" presId="urn:microsoft.com/office/officeart/2005/8/layout/orgChart1"/>
     <dgm:cxn modelId="{964962C0-3F9A-405E-B7CF-7320CA058054}" srcId="{4BD105F0-FCB2-4292-8534-EF3F82555BF1}" destId="{F8118993-C3C6-4246-A6BF-F9F2EC3DC9CB}" srcOrd="0" destOrd="0" parTransId="{763868FB-01C7-4C07-982A-E0002DD2F249}" sibTransId="{196FC47F-8F5E-4EE4-99DA-8228F767EF40}"/>
-    <dgm:cxn modelId="{194B1020-90D6-4480-BC4C-910007F931FF}" type="presOf" srcId="{4BD105F0-FCB2-4292-8534-EF3F82555BF1}" destId="{3780879A-AD2D-405D-977E-4451EF3CA5AD}" srcOrd="0" destOrd="0" presId="urn:microsoft.com/office/officeart/2005/8/layout/orgChart1"/>
-    <dgm:cxn modelId="{9B070FE5-C0B2-4669-91BE-9C6E211EA657}" type="presOf" srcId="{CEB0D96F-42A5-4903-B863-AD62B81F61AE}" destId="{D81F13DE-77CA-4947-A9D8-3B9405F7FB4A}" srcOrd="0" destOrd="0" presId="urn:microsoft.com/office/officeart/2005/8/layout/orgChart1"/>
-    <dgm:cxn modelId="{A30BE47C-FCCE-4880-A553-ABE5F3FC43C8}" type="presOf" srcId="{5B6E6A94-B82E-45A0-B538-B423850E5FD3}" destId="{044C785A-5A95-4E11-98D2-B0C3A8153197}" srcOrd="0" destOrd="0" presId="urn:microsoft.com/office/officeart/2005/8/layout/orgChart1"/>
-    <dgm:cxn modelId="{BE7A47E6-02FC-4FF1-83D0-8A1B0C6A5C16}" type="presOf" srcId="{CC818131-8C0B-4D2C-AEA4-5A1BD3A6EFF3}" destId="{3E8697EF-F0C0-442C-AC8F-AF21953408C4}" srcOrd="0" destOrd="0" presId="urn:microsoft.com/office/officeart/2005/8/layout/orgChart1"/>
-    <dgm:cxn modelId="{737F00C6-9EE9-43B4-9866-62BA248A1D0D}" type="presOf" srcId="{F0588C2A-6766-47BF-AE7C-52B851FABC21}" destId="{09C02F37-0DFF-472D-BC6B-B6584867F159}" srcOrd="1" destOrd="0" presId="urn:microsoft.com/office/officeart/2005/8/layout/orgChart1"/>
-    <dgm:cxn modelId="{44FD610E-AEBD-4C32-9E00-6539F24AE704}" type="presOf" srcId="{5ED6D770-BF3B-4684-98EB-5ABB516FF23D}" destId="{5871E8CC-FA46-4584-AC5E-0BFF5BB7E6D6}" srcOrd="0" destOrd="0" presId="urn:microsoft.com/office/officeart/2005/8/layout/orgChart1"/>
-    <dgm:cxn modelId="{2152865F-59DF-40F1-B7F4-D29717170A90}" type="presOf" srcId="{3C5DF98A-9E49-4EBC-AA28-3E96D9B53B39}" destId="{21695C6D-5845-4B94-8EDE-C845DA7BA21E}" srcOrd="0" destOrd="0" presId="urn:microsoft.com/office/officeart/2005/8/layout/orgChart1"/>
-    <dgm:cxn modelId="{3C1314A2-5032-4BFE-B8EF-4CAB858E321B}" type="presOf" srcId="{A9576EC0-F780-411F-A988-792BB4B5827F}" destId="{B4236978-BB7B-465F-A15B-A4753285650F}" srcOrd="0" destOrd="0" presId="urn:microsoft.com/office/officeart/2005/8/layout/orgChart1"/>
-    <dgm:cxn modelId="{32782937-77EF-4893-8CDD-E9E23B368376}" type="presOf" srcId="{CF665F69-5C99-4ABA-84BB-EE78294ED608}" destId="{1F6BCCA0-2CCE-4CE0-BBC4-117FD2054979}" srcOrd="0" destOrd="0" presId="urn:microsoft.com/office/officeart/2005/8/layout/orgChart1"/>
-    <dgm:cxn modelId="{ADC518ED-BF1C-449F-8564-9C95C3E964D1}" type="presOf" srcId="{763868FB-01C7-4C07-982A-E0002DD2F249}" destId="{6E390A44-09EF-4120-ABD1-1835798D84D0}" srcOrd="0" destOrd="0" presId="urn:microsoft.com/office/officeart/2005/8/layout/orgChart1"/>
-    <dgm:cxn modelId="{139B902C-B7A7-470F-854E-C7355FB77A87}" type="presOf" srcId="{9FCE91AE-B52F-45FA-A0C5-CA2E6E43F0FC}" destId="{DFAC233F-FFFB-4BE5-9FC7-55A2752E1DAD}" srcOrd="0" destOrd="0" presId="urn:microsoft.com/office/officeart/2005/8/layout/orgChart1"/>
+    <dgm:cxn modelId="{DA94F89C-39CE-49CF-907C-7254AB69B8C7}" type="presOf" srcId="{9FCE91AE-B52F-45FA-A0C5-CA2E6E43F0FC}" destId="{DFAC233F-FFFB-4BE5-9FC7-55A2752E1DAD}" srcOrd="0" destOrd="0" presId="urn:microsoft.com/office/officeart/2005/8/layout/orgChart1"/>
+    <dgm:cxn modelId="{EFD90044-8070-4CAD-A19A-8F52A82C5CFF}" type="presOf" srcId="{2A1734E5-F350-4043-A59D-090A5C851E96}" destId="{E65AAA3D-6EDF-4733-A476-6E661CF70E36}" srcOrd="1" destOrd="0" presId="urn:microsoft.com/office/officeart/2005/8/layout/orgChart1"/>
+    <dgm:cxn modelId="{79784294-1DB4-469A-A263-86AFF64BB2F9}" type="presOf" srcId="{C1DBF8BC-E021-419E-A78A-05014B36B3B1}" destId="{3D07C967-7F5A-4259-8C92-44D4DA2F7550}" srcOrd="0" destOrd="0" presId="urn:microsoft.com/office/officeart/2005/8/layout/orgChart1"/>
+    <dgm:cxn modelId="{286902F2-7084-4D63-BE69-8891E985F1AD}" type="presOf" srcId="{6CEB8C34-32A9-47E6-A405-A04B3711CFB7}" destId="{F5F98A29-63BF-4AC3-9BF3-D3C7E3FF700B}" srcOrd="1" destOrd="0" presId="urn:microsoft.com/office/officeart/2005/8/layout/orgChart1"/>
+    <dgm:cxn modelId="{2D59ED7F-8BE0-4521-8A08-0AC6961ADE36}" type="presOf" srcId="{D5432636-319A-4212-83DB-9D3BA6AA54A9}" destId="{AA253CD6-C0DA-4C21-9B15-7211D0914EE5}" srcOrd="0" destOrd="0" presId="urn:microsoft.com/office/officeart/2005/8/layout/orgChart1"/>
+    <dgm:cxn modelId="{98343B6C-7824-4D59-96AF-E0B6185639D8}" type="presOf" srcId="{F0588C2A-6766-47BF-AE7C-52B851FABC21}" destId="{09C02F37-0DFF-472D-BC6B-B6584867F159}" srcOrd="1" destOrd="0" presId="urn:microsoft.com/office/officeart/2005/8/layout/orgChart1"/>
+    <dgm:cxn modelId="{BDB14E1C-BCC6-420F-BC8E-46F4CFE24C8B}" type="presOf" srcId="{A7E2D81E-7900-4DF4-BEF5-77A2812B0C4E}" destId="{91E1DAD5-A378-4F9D-90D3-E4D6E3B719CC}" srcOrd="0" destOrd="0" presId="urn:microsoft.com/office/officeart/2005/8/layout/orgChart1"/>
     <dgm:cxn modelId="{F4CB865C-996A-492E-9E5F-2B17DE9381E0}" srcId="{26CDFC28-47AA-4502-887A-33E7C0CE0838}" destId="{8F21D5B7-1E81-4E68-9A3B-41478D9E578F}" srcOrd="1" destOrd="0" parTransId="{810F6CE3-7B9A-4BC5-B642-3E284064AEB8}" sibTransId="{0C0A6C55-CE4D-42AC-8392-A28B6E9C2042}"/>
-    <dgm:cxn modelId="{8428A0C5-EDF7-4D51-89A4-50EAFA8A7B3E}" type="presOf" srcId="{82243891-7EAF-4E58-B342-FB3AEF7D96D8}" destId="{AAC078B5-22C6-4465-AC60-50B89A62DAA4}" srcOrd="0" destOrd="0" presId="urn:microsoft.com/office/officeart/2005/8/layout/orgChart1"/>
+    <dgm:cxn modelId="{3BD6DFE8-E189-462A-9DD6-9091C457C9DD}" type="presOf" srcId="{B23CD900-37E2-45DE-B384-F9885D55838B}" destId="{82AF4305-DDE7-4632-85B6-1B4672473DDD}" srcOrd="1" destOrd="0" presId="urn:microsoft.com/office/officeart/2005/8/layout/orgChart1"/>
+    <dgm:cxn modelId="{104EDA6F-AA52-410C-83D1-255567615E6E}" type="presOf" srcId="{CC818131-8C0B-4D2C-AEA4-5A1BD3A6EFF3}" destId="{3E8697EF-F0C0-442C-AC8F-AF21953408C4}" srcOrd="0" destOrd="0" presId="urn:microsoft.com/office/officeart/2005/8/layout/orgChart1"/>
+    <dgm:cxn modelId="{10AFF65C-9A19-4951-9C89-66489A04EFAF}" type="presOf" srcId="{8F21D5B7-1E81-4E68-9A3B-41478D9E578F}" destId="{9961A4E0-4305-4F81-8160-655C9A27D034}" srcOrd="0" destOrd="0" presId="urn:microsoft.com/office/officeart/2005/8/layout/orgChart1"/>
+    <dgm:cxn modelId="{E9422818-BE4B-4277-860F-80B993A06397}" type="presOf" srcId="{5ED6D770-BF3B-4684-98EB-5ABB516FF23D}" destId="{5871E8CC-FA46-4584-AC5E-0BFF5BB7E6D6}" srcOrd="0" destOrd="0" presId="urn:microsoft.com/office/officeart/2005/8/layout/orgChart1"/>
     <dgm:cxn modelId="{2D8C82CF-8261-498E-8D04-AFAB3415C828}" srcId="{6CEB8C34-32A9-47E6-A405-A04B3711CFB7}" destId="{5AF5E628-F524-43D4-9C5A-5A8189560301}" srcOrd="0" destOrd="0" parTransId="{B3E11DF4-0A70-40F4-A9F3-378E2202AE1D}" sibTransId="{79E1E6F3-8832-4EDA-9B35-6A23A6E78C38}"/>
-    <dgm:cxn modelId="{1DE37A1C-961E-4C9F-8CC0-2D294F75F8F1}" type="presOf" srcId="{AB5982FD-D354-4AAA-B978-F9826D0D05FB}" destId="{9D123678-09FF-430E-9CD4-847B9B41C9E6}" srcOrd="1" destOrd="0" presId="urn:microsoft.com/office/officeart/2005/8/layout/orgChart1"/>
-    <dgm:cxn modelId="{56AD1E8C-4720-49E2-9B8B-18B3B876BF71}" type="presOf" srcId="{DD18F73E-5873-4440-AD2A-CB98A7E335BB}" destId="{7527F677-2F8C-4154-ADCF-5A9B516211C5}" srcOrd="0" destOrd="0" presId="urn:microsoft.com/office/officeart/2005/8/layout/orgChart1"/>
-    <dgm:cxn modelId="{1D94BF77-92DD-4447-B4D3-A4BB641C5CF9}" type="presOf" srcId="{CC818131-8C0B-4D2C-AEA4-5A1BD3A6EFF3}" destId="{D62139CB-9D8F-4560-A01D-A225FB31D9FF}" srcOrd="1" destOrd="0" presId="urn:microsoft.com/office/officeart/2005/8/layout/orgChart1"/>
+    <dgm:cxn modelId="{EE083E5C-6157-4D55-B522-7D6BA68A5827}" type="presOf" srcId="{5B6E6A94-B82E-45A0-B538-B423850E5FD3}" destId="{044C785A-5A95-4E11-98D2-B0C3A8153197}" srcOrd="0" destOrd="0" presId="urn:microsoft.com/office/officeart/2005/8/layout/orgChart1"/>
+    <dgm:cxn modelId="{E5B783B3-871D-4C90-8A09-9252B9B40C63}" type="presOf" srcId="{CF665F69-5C99-4ABA-84BB-EE78294ED608}" destId="{0EA51ED5-D16D-4D92-B6FA-B66031566B6A}" srcOrd="1" destOrd="0" presId="urn:microsoft.com/office/officeart/2005/8/layout/orgChart1"/>
     <dgm:cxn modelId="{D4A13C56-EB94-4538-AEB3-2A061DCE865E}" srcId="{51C939BC-1F71-4B4B-B76E-5AB02C7C5227}" destId="{AB5982FD-D354-4AAA-B978-F9826D0D05FB}" srcOrd="1" destOrd="0" parTransId="{64BCB35C-1AA8-4805-AE44-941DC0666BE4}" sibTransId="{F8A871A7-1431-40C2-8D1E-3F46A7492963}"/>
-    <dgm:cxn modelId="{77EC0E8C-3606-49B1-9154-0402F992E1EF}" type="presOf" srcId="{6CEB8C34-32A9-47E6-A405-A04B3711CFB7}" destId="{087E6E65-2112-476B-A4AA-3A36C7628514}" srcOrd="0" destOrd="0" presId="urn:microsoft.com/office/officeart/2005/8/layout/orgChart1"/>
+    <dgm:cxn modelId="{404B6FEB-FD19-47AF-A97A-4A25A631E5B0}" type="presOf" srcId="{B3E11DF4-0A70-40F4-A9F3-378E2202AE1D}" destId="{E8CF98EA-1E11-4C8B-B3DC-A8B8C9716700}" srcOrd="0" destOrd="0" presId="urn:microsoft.com/office/officeart/2005/8/layout/orgChart1"/>
+    <dgm:cxn modelId="{5CDC42FB-A21C-4633-9F36-59B78AA14FEC}" type="presOf" srcId="{A3D548BD-E471-4C3A-9014-C70E7E2B5BFD}" destId="{2D94B2C8-24C9-4949-954A-EDC01FC95EB8}" srcOrd="0" destOrd="0" presId="urn:microsoft.com/office/officeart/2005/8/layout/orgChart1"/>
+    <dgm:cxn modelId="{2E74F6AA-EDD0-4C3B-8FA5-E702797BB43E}" type="presOf" srcId="{C9F271EB-AA97-406F-A22E-048A336DC94A}" destId="{EF58EAAC-E8FC-4E92-AC54-3E70E3CCE427}" srcOrd="0" destOrd="0" presId="urn:microsoft.com/office/officeart/2005/8/layout/orgChart1"/>
+    <dgm:cxn modelId="{1D7C3617-F021-44C1-AD60-A8C8D914E9BE}" type="presOf" srcId="{C9F271EB-AA97-406F-A22E-048A336DC94A}" destId="{0CDB574B-8A16-4575-B86E-72EE9B15201E}" srcOrd="1" destOrd="0" presId="urn:microsoft.com/office/officeart/2005/8/layout/orgChart1"/>
     <dgm:cxn modelId="{F864C8BC-B8C9-4962-ABB8-1D4DB46F4EA9}" srcId="{C9F271EB-AA97-406F-A22E-048A336DC94A}" destId="{B23CD900-37E2-45DE-B384-F9885D55838B}" srcOrd="0" destOrd="0" parTransId="{C6CC40CD-5626-4A19-9936-F67709EE7AF0}" sibTransId="{4EC04109-3134-4314-B119-98550E78BF07}"/>
-    <dgm:cxn modelId="{74128F39-92CA-465A-A990-45325DC85313}" type="presOf" srcId="{26CDFC28-47AA-4502-887A-33E7C0CE0838}" destId="{B9EF6254-674C-4CF7-8107-B9DBCC5CC06C}" srcOrd="0" destOrd="0" presId="urn:microsoft.com/office/officeart/2005/8/layout/orgChart1"/>
-    <dgm:cxn modelId="{C556CC6E-AE8A-4152-9E73-1A05DE673865}" type="presOf" srcId="{2A1734E5-F350-4043-A59D-090A5C851E96}" destId="{632D20A3-D474-4945-BEC3-702EAB53AF00}" srcOrd="0" destOrd="0" presId="urn:microsoft.com/office/officeart/2005/8/layout/orgChart1"/>
+    <dgm:cxn modelId="{F134155A-55FA-498A-BDA8-72AB54CAE857}" type="presOf" srcId="{6CEB8C34-32A9-47E6-A405-A04B3711CFB7}" destId="{087E6E65-2112-476B-A4AA-3A36C7628514}" srcOrd="0" destOrd="0" presId="urn:microsoft.com/office/officeart/2005/8/layout/orgChart1"/>
     <dgm:cxn modelId="{DE92D672-1362-46B3-9B36-E204E35D3A8A}" srcId="{AB5982FD-D354-4AAA-B978-F9826D0D05FB}" destId="{CF665F69-5C99-4ABA-84BB-EE78294ED608}" srcOrd="0" destOrd="0" parTransId="{CBAC9813-60C7-4469-BF09-A874065B34A7}" sibTransId="{F6125F52-3FD9-4490-AD82-6F4F52591F18}"/>
+    <dgm:cxn modelId="{0D081ADE-9899-42A2-ABD1-FA7438ECDDA5}" type="presOf" srcId="{5AF5E628-F524-43D4-9C5A-5A8189560301}" destId="{710C924E-E30F-44DF-A6AA-7A0529BD66A0}" srcOrd="0" destOrd="0" presId="urn:microsoft.com/office/officeart/2005/8/layout/orgChart1"/>
     <dgm:cxn modelId="{EC9B6DDA-4079-451C-AA2A-4CC8ABD15E1E}" srcId="{A7E2D81E-7900-4DF4-BEF5-77A2812B0C4E}" destId="{2A1734E5-F350-4043-A59D-090A5C851E96}" srcOrd="2" destOrd="0" parTransId="{E2FCDC95-A76F-447E-B7A8-96053D2336AC}" sibTransId="{1BA36650-D456-4FCA-ABBC-F4EEE6270BCA}"/>
-    <dgm:cxn modelId="{E202775C-7B6E-41FE-92DB-5A6AE0118C61}" type="presOf" srcId="{A7E2D81E-7900-4DF4-BEF5-77A2812B0C4E}" destId="{C91E4177-0B62-4588-885D-1A4C3BD2BAF7}" srcOrd="1" destOrd="0" presId="urn:microsoft.com/office/officeart/2005/8/layout/orgChart1"/>
-    <dgm:cxn modelId="{F79A0500-457E-4A96-A871-E9B1CB6FED4A}" type="presOf" srcId="{CBAC9813-60C7-4469-BF09-A874065B34A7}" destId="{F6217F3C-65DD-408C-AC11-C96C35846B77}" srcOrd="0" destOrd="0" presId="urn:microsoft.com/office/officeart/2005/8/layout/orgChart1"/>
+    <dgm:cxn modelId="{36DCE8B5-4628-49FC-9363-C35FA083E4ED}" type="presOf" srcId="{51C939BC-1F71-4B4B-B76E-5AB02C7C5227}" destId="{26FA5C1D-10E1-45CD-A1D3-744EEEC37631}" srcOrd="1" destOrd="0" presId="urn:microsoft.com/office/officeart/2005/8/layout/orgChart1"/>
+    <dgm:cxn modelId="{F5D528CD-4658-4CF6-A46C-A8615D5AD52E}" type="presOf" srcId="{B23CD900-37E2-45DE-B384-F9885D55838B}" destId="{F6A2B30B-A958-479B-AD92-8D9166487761}" srcOrd="0" destOrd="0" presId="urn:microsoft.com/office/officeart/2005/8/layout/orgChart1"/>
+    <dgm:cxn modelId="{B3A8B721-51C2-423E-81B7-241E7981AF46}" type="presOf" srcId="{CC818131-8C0B-4D2C-AEA4-5A1BD3A6EFF3}" destId="{D62139CB-9D8F-4560-A01D-A225FB31D9FF}" srcOrd="1" destOrd="0" presId="urn:microsoft.com/office/officeart/2005/8/layout/orgChart1"/>
+    <dgm:cxn modelId="{906484DA-6A8E-4AAE-895E-04CC2DFD0946}" type="presOf" srcId="{51C939BC-1F71-4B4B-B76E-5AB02C7C5227}" destId="{617A3543-3392-450A-AE60-926A208DA196}" srcOrd="0" destOrd="0" presId="urn:microsoft.com/office/officeart/2005/8/layout/orgChart1"/>
     <dgm:cxn modelId="{5DC0E0BC-0122-42DE-9175-76DAAE24D215}" srcId="{A7E2D81E-7900-4DF4-BEF5-77A2812B0C4E}" destId="{51C939BC-1F71-4B4B-B76E-5AB02C7C5227}" srcOrd="3" destOrd="0" parTransId="{D5432636-319A-4212-83DB-9D3BA6AA54A9}" sibTransId="{C119049A-FECA-4579-956E-33C230BAA319}"/>
-    <dgm:cxn modelId="{9A19BE5C-A966-4CE5-8AC0-407B29C91BC3}" type="presOf" srcId="{4BD105F0-FCB2-4292-8534-EF3F82555BF1}" destId="{432E8FE3-B9B9-442A-A4A0-5A0F509E161A}" srcOrd="1" destOrd="0" presId="urn:microsoft.com/office/officeart/2005/8/layout/orgChart1"/>
-    <dgm:cxn modelId="{7044147C-C487-41BA-93BC-9BDB201B7306}" type="presOf" srcId="{810F6CE3-7B9A-4BC5-B642-3E284064AEB8}" destId="{27D617F6-CD92-4160-85E9-3D135DEE9C6C}" srcOrd="0" destOrd="0" presId="urn:microsoft.com/office/officeart/2005/8/layout/orgChart1"/>
-    <dgm:cxn modelId="{018F8270-112F-4D5A-AE44-9DCBBC8D219D}" type="presOf" srcId="{5AF5E628-F524-43D4-9C5A-5A8189560301}" destId="{710C924E-E30F-44DF-A6AA-7A0529BD66A0}" srcOrd="0" destOrd="0" presId="urn:microsoft.com/office/officeart/2005/8/layout/orgChart1"/>
-    <dgm:cxn modelId="{4760B6BF-144A-4F60-8EFB-C9D9B3C78339}" type="presParOf" srcId="{36B3E81A-E148-4D3B-88E5-4419A3BAFF40}" destId="{D465AAE9-80F9-4B15-8D00-FCD2F5B0741D}" srcOrd="0" destOrd="0" presId="urn:microsoft.com/office/officeart/2005/8/layout/orgChart1"/>
-    <dgm:cxn modelId="{32CD1B59-3154-48BB-BCD9-4B7DD8C678B7}" type="presParOf" srcId="{D465AAE9-80F9-4B15-8D00-FCD2F5B0741D}" destId="{3FD2C245-E911-4A1C-878D-89B50AA53502}" srcOrd="0" destOrd="0" presId="urn:microsoft.com/office/officeart/2005/8/layout/orgChart1"/>
-    <dgm:cxn modelId="{6CFB2025-49E5-4245-AF6F-FF8104372C52}" type="presParOf" srcId="{3FD2C245-E911-4A1C-878D-89B50AA53502}" destId="{91E1DAD5-A378-4F9D-90D3-E4D6E3B719CC}" srcOrd="0" destOrd="0" presId="urn:microsoft.com/office/officeart/2005/8/layout/orgChart1"/>
-    <dgm:cxn modelId="{87BA4F95-82F1-4D2B-AFD1-47CAF7733A92}" type="presParOf" srcId="{3FD2C245-E911-4A1C-878D-89B50AA53502}" destId="{C91E4177-0B62-4588-885D-1A4C3BD2BAF7}" srcOrd="1" destOrd="0" presId="urn:microsoft.com/office/officeart/2005/8/layout/orgChart1"/>
-    <dgm:cxn modelId="{A23A3B46-88F7-4612-9254-097E205FB61A}" type="presParOf" srcId="{D465AAE9-80F9-4B15-8D00-FCD2F5B0741D}" destId="{D53B8CB7-CBBA-4A47-AEAB-20BDBD529059}" srcOrd="1" destOrd="0" presId="urn:microsoft.com/office/officeart/2005/8/layout/orgChart1"/>
-    <dgm:cxn modelId="{85898FB0-5E39-4B84-B776-DB7522CF1F48}" type="presParOf" srcId="{D53B8CB7-CBBA-4A47-AEAB-20BDBD529059}" destId="{D81F13DE-77CA-4947-A9D8-3B9405F7FB4A}" srcOrd="0" destOrd="0" presId="urn:microsoft.com/office/officeart/2005/8/layout/orgChart1"/>
-    <dgm:cxn modelId="{6D4D8F10-850E-4015-97FF-A7BF34BE98E3}" type="presParOf" srcId="{D53B8CB7-CBBA-4A47-AEAB-20BDBD529059}" destId="{8A9B036C-9B9C-4C62-B327-FD06621DCB37}" srcOrd="1" destOrd="0" presId="urn:microsoft.com/office/officeart/2005/8/layout/orgChart1"/>
-    <dgm:cxn modelId="{2DB8666D-E0A6-4B56-8FD7-5FE689E924B4}" type="presParOf" srcId="{8A9B036C-9B9C-4C62-B327-FD06621DCB37}" destId="{0FF48768-7FE3-4BFF-8011-551D566767B6}" srcOrd="0" destOrd="0" presId="urn:microsoft.com/office/officeart/2005/8/layout/orgChart1"/>
-    <dgm:cxn modelId="{95165821-54A1-4004-AB8A-10375E59A548}" type="presParOf" srcId="{0FF48768-7FE3-4BFF-8011-551D566767B6}" destId="{EF58EAAC-E8FC-4E92-AC54-3E70E3CCE427}" srcOrd="0" destOrd="0" presId="urn:microsoft.com/office/officeart/2005/8/layout/orgChart1"/>
-    <dgm:cxn modelId="{2AF16115-482F-4F1D-BBD1-F6E82EE59594}" type="presParOf" srcId="{0FF48768-7FE3-4BFF-8011-551D566767B6}" destId="{0CDB574B-8A16-4575-B86E-72EE9B15201E}" srcOrd="1" destOrd="0" presId="urn:microsoft.com/office/officeart/2005/8/layout/orgChart1"/>
-    <dgm:cxn modelId="{1283B0E2-0658-4CC0-A9F0-1C55F6C8D928}" type="presParOf" srcId="{8A9B036C-9B9C-4C62-B327-FD06621DCB37}" destId="{F42E551D-2C1C-4B45-8B66-81CA30C78788}" srcOrd="1" destOrd="0" presId="urn:microsoft.com/office/officeart/2005/8/layout/orgChart1"/>
-    <dgm:cxn modelId="{EADC86C8-EE60-449B-8B81-1CC1FAFA5A12}" type="presParOf" srcId="{F42E551D-2C1C-4B45-8B66-81CA30C78788}" destId="{52AB23E0-53A6-4AC3-B89A-D72BC394F116}" srcOrd="0" destOrd="0" presId="urn:microsoft.com/office/officeart/2005/8/layout/orgChart1"/>
-    <dgm:cxn modelId="{49889545-C5A1-40DA-8542-0AEB55B837B5}" type="presParOf" srcId="{F42E551D-2C1C-4B45-8B66-81CA30C78788}" destId="{0665CF0F-5F73-4C12-B8AF-EC4C4F5C66D0}" srcOrd="1" destOrd="0" presId="urn:microsoft.com/office/officeart/2005/8/layout/orgChart1"/>
-    <dgm:cxn modelId="{20AEEFBF-D7BA-406B-A7CB-B53A203D43C5}" type="presParOf" srcId="{0665CF0F-5F73-4C12-B8AF-EC4C4F5C66D0}" destId="{DAD4F479-B05D-48F3-8BD1-2471FD3FDD1A}" srcOrd="0" destOrd="0" presId="urn:microsoft.com/office/officeart/2005/8/layout/orgChart1"/>
-    <dgm:cxn modelId="{DAB04B0B-7F50-40A6-B19B-3FE4E7A708E4}" type="presParOf" srcId="{DAD4F479-B05D-48F3-8BD1-2471FD3FDD1A}" destId="{F6A2B30B-A958-479B-AD92-8D9166487761}" srcOrd="0" destOrd="0" presId="urn:microsoft.com/office/officeart/2005/8/layout/orgChart1"/>
-    <dgm:cxn modelId="{FC466560-6F17-47A7-BD15-4436DACD14C5}" type="presParOf" srcId="{DAD4F479-B05D-48F3-8BD1-2471FD3FDD1A}" destId="{82AF4305-DDE7-4632-85B6-1B4672473DDD}" srcOrd="1" destOrd="0" presId="urn:microsoft.com/office/officeart/2005/8/layout/orgChart1"/>
-    <dgm:cxn modelId="{B2BE1285-8B70-41E7-A017-0B2C97C12C26}" type="presParOf" srcId="{0665CF0F-5F73-4C12-B8AF-EC4C4F5C66D0}" destId="{FFD4A4B2-AEC0-48EB-BFFB-34B6FD14A514}" srcOrd="1" destOrd="0" presId="urn:microsoft.com/office/officeart/2005/8/layout/orgChart1"/>
-    <dgm:cxn modelId="{FB80CBB4-9DE7-4CEC-BA34-6BF8A960BB7B}" type="presParOf" srcId="{FFD4A4B2-AEC0-48EB-BFFB-34B6FD14A514}" destId="{21695C6D-5845-4B94-8EDE-C845DA7BA21E}" srcOrd="0" destOrd="0" presId="urn:microsoft.com/office/officeart/2005/8/layout/orgChart1"/>
-    <dgm:cxn modelId="{6B9D43F8-D82C-43C2-8BF9-40F75993577F}" type="presParOf" srcId="{FFD4A4B2-AEC0-48EB-BFFB-34B6FD14A514}" destId="{83161E41-2EF8-4DF4-B687-A796B22BBC00}" srcOrd="1" destOrd="0" presId="urn:microsoft.com/office/officeart/2005/8/layout/orgChart1"/>
-    <dgm:cxn modelId="{F4A2A2BF-C668-44E5-9D23-F71257A1B4C2}" type="presParOf" srcId="{83161E41-2EF8-4DF4-B687-A796B22BBC00}" destId="{34BF0F66-79EF-487E-A751-373FE74E565A}" srcOrd="0" destOrd="0" presId="urn:microsoft.com/office/officeart/2005/8/layout/orgChart1"/>
-    <dgm:cxn modelId="{F9604D68-8AD4-43E4-91BD-74438304232E}" type="presParOf" srcId="{34BF0F66-79EF-487E-A751-373FE74E565A}" destId="{B4236978-BB7B-465F-A15B-A4753285650F}" srcOrd="0" destOrd="0" presId="urn:microsoft.com/office/officeart/2005/8/layout/orgChart1"/>
-    <dgm:cxn modelId="{6C1B7BDC-B737-44FF-A336-54B914DABA6A}" type="presParOf" srcId="{34BF0F66-79EF-487E-A751-373FE74E565A}" destId="{3C3CC326-C1BB-4802-9C80-3024F7E2EFEC}" srcOrd="1" destOrd="0" presId="urn:microsoft.com/office/officeart/2005/8/layout/orgChart1"/>
-    <dgm:cxn modelId="{1A487C53-72BA-4B80-8617-D7C35C36E710}" type="presParOf" srcId="{83161E41-2EF8-4DF4-B687-A796B22BBC00}" destId="{73072FC8-772C-450F-8876-176E24E10D0E}" srcOrd="1" destOrd="0" presId="urn:microsoft.com/office/officeart/2005/8/layout/orgChart1"/>
-    <dgm:cxn modelId="{3A391812-8D84-4C1B-B4B1-54CD4042ABA6}" type="presParOf" srcId="{83161E41-2EF8-4DF4-B687-A796B22BBC00}" destId="{F14183EB-D0F8-400A-97FC-69B00B9DFE60}" srcOrd="2" destOrd="0" presId="urn:microsoft.com/office/officeart/2005/8/layout/orgChart1"/>
-    <dgm:cxn modelId="{8890A53E-0301-40E6-A379-A395E9B82E83}" type="presParOf" srcId="{0665CF0F-5F73-4C12-B8AF-EC4C4F5C66D0}" destId="{DE7B171F-28D8-4ECB-80FF-440ED2CB1FC7}" srcOrd="2" destOrd="0" presId="urn:microsoft.com/office/officeart/2005/8/layout/orgChart1"/>
-    <dgm:cxn modelId="{9E4AF053-A7BB-43E3-B81D-1DD78FEBEF0E}" type="presParOf" srcId="{F42E551D-2C1C-4B45-8B66-81CA30C78788}" destId="{8D8E53BF-D23C-4E66-A64D-69E3B5A64376}" srcOrd="2" destOrd="0" presId="urn:microsoft.com/office/officeart/2005/8/layout/orgChart1"/>
-    <dgm:cxn modelId="{881236D7-8EEC-4E90-9044-A9B02A5A98AC}" type="presParOf" srcId="{F42E551D-2C1C-4B45-8B66-81CA30C78788}" destId="{1350A144-4572-4E0C-B6F5-5BA07957B926}" srcOrd="3" destOrd="0" presId="urn:microsoft.com/office/officeart/2005/8/layout/orgChart1"/>
-    <dgm:cxn modelId="{91F7BF59-3CBD-4163-9B39-FBEA16AE0287}" type="presParOf" srcId="{1350A144-4572-4E0C-B6F5-5BA07957B926}" destId="{8AB9D0C9-ACD4-4DAC-B6D6-2BFDC93C6F00}" srcOrd="0" destOrd="0" presId="urn:microsoft.com/office/officeart/2005/8/layout/orgChart1"/>
-    <dgm:cxn modelId="{BE49B0E4-EA36-4659-960D-75E9DCC3B44B}" type="presParOf" srcId="{8AB9D0C9-ACD4-4DAC-B6D6-2BFDC93C6F00}" destId="{087E6E65-2112-476B-A4AA-3A36C7628514}" srcOrd="0" destOrd="0" presId="urn:microsoft.com/office/officeart/2005/8/layout/orgChart1"/>
-    <dgm:cxn modelId="{CEA11A67-4F7D-4104-8510-D99894E649D4}" type="presParOf" srcId="{8AB9D0C9-ACD4-4DAC-B6D6-2BFDC93C6F00}" destId="{F5F98A29-63BF-4AC3-9BF3-D3C7E3FF700B}" srcOrd="1" destOrd="0" presId="urn:microsoft.com/office/officeart/2005/8/layout/orgChart1"/>
-    <dgm:cxn modelId="{A05D1DB9-1E54-4A86-B8BC-A8D0156054DC}" type="presParOf" srcId="{1350A144-4572-4E0C-B6F5-5BA07957B926}" destId="{DE9A03BD-5558-45D3-9F86-59D9BE412CFD}" srcOrd="1" destOrd="0" presId="urn:microsoft.com/office/officeart/2005/8/layout/orgChart1"/>
-    <dgm:cxn modelId="{7BF433F6-08D0-45FE-957D-D7761CDFB7CD}" type="presParOf" srcId="{DE9A03BD-5558-45D3-9F86-59D9BE412CFD}" destId="{E8CF98EA-1E11-4C8B-B3DC-A8B8C9716700}" srcOrd="0" destOrd="0" presId="urn:microsoft.com/office/officeart/2005/8/layout/orgChart1"/>
-    <dgm:cxn modelId="{EFBA18E8-B018-4808-A84E-7A4C2A0B0C0A}" type="presParOf" srcId="{DE9A03BD-5558-45D3-9F86-59D9BE412CFD}" destId="{E5E0420A-856C-4A91-ACF2-F71403B73E44}" srcOrd="1" destOrd="0" presId="urn:microsoft.com/office/officeart/2005/8/layout/orgChart1"/>
-    <dgm:cxn modelId="{1A03BFE2-322C-4EBA-AFE0-39B389486935}" type="presParOf" srcId="{E5E0420A-856C-4A91-ACF2-F71403B73E44}" destId="{77600785-CC89-410E-82E1-FF4F496F5442}" srcOrd="0" destOrd="0" presId="urn:microsoft.com/office/officeart/2005/8/layout/orgChart1"/>
-    <dgm:cxn modelId="{7E70D86D-53F4-4440-97E4-03525627979D}" type="presParOf" srcId="{77600785-CC89-410E-82E1-FF4F496F5442}" destId="{710C924E-E30F-44DF-A6AA-7A0529BD66A0}" srcOrd="0" destOrd="0" presId="urn:microsoft.com/office/officeart/2005/8/layout/orgChart1"/>
-    <dgm:cxn modelId="{4EFEF060-7021-4E0F-8023-24EEBB75F698}" type="presParOf" srcId="{77600785-CC89-410E-82E1-FF4F496F5442}" destId="{C6B5F02F-BF16-4258-AC5A-D980E6777BDC}" srcOrd="1" destOrd="0" presId="urn:microsoft.com/office/officeart/2005/8/layout/orgChart1"/>
-    <dgm:cxn modelId="{075367AB-8220-4FDB-9919-9B2F3EAD8B36}" type="presParOf" srcId="{E5E0420A-856C-4A91-ACF2-F71403B73E44}" destId="{F6F09632-4A16-4C17-A313-983E0E192977}" srcOrd="1" destOrd="0" presId="urn:microsoft.com/office/officeart/2005/8/layout/orgChart1"/>
-    <dgm:cxn modelId="{8652C623-89B0-4340-B2B2-0D8C54EBF7C8}" type="presParOf" srcId="{E5E0420A-856C-4A91-ACF2-F71403B73E44}" destId="{B12841A3-D0EB-492D-B1AD-568D69D3DEDE}" srcOrd="2" destOrd="0" presId="urn:microsoft.com/office/officeart/2005/8/layout/orgChart1"/>
-    <dgm:cxn modelId="{69C51C64-EAEF-47A4-A8D3-BDDA92BF5122}" type="presParOf" srcId="{1350A144-4572-4E0C-B6F5-5BA07957B926}" destId="{8C0BB0A1-822C-46F3-A202-C614663CDD7A}" srcOrd="2" destOrd="0" presId="urn:microsoft.com/office/officeart/2005/8/layout/orgChart1"/>
-    <dgm:cxn modelId="{C339836B-3CC2-4FD8-A6FF-3E0AFE6E073D}" type="presParOf" srcId="{8A9B036C-9B9C-4C62-B327-FD06621DCB37}" destId="{E8D79B63-11A9-4A8F-A4DE-C95D916175B2}" srcOrd="2" destOrd="0" presId="urn:microsoft.com/office/officeart/2005/8/layout/orgChart1"/>
-    <dgm:cxn modelId="{F59D2FE9-F3CE-4317-AF07-AE485F5EBA12}" type="presParOf" srcId="{D53B8CB7-CBBA-4A47-AEAB-20BDBD529059}" destId="{AAC078B5-22C6-4465-AC60-50B89A62DAA4}" srcOrd="2" destOrd="0" presId="urn:microsoft.com/office/officeart/2005/8/layout/orgChart1"/>
-    <dgm:cxn modelId="{F77DE9C1-AA76-4050-87C1-24430FA4A65C}" type="presParOf" srcId="{D53B8CB7-CBBA-4A47-AEAB-20BDBD529059}" destId="{264DBD67-1487-45E4-9503-3AC3CF96B885}" srcOrd="3" destOrd="0" presId="urn:microsoft.com/office/officeart/2005/8/layout/orgChart1"/>
-    <dgm:cxn modelId="{7E4FC25A-F21E-4C07-B6ED-7FB9E4AB1F05}" type="presParOf" srcId="{264DBD67-1487-45E4-9503-3AC3CF96B885}" destId="{E1298A52-9E86-41D4-80A1-DB1EEB0262C2}" srcOrd="0" destOrd="0" presId="urn:microsoft.com/office/officeart/2005/8/layout/orgChart1"/>
-    <dgm:cxn modelId="{CD9F55E4-939B-4190-8E13-2B54800C8F9A}" type="presParOf" srcId="{E1298A52-9E86-41D4-80A1-DB1EEB0262C2}" destId="{3780879A-AD2D-405D-977E-4451EF3CA5AD}" srcOrd="0" destOrd="0" presId="urn:microsoft.com/office/officeart/2005/8/layout/orgChart1"/>
-    <dgm:cxn modelId="{C489ED88-053C-48F8-B716-4A74307E1EA3}" type="presParOf" srcId="{E1298A52-9E86-41D4-80A1-DB1EEB0262C2}" destId="{432E8FE3-B9B9-442A-A4A0-5A0F509E161A}" srcOrd="1" destOrd="0" presId="urn:microsoft.com/office/officeart/2005/8/layout/orgChart1"/>
-    <dgm:cxn modelId="{59B13BFC-E521-485D-AB78-DEF079C4601D}" type="presParOf" srcId="{264DBD67-1487-45E4-9503-3AC3CF96B885}" destId="{7AA51B0B-E4AA-4DAF-A8F9-EF5C51938859}" srcOrd="1" destOrd="0" presId="urn:microsoft.com/office/officeart/2005/8/layout/orgChart1"/>
-    <dgm:cxn modelId="{03D5228C-D6DD-4A9C-A0F8-3D249CFCCCE1}" type="presParOf" srcId="{7AA51B0B-E4AA-4DAF-A8F9-EF5C51938859}" destId="{6E390A44-09EF-4120-ABD1-1835798D84D0}" srcOrd="0" destOrd="0" presId="urn:microsoft.com/office/officeart/2005/8/layout/orgChart1"/>
-    <dgm:cxn modelId="{A4ADFCC5-D2B6-493F-9450-0EDFB0557E6F}" type="presParOf" srcId="{7AA51B0B-E4AA-4DAF-A8F9-EF5C51938859}" destId="{92C9C8A9-0C54-4F38-BB30-58DA146F7ADC}" srcOrd="1" destOrd="0" presId="urn:microsoft.com/office/officeart/2005/8/layout/orgChart1"/>
-    <dgm:cxn modelId="{DD676EA3-70D4-4519-B418-BBCED89FB47B}" type="presParOf" srcId="{92C9C8A9-0C54-4F38-BB30-58DA146F7ADC}" destId="{E75FAA1B-BC12-40E0-A960-5C1DC7A46243}" srcOrd="0" destOrd="0" presId="urn:microsoft.com/office/officeart/2005/8/layout/orgChart1"/>
-    <dgm:cxn modelId="{9718F453-30E3-4FE4-A82A-52C9E14D742B}" type="presParOf" srcId="{E75FAA1B-BC12-40E0-A960-5C1DC7A46243}" destId="{23D4122E-B967-488C-8CB8-9B0B4654BF0E}" srcOrd="0" destOrd="0" presId="urn:microsoft.com/office/officeart/2005/8/layout/orgChart1"/>
-    <dgm:cxn modelId="{CC2212CD-142D-4441-85BF-CA8369236FB4}" type="presParOf" srcId="{E75FAA1B-BC12-40E0-A960-5C1DC7A46243}" destId="{A2BECFDC-6DED-4CEA-B9D1-694651AD4E09}" srcOrd="1" destOrd="0" presId="urn:microsoft.com/office/officeart/2005/8/layout/orgChart1"/>
-    <dgm:cxn modelId="{9AFD7762-09DF-41B8-BA4C-133FC22C6ED7}" type="presParOf" srcId="{92C9C8A9-0C54-4F38-BB30-58DA146F7ADC}" destId="{26CAB1AF-5CF2-45A2-A2E8-B5C83C206CAA}" srcOrd="1" destOrd="0" presId="urn:microsoft.com/office/officeart/2005/8/layout/orgChart1"/>
-    <dgm:cxn modelId="{721E4007-3272-4536-9BCF-F21E04143218}" type="presParOf" srcId="{26CAB1AF-5CF2-45A2-A2E8-B5C83C206CAA}" destId="{3D07C967-7F5A-4259-8C92-44D4DA2F7550}" srcOrd="0" destOrd="0" presId="urn:microsoft.com/office/officeart/2005/8/layout/orgChart1"/>
-    <dgm:cxn modelId="{180AB930-85D5-4536-B6BE-A9D03461161C}" type="presParOf" srcId="{26CAB1AF-5CF2-45A2-A2E8-B5C83C206CAA}" destId="{74ED9AB8-F597-4293-B304-6F8BFECCCD81}" srcOrd="1" destOrd="0" presId="urn:microsoft.com/office/officeart/2005/8/layout/orgChart1"/>
-    <dgm:cxn modelId="{1EF0319C-FE77-425D-87D7-1843637071A8}" type="presParOf" srcId="{74ED9AB8-F597-4293-B304-6F8BFECCCD81}" destId="{C4232CA5-29DB-4AE3-9645-7E73EE41D69D}" srcOrd="0" destOrd="0" presId="urn:microsoft.com/office/officeart/2005/8/layout/orgChart1"/>
-    <dgm:cxn modelId="{E68779D9-D75E-43C5-95EF-69DC4565E570}" type="presParOf" srcId="{C4232CA5-29DB-4AE3-9645-7E73EE41D69D}" destId="{64076540-8FAD-4187-A304-8898DDD0C9A8}" srcOrd="0" destOrd="0" presId="urn:microsoft.com/office/officeart/2005/8/layout/orgChart1"/>
-    <dgm:cxn modelId="{375BEEEB-95D2-4327-8DA5-0922451CF44A}" type="presParOf" srcId="{C4232CA5-29DB-4AE3-9645-7E73EE41D69D}" destId="{DE7689F0-0909-4DF0-993D-DF1D19A454E0}" srcOrd="1" destOrd="0" presId="urn:microsoft.com/office/officeart/2005/8/layout/orgChart1"/>
-    <dgm:cxn modelId="{625762F8-AA94-426B-AE7E-E1485BFFC7BE}" type="presParOf" srcId="{74ED9AB8-F597-4293-B304-6F8BFECCCD81}" destId="{22E189B4-CB18-419D-A161-BE6773E40744}" srcOrd="1" destOrd="0" presId="urn:microsoft.com/office/officeart/2005/8/layout/orgChart1"/>
-    <dgm:cxn modelId="{6567FD7C-50FD-4004-ACC3-AC2D353BC590}" type="presParOf" srcId="{74ED9AB8-F597-4293-B304-6F8BFECCCD81}" destId="{D6E75DDE-6CF0-4677-90D2-02005418D489}" srcOrd="2" destOrd="0" presId="urn:microsoft.com/office/officeart/2005/8/layout/orgChart1"/>
-    <dgm:cxn modelId="{7F1700DB-45D5-4CE8-BE8D-8D93976C201D}" type="presParOf" srcId="{26CAB1AF-5CF2-45A2-A2E8-B5C83C206CAA}" destId="{2D94B2C8-24C9-4949-954A-EDC01FC95EB8}" srcOrd="2" destOrd="0" presId="urn:microsoft.com/office/officeart/2005/8/layout/orgChart1"/>
-    <dgm:cxn modelId="{D1B49E89-752A-45C2-BD16-E11D40E325B5}" type="presParOf" srcId="{26CAB1AF-5CF2-45A2-A2E8-B5C83C206CAA}" destId="{8F8A5BC8-613B-4430-BBBF-353AEE82EF85}" srcOrd="3" destOrd="0" presId="urn:microsoft.com/office/officeart/2005/8/layout/orgChart1"/>
-    <dgm:cxn modelId="{28D27943-54B9-4E95-B3A8-1071762FC3DE}" type="presParOf" srcId="{8F8A5BC8-613B-4430-BBBF-353AEE82EF85}" destId="{51AD7B84-6AAA-4835-B55D-4AAE4C9EE4E4}" srcOrd="0" destOrd="0" presId="urn:microsoft.com/office/officeart/2005/8/layout/orgChart1"/>
-    <dgm:cxn modelId="{0F3D25A7-9462-4C73-8386-BF0737DB6B4C}" type="presParOf" srcId="{51AD7B84-6AAA-4835-B55D-4AAE4C9EE4E4}" destId="{3E8697EF-F0C0-442C-AC8F-AF21953408C4}" srcOrd="0" destOrd="0" presId="urn:microsoft.com/office/officeart/2005/8/layout/orgChart1"/>
-    <dgm:cxn modelId="{A6F27F27-EC58-477E-A153-C9C363F8EC77}" type="presParOf" srcId="{51AD7B84-6AAA-4835-B55D-4AAE4C9EE4E4}" destId="{D62139CB-9D8F-4560-A01D-A225FB31D9FF}" srcOrd="1" destOrd="0" presId="urn:microsoft.com/office/officeart/2005/8/layout/orgChart1"/>
-    <dgm:cxn modelId="{416CBE6B-6B5B-48C1-9B82-BD314709D73C}" type="presParOf" srcId="{8F8A5BC8-613B-4430-BBBF-353AEE82EF85}" destId="{3D753F84-6591-4CD9-8A0B-642442C7F9CE}" srcOrd="1" destOrd="0" presId="urn:microsoft.com/office/officeart/2005/8/layout/orgChart1"/>
-    <dgm:cxn modelId="{97F85FDC-F92F-433E-A67F-E5E954C4ACFE}" type="presParOf" srcId="{8F8A5BC8-613B-4430-BBBF-353AEE82EF85}" destId="{87CBF9BA-2F77-4930-B27D-FFBF9FD3D260}" srcOrd="2" destOrd="0" presId="urn:microsoft.com/office/officeart/2005/8/layout/orgChart1"/>
-    <dgm:cxn modelId="{56A2418E-1379-4D46-A41F-D48A8CD9A7CC}" type="presParOf" srcId="{92C9C8A9-0C54-4F38-BB30-58DA146F7ADC}" destId="{74F43271-9FF0-41D3-A6C1-913DDA941CB0}" srcOrd="2" destOrd="0" presId="urn:microsoft.com/office/officeart/2005/8/layout/orgChart1"/>
-    <dgm:cxn modelId="{C4869F0C-45D5-4244-A4F1-03870BC2C9DA}" type="presParOf" srcId="{264DBD67-1487-45E4-9503-3AC3CF96B885}" destId="{997037F1-DE29-4650-BBB0-BD9F8517060F}" srcOrd="2" destOrd="0" presId="urn:microsoft.com/office/officeart/2005/8/layout/orgChart1"/>
-    <dgm:cxn modelId="{6A533551-9358-48C2-BEA6-F8894645F846}" type="presParOf" srcId="{D53B8CB7-CBBA-4A47-AEAB-20BDBD529059}" destId="{75994A22-3790-4219-8C34-EFB1A172683C}" srcOrd="4" destOrd="0" presId="urn:microsoft.com/office/officeart/2005/8/layout/orgChart1"/>
-    <dgm:cxn modelId="{75E55AB6-5375-4FF2-8C1B-C2C08E4F33DA}" type="presParOf" srcId="{D53B8CB7-CBBA-4A47-AEAB-20BDBD529059}" destId="{CFCF3BD3-3040-4D7D-ABFB-65020DF4F3A3}" srcOrd="5" destOrd="0" presId="urn:microsoft.com/office/officeart/2005/8/layout/orgChart1"/>
-    <dgm:cxn modelId="{F0558909-28E9-4AE2-B5C0-8B2E2ECDFB77}" type="presParOf" srcId="{CFCF3BD3-3040-4D7D-ABFB-65020DF4F3A3}" destId="{77FCE11E-A552-47B9-8E24-6CBEA989FFB1}" srcOrd="0" destOrd="0" presId="urn:microsoft.com/office/officeart/2005/8/layout/orgChart1"/>
-    <dgm:cxn modelId="{A8A80974-807D-4464-9EBF-DBE471F7960A}" type="presParOf" srcId="{77FCE11E-A552-47B9-8E24-6CBEA989FFB1}" destId="{632D20A3-D474-4945-BEC3-702EAB53AF00}" srcOrd="0" destOrd="0" presId="urn:microsoft.com/office/officeart/2005/8/layout/orgChart1"/>
-    <dgm:cxn modelId="{550C2768-B362-4731-AACE-A2B66D4D5A54}" type="presParOf" srcId="{77FCE11E-A552-47B9-8E24-6CBEA989FFB1}" destId="{E65AAA3D-6EDF-4733-A476-6E661CF70E36}" srcOrd="1" destOrd="0" presId="urn:microsoft.com/office/officeart/2005/8/layout/orgChart1"/>
-    <dgm:cxn modelId="{FBD27D98-B8C6-4131-BC10-8BEDC07A8B80}" type="presParOf" srcId="{CFCF3BD3-3040-4D7D-ABFB-65020DF4F3A3}" destId="{8A76F8F6-1527-4544-B3EF-8AFFC4EE7FE0}" srcOrd="1" destOrd="0" presId="urn:microsoft.com/office/officeart/2005/8/layout/orgChart1"/>
-    <dgm:cxn modelId="{29AC26C6-0493-46D7-B274-2F460298AF98}" type="presParOf" srcId="{8A76F8F6-1527-4544-B3EF-8AFFC4EE7FE0}" destId="{6B1C0F91-7709-4920-8BCD-A2344D4FC3C1}" srcOrd="0" destOrd="0" presId="urn:microsoft.com/office/officeart/2005/8/layout/orgChart1"/>
-    <dgm:cxn modelId="{252A2315-55DB-4138-A0F0-677FB66ECCDE}" type="presParOf" srcId="{8A76F8F6-1527-4544-B3EF-8AFFC4EE7FE0}" destId="{6738A195-0866-4AC1-B354-5EAEFDDF675B}" srcOrd="1" destOrd="0" presId="urn:microsoft.com/office/officeart/2005/8/layout/orgChart1"/>
-    <dgm:cxn modelId="{2BE32F8F-3531-4C0D-A328-0CFEBED24BF1}" type="presParOf" srcId="{6738A195-0866-4AC1-B354-5EAEFDDF675B}" destId="{B36072B2-A7BB-4406-A573-ED3AB8B793B8}" srcOrd="0" destOrd="0" presId="urn:microsoft.com/office/officeart/2005/8/layout/orgChart1"/>
-    <dgm:cxn modelId="{23D9D4A2-ADEA-431E-8B24-AE0B305D5E76}" type="presParOf" srcId="{B36072B2-A7BB-4406-A573-ED3AB8B793B8}" destId="{B9EF6254-674C-4CF7-8107-B9DBCC5CC06C}" srcOrd="0" destOrd="0" presId="urn:microsoft.com/office/officeart/2005/8/layout/orgChart1"/>
-    <dgm:cxn modelId="{3C4688B2-6808-4285-B248-0E12C6E963B7}" type="presParOf" srcId="{B36072B2-A7BB-4406-A573-ED3AB8B793B8}" destId="{4780D492-11D4-4975-B35A-476D05181A39}" srcOrd="1" destOrd="0" presId="urn:microsoft.com/office/officeart/2005/8/layout/orgChart1"/>
-    <dgm:cxn modelId="{5E7C5443-5C12-4797-8925-481670A3A772}" type="presParOf" srcId="{6738A195-0866-4AC1-B354-5EAEFDDF675B}" destId="{6864C1DF-EEA5-478E-8AD6-45153E9C27BC}" srcOrd="1" destOrd="0" presId="urn:microsoft.com/office/officeart/2005/8/layout/orgChart1"/>
-    <dgm:cxn modelId="{73E0C04F-8E16-4F91-BE18-7D976F558EE8}" type="presParOf" srcId="{6864C1DF-EEA5-478E-8AD6-45153E9C27BC}" destId="{5871E8CC-FA46-4584-AC5E-0BFF5BB7E6D6}" srcOrd="0" destOrd="0" presId="urn:microsoft.com/office/officeart/2005/8/layout/orgChart1"/>
-    <dgm:cxn modelId="{083E944D-FED8-48FC-A8E0-1D356A2BAECF}" type="presParOf" srcId="{6864C1DF-EEA5-478E-8AD6-45153E9C27BC}" destId="{B88D22EA-D86B-473C-BA00-FF5A3875D387}" srcOrd="1" destOrd="0" presId="urn:microsoft.com/office/officeart/2005/8/layout/orgChart1"/>
-    <dgm:cxn modelId="{5C3F8DBF-8C19-4B61-84CD-731BB24FA95F}" type="presParOf" srcId="{B88D22EA-D86B-473C-BA00-FF5A3875D387}" destId="{51F73BD8-C4DF-47B6-A353-911D5752175F}" srcOrd="0" destOrd="0" presId="urn:microsoft.com/office/officeart/2005/8/layout/orgChart1"/>
-    <dgm:cxn modelId="{1433A3E0-A345-4131-8852-3855D783362A}" type="presParOf" srcId="{51F73BD8-C4DF-47B6-A353-911D5752175F}" destId="{4C0517EB-FD0E-41DA-B0F6-7F0D2D018DD1}" srcOrd="0" destOrd="0" presId="urn:microsoft.com/office/officeart/2005/8/layout/orgChart1"/>
-    <dgm:cxn modelId="{0FA7CEBD-2548-4286-B49A-2A61555B8FD9}" type="presParOf" srcId="{51F73BD8-C4DF-47B6-A353-911D5752175F}" destId="{09C02F37-0DFF-472D-BC6B-B6584867F159}" srcOrd="1" destOrd="0" presId="urn:microsoft.com/office/officeart/2005/8/layout/orgChart1"/>
-    <dgm:cxn modelId="{3E90D263-02C9-4C4A-A606-C8B3B9E31081}" type="presParOf" srcId="{B88D22EA-D86B-473C-BA00-FF5A3875D387}" destId="{B0F50642-159A-42FB-AF91-8E6A106D0AF1}" srcOrd="1" destOrd="0" presId="urn:microsoft.com/office/officeart/2005/8/layout/orgChart1"/>
-    <dgm:cxn modelId="{432C4EBB-731E-4AE2-A998-06BD890D5A2F}" type="presParOf" srcId="{B88D22EA-D86B-473C-BA00-FF5A3875D387}" destId="{ADC95EE5-5B5C-4556-916A-FD35F1A7520B}" srcOrd="2" destOrd="0" presId="urn:microsoft.com/office/officeart/2005/8/layout/orgChart1"/>
-    <dgm:cxn modelId="{5EA2DC44-8FBF-4F99-A3E4-A09188E044F0}" type="presParOf" srcId="{6864C1DF-EEA5-478E-8AD6-45153E9C27BC}" destId="{27D617F6-CD92-4160-85E9-3D135DEE9C6C}" srcOrd="2" destOrd="0" presId="urn:microsoft.com/office/officeart/2005/8/layout/orgChart1"/>
-    <dgm:cxn modelId="{89AAC4B9-DF5A-4B03-A88C-D897C4E72B73}" type="presParOf" srcId="{6864C1DF-EEA5-478E-8AD6-45153E9C27BC}" destId="{180780F7-BDB0-47DE-A56C-6CEB326C8C76}" srcOrd="3" destOrd="0" presId="urn:microsoft.com/office/officeart/2005/8/layout/orgChart1"/>
-    <dgm:cxn modelId="{2F33D4F6-F97B-4CDF-AE7D-1D73924190FA}" type="presParOf" srcId="{180780F7-BDB0-47DE-A56C-6CEB326C8C76}" destId="{A2BE8849-F0C8-4425-99B5-FDB6C514D9B2}" srcOrd="0" destOrd="0" presId="urn:microsoft.com/office/officeart/2005/8/layout/orgChart1"/>
-    <dgm:cxn modelId="{DDF16EE9-D54B-4B50-A362-87D14EDB1203}" type="presParOf" srcId="{A2BE8849-F0C8-4425-99B5-FDB6C514D9B2}" destId="{9961A4E0-4305-4F81-8160-655C9A27D034}" srcOrd="0" destOrd="0" presId="urn:microsoft.com/office/officeart/2005/8/layout/orgChart1"/>
-    <dgm:cxn modelId="{3D3A02B3-E75C-4893-A2E6-1C749A967737}" type="presParOf" srcId="{A2BE8849-F0C8-4425-99B5-FDB6C514D9B2}" destId="{14A65CCA-D715-46D8-B448-593158ED3247}" srcOrd="1" destOrd="0" presId="urn:microsoft.com/office/officeart/2005/8/layout/orgChart1"/>
-    <dgm:cxn modelId="{D9393CC3-D8E1-4D23-B0CB-919D72D7679D}" type="presParOf" srcId="{180780F7-BDB0-47DE-A56C-6CEB326C8C76}" destId="{C3B9C58F-D652-4603-83E2-D3442093A142}" srcOrd="1" destOrd="0" presId="urn:microsoft.com/office/officeart/2005/8/layout/orgChart1"/>
-    <dgm:cxn modelId="{E6B3BC34-6CCA-47C8-A2C8-7A0DE85AFF45}" type="presParOf" srcId="{180780F7-BDB0-47DE-A56C-6CEB326C8C76}" destId="{CDC66A6A-9587-4281-80F2-3DC6321E4053}" srcOrd="2" destOrd="0" presId="urn:microsoft.com/office/officeart/2005/8/layout/orgChart1"/>
-    <dgm:cxn modelId="{C8586A57-1353-4D5F-9303-65F2E2C77D94}" type="presParOf" srcId="{6738A195-0866-4AC1-B354-5EAEFDDF675B}" destId="{CE8790CA-3AE5-4F40-B398-FE8B34DFE900}" srcOrd="2" destOrd="0" presId="urn:microsoft.com/office/officeart/2005/8/layout/orgChart1"/>
-    <dgm:cxn modelId="{477A1842-4BDF-484F-8C55-082F62EC0F93}" type="presParOf" srcId="{CFCF3BD3-3040-4D7D-ABFB-65020DF4F3A3}" destId="{B23C490C-E8B9-4293-B5C2-287857590110}" srcOrd="2" destOrd="0" presId="urn:microsoft.com/office/officeart/2005/8/layout/orgChart1"/>
-    <dgm:cxn modelId="{B810DA4A-794D-4C46-83CD-0C7DC5F109A5}" type="presParOf" srcId="{D53B8CB7-CBBA-4A47-AEAB-20BDBD529059}" destId="{AA253CD6-C0DA-4C21-9B15-7211D0914EE5}" srcOrd="6" destOrd="0" presId="urn:microsoft.com/office/officeart/2005/8/layout/orgChart1"/>
-    <dgm:cxn modelId="{0D7398AB-4C3F-4148-8611-2509C8D80486}" type="presParOf" srcId="{D53B8CB7-CBBA-4A47-AEAB-20BDBD529059}" destId="{A3C45A23-D01A-423A-8C4D-5DB25799D757}" srcOrd="7" destOrd="0" presId="urn:microsoft.com/office/officeart/2005/8/layout/orgChart1"/>
-    <dgm:cxn modelId="{01E397F6-30BE-4EAE-BB0A-A4BBDC67FB62}" type="presParOf" srcId="{A3C45A23-D01A-423A-8C4D-5DB25799D757}" destId="{0089DFFE-40EA-4637-89C2-1B5FCB414797}" srcOrd="0" destOrd="0" presId="urn:microsoft.com/office/officeart/2005/8/layout/orgChart1"/>
-    <dgm:cxn modelId="{F1E367B8-C6C4-44B4-B3E4-9EEF8919CE07}" type="presParOf" srcId="{0089DFFE-40EA-4637-89C2-1B5FCB414797}" destId="{617A3543-3392-450A-AE60-926A208DA196}" srcOrd="0" destOrd="0" presId="urn:microsoft.com/office/officeart/2005/8/layout/orgChart1"/>
-    <dgm:cxn modelId="{0C8D65D0-A2DA-4269-B083-E7882B3404E1}" type="presParOf" srcId="{0089DFFE-40EA-4637-89C2-1B5FCB414797}" destId="{26FA5C1D-10E1-45CD-A1D3-744EEEC37631}" srcOrd="1" destOrd="0" presId="urn:microsoft.com/office/officeart/2005/8/layout/orgChart1"/>
-    <dgm:cxn modelId="{1E3C10E2-68E6-4C97-8763-28B7AC470686}" type="presParOf" srcId="{A3C45A23-D01A-423A-8C4D-5DB25799D757}" destId="{12E1EE17-E0E6-4067-9846-C300F17CEFE3}" srcOrd="1" destOrd="0" presId="urn:microsoft.com/office/officeart/2005/8/layout/orgChart1"/>
-    <dgm:cxn modelId="{D2D162CC-D61B-4360-9BAC-B7EBAC03745E}" type="presParOf" srcId="{12E1EE17-E0E6-4067-9846-C300F17CEFE3}" destId="{DFAC233F-FFFB-4BE5-9FC7-55A2752E1DAD}" srcOrd="0" destOrd="0" presId="urn:microsoft.com/office/officeart/2005/8/layout/orgChart1"/>
-    <dgm:cxn modelId="{4CDDD436-0199-43B4-AD1B-C234E9C0FC05}" type="presParOf" srcId="{12E1EE17-E0E6-4067-9846-C300F17CEFE3}" destId="{A102166C-182A-4677-B643-E12E34414D0C}" srcOrd="1" destOrd="0" presId="urn:microsoft.com/office/officeart/2005/8/layout/orgChart1"/>
-    <dgm:cxn modelId="{6A4012B6-295E-425A-B5AA-A43CCF1691C8}" type="presParOf" srcId="{A102166C-182A-4677-B643-E12E34414D0C}" destId="{EE9D06FB-2DA4-413E-9A04-5CE829CC7043}" srcOrd="0" destOrd="0" presId="urn:microsoft.com/office/officeart/2005/8/layout/orgChart1"/>
-    <dgm:cxn modelId="{EFC93856-9167-41AA-B40A-34CFF46DAC9D}" type="presParOf" srcId="{EE9D06FB-2DA4-413E-9A04-5CE829CC7043}" destId="{F5D3DEFB-AE85-4939-AB97-E915462269C0}" srcOrd="0" destOrd="0" presId="urn:microsoft.com/office/officeart/2005/8/layout/orgChart1"/>
-    <dgm:cxn modelId="{70303063-137A-49A8-B52E-19F291878ECE}" type="presParOf" srcId="{EE9D06FB-2DA4-413E-9A04-5CE829CC7043}" destId="{291B4844-977C-4B0C-9CCC-F7511A56BE71}" srcOrd="1" destOrd="0" presId="urn:microsoft.com/office/officeart/2005/8/layout/orgChart1"/>
-    <dgm:cxn modelId="{CDAF55BC-800C-48A9-8EF3-72A0D3DB47A5}" type="presParOf" srcId="{A102166C-182A-4677-B643-E12E34414D0C}" destId="{2CEE4ED9-C2E8-4894-8D83-91B8801128DF}" srcOrd="1" destOrd="0" presId="urn:microsoft.com/office/officeart/2005/8/layout/orgChart1"/>
-    <dgm:cxn modelId="{1038E589-922E-458E-A7E5-1D6CA4968259}" type="presParOf" srcId="{2CEE4ED9-C2E8-4894-8D83-91B8801128DF}" destId="{044C785A-5A95-4E11-98D2-B0C3A8153197}" srcOrd="0" destOrd="0" presId="urn:microsoft.com/office/officeart/2005/8/layout/orgChart1"/>
-    <dgm:cxn modelId="{15AF4DA8-B046-4D04-90B8-02E26FF42621}" type="presParOf" srcId="{2CEE4ED9-C2E8-4894-8D83-91B8801128DF}" destId="{A73085DE-C626-4126-88BA-B599BD7ABF8C}" srcOrd="1" destOrd="0" presId="urn:microsoft.com/office/officeart/2005/8/layout/orgChart1"/>
-    <dgm:cxn modelId="{9E04A136-04CC-41C2-AA3E-BF188055C679}" type="presParOf" srcId="{A73085DE-C626-4126-88BA-B599BD7ABF8C}" destId="{2ECDA22B-7533-4C01-9326-44D6F8BD0DF9}" srcOrd="0" destOrd="0" presId="urn:microsoft.com/office/officeart/2005/8/layout/orgChart1"/>
-    <dgm:cxn modelId="{394D48FE-5963-49E0-B0B2-A33C6E387C46}" type="presParOf" srcId="{2ECDA22B-7533-4C01-9326-44D6F8BD0DF9}" destId="{7527F677-2F8C-4154-ADCF-5A9B516211C5}" srcOrd="0" destOrd="0" presId="urn:microsoft.com/office/officeart/2005/8/layout/orgChart1"/>
-    <dgm:cxn modelId="{A3ACB397-1728-4676-8F50-B27A30355AEE}" type="presParOf" srcId="{2ECDA22B-7533-4C01-9326-44D6F8BD0DF9}" destId="{24D69D00-71EB-421A-A1CD-E1399AFDD654}" srcOrd="1" destOrd="0" presId="urn:microsoft.com/office/officeart/2005/8/layout/orgChart1"/>
-    <dgm:cxn modelId="{F13B2917-C373-4826-B572-EF40F6AD5D64}" type="presParOf" srcId="{A73085DE-C626-4126-88BA-B599BD7ABF8C}" destId="{EF2AA458-53CB-431F-ADA6-2CE94CA3A3FA}" srcOrd="1" destOrd="0" presId="urn:microsoft.com/office/officeart/2005/8/layout/orgChart1"/>
-    <dgm:cxn modelId="{9626B641-8F20-4331-BCC6-C635C3E456AA}" type="presParOf" srcId="{A73085DE-C626-4126-88BA-B599BD7ABF8C}" destId="{DBE2C0CD-57E4-4301-AFCC-142E72F17D48}" srcOrd="2" destOrd="0" presId="urn:microsoft.com/office/officeart/2005/8/layout/orgChart1"/>
-    <dgm:cxn modelId="{8A89BF1D-EF00-4E85-89A7-3A569B13681F}" type="presParOf" srcId="{A102166C-182A-4677-B643-E12E34414D0C}" destId="{4E46776B-A9BF-40BA-B23E-D60E8258377D}" srcOrd="2" destOrd="0" presId="urn:microsoft.com/office/officeart/2005/8/layout/orgChart1"/>
-    <dgm:cxn modelId="{4C53C98D-05E0-4007-B5AD-8767FA6E89A9}" type="presParOf" srcId="{12E1EE17-E0E6-4067-9846-C300F17CEFE3}" destId="{06BFC016-E41C-49B3-B96E-72E532519536}" srcOrd="2" destOrd="0" presId="urn:microsoft.com/office/officeart/2005/8/layout/orgChart1"/>
-    <dgm:cxn modelId="{DA77C7A6-7A0F-4BBA-9D2F-8CF4195BC444}" type="presParOf" srcId="{12E1EE17-E0E6-4067-9846-C300F17CEFE3}" destId="{F0316925-ADF4-407C-AC18-E9AF2568B7AC}" srcOrd="3" destOrd="0" presId="urn:microsoft.com/office/officeart/2005/8/layout/orgChart1"/>
-    <dgm:cxn modelId="{F3B57E23-BCD0-4398-8657-0360DB2853D6}" type="presParOf" srcId="{F0316925-ADF4-407C-AC18-E9AF2568B7AC}" destId="{11089E92-0810-486E-9CCF-0222441D031D}" srcOrd="0" destOrd="0" presId="urn:microsoft.com/office/officeart/2005/8/layout/orgChart1"/>
-    <dgm:cxn modelId="{F21BC436-4346-4D91-9630-7E3999A180BB}" type="presParOf" srcId="{11089E92-0810-486E-9CCF-0222441D031D}" destId="{A48D18B2-265E-4299-AC55-85A70F37F6FA}" srcOrd="0" destOrd="0" presId="urn:microsoft.com/office/officeart/2005/8/layout/orgChart1"/>
-    <dgm:cxn modelId="{59C6A832-D236-4081-9601-4E5BCA4A0917}" type="presParOf" srcId="{11089E92-0810-486E-9CCF-0222441D031D}" destId="{9D123678-09FF-430E-9CD4-847B9B41C9E6}" srcOrd="1" destOrd="0" presId="urn:microsoft.com/office/officeart/2005/8/layout/orgChart1"/>
-    <dgm:cxn modelId="{7FEA7055-2518-43A0-8511-D81664EA6688}" type="presParOf" srcId="{F0316925-ADF4-407C-AC18-E9AF2568B7AC}" destId="{A421275B-1C99-476A-8C66-7769DB8789A0}" srcOrd="1" destOrd="0" presId="urn:microsoft.com/office/officeart/2005/8/layout/orgChart1"/>
-    <dgm:cxn modelId="{CC91536A-91FE-42BA-9305-750FC30AC950}" type="presParOf" srcId="{A421275B-1C99-476A-8C66-7769DB8789A0}" destId="{F6217F3C-65DD-408C-AC11-C96C35846B77}" srcOrd="0" destOrd="0" presId="urn:microsoft.com/office/officeart/2005/8/layout/orgChart1"/>
-    <dgm:cxn modelId="{17ADB1DB-A034-4E38-AC1E-0F609A4DC46C}" type="presParOf" srcId="{A421275B-1C99-476A-8C66-7769DB8789A0}" destId="{0ECFA94B-E46A-45CA-8C3A-10607FEAC768}" srcOrd="1" destOrd="0" presId="urn:microsoft.com/office/officeart/2005/8/layout/orgChart1"/>
-    <dgm:cxn modelId="{6089A36E-AF11-413C-88B0-0CF8857EF093}" type="presParOf" srcId="{0ECFA94B-E46A-45CA-8C3A-10607FEAC768}" destId="{0BB80446-A4A9-44E1-AB94-82E0068A5631}" srcOrd="0" destOrd="0" presId="urn:microsoft.com/office/officeart/2005/8/layout/orgChart1"/>
-    <dgm:cxn modelId="{4458FFF9-BA0B-490D-9DC8-7C7F7E8A83DD}" type="presParOf" srcId="{0BB80446-A4A9-44E1-AB94-82E0068A5631}" destId="{1F6BCCA0-2CCE-4CE0-BBC4-117FD2054979}" srcOrd="0" destOrd="0" presId="urn:microsoft.com/office/officeart/2005/8/layout/orgChart1"/>
-    <dgm:cxn modelId="{D8CEA1B5-DC36-472A-80DD-45D349FE451B}" type="presParOf" srcId="{0BB80446-A4A9-44E1-AB94-82E0068A5631}" destId="{0EA51ED5-D16D-4D92-B6FA-B66031566B6A}" srcOrd="1" destOrd="0" presId="urn:microsoft.com/office/officeart/2005/8/layout/orgChart1"/>
-    <dgm:cxn modelId="{4F5B7174-9171-4595-90D3-F2E9826991B0}" type="presParOf" srcId="{0ECFA94B-E46A-45CA-8C3A-10607FEAC768}" destId="{2A9B1DC3-8779-48EF-92AD-112791FF5D99}" srcOrd="1" destOrd="0" presId="urn:microsoft.com/office/officeart/2005/8/layout/orgChart1"/>
-    <dgm:cxn modelId="{E5602895-07A9-42C3-A8FD-20CB66E483D4}" type="presParOf" srcId="{0ECFA94B-E46A-45CA-8C3A-10607FEAC768}" destId="{939C4C57-628F-470D-A2E2-C7FB666FB1FA}" srcOrd="2" destOrd="0" presId="urn:microsoft.com/office/officeart/2005/8/layout/orgChart1"/>
-    <dgm:cxn modelId="{F7F4EAB8-4313-4FE9-8714-A5E53E51CDF3}" type="presParOf" srcId="{F0316925-ADF4-407C-AC18-E9AF2568B7AC}" destId="{12D24BA8-C40F-4AEE-82D9-F634CAFC7088}" srcOrd="2" destOrd="0" presId="urn:microsoft.com/office/officeart/2005/8/layout/orgChart1"/>
-    <dgm:cxn modelId="{6A55C659-569B-4D3A-9232-2FBCEA38D297}" type="presParOf" srcId="{A3C45A23-D01A-423A-8C4D-5DB25799D757}" destId="{7904D798-E105-488B-B9D4-67C1C7D7831B}" srcOrd="2" destOrd="0" presId="urn:microsoft.com/office/officeart/2005/8/layout/orgChart1"/>
-    <dgm:cxn modelId="{9E279B22-BBE6-46EB-A5A8-AFF04CBE337C}" type="presParOf" srcId="{D465AAE9-80F9-4B15-8D00-FCD2F5B0741D}" destId="{FE21DEF2-3717-48AF-BD5A-2D05C025038F}" srcOrd="2" destOrd="0" presId="urn:microsoft.com/office/officeart/2005/8/layout/orgChart1"/>
+    <dgm:cxn modelId="{F30B5964-F61D-4847-8B59-BA82997A6ED7}" type="presParOf" srcId="{36B3E81A-E148-4D3B-88E5-4419A3BAFF40}" destId="{D465AAE9-80F9-4B15-8D00-FCD2F5B0741D}" srcOrd="0" destOrd="0" presId="urn:microsoft.com/office/officeart/2005/8/layout/orgChart1"/>
+    <dgm:cxn modelId="{EADDC57D-C4AF-4267-B6D9-3B74565BA162}" type="presParOf" srcId="{D465AAE9-80F9-4B15-8D00-FCD2F5B0741D}" destId="{3FD2C245-E911-4A1C-878D-89B50AA53502}" srcOrd="0" destOrd="0" presId="urn:microsoft.com/office/officeart/2005/8/layout/orgChart1"/>
+    <dgm:cxn modelId="{B7B45F81-39A5-4531-ABC3-6FC22DE3A69F}" type="presParOf" srcId="{3FD2C245-E911-4A1C-878D-89B50AA53502}" destId="{91E1DAD5-A378-4F9D-90D3-E4D6E3B719CC}" srcOrd="0" destOrd="0" presId="urn:microsoft.com/office/officeart/2005/8/layout/orgChart1"/>
+    <dgm:cxn modelId="{F76A63E9-559D-4D57-A65C-EEF295B47AA8}" type="presParOf" srcId="{3FD2C245-E911-4A1C-878D-89B50AA53502}" destId="{C91E4177-0B62-4588-885D-1A4C3BD2BAF7}" srcOrd="1" destOrd="0" presId="urn:microsoft.com/office/officeart/2005/8/layout/orgChart1"/>
+    <dgm:cxn modelId="{F6BE7091-2FE2-4EE7-B1A3-96CD374079F2}" type="presParOf" srcId="{D465AAE9-80F9-4B15-8D00-FCD2F5B0741D}" destId="{D53B8CB7-CBBA-4A47-AEAB-20BDBD529059}" srcOrd="1" destOrd="0" presId="urn:microsoft.com/office/officeart/2005/8/layout/orgChart1"/>
+    <dgm:cxn modelId="{22EB7D16-D2A2-4C0D-913D-1BC8E8049F72}" type="presParOf" srcId="{D53B8CB7-CBBA-4A47-AEAB-20BDBD529059}" destId="{D81F13DE-77CA-4947-A9D8-3B9405F7FB4A}" srcOrd="0" destOrd="0" presId="urn:microsoft.com/office/officeart/2005/8/layout/orgChart1"/>
+    <dgm:cxn modelId="{A5DA8D1B-FF25-4DE7-9588-09C34EE2E198}" type="presParOf" srcId="{D53B8CB7-CBBA-4A47-AEAB-20BDBD529059}" destId="{8A9B036C-9B9C-4C62-B327-FD06621DCB37}" srcOrd="1" destOrd="0" presId="urn:microsoft.com/office/officeart/2005/8/layout/orgChart1"/>
+    <dgm:cxn modelId="{B2B375C2-28C6-482B-9835-A3BED5E8F157}" type="presParOf" srcId="{8A9B036C-9B9C-4C62-B327-FD06621DCB37}" destId="{0FF48768-7FE3-4BFF-8011-551D566767B6}" srcOrd="0" destOrd="0" presId="urn:microsoft.com/office/officeart/2005/8/layout/orgChart1"/>
+    <dgm:cxn modelId="{DF11158E-E43D-42E3-BB05-9CB3916CF2DA}" type="presParOf" srcId="{0FF48768-7FE3-4BFF-8011-551D566767B6}" destId="{EF58EAAC-E8FC-4E92-AC54-3E70E3CCE427}" srcOrd="0" destOrd="0" presId="urn:microsoft.com/office/officeart/2005/8/layout/orgChart1"/>
+    <dgm:cxn modelId="{15726E51-E9ED-4F8C-9CDE-18A5B5EFD84B}" type="presParOf" srcId="{0FF48768-7FE3-4BFF-8011-551D566767B6}" destId="{0CDB574B-8A16-4575-B86E-72EE9B15201E}" srcOrd="1" destOrd="0" presId="urn:microsoft.com/office/officeart/2005/8/layout/orgChart1"/>
+    <dgm:cxn modelId="{67EF0B0D-1777-4AF7-B445-BDF516410445}" type="presParOf" srcId="{8A9B036C-9B9C-4C62-B327-FD06621DCB37}" destId="{F42E551D-2C1C-4B45-8B66-81CA30C78788}" srcOrd="1" destOrd="0" presId="urn:microsoft.com/office/officeart/2005/8/layout/orgChart1"/>
+    <dgm:cxn modelId="{5D7D5469-1D1F-47CE-A46F-3A4211D2FEA4}" type="presParOf" srcId="{F42E551D-2C1C-4B45-8B66-81CA30C78788}" destId="{52AB23E0-53A6-4AC3-B89A-D72BC394F116}" srcOrd="0" destOrd="0" presId="urn:microsoft.com/office/officeart/2005/8/layout/orgChart1"/>
+    <dgm:cxn modelId="{0BEEA340-3765-4792-8FAF-D764D945EAB5}" type="presParOf" srcId="{F42E551D-2C1C-4B45-8B66-81CA30C78788}" destId="{0665CF0F-5F73-4C12-B8AF-EC4C4F5C66D0}" srcOrd="1" destOrd="0" presId="urn:microsoft.com/office/officeart/2005/8/layout/orgChart1"/>
+    <dgm:cxn modelId="{CBC28DDD-29DB-4D1F-9ABA-FE17AE4C5C58}" type="presParOf" srcId="{0665CF0F-5F73-4C12-B8AF-EC4C4F5C66D0}" destId="{DAD4F479-B05D-48F3-8BD1-2471FD3FDD1A}" srcOrd="0" destOrd="0" presId="urn:microsoft.com/office/officeart/2005/8/layout/orgChart1"/>
+    <dgm:cxn modelId="{911C3B20-A8A5-404F-B16F-C165D71622BC}" type="presParOf" srcId="{DAD4F479-B05D-48F3-8BD1-2471FD3FDD1A}" destId="{F6A2B30B-A958-479B-AD92-8D9166487761}" srcOrd="0" destOrd="0" presId="urn:microsoft.com/office/officeart/2005/8/layout/orgChart1"/>
+    <dgm:cxn modelId="{3545E8E8-063B-47C6-9A2F-6DC9E35F1088}" type="presParOf" srcId="{DAD4F479-B05D-48F3-8BD1-2471FD3FDD1A}" destId="{82AF4305-DDE7-4632-85B6-1B4672473DDD}" srcOrd="1" destOrd="0" presId="urn:microsoft.com/office/officeart/2005/8/layout/orgChart1"/>
+    <dgm:cxn modelId="{8A5C878A-39D0-44D2-BBB6-2A6DE1AAF541}" type="presParOf" srcId="{0665CF0F-5F73-4C12-B8AF-EC4C4F5C66D0}" destId="{FFD4A4B2-AEC0-48EB-BFFB-34B6FD14A514}" srcOrd="1" destOrd="0" presId="urn:microsoft.com/office/officeart/2005/8/layout/orgChart1"/>
+    <dgm:cxn modelId="{F3170319-F028-43B8-9E3A-7EF0E82E7FB4}" type="presParOf" srcId="{FFD4A4B2-AEC0-48EB-BFFB-34B6FD14A514}" destId="{21695C6D-5845-4B94-8EDE-C845DA7BA21E}" srcOrd="0" destOrd="0" presId="urn:microsoft.com/office/officeart/2005/8/layout/orgChart1"/>
+    <dgm:cxn modelId="{9D93B945-ACEB-4CBE-86F1-29D56417F116}" type="presParOf" srcId="{FFD4A4B2-AEC0-48EB-BFFB-34B6FD14A514}" destId="{83161E41-2EF8-4DF4-B687-A796B22BBC00}" srcOrd="1" destOrd="0" presId="urn:microsoft.com/office/officeart/2005/8/layout/orgChart1"/>
+    <dgm:cxn modelId="{A7B26AA1-1ABE-4F4A-87D2-1D0ACF7B4168}" type="presParOf" srcId="{83161E41-2EF8-4DF4-B687-A796B22BBC00}" destId="{34BF0F66-79EF-487E-A751-373FE74E565A}" srcOrd="0" destOrd="0" presId="urn:microsoft.com/office/officeart/2005/8/layout/orgChart1"/>
+    <dgm:cxn modelId="{6470865A-C7DA-41A7-A8D3-6CFFF579E534}" type="presParOf" srcId="{34BF0F66-79EF-487E-A751-373FE74E565A}" destId="{B4236978-BB7B-465F-A15B-A4753285650F}" srcOrd="0" destOrd="0" presId="urn:microsoft.com/office/officeart/2005/8/layout/orgChart1"/>
+    <dgm:cxn modelId="{1C531423-2F0C-4B27-8A79-20948646230F}" type="presParOf" srcId="{34BF0F66-79EF-487E-A751-373FE74E565A}" destId="{3C3CC326-C1BB-4802-9C80-3024F7E2EFEC}" srcOrd="1" destOrd="0" presId="urn:microsoft.com/office/officeart/2005/8/layout/orgChart1"/>
+    <dgm:cxn modelId="{0743DEBC-F2BB-4962-96E1-B9C372CA02AA}" type="presParOf" srcId="{83161E41-2EF8-4DF4-B687-A796B22BBC00}" destId="{73072FC8-772C-450F-8876-176E24E10D0E}" srcOrd="1" destOrd="0" presId="urn:microsoft.com/office/officeart/2005/8/layout/orgChart1"/>
+    <dgm:cxn modelId="{4A4591EB-C592-47BF-9489-C01367001577}" type="presParOf" srcId="{83161E41-2EF8-4DF4-B687-A796B22BBC00}" destId="{F14183EB-D0F8-400A-97FC-69B00B9DFE60}" srcOrd="2" destOrd="0" presId="urn:microsoft.com/office/officeart/2005/8/layout/orgChart1"/>
+    <dgm:cxn modelId="{B54B55BA-E601-4D3D-94A1-19362C47DA35}" type="presParOf" srcId="{0665CF0F-5F73-4C12-B8AF-EC4C4F5C66D0}" destId="{DE7B171F-28D8-4ECB-80FF-440ED2CB1FC7}" srcOrd="2" destOrd="0" presId="urn:microsoft.com/office/officeart/2005/8/layout/orgChart1"/>
+    <dgm:cxn modelId="{28BB586B-4545-4BD3-A632-90B1BEE4AB52}" type="presParOf" srcId="{F42E551D-2C1C-4B45-8B66-81CA30C78788}" destId="{8D8E53BF-D23C-4E66-A64D-69E3B5A64376}" srcOrd="2" destOrd="0" presId="urn:microsoft.com/office/officeart/2005/8/layout/orgChart1"/>
+    <dgm:cxn modelId="{1D06E30F-1233-4FB9-822A-68F19FBC4359}" type="presParOf" srcId="{F42E551D-2C1C-4B45-8B66-81CA30C78788}" destId="{1350A144-4572-4E0C-B6F5-5BA07957B926}" srcOrd="3" destOrd="0" presId="urn:microsoft.com/office/officeart/2005/8/layout/orgChart1"/>
+    <dgm:cxn modelId="{8CECCCEB-F515-45B6-9BD9-1A03474088C9}" type="presParOf" srcId="{1350A144-4572-4E0C-B6F5-5BA07957B926}" destId="{8AB9D0C9-ACD4-4DAC-B6D6-2BFDC93C6F00}" srcOrd="0" destOrd="0" presId="urn:microsoft.com/office/officeart/2005/8/layout/orgChart1"/>
+    <dgm:cxn modelId="{E9068ED0-9240-41A4-93FE-2F039D00C6FD}" type="presParOf" srcId="{8AB9D0C9-ACD4-4DAC-B6D6-2BFDC93C6F00}" destId="{087E6E65-2112-476B-A4AA-3A36C7628514}" srcOrd="0" destOrd="0" presId="urn:microsoft.com/office/officeart/2005/8/layout/orgChart1"/>
+    <dgm:cxn modelId="{8A4D1A02-0695-48F2-A24E-E8692ED195C3}" type="presParOf" srcId="{8AB9D0C9-ACD4-4DAC-B6D6-2BFDC93C6F00}" destId="{F5F98A29-63BF-4AC3-9BF3-D3C7E3FF700B}" srcOrd="1" destOrd="0" presId="urn:microsoft.com/office/officeart/2005/8/layout/orgChart1"/>
+    <dgm:cxn modelId="{4255590B-33ED-4AC2-96D8-4A5A4015B523}" type="presParOf" srcId="{1350A144-4572-4E0C-B6F5-5BA07957B926}" destId="{DE9A03BD-5558-45D3-9F86-59D9BE412CFD}" srcOrd="1" destOrd="0" presId="urn:microsoft.com/office/officeart/2005/8/layout/orgChart1"/>
+    <dgm:cxn modelId="{3FB3F31A-476B-4D2C-AEAB-2CF926D7CAE2}" type="presParOf" srcId="{DE9A03BD-5558-45D3-9F86-59D9BE412CFD}" destId="{E8CF98EA-1E11-4C8B-B3DC-A8B8C9716700}" srcOrd="0" destOrd="0" presId="urn:microsoft.com/office/officeart/2005/8/layout/orgChart1"/>
+    <dgm:cxn modelId="{C854F0ED-7A5D-42B8-8FB3-E58AA7AC11C8}" type="presParOf" srcId="{DE9A03BD-5558-45D3-9F86-59D9BE412CFD}" destId="{E5E0420A-856C-4A91-ACF2-F71403B73E44}" srcOrd="1" destOrd="0" presId="urn:microsoft.com/office/officeart/2005/8/layout/orgChart1"/>
+    <dgm:cxn modelId="{AD2B323D-E8DB-401E-A292-9089CFADCC31}" type="presParOf" srcId="{E5E0420A-856C-4A91-ACF2-F71403B73E44}" destId="{77600785-CC89-410E-82E1-FF4F496F5442}" srcOrd="0" destOrd="0" presId="urn:microsoft.com/office/officeart/2005/8/layout/orgChart1"/>
+    <dgm:cxn modelId="{71013A7E-C4E6-4C48-9B13-282B00E6D03D}" type="presParOf" srcId="{77600785-CC89-410E-82E1-FF4F496F5442}" destId="{710C924E-E30F-44DF-A6AA-7A0529BD66A0}" srcOrd="0" destOrd="0" presId="urn:microsoft.com/office/officeart/2005/8/layout/orgChart1"/>
+    <dgm:cxn modelId="{BC34C7F2-560F-4351-A1BD-86F8C507201F}" type="presParOf" srcId="{77600785-CC89-410E-82E1-FF4F496F5442}" destId="{C6B5F02F-BF16-4258-AC5A-D980E6777BDC}" srcOrd="1" destOrd="0" presId="urn:microsoft.com/office/officeart/2005/8/layout/orgChart1"/>
+    <dgm:cxn modelId="{C80E1493-C5D9-4701-9124-E668FAF622BD}" type="presParOf" srcId="{E5E0420A-856C-4A91-ACF2-F71403B73E44}" destId="{F6F09632-4A16-4C17-A313-983E0E192977}" srcOrd="1" destOrd="0" presId="urn:microsoft.com/office/officeart/2005/8/layout/orgChart1"/>
+    <dgm:cxn modelId="{2F57B14C-2E0C-4BEC-B2AE-2D7C05F6BF0A}" type="presParOf" srcId="{E5E0420A-856C-4A91-ACF2-F71403B73E44}" destId="{B12841A3-D0EB-492D-B1AD-568D69D3DEDE}" srcOrd="2" destOrd="0" presId="urn:microsoft.com/office/officeart/2005/8/layout/orgChart1"/>
+    <dgm:cxn modelId="{5D828DD6-D977-48D0-AEAC-346AC54F79C2}" type="presParOf" srcId="{1350A144-4572-4E0C-B6F5-5BA07957B926}" destId="{8C0BB0A1-822C-46F3-A202-C614663CDD7A}" srcOrd="2" destOrd="0" presId="urn:microsoft.com/office/officeart/2005/8/layout/orgChart1"/>
+    <dgm:cxn modelId="{8733536E-67D6-43A8-84B9-4A6170C38D76}" type="presParOf" srcId="{8A9B036C-9B9C-4C62-B327-FD06621DCB37}" destId="{E8D79B63-11A9-4A8F-A4DE-C95D916175B2}" srcOrd="2" destOrd="0" presId="urn:microsoft.com/office/officeart/2005/8/layout/orgChart1"/>
+    <dgm:cxn modelId="{EB06B26B-CFAB-4D42-A061-BC09A15BEB11}" type="presParOf" srcId="{D53B8CB7-CBBA-4A47-AEAB-20BDBD529059}" destId="{AAC078B5-22C6-4465-AC60-50B89A62DAA4}" srcOrd="2" destOrd="0" presId="urn:microsoft.com/office/officeart/2005/8/layout/orgChart1"/>
+    <dgm:cxn modelId="{AB304313-37AB-45E0-859D-4FE99C823593}" type="presParOf" srcId="{D53B8CB7-CBBA-4A47-AEAB-20BDBD529059}" destId="{264DBD67-1487-45E4-9503-3AC3CF96B885}" srcOrd="3" destOrd="0" presId="urn:microsoft.com/office/officeart/2005/8/layout/orgChart1"/>
+    <dgm:cxn modelId="{D5ABDC84-4D56-441A-85E5-D7CD922479A6}" type="presParOf" srcId="{264DBD67-1487-45E4-9503-3AC3CF96B885}" destId="{E1298A52-9E86-41D4-80A1-DB1EEB0262C2}" srcOrd="0" destOrd="0" presId="urn:microsoft.com/office/officeart/2005/8/layout/orgChart1"/>
+    <dgm:cxn modelId="{1B9C31E2-AD17-45E9-8827-1557891BFABA}" type="presParOf" srcId="{E1298A52-9E86-41D4-80A1-DB1EEB0262C2}" destId="{3780879A-AD2D-405D-977E-4451EF3CA5AD}" srcOrd="0" destOrd="0" presId="urn:microsoft.com/office/officeart/2005/8/layout/orgChart1"/>
+    <dgm:cxn modelId="{F0E96C96-4A2E-4ADC-8626-D3136F6F4310}" type="presParOf" srcId="{E1298A52-9E86-41D4-80A1-DB1EEB0262C2}" destId="{432E8FE3-B9B9-442A-A4A0-5A0F509E161A}" srcOrd="1" destOrd="0" presId="urn:microsoft.com/office/officeart/2005/8/layout/orgChart1"/>
+    <dgm:cxn modelId="{88FFD585-23C4-4876-B292-5390A7E64FFC}" type="presParOf" srcId="{264DBD67-1487-45E4-9503-3AC3CF96B885}" destId="{7AA51B0B-E4AA-4DAF-A8F9-EF5C51938859}" srcOrd="1" destOrd="0" presId="urn:microsoft.com/office/officeart/2005/8/layout/orgChart1"/>
+    <dgm:cxn modelId="{DD1884B1-0A20-496B-82BA-569B4DEE245F}" type="presParOf" srcId="{7AA51B0B-E4AA-4DAF-A8F9-EF5C51938859}" destId="{6E390A44-09EF-4120-ABD1-1835798D84D0}" srcOrd="0" destOrd="0" presId="urn:microsoft.com/office/officeart/2005/8/layout/orgChart1"/>
+    <dgm:cxn modelId="{79EF220A-8136-4C9D-B470-03BB0596DF31}" type="presParOf" srcId="{7AA51B0B-E4AA-4DAF-A8F9-EF5C51938859}" destId="{92C9C8A9-0C54-4F38-BB30-58DA146F7ADC}" srcOrd="1" destOrd="0" presId="urn:microsoft.com/office/officeart/2005/8/layout/orgChart1"/>
+    <dgm:cxn modelId="{7994136D-4D5B-48B1-9BFF-5325F93EDA75}" type="presParOf" srcId="{92C9C8A9-0C54-4F38-BB30-58DA146F7ADC}" destId="{E75FAA1B-BC12-40E0-A960-5C1DC7A46243}" srcOrd="0" destOrd="0" presId="urn:microsoft.com/office/officeart/2005/8/layout/orgChart1"/>
+    <dgm:cxn modelId="{D3DF30CA-16B8-4A19-821C-44F6A97D63F3}" type="presParOf" srcId="{E75FAA1B-BC12-40E0-A960-5C1DC7A46243}" destId="{23D4122E-B967-488C-8CB8-9B0B4654BF0E}" srcOrd="0" destOrd="0" presId="urn:microsoft.com/office/officeart/2005/8/layout/orgChart1"/>
+    <dgm:cxn modelId="{500AED5A-7BF4-43B7-9CFB-0EF7DB703279}" type="presParOf" srcId="{E75FAA1B-BC12-40E0-A960-5C1DC7A46243}" destId="{A2BECFDC-6DED-4CEA-B9D1-694651AD4E09}" srcOrd="1" destOrd="0" presId="urn:microsoft.com/office/officeart/2005/8/layout/orgChart1"/>
+    <dgm:cxn modelId="{87DADA73-FDD4-4AFA-B3CF-175D66705CEA}" type="presParOf" srcId="{92C9C8A9-0C54-4F38-BB30-58DA146F7ADC}" destId="{26CAB1AF-5CF2-45A2-A2E8-B5C83C206CAA}" srcOrd="1" destOrd="0" presId="urn:microsoft.com/office/officeart/2005/8/layout/orgChart1"/>
+    <dgm:cxn modelId="{61491037-1185-43F2-B8AC-A1DDCDB3F267}" type="presParOf" srcId="{26CAB1AF-5CF2-45A2-A2E8-B5C83C206CAA}" destId="{3D07C967-7F5A-4259-8C92-44D4DA2F7550}" srcOrd="0" destOrd="0" presId="urn:microsoft.com/office/officeart/2005/8/layout/orgChart1"/>
+    <dgm:cxn modelId="{15A7D6BE-3C12-4700-9694-84F0D317E455}" type="presParOf" srcId="{26CAB1AF-5CF2-45A2-A2E8-B5C83C206CAA}" destId="{74ED9AB8-F597-4293-B304-6F8BFECCCD81}" srcOrd="1" destOrd="0" presId="urn:microsoft.com/office/officeart/2005/8/layout/orgChart1"/>
+    <dgm:cxn modelId="{6114C367-DE75-4DD0-8359-AF0FD849AE04}" type="presParOf" srcId="{74ED9AB8-F597-4293-B304-6F8BFECCCD81}" destId="{C4232CA5-29DB-4AE3-9645-7E73EE41D69D}" srcOrd="0" destOrd="0" presId="urn:microsoft.com/office/officeart/2005/8/layout/orgChart1"/>
+    <dgm:cxn modelId="{90025B99-6248-437D-9D80-92D2D91C6948}" type="presParOf" srcId="{C4232CA5-29DB-4AE3-9645-7E73EE41D69D}" destId="{64076540-8FAD-4187-A304-8898DDD0C9A8}" srcOrd="0" destOrd="0" presId="urn:microsoft.com/office/officeart/2005/8/layout/orgChart1"/>
+    <dgm:cxn modelId="{B00D63DA-E3AB-45FE-BA86-4FA3CC65D8E4}" type="presParOf" srcId="{C4232CA5-29DB-4AE3-9645-7E73EE41D69D}" destId="{DE7689F0-0909-4DF0-993D-DF1D19A454E0}" srcOrd="1" destOrd="0" presId="urn:microsoft.com/office/officeart/2005/8/layout/orgChart1"/>
+    <dgm:cxn modelId="{1903799F-6408-4B88-92B6-8FB150856DEB}" type="presParOf" srcId="{74ED9AB8-F597-4293-B304-6F8BFECCCD81}" destId="{22E189B4-CB18-419D-A161-BE6773E40744}" srcOrd="1" destOrd="0" presId="urn:microsoft.com/office/officeart/2005/8/layout/orgChart1"/>
+    <dgm:cxn modelId="{9E9CA58E-E03C-4BD5-922F-FD51F8EEDC62}" type="presParOf" srcId="{74ED9AB8-F597-4293-B304-6F8BFECCCD81}" destId="{D6E75DDE-6CF0-4677-90D2-02005418D489}" srcOrd="2" destOrd="0" presId="urn:microsoft.com/office/officeart/2005/8/layout/orgChart1"/>
+    <dgm:cxn modelId="{8DE56E78-E371-44FC-A550-15750C4EE524}" type="presParOf" srcId="{26CAB1AF-5CF2-45A2-A2E8-B5C83C206CAA}" destId="{2D94B2C8-24C9-4949-954A-EDC01FC95EB8}" srcOrd="2" destOrd="0" presId="urn:microsoft.com/office/officeart/2005/8/layout/orgChart1"/>
+    <dgm:cxn modelId="{059F58F1-A622-4442-8D20-AA9039AAB596}" type="presParOf" srcId="{26CAB1AF-5CF2-45A2-A2E8-B5C83C206CAA}" destId="{8F8A5BC8-613B-4430-BBBF-353AEE82EF85}" srcOrd="3" destOrd="0" presId="urn:microsoft.com/office/officeart/2005/8/layout/orgChart1"/>
+    <dgm:cxn modelId="{9B231ADE-40FC-4B85-A7FE-F08652B801EB}" type="presParOf" srcId="{8F8A5BC8-613B-4430-BBBF-353AEE82EF85}" destId="{51AD7B84-6AAA-4835-B55D-4AAE4C9EE4E4}" srcOrd="0" destOrd="0" presId="urn:microsoft.com/office/officeart/2005/8/layout/orgChart1"/>
+    <dgm:cxn modelId="{BAB27DA0-59DC-42D4-BDCF-8C7435ED898F}" type="presParOf" srcId="{51AD7B84-6AAA-4835-B55D-4AAE4C9EE4E4}" destId="{3E8697EF-F0C0-442C-AC8F-AF21953408C4}" srcOrd="0" destOrd="0" presId="urn:microsoft.com/office/officeart/2005/8/layout/orgChart1"/>
+    <dgm:cxn modelId="{507BFF53-9DF6-46EC-9B8B-CB696001BB2D}" type="presParOf" srcId="{51AD7B84-6AAA-4835-B55D-4AAE4C9EE4E4}" destId="{D62139CB-9D8F-4560-A01D-A225FB31D9FF}" srcOrd="1" destOrd="0" presId="urn:microsoft.com/office/officeart/2005/8/layout/orgChart1"/>
+    <dgm:cxn modelId="{B969AD60-5453-4B07-B4E7-B32AC03D1448}" type="presParOf" srcId="{8F8A5BC8-613B-4430-BBBF-353AEE82EF85}" destId="{3D753F84-6591-4CD9-8A0B-642442C7F9CE}" srcOrd="1" destOrd="0" presId="urn:microsoft.com/office/officeart/2005/8/layout/orgChart1"/>
+    <dgm:cxn modelId="{7D0478A3-30B1-418B-B373-6A4647EB9C81}" type="presParOf" srcId="{8F8A5BC8-613B-4430-BBBF-353AEE82EF85}" destId="{87CBF9BA-2F77-4930-B27D-FFBF9FD3D260}" srcOrd="2" destOrd="0" presId="urn:microsoft.com/office/officeart/2005/8/layout/orgChart1"/>
+    <dgm:cxn modelId="{0985E0E8-6738-4005-9C94-9F24C6357386}" type="presParOf" srcId="{92C9C8A9-0C54-4F38-BB30-58DA146F7ADC}" destId="{74F43271-9FF0-41D3-A6C1-913DDA941CB0}" srcOrd="2" destOrd="0" presId="urn:microsoft.com/office/officeart/2005/8/layout/orgChart1"/>
+    <dgm:cxn modelId="{3E027602-4E4F-4098-9ACF-B320AF934C06}" type="presParOf" srcId="{264DBD67-1487-45E4-9503-3AC3CF96B885}" destId="{997037F1-DE29-4650-BBB0-BD9F8517060F}" srcOrd="2" destOrd="0" presId="urn:microsoft.com/office/officeart/2005/8/layout/orgChart1"/>
+    <dgm:cxn modelId="{73AC43CF-E08D-4AF4-ACEC-9592E8A96A3D}" type="presParOf" srcId="{D53B8CB7-CBBA-4A47-AEAB-20BDBD529059}" destId="{75994A22-3790-4219-8C34-EFB1A172683C}" srcOrd="4" destOrd="0" presId="urn:microsoft.com/office/officeart/2005/8/layout/orgChart1"/>
+    <dgm:cxn modelId="{E22D713B-56AC-4187-B4F5-0347A07E79B1}" type="presParOf" srcId="{D53B8CB7-CBBA-4A47-AEAB-20BDBD529059}" destId="{CFCF3BD3-3040-4D7D-ABFB-65020DF4F3A3}" srcOrd="5" destOrd="0" presId="urn:microsoft.com/office/officeart/2005/8/layout/orgChart1"/>
+    <dgm:cxn modelId="{3FDBBB58-5EE1-4159-A057-6C9632A77E4E}" type="presParOf" srcId="{CFCF3BD3-3040-4D7D-ABFB-65020DF4F3A3}" destId="{77FCE11E-A552-47B9-8E24-6CBEA989FFB1}" srcOrd="0" destOrd="0" presId="urn:microsoft.com/office/officeart/2005/8/layout/orgChart1"/>
+    <dgm:cxn modelId="{F309CC83-B7D0-4C4F-A1FB-ACE4D142124F}" type="presParOf" srcId="{77FCE11E-A552-47B9-8E24-6CBEA989FFB1}" destId="{632D20A3-D474-4945-BEC3-702EAB53AF00}" srcOrd="0" destOrd="0" presId="urn:microsoft.com/office/officeart/2005/8/layout/orgChart1"/>
+    <dgm:cxn modelId="{631A0E3F-4264-410E-8F99-0B0B90ECAC7D}" type="presParOf" srcId="{77FCE11E-A552-47B9-8E24-6CBEA989FFB1}" destId="{E65AAA3D-6EDF-4733-A476-6E661CF70E36}" srcOrd="1" destOrd="0" presId="urn:microsoft.com/office/officeart/2005/8/layout/orgChart1"/>
+    <dgm:cxn modelId="{57ADBDCE-F1AD-4E87-9660-83A43FC05EF6}" type="presParOf" srcId="{CFCF3BD3-3040-4D7D-ABFB-65020DF4F3A3}" destId="{8A76F8F6-1527-4544-B3EF-8AFFC4EE7FE0}" srcOrd="1" destOrd="0" presId="urn:microsoft.com/office/officeart/2005/8/layout/orgChart1"/>
+    <dgm:cxn modelId="{26E51EC6-36D9-458E-881B-20AC06EAA0C9}" type="presParOf" srcId="{8A76F8F6-1527-4544-B3EF-8AFFC4EE7FE0}" destId="{6B1C0F91-7709-4920-8BCD-A2344D4FC3C1}" srcOrd="0" destOrd="0" presId="urn:microsoft.com/office/officeart/2005/8/layout/orgChart1"/>
+    <dgm:cxn modelId="{9E735815-EE04-486C-BF60-44EAE4C86CDA}" type="presParOf" srcId="{8A76F8F6-1527-4544-B3EF-8AFFC4EE7FE0}" destId="{6738A195-0866-4AC1-B354-5EAEFDDF675B}" srcOrd="1" destOrd="0" presId="urn:microsoft.com/office/officeart/2005/8/layout/orgChart1"/>
+    <dgm:cxn modelId="{52275E6A-EA1F-4CA8-802F-68F03B44EB33}" type="presParOf" srcId="{6738A195-0866-4AC1-B354-5EAEFDDF675B}" destId="{B36072B2-A7BB-4406-A573-ED3AB8B793B8}" srcOrd="0" destOrd="0" presId="urn:microsoft.com/office/officeart/2005/8/layout/orgChart1"/>
+    <dgm:cxn modelId="{9F996346-03FE-4485-B413-056270F5BF87}" type="presParOf" srcId="{B36072B2-A7BB-4406-A573-ED3AB8B793B8}" destId="{B9EF6254-674C-4CF7-8107-B9DBCC5CC06C}" srcOrd="0" destOrd="0" presId="urn:microsoft.com/office/officeart/2005/8/layout/orgChart1"/>
+    <dgm:cxn modelId="{5F76DBB4-17BB-459F-A4E0-F594AB06B490}" type="presParOf" srcId="{B36072B2-A7BB-4406-A573-ED3AB8B793B8}" destId="{4780D492-11D4-4975-B35A-476D05181A39}" srcOrd="1" destOrd="0" presId="urn:microsoft.com/office/officeart/2005/8/layout/orgChart1"/>
+    <dgm:cxn modelId="{BC99696F-8C3A-40B9-A9A1-BA09BC492439}" type="presParOf" srcId="{6738A195-0866-4AC1-B354-5EAEFDDF675B}" destId="{6864C1DF-EEA5-478E-8AD6-45153E9C27BC}" srcOrd="1" destOrd="0" presId="urn:microsoft.com/office/officeart/2005/8/layout/orgChart1"/>
+    <dgm:cxn modelId="{410BD045-C876-4EE4-AB04-1B196E320155}" type="presParOf" srcId="{6864C1DF-EEA5-478E-8AD6-45153E9C27BC}" destId="{5871E8CC-FA46-4584-AC5E-0BFF5BB7E6D6}" srcOrd="0" destOrd="0" presId="urn:microsoft.com/office/officeart/2005/8/layout/orgChart1"/>
+    <dgm:cxn modelId="{F0837653-5BC1-467E-A10D-E914D8A61DEB}" type="presParOf" srcId="{6864C1DF-EEA5-478E-8AD6-45153E9C27BC}" destId="{B88D22EA-D86B-473C-BA00-FF5A3875D387}" srcOrd="1" destOrd="0" presId="urn:microsoft.com/office/officeart/2005/8/layout/orgChart1"/>
+    <dgm:cxn modelId="{5B44B5D7-DBB9-44CC-B438-2922491D895D}" type="presParOf" srcId="{B88D22EA-D86B-473C-BA00-FF5A3875D387}" destId="{51F73BD8-C4DF-47B6-A353-911D5752175F}" srcOrd="0" destOrd="0" presId="urn:microsoft.com/office/officeart/2005/8/layout/orgChart1"/>
+    <dgm:cxn modelId="{097171B2-BA1A-4F40-880E-C7DE66408A4E}" type="presParOf" srcId="{51F73BD8-C4DF-47B6-A353-911D5752175F}" destId="{4C0517EB-FD0E-41DA-B0F6-7F0D2D018DD1}" srcOrd="0" destOrd="0" presId="urn:microsoft.com/office/officeart/2005/8/layout/orgChart1"/>
+    <dgm:cxn modelId="{66ACF946-A386-4112-908B-CA3873ED288B}" type="presParOf" srcId="{51F73BD8-C4DF-47B6-A353-911D5752175F}" destId="{09C02F37-0DFF-472D-BC6B-B6584867F159}" srcOrd="1" destOrd="0" presId="urn:microsoft.com/office/officeart/2005/8/layout/orgChart1"/>
+    <dgm:cxn modelId="{838C8B37-EED9-4EB9-8337-16707DDBFCDE}" type="presParOf" srcId="{B88D22EA-D86B-473C-BA00-FF5A3875D387}" destId="{B0F50642-159A-42FB-AF91-8E6A106D0AF1}" srcOrd="1" destOrd="0" presId="urn:microsoft.com/office/officeart/2005/8/layout/orgChart1"/>
+    <dgm:cxn modelId="{5A4EF67D-51DE-46DC-9649-3604D0F1D496}" type="presParOf" srcId="{B88D22EA-D86B-473C-BA00-FF5A3875D387}" destId="{ADC95EE5-5B5C-4556-916A-FD35F1A7520B}" srcOrd="2" destOrd="0" presId="urn:microsoft.com/office/officeart/2005/8/layout/orgChart1"/>
+    <dgm:cxn modelId="{BBA92B0A-FAB5-4173-ABA5-D7672A8A4963}" type="presParOf" srcId="{6864C1DF-EEA5-478E-8AD6-45153E9C27BC}" destId="{27D617F6-CD92-4160-85E9-3D135DEE9C6C}" srcOrd="2" destOrd="0" presId="urn:microsoft.com/office/officeart/2005/8/layout/orgChart1"/>
+    <dgm:cxn modelId="{BEB1E4A1-FDA0-4858-9FE6-03944F80F43C}" type="presParOf" srcId="{6864C1DF-EEA5-478E-8AD6-45153E9C27BC}" destId="{180780F7-BDB0-47DE-A56C-6CEB326C8C76}" srcOrd="3" destOrd="0" presId="urn:microsoft.com/office/officeart/2005/8/layout/orgChart1"/>
+    <dgm:cxn modelId="{FC70710F-B70E-46B0-95F6-A85D7754B8D3}" type="presParOf" srcId="{180780F7-BDB0-47DE-A56C-6CEB326C8C76}" destId="{A2BE8849-F0C8-4425-99B5-FDB6C514D9B2}" srcOrd="0" destOrd="0" presId="urn:microsoft.com/office/officeart/2005/8/layout/orgChart1"/>
+    <dgm:cxn modelId="{C2732368-C675-4D36-89F1-C7EA72469DBC}" type="presParOf" srcId="{A2BE8849-F0C8-4425-99B5-FDB6C514D9B2}" destId="{9961A4E0-4305-4F81-8160-655C9A27D034}" srcOrd="0" destOrd="0" presId="urn:microsoft.com/office/officeart/2005/8/layout/orgChart1"/>
+    <dgm:cxn modelId="{431CE005-B301-416F-9AE6-8F7E95F6571A}" type="presParOf" srcId="{A2BE8849-F0C8-4425-99B5-FDB6C514D9B2}" destId="{14A65CCA-D715-46D8-B448-593158ED3247}" srcOrd="1" destOrd="0" presId="urn:microsoft.com/office/officeart/2005/8/layout/orgChart1"/>
+    <dgm:cxn modelId="{E229AD43-354C-4E25-B372-930DF653FD53}" type="presParOf" srcId="{180780F7-BDB0-47DE-A56C-6CEB326C8C76}" destId="{C3B9C58F-D652-4603-83E2-D3442093A142}" srcOrd="1" destOrd="0" presId="urn:microsoft.com/office/officeart/2005/8/layout/orgChart1"/>
+    <dgm:cxn modelId="{B123E8B9-D050-490C-BE21-967A8BF5BEF7}" type="presParOf" srcId="{180780F7-BDB0-47DE-A56C-6CEB326C8C76}" destId="{CDC66A6A-9587-4281-80F2-3DC6321E4053}" srcOrd="2" destOrd="0" presId="urn:microsoft.com/office/officeart/2005/8/layout/orgChart1"/>
+    <dgm:cxn modelId="{5663BAF2-8C4D-4044-8C91-E37A6110364C}" type="presParOf" srcId="{6738A195-0866-4AC1-B354-5EAEFDDF675B}" destId="{CE8790CA-3AE5-4F40-B398-FE8B34DFE900}" srcOrd="2" destOrd="0" presId="urn:microsoft.com/office/officeart/2005/8/layout/orgChart1"/>
+    <dgm:cxn modelId="{C1163D8D-107A-4B6A-BE60-F1216FCD1E82}" type="presParOf" srcId="{CFCF3BD3-3040-4D7D-ABFB-65020DF4F3A3}" destId="{B23C490C-E8B9-4293-B5C2-287857590110}" srcOrd="2" destOrd="0" presId="urn:microsoft.com/office/officeart/2005/8/layout/orgChart1"/>
+    <dgm:cxn modelId="{A5301635-4B2A-4B69-BAFD-B69E33EE0D98}" type="presParOf" srcId="{D53B8CB7-CBBA-4A47-AEAB-20BDBD529059}" destId="{AA253CD6-C0DA-4C21-9B15-7211D0914EE5}" srcOrd="6" destOrd="0" presId="urn:microsoft.com/office/officeart/2005/8/layout/orgChart1"/>
+    <dgm:cxn modelId="{1A1F6F40-711C-4E3A-8C89-68AFE829464E}" type="presParOf" srcId="{D53B8CB7-CBBA-4A47-AEAB-20BDBD529059}" destId="{A3C45A23-D01A-423A-8C4D-5DB25799D757}" srcOrd="7" destOrd="0" presId="urn:microsoft.com/office/officeart/2005/8/layout/orgChart1"/>
+    <dgm:cxn modelId="{F6051D95-A6B6-423D-820C-28814546B0D1}" type="presParOf" srcId="{A3C45A23-D01A-423A-8C4D-5DB25799D757}" destId="{0089DFFE-40EA-4637-89C2-1B5FCB414797}" srcOrd="0" destOrd="0" presId="urn:microsoft.com/office/officeart/2005/8/layout/orgChart1"/>
+    <dgm:cxn modelId="{43BA8D6E-12EC-4FBC-B6A7-22007FABCFE4}" type="presParOf" srcId="{0089DFFE-40EA-4637-89C2-1B5FCB414797}" destId="{617A3543-3392-450A-AE60-926A208DA196}" srcOrd="0" destOrd="0" presId="urn:microsoft.com/office/officeart/2005/8/layout/orgChart1"/>
+    <dgm:cxn modelId="{F93F7DD1-5EAE-477A-9696-F1E871100C1C}" type="presParOf" srcId="{0089DFFE-40EA-4637-89C2-1B5FCB414797}" destId="{26FA5C1D-10E1-45CD-A1D3-744EEEC37631}" srcOrd="1" destOrd="0" presId="urn:microsoft.com/office/officeart/2005/8/layout/orgChart1"/>
+    <dgm:cxn modelId="{60009469-4209-4119-921D-CF5B0135CCC4}" type="presParOf" srcId="{A3C45A23-D01A-423A-8C4D-5DB25799D757}" destId="{12E1EE17-E0E6-4067-9846-C300F17CEFE3}" srcOrd="1" destOrd="0" presId="urn:microsoft.com/office/officeart/2005/8/layout/orgChart1"/>
+    <dgm:cxn modelId="{3B0A570A-84C0-4B18-A4F8-E10B31F1078D}" type="presParOf" srcId="{12E1EE17-E0E6-4067-9846-C300F17CEFE3}" destId="{DFAC233F-FFFB-4BE5-9FC7-55A2752E1DAD}" srcOrd="0" destOrd="0" presId="urn:microsoft.com/office/officeart/2005/8/layout/orgChart1"/>
+    <dgm:cxn modelId="{20574191-C7BE-49DC-BDDA-D849900E9B2D}" type="presParOf" srcId="{12E1EE17-E0E6-4067-9846-C300F17CEFE3}" destId="{A102166C-182A-4677-B643-E12E34414D0C}" srcOrd="1" destOrd="0" presId="urn:microsoft.com/office/officeart/2005/8/layout/orgChart1"/>
+    <dgm:cxn modelId="{8AC9FDAE-8A51-4B38-8899-FC09103C7D2B}" type="presParOf" srcId="{A102166C-182A-4677-B643-E12E34414D0C}" destId="{EE9D06FB-2DA4-413E-9A04-5CE829CC7043}" srcOrd="0" destOrd="0" presId="urn:microsoft.com/office/officeart/2005/8/layout/orgChart1"/>
+    <dgm:cxn modelId="{32D5BFAD-70F5-4338-8892-1667E577DE71}" type="presParOf" srcId="{EE9D06FB-2DA4-413E-9A04-5CE829CC7043}" destId="{F5D3DEFB-AE85-4939-AB97-E915462269C0}" srcOrd="0" destOrd="0" presId="urn:microsoft.com/office/officeart/2005/8/layout/orgChart1"/>
+    <dgm:cxn modelId="{00368B5D-C05F-496B-87B9-0DB60107F741}" type="presParOf" srcId="{EE9D06FB-2DA4-413E-9A04-5CE829CC7043}" destId="{291B4844-977C-4B0C-9CCC-F7511A56BE71}" srcOrd="1" destOrd="0" presId="urn:microsoft.com/office/officeart/2005/8/layout/orgChart1"/>
+    <dgm:cxn modelId="{2D942F3D-0DB5-40DB-9F4C-256D959B5FED}" type="presParOf" srcId="{A102166C-182A-4677-B643-E12E34414D0C}" destId="{2CEE4ED9-C2E8-4894-8D83-91B8801128DF}" srcOrd="1" destOrd="0" presId="urn:microsoft.com/office/officeart/2005/8/layout/orgChart1"/>
+    <dgm:cxn modelId="{2DB80774-615A-4D60-B1C1-438D13073B4C}" type="presParOf" srcId="{2CEE4ED9-C2E8-4894-8D83-91B8801128DF}" destId="{044C785A-5A95-4E11-98D2-B0C3A8153197}" srcOrd="0" destOrd="0" presId="urn:microsoft.com/office/officeart/2005/8/layout/orgChart1"/>
+    <dgm:cxn modelId="{FB49D3F4-66C2-403C-B367-76968592F0CF}" type="presParOf" srcId="{2CEE4ED9-C2E8-4894-8D83-91B8801128DF}" destId="{A73085DE-C626-4126-88BA-B599BD7ABF8C}" srcOrd="1" destOrd="0" presId="urn:microsoft.com/office/officeart/2005/8/layout/orgChart1"/>
+    <dgm:cxn modelId="{B7EBB8B5-B6F1-433B-8B6C-8C78CE00A304}" type="presParOf" srcId="{A73085DE-C626-4126-88BA-B599BD7ABF8C}" destId="{2ECDA22B-7533-4C01-9326-44D6F8BD0DF9}" srcOrd="0" destOrd="0" presId="urn:microsoft.com/office/officeart/2005/8/layout/orgChart1"/>
+    <dgm:cxn modelId="{C4FD2B0F-5A15-4CB8-A192-DF093933A92A}" type="presParOf" srcId="{2ECDA22B-7533-4C01-9326-44D6F8BD0DF9}" destId="{7527F677-2F8C-4154-ADCF-5A9B516211C5}" srcOrd="0" destOrd="0" presId="urn:microsoft.com/office/officeart/2005/8/layout/orgChart1"/>
+    <dgm:cxn modelId="{7FD74597-859B-46EB-9CE6-CFCAC99012F8}" type="presParOf" srcId="{2ECDA22B-7533-4C01-9326-44D6F8BD0DF9}" destId="{24D69D00-71EB-421A-A1CD-E1399AFDD654}" srcOrd="1" destOrd="0" presId="urn:microsoft.com/office/officeart/2005/8/layout/orgChart1"/>
+    <dgm:cxn modelId="{F8540D43-72F5-4AF4-BA53-B541AD7C9514}" type="presParOf" srcId="{A73085DE-C626-4126-88BA-B599BD7ABF8C}" destId="{EF2AA458-53CB-431F-ADA6-2CE94CA3A3FA}" srcOrd="1" destOrd="0" presId="urn:microsoft.com/office/officeart/2005/8/layout/orgChart1"/>
+    <dgm:cxn modelId="{5EEFD5AE-0067-484C-86E8-DD8ADA0AAC80}" type="presParOf" srcId="{A73085DE-C626-4126-88BA-B599BD7ABF8C}" destId="{DBE2C0CD-57E4-4301-AFCC-142E72F17D48}" srcOrd="2" destOrd="0" presId="urn:microsoft.com/office/officeart/2005/8/layout/orgChart1"/>
+    <dgm:cxn modelId="{93D9CDB8-49FC-4481-A840-2CA35C234AB3}" type="presParOf" srcId="{A102166C-182A-4677-B643-E12E34414D0C}" destId="{4E46776B-A9BF-40BA-B23E-D60E8258377D}" srcOrd="2" destOrd="0" presId="urn:microsoft.com/office/officeart/2005/8/layout/orgChart1"/>
+    <dgm:cxn modelId="{061D9A11-F611-45A3-A6ED-3CA14595310A}" type="presParOf" srcId="{12E1EE17-E0E6-4067-9846-C300F17CEFE3}" destId="{06BFC016-E41C-49B3-B96E-72E532519536}" srcOrd="2" destOrd="0" presId="urn:microsoft.com/office/officeart/2005/8/layout/orgChart1"/>
+    <dgm:cxn modelId="{4BDED9A2-2758-4AEB-BDB9-92ECE515A83A}" type="presParOf" srcId="{12E1EE17-E0E6-4067-9846-C300F17CEFE3}" destId="{F0316925-ADF4-407C-AC18-E9AF2568B7AC}" srcOrd="3" destOrd="0" presId="urn:microsoft.com/office/officeart/2005/8/layout/orgChart1"/>
+    <dgm:cxn modelId="{3623F9F0-6ECB-4679-9222-9A008474B813}" type="presParOf" srcId="{F0316925-ADF4-407C-AC18-E9AF2568B7AC}" destId="{11089E92-0810-486E-9CCF-0222441D031D}" srcOrd="0" destOrd="0" presId="urn:microsoft.com/office/officeart/2005/8/layout/orgChart1"/>
+    <dgm:cxn modelId="{10E92907-E9DB-4D6A-BCFF-B8F6A043F9EE}" type="presParOf" srcId="{11089E92-0810-486E-9CCF-0222441D031D}" destId="{A48D18B2-265E-4299-AC55-85A70F37F6FA}" srcOrd="0" destOrd="0" presId="urn:microsoft.com/office/officeart/2005/8/layout/orgChart1"/>
+    <dgm:cxn modelId="{31174028-C05D-423F-9A49-123801E2AFBD}" type="presParOf" srcId="{11089E92-0810-486E-9CCF-0222441D031D}" destId="{9D123678-09FF-430E-9CD4-847B9B41C9E6}" srcOrd="1" destOrd="0" presId="urn:microsoft.com/office/officeart/2005/8/layout/orgChart1"/>
+    <dgm:cxn modelId="{2600C248-2CF1-4BB7-83C3-C0B7AAB5CEC6}" type="presParOf" srcId="{F0316925-ADF4-407C-AC18-E9AF2568B7AC}" destId="{A421275B-1C99-476A-8C66-7769DB8789A0}" srcOrd="1" destOrd="0" presId="urn:microsoft.com/office/officeart/2005/8/layout/orgChart1"/>
+    <dgm:cxn modelId="{09F98CDA-4041-407A-94DA-7076253C23AD}" type="presParOf" srcId="{A421275B-1C99-476A-8C66-7769DB8789A0}" destId="{F6217F3C-65DD-408C-AC11-C96C35846B77}" srcOrd="0" destOrd="0" presId="urn:microsoft.com/office/officeart/2005/8/layout/orgChart1"/>
+    <dgm:cxn modelId="{7546FACA-0766-4A64-9CA5-6AEEBDD17AA5}" type="presParOf" srcId="{A421275B-1C99-476A-8C66-7769DB8789A0}" destId="{0ECFA94B-E46A-45CA-8C3A-10607FEAC768}" srcOrd="1" destOrd="0" presId="urn:microsoft.com/office/officeart/2005/8/layout/orgChart1"/>
+    <dgm:cxn modelId="{7CAF4D30-CD09-40CF-822F-ECBF21EEEAE8}" type="presParOf" srcId="{0ECFA94B-E46A-45CA-8C3A-10607FEAC768}" destId="{0BB80446-A4A9-44E1-AB94-82E0068A5631}" srcOrd="0" destOrd="0" presId="urn:microsoft.com/office/officeart/2005/8/layout/orgChart1"/>
+    <dgm:cxn modelId="{6974A634-121E-4A57-BDF8-DA1C38B6F1F3}" type="presParOf" srcId="{0BB80446-A4A9-44E1-AB94-82E0068A5631}" destId="{1F6BCCA0-2CCE-4CE0-BBC4-117FD2054979}" srcOrd="0" destOrd="0" presId="urn:microsoft.com/office/officeart/2005/8/layout/orgChart1"/>
+    <dgm:cxn modelId="{00008E82-B9A8-4E75-94C8-A6765152A11E}" type="presParOf" srcId="{0BB80446-A4A9-44E1-AB94-82E0068A5631}" destId="{0EA51ED5-D16D-4D92-B6FA-B66031566B6A}" srcOrd="1" destOrd="0" presId="urn:microsoft.com/office/officeart/2005/8/layout/orgChart1"/>
+    <dgm:cxn modelId="{C38EB767-A8A9-433F-A2AE-0CC8EB338477}" type="presParOf" srcId="{0ECFA94B-E46A-45CA-8C3A-10607FEAC768}" destId="{2A9B1DC3-8779-48EF-92AD-112791FF5D99}" srcOrd="1" destOrd="0" presId="urn:microsoft.com/office/officeart/2005/8/layout/orgChart1"/>
+    <dgm:cxn modelId="{7B095307-D571-436C-AC16-41B7294F38D0}" type="presParOf" srcId="{0ECFA94B-E46A-45CA-8C3A-10607FEAC768}" destId="{939C4C57-628F-470D-A2E2-C7FB666FB1FA}" srcOrd="2" destOrd="0" presId="urn:microsoft.com/office/officeart/2005/8/layout/orgChart1"/>
+    <dgm:cxn modelId="{DA8C099A-4E9E-4C09-B87A-AC209FD9CA23}" type="presParOf" srcId="{F0316925-ADF4-407C-AC18-E9AF2568B7AC}" destId="{12D24BA8-C40F-4AEE-82D9-F634CAFC7088}" srcOrd="2" destOrd="0" presId="urn:microsoft.com/office/officeart/2005/8/layout/orgChart1"/>
+    <dgm:cxn modelId="{C619D182-F089-4315-9C3E-E229D9818921}" type="presParOf" srcId="{A3C45A23-D01A-423A-8C4D-5DB25799D757}" destId="{7904D798-E105-488B-B9D4-67C1C7D7831B}" srcOrd="2" destOrd="0" presId="urn:microsoft.com/office/officeart/2005/8/layout/orgChart1"/>
+    <dgm:cxn modelId="{710A44CE-B7B6-4BC1-A1CF-23D1BEC0A193}" type="presParOf" srcId="{D465AAE9-80F9-4B15-8D00-FCD2F5B0741D}" destId="{FE21DEF2-3717-48AF-BD5A-2D05C025038F}" srcOrd="2" destOrd="0" presId="urn:microsoft.com/office/officeart/2005/8/layout/orgChart1"/>
   </dgm:cxnLst>
   <dgm:bg/>
   <dgm:whole/>
   <dgm:extLst>
     <a:ext uri="http://schemas.microsoft.com/office/drawing/2008/diagram">
-      <dsp:dataModelExt xmlns:dsp="http://schemas.microsoft.com/office/drawing/2008/diagram" relId="rId12" minVer="http://schemas.openxmlformats.org/drawingml/2006/diagram"/>
+      <dsp:dataModelExt xmlns:dsp="http://schemas.microsoft.com/office/drawing/2008/diagram" relId="rId13" minVer="http://schemas.openxmlformats.org/drawingml/2006/diagram"/>
     </a:ext>
   </dgm:extLst>
 </dgm:dataModel>
@@ -18534,4 +19960,16 @@
     </a:ext>
   </a:extLst>
 </a:theme>
+</file>
+
+<file path=customXml/item1.xml><?xml version="1.0" encoding="utf-8"?>
+<b:Sources xmlns:b="http://schemas.openxmlformats.org/officeDocument/2006/bibliography" xmlns="http://schemas.openxmlformats.org/officeDocument/2006/bibliography" SelectedStyle="\APASixthEditionOfficeOnline.xsl" StyleName="APA" Version="6"/>
+</file>
+
+<file path=customXml/itemProps1.xml><?xml version="1.0" encoding="utf-8"?>
+<ds:datastoreItem xmlns:ds="http://schemas.openxmlformats.org/officeDocument/2006/customXml" ds:itemID="{B814D0F9-FD32-4507-A625-01C548CB6225}">
+  <ds:schemaRefs>
+    <ds:schemaRef ds:uri="http://schemas.openxmlformats.org/officeDocument/2006/bibliography"/>
+  </ds:schemaRefs>
+</ds:datastoreItem>
 </file>
--- a/Final Paper Submission/DS_FInal Paper.docx
+++ b/Final Paper Submission/DS_FInal Paper.docx
@@ -1,6 +1,6 @@
 
 <file path=word/document.xml><?xml version="1.0" encoding="utf-8"?>
-<w:document xmlns:wpc="http://schemas.microsoft.com/office/word/2010/wordprocessingCanvas" xmlns:mc="http://schemas.openxmlformats.org/markup-compatibility/2006" xmlns:o="urn:schemas-microsoft-com:office:office" xmlns:r="http://schemas.openxmlformats.org/officeDocument/2006/relationships" xmlns:m="http://schemas.openxmlformats.org/officeDocument/2006/math" xmlns:v="urn:schemas-microsoft-com:vml" xmlns:wp14="http://schemas.microsoft.com/office/word/2010/wordprocessingDrawing" xmlns:wp="http://schemas.openxmlformats.org/drawingml/2006/wordprocessingDrawing" xmlns:w10="urn:schemas-microsoft-com:office:word" xmlns:w="http://schemas.openxmlformats.org/wordprocessingml/2006/main" xmlns:w14="http://schemas.microsoft.com/office/word/2010/wordml" xmlns:w15="http://schemas.microsoft.com/office/word/2012/wordml" xmlns:wpg="http://schemas.microsoft.com/office/word/2010/wordprocessingGroup" xmlns:wpi="http://schemas.microsoft.com/office/word/2010/wordprocessingInk" xmlns:wne="http://schemas.microsoft.com/office/word/2006/wordml" xmlns:wps="http://schemas.microsoft.com/office/word/2010/wordprocessingShape" mc:Ignorable="w14 w15 wp14">
+<w:document xmlns:wpc="http://schemas.microsoft.com/office/word/2010/wordprocessingCanvas" xmlns:cx="http://schemas.microsoft.com/office/drawing/2014/chartex" xmlns:cx1="http://schemas.microsoft.com/office/drawing/2015/9/8/chartex" xmlns:cx2="http://schemas.microsoft.com/office/drawing/2015/10/21/chartex" xmlns:cx3="http://schemas.microsoft.com/office/drawing/2016/5/9/chartex" xmlns:cx4="http://schemas.microsoft.com/office/drawing/2016/5/10/chartex" xmlns:cx5="http://schemas.microsoft.com/office/drawing/2016/5/11/chartex" xmlns:cx6="http://schemas.microsoft.com/office/drawing/2016/5/12/chartex" xmlns:cx7="http://schemas.microsoft.com/office/drawing/2016/5/13/chartex" xmlns:cx8="http://schemas.microsoft.com/office/drawing/2016/5/14/chartex" xmlns:mc="http://schemas.openxmlformats.org/markup-compatibility/2006" xmlns:aink="http://schemas.microsoft.com/office/drawing/2016/ink" xmlns:am3d="http://schemas.microsoft.com/office/drawing/2017/model3d" xmlns:o="urn:schemas-microsoft-com:office:office" xmlns:r="http://schemas.openxmlformats.org/officeDocument/2006/relationships" xmlns:m="http://schemas.openxmlformats.org/officeDocument/2006/math" xmlns:v="urn:schemas-microsoft-com:vml" xmlns:wp14="http://schemas.microsoft.com/office/word/2010/wordprocessingDrawing" xmlns:wp="http://schemas.openxmlformats.org/drawingml/2006/wordprocessingDrawing" xmlns:w10="urn:schemas-microsoft-com:office:word" xmlns:w="http://schemas.openxmlformats.org/wordprocessingml/2006/main" xmlns:w14="http://schemas.microsoft.com/office/word/2010/wordml" xmlns:w15="http://schemas.microsoft.com/office/word/2012/wordml" xmlns:w16cid="http://schemas.microsoft.com/office/word/2016/wordml/cid" xmlns:w16se="http://schemas.microsoft.com/office/word/2015/wordml/symex" xmlns:wpg="http://schemas.microsoft.com/office/word/2010/wordprocessingGroup" xmlns:wpi="http://schemas.microsoft.com/office/word/2010/wordprocessingInk" xmlns:wne="http://schemas.microsoft.com/office/word/2006/wordml" xmlns:wps="http://schemas.microsoft.com/office/word/2010/wordprocessingShape" mc:Ignorable="w14 w15 w16se w16cid wp14">
   <w:body>
     <w:p>
       <w:pPr>
@@ -8,6 +8,7 @@
         <w:spacing w:line="276" w:lineRule="auto"/>
         <w:jc w:val="center"/>
       </w:pPr>
+      <w:commentRangeStart w:id="0"/>
       <w:r>
         <w:t>Explorative Study o</w:t>
       </w:r>
@@ -16,6 +17,16 @@
       </w:r>
       <w:r>
         <w:t>nd Its Tools Set Comparison</w:t>
+      </w:r>
+      <w:commentRangeEnd w:id="0"/>
+      <w:r>
+        <w:rPr>
+          <w:rStyle w:val="CommentReference"/>
+          <w:rFonts w:asciiTheme="minorHAnsi" w:eastAsiaTheme="minorHAnsi" w:hAnsiTheme="minorHAnsi" w:cstheme="minorBidi"/>
+          <w:spacing w:val="0"/>
+          <w:kern w:val="0"/>
+        </w:rPr>
+        <w:commentReference w:id="0"/>
       </w:r>
     </w:p>
     <w:p>
@@ -37,6 +48,7 @@
           <w:bCs/>
         </w:rPr>
       </w:pPr>
+      <w:commentRangeStart w:id="1"/>
       <w:r>
         <w:rPr>
           <w:b/>
@@ -81,7 +93,6 @@
         </w:rPr>
         <w:t xml:space="preserve">, </w:t>
       </w:r>
-      <w:proofErr w:type="spellStart"/>
       <w:r>
         <w:rPr>
           <w:b/>
@@ -96,7 +107,6 @@
         </w:rPr>
         <w:t>s</w:t>
       </w:r>
-      <w:proofErr w:type="spellEnd"/>
       <w:r>
         <w:rPr>
           <w:b/>
@@ -133,6 +143,13 @@
           <w:vertAlign w:val="superscript"/>
         </w:rPr>
         <w:t>2</w:t>
+      </w:r>
+      <w:commentRangeEnd w:id="1"/>
+      <w:r>
+        <w:rPr>
+          <w:rStyle w:val="CommentReference"/>
+        </w:rPr>
+        <w:commentReference w:id="1"/>
       </w:r>
     </w:p>
     <w:p>
@@ -409,11 +426,9 @@
       <w:r>
         <w:t xml:space="preserve">, </w:t>
       </w:r>
-      <w:proofErr w:type="gramStart"/>
       <w:r>
         <w:t>Audio</w:t>
       </w:r>
-      <w:proofErr w:type="gramEnd"/>
       <w:r>
         <w:t xml:space="preserve"> and </w:t>
       </w:r>
@@ -494,7 +509,7 @@
           <w:noProof/>
         </w:rPr>
         <w:drawing>
-          <wp:inline distT="0" distB="0" distL="0" distR="0" wp14:anchorId="76734531" wp14:editId="6AB5E8C7">
+          <wp:inline distT="0" distB="0" distL="0" distR="0" wp14:anchorId="02EC1F1E" wp14:editId="37727D9E">
             <wp:extent cx="3962400" cy="3190959"/>
             <wp:effectExtent l="0" t="0" r="0" b="9525"/>
             <wp:docPr id="2" name="Picture 2"/>
@@ -509,7 +524,7 @@
                     <pic:cNvPicPr/>
                   </pic:nvPicPr>
                   <pic:blipFill rotWithShape="1">
-                    <a:blip r:embed="rId6"/>
+                    <a:blip r:embed="rId9"/>
                     <a:srcRect l="52243" t="32497" r="11539" b="15621"/>
                     <a:stretch/>
                   </pic:blipFill>
@@ -752,13 +767,8 @@
           <w:numId w:val="21"/>
         </w:numPr>
       </w:pPr>
-      <w:proofErr w:type="spellStart"/>
-      <w:r>
-        <w:t>RapidMiner</w:t>
-      </w:r>
-      <w:proofErr w:type="spellEnd"/>
-      <w:r>
-        <w:t xml:space="preserve">, Google Fusion Tables, </w:t>
+      <w:r>
+        <w:t xml:space="preserve">RapidMiner, Google Fusion Tables, </w:t>
       </w:r>
     </w:p>
     <w:p>
@@ -1098,13 +1108,8 @@
             <w:hideMark/>
           </w:tcPr>
           <w:p>
-            <w:proofErr w:type="gramStart"/>
             <w:r>
-              <w:t>used</w:t>
-            </w:r>
-            <w:proofErr w:type="gramEnd"/>
-            <w:r>
-              <w:t xml:space="preserve"> in businesses to analyze data and take some insights of it.</w:t>
+              <w:t>used in businesses to analyze data and take some insights of it.</w:t>
             </w:r>
           </w:p>
         </w:tc>
@@ -1278,15 +1283,7 @@
             </w:r>
             <w:proofErr w:type="spellEnd"/>
             <w:r>
-              <w:t xml:space="preserve">, KNIME, </w:t>
-            </w:r>
-            <w:proofErr w:type="spellStart"/>
-            <w:r>
-              <w:t>RapidMiner</w:t>
-            </w:r>
-            <w:proofErr w:type="spellEnd"/>
-            <w:r>
-              <w:t xml:space="preserve">, Google Fusion Tables, Tableau Public, </w:t>
+              <w:t xml:space="preserve">, KNIME, RapidMiner, Google Fusion Tables, Tableau Public, </w:t>
             </w:r>
             <w:proofErr w:type="spellStart"/>
             <w:r>
@@ -1297,12 +1294,10 @@
               <w:t xml:space="preserve">, </w:t>
             </w:r>
             <w:proofErr w:type="spellStart"/>
-            <w:proofErr w:type="gramStart"/>
             <w:r>
               <w:t>WolframAlpha</w:t>
             </w:r>
             <w:proofErr w:type="spellEnd"/>
-            <w:proofErr w:type="gramEnd"/>
             <w:r>
               <w:t>.</w:t>
             </w:r>
@@ -1683,7 +1678,7 @@
         </w:rPr>
         <w:lastRenderedPageBreak/>
         <w:drawing>
-          <wp:inline distT="0" distB="0" distL="0" distR="0" wp14:anchorId="0D562ADA" wp14:editId="66B42569">
+          <wp:inline distT="0" distB="0" distL="0" distR="0" wp14:anchorId="3E49E753" wp14:editId="343C2C3A">
             <wp:extent cx="5943600" cy="2358390"/>
             <wp:effectExtent l="0" t="0" r="0" b="3810"/>
             <wp:docPr id="5" name="Content Placeholder 4"/>
@@ -1700,7 +1695,7 @@
                     </pic:cNvPicPr>
                   </pic:nvPicPr>
                   <pic:blipFill>
-                    <a:blip r:embed="rId7">
+                    <a:blip r:embed="rId10">
                       <a:extLst>
                         <a:ext uri="{28A0092B-C50C-407E-A947-70E740481C1C}">
                           <a14:useLocalDpi xmlns:a14="http://schemas.microsoft.com/office/drawing/2010/main" val="0"/>
@@ -1733,7 +1728,7 @@
           <w:noProof/>
         </w:rPr>
         <w:drawing>
-          <wp:inline distT="0" distB="0" distL="0" distR="0" wp14:anchorId="3D9EB074" wp14:editId="480B554D">
+          <wp:inline distT="0" distB="0" distL="0" distR="0" wp14:anchorId="03797515" wp14:editId="658D4918">
             <wp:extent cx="5943600" cy="5685790"/>
             <wp:effectExtent l="0" t="0" r="0" b="0"/>
             <wp:docPr id="4" name="Content Placeholder 3"/>
@@ -1750,7 +1745,7 @@
                     </pic:cNvPicPr>
                   </pic:nvPicPr>
                   <pic:blipFill rotWithShape="1">
-                    <a:blip r:embed="rId8" cstate="print">
+                    <a:blip r:embed="rId11" cstate="print">
                       <a:extLst>
                         <a:ext uri="{28A0092B-C50C-407E-A947-70E740481C1C}">
                           <a14:useLocalDpi xmlns:a14="http://schemas.microsoft.com/office/drawing/2010/main" val="0"/>
@@ -1930,15 +1925,7 @@
     </w:p>
     <w:p>
       <w:r>
-        <w:t xml:space="preserve">Algorithms have widespread range, almost in </w:t>
-      </w:r>
-      <w:proofErr w:type="gramStart"/>
-      <w:r>
-        <w:t>every expect</w:t>
-      </w:r>
-      <w:proofErr w:type="gramEnd"/>
-      <w:r>
-        <w:t xml:space="preserve"> of study and life. Here only concern with the Statistical/Computational statistics, Data mining, Machine learning algorithms. </w:t>
+        <w:t xml:space="preserve">Algorithms have widespread range, almost in every expect of study and life. Here only concern with the Statistical/Computational statistics, Data mining, Machine learning algorithms. </w:t>
       </w:r>
       <w:r>
         <w:t>Based on the operation and used, algorithms can be classified into four types</w:t>
@@ -2103,14 +2090,14 @@
         </w:rPr>
         <w:lastRenderedPageBreak/>
         <w:drawing>
-          <wp:inline distT="0" distB="0" distL="0" distR="0" wp14:anchorId="0B71E7EE" wp14:editId="681EF350">
+          <wp:inline distT="0" distB="0" distL="0" distR="0" wp14:anchorId="783A0CD6" wp14:editId="660B55E4">
             <wp:extent cx="5943600" cy="2377440"/>
             <wp:effectExtent l="0" t="38100" r="0" b="80010"/>
             <wp:docPr id="3" name="Diagram 3"/>
             <wp:cNvGraphicFramePr/>
             <a:graphic xmlns:a="http://schemas.openxmlformats.org/drawingml/2006/main">
               <a:graphicData uri="http://schemas.openxmlformats.org/drawingml/2006/diagram">
-                <dgm:relIds xmlns:dgm="http://schemas.openxmlformats.org/drawingml/2006/diagram" xmlns:r="http://schemas.openxmlformats.org/officeDocument/2006/relationships" r:dm="rId9" r:lo="rId10" r:qs="rId11" r:cs="rId12"/>
+                <dgm:relIds xmlns:dgm="http://schemas.openxmlformats.org/drawingml/2006/diagram" xmlns:r="http://schemas.openxmlformats.org/officeDocument/2006/relationships" r:dm="rId12" r:lo="rId13" r:qs="rId14" r:cs="rId15"/>
               </a:graphicData>
             </a:graphic>
           </wp:inline>
@@ -2799,7 +2786,6 @@
           <w:color w:val="000000" w:themeColor="text1"/>
         </w:rPr>
       </w:pPr>
-      <w:proofErr w:type="spellStart"/>
       <w:r>
         <w:rPr>
           <w:b/>
@@ -2808,7 +2794,6 @@
         </w:rPr>
         <w:t>Talend</w:t>
       </w:r>
-      <w:proofErr w:type="spellEnd"/>
     </w:p>
     <w:p>
       <w:pPr>
@@ -2822,7 +2807,6 @@
           <w:szCs w:val="24"/>
         </w:rPr>
       </w:pPr>
-      <w:proofErr w:type="spellStart"/>
       <w:r>
         <w:rPr>
           <w:rFonts w:eastAsia="Times New Roman" w:cstheme="minorHAnsi"/>
@@ -2830,9 +2814,8 @@
           <w:sz w:val="24"/>
           <w:szCs w:val="24"/>
         </w:rPr>
-        <w:t>Talend</w:t>
-      </w:r>
-      <w:proofErr w:type="spellEnd"/>
+        <w:t>Talend is a big data tool that simplifies and automates big data integration. Its graphical wizard generates native code. It also allows big data integration, master data management and checks data quality.</w:t>
+      </w:r>
       <w:r>
         <w:rPr>
           <w:rFonts w:eastAsia="Times New Roman" w:cstheme="minorHAnsi"/>
@@ -2840,7 +2823,7 @@
           <w:sz w:val="24"/>
           <w:szCs w:val="24"/>
         </w:rPr>
-        <w:t xml:space="preserve"> is a big data tool that simplifies and automates big data integration. Its graphical wizard generates native code. It also allows big data integration, master data management and checks data quality.</w:t>
+        <w:t xml:space="preserve"> </w:t>
       </w:r>
       <w:r>
         <w:rPr>
@@ -2849,59 +2832,9 @@
           <w:sz w:val="24"/>
           <w:szCs w:val="24"/>
         </w:rPr>
-        <w:t xml:space="preserve"> </w:t>
-      </w:r>
-      <w:r>
-        <w:rPr>
-          <w:rFonts w:eastAsia="Times New Roman" w:cstheme="minorHAnsi"/>
-          <w:color w:val="222222"/>
-          <w:sz w:val="24"/>
-          <w:szCs w:val="24"/>
-        </w:rPr>
-        <w:t>In today’s </w:t>
-      </w:r>
-      <w:proofErr w:type="gramStart"/>
-      <w:r>
-        <w:rPr>
-          <w:rFonts w:eastAsia="Times New Roman" w:cstheme="minorHAnsi"/>
-          <w:color w:val="222222"/>
-          <w:sz w:val="24"/>
-          <w:szCs w:val="24"/>
-        </w:rPr>
-        <w:t>Big</w:t>
-      </w:r>
-      <w:proofErr w:type="gramEnd"/>
-      <w:r>
-        <w:rPr>
-          <w:rFonts w:eastAsia="Times New Roman" w:cstheme="minorHAnsi"/>
-          <w:color w:val="222222"/>
-          <w:sz w:val="24"/>
-          <w:szCs w:val="24"/>
-        </w:rPr>
-        <w:t xml:space="preserve"> data and the cloud-centric world, it becomes very important for the organizations to harness their enterprise information. </w:t>
-      </w:r>
-      <w:proofErr w:type="spellStart"/>
-      <w:r>
-        <w:rPr>
-          <w:rFonts w:eastAsia="Times New Roman" w:cstheme="minorHAnsi"/>
-          <w:color w:val="222222"/>
-          <w:sz w:val="24"/>
-          <w:szCs w:val="24"/>
-        </w:rPr>
-        <w:t>Talend</w:t>
-      </w:r>
-      <w:proofErr w:type="spellEnd"/>
-      <w:r>
-        <w:rPr>
-          <w:rFonts w:eastAsia="Times New Roman" w:cstheme="minorHAnsi"/>
-          <w:color w:val="222222"/>
-          <w:sz w:val="24"/>
-          <w:szCs w:val="24"/>
-        </w:rPr>
-        <w:t xml:space="preserve"> is an open source software integration platform helps you in effortlessly turning this data into business insights. The ever-growing demand for </w:t>
-      </w:r>
-      <w:hyperlink r:id="rId14" w:tgtFrame="_blank" w:history="1">
-        <w:proofErr w:type="spellStart"/>
+        <w:t xml:space="preserve">In today’s Big data and the cloud-centric world, it becomes very important for the organizations to harness their enterprise information. Talend is an open source software integration platform helps you in effortlessly turning this data into business insights. The ever-growing demand for </w:t>
+      </w:r>
+      <w:hyperlink r:id="rId17" w:tgtFrame="_blank" w:history="1">
         <w:r>
           <w:rPr>
             <w:rFonts w:eastAsia="Times New Roman" w:cstheme="minorHAnsi"/>
@@ -2909,17 +2842,7 @@
             <w:sz w:val="24"/>
             <w:szCs w:val="24"/>
           </w:rPr>
-          <w:t>Talend</w:t>
-        </w:r>
-        <w:proofErr w:type="spellEnd"/>
-        <w:r>
-          <w:rPr>
-            <w:rFonts w:eastAsia="Times New Roman" w:cstheme="minorHAnsi"/>
-            <w:color w:val="222222"/>
-            <w:sz w:val="24"/>
-            <w:szCs w:val="24"/>
-          </w:rPr>
-          <w:t xml:space="preserve"> Certification</w:t>
+          <w:t>Talend Certification</w:t>
         </w:r>
       </w:hyperlink>
       <w:r>
@@ -2948,18 +2871,8 @@
           <w:sz w:val="24"/>
           <w:szCs w:val="24"/>
         </w:rPr>
-        <w:t xml:space="preserve">Features of </w:t>
-      </w:r>
-      <w:proofErr w:type="spellStart"/>
-      <w:r>
-        <w:rPr>
-          <w:rFonts w:asciiTheme="minorHAnsi" w:hAnsiTheme="minorHAnsi" w:cstheme="minorHAnsi"/>
-          <w:sz w:val="24"/>
-          <w:szCs w:val="24"/>
-        </w:rPr>
-        <w:t>Talend</w:t>
-      </w:r>
-      <w:proofErr w:type="spellEnd"/>
+        <w:t>Features of Talend</w:t>
+      </w:r>
     </w:p>
     <w:p>
       <w:pPr>
@@ -3026,7 +2939,6 @@
           <w:szCs w:val="24"/>
         </w:rPr>
       </w:pPr>
-      <w:proofErr w:type="spellStart"/>
       <w:r>
         <w:rPr>
           <w:rFonts w:eastAsia="Times New Roman" w:cstheme="minorHAnsi"/>
@@ -3034,17 +2946,7 @@
           <w:sz w:val="24"/>
           <w:szCs w:val="24"/>
         </w:rPr>
-        <w:t>Talend</w:t>
-      </w:r>
-      <w:proofErr w:type="spellEnd"/>
-      <w:r>
-        <w:rPr>
-          <w:rFonts w:eastAsia="Times New Roman" w:cstheme="minorHAnsi"/>
-          <w:color w:val="222222"/>
-          <w:sz w:val="24"/>
-          <w:szCs w:val="24"/>
-        </w:rPr>
-        <w:t xml:space="preserve"> Big Data Platform simplifies using MapReduce and Spark by generating native code</w:t>
+        <w:t>Talend Big Data Platform simplifies using MapReduce and Spark by generating native code</w:t>
       </w:r>
     </w:p>
     <w:p>
@@ -3297,27 +3199,7 @@
           <w:sz w:val="24"/>
           <w:szCs w:val="24"/>
         </w:rPr>
-        <w:t xml:space="preserve">The Splice Machine optimizer automatically evaluates every query to the distributed </w:t>
-      </w:r>
-      <w:proofErr w:type="spellStart"/>
-      <w:r>
-        <w:rPr>
-          <w:rFonts w:eastAsia="Times New Roman" w:cstheme="minorHAnsi"/>
-          <w:color w:val="222222"/>
-          <w:sz w:val="24"/>
-          <w:szCs w:val="24"/>
-        </w:rPr>
-        <w:t>HBase</w:t>
-      </w:r>
-      <w:proofErr w:type="spellEnd"/>
-      <w:r>
-        <w:rPr>
-          <w:rFonts w:eastAsia="Times New Roman" w:cstheme="minorHAnsi"/>
-          <w:color w:val="222222"/>
-          <w:sz w:val="24"/>
-          <w:szCs w:val="24"/>
-        </w:rPr>
-        <w:t xml:space="preserve"> regions</w:t>
+        <w:t>The Splice Machine optimizer automatically evaluates every query to the distributed HBase regions</w:t>
       </w:r>
     </w:p>
     <w:p>
@@ -3621,23 +3503,7 @@
           <w:sz w:val="24"/>
           <w:szCs w:val="24"/>
         </w:rPr>
-        <w:t xml:space="preserve">. </w:t>
-      </w:r>
-      <w:proofErr w:type="gramStart"/>
-      <w:r>
-        <w:rPr>
-          <w:sz w:val="24"/>
-          <w:szCs w:val="24"/>
-        </w:rPr>
-        <w:t>it</w:t>
-      </w:r>
-      <w:proofErr w:type="gramEnd"/>
-      <w:r>
-        <w:rPr>
-          <w:sz w:val="24"/>
-          <w:szCs w:val="24"/>
-        </w:rPr>
-        <w:t xml:space="preserve"> is an analytics tool that lets users create charts and dashboards to share online. </w:t>
+        <w:t xml:space="preserve">. it is an analytics tool that lets users create charts and dashboards to share online. </w:t>
       </w:r>
       <w:proofErr w:type="spellStart"/>
       <w:r>
@@ -3988,7 +3854,6 @@
           <w:color w:val="000000" w:themeColor="text1"/>
         </w:rPr>
       </w:pPr>
-      <w:proofErr w:type="spellStart"/>
       <w:r>
         <w:rPr>
           <w:b/>
@@ -3998,7 +3863,6 @@
         <w:lastRenderedPageBreak/>
         <w:t>Elasticsearch</w:t>
       </w:r>
-      <w:proofErr w:type="spellEnd"/>
     </w:p>
     <w:p>
       <w:pPr>
@@ -4012,44 +3876,19 @@
           <w:szCs w:val="28"/>
         </w:rPr>
       </w:pPr>
-      <w:proofErr w:type="spellStart"/>
       <w:r>
         <w:rPr>
           <w:sz w:val="24"/>
           <w:szCs w:val="24"/>
         </w:rPr>
-        <w:t>Elasticsearch</w:t>
-      </w:r>
-      <w:proofErr w:type="spellEnd"/>
+        <w:t>Elasticsearch is the main product of a company called ‘Elastic’. It is used for web search, log analysis, and big data analytics. It is more popular because it is easy to install, scales out to hundreds of nodes with no additional software, and is easy to work with due to its built-in REST API. It</w:t>
+      </w:r>
       <w:r>
         <w:rPr>
           <w:sz w:val="24"/>
           <w:szCs w:val="24"/>
         </w:rPr>
-        <w:t xml:space="preserve"> is the main product of a company called ‘Elastic’. It is used for web search, log analysis, and big data analytics. It is more popular because it is easy to install, scales out to hundreds of nodes with no additional software, and is easy to work with due to its built-in REST API. It</w:t>
-      </w:r>
-      <w:r>
-        <w:rPr>
-          <w:sz w:val="24"/>
-          <w:szCs w:val="24"/>
-        </w:rPr>
-        <w:t xml:space="preserve"> is a JSON-based </w:t>
-      </w:r>
-      <w:proofErr w:type="gramStart"/>
-      <w:r>
-        <w:rPr>
-          <w:sz w:val="24"/>
-          <w:szCs w:val="24"/>
-        </w:rPr>
-        <w:t>Big</w:t>
-      </w:r>
-      <w:proofErr w:type="gramEnd"/>
-      <w:r>
-        <w:rPr>
-          <w:sz w:val="24"/>
-          <w:szCs w:val="24"/>
-        </w:rPr>
-        <w:t xml:space="preserve"> data search and analytics engine. It is a distributed, RESTful search and analytics engine for solving numbers of use cases. It offers horizontal scalability, maximum reliability, and easy management.</w:t>
+        <w:t> is a JSON-based Big data search and analytics engine. It is a distributed, RESTful search and analytics engine for solving numbers of use cases. It offers horizontal scalability, maximum reliability, and easy management.</w:t>
       </w:r>
       <w:r>
         <w:rPr>
@@ -4177,27 +4016,7 @@
           <w:sz w:val="24"/>
           <w:szCs w:val="24"/>
         </w:rPr>
-        <w:t xml:space="preserve">Real-time search and analytics feature to work big data by using the </w:t>
-      </w:r>
-      <w:proofErr w:type="spellStart"/>
-      <w:r>
-        <w:rPr>
-          <w:rFonts w:cstheme="minorHAnsi"/>
-          <w:color w:val="222222"/>
-          <w:sz w:val="24"/>
-          <w:szCs w:val="24"/>
-        </w:rPr>
-        <w:t>Elasticsearch</w:t>
-      </w:r>
-      <w:proofErr w:type="spellEnd"/>
-      <w:r>
-        <w:rPr>
-          <w:rFonts w:cstheme="minorHAnsi"/>
-          <w:color w:val="222222"/>
-          <w:sz w:val="24"/>
-          <w:szCs w:val="24"/>
-        </w:rPr>
-        <w:t>-Hadoop</w:t>
+        <w:t>Real-time search and analytics feature to work big data by using the Elasticsearch-Hadoop</w:t>
       </w:r>
     </w:p>
     <w:p>
@@ -4237,15 +4056,7 @@
         </w:rPr>
       </w:pPr>
       <w:r>
-        <w:t xml:space="preserve">R is a free software environment for statistical computing and graphics. It compiles and runs on a wide variety of UNIX platforms, Windows and </w:t>
-      </w:r>
-      <w:proofErr w:type="spellStart"/>
-      <w:r>
-        <w:t>MacOS</w:t>
-      </w:r>
-      <w:proofErr w:type="spellEnd"/>
-      <w:r>
-        <w:t>.</w:t>
+        <w:t>R is a free software environment for statistical computing and graphics. It compiles and runs on a wide variety of UNIX platforms, Windows and MacOS.</w:t>
       </w:r>
       <w:r>
         <w:rPr>
@@ -4426,27 +4237,7 @@
           <w:szCs w:val="24"/>
         </w:rPr>
         <w:lastRenderedPageBreak/>
-        <w:t xml:space="preserve">is headquartered in Orlando, Florida. Pentaho was acquired by Hitachi Data Systems in 2015. On September 19, 2017, Pentaho became part of Hitachi </w:t>
-      </w:r>
-      <w:proofErr w:type="spellStart"/>
-      <w:r>
-        <w:rPr>
-          <w:rFonts w:cstheme="minorHAnsi"/>
-          <w:color w:val="222222"/>
-          <w:sz w:val="24"/>
-          <w:szCs w:val="24"/>
-        </w:rPr>
-        <w:t>Vantara</w:t>
-      </w:r>
-      <w:proofErr w:type="spellEnd"/>
-      <w:r>
-        <w:rPr>
-          <w:rFonts w:cstheme="minorHAnsi"/>
-          <w:color w:val="222222"/>
-          <w:sz w:val="24"/>
-          <w:szCs w:val="24"/>
-        </w:rPr>
-        <w:t xml:space="preserve">, a new company that unifies the operations of Pentaho, Hitachi Data Systems and Hitachi Insight Group. </w:t>
+        <w:t xml:space="preserve">is headquartered in Orlando, Florida. Pentaho was acquired by Hitachi Data Systems in 2015. On September 19, 2017, Pentaho became part of Hitachi Vantara, a new company that unifies the operations of Pentaho, Hitachi Data Systems and Hitachi Insight Group. </w:t>
       </w:r>
       <w:r>
         <w:rPr>
@@ -4603,71 +4394,25 @@
           <w:sz w:val="24"/>
           <w:szCs w:val="24"/>
         </w:rPr>
-        <w:t xml:space="preserve">The practice of data science requires the use of analytics tools, technologies and programming languages to help data professionals extract insights and value from data. A recent survey of nearly 24,000 data professionals by </w:t>
-      </w:r>
-      <w:proofErr w:type="spellStart"/>
-      <w:r>
+        <w:t>The practice of data science requires the use of analytics tools, technologies and programming languages to help data professionals extract insights and value from data. A recent survey of nearly 24,000 data professionals by Kaggle revealed that Python, SQL and R are the most popular programming languages. The most popular, by far, was Python (83% used). Additionally, 3 out of 4 data professionals recommended that aspiring data scientists learn Python first.</w:t>
+      </w:r>
+    </w:p>
+    <w:p>
+      <w:pPr>
+        <w:jc w:val="lowKashida"/>
         <w:rPr>
           <w:rFonts w:ascii="Calibri" w:hAnsi="Calibri"/>
           <w:sz w:val="24"/>
           <w:szCs w:val="24"/>
         </w:rPr>
-        <w:t>Kaggle</w:t>
-      </w:r>
-      <w:proofErr w:type="spellEnd"/>
+      </w:pPr>
       <w:r>
         <w:rPr>
           <w:rFonts w:ascii="Calibri" w:hAnsi="Calibri"/>
           <w:sz w:val="24"/>
           <w:szCs w:val="24"/>
         </w:rPr>
-        <w:t xml:space="preserve"> revealed that Python, SQL and R are the most popular programming languages. The most popular, by far, was Python (83% used). Additionally, 3 out of 4 data professionals recommended that aspiring data scientists learn Python first.</w:t>
-      </w:r>
-    </w:p>
-    <w:p>
-      <w:pPr>
-        <w:jc w:val="lowKashida"/>
-        <w:rPr>
-          <w:rFonts w:ascii="Calibri" w:hAnsi="Calibri"/>
-          <w:sz w:val="24"/>
-          <w:szCs w:val="24"/>
-        </w:rPr>
-      </w:pPr>
-      <w:proofErr w:type="spellStart"/>
-      <w:r>
-        <w:rPr>
-          <w:rFonts w:ascii="Calibri" w:hAnsi="Calibri"/>
-          <w:sz w:val="24"/>
-          <w:szCs w:val="24"/>
-        </w:rPr>
-        <w:t>Kaggle</w:t>
-      </w:r>
-      <w:proofErr w:type="spellEnd"/>
-      <w:r>
-        <w:rPr>
-          <w:rFonts w:ascii="Calibri" w:hAnsi="Calibri"/>
-          <w:sz w:val="24"/>
-          <w:szCs w:val="24"/>
-        </w:rPr>
-        <w:t xml:space="preserve"> conducted a worldwide survey in October 2018 of 23,859 data professionals (2018 Machine Learning and Data Science Survey). Their survey included a variety of questions about data science, machine learning, education and more. </w:t>
-      </w:r>
-      <w:proofErr w:type="spellStart"/>
-      <w:r>
-        <w:rPr>
-          <w:rFonts w:ascii="Calibri" w:hAnsi="Calibri"/>
-          <w:sz w:val="24"/>
-          <w:szCs w:val="24"/>
-        </w:rPr>
-        <w:t>Kaggle</w:t>
-      </w:r>
-      <w:proofErr w:type="spellEnd"/>
-      <w:r>
-        <w:rPr>
-          <w:rFonts w:ascii="Calibri" w:hAnsi="Calibri"/>
-          <w:sz w:val="24"/>
-          <w:szCs w:val="24"/>
-        </w:rPr>
-        <w:t xml:space="preserve"> released the raw survey data and many of their members have analyzed the data (see link above). I will be exploring their survey data over the next couple of months. When I find something interesting, I’ll be sure to post it here on my blog. Today’s post is about the data science and machine learning programming languages data professionals used in 2018.</w:t>
+        <w:t>Kaggle conducted a worldwide survey in October 2018 of 23,859 data professionals (2018 Machine Learning and Data Science Survey). Their survey included a variety of questions about data science, machine learning, education and more. Kaggle released the raw survey data and many of their members have analyzed the data (see link above). I will be exploring their survey data over the next couple of months. When I find something interesting, I’ll be sure to post it here on my blog. Today’s post is about the data science and machine learning programming languages data professionals used in 2018.</w:t>
       </w:r>
     </w:p>
     <w:p>
@@ -4708,7 +4453,7 @@
         </w:rPr>
         <w:lastRenderedPageBreak/>
         <w:drawing>
-          <wp:inline distT="0" distB="0" distL="0" distR="0">
+          <wp:inline distT="0" distB="0" distL="0" distR="0" wp14:anchorId="5BEAF83F" wp14:editId="604282B8">
             <wp:extent cx="5553075" cy="3228975"/>
             <wp:effectExtent l="0" t="0" r="9525" b="9525"/>
             <wp:docPr id="1" name="Picture 1"/>
@@ -4723,7 +4468,7 @@
                     <pic:cNvPicPr/>
                   </pic:nvPicPr>
                   <pic:blipFill rotWithShape="1">
-                    <a:blip r:embed="rId15">
+                    <a:blip r:embed="rId18">
                       <a:extLst>
                         <a:ext uri="{28A0092B-C50C-407E-A947-70E740481C1C}">
                           <a14:useLocalDpi xmlns:a14="http://schemas.microsoft.com/office/drawing/2010/main" val="0"/>
@@ -4772,12 +4517,24 @@
         </w:rPr>
         <w:t xml:space="preserve">DS </w:t>
       </w:r>
+      <w:commentRangeStart w:id="3"/>
       <w:r>
         <w:rPr>
           <w:sz w:val="28"/>
           <w:szCs w:val="28"/>
         </w:rPr>
         <w:t>FRAMEWORK</w:t>
+      </w:r>
+      <w:commentRangeEnd w:id="3"/>
+      <w:r>
+        <w:rPr>
+          <w:rStyle w:val="CommentReference"/>
+          <w:rFonts w:asciiTheme="minorHAnsi" w:eastAsiaTheme="minorHAnsi" w:hAnsiTheme="minorHAnsi" w:cstheme="minorBidi"/>
+          <w:b w:val="0"/>
+          <w:bCs w:val="0"/>
+          <w:kern w:val="0"/>
+        </w:rPr>
+        <w:commentReference w:id="3"/>
       </w:r>
       <w:r>
         <w:rPr>
@@ -4818,8 +4575,6 @@
           <w:szCs w:val="28"/>
         </w:rPr>
       </w:pPr>
-      <w:bookmarkStart w:id="0" w:name="_GoBack"/>
-      <w:bookmarkEnd w:id="0"/>
       <w:r>
         <w:rPr>
           <w:sz w:val="28"/>
@@ -6288,8 +6043,119 @@
 </w:document>
 </file>
 
+<file path=word/comments.xml><?xml version="1.0" encoding="utf-8"?>
+<w:comments xmlns:wpc="http://schemas.microsoft.com/office/word/2010/wordprocessingCanvas" xmlns:cx="http://schemas.microsoft.com/office/drawing/2014/chartex" xmlns:cx1="http://schemas.microsoft.com/office/drawing/2015/9/8/chartex" xmlns:cx2="http://schemas.microsoft.com/office/drawing/2015/10/21/chartex" xmlns:cx3="http://schemas.microsoft.com/office/drawing/2016/5/9/chartex" xmlns:cx4="http://schemas.microsoft.com/office/drawing/2016/5/10/chartex" xmlns:cx5="http://schemas.microsoft.com/office/drawing/2016/5/11/chartex" xmlns:cx6="http://schemas.microsoft.com/office/drawing/2016/5/12/chartex" xmlns:cx7="http://schemas.microsoft.com/office/drawing/2016/5/13/chartex" xmlns:cx8="http://schemas.microsoft.com/office/drawing/2016/5/14/chartex" xmlns:mc="http://schemas.openxmlformats.org/markup-compatibility/2006" xmlns:aink="http://schemas.microsoft.com/office/drawing/2016/ink" xmlns:am3d="http://schemas.microsoft.com/office/drawing/2017/model3d" xmlns:o="urn:schemas-microsoft-com:office:office" xmlns:r="http://schemas.openxmlformats.org/officeDocument/2006/relationships" xmlns:m="http://schemas.openxmlformats.org/officeDocument/2006/math" xmlns:v="urn:schemas-microsoft-com:vml" xmlns:wp14="http://schemas.microsoft.com/office/word/2010/wordprocessingDrawing" xmlns:wp="http://schemas.openxmlformats.org/drawingml/2006/wordprocessingDrawing" xmlns:w10="urn:schemas-microsoft-com:office:word" xmlns:w="http://schemas.openxmlformats.org/wordprocessingml/2006/main" xmlns:w14="http://schemas.microsoft.com/office/word/2010/wordml" xmlns:w15="http://schemas.microsoft.com/office/word/2012/wordml" xmlns:w16cid="http://schemas.microsoft.com/office/word/2016/wordml/cid" xmlns:w16se="http://schemas.microsoft.com/office/word/2015/wordml/symex" xmlns:wpg="http://schemas.microsoft.com/office/word/2010/wordprocessingGroup" xmlns:wpi="http://schemas.microsoft.com/office/word/2010/wordprocessingInk" xmlns:wne="http://schemas.microsoft.com/office/word/2006/wordml" xmlns:wps="http://schemas.microsoft.com/office/word/2010/wordprocessingShape" mc:Ignorable="w14 w15 w16se w16cid wp14">
+  <w:comment w:id="0" w:author="Ayaz Khan" w:date="2019-04-12T09:31:00Z" w:initials="AK">
+    <w:p>
+      <w:pPr>
+        <w:pStyle w:val="CommentText"/>
+      </w:pPr>
+      <w:r>
+        <w:rPr>
+          <w:rStyle w:val="CommentReference"/>
+        </w:rPr>
+        <w:annotationRef/>
+      </w:r>
+      <w:r>
+        <w:t>Most of the text in the document is directly copied from internet.</w:t>
+      </w:r>
+    </w:p>
+    <w:p>
+      <w:pPr>
+        <w:pStyle w:val="CommentText"/>
+      </w:pPr>
+      <w:r>
+        <w:t>The structure is not following the project objective.</w:t>
+      </w:r>
+    </w:p>
+    <w:p>
+      <w:pPr>
+        <w:pStyle w:val="CommentText"/>
+      </w:pPr>
+      <w:r>
+        <w:t>It is given 72% similarity on ithenticate. High level of plagiarism.</w:t>
+      </w:r>
+    </w:p>
+    <w:p>
+      <w:pPr>
+        <w:pStyle w:val="CommentText"/>
+      </w:pPr>
+      <w:r>
+        <w:t>Also, text is not referenced properly</w:t>
+      </w:r>
+    </w:p>
+  </w:comment>
+  <w:comment w:id="1" w:author="Ayaz Khan" w:date="2019-04-12T09:38:00Z" w:initials="AK">
+    <w:p>
+      <w:pPr>
+        <w:pStyle w:val="CommentText"/>
+      </w:pPr>
+      <w:r>
+        <w:rPr>
+          <w:rStyle w:val="CommentReference"/>
+        </w:rPr>
+        <w:annotationRef/>
+      </w:r>
+      <w:r>
+        <w:t xml:space="preserve">Only contributed by </w:t>
+      </w:r>
+      <w:proofErr w:type="spellStart"/>
+      <w:r>
+        <w:t>Jibran</w:t>
+      </w:r>
+      <w:proofErr w:type="spellEnd"/>
+      <w:r>
+        <w:t>.</w:t>
+      </w:r>
+    </w:p>
+    <w:p>
+      <w:pPr>
+        <w:pStyle w:val="CommentText"/>
+      </w:pPr>
+      <w:r>
+        <w:t>Others contribution not shown.</w:t>
+      </w:r>
+      <w:bookmarkStart w:id="2" w:name="_GoBack"/>
+      <w:bookmarkEnd w:id="2"/>
+    </w:p>
+  </w:comment>
+  <w:comment w:id="3" w:author="Ayaz Khan" w:date="2019-04-12T09:28:00Z" w:initials="AK">
+    <w:p>
+      <w:pPr>
+        <w:pStyle w:val="CommentText"/>
+      </w:pPr>
+      <w:r>
+        <w:rPr>
+          <w:rStyle w:val="CommentReference"/>
+        </w:rPr>
+        <w:annotationRef/>
+      </w:r>
+      <w:r>
+        <w:t>This was the main objective of the project.</w:t>
+      </w:r>
+    </w:p>
+  </w:comment>
+</w:comments>
+</file>
+
+<file path=word/commentsExtended.xml><?xml version="1.0" encoding="utf-8"?>
+<w15:commentsEx xmlns:wpc="http://schemas.microsoft.com/office/word/2010/wordprocessingCanvas" xmlns:cx="http://schemas.microsoft.com/office/drawing/2014/chartex" xmlns:cx1="http://schemas.microsoft.com/office/drawing/2015/9/8/chartex" xmlns:cx2="http://schemas.microsoft.com/office/drawing/2015/10/21/chartex" xmlns:cx3="http://schemas.microsoft.com/office/drawing/2016/5/9/chartex" xmlns:cx4="http://schemas.microsoft.com/office/drawing/2016/5/10/chartex" xmlns:cx5="http://schemas.microsoft.com/office/drawing/2016/5/11/chartex" xmlns:cx6="http://schemas.microsoft.com/office/drawing/2016/5/12/chartex" xmlns:cx7="http://schemas.microsoft.com/office/drawing/2016/5/13/chartex" xmlns:cx8="http://schemas.microsoft.com/office/drawing/2016/5/14/chartex" xmlns:mc="http://schemas.openxmlformats.org/markup-compatibility/2006" xmlns:aink="http://schemas.microsoft.com/office/drawing/2016/ink" xmlns:am3d="http://schemas.microsoft.com/office/drawing/2017/model3d" xmlns:o="urn:schemas-microsoft-com:office:office" xmlns:r="http://schemas.openxmlformats.org/officeDocument/2006/relationships" xmlns:m="http://schemas.openxmlformats.org/officeDocument/2006/math" xmlns:v="urn:schemas-microsoft-com:vml" xmlns:wp14="http://schemas.microsoft.com/office/word/2010/wordprocessingDrawing" xmlns:wp="http://schemas.openxmlformats.org/drawingml/2006/wordprocessingDrawing" xmlns:w10="urn:schemas-microsoft-com:office:word" xmlns:w="http://schemas.openxmlformats.org/wordprocessingml/2006/main" xmlns:w14="http://schemas.microsoft.com/office/word/2010/wordml" xmlns:w15="http://schemas.microsoft.com/office/word/2012/wordml" xmlns:w16cid="http://schemas.microsoft.com/office/word/2016/wordml/cid" xmlns:w16se="http://schemas.microsoft.com/office/word/2015/wordml/symex" xmlns:wpg="http://schemas.microsoft.com/office/word/2010/wordprocessingGroup" xmlns:wpi="http://schemas.microsoft.com/office/word/2010/wordprocessingInk" xmlns:wne="http://schemas.microsoft.com/office/word/2006/wordml" xmlns:wps="http://schemas.microsoft.com/office/word/2010/wordprocessingShape" mc:Ignorable="w14 w15 w16se w16cid wp14">
+  <w15:commentEx w15:paraId="7B543050" w15:done="0"/>
+  <w15:commentEx w15:paraId="62454550" w15:done="0"/>
+  <w15:commentEx w15:paraId="0C10E10E" w15:done="0"/>
+</w15:commentsEx>
+</file>
+
+<file path=word/commentsIds.xml><?xml version="1.0" encoding="utf-8"?>
+<w16cid:commentsIds xmlns:wpc="http://schemas.microsoft.com/office/word/2010/wordprocessingCanvas" xmlns:cx="http://schemas.microsoft.com/office/drawing/2014/chartex" xmlns:cx1="http://schemas.microsoft.com/office/drawing/2015/9/8/chartex" xmlns:cx2="http://schemas.microsoft.com/office/drawing/2015/10/21/chartex" xmlns:cx3="http://schemas.microsoft.com/office/drawing/2016/5/9/chartex" xmlns:cx4="http://schemas.microsoft.com/office/drawing/2016/5/10/chartex" xmlns:cx5="http://schemas.microsoft.com/office/drawing/2016/5/11/chartex" xmlns:cx6="http://schemas.microsoft.com/office/drawing/2016/5/12/chartex" xmlns:cx7="http://schemas.microsoft.com/office/drawing/2016/5/13/chartex" xmlns:cx8="http://schemas.microsoft.com/office/drawing/2016/5/14/chartex" xmlns:mc="http://schemas.openxmlformats.org/markup-compatibility/2006" xmlns:aink="http://schemas.microsoft.com/office/drawing/2016/ink" xmlns:am3d="http://schemas.microsoft.com/office/drawing/2017/model3d" xmlns:o="urn:schemas-microsoft-com:office:office" xmlns:r="http://schemas.openxmlformats.org/officeDocument/2006/relationships" xmlns:m="http://schemas.openxmlformats.org/officeDocument/2006/math" xmlns:v="urn:schemas-microsoft-com:vml" xmlns:wp14="http://schemas.microsoft.com/office/word/2010/wordprocessingDrawing" xmlns:wp="http://schemas.openxmlformats.org/drawingml/2006/wordprocessingDrawing" xmlns:w10="urn:schemas-microsoft-com:office:word" xmlns:w="http://schemas.openxmlformats.org/wordprocessingml/2006/main" xmlns:w14="http://schemas.microsoft.com/office/word/2010/wordml" xmlns:w15="http://schemas.microsoft.com/office/word/2012/wordml" xmlns:w16cid="http://schemas.microsoft.com/office/word/2016/wordml/cid" xmlns:w16se="http://schemas.microsoft.com/office/word/2015/wordml/symex" xmlns:wpg="http://schemas.microsoft.com/office/word/2010/wordprocessingGroup" xmlns:wpi="http://schemas.microsoft.com/office/word/2010/wordprocessingInk" xmlns:wne="http://schemas.microsoft.com/office/word/2006/wordml" xmlns:wps="http://schemas.microsoft.com/office/word/2010/wordprocessingShape" mc:Ignorable="w14 w15 w16se w16cid wp14">
+  <w16cid:commentId w16cid:paraId="7B543050" w16cid:durableId="205AD969"/>
+  <w16cid:commentId w16cid:paraId="62454550" w16cid:durableId="205ADB1B"/>
+  <w16cid:commentId w16cid:paraId="0C10E10E" w16cid:durableId="205AD8C4"/>
+</w16cid:commentsIds>
+</file>
+
 <file path=word/numbering.xml><?xml version="1.0" encoding="utf-8"?>
-<w:numbering xmlns:wpc="http://schemas.microsoft.com/office/word/2010/wordprocessingCanvas" xmlns:mc="http://schemas.openxmlformats.org/markup-compatibility/2006" xmlns:o="urn:schemas-microsoft-com:office:office" xmlns:r="http://schemas.openxmlformats.org/officeDocument/2006/relationships" xmlns:m="http://schemas.openxmlformats.org/officeDocument/2006/math" xmlns:v="urn:schemas-microsoft-com:vml" xmlns:wp14="http://schemas.microsoft.com/office/word/2010/wordprocessingDrawing" xmlns:wp="http://schemas.openxmlformats.org/drawingml/2006/wordprocessingDrawing" xmlns:w10="urn:schemas-microsoft-com:office:word" xmlns:w="http://schemas.openxmlformats.org/wordprocessingml/2006/main" xmlns:w14="http://schemas.microsoft.com/office/word/2010/wordml" xmlns:w15="http://schemas.microsoft.com/office/word/2012/wordml" xmlns:wpg="http://schemas.microsoft.com/office/word/2010/wordprocessingGroup" xmlns:wpi="http://schemas.microsoft.com/office/word/2010/wordprocessingInk" xmlns:wne="http://schemas.microsoft.com/office/word/2006/wordml" xmlns:wps="http://schemas.microsoft.com/office/word/2010/wordprocessingShape" mc:Ignorable="w14 w15 wp14">
+<w:numbering xmlns:wpc="http://schemas.microsoft.com/office/word/2010/wordprocessingCanvas" xmlns:cx="http://schemas.microsoft.com/office/drawing/2014/chartex" xmlns:cx1="http://schemas.microsoft.com/office/drawing/2015/9/8/chartex" xmlns:cx2="http://schemas.microsoft.com/office/drawing/2015/10/21/chartex" xmlns:cx3="http://schemas.microsoft.com/office/drawing/2016/5/9/chartex" xmlns:cx4="http://schemas.microsoft.com/office/drawing/2016/5/10/chartex" xmlns:cx5="http://schemas.microsoft.com/office/drawing/2016/5/11/chartex" xmlns:cx6="http://schemas.microsoft.com/office/drawing/2016/5/12/chartex" xmlns:cx7="http://schemas.microsoft.com/office/drawing/2016/5/13/chartex" xmlns:cx8="http://schemas.microsoft.com/office/drawing/2016/5/14/chartex" xmlns:mc="http://schemas.openxmlformats.org/markup-compatibility/2006" xmlns:aink="http://schemas.microsoft.com/office/drawing/2016/ink" xmlns:am3d="http://schemas.microsoft.com/office/drawing/2017/model3d" xmlns:o="urn:schemas-microsoft-com:office:office" xmlns:r="http://schemas.openxmlformats.org/officeDocument/2006/relationships" xmlns:m="http://schemas.openxmlformats.org/officeDocument/2006/math" xmlns:v="urn:schemas-microsoft-com:vml" xmlns:wp14="http://schemas.microsoft.com/office/word/2010/wordprocessingDrawing" xmlns:wp="http://schemas.openxmlformats.org/drawingml/2006/wordprocessingDrawing" xmlns:w10="urn:schemas-microsoft-com:office:word" xmlns:w="http://schemas.openxmlformats.org/wordprocessingml/2006/main" xmlns:w14="http://schemas.microsoft.com/office/word/2010/wordml" xmlns:w15="http://schemas.microsoft.com/office/word/2012/wordml" xmlns:w16cid="http://schemas.microsoft.com/office/word/2016/wordml/cid" xmlns:w16se="http://schemas.microsoft.com/office/word/2015/wordml/symex" xmlns:wpg="http://schemas.microsoft.com/office/word/2010/wordprocessingGroup" xmlns:wpi="http://schemas.microsoft.com/office/word/2010/wordprocessingInk" xmlns:wne="http://schemas.microsoft.com/office/word/2006/wordml" xmlns:wps="http://schemas.microsoft.com/office/word/2010/wordprocessingShape" mc:Ignorable="w14 w15 w16se w16cid wp14">
   <w:abstractNum w:abstractNumId="0" w15:restartNumberingAfterBreak="0">
     <w:nsid w:val="060D4B98"/>
     <w:multiLevelType w:val="multilevel"/>
@@ -10252,8 +10118,16 @@
 </w:numbering>
 </file>
 
+<file path=word/people.xml><?xml version="1.0" encoding="utf-8"?>
+<w15:people xmlns:wpc="http://schemas.microsoft.com/office/word/2010/wordprocessingCanvas" xmlns:cx="http://schemas.microsoft.com/office/drawing/2014/chartex" xmlns:cx1="http://schemas.microsoft.com/office/drawing/2015/9/8/chartex" xmlns:cx2="http://schemas.microsoft.com/office/drawing/2015/10/21/chartex" xmlns:cx3="http://schemas.microsoft.com/office/drawing/2016/5/9/chartex" xmlns:cx4="http://schemas.microsoft.com/office/drawing/2016/5/10/chartex" xmlns:cx5="http://schemas.microsoft.com/office/drawing/2016/5/11/chartex" xmlns:cx6="http://schemas.microsoft.com/office/drawing/2016/5/12/chartex" xmlns:cx7="http://schemas.microsoft.com/office/drawing/2016/5/13/chartex" xmlns:cx8="http://schemas.microsoft.com/office/drawing/2016/5/14/chartex" xmlns:mc="http://schemas.openxmlformats.org/markup-compatibility/2006" xmlns:aink="http://schemas.microsoft.com/office/drawing/2016/ink" xmlns:am3d="http://schemas.microsoft.com/office/drawing/2017/model3d" xmlns:o="urn:schemas-microsoft-com:office:office" xmlns:r="http://schemas.openxmlformats.org/officeDocument/2006/relationships" xmlns:m="http://schemas.openxmlformats.org/officeDocument/2006/math" xmlns:v="urn:schemas-microsoft-com:vml" xmlns:wp14="http://schemas.microsoft.com/office/word/2010/wordprocessingDrawing" xmlns:wp="http://schemas.openxmlformats.org/drawingml/2006/wordprocessingDrawing" xmlns:w10="urn:schemas-microsoft-com:office:word" xmlns:w="http://schemas.openxmlformats.org/wordprocessingml/2006/main" xmlns:w14="http://schemas.microsoft.com/office/word/2010/wordml" xmlns:w15="http://schemas.microsoft.com/office/word/2012/wordml" xmlns:w16cid="http://schemas.microsoft.com/office/word/2016/wordml/cid" xmlns:w16se="http://schemas.microsoft.com/office/word/2015/wordml/symex" xmlns:wpg="http://schemas.microsoft.com/office/word/2010/wordprocessingGroup" xmlns:wpi="http://schemas.microsoft.com/office/word/2010/wordprocessingInk" xmlns:wne="http://schemas.microsoft.com/office/word/2006/wordml" xmlns:wps="http://schemas.microsoft.com/office/word/2010/wordprocessingShape" mc:Ignorable="w14 w15 w16se w16cid wp14">
+  <w15:person w15:author="Ayaz Khan">
+    <w15:presenceInfo w15:providerId="Windows Live" w15:userId="f8e50d96e62dd19f"/>
+  </w15:person>
+</w15:people>
+</file>
+
 <file path=word/styles.xml><?xml version="1.0" encoding="utf-8"?>
-<w:styles xmlns:mc="http://schemas.openxmlformats.org/markup-compatibility/2006" xmlns:r="http://schemas.openxmlformats.org/officeDocument/2006/relationships" xmlns:w="http://schemas.openxmlformats.org/wordprocessingml/2006/main" xmlns:w14="http://schemas.microsoft.com/office/word/2010/wordml" xmlns:w15="http://schemas.microsoft.com/office/word/2012/wordml" mc:Ignorable="w14 w15">
+<w:styles xmlns:mc="http://schemas.openxmlformats.org/markup-compatibility/2006" xmlns:r="http://schemas.openxmlformats.org/officeDocument/2006/relationships" xmlns:w="http://schemas.openxmlformats.org/wordprocessingml/2006/main" xmlns:w14="http://schemas.microsoft.com/office/word/2010/wordml" xmlns:w15="http://schemas.microsoft.com/office/word/2012/wordml" xmlns:w16cid="http://schemas.microsoft.com/office/word/2016/wordml/cid" xmlns:w16se="http://schemas.microsoft.com/office/word/2015/wordml/symex" mc:Ignorable="w14 w15 w16se w16cid">
   <w:docDefaults>
     <w:rPrDefault>
       <w:rPr>
@@ -10269,7 +10143,7 @@
       </w:pPr>
     </w:pPrDefault>
   </w:docDefaults>
-  <w:latentStyles w:defLockedState="0" w:defUIPriority="99" w:defSemiHidden="0" w:defUnhideWhenUsed="0" w:defQFormat="0" w:count="371">
+  <w:latentStyles w:defLockedState="0" w:defUIPriority="99" w:defSemiHidden="0" w:defUnhideWhenUsed="0" w:defQFormat="0" w:count="376">
     <w:lsdException w:name="Normal" w:uiPriority="0" w:qFormat="1"/>
     <w:lsdException w:name="heading 1" w:uiPriority="9" w:qFormat="1"/>
     <w:lsdException w:name="heading 2" w:semiHidden="1" w:uiPriority="9" w:unhideWhenUsed="1" w:qFormat="1"/>
@@ -10641,6 +10515,11 @@
     <w:lsdException w:name="List Table 5 Dark Accent 6" w:uiPriority="50"/>
     <w:lsdException w:name="List Table 6 Colorful Accent 6" w:uiPriority="51"/>
     <w:lsdException w:name="List Table 7 Colorful Accent 6" w:uiPriority="52"/>
+    <w:lsdException w:name="Mention" w:semiHidden="1" w:unhideWhenUsed="1"/>
+    <w:lsdException w:name="Smart Hyperlink" w:semiHidden="1" w:unhideWhenUsed="1"/>
+    <w:lsdException w:name="Hashtag" w:semiHidden="1" w:unhideWhenUsed="1"/>
+    <w:lsdException w:name="Unresolved Mention" w:semiHidden="1" w:unhideWhenUsed="1"/>
+    <w:lsdException w:name="Smart Link" w:semiHidden="1" w:unhideWhenUsed="1"/>
   </w:latentStyles>
   <w:style w:type="paragraph" w:default="1" w:styleId="Normal">
     <w:name w:val="Normal"/>
@@ -10920,6 +10799,104 @@
     <w:name w:val="ilfuvd"/>
     <w:basedOn w:val="DefaultParagraphFont"/>
     <w:rsid w:val="008A12EE"/>
+  </w:style>
+  <w:style w:type="paragraph" w:styleId="BalloonText">
+    <w:name w:val="Balloon Text"/>
+    <w:basedOn w:val="Normal"/>
+    <w:link w:val="BalloonTextChar"/>
+    <w:uiPriority w:val="99"/>
+    <w:semiHidden/>
+    <w:unhideWhenUsed/>
+    <w:rsid w:val="000613E3"/>
+    <w:pPr>
+      <w:spacing w:after="0" w:line="240" w:lineRule="auto"/>
+    </w:pPr>
+    <w:rPr>
+      <w:rFonts w:ascii="Segoe UI" w:hAnsi="Segoe UI" w:cs="Segoe UI"/>
+      <w:sz w:val="18"/>
+      <w:szCs w:val="18"/>
+    </w:rPr>
+  </w:style>
+  <w:style w:type="character" w:customStyle="1" w:styleId="BalloonTextChar">
+    <w:name w:val="Balloon Text Char"/>
+    <w:basedOn w:val="DefaultParagraphFont"/>
+    <w:link w:val="BalloonText"/>
+    <w:uiPriority w:val="99"/>
+    <w:semiHidden/>
+    <w:rsid w:val="000613E3"/>
+    <w:rPr>
+      <w:rFonts w:ascii="Segoe UI" w:hAnsi="Segoe UI" w:cs="Segoe UI"/>
+      <w:sz w:val="18"/>
+      <w:szCs w:val="18"/>
+    </w:rPr>
+  </w:style>
+  <w:style w:type="character" w:styleId="CommentReference">
+    <w:name w:val="annotation reference"/>
+    <w:basedOn w:val="DefaultParagraphFont"/>
+    <w:uiPriority w:val="99"/>
+    <w:semiHidden/>
+    <w:unhideWhenUsed/>
+    <w:rsid w:val="000613E3"/>
+    <w:rPr>
+      <w:sz w:val="16"/>
+      <w:szCs w:val="16"/>
+    </w:rPr>
+  </w:style>
+  <w:style w:type="paragraph" w:styleId="CommentText">
+    <w:name w:val="annotation text"/>
+    <w:basedOn w:val="Normal"/>
+    <w:link w:val="CommentTextChar"/>
+    <w:uiPriority w:val="99"/>
+    <w:semiHidden/>
+    <w:unhideWhenUsed/>
+    <w:rsid w:val="000613E3"/>
+    <w:pPr>
+      <w:spacing w:line="240" w:lineRule="auto"/>
+    </w:pPr>
+    <w:rPr>
+      <w:sz w:val="20"/>
+      <w:szCs w:val="20"/>
+    </w:rPr>
+  </w:style>
+  <w:style w:type="character" w:customStyle="1" w:styleId="CommentTextChar">
+    <w:name w:val="Comment Text Char"/>
+    <w:basedOn w:val="DefaultParagraphFont"/>
+    <w:link w:val="CommentText"/>
+    <w:uiPriority w:val="99"/>
+    <w:semiHidden/>
+    <w:rsid w:val="000613E3"/>
+    <w:rPr>
+      <w:sz w:val="20"/>
+      <w:szCs w:val="20"/>
+    </w:rPr>
+  </w:style>
+  <w:style w:type="paragraph" w:styleId="CommentSubject">
+    <w:name w:val="annotation subject"/>
+    <w:basedOn w:val="CommentText"/>
+    <w:next w:val="CommentText"/>
+    <w:link w:val="CommentSubjectChar"/>
+    <w:uiPriority w:val="99"/>
+    <w:semiHidden/>
+    <w:unhideWhenUsed/>
+    <w:rsid w:val="000613E3"/>
+    <w:rPr>
+      <w:b/>
+      <w:bCs/>
+    </w:rPr>
+  </w:style>
+  <w:style w:type="character" w:customStyle="1" w:styleId="CommentSubjectChar">
+    <w:name w:val="Comment Subject Char"/>
+    <w:basedOn w:val="CommentTextChar"/>
+    <w:link w:val="CommentSubject"/>
+    <w:uiPriority w:val="99"/>
+    <w:semiHidden/>
+    <w:rsid w:val="000613E3"/>
+    <w:rPr>
+      <w:b/>
+      <w:bCs/>
+      <w:sz w:val="20"/>
+      <w:szCs w:val="20"/>
+    </w:rPr>
   </w:style>
 </w:styles>
 </file>
@@ -11837,10 +11814,9 @@
         <a:lstStyle/>
         <a:p>
           <a:r>
-            <a:rPr lang="en-US" dirty="0" smtClean="0"/>
+            <a:rPr lang="en-US" dirty="0"/>
             <a:t>Algorithm</a:t>
           </a:r>
-          <a:endParaRPr lang="en-US" dirty="0"/>
         </a:p>
       </dgm:t>
     </dgm:pt>
@@ -11874,10 +11850,9 @@
         <a:lstStyle/>
         <a:p>
           <a:r>
-            <a:rPr lang="en-US" dirty="0" smtClean="0"/>
+            <a:rPr lang="en-US" dirty="0"/>
             <a:t>Supervised </a:t>
           </a:r>
-          <a:endParaRPr lang="en-US" dirty="0"/>
         </a:p>
       </dgm:t>
     </dgm:pt>
@@ -11911,10 +11886,9 @@
         <a:lstStyle/>
         <a:p>
           <a:r>
-            <a:rPr lang="en-US" dirty="0" smtClean="0"/>
+            <a:rPr lang="en-US" dirty="0"/>
             <a:t>Semi-Supervised </a:t>
           </a:r>
-          <a:endParaRPr lang="en-US" dirty="0"/>
         </a:p>
       </dgm:t>
     </dgm:pt>
@@ -11948,10 +11922,9 @@
         <a:lstStyle/>
         <a:p>
           <a:r>
-            <a:rPr lang="en-US" dirty="0" smtClean="0"/>
+            <a:rPr lang="en-US" dirty="0"/>
             <a:t>Reinforcement </a:t>
           </a:r>
-          <a:endParaRPr lang="en-US" dirty="0"/>
         </a:p>
       </dgm:t>
     </dgm:pt>
@@ -11985,10 +11958,9 @@
         <a:lstStyle/>
         <a:p>
           <a:r>
-            <a:rPr lang="en-US" dirty="0" smtClean="0"/>
+            <a:rPr lang="en-US" dirty="0"/>
             <a:t>Continuous Target Variable</a:t>
           </a:r>
-          <a:endParaRPr lang="en-US" dirty="0"/>
         </a:p>
       </dgm:t>
     </dgm:pt>
@@ -12022,10 +11994,9 @@
         <a:lstStyle/>
         <a:p>
           <a:r>
-            <a:rPr lang="en-US" dirty="0" smtClean="0"/>
+            <a:rPr lang="en-US" dirty="0"/>
             <a:t>Categorical Target Variable</a:t>
           </a:r>
-          <a:endParaRPr lang="en-US" dirty="0"/>
         </a:p>
       </dgm:t>
     </dgm:pt>
@@ -12059,10 +12030,9 @@
         <a:lstStyle/>
         <a:p>
           <a:r>
-            <a:rPr lang="en-US" dirty="0" smtClean="0"/>
+            <a:rPr lang="en-US" dirty="0"/>
             <a:t>Categorical Target Variable</a:t>
           </a:r>
-          <a:endParaRPr lang="en-US" dirty="0"/>
         </a:p>
       </dgm:t>
     </dgm:pt>
@@ -12096,10 +12066,9 @@
         <a:lstStyle/>
         <a:p>
           <a:r>
-            <a:rPr lang="en-US" dirty="0" smtClean="0"/>
+            <a:rPr lang="en-US" dirty="0"/>
             <a:t>Categorical Target Variable</a:t>
           </a:r>
-          <a:endParaRPr lang="en-US" dirty="0"/>
         </a:p>
       </dgm:t>
     </dgm:pt>
@@ -12133,10 +12102,9 @@
         <a:lstStyle/>
         <a:p>
           <a:r>
-            <a:rPr lang="en-US" dirty="0" smtClean="0"/>
+            <a:rPr lang="en-US" dirty="0"/>
             <a:t>Target Variable not Available</a:t>
           </a:r>
-          <a:endParaRPr lang="en-US" dirty="0"/>
         </a:p>
       </dgm:t>
     </dgm:pt>
@@ -12170,10 +12138,9 @@
         <a:lstStyle/>
         <a:p>
           <a:r>
-            <a:rPr lang="en-US" dirty="0" smtClean="0"/>
+            <a:rPr lang="en-US" dirty="0"/>
             <a:t>Target Variable Not Available</a:t>
           </a:r>
-          <a:endParaRPr lang="en-US" dirty="0"/>
         </a:p>
       </dgm:t>
     </dgm:pt>
@@ -12207,10 +12174,9 @@
         <a:lstStyle/>
         <a:p>
           <a:r>
-            <a:rPr lang="en-US" dirty="0" smtClean="0"/>
+            <a:rPr lang="en-US" dirty="0"/>
             <a:t>Unsupervised </a:t>
           </a:r>
-          <a:endParaRPr lang="en-US" dirty="0"/>
         </a:p>
       </dgm:t>
     </dgm:pt>
@@ -12244,10 +12210,9 @@
         <a:lstStyle/>
         <a:p>
           <a:r>
-            <a:rPr lang="en-US" dirty="0" smtClean="0"/>
+            <a:rPr lang="en-US" dirty="0"/>
             <a:t>Classification</a:t>
           </a:r>
-          <a:endParaRPr lang="en-US" dirty="0"/>
         </a:p>
       </dgm:t>
     </dgm:pt>
@@ -12281,10 +12246,9 @@
         <a:lstStyle/>
         <a:p>
           <a:r>
-            <a:rPr lang="en-US" dirty="0" smtClean="0"/>
+            <a:rPr lang="en-US" dirty="0"/>
             <a:t>Control</a:t>
           </a:r>
-          <a:endParaRPr lang="en-US" dirty="0"/>
         </a:p>
       </dgm:t>
     </dgm:pt>
@@ -12318,10 +12282,9 @@
         <a:lstStyle/>
         <a:p>
           <a:r>
-            <a:rPr lang="en-US" dirty="0" smtClean="0"/>
+            <a:rPr lang="en-US" dirty="0"/>
             <a:t>Classification</a:t>
           </a:r>
-          <a:endParaRPr lang="en-US" dirty="0"/>
         </a:p>
       </dgm:t>
     </dgm:pt>
@@ -12355,10 +12318,9 @@
         <a:lstStyle/>
         <a:p>
           <a:r>
-            <a:rPr lang="en-US" dirty="0" smtClean="0"/>
+            <a:rPr lang="en-US" dirty="0"/>
             <a:t>Clustering</a:t>
           </a:r>
-          <a:endParaRPr lang="en-US" dirty="0"/>
         </a:p>
       </dgm:t>
     </dgm:pt>
@@ -12392,10 +12354,9 @@
         <a:lstStyle/>
         <a:p>
           <a:r>
-            <a:rPr lang="en-US" dirty="0" smtClean="0"/>
+            <a:rPr lang="en-US" dirty="0"/>
             <a:t>Association</a:t>
           </a:r>
-          <a:endParaRPr lang="en-US" dirty="0"/>
         </a:p>
       </dgm:t>
     </dgm:pt>
@@ -12429,10 +12390,9 @@
         <a:lstStyle/>
         <a:p>
           <a:r>
-            <a:rPr lang="en-US" dirty="0" smtClean="0"/>
+            <a:rPr lang="en-US" dirty="0"/>
             <a:t>Clustering</a:t>
           </a:r>
-          <a:endParaRPr lang="en-US" dirty="0"/>
         </a:p>
       </dgm:t>
     </dgm:pt>
@@ -12466,10 +12426,9 @@
         <a:lstStyle/>
         <a:p>
           <a:r>
-            <a:rPr lang="en-US" dirty="0" smtClean="0"/>
+            <a:rPr lang="en-US" dirty="0"/>
             <a:t>Classification</a:t>
           </a:r>
-          <a:endParaRPr lang="en-US" dirty="0"/>
         </a:p>
       </dgm:t>
     </dgm:pt>
@@ -12503,10 +12462,9 @@
         <a:lstStyle/>
         <a:p>
           <a:r>
-            <a:rPr lang="en-US" dirty="0" smtClean="0"/>
+            <a:rPr lang="en-US" dirty="0"/>
             <a:t>Regression</a:t>
           </a:r>
-          <a:endParaRPr lang="en-US" dirty="0"/>
         </a:p>
       </dgm:t>
     </dgm:pt>
@@ -12544,13 +12502,6 @@
         </dgm:presLayoutVars>
       </dgm:prSet>
       <dgm:spPr/>
-      <dgm:t>
-        <a:bodyPr/>
-        <a:lstStyle/>
-        <a:p>
-          <a:endParaRPr lang="en-US"/>
-        </a:p>
-      </dgm:t>
     </dgm:pt>
     <dgm:pt modelId="{D465AAE9-80F9-4B15-8D00-FCD2F5B0741D}" type="pres">
       <dgm:prSet presAssocID="{A7E2D81E-7900-4DF4-BEF5-77A2812B0C4E}" presName="hierRoot1" presStyleCnt="0">
@@ -12559,24 +12510,10 @@
         </dgm:presLayoutVars>
       </dgm:prSet>
       <dgm:spPr/>
-      <dgm:t>
-        <a:bodyPr/>
-        <a:lstStyle/>
-        <a:p>
-          <a:endParaRPr lang="en-US"/>
-        </a:p>
-      </dgm:t>
     </dgm:pt>
     <dgm:pt modelId="{3FD2C245-E911-4A1C-878D-89B50AA53502}" type="pres">
       <dgm:prSet presAssocID="{A7E2D81E-7900-4DF4-BEF5-77A2812B0C4E}" presName="rootComposite1" presStyleCnt="0"/>
       <dgm:spPr/>
-      <dgm:t>
-        <a:bodyPr/>
-        <a:lstStyle/>
-        <a:p>
-          <a:endParaRPr lang="en-US"/>
-        </a:p>
-      </dgm:t>
     </dgm:pt>
     <dgm:pt modelId="{91E1DAD5-A378-4F9D-90D3-E4D6E3B719CC}" type="pres">
       <dgm:prSet presAssocID="{A7E2D81E-7900-4DF4-BEF5-77A2812B0C4E}" presName="rootText1" presStyleLbl="node0" presStyleIdx="0" presStyleCnt="1">
@@ -12585,46 +12522,18 @@
         </dgm:presLayoutVars>
       </dgm:prSet>
       <dgm:spPr/>
-      <dgm:t>
-        <a:bodyPr/>
-        <a:lstStyle/>
-        <a:p>
-          <a:endParaRPr lang="en-US"/>
-        </a:p>
-      </dgm:t>
     </dgm:pt>
     <dgm:pt modelId="{C91E4177-0B62-4588-885D-1A4C3BD2BAF7}" type="pres">
       <dgm:prSet presAssocID="{A7E2D81E-7900-4DF4-BEF5-77A2812B0C4E}" presName="rootConnector1" presStyleLbl="node1" presStyleIdx="0" presStyleCnt="0"/>
       <dgm:spPr/>
-      <dgm:t>
-        <a:bodyPr/>
-        <a:lstStyle/>
-        <a:p>
-          <a:endParaRPr lang="en-US"/>
-        </a:p>
-      </dgm:t>
     </dgm:pt>
     <dgm:pt modelId="{D53B8CB7-CBBA-4A47-AEAB-20BDBD529059}" type="pres">
       <dgm:prSet presAssocID="{A7E2D81E-7900-4DF4-BEF5-77A2812B0C4E}" presName="hierChild2" presStyleCnt="0"/>
       <dgm:spPr/>
-      <dgm:t>
-        <a:bodyPr/>
-        <a:lstStyle/>
-        <a:p>
-          <a:endParaRPr lang="en-US"/>
-        </a:p>
-      </dgm:t>
     </dgm:pt>
     <dgm:pt modelId="{D81F13DE-77CA-4947-A9D8-3B9405F7FB4A}" type="pres">
       <dgm:prSet presAssocID="{CEB0D96F-42A5-4903-B863-AD62B81F61AE}" presName="Name37" presStyleLbl="parChTrans1D2" presStyleIdx="0" presStyleCnt="4"/>
       <dgm:spPr/>
-      <dgm:t>
-        <a:bodyPr/>
-        <a:lstStyle/>
-        <a:p>
-          <a:endParaRPr lang="en-US"/>
-        </a:p>
-      </dgm:t>
     </dgm:pt>
     <dgm:pt modelId="{8A9B036C-9B9C-4C62-B327-FD06621DCB37}" type="pres">
       <dgm:prSet presAssocID="{C9F271EB-AA97-406F-A22E-048A336DC94A}" presName="hierRoot2" presStyleCnt="0">
@@ -12633,24 +12542,10 @@
         </dgm:presLayoutVars>
       </dgm:prSet>
       <dgm:spPr/>
-      <dgm:t>
-        <a:bodyPr/>
-        <a:lstStyle/>
-        <a:p>
-          <a:endParaRPr lang="en-US"/>
-        </a:p>
-      </dgm:t>
     </dgm:pt>
     <dgm:pt modelId="{0FF48768-7FE3-4BFF-8011-551D566767B6}" type="pres">
       <dgm:prSet presAssocID="{C9F271EB-AA97-406F-A22E-048A336DC94A}" presName="rootComposite" presStyleCnt="0"/>
       <dgm:spPr/>
-      <dgm:t>
-        <a:bodyPr/>
-        <a:lstStyle/>
-        <a:p>
-          <a:endParaRPr lang="en-US"/>
-        </a:p>
-      </dgm:t>
     </dgm:pt>
     <dgm:pt modelId="{EF58EAAC-E8FC-4E92-AC54-3E70E3CCE427}" type="pres">
       <dgm:prSet presAssocID="{C9F271EB-AA97-406F-A22E-048A336DC94A}" presName="rootText" presStyleLbl="node2" presStyleIdx="0" presStyleCnt="4">
@@ -12659,46 +12554,18 @@
         </dgm:presLayoutVars>
       </dgm:prSet>
       <dgm:spPr/>
-      <dgm:t>
-        <a:bodyPr/>
-        <a:lstStyle/>
-        <a:p>
-          <a:endParaRPr lang="en-US"/>
-        </a:p>
-      </dgm:t>
     </dgm:pt>
     <dgm:pt modelId="{0CDB574B-8A16-4575-B86E-72EE9B15201E}" type="pres">
       <dgm:prSet presAssocID="{C9F271EB-AA97-406F-A22E-048A336DC94A}" presName="rootConnector" presStyleLbl="node2" presStyleIdx="0" presStyleCnt="4"/>
       <dgm:spPr/>
-      <dgm:t>
-        <a:bodyPr/>
-        <a:lstStyle/>
-        <a:p>
-          <a:endParaRPr lang="en-US"/>
-        </a:p>
-      </dgm:t>
     </dgm:pt>
     <dgm:pt modelId="{F42E551D-2C1C-4B45-8B66-81CA30C78788}" type="pres">
       <dgm:prSet presAssocID="{C9F271EB-AA97-406F-A22E-048A336DC94A}" presName="hierChild4" presStyleCnt="0"/>
       <dgm:spPr/>
-      <dgm:t>
-        <a:bodyPr/>
-        <a:lstStyle/>
-        <a:p>
-          <a:endParaRPr lang="en-US"/>
-        </a:p>
-      </dgm:t>
     </dgm:pt>
     <dgm:pt modelId="{52AB23E0-53A6-4AC3-B89A-D72BC394F116}" type="pres">
       <dgm:prSet presAssocID="{C6CC40CD-5626-4A19-9936-F67709EE7AF0}" presName="Name37" presStyleLbl="parChTrans1D3" presStyleIdx="0" presStyleCnt="6"/>
       <dgm:spPr/>
-      <dgm:t>
-        <a:bodyPr/>
-        <a:lstStyle/>
-        <a:p>
-          <a:endParaRPr lang="en-US"/>
-        </a:p>
-      </dgm:t>
     </dgm:pt>
     <dgm:pt modelId="{0665CF0F-5F73-4C12-B8AF-EC4C4F5C66D0}" type="pres">
       <dgm:prSet presAssocID="{B23CD900-37E2-45DE-B384-F9885D55838B}" presName="hierRoot2" presStyleCnt="0">
@@ -12707,24 +12574,10 @@
         </dgm:presLayoutVars>
       </dgm:prSet>
       <dgm:spPr/>
-      <dgm:t>
-        <a:bodyPr/>
-        <a:lstStyle/>
-        <a:p>
-          <a:endParaRPr lang="en-US"/>
-        </a:p>
-      </dgm:t>
     </dgm:pt>
     <dgm:pt modelId="{DAD4F479-B05D-48F3-8BD1-2471FD3FDD1A}" type="pres">
       <dgm:prSet presAssocID="{B23CD900-37E2-45DE-B384-F9885D55838B}" presName="rootComposite" presStyleCnt="0"/>
       <dgm:spPr/>
-      <dgm:t>
-        <a:bodyPr/>
-        <a:lstStyle/>
-        <a:p>
-          <a:endParaRPr lang="en-US"/>
-        </a:p>
-      </dgm:t>
     </dgm:pt>
     <dgm:pt modelId="{F6A2B30B-A958-479B-AD92-8D9166487761}" type="pres">
       <dgm:prSet presAssocID="{B23CD900-37E2-45DE-B384-F9885D55838B}" presName="rootText" presStyleLbl="node3" presStyleIdx="0" presStyleCnt="6">
@@ -12733,46 +12586,18 @@
         </dgm:presLayoutVars>
       </dgm:prSet>
       <dgm:spPr/>
-      <dgm:t>
-        <a:bodyPr/>
-        <a:lstStyle/>
-        <a:p>
-          <a:endParaRPr lang="en-US"/>
-        </a:p>
-      </dgm:t>
     </dgm:pt>
     <dgm:pt modelId="{82AF4305-DDE7-4632-85B6-1B4672473DDD}" type="pres">
       <dgm:prSet presAssocID="{B23CD900-37E2-45DE-B384-F9885D55838B}" presName="rootConnector" presStyleLbl="node3" presStyleIdx="0" presStyleCnt="6"/>
       <dgm:spPr/>
-      <dgm:t>
-        <a:bodyPr/>
-        <a:lstStyle/>
-        <a:p>
-          <a:endParaRPr lang="en-US"/>
-        </a:p>
-      </dgm:t>
     </dgm:pt>
     <dgm:pt modelId="{FFD4A4B2-AEC0-48EB-BFFB-34B6FD14A514}" type="pres">
       <dgm:prSet presAssocID="{B23CD900-37E2-45DE-B384-F9885D55838B}" presName="hierChild4" presStyleCnt="0"/>
       <dgm:spPr/>
-      <dgm:t>
-        <a:bodyPr/>
-        <a:lstStyle/>
-        <a:p>
-          <a:endParaRPr lang="en-US"/>
-        </a:p>
-      </dgm:t>
     </dgm:pt>
     <dgm:pt modelId="{21695C6D-5845-4B94-8EDE-C845DA7BA21E}" type="pres">
       <dgm:prSet presAssocID="{3C5DF98A-9E49-4EBC-AA28-3E96D9B53B39}" presName="Name37" presStyleLbl="parChTrans1D4" presStyleIdx="0" presStyleCnt="8"/>
       <dgm:spPr/>
-      <dgm:t>
-        <a:bodyPr/>
-        <a:lstStyle/>
-        <a:p>
-          <a:endParaRPr lang="en-US"/>
-        </a:p>
-      </dgm:t>
     </dgm:pt>
     <dgm:pt modelId="{83161E41-2EF8-4DF4-B687-A796B22BBC00}" type="pres">
       <dgm:prSet presAssocID="{A9576EC0-F780-411F-A988-792BB4B5827F}" presName="hierRoot2" presStyleCnt="0">
@@ -12781,24 +12606,10 @@
         </dgm:presLayoutVars>
       </dgm:prSet>
       <dgm:spPr/>
-      <dgm:t>
-        <a:bodyPr/>
-        <a:lstStyle/>
-        <a:p>
-          <a:endParaRPr lang="en-US"/>
-        </a:p>
-      </dgm:t>
     </dgm:pt>
     <dgm:pt modelId="{34BF0F66-79EF-487E-A751-373FE74E565A}" type="pres">
       <dgm:prSet presAssocID="{A9576EC0-F780-411F-A988-792BB4B5827F}" presName="rootComposite" presStyleCnt="0"/>
       <dgm:spPr/>
-      <dgm:t>
-        <a:bodyPr/>
-        <a:lstStyle/>
-        <a:p>
-          <a:endParaRPr lang="en-US"/>
-        </a:p>
-      </dgm:t>
     </dgm:pt>
     <dgm:pt modelId="{B4236978-BB7B-465F-A15B-A4753285650F}" type="pres">
       <dgm:prSet presAssocID="{A9576EC0-F780-411F-A988-792BB4B5827F}" presName="rootText" presStyleLbl="node4" presStyleIdx="0" presStyleCnt="8">
@@ -12807,68 +12618,26 @@
         </dgm:presLayoutVars>
       </dgm:prSet>
       <dgm:spPr/>
-      <dgm:t>
-        <a:bodyPr/>
-        <a:lstStyle/>
-        <a:p>
-          <a:endParaRPr lang="en-US"/>
-        </a:p>
-      </dgm:t>
     </dgm:pt>
     <dgm:pt modelId="{3C3CC326-C1BB-4802-9C80-3024F7E2EFEC}" type="pres">
       <dgm:prSet presAssocID="{A9576EC0-F780-411F-A988-792BB4B5827F}" presName="rootConnector" presStyleLbl="node4" presStyleIdx="0" presStyleCnt="8"/>
       <dgm:spPr/>
-      <dgm:t>
-        <a:bodyPr/>
-        <a:lstStyle/>
-        <a:p>
-          <a:endParaRPr lang="en-US"/>
-        </a:p>
-      </dgm:t>
     </dgm:pt>
     <dgm:pt modelId="{73072FC8-772C-450F-8876-176E24E10D0E}" type="pres">
       <dgm:prSet presAssocID="{A9576EC0-F780-411F-A988-792BB4B5827F}" presName="hierChild4" presStyleCnt="0"/>
       <dgm:spPr/>
-      <dgm:t>
-        <a:bodyPr/>
-        <a:lstStyle/>
-        <a:p>
-          <a:endParaRPr lang="en-US"/>
-        </a:p>
-      </dgm:t>
     </dgm:pt>
     <dgm:pt modelId="{F14183EB-D0F8-400A-97FC-69B00B9DFE60}" type="pres">
       <dgm:prSet presAssocID="{A9576EC0-F780-411F-A988-792BB4B5827F}" presName="hierChild5" presStyleCnt="0"/>
       <dgm:spPr/>
-      <dgm:t>
-        <a:bodyPr/>
-        <a:lstStyle/>
-        <a:p>
-          <a:endParaRPr lang="en-US"/>
-        </a:p>
-      </dgm:t>
     </dgm:pt>
     <dgm:pt modelId="{DE7B171F-28D8-4ECB-80FF-440ED2CB1FC7}" type="pres">
       <dgm:prSet presAssocID="{B23CD900-37E2-45DE-B384-F9885D55838B}" presName="hierChild5" presStyleCnt="0"/>
       <dgm:spPr/>
-      <dgm:t>
-        <a:bodyPr/>
-        <a:lstStyle/>
-        <a:p>
-          <a:endParaRPr lang="en-US"/>
-        </a:p>
-      </dgm:t>
     </dgm:pt>
     <dgm:pt modelId="{8D8E53BF-D23C-4E66-A64D-69E3B5A64376}" type="pres">
       <dgm:prSet presAssocID="{9DFE08AD-6D40-40B9-8C6C-0D9B748E71FD}" presName="Name37" presStyleLbl="parChTrans1D3" presStyleIdx="1" presStyleCnt="6"/>
       <dgm:spPr/>
-      <dgm:t>
-        <a:bodyPr/>
-        <a:lstStyle/>
-        <a:p>
-          <a:endParaRPr lang="en-US"/>
-        </a:p>
-      </dgm:t>
     </dgm:pt>
     <dgm:pt modelId="{1350A144-4572-4E0C-B6F5-5BA07957B926}" type="pres">
       <dgm:prSet presAssocID="{6CEB8C34-32A9-47E6-A405-A04B3711CFB7}" presName="hierRoot2" presStyleCnt="0">
@@ -12877,24 +12646,10 @@
         </dgm:presLayoutVars>
       </dgm:prSet>
       <dgm:spPr/>
-      <dgm:t>
-        <a:bodyPr/>
-        <a:lstStyle/>
-        <a:p>
-          <a:endParaRPr lang="en-US"/>
-        </a:p>
-      </dgm:t>
     </dgm:pt>
     <dgm:pt modelId="{8AB9D0C9-ACD4-4DAC-B6D6-2BFDC93C6F00}" type="pres">
       <dgm:prSet presAssocID="{6CEB8C34-32A9-47E6-A405-A04B3711CFB7}" presName="rootComposite" presStyleCnt="0"/>
       <dgm:spPr/>
-      <dgm:t>
-        <a:bodyPr/>
-        <a:lstStyle/>
-        <a:p>
-          <a:endParaRPr lang="en-US"/>
-        </a:p>
-      </dgm:t>
     </dgm:pt>
     <dgm:pt modelId="{087E6E65-2112-476B-A4AA-3A36C7628514}" type="pres">
       <dgm:prSet presAssocID="{6CEB8C34-32A9-47E6-A405-A04B3711CFB7}" presName="rootText" presStyleLbl="node3" presStyleIdx="1" presStyleCnt="6">
@@ -12903,46 +12658,18 @@
         </dgm:presLayoutVars>
       </dgm:prSet>
       <dgm:spPr/>
-      <dgm:t>
-        <a:bodyPr/>
-        <a:lstStyle/>
-        <a:p>
-          <a:endParaRPr lang="en-US"/>
-        </a:p>
-      </dgm:t>
     </dgm:pt>
     <dgm:pt modelId="{F5F98A29-63BF-4AC3-9BF3-D3C7E3FF700B}" type="pres">
       <dgm:prSet presAssocID="{6CEB8C34-32A9-47E6-A405-A04B3711CFB7}" presName="rootConnector" presStyleLbl="node3" presStyleIdx="1" presStyleCnt="6"/>
       <dgm:spPr/>
-      <dgm:t>
-        <a:bodyPr/>
-        <a:lstStyle/>
-        <a:p>
-          <a:endParaRPr lang="en-US"/>
-        </a:p>
-      </dgm:t>
     </dgm:pt>
     <dgm:pt modelId="{DE9A03BD-5558-45D3-9F86-59D9BE412CFD}" type="pres">
       <dgm:prSet presAssocID="{6CEB8C34-32A9-47E6-A405-A04B3711CFB7}" presName="hierChild4" presStyleCnt="0"/>
       <dgm:spPr/>
-      <dgm:t>
-        <a:bodyPr/>
-        <a:lstStyle/>
-        <a:p>
-          <a:endParaRPr lang="en-US"/>
-        </a:p>
-      </dgm:t>
     </dgm:pt>
     <dgm:pt modelId="{E8CF98EA-1E11-4C8B-B3DC-A8B8C9716700}" type="pres">
       <dgm:prSet presAssocID="{B3E11DF4-0A70-40F4-A9F3-378E2202AE1D}" presName="Name37" presStyleLbl="parChTrans1D4" presStyleIdx="1" presStyleCnt="8"/>
       <dgm:spPr/>
-      <dgm:t>
-        <a:bodyPr/>
-        <a:lstStyle/>
-        <a:p>
-          <a:endParaRPr lang="en-US"/>
-        </a:p>
-      </dgm:t>
     </dgm:pt>
     <dgm:pt modelId="{E5E0420A-856C-4A91-ACF2-F71403B73E44}" type="pres">
       <dgm:prSet presAssocID="{5AF5E628-F524-43D4-9C5A-5A8189560301}" presName="hierRoot2" presStyleCnt="0">
@@ -12951,24 +12678,10 @@
         </dgm:presLayoutVars>
       </dgm:prSet>
       <dgm:spPr/>
-      <dgm:t>
-        <a:bodyPr/>
-        <a:lstStyle/>
-        <a:p>
-          <a:endParaRPr lang="en-US"/>
-        </a:p>
-      </dgm:t>
     </dgm:pt>
     <dgm:pt modelId="{77600785-CC89-410E-82E1-FF4F496F5442}" type="pres">
       <dgm:prSet presAssocID="{5AF5E628-F524-43D4-9C5A-5A8189560301}" presName="rootComposite" presStyleCnt="0"/>
       <dgm:spPr/>
-      <dgm:t>
-        <a:bodyPr/>
-        <a:lstStyle/>
-        <a:p>
-          <a:endParaRPr lang="en-US"/>
-        </a:p>
-      </dgm:t>
     </dgm:pt>
     <dgm:pt modelId="{710C924E-E30F-44DF-A6AA-7A0529BD66A0}" type="pres">
       <dgm:prSet presAssocID="{5AF5E628-F524-43D4-9C5A-5A8189560301}" presName="rootText" presStyleLbl="node4" presStyleIdx="1" presStyleCnt="8">
@@ -12977,79 +12690,30 @@
         </dgm:presLayoutVars>
       </dgm:prSet>
       <dgm:spPr/>
-      <dgm:t>
-        <a:bodyPr/>
-        <a:lstStyle/>
-        <a:p>
-          <a:endParaRPr lang="en-US"/>
-        </a:p>
-      </dgm:t>
     </dgm:pt>
     <dgm:pt modelId="{C6B5F02F-BF16-4258-AC5A-D980E6777BDC}" type="pres">
       <dgm:prSet presAssocID="{5AF5E628-F524-43D4-9C5A-5A8189560301}" presName="rootConnector" presStyleLbl="node4" presStyleIdx="1" presStyleCnt="8"/>
       <dgm:spPr/>
-      <dgm:t>
-        <a:bodyPr/>
-        <a:lstStyle/>
-        <a:p>
-          <a:endParaRPr lang="en-US"/>
-        </a:p>
-      </dgm:t>
     </dgm:pt>
     <dgm:pt modelId="{F6F09632-4A16-4C17-A313-983E0E192977}" type="pres">
       <dgm:prSet presAssocID="{5AF5E628-F524-43D4-9C5A-5A8189560301}" presName="hierChild4" presStyleCnt="0"/>
       <dgm:spPr/>
-      <dgm:t>
-        <a:bodyPr/>
-        <a:lstStyle/>
-        <a:p>
-          <a:endParaRPr lang="en-US"/>
-        </a:p>
-      </dgm:t>
     </dgm:pt>
     <dgm:pt modelId="{B12841A3-D0EB-492D-B1AD-568D69D3DEDE}" type="pres">
       <dgm:prSet presAssocID="{5AF5E628-F524-43D4-9C5A-5A8189560301}" presName="hierChild5" presStyleCnt="0"/>
       <dgm:spPr/>
-      <dgm:t>
-        <a:bodyPr/>
-        <a:lstStyle/>
-        <a:p>
-          <a:endParaRPr lang="en-US"/>
-        </a:p>
-      </dgm:t>
     </dgm:pt>
     <dgm:pt modelId="{8C0BB0A1-822C-46F3-A202-C614663CDD7A}" type="pres">
       <dgm:prSet presAssocID="{6CEB8C34-32A9-47E6-A405-A04B3711CFB7}" presName="hierChild5" presStyleCnt="0"/>
       <dgm:spPr/>
-      <dgm:t>
-        <a:bodyPr/>
-        <a:lstStyle/>
-        <a:p>
-          <a:endParaRPr lang="en-US"/>
-        </a:p>
-      </dgm:t>
     </dgm:pt>
     <dgm:pt modelId="{E8D79B63-11A9-4A8F-A4DE-C95D916175B2}" type="pres">
       <dgm:prSet presAssocID="{C9F271EB-AA97-406F-A22E-048A336DC94A}" presName="hierChild5" presStyleCnt="0"/>
       <dgm:spPr/>
-      <dgm:t>
-        <a:bodyPr/>
-        <a:lstStyle/>
-        <a:p>
-          <a:endParaRPr lang="en-US"/>
-        </a:p>
-      </dgm:t>
     </dgm:pt>
     <dgm:pt modelId="{AAC078B5-22C6-4465-AC60-50B89A62DAA4}" type="pres">
       <dgm:prSet presAssocID="{82243891-7EAF-4E58-B342-FB3AEF7D96D8}" presName="Name37" presStyleLbl="parChTrans1D2" presStyleIdx="1" presStyleCnt="4"/>
       <dgm:spPr/>
-      <dgm:t>
-        <a:bodyPr/>
-        <a:lstStyle/>
-        <a:p>
-          <a:endParaRPr lang="en-US"/>
-        </a:p>
-      </dgm:t>
     </dgm:pt>
     <dgm:pt modelId="{264DBD67-1487-45E4-9503-3AC3CF96B885}" type="pres">
       <dgm:prSet presAssocID="{4BD105F0-FCB2-4292-8534-EF3F82555BF1}" presName="hierRoot2" presStyleCnt="0">
@@ -13058,24 +12722,10 @@
         </dgm:presLayoutVars>
       </dgm:prSet>
       <dgm:spPr/>
-      <dgm:t>
-        <a:bodyPr/>
-        <a:lstStyle/>
-        <a:p>
-          <a:endParaRPr lang="en-US"/>
-        </a:p>
-      </dgm:t>
     </dgm:pt>
     <dgm:pt modelId="{E1298A52-9E86-41D4-80A1-DB1EEB0262C2}" type="pres">
       <dgm:prSet presAssocID="{4BD105F0-FCB2-4292-8534-EF3F82555BF1}" presName="rootComposite" presStyleCnt="0"/>
       <dgm:spPr/>
-      <dgm:t>
-        <a:bodyPr/>
-        <a:lstStyle/>
-        <a:p>
-          <a:endParaRPr lang="en-US"/>
-        </a:p>
-      </dgm:t>
     </dgm:pt>
     <dgm:pt modelId="{3780879A-AD2D-405D-977E-4451EF3CA5AD}" type="pres">
       <dgm:prSet presAssocID="{4BD105F0-FCB2-4292-8534-EF3F82555BF1}" presName="rootText" presStyleLbl="node2" presStyleIdx="1" presStyleCnt="4">
@@ -13084,46 +12734,18 @@
         </dgm:presLayoutVars>
       </dgm:prSet>
       <dgm:spPr/>
-      <dgm:t>
-        <a:bodyPr/>
-        <a:lstStyle/>
-        <a:p>
-          <a:endParaRPr lang="en-US"/>
-        </a:p>
-      </dgm:t>
     </dgm:pt>
     <dgm:pt modelId="{432E8FE3-B9B9-442A-A4A0-5A0F509E161A}" type="pres">
       <dgm:prSet presAssocID="{4BD105F0-FCB2-4292-8534-EF3F82555BF1}" presName="rootConnector" presStyleLbl="node2" presStyleIdx="1" presStyleCnt="4"/>
       <dgm:spPr/>
-      <dgm:t>
-        <a:bodyPr/>
-        <a:lstStyle/>
-        <a:p>
-          <a:endParaRPr lang="en-US"/>
-        </a:p>
-      </dgm:t>
     </dgm:pt>
     <dgm:pt modelId="{7AA51B0B-E4AA-4DAF-A8F9-EF5C51938859}" type="pres">
       <dgm:prSet presAssocID="{4BD105F0-FCB2-4292-8534-EF3F82555BF1}" presName="hierChild4" presStyleCnt="0"/>
       <dgm:spPr/>
-      <dgm:t>
-        <a:bodyPr/>
-        <a:lstStyle/>
-        <a:p>
-          <a:endParaRPr lang="en-US"/>
-        </a:p>
-      </dgm:t>
     </dgm:pt>
     <dgm:pt modelId="{6E390A44-09EF-4120-ABD1-1835798D84D0}" type="pres">
       <dgm:prSet presAssocID="{763868FB-01C7-4C07-982A-E0002DD2F249}" presName="Name37" presStyleLbl="parChTrans1D3" presStyleIdx="2" presStyleCnt="6"/>
       <dgm:spPr/>
-      <dgm:t>
-        <a:bodyPr/>
-        <a:lstStyle/>
-        <a:p>
-          <a:endParaRPr lang="en-US"/>
-        </a:p>
-      </dgm:t>
     </dgm:pt>
     <dgm:pt modelId="{92C9C8A9-0C54-4F38-BB30-58DA146F7ADC}" type="pres">
       <dgm:prSet presAssocID="{F8118993-C3C6-4246-A6BF-F9F2EC3DC9CB}" presName="hierRoot2" presStyleCnt="0">
@@ -13132,24 +12754,10 @@
         </dgm:presLayoutVars>
       </dgm:prSet>
       <dgm:spPr/>
-      <dgm:t>
-        <a:bodyPr/>
-        <a:lstStyle/>
-        <a:p>
-          <a:endParaRPr lang="en-US"/>
-        </a:p>
-      </dgm:t>
     </dgm:pt>
     <dgm:pt modelId="{E75FAA1B-BC12-40E0-A960-5C1DC7A46243}" type="pres">
       <dgm:prSet presAssocID="{F8118993-C3C6-4246-A6BF-F9F2EC3DC9CB}" presName="rootComposite" presStyleCnt="0"/>
       <dgm:spPr/>
-      <dgm:t>
-        <a:bodyPr/>
-        <a:lstStyle/>
-        <a:p>
-          <a:endParaRPr lang="en-US"/>
-        </a:p>
-      </dgm:t>
     </dgm:pt>
     <dgm:pt modelId="{23D4122E-B967-488C-8CB8-9B0B4654BF0E}" type="pres">
       <dgm:prSet presAssocID="{F8118993-C3C6-4246-A6BF-F9F2EC3DC9CB}" presName="rootText" presStyleLbl="node3" presStyleIdx="2" presStyleCnt="6">
@@ -13158,46 +12766,18 @@
         </dgm:presLayoutVars>
       </dgm:prSet>
       <dgm:spPr/>
-      <dgm:t>
-        <a:bodyPr/>
-        <a:lstStyle/>
-        <a:p>
-          <a:endParaRPr lang="en-US"/>
-        </a:p>
-      </dgm:t>
     </dgm:pt>
     <dgm:pt modelId="{A2BECFDC-6DED-4CEA-B9D1-694651AD4E09}" type="pres">
       <dgm:prSet presAssocID="{F8118993-C3C6-4246-A6BF-F9F2EC3DC9CB}" presName="rootConnector" presStyleLbl="node3" presStyleIdx="2" presStyleCnt="6"/>
       <dgm:spPr/>
-      <dgm:t>
-        <a:bodyPr/>
-        <a:lstStyle/>
-        <a:p>
-          <a:endParaRPr lang="en-US"/>
-        </a:p>
-      </dgm:t>
     </dgm:pt>
     <dgm:pt modelId="{26CAB1AF-5CF2-45A2-A2E8-B5C83C206CAA}" type="pres">
       <dgm:prSet presAssocID="{F8118993-C3C6-4246-A6BF-F9F2EC3DC9CB}" presName="hierChild4" presStyleCnt="0"/>
       <dgm:spPr/>
-      <dgm:t>
-        <a:bodyPr/>
-        <a:lstStyle/>
-        <a:p>
-          <a:endParaRPr lang="en-US"/>
-        </a:p>
-      </dgm:t>
     </dgm:pt>
     <dgm:pt modelId="{3D07C967-7F5A-4259-8C92-44D4DA2F7550}" type="pres">
       <dgm:prSet presAssocID="{C1DBF8BC-E021-419E-A78A-05014B36B3B1}" presName="Name37" presStyleLbl="parChTrans1D4" presStyleIdx="2" presStyleCnt="8"/>
       <dgm:spPr/>
-      <dgm:t>
-        <a:bodyPr/>
-        <a:lstStyle/>
-        <a:p>
-          <a:endParaRPr lang="en-US"/>
-        </a:p>
-      </dgm:t>
     </dgm:pt>
     <dgm:pt modelId="{74ED9AB8-F597-4293-B304-6F8BFECCCD81}" type="pres">
       <dgm:prSet presAssocID="{2AB59A33-B6A6-40FF-98F7-711698F4D26B}" presName="hierRoot2" presStyleCnt="0">
@@ -13206,24 +12786,10 @@
         </dgm:presLayoutVars>
       </dgm:prSet>
       <dgm:spPr/>
-      <dgm:t>
-        <a:bodyPr/>
-        <a:lstStyle/>
-        <a:p>
-          <a:endParaRPr lang="en-US"/>
-        </a:p>
-      </dgm:t>
     </dgm:pt>
     <dgm:pt modelId="{C4232CA5-29DB-4AE3-9645-7E73EE41D69D}" type="pres">
       <dgm:prSet presAssocID="{2AB59A33-B6A6-40FF-98F7-711698F4D26B}" presName="rootComposite" presStyleCnt="0"/>
       <dgm:spPr/>
-      <dgm:t>
-        <a:bodyPr/>
-        <a:lstStyle/>
-        <a:p>
-          <a:endParaRPr lang="en-US"/>
-        </a:p>
-      </dgm:t>
     </dgm:pt>
     <dgm:pt modelId="{64076540-8FAD-4187-A304-8898DDD0C9A8}" type="pres">
       <dgm:prSet presAssocID="{2AB59A33-B6A6-40FF-98F7-711698F4D26B}" presName="rootText" presStyleLbl="node4" presStyleIdx="2" presStyleCnt="8">
@@ -13232,57 +12798,22 @@
         </dgm:presLayoutVars>
       </dgm:prSet>
       <dgm:spPr/>
-      <dgm:t>
-        <a:bodyPr/>
-        <a:lstStyle/>
-        <a:p>
-          <a:endParaRPr lang="en-US"/>
-        </a:p>
-      </dgm:t>
     </dgm:pt>
     <dgm:pt modelId="{DE7689F0-0909-4DF0-993D-DF1D19A454E0}" type="pres">
       <dgm:prSet presAssocID="{2AB59A33-B6A6-40FF-98F7-711698F4D26B}" presName="rootConnector" presStyleLbl="node4" presStyleIdx="2" presStyleCnt="8"/>
       <dgm:spPr/>
-      <dgm:t>
-        <a:bodyPr/>
-        <a:lstStyle/>
-        <a:p>
-          <a:endParaRPr lang="en-US"/>
-        </a:p>
-      </dgm:t>
     </dgm:pt>
     <dgm:pt modelId="{22E189B4-CB18-419D-A161-BE6773E40744}" type="pres">
       <dgm:prSet presAssocID="{2AB59A33-B6A6-40FF-98F7-711698F4D26B}" presName="hierChild4" presStyleCnt="0"/>
       <dgm:spPr/>
-      <dgm:t>
-        <a:bodyPr/>
-        <a:lstStyle/>
-        <a:p>
-          <a:endParaRPr lang="en-US"/>
-        </a:p>
-      </dgm:t>
     </dgm:pt>
     <dgm:pt modelId="{D6E75DDE-6CF0-4677-90D2-02005418D489}" type="pres">
       <dgm:prSet presAssocID="{2AB59A33-B6A6-40FF-98F7-711698F4D26B}" presName="hierChild5" presStyleCnt="0"/>
       <dgm:spPr/>
-      <dgm:t>
-        <a:bodyPr/>
-        <a:lstStyle/>
-        <a:p>
-          <a:endParaRPr lang="en-US"/>
-        </a:p>
-      </dgm:t>
     </dgm:pt>
     <dgm:pt modelId="{2D94B2C8-24C9-4949-954A-EDC01FC95EB8}" type="pres">
       <dgm:prSet presAssocID="{A3D548BD-E471-4C3A-9014-C70E7E2B5BFD}" presName="Name37" presStyleLbl="parChTrans1D4" presStyleIdx="3" presStyleCnt="8"/>
       <dgm:spPr/>
-      <dgm:t>
-        <a:bodyPr/>
-        <a:lstStyle/>
-        <a:p>
-          <a:endParaRPr lang="en-US"/>
-        </a:p>
-      </dgm:t>
     </dgm:pt>
     <dgm:pt modelId="{8F8A5BC8-613B-4430-BBBF-353AEE82EF85}" type="pres">
       <dgm:prSet presAssocID="{CC818131-8C0B-4D2C-AEA4-5A1BD3A6EFF3}" presName="hierRoot2" presStyleCnt="0">
@@ -13291,24 +12822,10 @@
         </dgm:presLayoutVars>
       </dgm:prSet>
       <dgm:spPr/>
-      <dgm:t>
-        <a:bodyPr/>
-        <a:lstStyle/>
-        <a:p>
-          <a:endParaRPr lang="en-US"/>
-        </a:p>
-      </dgm:t>
     </dgm:pt>
     <dgm:pt modelId="{51AD7B84-6AAA-4835-B55D-4AAE4C9EE4E4}" type="pres">
       <dgm:prSet presAssocID="{CC818131-8C0B-4D2C-AEA4-5A1BD3A6EFF3}" presName="rootComposite" presStyleCnt="0"/>
       <dgm:spPr/>
-      <dgm:t>
-        <a:bodyPr/>
-        <a:lstStyle/>
-        <a:p>
-          <a:endParaRPr lang="en-US"/>
-        </a:p>
-      </dgm:t>
     </dgm:pt>
     <dgm:pt modelId="{3E8697EF-F0C0-442C-AC8F-AF21953408C4}" type="pres">
       <dgm:prSet presAssocID="{CC818131-8C0B-4D2C-AEA4-5A1BD3A6EFF3}" presName="rootText" presStyleLbl="node4" presStyleIdx="3" presStyleCnt="8">
@@ -13317,79 +12834,30 @@
         </dgm:presLayoutVars>
       </dgm:prSet>
       <dgm:spPr/>
-      <dgm:t>
-        <a:bodyPr/>
-        <a:lstStyle/>
-        <a:p>
-          <a:endParaRPr lang="en-US"/>
-        </a:p>
-      </dgm:t>
     </dgm:pt>
     <dgm:pt modelId="{D62139CB-9D8F-4560-A01D-A225FB31D9FF}" type="pres">
       <dgm:prSet presAssocID="{CC818131-8C0B-4D2C-AEA4-5A1BD3A6EFF3}" presName="rootConnector" presStyleLbl="node4" presStyleIdx="3" presStyleCnt="8"/>
       <dgm:spPr/>
-      <dgm:t>
-        <a:bodyPr/>
-        <a:lstStyle/>
-        <a:p>
-          <a:endParaRPr lang="en-US"/>
-        </a:p>
-      </dgm:t>
     </dgm:pt>
     <dgm:pt modelId="{3D753F84-6591-4CD9-8A0B-642442C7F9CE}" type="pres">
       <dgm:prSet presAssocID="{CC818131-8C0B-4D2C-AEA4-5A1BD3A6EFF3}" presName="hierChild4" presStyleCnt="0"/>
       <dgm:spPr/>
-      <dgm:t>
-        <a:bodyPr/>
-        <a:lstStyle/>
-        <a:p>
-          <a:endParaRPr lang="en-US"/>
-        </a:p>
-      </dgm:t>
     </dgm:pt>
     <dgm:pt modelId="{87CBF9BA-2F77-4930-B27D-FFBF9FD3D260}" type="pres">
       <dgm:prSet presAssocID="{CC818131-8C0B-4D2C-AEA4-5A1BD3A6EFF3}" presName="hierChild5" presStyleCnt="0"/>
       <dgm:spPr/>
-      <dgm:t>
-        <a:bodyPr/>
-        <a:lstStyle/>
-        <a:p>
-          <a:endParaRPr lang="en-US"/>
-        </a:p>
-      </dgm:t>
     </dgm:pt>
     <dgm:pt modelId="{74F43271-9FF0-41D3-A6C1-913DDA941CB0}" type="pres">
       <dgm:prSet presAssocID="{F8118993-C3C6-4246-A6BF-F9F2EC3DC9CB}" presName="hierChild5" presStyleCnt="0"/>
       <dgm:spPr/>
-      <dgm:t>
-        <a:bodyPr/>
-        <a:lstStyle/>
-        <a:p>
-          <a:endParaRPr lang="en-US"/>
-        </a:p>
-      </dgm:t>
     </dgm:pt>
     <dgm:pt modelId="{997037F1-DE29-4650-BBB0-BD9F8517060F}" type="pres">
       <dgm:prSet presAssocID="{4BD105F0-FCB2-4292-8534-EF3F82555BF1}" presName="hierChild5" presStyleCnt="0"/>
       <dgm:spPr/>
-      <dgm:t>
-        <a:bodyPr/>
-        <a:lstStyle/>
-        <a:p>
-          <a:endParaRPr lang="en-US"/>
-        </a:p>
-      </dgm:t>
     </dgm:pt>
     <dgm:pt modelId="{75994A22-3790-4219-8C34-EFB1A172683C}" type="pres">
       <dgm:prSet presAssocID="{E2FCDC95-A76F-447E-B7A8-96053D2336AC}" presName="Name37" presStyleLbl="parChTrans1D2" presStyleIdx="2" presStyleCnt="4"/>
       <dgm:spPr/>
-      <dgm:t>
-        <a:bodyPr/>
-        <a:lstStyle/>
-        <a:p>
-          <a:endParaRPr lang="en-US"/>
-        </a:p>
-      </dgm:t>
     </dgm:pt>
     <dgm:pt modelId="{CFCF3BD3-3040-4D7D-ABFB-65020DF4F3A3}" type="pres">
       <dgm:prSet presAssocID="{2A1734E5-F350-4043-A59D-090A5C851E96}" presName="hierRoot2" presStyleCnt="0">
@@ -13398,24 +12866,10 @@
         </dgm:presLayoutVars>
       </dgm:prSet>
       <dgm:spPr/>
-      <dgm:t>
-        <a:bodyPr/>
-        <a:lstStyle/>
-        <a:p>
-          <a:endParaRPr lang="en-US"/>
-        </a:p>
-      </dgm:t>
     </dgm:pt>
     <dgm:pt modelId="{77FCE11E-A552-47B9-8E24-6CBEA989FFB1}" type="pres">
       <dgm:prSet presAssocID="{2A1734E5-F350-4043-A59D-090A5C851E96}" presName="rootComposite" presStyleCnt="0"/>
       <dgm:spPr/>
-      <dgm:t>
-        <a:bodyPr/>
-        <a:lstStyle/>
-        <a:p>
-          <a:endParaRPr lang="en-US"/>
-        </a:p>
-      </dgm:t>
     </dgm:pt>
     <dgm:pt modelId="{632D20A3-D474-4945-BEC3-702EAB53AF00}" type="pres">
       <dgm:prSet presAssocID="{2A1734E5-F350-4043-A59D-090A5C851E96}" presName="rootText" presStyleLbl="node2" presStyleIdx="2" presStyleCnt="4">
@@ -13424,46 +12878,18 @@
         </dgm:presLayoutVars>
       </dgm:prSet>
       <dgm:spPr/>
-      <dgm:t>
-        <a:bodyPr/>
-        <a:lstStyle/>
-        <a:p>
-          <a:endParaRPr lang="en-US"/>
-        </a:p>
-      </dgm:t>
     </dgm:pt>
     <dgm:pt modelId="{E65AAA3D-6EDF-4733-A476-6E661CF70E36}" type="pres">
       <dgm:prSet presAssocID="{2A1734E5-F350-4043-A59D-090A5C851E96}" presName="rootConnector" presStyleLbl="node2" presStyleIdx="2" presStyleCnt="4"/>
       <dgm:spPr/>
-      <dgm:t>
-        <a:bodyPr/>
-        <a:lstStyle/>
-        <a:p>
-          <a:endParaRPr lang="en-US"/>
-        </a:p>
-      </dgm:t>
     </dgm:pt>
     <dgm:pt modelId="{8A76F8F6-1527-4544-B3EF-8AFFC4EE7FE0}" type="pres">
       <dgm:prSet presAssocID="{2A1734E5-F350-4043-A59D-090A5C851E96}" presName="hierChild4" presStyleCnt="0"/>
       <dgm:spPr/>
-      <dgm:t>
-        <a:bodyPr/>
-        <a:lstStyle/>
-        <a:p>
-          <a:endParaRPr lang="en-US"/>
-        </a:p>
-      </dgm:t>
     </dgm:pt>
     <dgm:pt modelId="{6B1C0F91-7709-4920-8BCD-A2344D4FC3C1}" type="pres">
       <dgm:prSet presAssocID="{3196F628-F850-402C-8DFF-32FDBF641FAF}" presName="Name37" presStyleLbl="parChTrans1D3" presStyleIdx="3" presStyleCnt="6"/>
       <dgm:spPr/>
-      <dgm:t>
-        <a:bodyPr/>
-        <a:lstStyle/>
-        <a:p>
-          <a:endParaRPr lang="en-US"/>
-        </a:p>
-      </dgm:t>
     </dgm:pt>
     <dgm:pt modelId="{6738A195-0866-4AC1-B354-5EAEFDDF675B}" type="pres">
       <dgm:prSet presAssocID="{26CDFC28-47AA-4502-887A-33E7C0CE0838}" presName="hierRoot2" presStyleCnt="0">
@@ -13472,24 +12898,10 @@
         </dgm:presLayoutVars>
       </dgm:prSet>
       <dgm:spPr/>
-      <dgm:t>
-        <a:bodyPr/>
-        <a:lstStyle/>
-        <a:p>
-          <a:endParaRPr lang="en-US"/>
-        </a:p>
-      </dgm:t>
     </dgm:pt>
     <dgm:pt modelId="{B36072B2-A7BB-4406-A573-ED3AB8B793B8}" type="pres">
       <dgm:prSet presAssocID="{26CDFC28-47AA-4502-887A-33E7C0CE0838}" presName="rootComposite" presStyleCnt="0"/>
       <dgm:spPr/>
-      <dgm:t>
-        <a:bodyPr/>
-        <a:lstStyle/>
-        <a:p>
-          <a:endParaRPr lang="en-US"/>
-        </a:p>
-      </dgm:t>
     </dgm:pt>
     <dgm:pt modelId="{B9EF6254-674C-4CF7-8107-B9DBCC5CC06C}" type="pres">
       <dgm:prSet presAssocID="{26CDFC28-47AA-4502-887A-33E7C0CE0838}" presName="rootText" presStyleLbl="node3" presStyleIdx="3" presStyleCnt="6">
@@ -13498,46 +12910,18 @@
         </dgm:presLayoutVars>
       </dgm:prSet>
       <dgm:spPr/>
-      <dgm:t>
-        <a:bodyPr/>
-        <a:lstStyle/>
-        <a:p>
-          <a:endParaRPr lang="en-US"/>
-        </a:p>
-      </dgm:t>
     </dgm:pt>
     <dgm:pt modelId="{4780D492-11D4-4975-B35A-476D05181A39}" type="pres">
       <dgm:prSet presAssocID="{26CDFC28-47AA-4502-887A-33E7C0CE0838}" presName="rootConnector" presStyleLbl="node3" presStyleIdx="3" presStyleCnt="6"/>
       <dgm:spPr/>
-      <dgm:t>
-        <a:bodyPr/>
-        <a:lstStyle/>
-        <a:p>
-          <a:endParaRPr lang="en-US"/>
-        </a:p>
-      </dgm:t>
     </dgm:pt>
     <dgm:pt modelId="{6864C1DF-EEA5-478E-8AD6-45153E9C27BC}" type="pres">
       <dgm:prSet presAssocID="{26CDFC28-47AA-4502-887A-33E7C0CE0838}" presName="hierChild4" presStyleCnt="0"/>
       <dgm:spPr/>
-      <dgm:t>
-        <a:bodyPr/>
-        <a:lstStyle/>
-        <a:p>
-          <a:endParaRPr lang="en-US"/>
-        </a:p>
-      </dgm:t>
     </dgm:pt>
     <dgm:pt modelId="{5871E8CC-FA46-4584-AC5E-0BFF5BB7E6D6}" type="pres">
       <dgm:prSet presAssocID="{5ED6D770-BF3B-4684-98EB-5ABB516FF23D}" presName="Name37" presStyleLbl="parChTrans1D4" presStyleIdx="4" presStyleCnt="8"/>
       <dgm:spPr/>
-      <dgm:t>
-        <a:bodyPr/>
-        <a:lstStyle/>
-        <a:p>
-          <a:endParaRPr lang="en-US"/>
-        </a:p>
-      </dgm:t>
     </dgm:pt>
     <dgm:pt modelId="{B88D22EA-D86B-473C-BA00-FF5A3875D387}" type="pres">
       <dgm:prSet presAssocID="{F0588C2A-6766-47BF-AE7C-52B851FABC21}" presName="hierRoot2" presStyleCnt="0">
@@ -13546,24 +12930,10 @@
         </dgm:presLayoutVars>
       </dgm:prSet>
       <dgm:spPr/>
-      <dgm:t>
-        <a:bodyPr/>
-        <a:lstStyle/>
-        <a:p>
-          <a:endParaRPr lang="en-US"/>
-        </a:p>
-      </dgm:t>
     </dgm:pt>
     <dgm:pt modelId="{51F73BD8-C4DF-47B6-A353-911D5752175F}" type="pres">
       <dgm:prSet presAssocID="{F0588C2A-6766-47BF-AE7C-52B851FABC21}" presName="rootComposite" presStyleCnt="0"/>
       <dgm:spPr/>
-      <dgm:t>
-        <a:bodyPr/>
-        <a:lstStyle/>
-        <a:p>
-          <a:endParaRPr lang="en-US"/>
-        </a:p>
-      </dgm:t>
     </dgm:pt>
     <dgm:pt modelId="{4C0517EB-FD0E-41DA-B0F6-7F0D2D018DD1}" type="pres">
       <dgm:prSet presAssocID="{F0588C2A-6766-47BF-AE7C-52B851FABC21}" presName="rootText" presStyleLbl="node4" presStyleIdx="4" presStyleCnt="8">
@@ -13572,57 +12942,22 @@
         </dgm:presLayoutVars>
       </dgm:prSet>
       <dgm:spPr/>
-      <dgm:t>
-        <a:bodyPr/>
-        <a:lstStyle/>
-        <a:p>
-          <a:endParaRPr lang="en-US"/>
-        </a:p>
-      </dgm:t>
     </dgm:pt>
     <dgm:pt modelId="{09C02F37-0DFF-472D-BC6B-B6584867F159}" type="pres">
       <dgm:prSet presAssocID="{F0588C2A-6766-47BF-AE7C-52B851FABC21}" presName="rootConnector" presStyleLbl="node4" presStyleIdx="4" presStyleCnt="8"/>
       <dgm:spPr/>
-      <dgm:t>
-        <a:bodyPr/>
-        <a:lstStyle/>
-        <a:p>
-          <a:endParaRPr lang="en-US"/>
-        </a:p>
-      </dgm:t>
     </dgm:pt>
     <dgm:pt modelId="{B0F50642-159A-42FB-AF91-8E6A106D0AF1}" type="pres">
       <dgm:prSet presAssocID="{F0588C2A-6766-47BF-AE7C-52B851FABC21}" presName="hierChild4" presStyleCnt="0"/>
       <dgm:spPr/>
-      <dgm:t>
-        <a:bodyPr/>
-        <a:lstStyle/>
-        <a:p>
-          <a:endParaRPr lang="en-US"/>
-        </a:p>
-      </dgm:t>
     </dgm:pt>
     <dgm:pt modelId="{ADC95EE5-5B5C-4556-916A-FD35F1A7520B}" type="pres">
       <dgm:prSet presAssocID="{F0588C2A-6766-47BF-AE7C-52B851FABC21}" presName="hierChild5" presStyleCnt="0"/>
       <dgm:spPr/>
-      <dgm:t>
-        <a:bodyPr/>
-        <a:lstStyle/>
-        <a:p>
-          <a:endParaRPr lang="en-US"/>
-        </a:p>
-      </dgm:t>
     </dgm:pt>
     <dgm:pt modelId="{27D617F6-CD92-4160-85E9-3D135DEE9C6C}" type="pres">
       <dgm:prSet presAssocID="{810F6CE3-7B9A-4BC5-B642-3E284064AEB8}" presName="Name37" presStyleLbl="parChTrans1D4" presStyleIdx="5" presStyleCnt="8"/>
       <dgm:spPr/>
-      <dgm:t>
-        <a:bodyPr/>
-        <a:lstStyle/>
-        <a:p>
-          <a:endParaRPr lang="en-US"/>
-        </a:p>
-      </dgm:t>
     </dgm:pt>
     <dgm:pt modelId="{180780F7-BDB0-47DE-A56C-6CEB326C8C76}" type="pres">
       <dgm:prSet presAssocID="{8F21D5B7-1E81-4E68-9A3B-41478D9E578F}" presName="hierRoot2" presStyleCnt="0">
@@ -13631,24 +12966,10 @@
         </dgm:presLayoutVars>
       </dgm:prSet>
       <dgm:spPr/>
-      <dgm:t>
-        <a:bodyPr/>
-        <a:lstStyle/>
-        <a:p>
-          <a:endParaRPr lang="en-US"/>
-        </a:p>
-      </dgm:t>
     </dgm:pt>
     <dgm:pt modelId="{A2BE8849-F0C8-4425-99B5-FDB6C514D9B2}" type="pres">
       <dgm:prSet presAssocID="{8F21D5B7-1E81-4E68-9A3B-41478D9E578F}" presName="rootComposite" presStyleCnt="0"/>
       <dgm:spPr/>
-      <dgm:t>
-        <a:bodyPr/>
-        <a:lstStyle/>
-        <a:p>
-          <a:endParaRPr lang="en-US"/>
-        </a:p>
-      </dgm:t>
     </dgm:pt>
     <dgm:pt modelId="{9961A4E0-4305-4F81-8160-655C9A27D034}" type="pres">
       <dgm:prSet presAssocID="{8F21D5B7-1E81-4E68-9A3B-41478D9E578F}" presName="rootText" presStyleLbl="node4" presStyleIdx="5" presStyleCnt="8">
@@ -13657,79 +12978,30 @@
         </dgm:presLayoutVars>
       </dgm:prSet>
       <dgm:spPr/>
-      <dgm:t>
-        <a:bodyPr/>
-        <a:lstStyle/>
-        <a:p>
-          <a:endParaRPr lang="en-US"/>
-        </a:p>
-      </dgm:t>
     </dgm:pt>
     <dgm:pt modelId="{14A65CCA-D715-46D8-B448-593158ED3247}" type="pres">
       <dgm:prSet presAssocID="{8F21D5B7-1E81-4E68-9A3B-41478D9E578F}" presName="rootConnector" presStyleLbl="node4" presStyleIdx="5" presStyleCnt="8"/>
       <dgm:spPr/>
-      <dgm:t>
-        <a:bodyPr/>
-        <a:lstStyle/>
-        <a:p>
-          <a:endParaRPr lang="en-US"/>
-        </a:p>
-      </dgm:t>
     </dgm:pt>
     <dgm:pt modelId="{C3B9C58F-D652-4603-83E2-D3442093A142}" type="pres">
       <dgm:prSet presAssocID="{8F21D5B7-1E81-4E68-9A3B-41478D9E578F}" presName="hierChild4" presStyleCnt="0"/>
       <dgm:spPr/>
-      <dgm:t>
-        <a:bodyPr/>
-        <a:lstStyle/>
-        <a:p>
-          <a:endParaRPr lang="en-US"/>
-        </a:p>
-      </dgm:t>
     </dgm:pt>
     <dgm:pt modelId="{CDC66A6A-9587-4281-80F2-3DC6321E4053}" type="pres">
       <dgm:prSet presAssocID="{8F21D5B7-1E81-4E68-9A3B-41478D9E578F}" presName="hierChild5" presStyleCnt="0"/>
       <dgm:spPr/>
-      <dgm:t>
-        <a:bodyPr/>
-        <a:lstStyle/>
-        <a:p>
-          <a:endParaRPr lang="en-US"/>
-        </a:p>
-      </dgm:t>
     </dgm:pt>
     <dgm:pt modelId="{CE8790CA-3AE5-4F40-B398-FE8B34DFE900}" type="pres">
       <dgm:prSet presAssocID="{26CDFC28-47AA-4502-887A-33E7C0CE0838}" presName="hierChild5" presStyleCnt="0"/>
       <dgm:spPr/>
-      <dgm:t>
-        <a:bodyPr/>
-        <a:lstStyle/>
-        <a:p>
-          <a:endParaRPr lang="en-US"/>
-        </a:p>
-      </dgm:t>
     </dgm:pt>
     <dgm:pt modelId="{B23C490C-E8B9-4293-B5C2-287857590110}" type="pres">
       <dgm:prSet presAssocID="{2A1734E5-F350-4043-A59D-090A5C851E96}" presName="hierChild5" presStyleCnt="0"/>
       <dgm:spPr/>
-      <dgm:t>
-        <a:bodyPr/>
-        <a:lstStyle/>
-        <a:p>
-          <a:endParaRPr lang="en-US"/>
-        </a:p>
-      </dgm:t>
     </dgm:pt>
     <dgm:pt modelId="{AA253CD6-C0DA-4C21-9B15-7211D0914EE5}" type="pres">
       <dgm:prSet presAssocID="{D5432636-319A-4212-83DB-9D3BA6AA54A9}" presName="Name37" presStyleLbl="parChTrans1D2" presStyleIdx="3" presStyleCnt="4"/>
       <dgm:spPr/>
-      <dgm:t>
-        <a:bodyPr/>
-        <a:lstStyle/>
-        <a:p>
-          <a:endParaRPr lang="en-US"/>
-        </a:p>
-      </dgm:t>
     </dgm:pt>
     <dgm:pt modelId="{A3C45A23-D01A-423A-8C4D-5DB25799D757}" type="pres">
       <dgm:prSet presAssocID="{51C939BC-1F71-4B4B-B76E-5AB02C7C5227}" presName="hierRoot2" presStyleCnt="0">
@@ -13738,24 +13010,10 @@
         </dgm:presLayoutVars>
       </dgm:prSet>
       <dgm:spPr/>
-      <dgm:t>
-        <a:bodyPr/>
-        <a:lstStyle/>
-        <a:p>
-          <a:endParaRPr lang="en-US"/>
-        </a:p>
-      </dgm:t>
     </dgm:pt>
     <dgm:pt modelId="{0089DFFE-40EA-4637-89C2-1B5FCB414797}" type="pres">
       <dgm:prSet presAssocID="{51C939BC-1F71-4B4B-B76E-5AB02C7C5227}" presName="rootComposite" presStyleCnt="0"/>
       <dgm:spPr/>
-      <dgm:t>
-        <a:bodyPr/>
-        <a:lstStyle/>
-        <a:p>
-          <a:endParaRPr lang="en-US"/>
-        </a:p>
-      </dgm:t>
     </dgm:pt>
     <dgm:pt modelId="{617A3543-3392-450A-AE60-926A208DA196}" type="pres">
       <dgm:prSet presAssocID="{51C939BC-1F71-4B4B-B76E-5AB02C7C5227}" presName="rootText" presStyleLbl="node2" presStyleIdx="3" presStyleCnt="4">
@@ -13764,46 +13022,18 @@
         </dgm:presLayoutVars>
       </dgm:prSet>
       <dgm:spPr/>
-      <dgm:t>
-        <a:bodyPr/>
-        <a:lstStyle/>
-        <a:p>
-          <a:endParaRPr lang="en-US"/>
-        </a:p>
-      </dgm:t>
     </dgm:pt>
     <dgm:pt modelId="{26FA5C1D-10E1-45CD-A1D3-744EEEC37631}" type="pres">
       <dgm:prSet presAssocID="{51C939BC-1F71-4B4B-B76E-5AB02C7C5227}" presName="rootConnector" presStyleLbl="node2" presStyleIdx="3" presStyleCnt="4"/>
       <dgm:spPr/>
-      <dgm:t>
-        <a:bodyPr/>
-        <a:lstStyle/>
-        <a:p>
-          <a:endParaRPr lang="en-US"/>
-        </a:p>
-      </dgm:t>
     </dgm:pt>
     <dgm:pt modelId="{12E1EE17-E0E6-4067-9846-C300F17CEFE3}" type="pres">
       <dgm:prSet presAssocID="{51C939BC-1F71-4B4B-B76E-5AB02C7C5227}" presName="hierChild4" presStyleCnt="0"/>
       <dgm:spPr/>
-      <dgm:t>
-        <a:bodyPr/>
-        <a:lstStyle/>
-        <a:p>
-          <a:endParaRPr lang="en-US"/>
-        </a:p>
-      </dgm:t>
     </dgm:pt>
     <dgm:pt modelId="{DFAC233F-FFFB-4BE5-9FC7-55A2752E1DAD}" type="pres">
       <dgm:prSet presAssocID="{9FCE91AE-B52F-45FA-A0C5-CA2E6E43F0FC}" presName="Name37" presStyleLbl="parChTrans1D3" presStyleIdx="4" presStyleCnt="6"/>
       <dgm:spPr/>
-      <dgm:t>
-        <a:bodyPr/>
-        <a:lstStyle/>
-        <a:p>
-          <a:endParaRPr lang="en-US"/>
-        </a:p>
-      </dgm:t>
     </dgm:pt>
     <dgm:pt modelId="{A102166C-182A-4677-B643-E12E34414D0C}" type="pres">
       <dgm:prSet presAssocID="{998DBD50-443E-466A-9688-66A52BCFB283}" presName="hierRoot2" presStyleCnt="0">
@@ -13812,24 +13042,10 @@
         </dgm:presLayoutVars>
       </dgm:prSet>
       <dgm:spPr/>
-      <dgm:t>
-        <a:bodyPr/>
-        <a:lstStyle/>
-        <a:p>
-          <a:endParaRPr lang="en-US"/>
-        </a:p>
-      </dgm:t>
     </dgm:pt>
     <dgm:pt modelId="{EE9D06FB-2DA4-413E-9A04-5CE829CC7043}" type="pres">
       <dgm:prSet presAssocID="{998DBD50-443E-466A-9688-66A52BCFB283}" presName="rootComposite" presStyleCnt="0"/>
       <dgm:spPr/>
-      <dgm:t>
-        <a:bodyPr/>
-        <a:lstStyle/>
-        <a:p>
-          <a:endParaRPr lang="en-US"/>
-        </a:p>
-      </dgm:t>
     </dgm:pt>
     <dgm:pt modelId="{F5D3DEFB-AE85-4939-AB97-E915462269C0}" type="pres">
       <dgm:prSet presAssocID="{998DBD50-443E-466A-9688-66A52BCFB283}" presName="rootText" presStyleLbl="node3" presStyleIdx="4" presStyleCnt="6">
@@ -13838,46 +13054,18 @@
         </dgm:presLayoutVars>
       </dgm:prSet>
       <dgm:spPr/>
-      <dgm:t>
-        <a:bodyPr/>
-        <a:lstStyle/>
-        <a:p>
-          <a:endParaRPr lang="en-US"/>
-        </a:p>
-      </dgm:t>
     </dgm:pt>
     <dgm:pt modelId="{291B4844-977C-4B0C-9CCC-F7511A56BE71}" type="pres">
       <dgm:prSet presAssocID="{998DBD50-443E-466A-9688-66A52BCFB283}" presName="rootConnector" presStyleLbl="node3" presStyleIdx="4" presStyleCnt="6"/>
       <dgm:spPr/>
-      <dgm:t>
-        <a:bodyPr/>
-        <a:lstStyle/>
-        <a:p>
-          <a:endParaRPr lang="en-US"/>
-        </a:p>
-      </dgm:t>
     </dgm:pt>
     <dgm:pt modelId="{2CEE4ED9-C2E8-4894-8D83-91B8801128DF}" type="pres">
       <dgm:prSet presAssocID="{998DBD50-443E-466A-9688-66A52BCFB283}" presName="hierChild4" presStyleCnt="0"/>
       <dgm:spPr/>
-      <dgm:t>
-        <a:bodyPr/>
-        <a:lstStyle/>
-        <a:p>
-          <a:endParaRPr lang="en-US"/>
-        </a:p>
-      </dgm:t>
     </dgm:pt>
     <dgm:pt modelId="{044C785A-5A95-4E11-98D2-B0C3A8153197}" type="pres">
       <dgm:prSet presAssocID="{5B6E6A94-B82E-45A0-B538-B423850E5FD3}" presName="Name37" presStyleLbl="parChTrans1D4" presStyleIdx="6" presStyleCnt="8"/>
       <dgm:spPr/>
-      <dgm:t>
-        <a:bodyPr/>
-        <a:lstStyle/>
-        <a:p>
-          <a:endParaRPr lang="en-US"/>
-        </a:p>
-      </dgm:t>
     </dgm:pt>
     <dgm:pt modelId="{A73085DE-C626-4126-88BA-B599BD7ABF8C}" type="pres">
       <dgm:prSet presAssocID="{DD18F73E-5873-4440-AD2A-CB98A7E335BB}" presName="hierRoot2" presStyleCnt="0">
@@ -13886,24 +13074,10 @@
         </dgm:presLayoutVars>
       </dgm:prSet>
       <dgm:spPr/>
-      <dgm:t>
-        <a:bodyPr/>
-        <a:lstStyle/>
-        <a:p>
-          <a:endParaRPr lang="en-US"/>
-        </a:p>
-      </dgm:t>
     </dgm:pt>
     <dgm:pt modelId="{2ECDA22B-7533-4C01-9326-44D6F8BD0DF9}" type="pres">
       <dgm:prSet presAssocID="{DD18F73E-5873-4440-AD2A-CB98A7E335BB}" presName="rootComposite" presStyleCnt="0"/>
       <dgm:spPr/>
-      <dgm:t>
-        <a:bodyPr/>
-        <a:lstStyle/>
-        <a:p>
-          <a:endParaRPr lang="en-US"/>
-        </a:p>
-      </dgm:t>
     </dgm:pt>
     <dgm:pt modelId="{7527F677-2F8C-4154-ADCF-5A9B516211C5}" type="pres">
       <dgm:prSet presAssocID="{DD18F73E-5873-4440-AD2A-CB98A7E335BB}" presName="rootText" presStyleLbl="node4" presStyleIdx="6" presStyleCnt="8">
@@ -13912,68 +13086,26 @@
         </dgm:presLayoutVars>
       </dgm:prSet>
       <dgm:spPr/>
-      <dgm:t>
-        <a:bodyPr/>
-        <a:lstStyle/>
-        <a:p>
-          <a:endParaRPr lang="en-US"/>
-        </a:p>
-      </dgm:t>
     </dgm:pt>
     <dgm:pt modelId="{24D69D00-71EB-421A-A1CD-E1399AFDD654}" type="pres">
       <dgm:prSet presAssocID="{DD18F73E-5873-4440-AD2A-CB98A7E335BB}" presName="rootConnector" presStyleLbl="node4" presStyleIdx="6" presStyleCnt="8"/>
       <dgm:spPr/>
-      <dgm:t>
-        <a:bodyPr/>
-        <a:lstStyle/>
-        <a:p>
-          <a:endParaRPr lang="en-US"/>
-        </a:p>
-      </dgm:t>
     </dgm:pt>
     <dgm:pt modelId="{EF2AA458-53CB-431F-ADA6-2CE94CA3A3FA}" type="pres">
       <dgm:prSet presAssocID="{DD18F73E-5873-4440-AD2A-CB98A7E335BB}" presName="hierChild4" presStyleCnt="0"/>
       <dgm:spPr/>
-      <dgm:t>
-        <a:bodyPr/>
-        <a:lstStyle/>
-        <a:p>
-          <a:endParaRPr lang="en-US"/>
-        </a:p>
-      </dgm:t>
     </dgm:pt>
     <dgm:pt modelId="{DBE2C0CD-57E4-4301-AFCC-142E72F17D48}" type="pres">
       <dgm:prSet presAssocID="{DD18F73E-5873-4440-AD2A-CB98A7E335BB}" presName="hierChild5" presStyleCnt="0"/>
       <dgm:spPr/>
-      <dgm:t>
-        <a:bodyPr/>
-        <a:lstStyle/>
-        <a:p>
-          <a:endParaRPr lang="en-US"/>
-        </a:p>
-      </dgm:t>
     </dgm:pt>
     <dgm:pt modelId="{4E46776B-A9BF-40BA-B23E-D60E8258377D}" type="pres">
       <dgm:prSet presAssocID="{998DBD50-443E-466A-9688-66A52BCFB283}" presName="hierChild5" presStyleCnt="0"/>
       <dgm:spPr/>
-      <dgm:t>
-        <a:bodyPr/>
-        <a:lstStyle/>
-        <a:p>
-          <a:endParaRPr lang="en-US"/>
-        </a:p>
-      </dgm:t>
     </dgm:pt>
     <dgm:pt modelId="{06BFC016-E41C-49B3-B96E-72E532519536}" type="pres">
       <dgm:prSet presAssocID="{64BCB35C-1AA8-4805-AE44-941DC0666BE4}" presName="Name37" presStyleLbl="parChTrans1D3" presStyleIdx="5" presStyleCnt="6"/>
       <dgm:spPr/>
-      <dgm:t>
-        <a:bodyPr/>
-        <a:lstStyle/>
-        <a:p>
-          <a:endParaRPr lang="en-US"/>
-        </a:p>
-      </dgm:t>
     </dgm:pt>
     <dgm:pt modelId="{F0316925-ADF4-407C-AC18-E9AF2568B7AC}" type="pres">
       <dgm:prSet presAssocID="{AB5982FD-D354-4AAA-B978-F9826D0D05FB}" presName="hierRoot2" presStyleCnt="0">
@@ -13982,24 +13114,10 @@
         </dgm:presLayoutVars>
       </dgm:prSet>
       <dgm:spPr/>
-      <dgm:t>
-        <a:bodyPr/>
-        <a:lstStyle/>
-        <a:p>
-          <a:endParaRPr lang="en-US"/>
-        </a:p>
-      </dgm:t>
     </dgm:pt>
     <dgm:pt modelId="{11089E92-0810-486E-9CCF-0222441D031D}" type="pres">
       <dgm:prSet presAssocID="{AB5982FD-D354-4AAA-B978-F9826D0D05FB}" presName="rootComposite" presStyleCnt="0"/>
       <dgm:spPr/>
-      <dgm:t>
-        <a:bodyPr/>
-        <a:lstStyle/>
-        <a:p>
-          <a:endParaRPr lang="en-US"/>
-        </a:p>
-      </dgm:t>
     </dgm:pt>
     <dgm:pt modelId="{A48D18B2-265E-4299-AC55-85A70F37F6FA}" type="pres">
       <dgm:prSet presAssocID="{AB5982FD-D354-4AAA-B978-F9826D0D05FB}" presName="rootText" presStyleLbl="node3" presStyleIdx="5" presStyleCnt="6">
@@ -14008,46 +13126,18 @@
         </dgm:presLayoutVars>
       </dgm:prSet>
       <dgm:spPr/>
-      <dgm:t>
-        <a:bodyPr/>
-        <a:lstStyle/>
-        <a:p>
-          <a:endParaRPr lang="en-US"/>
-        </a:p>
-      </dgm:t>
     </dgm:pt>
     <dgm:pt modelId="{9D123678-09FF-430E-9CD4-847B9B41C9E6}" type="pres">
       <dgm:prSet presAssocID="{AB5982FD-D354-4AAA-B978-F9826D0D05FB}" presName="rootConnector" presStyleLbl="node3" presStyleIdx="5" presStyleCnt="6"/>
       <dgm:spPr/>
-      <dgm:t>
-        <a:bodyPr/>
-        <a:lstStyle/>
-        <a:p>
-          <a:endParaRPr lang="en-US"/>
-        </a:p>
-      </dgm:t>
     </dgm:pt>
     <dgm:pt modelId="{A421275B-1C99-476A-8C66-7769DB8789A0}" type="pres">
       <dgm:prSet presAssocID="{AB5982FD-D354-4AAA-B978-F9826D0D05FB}" presName="hierChild4" presStyleCnt="0"/>
       <dgm:spPr/>
-      <dgm:t>
-        <a:bodyPr/>
-        <a:lstStyle/>
-        <a:p>
-          <a:endParaRPr lang="en-US"/>
-        </a:p>
-      </dgm:t>
     </dgm:pt>
     <dgm:pt modelId="{F6217F3C-65DD-408C-AC11-C96C35846B77}" type="pres">
       <dgm:prSet presAssocID="{CBAC9813-60C7-4469-BF09-A874065B34A7}" presName="Name37" presStyleLbl="parChTrans1D4" presStyleIdx="7" presStyleCnt="8"/>
       <dgm:spPr/>
-      <dgm:t>
-        <a:bodyPr/>
-        <a:lstStyle/>
-        <a:p>
-          <a:endParaRPr lang="en-US"/>
-        </a:p>
-      </dgm:t>
     </dgm:pt>
     <dgm:pt modelId="{0ECFA94B-E46A-45CA-8C3A-10607FEAC768}" type="pres">
       <dgm:prSet presAssocID="{CF665F69-5C99-4ABA-84BB-EE78294ED608}" presName="hierRoot2" presStyleCnt="0">
@@ -14056,24 +13146,10 @@
         </dgm:presLayoutVars>
       </dgm:prSet>
       <dgm:spPr/>
-      <dgm:t>
-        <a:bodyPr/>
-        <a:lstStyle/>
-        <a:p>
-          <a:endParaRPr lang="en-US"/>
-        </a:p>
-      </dgm:t>
     </dgm:pt>
     <dgm:pt modelId="{0BB80446-A4A9-44E1-AB94-82E0068A5631}" type="pres">
       <dgm:prSet presAssocID="{CF665F69-5C99-4ABA-84BB-EE78294ED608}" presName="rootComposite" presStyleCnt="0"/>
       <dgm:spPr/>
-      <dgm:t>
-        <a:bodyPr/>
-        <a:lstStyle/>
-        <a:p>
-          <a:endParaRPr lang="en-US"/>
-        </a:p>
-      </dgm:t>
     </dgm:pt>
     <dgm:pt modelId="{1F6BCCA0-2CCE-4CE0-BBC4-117FD2054979}" type="pres">
       <dgm:prSet presAssocID="{CF665F69-5C99-4ABA-84BB-EE78294ED608}" presName="rootText" presStyleLbl="node4" presStyleIdx="7" presStyleCnt="8">
@@ -14082,158 +13158,109 @@
         </dgm:presLayoutVars>
       </dgm:prSet>
       <dgm:spPr/>
-      <dgm:t>
-        <a:bodyPr/>
-        <a:lstStyle/>
-        <a:p>
-          <a:endParaRPr lang="en-US"/>
-        </a:p>
-      </dgm:t>
     </dgm:pt>
     <dgm:pt modelId="{0EA51ED5-D16D-4D92-B6FA-B66031566B6A}" type="pres">
       <dgm:prSet presAssocID="{CF665F69-5C99-4ABA-84BB-EE78294ED608}" presName="rootConnector" presStyleLbl="node4" presStyleIdx="7" presStyleCnt="8"/>
       <dgm:spPr/>
-      <dgm:t>
-        <a:bodyPr/>
-        <a:lstStyle/>
-        <a:p>
-          <a:endParaRPr lang="en-US"/>
-        </a:p>
-      </dgm:t>
     </dgm:pt>
     <dgm:pt modelId="{2A9B1DC3-8779-48EF-92AD-112791FF5D99}" type="pres">
       <dgm:prSet presAssocID="{CF665F69-5C99-4ABA-84BB-EE78294ED608}" presName="hierChild4" presStyleCnt="0"/>
       <dgm:spPr/>
-      <dgm:t>
-        <a:bodyPr/>
-        <a:lstStyle/>
-        <a:p>
-          <a:endParaRPr lang="en-US"/>
-        </a:p>
-      </dgm:t>
     </dgm:pt>
     <dgm:pt modelId="{939C4C57-628F-470D-A2E2-C7FB666FB1FA}" type="pres">
       <dgm:prSet presAssocID="{CF665F69-5C99-4ABA-84BB-EE78294ED608}" presName="hierChild5" presStyleCnt="0"/>
       <dgm:spPr/>
-      <dgm:t>
-        <a:bodyPr/>
-        <a:lstStyle/>
-        <a:p>
-          <a:endParaRPr lang="en-US"/>
-        </a:p>
-      </dgm:t>
     </dgm:pt>
     <dgm:pt modelId="{12D24BA8-C40F-4AEE-82D9-F634CAFC7088}" type="pres">
       <dgm:prSet presAssocID="{AB5982FD-D354-4AAA-B978-F9826D0D05FB}" presName="hierChild5" presStyleCnt="0"/>
       <dgm:spPr/>
-      <dgm:t>
-        <a:bodyPr/>
-        <a:lstStyle/>
-        <a:p>
-          <a:endParaRPr lang="en-US"/>
-        </a:p>
-      </dgm:t>
     </dgm:pt>
     <dgm:pt modelId="{7904D798-E105-488B-B9D4-67C1C7D7831B}" type="pres">
       <dgm:prSet presAssocID="{51C939BC-1F71-4B4B-B76E-5AB02C7C5227}" presName="hierChild5" presStyleCnt="0"/>
       <dgm:spPr/>
-      <dgm:t>
-        <a:bodyPr/>
-        <a:lstStyle/>
-        <a:p>
-          <a:endParaRPr lang="en-US"/>
-        </a:p>
-      </dgm:t>
     </dgm:pt>
     <dgm:pt modelId="{FE21DEF2-3717-48AF-BD5A-2D05C025038F}" type="pres">
       <dgm:prSet presAssocID="{A7E2D81E-7900-4DF4-BEF5-77A2812B0C4E}" presName="hierChild3" presStyleCnt="0"/>
       <dgm:spPr/>
-      <dgm:t>
-        <a:bodyPr/>
-        <a:lstStyle/>
-        <a:p>
-          <a:endParaRPr lang="en-US"/>
-        </a:p>
-      </dgm:t>
     </dgm:pt>
   </dgm:ptLst>
   <dgm:cxnLst>
+    <dgm:cxn modelId="{1D7C3617-F021-44C1-AD60-A8C8D914E9BE}" type="presOf" srcId="{C9F271EB-AA97-406F-A22E-048A336DC94A}" destId="{0CDB574B-8A16-4575-B86E-72EE9B15201E}" srcOrd="1" destOrd="0" presId="urn:microsoft.com/office/officeart/2005/8/layout/orgChart1"/>
+    <dgm:cxn modelId="{E9422818-BE4B-4277-860F-80B993A06397}" type="presOf" srcId="{5ED6D770-BF3B-4684-98EB-5ABB516FF23D}" destId="{5871E8CC-FA46-4584-AC5E-0BFF5BB7E6D6}" srcOrd="0" destOrd="0" presId="urn:microsoft.com/office/officeart/2005/8/layout/orgChart1"/>
+    <dgm:cxn modelId="{BDB14E1C-BCC6-420F-BC8E-46F4CFE24C8B}" type="presOf" srcId="{A7E2D81E-7900-4DF4-BEF5-77A2812B0C4E}" destId="{91E1DAD5-A378-4F9D-90D3-E4D6E3B719CC}" srcOrd="0" destOrd="0" presId="urn:microsoft.com/office/officeart/2005/8/layout/orgChart1"/>
+    <dgm:cxn modelId="{FF4C941D-8A6A-432E-87B2-D7B83E747452}" type="presOf" srcId="{CF665F69-5C99-4ABA-84BB-EE78294ED608}" destId="{1F6BCCA0-2CCE-4CE0-BBC4-117FD2054979}" srcOrd="0" destOrd="0" presId="urn:microsoft.com/office/officeart/2005/8/layout/orgChart1"/>
+    <dgm:cxn modelId="{5CF2B41D-D351-40BE-A180-077E6B818AFE}" type="presOf" srcId="{F8118993-C3C6-4246-A6BF-F9F2EC3DC9CB}" destId="{23D4122E-B967-488C-8CB8-9B0B4654BF0E}" srcOrd="0" destOrd="0" presId="urn:microsoft.com/office/officeart/2005/8/layout/orgChart1"/>
+    <dgm:cxn modelId="{F3B26E1E-6947-4159-918E-E138CED3D239}" srcId="{B23CD900-37E2-45DE-B384-F9885D55838B}" destId="{A9576EC0-F780-411F-A988-792BB4B5827F}" srcOrd="0" destOrd="0" parTransId="{3C5DF98A-9E49-4EBC-AA28-3E96D9B53B39}" sibTransId="{4568403F-227F-414F-9181-6C36CA1FB882}"/>
+    <dgm:cxn modelId="{B3A8B721-51C2-423E-81B7-241E7981AF46}" type="presOf" srcId="{CC818131-8C0B-4D2C-AEA4-5A1BD3A6EFF3}" destId="{D62139CB-9D8F-4560-A01D-A225FB31D9FF}" srcOrd="1" destOrd="0" presId="urn:microsoft.com/office/officeart/2005/8/layout/orgChart1"/>
+    <dgm:cxn modelId="{5A547523-59F8-42E1-B23D-3472E9FFA1A7}" type="presOf" srcId="{2A1734E5-F350-4043-A59D-090A5C851E96}" destId="{632D20A3-D474-4945-BEC3-702EAB53AF00}" srcOrd="0" destOrd="0" presId="urn:microsoft.com/office/officeart/2005/8/layout/orgChart1"/>
+    <dgm:cxn modelId="{00508B28-AC2E-43CE-9395-0513868E7857}" type="presOf" srcId="{5AF5E628-F524-43D4-9C5A-5A8189560301}" destId="{C6B5F02F-BF16-4258-AC5A-D980E6777BDC}" srcOrd="1" destOrd="0" presId="urn:microsoft.com/office/officeart/2005/8/layout/orgChart1"/>
+    <dgm:cxn modelId="{63D05D30-3E41-417B-AA84-FEB2E15AF761}" type="presOf" srcId="{763868FB-01C7-4C07-982A-E0002DD2F249}" destId="{6E390A44-09EF-4120-ABD1-1835798D84D0}" srcOrd="0" destOrd="0" presId="urn:microsoft.com/office/officeart/2005/8/layout/orgChart1"/>
+    <dgm:cxn modelId="{E07E7A3E-48A9-4DDA-BA48-5BFC926E7467}" type="presOf" srcId="{82243891-7EAF-4E58-B342-FB3AEF7D96D8}" destId="{AAC078B5-22C6-4465-AC60-50B89A62DAA4}" srcOrd="0" destOrd="0" presId="urn:microsoft.com/office/officeart/2005/8/layout/orgChart1"/>
+    <dgm:cxn modelId="{CC47E13E-884B-42CC-938C-0F68560AAE6A}" type="presOf" srcId="{C6CC40CD-5626-4A19-9936-F67709EE7AF0}" destId="{52AB23E0-53A6-4AC3-B89A-D72BC394F116}" srcOrd="0" destOrd="0" presId="urn:microsoft.com/office/officeart/2005/8/layout/orgChart1"/>
+    <dgm:cxn modelId="{25B00B3F-78E6-4A39-ACA0-8A7D23468D2C}" type="presOf" srcId="{3196F628-F850-402C-8DFF-32FDBF641FAF}" destId="{6B1C0F91-7709-4920-8BCD-A2344D4FC3C1}" srcOrd="0" destOrd="0" presId="urn:microsoft.com/office/officeart/2005/8/layout/orgChart1"/>
+    <dgm:cxn modelId="{EE083E5C-6157-4D55-B522-7D6BA68A5827}" type="presOf" srcId="{5B6E6A94-B82E-45A0-B538-B423850E5FD3}" destId="{044C785A-5A95-4E11-98D2-B0C3A8153197}" srcOrd="0" destOrd="0" presId="urn:microsoft.com/office/officeart/2005/8/layout/orgChart1"/>
+    <dgm:cxn modelId="{F4CB865C-996A-492E-9E5F-2B17DE9381E0}" srcId="{26CDFC28-47AA-4502-887A-33E7C0CE0838}" destId="{8F21D5B7-1E81-4E68-9A3B-41478D9E578F}" srcOrd="1" destOrd="0" parTransId="{810F6CE3-7B9A-4BC5-B642-3E284064AEB8}" sibTransId="{0C0A6C55-CE4D-42AC-8392-A28B6E9C2042}"/>
+    <dgm:cxn modelId="{10AFF65C-9A19-4951-9C89-66489A04EFAF}" type="presOf" srcId="{8F21D5B7-1E81-4E68-9A3B-41478D9E578F}" destId="{9961A4E0-4305-4F81-8160-655C9A27D034}" srcOrd="0" destOrd="0" presId="urn:microsoft.com/office/officeart/2005/8/layout/orgChart1"/>
+    <dgm:cxn modelId="{EFD90044-8070-4CAD-A19A-8F52A82C5CFF}" type="presOf" srcId="{2A1734E5-F350-4043-A59D-090A5C851E96}" destId="{E65AAA3D-6EDF-4733-A476-6E661CF70E36}" srcOrd="1" destOrd="0" presId="urn:microsoft.com/office/officeart/2005/8/layout/orgChart1"/>
+    <dgm:cxn modelId="{A25B346A-AF67-44D0-A601-4D4A0B7FEEC8}" srcId="{A7E2D81E-7900-4DF4-BEF5-77A2812B0C4E}" destId="{C9F271EB-AA97-406F-A22E-048A336DC94A}" srcOrd="0" destOrd="0" parTransId="{CEB0D96F-42A5-4903-B863-AD62B81F61AE}" sibTransId="{994C4CAB-5619-4281-B81C-1EBED1C2EFE7}"/>
+    <dgm:cxn modelId="{98343B6C-7824-4D59-96AF-E0B6185639D8}" type="presOf" srcId="{F0588C2A-6766-47BF-AE7C-52B851FABC21}" destId="{09C02F37-0DFF-472D-BC6B-B6584867F159}" srcOrd="1" destOrd="0" presId="urn:microsoft.com/office/officeart/2005/8/layout/orgChart1"/>
+    <dgm:cxn modelId="{22930F4D-DE10-45E5-ACDC-A461022FFBA9}" srcId="{51C939BC-1F71-4B4B-B76E-5AB02C7C5227}" destId="{998DBD50-443E-466A-9688-66A52BCFB283}" srcOrd="0" destOrd="0" parTransId="{9FCE91AE-B52F-45FA-A0C5-CA2E6E43F0FC}" sibTransId="{1642DE8E-03D4-4062-A10D-83B597A79491}"/>
+    <dgm:cxn modelId="{F1E4A56E-64BE-44F4-8E42-D61EDD68880B}" srcId="{26CDFC28-47AA-4502-887A-33E7C0CE0838}" destId="{F0588C2A-6766-47BF-AE7C-52B851FABC21}" srcOrd="0" destOrd="0" parTransId="{5ED6D770-BF3B-4684-98EB-5ABB516FF23D}" sibTransId="{AFD6C0FD-0670-49CC-B34D-0E113DDEE343}"/>
+    <dgm:cxn modelId="{104EDA6F-AA52-410C-83D1-255567615E6E}" type="presOf" srcId="{CC818131-8C0B-4D2C-AEA4-5A1BD3A6EFF3}" destId="{3E8697EF-F0C0-442C-AC8F-AF21953408C4}" srcOrd="0" destOrd="0" presId="urn:microsoft.com/office/officeart/2005/8/layout/orgChart1"/>
+    <dgm:cxn modelId="{A4FD5072-445C-4BF4-99DD-5F1BDAD862DA}" srcId="{C9F271EB-AA97-406F-A22E-048A336DC94A}" destId="{6CEB8C34-32A9-47E6-A405-A04B3711CFB7}" srcOrd="1" destOrd="0" parTransId="{9DFE08AD-6D40-40B9-8C6C-0D9B748E71FD}" sibTransId="{05E40D46-9D4A-4AE0-8A7C-2E5D2787A5C2}"/>
+    <dgm:cxn modelId="{C6C6CB52-BEBB-4E81-9147-4637CEE58389}" type="presOf" srcId="{3C5DF98A-9E49-4EBC-AA28-3E96D9B53B39}" destId="{21695C6D-5845-4B94-8EDE-C845DA7BA21E}" srcOrd="0" destOrd="0" presId="urn:microsoft.com/office/officeart/2005/8/layout/orgChart1"/>
+    <dgm:cxn modelId="{DE92D672-1362-46B3-9B36-E204E35D3A8A}" srcId="{AB5982FD-D354-4AAA-B978-F9826D0D05FB}" destId="{CF665F69-5C99-4ABA-84BB-EE78294ED608}" srcOrd="0" destOrd="0" parTransId="{CBAC9813-60C7-4469-BF09-A874065B34A7}" sibTransId="{F6125F52-3FD9-4490-AD82-6F4F52591F18}"/>
     <dgm:cxn modelId="{805CF474-E455-4A80-B01C-A06F16E35E39}" type="presOf" srcId="{9DFE08AD-6D40-40B9-8C6C-0D9B748E71FD}" destId="{8D8E53BF-D23C-4E66-A64D-69E3B5A64376}" srcOrd="0" destOrd="0" presId="urn:microsoft.com/office/officeart/2005/8/layout/orgChart1"/>
-    <dgm:cxn modelId="{E07E7A3E-48A9-4DDA-BA48-5BFC926E7467}" type="presOf" srcId="{82243891-7EAF-4E58-B342-FB3AEF7D96D8}" destId="{AAC078B5-22C6-4465-AC60-50B89A62DAA4}" srcOrd="0" destOrd="0" presId="urn:microsoft.com/office/officeart/2005/8/layout/orgChart1"/>
-    <dgm:cxn modelId="{29D3F1C6-D8C1-4696-9225-7574825892FA}" srcId="{F8118993-C3C6-4246-A6BF-F9F2EC3DC9CB}" destId="{2AB59A33-B6A6-40FF-98F7-711698F4D26B}" srcOrd="0" destOrd="0" parTransId="{C1DBF8BC-E021-419E-A78A-05014B36B3B1}" sibTransId="{39934AF9-B63A-4C68-8C74-12CFA5946906}"/>
+    <dgm:cxn modelId="{AD95CB55-4F56-4EB5-9A47-CC8E2ABDA65B}" type="presOf" srcId="{26CDFC28-47AA-4502-887A-33E7C0CE0838}" destId="{B9EF6254-674C-4CF7-8107-B9DBCC5CC06C}" srcOrd="0" destOrd="0" presId="urn:microsoft.com/office/officeart/2005/8/layout/orgChart1"/>
+    <dgm:cxn modelId="{D4A13C56-EB94-4538-AEB3-2A061DCE865E}" srcId="{51C939BC-1F71-4B4B-B76E-5AB02C7C5227}" destId="{AB5982FD-D354-4AAA-B978-F9826D0D05FB}" srcOrd="1" destOrd="0" parTransId="{64BCB35C-1AA8-4805-AE44-941DC0666BE4}" sibTransId="{F8A871A7-1431-40C2-8D1E-3F46A7492963}"/>
+    <dgm:cxn modelId="{707E5779-7532-4B36-8DAC-A9BF06774B51}" type="presOf" srcId="{998DBD50-443E-466A-9688-66A52BCFB283}" destId="{291B4844-977C-4B0C-9CCC-F7511A56BE71}" srcOrd="1" destOrd="0" presId="urn:microsoft.com/office/officeart/2005/8/layout/orgChart1"/>
+    <dgm:cxn modelId="{49007859-3C25-4DAA-B9F4-2C8EE5D61E3D}" type="presOf" srcId="{AB5982FD-D354-4AAA-B978-F9826D0D05FB}" destId="{9D123678-09FF-430E-9CD4-847B9B41C9E6}" srcOrd="1" destOrd="0" presId="urn:microsoft.com/office/officeart/2005/8/layout/orgChart1"/>
+    <dgm:cxn modelId="{ED2EB879-628C-428B-98A7-F690B89B6A40}" type="presOf" srcId="{F0588C2A-6766-47BF-AE7C-52B851FABC21}" destId="{4C0517EB-FD0E-41DA-B0F6-7F0D2D018DD1}" srcOrd="0" destOrd="0" presId="urn:microsoft.com/office/officeart/2005/8/layout/orgChart1"/>
+    <dgm:cxn modelId="{F134155A-55FA-498A-BDA8-72AB54CAE857}" type="presOf" srcId="{6CEB8C34-32A9-47E6-A405-A04B3711CFB7}" destId="{087E6E65-2112-476B-A4AA-3A36C7628514}" srcOrd="0" destOrd="0" presId="urn:microsoft.com/office/officeart/2005/8/layout/orgChart1"/>
+    <dgm:cxn modelId="{94F2E97B-8EB2-4AA1-AE11-52D18DEFB5BD}" type="presOf" srcId="{2AB59A33-B6A6-40FF-98F7-711698F4D26B}" destId="{DE7689F0-0909-4DF0-993D-DF1D19A454E0}" srcOrd="1" destOrd="0" presId="urn:microsoft.com/office/officeart/2005/8/layout/orgChart1"/>
+    <dgm:cxn modelId="{2D59ED7F-8BE0-4521-8A08-0AC6961ADE36}" type="presOf" srcId="{D5432636-319A-4212-83DB-9D3BA6AA54A9}" destId="{AA253CD6-C0DA-4C21-9B15-7211D0914EE5}" srcOrd="0" destOrd="0" presId="urn:microsoft.com/office/officeart/2005/8/layout/orgChart1"/>
+    <dgm:cxn modelId="{A1CD0581-8F25-4433-BCB3-403F201DCE98}" srcId="{31976A02-02B1-412A-B691-02C3A6880CD3}" destId="{A7E2D81E-7900-4DF4-BEF5-77A2812B0C4E}" srcOrd="0" destOrd="0" parTransId="{5E9185FC-D944-454A-8EDB-88DDB1EC156B}" sibTransId="{6CE37D0C-36BB-4B53-B0BC-4BBCC03B877F}"/>
+    <dgm:cxn modelId="{6E5CB184-2C2E-4430-9CFC-578BBAF0A137}" type="presOf" srcId="{8F21D5B7-1E81-4E68-9A3B-41478D9E578F}" destId="{14A65CCA-D715-46D8-B448-593158ED3247}" srcOrd="1" destOrd="0" presId="urn:microsoft.com/office/officeart/2005/8/layout/orgChart1"/>
     <dgm:cxn modelId="{A940318D-CD07-474E-A49A-32F029550528}" type="presOf" srcId="{26CDFC28-47AA-4502-887A-33E7C0CE0838}" destId="{4780D492-11D4-4975-B35A-476D05181A39}" srcOrd="1" destOrd="0" presId="urn:microsoft.com/office/officeart/2005/8/layout/orgChart1"/>
-    <dgm:cxn modelId="{A1CD0581-8F25-4433-BCB3-403F201DCE98}" srcId="{31976A02-02B1-412A-B691-02C3A6880CD3}" destId="{A7E2D81E-7900-4DF4-BEF5-77A2812B0C4E}" srcOrd="0" destOrd="0" parTransId="{5E9185FC-D944-454A-8EDB-88DDB1EC156B}" sibTransId="{6CE37D0C-36BB-4B53-B0BC-4BBCC03B877F}"/>
-    <dgm:cxn modelId="{CC47E13E-884B-42CC-938C-0F68560AAE6A}" type="presOf" srcId="{C6CC40CD-5626-4A19-9936-F67709EE7AF0}" destId="{52AB23E0-53A6-4AC3-B89A-D72BC394F116}" srcOrd="0" destOrd="0" presId="urn:microsoft.com/office/officeart/2005/8/layout/orgChart1"/>
-    <dgm:cxn modelId="{3A8D22D7-D5E6-464A-8BEE-727F9246E9EE}" srcId="{F8118993-C3C6-4246-A6BF-F9F2EC3DC9CB}" destId="{CC818131-8C0B-4D2C-AEA4-5A1BD3A6EFF3}" srcOrd="1" destOrd="0" parTransId="{A3D548BD-E471-4C3A-9014-C70E7E2B5BFD}" sibTransId="{1E143EFF-2729-40A1-84B3-E819EDF8B7B2}"/>
-    <dgm:cxn modelId="{5A547523-59F8-42E1-B23D-3472E9FFA1A7}" type="presOf" srcId="{2A1734E5-F350-4043-A59D-090A5C851E96}" destId="{632D20A3-D474-4945-BEC3-702EAB53AF00}" srcOrd="0" destOrd="0" presId="urn:microsoft.com/office/officeart/2005/8/layout/orgChart1"/>
-    <dgm:cxn modelId="{49007859-3C25-4DAA-B9F4-2C8EE5D61E3D}" type="presOf" srcId="{AB5982FD-D354-4AAA-B978-F9826D0D05FB}" destId="{9D123678-09FF-430E-9CD4-847B9B41C9E6}" srcOrd="1" destOrd="0" presId="urn:microsoft.com/office/officeart/2005/8/layout/orgChart1"/>
-    <dgm:cxn modelId="{6E5CB184-2C2E-4430-9CFC-578BBAF0A137}" type="presOf" srcId="{8F21D5B7-1E81-4E68-9A3B-41478D9E578F}" destId="{14A65CCA-D715-46D8-B448-593158ED3247}" srcOrd="1" destOrd="0" presId="urn:microsoft.com/office/officeart/2005/8/layout/orgChart1"/>
-    <dgm:cxn modelId="{8CC5D2C9-6D6F-4361-A77B-D7F62A929EFE}" type="presOf" srcId="{4BD105F0-FCB2-4292-8534-EF3F82555BF1}" destId="{432E8FE3-B9B9-442A-A4A0-5A0F509E161A}" srcOrd="1" destOrd="0" presId="urn:microsoft.com/office/officeart/2005/8/layout/orgChart1"/>
+    <dgm:cxn modelId="{235D2C8E-BFD7-483A-ABE8-EBDB5C34639F}" type="presOf" srcId="{998DBD50-443E-466A-9688-66A52BCFB283}" destId="{F5D3DEFB-AE85-4939-AB97-E915462269C0}" srcOrd="0" destOrd="0" presId="urn:microsoft.com/office/officeart/2005/8/layout/orgChart1"/>
+    <dgm:cxn modelId="{2257628E-FEDE-4746-B258-FACA1F24E9F0}" type="presOf" srcId="{31976A02-02B1-412A-B691-02C3A6880CD3}" destId="{36B3E81A-E148-4D3B-88E5-4419A3BAFF40}" srcOrd="0" destOrd="0" presId="urn:microsoft.com/office/officeart/2005/8/layout/orgChart1"/>
+    <dgm:cxn modelId="{79784294-1DB4-469A-A263-86AFF64BB2F9}" type="presOf" srcId="{C1DBF8BC-E021-419E-A78A-05014B36B3B1}" destId="{3D07C967-7F5A-4259-8C92-44D4DA2F7550}" srcOrd="0" destOrd="0" presId="urn:microsoft.com/office/officeart/2005/8/layout/orgChart1"/>
+    <dgm:cxn modelId="{DA94F89C-39CE-49CF-907C-7254AB69B8C7}" type="presOf" srcId="{9FCE91AE-B52F-45FA-A0C5-CA2E6E43F0FC}" destId="{DFAC233F-FFFB-4BE5-9FC7-55A2752E1DAD}" srcOrd="0" destOrd="0" presId="urn:microsoft.com/office/officeart/2005/8/layout/orgChart1"/>
+    <dgm:cxn modelId="{2F74619F-4505-4AC2-AFE2-18862A102983}" type="presOf" srcId="{CEB0D96F-42A5-4903-B863-AD62B81F61AE}" destId="{D81F13DE-77CA-4947-A9D8-3B9405F7FB4A}" srcOrd="0" destOrd="0" presId="urn:microsoft.com/office/officeart/2005/8/layout/orgChart1"/>
     <dgm:cxn modelId="{06A818A1-C205-4512-AA5E-6274C58DAE93}" type="presOf" srcId="{E2FCDC95-A76F-447E-B7A8-96053D2336AC}" destId="{75994A22-3790-4219-8C34-EFB1A172683C}" srcOrd="0" destOrd="0" presId="urn:microsoft.com/office/officeart/2005/8/layout/orgChart1"/>
     <dgm:cxn modelId="{0959A5A6-3247-4F01-BE1F-E2DF3124A7D1}" type="presOf" srcId="{A7E2D81E-7900-4DF4-BEF5-77A2812B0C4E}" destId="{C91E4177-0B62-4588-885D-1A4C3BD2BAF7}" srcOrd="1" destOrd="0" presId="urn:microsoft.com/office/officeart/2005/8/layout/orgChart1"/>
-    <dgm:cxn modelId="{F3B26E1E-6947-4159-918E-E138CED3D239}" srcId="{B23CD900-37E2-45DE-B384-F9885D55838B}" destId="{A9576EC0-F780-411F-A988-792BB4B5827F}" srcOrd="0" destOrd="0" parTransId="{3C5DF98A-9E49-4EBC-AA28-3E96D9B53B39}" sibTransId="{4568403F-227F-414F-9181-6C36CA1FB882}"/>
-    <dgm:cxn modelId="{25B00B3F-78E6-4A39-ACA0-8A7D23468D2C}" type="presOf" srcId="{3196F628-F850-402C-8DFF-32FDBF641FAF}" destId="{6B1C0F91-7709-4920-8BCD-A2344D4FC3C1}" srcOrd="0" destOrd="0" presId="urn:microsoft.com/office/officeart/2005/8/layout/orgChart1"/>
-    <dgm:cxn modelId="{C6C6CB52-BEBB-4E81-9147-4637CEE58389}" type="presOf" srcId="{3C5DF98A-9E49-4EBC-AA28-3E96D9B53B39}" destId="{21695C6D-5845-4B94-8EDE-C845DA7BA21E}" srcOrd="0" destOrd="0" presId="urn:microsoft.com/office/officeart/2005/8/layout/orgChart1"/>
+    <dgm:cxn modelId="{C84986A7-AEE1-4FF0-9AB9-46B581E5460A}" type="presOf" srcId="{F8118993-C3C6-4246-A6BF-F9F2EC3DC9CB}" destId="{A2BECFDC-6DED-4CEA-B9D1-694651AD4E09}" srcOrd="1" destOrd="0" presId="urn:microsoft.com/office/officeart/2005/8/layout/orgChart1"/>
+    <dgm:cxn modelId="{2E74F6AA-EDD0-4C3B-8FA5-E702797BB43E}" type="presOf" srcId="{C9F271EB-AA97-406F-A22E-048A336DC94A}" destId="{EF58EAAC-E8FC-4E92-AC54-3E70E3CCE427}" srcOrd="0" destOrd="0" presId="urn:microsoft.com/office/officeart/2005/8/layout/orgChart1"/>
+    <dgm:cxn modelId="{C8D7A1AB-AFF1-4B34-87DD-F647420FAACB}" type="presOf" srcId="{2AB59A33-B6A6-40FF-98F7-711698F4D26B}" destId="{64076540-8FAD-4187-A304-8898DDD0C9A8}" srcOrd="0" destOrd="0" presId="urn:microsoft.com/office/officeart/2005/8/layout/orgChart1"/>
+    <dgm:cxn modelId="{4D7522AD-EF42-4E61-860F-C5EE7ADC920F}" srcId="{A7E2D81E-7900-4DF4-BEF5-77A2812B0C4E}" destId="{4BD105F0-FCB2-4292-8534-EF3F82555BF1}" srcOrd="1" destOrd="0" parTransId="{82243891-7EAF-4E58-B342-FB3AEF7D96D8}" sibTransId="{1B73A89F-B150-403E-8069-7813E3E859D3}"/>
+    <dgm:cxn modelId="{85EFFEB2-2C34-40B2-BB45-6EA0FA32C0AD}" type="presOf" srcId="{DD18F73E-5873-4440-AD2A-CB98A7E335BB}" destId="{7527F677-2F8C-4154-ADCF-5A9B516211C5}" srcOrd="0" destOrd="0" presId="urn:microsoft.com/office/officeart/2005/8/layout/orgChart1"/>
+    <dgm:cxn modelId="{E5B783B3-871D-4C90-8A09-9252B9B40C63}" type="presOf" srcId="{CF665F69-5C99-4ABA-84BB-EE78294ED608}" destId="{0EA51ED5-D16D-4D92-B6FA-B66031566B6A}" srcOrd="1" destOrd="0" presId="urn:microsoft.com/office/officeart/2005/8/layout/orgChart1"/>
+    <dgm:cxn modelId="{36DCE8B5-4628-49FC-9363-C35FA083E4ED}" type="presOf" srcId="{51C939BC-1F71-4B4B-B76E-5AB02C7C5227}" destId="{26FA5C1D-10E1-45CD-A1D3-744EEEC37631}" srcOrd="1" destOrd="0" presId="urn:microsoft.com/office/officeart/2005/8/layout/orgChart1"/>
+    <dgm:cxn modelId="{F864C8BC-B8C9-4962-ABB8-1D4DB46F4EA9}" srcId="{C9F271EB-AA97-406F-A22E-048A336DC94A}" destId="{B23CD900-37E2-45DE-B384-F9885D55838B}" srcOrd="0" destOrd="0" parTransId="{C6CC40CD-5626-4A19-9936-F67709EE7AF0}" sibTransId="{4EC04109-3134-4314-B119-98550E78BF07}"/>
+    <dgm:cxn modelId="{5DC0E0BC-0122-42DE-9175-76DAAE24D215}" srcId="{A7E2D81E-7900-4DF4-BEF5-77A2812B0C4E}" destId="{51C939BC-1F71-4B4B-B76E-5AB02C7C5227}" srcOrd="3" destOrd="0" parTransId="{D5432636-319A-4212-83DB-9D3BA6AA54A9}" sibTransId="{C119049A-FECA-4579-956E-33C230BAA319}"/>
+    <dgm:cxn modelId="{964962C0-3F9A-405E-B7CF-7320CA058054}" srcId="{4BD105F0-FCB2-4292-8534-EF3F82555BF1}" destId="{F8118993-C3C6-4246-A6BF-F9F2EC3DC9CB}" srcOrd="0" destOrd="0" parTransId="{763868FB-01C7-4C07-982A-E0002DD2F249}" sibTransId="{196FC47F-8F5E-4EE4-99DA-8228F767EF40}"/>
+    <dgm:cxn modelId="{29D3F1C6-D8C1-4696-9225-7574825892FA}" srcId="{F8118993-C3C6-4246-A6BF-F9F2EC3DC9CB}" destId="{2AB59A33-B6A6-40FF-98F7-711698F4D26B}" srcOrd="0" destOrd="0" parTransId="{C1DBF8BC-E021-419E-A78A-05014B36B3B1}" sibTransId="{39934AF9-B63A-4C68-8C74-12CFA5946906}"/>
+    <dgm:cxn modelId="{8CC5D2C9-6D6F-4361-A77B-D7F62A929EFE}" type="presOf" srcId="{4BD105F0-FCB2-4292-8534-EF3F82555BF1}" destId="{432E8FE3-B9B9-442A-A4A0-5A0F509E161A}" srcOrd="1" destOrd="0" presId="urn:microsoft.com/office/officeart/2005/8/layout/orgChart1"/>
+    <dgm:cxn modelId="{4FC80FCB-A9C4-4D4B-9853-9CE17D45E71B}" type="presOf" srcId="{A9576EC0-F780-411F-A988-792BB4B5827F}" destId="{B4236978-BB7B-465F-A15B-A4753285650F}" srcOrd="0" destOrd="0" presId="urn:microsoft.com/office/officeart/2005/8/layout/orgChart1"/>
+    <dgm:cxn modelId="{799869CC-83B5-4E67-8EC0-5240DFF3D010}" type="presOf" srcId="{4BD105F0-FCB2-4292-8534-EF3F82555BF1}" destId="{3780879A-AD2D-405D-977E-4451EF3CA5AD}" srcOrd="0" destOrd="0" presId="urn:microsoft.com/office/officeart/2005/8/layout/orgChart1"/>
+    <dgm:cxn modelId="{F5D528CD-4658-4CF6-A46C-A8615D5AD52E}" type="presOf" srcId="{B23CD900-37E2-45DE-B384-F9885D55838B}" destId="{F6A2B30B-A958-479B-AD92-8D9166487761}" srcOrd="0" destOrd="0" presId="urn:microsoft.com/office/officeart/2005/8/layout/orgChart1"/>
+    <dgm:cxn modelId="{2D8C82CF-8261-498E-8D04-AFAB3415C828}" srcId="{6CEB8C34-32A9-47E6-A405-A04B3711CFB7}" destId="{5AF5E628-F524-43D4-9C5A-5A8189560301}" srcOrd="0" destOrd="0" parTransId="{B3E11DF4-0A70-40F4-A9F3-378E2202AE1D}" sibTransId="{79E1E6F3-8832-4EDA-9B35-6A23A6E78C38}"/>
+    <dgm:cxn modelId="{6174D4D6-4CA1-4E38-A034-92A8FE262333}" type="presOf" srcId="{A9576EC0-F780-411F-A988-792BB4B5827F}" destId="{3C3CC326-C1BB-4802-9C80-3024F7E2EFEC}" srcOrd="1" destOrd="0" presId="urn:microsoft.com/office/officeart/2005/8/layout/orgChart1"/>
+    <dgm:cxn modelId="{3A8D22D7-D5E6-464A-8BEE-727F9246E9EE}" srcId="{F8118993-C3C6-4246-A6BF-F9F2EC3DC9CB}" destId="{CC818131-8C0B-4D2C-AEA4-5A1BD3A6EFF3}" srcOrd="1" destOrd="0" parTransId="{A3D548BD-E471-4C3A-9014-C70E7E2B5BFD}" sibTransId="{1E143EFF-2729-40A1-84B3-E819EDF8B7B2}"/>
     <dgm:cxn modelId="{F4B528D8-6AFF-4368-8BCB-676CCF57DBD6}" type="presOf" srcId="{AB5982FD-D354-4AAA-B978-F9826D0D05FB}" destId="{A48D18B2-265E-4299-AC55-85A70F37F6FA}" srcOrd="0" destOrd="0" presId="urn:microsoft.com/office/officeart/2005/8/layout/orgChart1"/>
-    <dgm:cxn modelId="{2F74619F-4505-4AC2-AFE2-18862A102983}" type="presOf" srcId="{CEB0D96F-42A5-4903-B863-AD62B81F61AE}" destId="{D81F13DE-77CA-4947-A9D8-3B9405F7FB4A}" srcOrd="0" destOrd="0" presId="urn:microsoft.com/office/officeart/2005/8/layout/orgChart1"/>
-    <dgm:cxn modelId="{85EFFEB2-2C34-40B2-BB45-6EA0FA32C0AD}" type="presOf" srcId="{DD18F73E-5873-4440-AD2A-CB98A7E335BB}" destId="{7527F677-2F8C-4154-ADCF-5A9B516211C5}" srcOrd="0" destOrd="0" presId="urn:microsoft.com/office/officeart/2005/8/layout/orgChart1"/>
-    <dgm:cxn modelId="{F1E4A56E-64BE-44F4-8E42-D61EDD68880B}" srcId="{26CDFC28-47AA-4502-887A-33E7C0CE0838}" destId="{F0588C2A-6766-47BF-AE7C-52B851FABC21}" srcOrd="0" destOrd="0" parTransId="{5ED6D770-BF3B-4684-98EB-5ABB516FF23D}" sibTransId="{AFD6C0FD-0670-49CC-B34D-0E113DDEE343}"/>
+    <dgm:cxn modelId="{EC9B6DDA-4079-451C-AA2A-4CC8ABD15E1E}" srcId="{A7E2D81E-7900-4DF4-BEF5-77A2812B0C4E}" destId="{2A1734E5-F350-4043-A59D-090A5C851E96}" srcOrd="2" destOrd="0" parTransId="{E2FCDC95-A76F-447E-B7A8-96053D2336AC}" sibTransId="{1BA36650-D456-4FCA-ABBC-F4EEE6270BCA}"/>
+    <dgm:cxn modelId="{906484DA-6A8E-4AAE-895E-04CC2DFD0946}" type="presOf" srcId="{51C939BC-1F71-4B4B-B76E-5AB02C7C5227}" destId="{617A3543-3392-450A-AE60-926A208DA196}" srcOrd="0" destOrd="0" presId="urn:microsoft.com/office/officeart/2005/8/layout/orgChart1"/>
+    <dgm:cxn modelId="{0D081ADE-9899-42A2-ABD1-FA7438ECDDA5}" type="presOf" srcId="{5AF5E628-F524-43D4-9C5A-5A8189560301}" destId="{710C924E-E30F-44DF-A6AA-7A0529BD66A0}" srcOrd="0" destOrd="0" presId="urn:microsoft.com/office/officeart/2005/8/layout/orgChart1"/>
+    <dgm:cxn modelId="{8A39ADE0-B13C-44B4-A64A-14A33D10B0A5}" type="presOf" srcId="{CBAC9813-60C7-4469-BF09-A874065B34A7}" destId="{F6217F3C-65DD-408C-AC11-C96C35846B77}" srcOrd="0" destOrd="0" presId="urn:microsoft.com/office/officeart/2005/8/layout/orgChart1"/>
+    <dgm:cxn modelId="{C52665E7-FBCC-40DA-8BD2-E7B5F17607F3}" type="presOf" srcId="{64BCB35C-1AA8-4805-AE44-941DC0666BE4}" destId="{06BFC016-E41C-49B3-B96E-72E532519536}" srcOrd="0" destOrd="0" presId="urn:microsoft.com/office/officeart/2005/8/layout/orgChart1"/>
+    <dgm:cxn modelId="{3BD6DFE8-E189-462A-9DD6-9091C457C9DD}" type="presOf" srcId="{B23CD900-37E2-45DE-B384-F9885D55838B}" destId="{82AF4305-DDE7-4632-85B6-1B4672473DDD}" srcOrd="1" destOrd="0" presId="urn:microsoft.com/office/officeart/2005/8/layout/orgChart1"/>
+    <dgm:cxn modelId="{404B6FEB-FD19-47AF-A97A-4A25A631E5B0}" type="presOf" srcId="{B3E11DF4-0A70-40F4-A9F3-378E2202AE1D}" destId="{E8CF98EA-1E11-4C8B-B3DC-A8B8C9716700}" srcOrd="0" destOrd="0" presId="urn:microsoft.com/office/officeart/2005/8/layout/orgChart1"/>
+    <dgm:cxn modelId="{87C5F2EF-0983-4B2A-9141-2EBCB34A6EE5}" type="presOf" srcId="{810F6CE3-7B9A-4BC5-B642-3E284064AEB8}" destId="{27D617F6-CD92-4160-85E9-3D135DEE9C6C}" srcOrd="0" destOrd="0" presId="urn:microsoft.com/office/officeart/2005/8/layout/orgChart1"/>
+    <dgm:cxn modelId="{286902F2-7084-4D63-BE69-8891E985F1AD}" type="presOf" srcId="{6CEB8C34-32A9-47E6-A405-A04B3711CFB7}" destId="{F5F98A29-63BF-4AC3-9BF3-D3C7E3FF700B}" srcOrd="1" destOrd="0" presId="urn:microsoft.com/office/officeart/2005/8/layout/orgChart1"/>
+    <dgm:cxn modelId="{B8E816F8-7FA7-46B3-B6D5-3CE42BCFB40A}" srcId="{2A1734E5-F350-4043-A59D-090A5C851E96}" destId="{26CDFC28-47AA-4502-887A-33E7C0CE0838}" srcOrd="0" destOrd="0" parTransId="{3196F628-F850-402C-8DFF-32FDBF641FAF}" sibTransId="{31721E21-E4E4-40B3-A55D-F290C2DF3887}"/>
+    <dgm:cxn modelId="{5CDC42FB-A21C-4633-9F36-59B78AA14FEC}" type="presOf" srcId="{A3D548BD-E471-4C3A-9014-C70E7E2B5BFD}" destId="{2D94B2C8-24C9-4949-954A-EDC01FC95EB8}" srcOrd="0" destOrd="0" presId="urn:microsoft.com/office/officeart/2005/8/layout/orgChart1"/>
     <dgm:cxn modelId="{63957BFE-6189-47C3-8B38-C33EAFDBB625}" srcId="{998DBD50-443E-466A-9688-66A52BCFB283}" destId="{DD18F73E-5873-4440-AD2A-CB98A7E335BB}" srcOrd="0" destOrd="0" parTransId="{5B6E6A94-B82E-45A0-B538-B423850E5FD3}" sibTransId="{9786C01A-E46D-4E4C-952B-67F9C5AB60A3}"/>
-    <dgm:cxn modelId="{235D2C8E-BFD7-483A-ABE8-EBDB5C34639F}" type="presOf" srcId="{998DBD50-443E-466A-9688-66A52BCFB283}" destId="{F5D3DEFB-AE85-4939-AB97-E915462269C0}" srcOrd="0" destOrd="0" presId="urn:microsoft.com/office/officeart/2005/8/layout/orgChart1"/>
-    <dgm:cxn modelId="{8A39ADE0-B13C-44B4-A64A-14A33D10B0A5}" type="presOf" srcId="{CBAC9813-60C7-4469-BF09-A874065B34A7}" destId="{F6217F3C-65DD-408C-AC11-C96C35846B77}" srcOrd="0" destOrd="0" presId="urn:microsoft.com/office/officeart/2005/8/layout/orgChart1"/>
-    <dgm:cxn modelId="{87C5F2EF-0983-4B2A-9141-2EBCB34A6EE5}" type="presOf" srcId="{810F6CE3-7B9A-4BC5-B642-3E284064AEB8}" destId="{27D617F6-CD92-4160-85E9-3D135DEE9C6C}" srcOrd="0" destOrd="0" presId="urn:microsoft.com/office/officeart/2005/8/layout/orgChart1"/>
-    <dgm:cxn modelId="{00508B28-AC2E-43CE-9395-0513868E7857}" type="presOf" srcId="{5AF5E628-F524-43D4-9C5A-5A8189560301}" destId="{C6B5F02F-BF16-4258-AC5A-D980E6777BDC}" srcOrd="1" destOrd="0" presId="urn:microsoft.com/office/officeart/2005/8/layout/orgChart1"/>
-    <dgm:cxn modelId="{FF4C941D-8A6A-432E-87B2-D7B83E747452}" type="presOf" srcId="{CF665F69-5C99-4ABA-84BB-EE78294ED608}" destId="{1F6BCCA0-2CCE-4CE0-BBC4-117FD2054979}" srcOrd="0" destOrd="0" presId="urn:microsoft.com/office/officeart/2005/8/layout/orgChart1"/>
-    <dgm:cxn modelId="{ED2EB879-628C-428B-98A7-F690B89B6A40}" type="presOf" srcId="{F0588C2A-6766-47BF-AE7C-52B851FABC21}" destId="{4C0517EB-FD0E-41DA-B0F6-7F0D2D018DD1}" srcOrd="0" destOrd="0" presId="urn:microsoft.com/office/officeart/2005/8/layout/orgChart1"/>
-    <dgm:cxn modelId="{94F2E97B-8EB2-4AA1-AE11-52D18DEFB5BD}" type="presOf" srcId="{2AB59A33-B6A6-40FF-98F7-711698F4D26B}" destId="{DE7689F0-0909-4DF0-993D-DF1D19A454E0}" srcOrd="1" destOrd="0" presId="urn:microsoft.com/office/officeart/2005/8/layout/orgChart1"/>
-    <dgm:cxn modelId="{C84986A7-AEE1-4FF0-9AB9-46B581E5460A}" type="presOf" srcId="{F8118993-C3C6-4246-A6BF-F9F2EC3DC9CB}" destId="{A2BECFDC-6DED-4CEA-B9D1-694651AD4E09}" srcOrd="1" destOrd="0" presId="urn:microsoft.com/office/officeart/2005/8/layout/orgChart1"/>
-    <dgm:cxn modelId="{5CF2B41D-D351-40BE-A180-077E6B818AFE}" type="presOf" srcId="{F8118993-C3C6-4246-A6BF-F9F2EC3DC9CB}" destId="{23D4122E-B967-488C-8CB8-9B0B4654BF0E}" srcOrd="0" destOrd="0" presId="urn:microsoft.com/office/officeart/2005/8/layout/orgChart1"/>
-    <dgm:cxn modelId="{AD95CB55-4F56-4EB5-9A47-CC8E2ABDA65B}" type="presOf" srcId="{26CDFC28-47AA-4502-887A-33E7C0CE0838}" destId="{B9EF6254-674C-4CF7-8107-B9DBCC5CC06C}" srcOrd="0" destOrd="0" presId="urn:microsoft.com/office/officeart/2005/8/layout/orgChart1"/>
-    <dgm:cxn modelId="{799869CC-83B5-4E67-8EC0-5240DFF3D010}" type="presOf" srcId="{4BD105F0-FCB2-4292-8534-EF3F82555BF1}" destId="{3780879A-AD2D-405D-977E-4451EF3CA5AD}" srcOrd="0" destOrd="0" presId="urn:microsoft.com/office/officeart/2005/8/layout/orgChart1"/>
-    <dgm:cxn modelId="{B8E816F8-7FA7-46B3-B6D5-3CE42BCFB40A}" srcId="{2A1734E5-F350-4043-A59D-090A5C851E96}" destId="{26CDFC28-47AA-4502-887A-33E7C0CE0838}" srcOrd="0" destOrd="0" parTransId="{3196F628-F850-402C-8DFF-32FDBF641FAF}" sibTransId="{31721E21-E4E4-40B3-A55D-F290C2DF3887}"/>
-    <dgm:cxn modelId="{C52665E7-FBCC-40DA-8BD2-E7B5F17607F3}" type="presOf" srcId="{64BCB35C-1AA8-4805-AE44-941DC0666BE4}" destId="{06BFC016-E41C-49B3-B96E-72E532519536}" srcOrd="0" destOrd="0" presId="urn:microsoft.com/office/officeart/2005/8/layout/orgChart1"/>
-    <dgm:cxn modelId="{22930F4D-DE10-45E5-ACDC-A461022FFBA9}" srcId="{51C939BC-1F71-4B4B-B76E-5AB02C7C5227}" destId="{998DBD50-443E-466A-9688-66A52BCFB283}" srcOrd="0" destOrd="0" parTransId="{9FCE91AE-B52F-45FA-A0C5-CA2E6E43F0FC}" sibTransId="{1642DE8E-03D4-4062-A10D-83B597A79491}"/>
-    <dgm:cxn modelId="{A4FD5072-445C-4BF4-99DD-5F1BDAD862DA}" srcId="{C9F271EB-AA97-406F-A22E-048A336DC94A}" destId="{6CEB8C34-32A9-47E6-A405-A04B3711CFB7}" srcOrd="1" destOrd="0" parTransId="{9DFE08AD-6D40-40B9-8C6C-0D9B748E71FD}" sibTransId="{05E40D46-9D4A-4AE0-8A7C-2E5D2787A5C2}"/>
-    <dgm:cxn modelId="{2257628E-FEDE-4746-B258-FACA1F24E9F0}" type="presOf" srcId="{31976A02-02B1-412A-B691-02C3A6880CD3}" destId="{36B3E81A-E148-4D3B-88E5-4419A3BAFF40}" srcOrd="0" destOrd="0" presId="urn:microsoft.com/office/officeart/2005/8/layout/orgChart1"/>
-    <dgm:cxn modelId="{A25B346A-AF67-44D0-A601-4D4A0B7FEEC8}" srcId="{A7E2D81E-7900-4DF4-BEF5-77A2812B0C4E}" destId="{C9F271EB-AA97-406F-A22E-048A336DC94A}" srcOrd="0" destOrd="0" parTransId="{CEB0D96F-42A5-4903-B863-AD62B81F61AE}" sibTransId="{994C4CAB-5619-4281-B81C-1EBED1C2EFE7}"/>
-    <dgm:cxn modelId="{707E5779-7532-4B36-8DAC-A9BF06774B51}" type="presOf" srcId="{998DBD50-443E-466A-9688-66A52BCFB283}" destId="{291B4844-977C-4B0C-9CCC-F7511A56BE71}" srcOrd="1" destOrd="0" presId="urn:microsoft.com/office/officeart/2005/8/layout/orgChart1"/>
-    <dgm:cxn modelId="{4D7522AD-EF42-4E61-860F-C5EE7ADC920F}" srcId="{A7E2D81E-7900-4DF4-BEF5-77A2812B0C4E}" destId="{4BD105F0-FCB2-4292-8534-EF3F82555BF1}" srcOrd="1" destOrd="0" parTransId="{82243891-7EAF-4E58-B342-FB3AEF7D96D8}" sibTransId="{1B73A89F-B150-403E-8069-7813E3E859D3}"/>
     <dgm:cxn modelId="{CB87E0FE-4C77-4A5F-8104-F2BDB2C3A7B4}" type="presOf" srcId="{DD18F73E-5873-4440-AD2A-CB98A7E335BB}" destId="{24D69D00-71EB-421A-A1CD-E1399AFDD654}" srcOrd="1" destOrd="0" presId="urn:microsoft.com/office/officeart/2005/8/layout/orgChart1"/>
-    <dgm:cxn modelId="{4FC80FCB-A9C4-4D4B-9853-9CE17D45E71B}" type="presOf" srcId="{A9576EC0-F780-411F-A988-792BB4B5827F}" destId="{B4236978-BB7B-465F-A15B-A4753285650F}" srcOrd="0" destOrd="0" presId="urn:microsoft.com/office/officeart/2005/8/layout/orgChart1"/>
-    <dgm:cxn modelId="{6174D4D6-4CA1-4E38-A034-92A8FE262333}" type="presOf" srcId="{A9576EC0-F780-411F-A988-792BB4B5827F}" destId="{3C3CC326-C1BB-4802-9C80-3024F7E2EFEC}" srcOrd="1" destOrd="0" presId="urn:microsoft.com/office/officeart/2005/8/layout/orgChart1"/>
-    <dgm:cxn modelId="{C8D7A1AB-AFF1-4B34-87DD-F647420FAACB}" type="presOf" srcId="{2AB59A33-B6A6-40FF-98F7-711698F4D26B}" destId="{64076540-8FAD-4187-A304-8898DDD0C9A8}" srcOrd="0" destOrd="0" presId="urn:microsoft.com/office/officeart/2005/8/layout/orgChart1"/>
-    <dgm:cxn modelId="{63D05D30-3E41-417B-AA84-FEB2E15AF761}" type="presOf" srcId="{763868FB-01C7-4C07-982A-E0002DD2F249}" destId="{6E390A44-09EF-4120-ABD1-1835798D84D0}" srcOrd="0" destOrd="0" presId="urn:microsoft.com/office/officeart/2005/8/layout/orgChart1"/>
-    <dgm:cxn modelId="{964962C0-3F9A-405E-B7CF-7320CA058054}" srcId="{4BD105F0-FCB2-4292-8534-EF3F82555BF1}" destId="{F8118993-C3C6-4246-A6BF-F9F2EC3DC9CB}" srcOrd="0" destOrd="0" parTransId="{763868FB-01C7-4C07-982A-E0002DD2F249}" sibTransId="{196FC47F-8F5E-4EE4-99DA-8228F767EF40}"/>
-    <dgm:cxn modelId="{DA94F89C-39CE-49CF-907C-7254AB69B8C7}" type="presOf" srcId="{9FCE91AE-B52F-45FA-A0C5-CA2E6E43F0FC}" destId="{DFAC233F-FFFB-4BE5-9FC7-55A2752E1DAD}" srcOrd="0" destOrd="0" presId="urn:microsoft.com/office/officeart/2005/8/layout/orgChart1"/>
-    <dgm:cxn modelId="{EFD90044-8070-4CAD-A19A-8F52A82C5CFF}" type="presOf" srcId="{2A1734E5-F350-4043-A59D-090A5C851E96}" destId="{E65AAA3D-6EDF-4733-A476-6E661CF70E36}" srcOrd="1" destOrd="0" presId="urn:microsoft.com/office/officeart/2005/8/layout/orgChart1"/>
-    <dgm:cxn modelId="{79784294-1DB4-469A-A263-86AFF64BB2F9}" type="presOf" srcId="{C1DBF8BC-E021-419E-A78A-05014B36B3B1}" destId="{3D07C967-7F5A-4259-8C92-44D4DA2F7550}" srcOrd="0" destOrd="0" presId="urn:microsoft.com/office/officeart/2005/8/layout/orgChart1"/>
-    <dgm:cxn modelId="{286902F2-7084-4D63-BE69-8891E985F1AD}" type="presOf" srcId="{6CEB8C34-32A9-47E6-A405-A04B3711CFB7}" destId="{F5F98A29-63BF-4AC3-9BF3-D3C7E3FF700B}" srcOrd="1" destOrd="0" presId="urn:microsoft.com/office/officeart/2005/8/layout/orgChart1"/>
-    <dgm:cxn modelId="{2D59ED7F-8BE0-4521-8A08-0AC6961ADE36}" type="presOf" srcId="{D5432636-319A-4212-83DB-9D3BA6AA54A9}" destId="{AA253CD6-C0DA-4C21-9B15-7211D0914EE5}" srcOrd="0" destOrd="0" presId="urn:microsoft.com/office/officeart/2005/8/layout/orgChart1"/>
-    <dgm:cxn modelId="{98343B6C-7824-4D59-96AF-E0B6185639D8}" type="presOf" srcId="{F0588C2A-6766-47BF-AE7C-52B851FABC21}" destId="{09C02F37-0DFF-472D-BC6B-B6584867F159}" srcOrd="1" destOrd="0" presId="urn:microsoft.com/office/officeart/2005/8/layout/orgChart1"/>
-    <dgm:cxn modelId="{BDB14E1C-BCC6-420F-BC8E-46F4CFE24C8B}" type="presOf" srcId="{A7E2D81E-7900-4DF4-BEF5-77A2812B0C4E}" destId="{91E1DAD5-A378-4F9D-90D3-E4D6E3B719CC}" srcOrd="0" destOrd="0" presId="urn:microsoft.com/office/officeart/2005/8/layout/orgChart1"/>
-    <dgm:cxn modelId="{F4CB865C-996A-492E-9E5F-2B17DE9381E0}" srcId="{26CDFC28-47AA-4502-887A-33E7C0CE0838}" destId="{8F21D5B7-1E81-4E68-9A3B-41478D9E578F}" srcOrd="1" destOrd="0" parTransId="{810F6CE3-7B9A-4BC5-B642-3E284064AEB8}" sibTransId="{0C0A6C55-CE4D-42AC-8392-A28B6E9C2042}"/>
-    <dgm:cxn modelId="{3BD6DFE8-E189-462A-9DD6-9091C457C9DD}" type="presOf" srcId="{B23CD900-37E2-45DE-B384-F9885D55838B}" destId="{82AF4305-DDE7-4632-85B6-1B4672473DDD}" srcOrd="1" destOrd="0" presId="urn:microsoft.com/office/officeart/2005/8/layout/orgChart1"/>
-    <dgm:cxn modelId="{104EDA6F-AA52-410C-83D1-255567615E6E}" type="presOf" srcId="{CC818131-8C0B-4D2C-AEA4-5A1BD3A6EFF3}" destId="{3E8697EF-F0C0-442C-AC8F-AF21953408C4}" srcOrd="0" destOrd="0" presId="urn:microsoft.com/office/officeart/2005/8/layout/orgChart1"/>
-    <dgm:cxn modelId="{10AFF65C-9A19-4951-9C89-66489A04EFAF}" type="presOf" srcId="{8F21D5B7-1E81-4E68-9A3B-41478D9E578F}" destId="{9961A4E0-4305-4F81-8160-655C9A27D034}" srcOrd="0" destOrd="0" presId="urn:microsoft.com/office/officeart/2005/8/layout/orgChart1"/>
-    <dgm:cxn modelId="{E9422818-BE4B-4277-860F-80B993A06397}" type="presOf" srcId="{5ED6D770-BF3B-4684-98EB-5ABB516FF23D}" destId="{5871E8CC-FA46-4584-AC5E-0BFF5BB7E6D6}" srcOrd="0" destOrd="0" presId="urn:microsoft.com/office/officeart/2005/8/layout/orgChart1"/>
-    <dgm:cxn modelId="{2D8C82CF-8261-498E-8D04-AFAB3415C828}" srcId="{6CEB8C34-32A9-47E6-A405-A04B3711CFB7}" destId="{5AF5E628-F524-43D4-9C5A-5A8189560301}" srcOrd="0" destOrd="0" parTransId="{B3E11DF4-0A70-40F4-A9F3-378E2202AE1D}" sibTransId="{79E1E6F3-8832-4EDA-9B35-6A23A6E78C38}"/>
-    <dgm:cxn modelId="{EE083E5C-6157-4D55-B522-7D6BA68A5827}" type="presOf" srcId="{5B6E6A94-B82E-45A0-B538-B423850E5FD3}" destId="{044C785A-5A95-4E11-98D2-B0C3A8153197}" srcOrd="0" destOrd="0" presId="urn:microsoft.com/office/officeart/2005/8/layout/orgChart1"/>
-    <dgm:cxn modelId="{E5B783B3-871D-4C90-8A09-9252B9B40C63}" type="presOf" srcId="{CF665F69-5C99-4ABA-84BB-EE78294ED608}" destId="{0EA51ED5-D16D-4D92-B6FA-B66031566B6A}" srcOrd="1" destOrd="0" presId="urn:microsoft.com/office/officeart/2005/8/layout/orgChart1"/>
-    <dgm:cxn modelId="{D4A13C56-EB94-4538-AEB3-2A061DCE865E}" srcId="{51C939BC-1F71-4B4B-B76E-5AB02C7C5227}" destId="{AB5982FD-D354-4AAA-B978-F9826D0D05FB}" srcOrd="1" destOrd="0" parTransId="{64BCB35C-1AA8-4805-AE44-941DC0666BE4}" sibTransId="{F8A871A7-1431-40C2-8D1E-3F46A7492963}"/>
-    <dgm:cxn modelId="{404B6FEB-FD19-47AF-A97A-4A25A631E5B0}" type="presOf" srcId="{B3E11DF4-0A70-40F4-A9F3-378E2202AE1D}" destId="{E8CF98EA-1E11-4C8B-B3DC-A8B8C9716700}" srcOrd="0" destOrd="0" presId="urn:microsoft.com/office/officeart/2005/8/layout/orgChart1"/>
-    <dgm:cxn modelId="{5CDC42FB-A21C-4633-9F36-59B78AA14FEC}" type="presOf" srcId="{A3D548BD-E471-4C3A-9014-C70E7E2B5BFD}" destId="{2D94B2C8-24C9-4949-954A-EDC01FC95EB8}" srcOrd="0" destOrd="0" presId="urn:microsoft.com/office/officeart/2005/8/layout/orgChart1"/>
-    <dgm:cxn modelId="{2E74F6AA-EDD0-4C3B-8FA5-E702797BB43E}" type="presOf" srcId="{C9F271EB-AA97-406F-A22E-048A336DC94A}" destId="{EF58EAAC-E8FC-4E92-AC54-3E70E3CCE427}" srcOrd="0" destOrd="0" presId="urn:microsoft.com/office/officeart/2005/8/layout/orgChart1"/>
-    <dgm:cxn modelId="{1D7C3617-F021-44C1-AD60-A8C8D914E9BE}" type="presOf" srcId="{C9F271EB-AA97-406F-A22E-048A336DC94A}" destId="{0CDB574B-8A16-4575-B86E-72EE9B15201E}" srcOrd="1" destOrd="0" presId="urn:microsoft.com/office/officeart/2005/8/layout/orgChart1"/>
-    <dgm:cxn modelId="{F864C8BC-B8C9-4962-ABB8-1D4DB46F4EA9}" srcId="{C9F271EB-AA97-406F-A22E-048A336DC94A}" destId="{B23CD900-37E2-45DE-B384-F9885D55838B}" srcOrd="0" destOrd="0" parTransId="{C6CC40CD-5626-4A19-9936-F67709EE7AF0}" sibTransId="{4EC04109-3134-4314-B119-98550E78BF07}"/>
-    <dgm:cxn modelId="{F134155A-55FA-498A-BDA8-72AB54CAE857}" type="presOf" srcId="{6CEB8C34-32A9-47E6-A405-A04B3711CFB7}" destId="{087E6E65-2112-476B-A4AA-3A36C7628514}" srcOrd="0" destOrd="0" presId="urn:microsoft.com/office/officeart/2005/8/layout/orgChart1"/>
-    <dgm:cxn modelId="{DE92D672-1362-46B3-9B36-E204E35D3A8A}" srcId="{AB5982FD-D354-4AAA-B978-F9826D0D05FB}" destId="{CF665F69-5C99-4ABA-84BB-EE78294ED608}" srcOrd="0" destOrd="0" parTransId="{CBAC9813-60C7-4469-BF09-A874065B34A7}" sibTransId="{F6125F52-3FD9-4490-AD82-6F4F52591F18}"/>
-    <dgm:cxn modelId="{0D081ADE-9899-42A2-ABD1-FA7438ECDDA5}" type="presOf" srcId="{5AF5E628-F524-43D4-9C5A-5A8189560301}" destId="{710C924E-E30F-44DF-A6AA-7A0529BD66A0}" srcOrd="0" destOrd="0" presId="urn:microsoft.com/office/officeart/2005/8/layout/orgChart1"/>
-    <dgm:cxn modelId="{EC9B6DDA-4079-451C-AA2A-4CC8ABD15E1E}" srcId="{A7E2D81E-7900-4DF4-BEF5-77A2812B0C4E}" destId="{2A1734E5-F350-4043-A59D-090A5C851E96}" srcOrd="2" destOrd="0" parTransId="{E2FCDC95-A76F-447E-B7A8-96053D2336AC}" sibTransId="{1BA36650-D456-4FCA-ABBC-F4EEE6270BCA}"/>
-    <dgm:cxn modelId="{36DCE8B5-4628-49FC-9363-C35FA083E4ED}" type="presOf" srcId="{51C939BC-1F71-4B4B-B76E-5AB02C7C5227}" destId="{26FA5C1D-10E1-45CD-A1D3-744EEEC37631}" srcOrd="1" destOrd="0" presId="urn:microsoft.com/office/officeart/2005/8/layout/orgChart1"/>
-    <dgm:cxn modelId="{F5D528CD-4658-4CF6-A46C-A8615D5AD52E}" type="presOf" srcId="{B23CD900-37E2-45DE-B384-F9885D55838B}" destId="{F6A2B30B-A958-479B-AD92-8D9166487761}" srcOrd="0" destOrd="0" presId="urn:microsoft.com/office/officeart/2005/8/layout/orgChart1"/>
-    <dgm:cxn modelId="{B3A8B721-51C2-423E-81B7-241E7981AF46}" type="presOf" srcId="{CC818131-8C0B-4D2C-AEA4-5A1BD3A6EFF3}" destId="{D62139CB-9D8F-4560-A01D-A225FB31D9FF}" srcOrd="1" destOrd="0" presId="urn:microsoft.com/office/officeart/2005/8/layout/orgChart1"/>
-    <dgm:cxn modelId="{906484DA-6A8E-4AAE-895E-04CC2DFD0946}" type="presOf" srcId="{51C939BC-1F71-4B4B-B76E-5AB02C7C5227}" destId="{617A3543-3392-450A-AE60-926A208DA196}" srcOrd="0" destOrd="0" presId="urn:microsoft.com/office/officeart/2005/8/layout/orgChart1"/>
-    <dgm:cxn modelId="{5DC0E0BC-0122-42DE-9175-76DAAE24D215}" srcId="{A7E2D81E-7900-4DF4-BEF5-77A2812B0C4E}" destId="{51C939BC-1F71-4B4B-B76E-5AB02C7C5227}" srcOrd="3" destOrd="0" parTransId="{D5432636-319A-4212-83DB-9D3BA6AA54A9}" sibTransId="{C119049A-FECA-4579-956E-33C230BAA319}"/>
     <dgm:cxn modelId="{F30B5964-F61D-4847-8B59-BA82997A6ED7}" type="presParOf" srcId="{36B3E81A-E148-4D3B-88E5-4419A3BAFF40}" destId="{D465AAE9-80F9-4B15-8D00-FCD2F5B0741D}" srcOrd="0" destOrd="0" presId="urn:microsoft.com/office/officeart/2005/8/layout/orgChart1"/>
     <dgm:cxn modelId="{EADDC57D-C4AF-4267-B6D9-3B74565BA162}" type="presParOf" srcId="{D465AAE9-80F9-4B15-8D00-FCD2F5B0741D}" destId="{3FD2C245-E911-4A1C-878D-89B50AA53502}" srcOrd="0" destOrd="0" presId="urn:microsoft.com/office/officeart/2005/8/layout/orgChart1"/>
     <dgm:cxn modelId="{B7B45F81-39A5-4531-ABC3-6FC22DE3A69F}" type="presParOf" srcId="{3FD2C245-E911-4A1C-878D-89B50AA53502}" destId="{91E1DAD5-A378-4F9D-90D3-E4D6E3B719CC}" srcOrd="0" destOrd="0" presId="urn:microsoft.com/office/officeart/2005/8/layout/orgChart1"/>
@@ -14371,7 +13398,7 @@
   <dgm:whole/>
   <dgm:extLst>
     <a:ext uri="http://schemas.microsoft.com/office/drawing/2008/diagram">
-      <dsp:dataModelExt xmlns:dsp="http://schemas.microsoft.com/office/drawing/2008/diagram" relId="rId13" minVer="http://schemas.openxmlformats.org/drawingml/2006/diagram"/>
+      <dsp:dataModelExt xmlns:dsp="http://schemas.microsoft.com/office/drawing/2008/diagram" relId="rId16" minVer="http://schemas.openxmlformats.org/drawingml/2006/diagram"/>
     </a:ext>
   </dgm:extLst>
 </dgm:dataModel>
@@ -15550,7 +14577,7 @@
         </a:bodyPr>
         <a:lstStyle/>
         <a:p>
-          <a:pPr lvl="0" algn="ctr" defTabSz="355600">
+          <a:pPr marL="0" lvl="0" indent="0" algn="ctr" defTabSz="355600">
             <a:lnSpc>
               <a:spcPct val="90000"/>
             </a:lnSpc>
@@ -15560,12 +14587,12 @@
             <a:spcAft>
               <a:spcPct val="35000"/>
             </a:spcAft>
+            <a:buNone/>
           </a:pPr>
           <a:r>
-            <a:rPr lang="en-US" sz="800" kern="1200" dirty="0" smtClean="0"/>
+            <a:rPr lang="en-US" sz="800" kern="1200" dirty="0"/>
             <a:t>Algorithm</a:t>
           </a:r>
-          <a:endParaRPr lang="en-US" sz="800" kern="1200" dirty="0"/>
         </a:p>
       </dsp:txBody>
       <dsp:txXfrm>
@@ -15658,7 +14685,7 @@
         </a:bodyPr>
         <a:lstStyle/>
         <a:p>
-          <a:pPr lvl="0" algn="ctr" defTabSz="355600">
+          <a:pPr marL="0" lvl="0" indent="0" algn="ctr" defTabSz="355600">
             <a:lnSpc>
               <a:spcPct val="90000"/>
             </a:lnSpc>
@@ -15668,12 +14695,12 @@
             <a:spcAft>
               <a:spcPct val="35000"/>
             </a:spcAft>
+            <a:buNone/>
           </a:pPr>
           <a:r>
-            <a:rPr lang="en-US" sz="800" kern="1200" dirty="0" smtClean="0"/>
+            <a:rPr lang="en-US" sz="800" kern="1200" dirty="0"/>
             <a:t>Supervised </a:t>
           </a:r>
-          <a:endParaRPr lang="en-US" sz="800" kern="1200" dirty="0"/>
         </a:p>
       </dsp:txBody>
       <dsp:txXfrm>
@@ -15766,7 +14793,7 @@
         </a:bodyPr>
         <a:lstStyle/>
         <a:p>
-          <a:pPr lvl="0" algn="ctr" defTabSz="355600">
+          <a:pPr marL="0" lvl="0" indent="0" algn="ctr" defTabSz="355600">
             <a:lnSpc>
               <a:spcPct val="90000"/>
             </a:lnSpc>
@@ -15776,12 +14803,12 @@
             <a:spcAft>
               <a:spcPct val="35000"/>
             </a:spcAft>
+            <a:buNone/>
           </a:pPr>
           <a:r>
-            <a:rPr lang="en-US" sz="800" kern="1200" dirty="0" smtClean="0"/>
+            <a:rPr lang="en-US" sz="800" kern="1200" dirty="0"/>
             <a:t>Continuous Target Variable</a:t>
           </a:r>
-          <a:endParaRPr lang="en-US" sz="800" kern="1200" dirty="0"/>
         </a:p>
       </dsp:txBody>
       <dsp:txXfrm>
@@ -15874,7 +14901,7 @@
         </a:bodyPr>
         <a:lstStyle/>
         <a:p>
-          <a:pPr lvl="0" algn="ctr" defTabSz="355600">
+          <a:pPr marL="0" lvl="0" indent="0" algn="ctr" defTabSz="355600">
             <a:lnSpc>
               <a:spcPct val="90000"/>
             </a:lnSpc>
@@ -15884,12 +14911,12 @@
             <a:spcAft>
               <a:spcPct val="35000"/>
             </a:spcAft>
+            <a:buNone/>
           </a:pPr>
           <a:r>
-            <a:rPr lang="en-US" sz="800" kern="1200" dirty="0" smtClean="0"/>
+            <a:rPr lang="en-US" sz="800" kern="1200" dirty="0"/>
             <a:t>Regression</a:t>
           </a:r>
-          <a:endParaRPr lang="en-US" sz="800" kern="1200" dirty="0"/>
         </a:p>
       </dsp:txBody>
       <dsp:txXfrm>
@@ -15982,7 +15009,7 @@
         </a:bodyPr>
         <a:lstStyle/>
         <a:p>
-          <a:pPr lvl="0" algn="ctr" defTabSz="355600">
+          <a:pPr marL="0" lvl="0" indent="0" algn="ctr" defTabSz="355600">
             <a:lnSpc>
               <a:spcPct val="90000"/>
             </a:lnSpc>
@@ -15992,12 +15019,12 @@
             <a:spcAft>
               <a:spcPct val="35000"/>
             </a:spcAft>
+            <a:buNone/>
           </a:pPr>
           <a:r>
-            <a:rPr lang="en-US" sz="800" kern="1200" dirty="0" smtClean="0"/>
+            <a:rPr lang="en-US" sz="800" kern="1200" dirty="0"/>
             <a:t>Categorical Target Variable</a:t>
           </a:r>
-          <a:endParaRPr lang="en-US" sz="800" kern="1200" dirty="0"/>
         </a:p>
       </dsp:txBody>
       <dsp:txXfrm>
@@ -16090,7 +15117,7 @@
         </a:bodyPr>
         <a:lstStyle/>
         <a:p>
-          <a:pPr lvl="0" algn="ctr" defTabSz="355600">
+          <a:pPr marL="0" lvl="0" indent="0" algn="ctr" defTabSz="355600">
             <a:lnSpc>
               <a:spcPct val="90000"/>
             </a:lnSpc>
@@ -16100,12 +15127,12 @@
             <a:spcAft>
               <a:spcPct val="35000"/>
             </a:spcAft>
+            <a:buNone/>
           </a:pPr>
           <a:r>
-            <a:rPr lang="en-US" sz="800" kern="1200" dirty="0" smtClean="0"/>
+            <a:rPr lang="en-US" sz="800" kern="1200" dirty="0"/>
             <a:t>Classification</a:t>
           </a:r>
-          <a:endParaRPr lang="en-US" sz="800" kern="1200" dirty="0"/>
         </a:p>
       </dsp:txBody>
       <dsp:txXfrm>
@@ -16198,7 +15225,7 @@
         </a:bodyPr>
         <a:lstStyle/>
         <a:p>
-          <a:pPr lvl="0" algn="ctr" defTabSz="355600">
+          <a:pPr marL="0" lvl="0" indent="0" algn="ctr" defTabSz="355600">
             <a:lnSpc>
               <a:spcPct val="90000"/>
             </a:lnSpc>
@@ -16208,12 +15235,12 @@
             <a:spcAft>
               <a:spcPct val="35000"/>
             </a:spcAft>
+            <a:buNone/>
           </a:pPr>
           <a:r>
-            <a:rPr lang="en-US" sz="800" kern="1200" dirty="0" smtClean="0"/>
+            <a:rPr lang="en-US" sz="800" kern="1200" dirty="0"/>
             <a:t>Semi-Supervised </a:t>
           </a:r>
-          <a:endParaRPr lang="en-US" sz="800" kern="1200" dirty="0"/>
         </a:p>
       </dsp:txBody>
       <dsp:txXfrm>
@@ -16306,7 +15333,7 @@
         </a:bodyPr>
         <a:lstStyle/>
         <a:p>
-          <a:pPr lvl="0" algn="ctr" defTabSz="355600">
+          <a:pPr marL="0" lvl="0" indent="0" algn="ctr" defTabSz="355600">
             <a:lnSpc>
               <a:spcPct val="90000"/>
             </a:lnSpc>
@@ -16316,12 +15343,12 @@
             <a:spcAft>
               <a:spcPct val="35000"/>
             </a:spcAft>
+            <a:buNone/>
           </a:pPr>
           <a:r>
-            <a:rPr lang="en-US" sz="800" kern="1200" dirty="0" smtClean="0"/>
+            <a:rPr lang="en-US" sz="800" kern="1200" dirty="0"/>
             <a:t>Categorical Target Variable</a:t>
           </a:r>
-          <a:endParaRPr lang="en-US" sz="800" kern="1200" dirty="0"/>
         </a:p>
       </dsp:txBody>
       <dsp:txXfrm>
@@ -16414,7 +15441,7 @@
         </a:bodyPr>
         <a:lstStyle/>
         <a:p>
-          <a:pPr lvl="0" algn="ctr" defTabSz="355600">
+          <a:pPr marL="0" lvl="0" indent="0" algn="ctr" defTabSz="355600">
             <a:lnSpc>
               <a:spcPct val="90000"/>
             </a:lnSpc>
@@ -16424,12 +15451,12 @@
             <a:spcAft>
               <a:spcPct val="35000"/>
             </a:spcAft>
+            <a:buNone/>
           </a:pPr>
           <a:r>
-            <a:rPr lang="en-US" sz="800" kern="1200" dirty="0" smtClean="0"/>
+            <a:rPr lang="en-US" sz="800" kern="1200" dirty="0"/>
             <a:t>Classification</a:t>
           </a:r>
-          <a:endParaRPr lang="en-US" sz="800" kern="1200" dirty="0"/>
         </a:p>
       </dsp:txBody>
       <dsp:txXfrm>
@@ -16522,7 +15549,7 @@
         </a:bodyPr>
         <a:lstStyle/>
         <a:p>
-          <a:pPr lvl="0" algn="ctr" defTabSz="355600">
+          <a:pPr marL="0" lvl="0" indent="0" algn="ctr" defTabSz="355600">
             <a:lnSpc>
               <a:spcPct val="90000"/>
             </a:lnSpc>
@@ -16532,12 +15559,12 @@
             <a:spcAft>
               <a:spcPct val="35000"/>
             </a:spcAft>
+            <a:buNone/>
           </a:pPr>
           <a:r>
-            <a:rPr lang="en-US" sz="800" kern="1200" dirty="0" smtClean="0"/>
+            <a:rPr lang="en-US" sz="800" kern="1200" dirty="0"/>
             <a:t>Clustering</a:t>
           </a:r>
-          <a:endParaRPr lang="en-US" sz="800" kern="1200" dirty="0"/>
         </a:p>
       </dsp:txBody>
       <dsp:txXfrm>
@@ -16630,7 +15657,7 @@
         </a:bodyPr>
         <a:lstStyle/>
         <a:p>
-          <a:pPr lvl="0" algn="ctr" defTabSz="355600">
+          <a:pPr marL="0" lvl="0" indent="0" algn="ctr" defTabSz="355600">
             <a:lnSpc>
               <a:spcPct val="90000"/>
             </a:lnSpc>
@@ -16640,12 +15667,12 @@
             <a:spcAft>
               <a:spcPct val="35000"/>
             </a:spcAft>
+            <a:buNone/>
           </a:pPr>
           <a:r>
-            <a:rPr lang="en-US" sz="800" kern="1200" dirty="0" smtClean="0"/>
+            <a:rPr lang="en-US" sz="800" kern="1200" dirty="0"/>
             <a:t>Unsupervised </a:t>
           </a:r>
-          <a:endParaRPr lang="en-US" sz="800" kern="1200" dirty="0"/>
         </a:p>
       </dsp:txBody>
       <dsp:txXfrm>
@@ -16738,7 +15765,7 @@
         </a:bodyPr>
         <a:lstStyle/>
         <a:p>
-          <a:pPr lvl="0" algn="ctr" defTabSz="355600">
+          <a:pPr marL="0" lvl="0" indent="0" algn="ctr" defTabSz="355600">
             <a:lnSpc>
               <a:spcPct val="90000"/>
             </a:lnSpc>
@@ -16748,12 +15775,12 @@
             <a:spcAft>
               <a:spcPct val="35000"/>
             </a:spcAft>
+            <a:buNone/>
           </a:pPr>
           <a:r>
-            <a:rPr lang="en-US" sz="800" kern="1200" dirty="0" smtClean="0"/>
+            <a:rPr lang="en-US" sz="800" kern="1200" dirty="0"/>
             <a:t>Target Variable Not Available</a:t>
           </a:r>
-          <a:endParaRPr lang="en-US" sz="800" kern="1200" dirty="0"/>
         </a:p>
       </dsp:txBody>
       <dsp:txXfrm>
@@ -16846,7 +15873,7 @@
         </a:bodyPr>
         <a:lstStyle/>
         <a:p>
-          <a:pPr lvl="0" algn="ctr" defTabSz="355600">
+          <a:pPr marL="0" lvl="0" indent="0" algn="ctr" defTabSz="355600">
             <a:lnSpc>
               <a:spcPct val="90000"/>
             </a:lnSpc>
@@ -16856,12 +15883,12 @@
             <a:spcAft>
               <a:spcPct val="35000"/>
             </a:spcAft>
+            <a:buNone/>
           </a:pPr>
           <a:r>
-            <a:rPr lang="en-US" sz="800" kern="1200" dirty="0" smtClean="0"/>
+            <a:rPr lang="en-US" sz="800" kern="1200" dirty="0"/>
             <a:t>Association</a:t>
           </a:r>
-          <a:endParaRPr lang="en-US" sz="800" kern="1200" dirty="0"/>
         </a:p>
       </dsp:txBody>
       <dsp:txXfrm>
@@ -16954,7 +15981,7 @@
         </a:bodyPr>
         <a:lstStyle/>
         <a:p>
-          <a:pPr lvl="0" algn="ctr" defTabSz="355600">
+          <a:pPr marL="0" lvl="0" indent="0" algn="ctr" defTabSz="355600">
             <a:lnSpc>
               <a:spcPct val="90000"/>
             </a:lnSpc>
@@ -16964,12 +15991,12 @@
             <a:spcAft>
               <a:spcPct val="35000"/>
             </a:spcAft>
+            <a:buNone/>
           </a:pPr>
           <a:r>
-            <a:rPr lang="en-US" sz="800" kern="1200" dirty="0" smtClean="0"/>
+            <a:rPr lang="en-US" sz="800" kern="1200" dirty="0"/>
             <a:t>Clustering</a:t>
           </a:r>
-          <a:endParaRPr lang="en-US" sz="800" kern="1200" dirty="0"/>
         </a:p>
       </dsp:txBody>
       <dsp:txXfrm>
@@ -17062,7 +16089,7 @@
         </a:bodyPr>
         <a:lstStyle/>
         <a:p>
-          <a:pPr lvl="0" algn="ctr" defTabSz="355600">
+          <a:pPr marL="0" lvl="0" indent="0" algn="ctr" defTabSz="355600">
             <a:lnSpc>
               <a:spcPct val="90000"/>
             </a:lnSpc>
@@ -17072,12 +16099,12 @@
             <a:spcAft>
               <a:spcPct val="35000"/>
             </a:spcAft>
+            <a:buNone/>
           </a:pPr>
           <a:r>
-            <a:rPr lang="en-US" sz="800" kern="1200" dirty="0" smtClean="0"/>
+            <a:rPr lang="en-US" sz="800" kern="1200" dirty="0"/>
             <a:t>Reinforcement </a:t>
           </a:r>
-          <a:endParaRPr lang="en-US" sz="800" kern="1200" dirty="0"/>
         </a:p>
       </dsp:txBody>
       <dsp:txXfrm>
@@ -17170,7 +16197,7 @@
         </a:bodyPr>
         <a:lstStyle/>
         <a:p>
-          <a:pPr lvl="0" algn="ctr" defTabSz="355600">
+          <a:pPr marL="0" lvl="0" indent="0" algn="ctr" defTabSz="355600">
             <a:lnSpc>
               <a:spcPct val="90000"/>
             </a:lnSpc>
@@ -17180,12 +16207,12 @@
             <a:spcAft>
               <a:spcPct val="35000"/>
             </a:spcAft>
+            <a:buNone/>
           </a:pPr>
           <a:r>
-            <a:rPr lang="en-US" sz="800" kern="1200" dirty="0" smtClean="0"/>
+            <a:rPr lang="en-US" sz="800" kern="1200" dirty="0"/>
             <a:t>Categorical Target Variable</a:t>
           </a:r>
-          <a:endParaRPr lang="en-US" sz="800" kern="1200" dirty="0"/>
         </a:p>
       </dsp:txBody>
       <dsp:txXfrm>
@@ -17278,7 +16305,7 @@
         </a:bodyPr>
         <a:lstStyle/>
         <a:p>
-          <a:pPr lvl="0" algn="ctr" defTabSz="355600">
+          <a:pPr marL="0" lvl="0" indent="0" algn="ctr" defTabSz="355600">
             <a:lnSpc>
               <a:spcPct val="90000"/>
             </a:lnSpc>
@@ -17288,12 +16315,12 @@
             <a:spcAft>
               <a:spcPct val="35000"/>
             </a:spcAft>
+            <a:buNone/>
           </a:pPr>
           <a:r>
-            <a:rPr lang="en-US" sz="800" kern="1200" dirty="0" smtClean="0"/>
+            <a:rPr lang="en-US" sz="800" kern="1200" dirty="0"/>
             <a:t>Classification</a:t>
           </a:r>
-          <a:endParaRPr lang="en-US" sz="800" kern="1200" dirty="0"/>
         </a:p>
       </dsp:txBody>
       <dsp:txXfrm>
@@ -17386,7 +16413,7 @@
         </a:bodyPr>
         <a:lstStyle/>
         <a:p>
-          <a:pPr lvl="0" algn="ctr" defTabSz="355600">
+          <a:pPr marL="0" lvl="0" indent="0" algn="ctr" defTabSz="355600">
             <a:lnSpc>
               <a:spcPct val="90000"/>
             </a:lnSpc>
@@ -17396,12 +16423,12 @@
             <a:spcAft>
               <a:spcPct val="35000"/>
             </a:spcAft>
+            <a:buNone/>
           </a:pPr>
           <a:r>
-            <a:rPr lang="en-US" sz="800" kern="1200" dirty="0" smtClean="0"/>
+            <a:rPr lang="en-US" sz="800" kern="1200" dirty="0"/>
             <a:t>Target Variable not Available</a:t>
           </a:r>
-          <a:endParaRPr lang="en-US" sz="800" kern="1200" dirty="0"/>
         </a:p>
       </dsp:txBody>
       <dsp:txXfrm>
@@ -17494,7 +16521,7 @@
         </a:bodyPr>
         <a:lstStyle/>
         <a:p>
-          <a:pPr lvl="0" algn="ctr" defTabSz="355600">
+          <a:pPr marL="0" lvl="0" indent="0" algn="ctr" defTabSz="355600">
             <a:lnSpc>
               <a:spcPct val="90000"/>
             </a:lnSpc>
@@ -17504,12 +16531,12 @@
             <a:spcAft>
               <a:spcPct val="35000"/>
             </a:spcAft>
+            <a:buNone/>
           </a:pPr>
           <a:r>
-            <a:rPr lang="en-US" sz="800" kern="1200" dirty="0" smtClean="0"/>
+            <a:rPr lang="en-US" sz="800" kern="1200" dirty="0"/>
             <a:t>Control</a:t>
           </a:r>
-          <a:endParaRPr lang="en-US" sz="800" kern="1200" dirty="0"/>
         </a:p>
       </dsp:txBody>
       <dsp:txXfrm>
@@ -19967,7 +18994,7 @@
 </file>
 
 <file path=customXml/itemProps1.xml><?xml version="1.0" encoding="utf-8"?>
-<ds:datastoreItem xmlns:ds="http://schemas.openxmlformats.org/officeDocument/2006/customXml" ds:itemID="{B814D0F9-FD32-4507-A625-01C548CB6225}">
+<ds:datastoreItem xmlns:ds="http://schemas.openxmlformats.org/officeDocument/2006/customXml" ds:itemID="{9BD5E9F7-D542-4B5E-B446-CAF9166CA904}">
   <ds:schemaRefs>
     <ds:schemaRef ds:uri="http://schemas.openxmlformats.org/officeDocument/2006/bibliography"/>
   </ds:schemaRefs>
